--- a/src/assets/FormsApp.docx
+++ b/src/assets/FormsApp.docx
@@ -1,6 +1,6 @@
 
 <file path=word/document.xml><?xml version="1.0" encoding="utf-8"?>
-<w:document xmlns:wpc="http://schemas.microsoft.com/office/word/2010/wordprocessingCanvas" xmlns:cx="http://schemas.microsoft.com/office/drawing/2014/chartex" xmlns:cx1="http://schemas.microsoft.com/office/drawing/2015/9/8/chartex" xmlns:mc="http://schemas.openxmlformats.org/markup-compatibility/2006" xmlns:o="urn:schemas-microsoft-com:office:office" xmlns:r="http://schemas.openxmlformats.org/officeDocument/2006/relationships" xmlns:m="http://schemas.openxmlformats.org/officeDocument/2006/math" xmlns:v="urn:schemas-microsoft-com:vml" xmlns:wp14="http://schemas.microsoft.com/office/word/2010/wordprocessingDrawing" xmlns:wp="http://schemas.openxmlformats.org/drawingml/2006/wordprocessingDrawing" xmlns:w10="urn:schemas-microsoft-com:office:word" xmlns:w="http://schemas.openxmlformats.org/wordprocessingml/2006/main" xmlns:w14="http://schemas.microsoft.com/office/word/2010/wordml" xmlns:w15="http://schemas.microsoft.com/office/word/2012/wordml" xmlns:w16se="http://schemas.microsoft.com/office/word/2015/wordml/symex" xmlns:wpg="http://schemas.microsoft.com/office/word/2010/wordprocessingGroup" xmlns:wpi="http://schemas.microsoft.com/office/word/2010/wordprocessingInk" xmlns:wne="http://schemas.microsoft.com/office/word/2006/wordml" xmlns:wps="http://schemas.microsoft.com/office/word/2010/wordprocessingShape" mc:Ignorable="w14 w15 w16se wp14">
+<w:document xmlns:wpc="http://schemas.microsoft.com/office/word/2010/wordprocessingCanvas" xmlns:cx="http://schemas.microsoft.com/office/drawing/2014/chartex" xmlns:cx1="http://schemas.microsoft.com/office/drawing/2015/9/8/chartex" xmlns:cx2="http://schemas.microsoft.com/office/drawing/2015/10/21/chartex" xmlns:cx3="http://schemas.microsoft.com/office/drawing/2016/5/9/chartex" xmlns:cx4="http://schemas.microsoft.com/office/drawing/2016/5/10/chartex" xmlns:cx5="http://schemas.microsoft.com/office/drawing/2016/5/11/chartex" xmlns:cx6="http://schemas.microsoft.com/office/drawing/2016/5/12/chartex" xmlns:cx7="http://schemas.microsoft.com/office/drawing/2016/5/13/chartex" xmlns:cx8="http://schemas.microsoft.com/office/drawing/2016/5/14/chartex" xmlns:mc="http://schemas.openxmlformats.org/markup-compatibility/2006" xmlns:aink="http://schemas.microsoft.com/office/drawing/2016/ink" xmlns:am3d="http://schemas.microsoft.com/office/drawing/2017/model3d" xmlns:o="urn:schemas-microsoft-com:office:office" xmlns:oel="http://schemas.microsoft.com/office/2019/extlst" xmlns:r="http://schemas.openxmlformats.org/officeDocument/2006/relationships" xmlns:m="http://schemas.openxmlformats.org/officeDocument/2006/math" xmlns:v="urn:schemas-microsoft-com:vml" xmlns:wp14="http://schemas.microsoft.com/office/word/2010/wordprocessingDrawing" xmlns:wp="http://schemas.openxmlformats.org/drawingml/2006/wordprocessingDrawing" xmlns:w10="urn:schemas-microsoft-com:office:word" xmlns:w="http://schemas.openxmlformats.org/wordprocessingml/2006/main" xmlns:w14="http://schemas.microsoft.com/office/word/2010/wordml" xmlns:w15="http://schemas.microsoft.com/office/word/2012/wordml" xmlns:w16cex="http://schemas.microsoft.com/office/word/2018/wordml/cex" xmlns:w16cid="http://schemas.microsoft.com/office/word/2016/wordml/cid" xmlns:w16="http://schemas.microsoft.com/office/word/2018/wordml" xmlns:w16sdtdh="http://schemas.microsoft.com/office/word/2020/wordml/sdtdatahash" xmlns:w16se="http://schemas.microsoft.com/office/word/2015/wordml/symex" xmlns:wpg="http://schemas.microsoft.com/office/word/2010/wordprocessingGroup" xmlns:wpi="http://schemas.microsoft.com/office/word/2010/wordprocessingInk" xmlns:wne="http://schemas.microsoft.com/office/word/2006/wordml" xmlns:wps="http://schemas.microsoft.com/office/word/2010/wordprocessingShape" mc:Ignorable="w14 w15 w16se w16cid w16 w16cex w16sdtdh wp14">
   <w:body>
     <w:p>
       <w:pPr>
@@ -12,6 +12,7 @@
           <w:sz w:val="24"/>
         </w:rPr>
       </w:pPr>
+      <w:proofErr w:type="spellStart"/>
       <w:r>
         <w:rPr>
           <w:rFonts w:ascii="Arial" w:hAnsi="Arial" w:cs="Arial"/>
@@ -19,7 +20,17 @@
           <w:color w:val="0070C0"/>
           <w:sz w:val="28"/>
         </w:rPr>
-        <w:t>FormsApp - Documentação</w:t>
+        <w:t>FormsApp</w:t>
+      </w:r>
+      <w:proofErr w:type="spellEnd"/>
+      <w:r>
+        <w:rPr>
+          <w:rFonts w:ascii="Arial" w:hAnsi="Arial" w:cs="Arial"/>
+          <w:b/>
+          <w:color w:val="0070C0"/>
+          <w:sz w:val="28"/>
+        </w:rPr>
+        <w:t xml:space="preserve"> - Documentação</w:t>
       </w:r>
     </w:p>
     <w:p>
@@ -96,16 +107,52 @@
           <w:rFonts w:ascii="Arial" w:hAnsi="Arial" w:cs="Arial"/>
           <w:sz w:val="24"/>
         </w:rPr>
-        <w:t xml:space="preserve"> até a pasta ionic com o comando </w:t>
-      </w:r>
+        <w:t xml:space="preserve"> até a pasta </w:t>
+      </w:r>
+      <w:proofErr w:type="spellStart"/>
+      <w:r>
+        <w:rPr>
+          <w:rFonts w:ascii="Arial" w:hAnsi="Arial" w:cs="Arial"/>
+          <w:sz w:val="24"/>
+        </w:rPr>
+        <w:t>ionic</w:t>
+      </w:r>
+      <w:proofErr w:type="spellEnd"/>
+      <w:r>
+        <w:rPr>
+          <w:rFonts w:ascii="Arial" w:hAnsi="Arial" w:cs="Arial"/>
+          <w:sz w:val="24"/>
+        </w:rPr>
+        <w:t xml:space="preserve"> com o comando </w:t>
+      </w:r>
+      <w:proofErr w:type="spellStart"/>
       <w:r>
         <w:rPr>
           <w:rFonts w:ascii="Arial" w:hAnsi="Arial" w:cs="Arial"/>
           <w:color w:val="FF0000"/>
           <w:sz w:val="24"/>
         </w:rPr>
-        <w:t>cd \ionic</w:t>
-      </w:r>
+        <w:t>cd</w:t>
+      </w:r>
+      <w:proofErr w:type="spellEnd"/>
+      <w:r>
+        <w:rPr>
+          <w:rFonts w:ascii="Arial" w:hAnsi="Arial" w:cs="Arial"/>
+          <w:color w:val="FF0000"/>
+          <w:sz w:val="24"/>
+        </w:rPr>
+        <w:t xml:space="preserve"> \</w:t>
+      </w:r>
+      <w:proofErr w:type="spellStart"/>
+      <w:r>
+        <w:rPr>
+          <w:rFonts w:ascii="Arial" w:hAnsi="Arial" w:cs="Arial"/>
+          <w:color w:val="FF0000"/>
+          <w:sz w:val="24"/>
+        </w:rPr>
+        <w:t>ionic</w:t>
+      </w:r>
+      <w:proofErr w:type="spellEnd"/>
       <w:r>
         <w:rPr>
           <w:rFonts w:ascii="Arial" w:hAnsi="Arial" w:cs="Arial"/>
@@ -132,7 +179,7 @@
         <mc:AlternateContent>
           <mc:Choice Requires="wps">
             <w:drawing>
-              <wp:anchor distT="0" distB="0" distL="114300" distR="114300" simplePos="0" relativeHeight="251665408" behindDoc="0" locked="0" layoutInCell="1" allowOverlap="1" wp14:anchorId="15BC6155" wp14:editId="76EEB91E">
+              <wp:anchor distT="0" distB="0" distL="114300" distR="114300" simplePos="0" relativeHeight="251665408" behindDoc="0" locked="0" layoutInCell="1" allowOverlap="1" wp14:anchorId="5338B672" wp14:editId="41BC13FF">
                 <wp:simplePos x="0" y="0"/>
                 <wp:positionH relativeFrom="column">
                   <wp:posOffset>2654655</wp:posOffset>
@@ -211,7 +258,7 @@
           <w:lang w:eastAsia="pt-BR"/>
         </w:rPr>
         <w:drawing>
-          <wp:inline distT="0" distB="0" distL="0" distR="0" wp14:anchorId="0074BB0D" wp14:editId="5F0DAEEA">
+          <wp:inline distT="0" distB="0" distL="0" distR="0" wp14:anchorId="6757FCA5" wp14:editId="35842C12">
             <wp:extent cx="2196936" cy="1798320"/>
             <wp:effectExtent l="0" t="0" r="0" b="0"/>
             <wp:docPr id="11" name="Imagem 11"/>
@@ -272,7 +319,7 @@
         <mc:AlternateContent>
           <mc:Choice Requires="wps">
             <w:drawing>
-              <wp:anchor distT="0" distB="0" distL="114300" distR="114300" simplePos="0" relativeHeight="251659264" behindDoc="0" locked="0" layoutInCell="1" allowOverlap="1">
+              <wp:anchor distT="0" distB="0" distL="114300" distR="114300" simplePos="0" relativeHeight="251659264" behindDoc="0" locked="0" layoutInCell="1" allowOverlap="1" wp14:anchorId="2A9B781F" wp14:editId="295BFEFA">
                 <wp:simplePos x="0" y="0"/>
                 <wp:positionH relativeFrom="column">
                   <wp:posOffset>2898863</wp:posOffset>
@@ -353,7 +400,7 @@
           <w:lang w:eastAsia="pt-BR"/>
         </w:rPr>
         <w:drawing>
-          <wp:inline distT="0" distB="0" distL="0" distR="0" wp14:anchorId="281C2F7D" wp14:editId="0302F69E">
+          <wp:inline distT="0" distB="0" distL="0" distR="0" wp14:anchorId="49517BC3" wp14:editId="5605B17E">
             <wp:extent cx="1895740" cy="304843"/>
             <wp:effectExtent l="0" t="0" r="0" b="0"/>
             <wp:docPr id="1" name="Imagem 1"/>
@@ -435,13 +482,77 @@
         </w:rPr>
         <w:t xml:space="preserve"> o projeto com o comando </w:t>
       </w:r>
+      <w:proofErr w:type="spellStart"/>
       <w:r>
         <w:rPr>
           <w:rFonts w:ascii="Arial" w:hAnsi="Arial" w:cs="Arial"/>
           <w:color w:val="00B050"/>
           <w:sz w:val="24"/>
         </w:rPr>
-        <w:t>ionic start formsApp tabs --type=angular</w:t>
+        <w:t>ionic</w:t>
+      </w:r>
+      <w:proofErr w:type="spellEnd"/>
+      <w:r>
+        <w:rPr>
+          <w:rFonts w:ascii="Arial" w:hAnsi="Arial" w:cs="Arial"/>
+          <w:color w:val="00B050"/>
+          <w:sz w:val="24"/>
+        </w:rPr>
+        <w:t xml:space="preserve"> start </w:t>
+      </w:r>
+      <w:proofErr w:type="spellStart"/>
+      <w:r>
+        <w:rPr>
+          <w:rFonts w:ascii="Arial" w:hAnsi="Arial" w:cs="Arial"/>
+          <w:color w:val="00B050"/>
+          <w:sz w:val="24"/>
+        </w:rPr>
+        <w:t>formsApp</w:t>
+      </w:r>
+      <w:proofErr w:type="spellEnd"/>
+      <w:r>
+        <w:rPr>
+          <w:rFonts w:ascii="Arial" w:hAnsi="Arial" w:cs="Arial"/>
+          <w:color w:val="00B050"/>
+          <w:sz w:val="24"/>
+        </w:rPr>
+        <w:t xml:space="preserve"> </w:t>
+      </w:r>
+      <w:proofErr w:type="spellStart"/>
+      <w:r>
+        <w:rPr>
+          <w:rFonts w:ascii="Arial" w:hAnsi="Arial" w:cs="Arial"/>
+          <w:color w:val="00B050"/>
+          <w:sz w:val="24"/>
+        </w:rPr>
+        <w:t>tabs</w:t>
+      </w:r>
+      <w:proofErr w:type="spellEnd"/>
+      <w:r>
+        <w:rPr>
+          <w:rFonts w:ascii="Arial" w:hAnsi="Arial" w:cs="Arial"/>
+          <w:color w:val="00B050"/>
+          <w:sz w:val="24"/>
+        </w:rPr>
+        <w:t xml:space="preserve"> --</w:t>
+      </w:r>
+      <w:proofErr w:type="spellStart"/>
+      <w:r>
+        <w:rPr>
+          <w:rFonts w:ascii="Arial" w:hAnsi="Arial" w:cs="Arial"/>
+          <w:color w:val="00B050"/>
+          <w:sz w:val="24"/>
+        </w:rPr>
+        <w:t>type</w:t>
+      </w:r>
+      <w:proofErr w:type="spellEnd"/>
+      <w:r>
+        <w:rPr>
+          <w:rFonts w:ascii="Arial" w:hAnsi="Arial" w:cs="Arial"/>
+          <w:color w:val="00B050"/>
+          <w:sz w:val="24"/>
+        </w:rPr>
+        <w:t>=angular</w:t>
       </w:r>
       <w:r>
         <w:rPr>
@@ -470,7 +581,7 @@
         <mc:AlternateContent>
           <mc:Choice Requires="wps">
             <w:drawing>
-              <wp:anchor distT="0" distB="0" distL="114300" distR="114300" simplePos="0" relativeHeight="251661312" behindDoc="0" locked="0" layoutInCell="1" allowOverlap="1" wp14:anchorId="52C67604" wp14:editId="22AA62D4">
+              <wp:anchor distT="0" distB="0" distL="114300" distR="114300" simplePos="0" relativeHeight="251661312" behindDoc="0" locked="0" layoutInCell="1" allowOverlap="1" wp14:anchorId="33771DD1" wp14:editId="7BBFBC1B">
                 <wp:simplePos x="0" y="0"/>
                 <wp:positionH relativeFrom="column">
                   <wp:posOffset>1489161</wp:posOffset>
@@ -551,7 +662,7 @@
           <w:lang w:eastAsia="pt-BR"/>
         </w:rPr>
         <w:drawing>
-          <wp:inline distT="0" distB="0" distL="0" distR="0" wp14:anchorId="2A83B0D2" wp14:editId="75570411">
+          <wp:inline distT="0" distB="0" distL="0" distR="0" wp14:anchorId="05A04834" wp14:editId="70FEB80C">
             <wp:extent cx="3820058" cy="362001"/>
             <wp:effectExtent l="0" t="0" r="0" b="0"/>
             <wp:docPr id="2" name="Imagem 2"/>
@@ -617,13 +728,23 @@
         </w:rPr>
         <w:t xml:space="preserve"> o </w:t>
       </w:r>
+      <w:proofErr w:type="spellStart"/>
       <w:r>
         <w:rPr>
           <w:rFonts w:ascii="Arial" w:hAnsi="Arial" w:cs="Arial"/>
           <w:color w:val="FFC000"/>
           <w:sz w:val="24"/>
         </w:rPr>
-        <w:t>Github Desktop</w:t>
+        <w:t>Github</w:t>
+      </w:r>
+      <w:proofErr w:type="spellEnd"/>
+      <w:r>
+        <w:rPr>
+          <w:rFonts w:ascii="Arial" w:hAnsi="Arial" w:cs="Arial"/>
+          <w:color w:val="FFC000"/>
+          <w:sz w:val="24"/>
+        </w:rPr>
+        <w:t xml:space="preserve"> Desktop</w:t>
       </w:r>
       <w:r>
         <w:rPr>
@@ -646,13 +767,113 @@
         </w:rPr>
         <w:t xml:space="preserve"> o botão “</w:t>
       </w:r>
+      <w:proofErr w:type="spellStart"/>
       <w:r>
         <w:rPr>
           <w:rFonts w:ascii="Arial" w:hAnsi="Arial" w:cs="Arial"/>
           <w:color w:val="00B0F0"/>
           <w:sz w:val="24"/>
         </w:rPr>
-        <w:t>Add an Existing Repository from your hard drive</w:t>
+        <w:t>Add</w:t>
+      </w:r>
+      <w:proofErr w:type="spellEnd"/>
+      <w:r>
+        <w:rPr>
+          <w:rFonts w:ascii="Arial" w:hAnsi="Arial" w:cs="Arial"/>
+          <w:color w:val="00B0F0"/>
+          <w:sz w:val="24"/>
+        </w:rPr>
+        <w:t xml:space="preserve"> </w:t>
+      </w:r>
+      <w:proofErr w:type="spellStart"/>
+      <w:r>
+        <w:rPr>
+          <w:rFonts w:ascii="Arial" w:hAnsi="Arial" w:cs="Arial"/>
+          <w:color w:val="00B0F0"/>
+          <w:sz w:val="24"/>
+        </w:rPr>
+        <w:t>an</w:t>
+      </w:r>
+      <w:proofErr w:type="spellEnd"/>
+      <w:r>
+        <w:rPr>
+          <w:rFonts w:ascii="Arial" w:hAnsi="Arial" w:cs="Arial"/>
+          <w:color w:val="00B0F0"/>
+          <w:sz w:val="24"/>
+        </w:rPr>
+        <w:t xml:space="preserve"> </w:t>
+      </w:r>
+      <w:proofErr w:type="spellStart"/>
+      <w:r>
+        <w:rPr>
+          <w:rFonts w:ascii="Arial" w:hAnsi="Arial" w:cs="Arial"/>
+          <w:color w:val="00B0F0"/>
+          <w:sz w:val="24"/>
+        </w:rPr>
+        <w:t>Existing</w:t>
+      </w:r>
+      <w:proofErr w:type="spellEnd"/>
+      <w:r>
+        <w:rPr>
+          <w:rFonts w:ascii="Arial" w:hAnsi="Arial" w:cs="Arial"/>
+          <w:color w:val="00B0F0"/>
+          <w:sz w:val="24"/>
+        </w:rPr>
+        <w:t xml:space="preserve"> </w:t>
+      </w:r>
+      <w:proofErr w:type="spellStart"/>
+      <w:r>
+        <w:rPr>
+          <w:rFonts w:ascii="Arial" w:hAnsi="Arial" w:cs="Arial"/>
+          <w:color w:val="00B0F0"/>
+          <w:sz w:val="24"/>
+        </w:rPr>
+        <w:t>Repository</w:t>
+      </w:r>
+      <w:proofErr w:type="spellEnd"/>
+      <w:r>
+        <w:rPr>
+          <w:rFonts w:ascii="Arial" w:hAnsi="Arial" w:cs="Arial"/>
+          <w:color w:val="00B0F0"/>
+          <w:sz w:val="24"/>
+        </w:rPr>
+        <w:t xml:space="preserve"> </w:t>
+      </w:r>
+      <w:proofErr w:type="spellStart"/>
+      <w:r>
+        <w:rPr>
+          <w:rFonts w:ascii="Arial" w:hAnsi="Arial" w:cs="Arial"/>
+          <w:color w:val="00B0F0"/>
+          <w:sz w:val="24"/>
+        </w:rPr>
+        <w:t>from</w:t>
+      </w:r>
+      <w:proofErr w:type="spellEnd"/>
+      <w:r>
+        <w:rPr>
+          <w:rFonts w:ascii="Arial" w:hAnsi="Arial" w:cs="Arial"/>
+          <w:color w:val="00B0F0"/>
+          <w:sz w:val="24"/>
+        </w:rPr>
+        <w:t xml:space="preserve"> </w:t>
+      </w:r>
+      <w:proofErr w:type="spellStart"/>
+      <w:r>
+        <w:rPr>
+          <w:rFonts w:ascii="Arial" w:hAnsi="Arial" w:cs="Arial"/>
+          <w:color w:val="00B0F0"/>
+          <w:sz w:val="24"/>
+        </w:rPr>
+        <w:t>your</w:t>
+      </w:r>
+      <w:proofErr w:type="spellEnd"/>
+      <w:r>
+        <w:rPr>
+          <w:rFonts w:ascii="Arial" w:hAnsi="Arial" w:cs="Arial"/>
+          <w:color w:val="00B0F0"/>
+          <w:sz w:val="24"/>
+        </w:rPr>
+        <w:t xml:space="preserve"> hard drive</w:t>
       </w:r>
       <w:r>
         <w:rPr>
@@ -680,7 +901,7 @@
         <mc:AlternateContent>
           <mc:Choice Requires="wps">
             <w:drawing>
-              <wp:anchor distT="0" distB="0" distL="114300" distR="114300" simplePos="0" relativeHeight="251667456" behindDoc="0" locked="0" layoutInCell="1" allowOverlap="1" wp14:anchorId="50AABC61" wp14:editId="4109B991">
+              <wp:anchor distT="0" distB="0" distL="114300" distR="114300" simplePos="0" relativeHeight="251667456" behindDoc="0" locked="0" layoutInCell="1" allowOverlap="1" wp14:anchorId="76E7974C" wp14:editId="2DA43107">
                 <wp:simplePos x="0" y="0"/>
                 <wp:positionH relativeFrom="column">
                   <wp:posOffset>2644998</wp:posOffset>
@@ -759,7 +980,7 @@
           <w:lang w:eastAsia="pt-BR"/>
         </w:rPr>
         <w:drawing>
-          <wp:inline distT="0" distB="0" distL="0" distR="0" wp14:anchorId="20E66135" wp14:editId="3CB99D6E">
+          <wp:inline distT="0" distB="0" distL="0" distR="0" wp14:anchorId="0EF99B1C" wp14:editId="28D1843C">
             <wp:extent cx="2178050" cy="1805049"/>
             <wp:effectExtent l="0" t="0" r="0" b="5080"/>
             <wp:docPr id="13" name="Imagem 13"/>
@@ -781,7 +1002,7 @@
                   <pic:spPr bwMode="auto">
                     <a:xfrm>
                       <a:off x="0" y="0"/>
-                      <a:ext cx="2179118" cy="1805934"/>
+                      <a:ext cx="2178050" cy="1805049"/>
                     </a:xfrm>
                     <a:prstGeom prst="rect">
                       <a:avLst/>
@@ -821,7 +1042,7 @@
         <mc:AlternateContent>
           <mc:Choice Requires="wps">
             <w:drawing>
-              <wp:anchor distT="0" distB="0" distL="114300" distR="114300" simplePos="0" relativeHeight="251669504" behindDoc="0" locked="0" layoutInCell="1" allowOverlap="1" wp14:anchorId="347A7B15" wp14:editId="59D0AB8B">
+              <wp:anchor distT="0" distB="0" distL="114300" distR="114300" simplePos="0" relativeHeight="251669504" behindDoc="0" locked="0" layoutInCell="1" allowOverlap="1" wp14:anchorId="2051BA3F" wp14:editId="7A62CAD1">
                 <wp:simplePos x="0" y="0"/>
                 <wp:positionH relativeFrom="margin">
                   <wp:posOffset>1156970</wp:posOffset>
@@ -904,7 +1125,7 @@
           <w:lang w:eastAsia="pt-BR"/>
         </w:rPr>
         <w:drawing>
-          <wp:inline distT="0" distB="0" distL="0" distR="0" wp14:anchorId="4420211C" wp14:editId="78D4DA89">
+          <wp:inline distT="0" distB="0" distL="0" distR="0" wp14:anchorId="3B0B9C27" wp14:editId="08CAA8CC">
             <wp:extent cx="3148854" cy="2088000"/>
             <wp:effectExtent l="0" t="0" r="0" b="7620"/>
             <wp:docPr id="9" name="Imagem 9"/>
@@ -984,8 +1205,36 @@
           <w:color w:val="7030A0"/>
           <w:sz w:val="24"/>
         </w:rPr>
-        <w:t>C:\ionic\formsApp</w:t>
-      </w:r>
+        <w:t>C:\</w:t>
+      </w:r>
+      <w:proofErr w:type="spellStart"/>
+      <w:r>
+        <w:rPr>
+          <w:rFonts w:ascii="Arial" w:hAnsi="Arial" w:cs="Arial"/>
+          <w:color w:val="7030A0"/>
+          <w:sz w:val="24"/>
+        </w:rPr>
+        <w:t>ionic</w:t>
+      </w:r>
+      <w:proofErr w:type="spellEnd"/>
+      <w:r>
+        <w:rPr>
+          <w:rFonts w:ascii="Arial" w:hAnsi="Arial" w:cs="Arial"/>
+          <w:color w:val="7030A0"/>
+          <w:sz w:val="24"/>
+        </w:rPr>
+        <w:t>\</w:t>
+      </w:r>
+      <w:proofErr w:type="spellStart"/>
+      <w:r>
+        <w:rPr>
+          <w:rFonts w:ascii="Arial" w:hAnsi="Arial" w:cs="Arial"/>
+          <w:color w:val="7030A0"/>
+          <w:sz w:val="24"/>
+        </w:rPr>
+        <w:t>formsApp</w:t>
+      </w:r>
+      <w:proofErr w:type="spellEnd"/>
       <w:r>
         <w:rPr>
           <w:rFonts w:ascii="Arial" w:hAnsi="Arial" w:cs="Arial"/>
@@ -1000,14 +1249,34 @@
         </w:rPr>
         <w:t xml:space="preserve"> o botão “</w:t>
       </w:r>
+      <w:proofErr w:type="spellStart"/>
       <w:r>
         <w:rPr>
           <w:rFonts w:ascii="Arial" w:hAnsi="Arial" w:cs="Arial"/>
           <w:color w:val="FF0000"/>
           <w:sz w:val="24"/>
         </w:rPr>
-        <w:t>Add Repository</w:t>
-      </w:r>
+        <w:t>Add</w:t>
+      </w:r>
+      <w:proofErr w:type="spellEnd"/>
+      <w:r>
+        <w:rPr>
+          <w:rFonts w:ascii="Arial" w:hAnsi="Arial" w:cs="Arial"/>
+          <w:color w:val="FF0000"/>
+          <w:sz w:val="24"/>
+        </w:rPr>
+        <w:t xml:space="preserve"> </w:t>
+      </w:r>
+      <w:proofErr w:type="spellStart"/>
+      <w:r>
+        <w:rPr>
+          <w:rFonts w:ascii="Arial" w:hAnsi="Arial" w:cs="Arial"/>
+          <w:color w:val="FF0000"/>
+          <w:sz w:val="24"/>
+        </w:rPr>
+        <w:t>Repository</w:t>
+      </w:r>
+      <w:proofErr w:type="spellEnd"/>
       <w:r>
         <w:rPr>
           <w:rFonts w:ascii="Arial" w:hAnsi="Arial" w:cs="Arial"/>
@@ -1035,7 +1304,7 @@
         <mc:AlternateContent>
           <mc:Choice Requires="wps">
             <w:drawing>
-              <wp:anchor distT="0" distB="0" distL="114300" distR="114300" simplePos="0" relativeHeight="251671552" behindDoc="0" locked="0" layoutInCell="1" allowOverlap="1" wp14:anchorId="0FF637EB" wp14:editId="73CBDAE8">
+              <wp:anchor distT="0" distB="0" distL="114300" distR="114300" simplePos="0" relativeHeight="251671552" behindDoc="0" locked="0" layoutInCell="1" allowOverlap="1" wp14:anchorId="079EDAA5" wp14:editId="7436B13F">
                 <wp:simplePos x="0" y="0"/>
                 <wp:positionH relativeFrom="margin">
                   <wp:posOffset>2027768</wp:posOffset>
@@ -1121,7 +1390,7 @@
         <mc:AlternateContent>
           <mc:Choice Requires="wps">
             <w:drawing>
-              <wp:anchor distT="0" distB="0" distL="114300" distR="114300" simplePos="0" relativeHeight="251663360" behindDoc="0" locked="0" layoutInCell="1" allowOverlap="1" wp14:anchorId="271FD2DE" wp14:editId="0AE955FC">
+              <wp:anchor distT="0" distB="0" distL="114300" distR="114300" simplePos="0" relativeHeight="251663360" behindDoc="0" locked="0" layoutInCell="1" allowOverlap="1" wp14:anchorId="713ABEC3" wp14:editId="75B528DC">
                 <wp:simplePos x="0" y="0"/>
                 <wp:positionH relativeFrom="margin">
                   <wp:posOffset>997086</wp:posOffset>
@@ -1204,7 +1473,7 @@
           <w:lang w:eastAsia="pt-BR"/>
         </w:rPr>
         <w:drawing>
-          <wp:inline distT="0" distB="0" distL="0" distR="0" wp14:anchorId="7D507343" wp14:editId="464A2544">
+          <wp:inline distT="0" distB="0" distL="0" distR="0" wp14:anchorId="41ED8106" wp14:editId="4F7B9BD2">
             <wp:extent cx="4372585" cy="2410161"/>
             <wp:effectExtent l="0" t="0" r="9525" b="9525"/>
             <wp:docPr id="22" name="Imagem 22"/>
@@ -1269,14 +1538,34 @@
         </w:rPr>
         <w:t xml:space="preserve"> “</w:t>
       </w:r>
+      <w:proofErr w:type="spellStart"/>
       <w:r>
         <w:rPr>
           <w:rFonts w:ascii="Arial" w:hAnsi="Arial" w:cs="Arial"/>
           <w:color w:val="00B0F0"/>
           <w:sz w:val="24"/>
         </w:rPr>
-        <w:t>Publish repository</w:t>
-      </w:r>
+        <w:t>Publish</w:t>
+      </w:r>
+      <w:proofErr w:type="spellEnd"/>
+      <w:r>
+        <w:rPr>
+          <w:rFonts w:ascii="Arial" w:hAnsi="Arial" w:cs="Arial"/>
+          <w:color w:val="00B0F0"/>
+          <w:sz w:val="24"/>
+        </w:rPr>
+        <w:t xml:space="preserve"> </w:t>
+      </w:r>
+      <w:proofErr w:type="spellStart"/>
+      <w:r>
+        <w:rPr>
+          <w:rFonts w:ascii="Arial" w:hAnsi="Arial" w:cs="Arial"/>
+          <w:color w:val="00B0F0"/>
+          <w:sz w:val="24"/>
+        </w:rPr>
+        <w:t>repository</w:t>
+      </w:r>
+      <w:proofErr w:type="spellEnd"/>
       <w:r>
         <w:rPr>
           <w:rFonts w:ascii="Arial" w:hAnsi="Arial" w:cs="Arial"/>
@@ -1291,14 +1580,70 @@
         </w:rPr>
         <w:t xml:space="preserve"> a caixa “</w:t>
       </w:r>
+      <w:proofErr w:type="spellStart"/>
       <w:r>
         <w:rPr>
           <w:rFonts w:ascii="Arial" w:hAnsi="Arial" w:cs="Arial"/>
           <w:color w:val="FFC000"/>
           <w:sz w:val="24"/>
         </w:rPr>
-        <w:t>Keep this code private</w:t>
-      </w:r>
+        <w:t>Keep</w:t>
+      </w:r>
+      <w:proofErr w:type="spellEnd"/>
+      <w:r>
+        <w:rPr>
+          <w:rFonts w:ascii="Arial" w:hAnsi="Arial" w:cs="Arial"/>
+          <w:color w:val="FFC000"/>
+          <w:sz w:val="24"/>
+        </w:rPr>
+        <w:t xml:space="preserve"> </w:t>
+      </w:r>
+      <w:proofErr w:type="spellStart"/>
+      <w:r>
+        <w:rPr>
+          <w:rFonts w:ascii="Arial" w:hAnsi="Arial" w:cs="Arial"/>
+          <w:color w:val="FFC000"/>
+          <w:sz w:val="24"/>
+        </w:rPr>
+        <w:t>this</w:t>
+      </w:r>
+      <w:proofErr w:type="spellEnd"/>
+      <w:r>
+        <w:rPr>
+          <w:rFonts w:ascii="Arial" w:hAnsi="Arial" w:cs="Arial"/>
+          <w:color w:val="FFC000"/>
+          <w:sz w:val="24"/>
+        </w:rPr>
+        <w:t xml:space="preserve"> </w:t>
+      </w:r>
+      <w:proofErr w:type="spellStart"/>
+      <w:r>
+        <w:rPr>
+          <w:rFonts w:ascii="Arial" w:hAnsi="Arial" w:cs="Arial"/>
+          <w:color w:val="FFC000"/>
+          <w:sz w:val="24"/>
+        </w:rPr>
+        <w:t>code</w:t>
+      </w:r>
+      <w:proofErr w:type="spellEnd"/>
+      <w:r>
+        <w:rPr>
+          <w:rFonts w:ascii="Arial" w:hAnsi="Arial" w:cs="Arial"/>
+          <w:color w:val="FFC000"/>
+          <w:sz w:val="24"/>
+        </w:rPr>
+        <w:t xml:space="preserve"> </w:t>
+      </w:r>
+      <w:proofErr w:type="spellStart"/>
+      <w:r>
+        <w:rPr>
+          <w:rFonts w:ascii="Arial" w:hAnsi="Arial" w:cs="Arial"/>
+          <w:color w:val="FFC000"/>
+          <w:sz w:val="24"/>
+        </w:rPr>
+        <w:t>private</w:t>
+      </w:r>
+      <w:proofErr w:type="spellEnd"/>
       <w:r>
         <w:rPr>
           <w:rFonts w:ascii="Arial" w:hAnsi="Arial" w:cs="Arial"/>
@@ -1320,14 +1665,34 @@
         </w:rPr>
         <w:t xml:space="preserve"> “</w:t>
       </w:r>
+      <w:proofErr w:type="spellStart"/>
       <w:r>
         <w:rPr>
           <w:rFonts w:ascii="Arial" w:hAnsi="Arial" w:cs="Arial"/>
           <w:color w:val="00B050"/>
           <w:sz w:val="24"/>
         </w:rPr>
-        <w:t>Publish repository</w:t>
-      </w:r>
+        <w:t>Publish</w:t>
+      </w:r>
+      <w:proofErr w:type="spellEnd"/>
+      <w:r>
+        <w:rPr>
+          <w:rFonts w:ascii="Arial" w:hAnsi="Arial" w:cs="Arial"/>
+          <w:color w:val="00B050"/>
+          <w:sz w:val="24"/>
+        </w:rPr>
+        <w:t xml:space="preserve"> </w:t>
+      </w:r>
+      <w:proofErr w:type="spellStart"/>
+      <w:r>
+        <w:rPr>
+          <w:rFonts w:ascii="Arial" w:hAnsi="Arial" w:cs="Arial"/>
+          <w:color w:val="00B050"/>
+          <w:sz w:val="24"/>
+        </w:rPr>
+        <w:t>repository</w:t>
+      </w:r>
+      <w:proofErr w:type="spellEnd"/>
       <w:r>
         <w:rPr>
           <w:rFonts w:ascii="Arial" w:hAnsi="Arial" w:cs="Arial"/>
@@ -1355,7 +1720,7 @@
         <mc:AlternateContent>
           <mc:Choice Requires="wps">
             <w:drawing>
-              <wp:anchor distT="0" distB="0" distL="114300" distR="114300" simplePos="0" relativeHeight="251673600" behindDoc="0" locked="0" layoutInCell="1" allowOverlap="1" wp14:anchorId="476769D7" wp14:editId="655449D3">
+              <wp:anchor distT="0" distB="0" distL="114300" distR="114300" simplePos="0" relativeHeight="251673600" behindDoc="0" locked="0" layoutInCell="1" allowOverlap="1" wp14:anchorId="54159C8E" wp14:editId="5C23E88C">
                 <wp:simplePos x="0" y="0"/>
                 <wp:positionH relativeFrom="margin">
                   <wp:posOffset>3672840</wp:posOffset>
@@ -1438,7 +1803,7 @@
           <w:lang w:eastAsia="pt-BR"/>
         </w:rPr>
         <w:drawing>
-          <wp:inline distT="0" distB="0" distL="0" distR="0" wp14:anchorId="51E65148" wp14:editId="03CFD8EA">
+          <wp:inline distT="0" distB="0" distL="0" distR="0" wp14:anchorId="689D3174" wp14:editId="717F0CE0">
             <wp:extent cx="5400040" cy="954405"/>
             <wp:effectExtent l="0" t="0" r="0" b="0"/>
             <wp:docPr id="26" name="Imagem 26"/>
@@ -1493,7 +1858,7 @@
         <mc:AlternateContent>
           <mc:Choice Requires="wps">
             <w:drawing>
-              <wp:anchor distT="0" distB="0" distL="114300" distR="114300" simplePos="0" relativeHeight="251677696" behindDoc="0" locked="0" layoutInCell="1" allowOverlap="1" wp14:anchorId="25B3DCA4" wp14:editId="0024480A">
+              <wp:anchor distT="0" distB="0" distL="114300" distR="114300" simplePos="0" relativeHeight="251677696" behindDoc="0" locked="0" layoutInCell="1" allowOverlap="1" wp14:anchorId="321DD022" wp14:editId="3CC66B6A">
                 <wp:simplePos x="0" y="0"/>
                 <wp:positionH relativeFrom="margin">
                   <wp:posOffset>2339340</wp:posOffset>
@@ -1579,7 +1944,7 @@
         <mc:AlternateContent>
           <mc:Choice Requires="wps">
             <w:drawing>
-              <wp:anchor distT="0" distB="0" distL="114300" distR="114300" simplePos="0" relativeHeight="251675648" behindDoc="0" locked="0" layoutInCell="1" allowOverlap="1" wp14:anchorId="24BD266D" wp14:editId="0777DC06">
+              <wp:anchor distT="0" distB="0" distL="114300" distR="114300" simplePos="0" relativeHeight="251675648" behindDoc="0" locked="0" layoutInCell="1" allowOverlap="1" wp14:anchorId="23138ACA" wp14:editId="3FC03396">
                 <wp:simplePos x="0" y="0"/>
                 <wp:positionH relativeFrom="margin">
                   <wp:posOffset>986790</wp:posOffset>
@@ -1662,7 +2027,7 @@
           <w:lang w:eastAsia="pt-BR"/>
         </w:rPr>
         <w:drawing>
-          <wp:inline distT="0" distB="0" distL="0" distR="0" wp14:anchorId="773570EF" wp14:editId="79635797">
+          <wp:inline distT="0" distB="0" distL="0" distR="0" wp14:anchorId="4B87D0EA" wp14:editId="34668F87">
             <wp:extent cx="3773033" cy="3168000"/>
             <wp:effectExtent l="0" t="0" r="0" b="0"/>
             <wp:docPr id="31" name="Imagem 31"/>
@@ -1726,22 +2091,48 @@
           <w:rFonts w:ascii="Arial" w:hAnsi="Arial" w:cs="Arial"/>
           <w:sz w:val="24"/>
         </w:rPr>
-        <w:t>publicar o projeto no G</w:t>
-      </w:r>
-      <w:r>
-        <w:rPr>
-          <w:rFonts w:ascii="Arial" w:hAnsi="Arial" w:cs="Arial"/>
-          <w:sz w:val="24"/>
-        </w:rPr>
-        <w:t xml:space="preserve">ithub, crie as páginas de login e de registro com os comandos </w:t>
-      </w:r>
+        <w:t xml:space="preserve">publicar o projeto no </w:t>
+      </w:r>
+      <w:proofErr w:type="spellStart"/>
+      <w:r>
+        <w:rPr>
+          <w:rFonts w:ascii="Arial" w:hAnsi="Arial" w:cs="Arial"/>
+          <w:sz w:val="24"/>
+        </w:rPr>
+        <w:t>G</w:t>
+      </w:r>
+      <w:r>
+        <w:rPr>
+          <w:rFonts w:ascii="Arial" w:hAnsi="Arial" w:cs="Arial"/>
+          <w:sz w:val="24"/>
+        </w:rPr>
+        <w:t>ithub</w:t>
+      </w:r>
+      <w:proofErr w:type="spellEnd"/>
+      <w:r>
+        <w:rPr>
+          <w:rFonts w:ascii="Arial" w:hAnsi="Arial" w:cs="Arial"/>
+          <w:sz w:val="24"/>
+        </w:rPr>
+        <w:t xml:space="preserve">, crie as páginas de login e de registro com os comandos </w:t>
+      </w:r>
+      <w:proofErr w:type="spellStart"/>
       <w:r>
         <w:rPr>
           <w:rFonts w:ascii="Arial" w:hAnsi="Arial" w:cs="Arial"/>
           <w:color w:val="FF0000"/>
           <w:sz w:val="24"/>
         </w:rPr>
-        <w:t>ionic g p login</w:t>
+        <w:t>ionic</w:t>
+      </w:r>
+      <w:proofErr w:type="spellEnd"/>
+      <w:r>
+        <w:rPr>
+          <w:rFonts w:ascii="Arial" w:hAnsi="Arial" w:cs="Arial"/>
+          <w:color w:val="FF0000"/>
+          <w:sz w:val="24"/>
+        </w:rPr>
+        <w:t xml:space="preserve"> g p login</w:t>
       </w:r>
       <w:r>
         <w:rPr>
@@ -1750,13 +2141,23 @@
         </w:rPr>
         <w:t xml:space="preserve"> e </w:t>
       </w:r>
+      <w:proofErr w:type="spellStart"/>
       <w:r>
         <w:rPr>
           <w:rFonts w:ascii="Arial" w:hAnsi="Arial" w:cs="Arial"/>
           <w:color w:val="00B0F0"/>
           <w:sz w:val="24"/>
         </w:rPr>
-        <w:t>ionic g p registro</w:t>
+        <w:t>ionic</w:t>
+      </w:r>
+      <w:proofErr w:type="spellEnd"/>
+      <w:r>
+        <w:rPr>
+          <w:rFonts w:ascii="Arial" w:hAnsi="Arial" w:cs="Arial"/>
+          <w:color w:val="00B0F0"/>
+          <w:sz w:val="24"/>
+        </w:rPr>
+        <w:t xml:space="preserve"> g p registro</w:t>
       </w:r>
       <w:r>
         <w:rPr>
@@ -1785,16 +2186,16 @@
         <mc:AlternateContent>
           <mc:Choice Requires="wps">
             <w:drawing>
-              <wp:anchor distT="0" distB="0" distL="114300" distR="114300" simplePos="0" relativeHeight="251681792" behindDoc="0" locked="0" layoutInCell="1" allowOverlap="1" wp14:anchorId="0E6B7A7B" wp14:editId="4C468B9D">
+              <wp:anchor distT="0" distB="0" distL="114300" distR="114300" simplePos="0" relativeHeight="251681792" behindDoc="0" locked="0" layoutInCell="1" allowOverlap="1" wp14:anchorId="5D9D04CF" wp14:editId="51462322">
                 <wp:simplePos x="0" y="0"/>
                 <wp:positionH relativeFrom="margin">
-                  <wp:posOffset>2545715</wp:posOffset>
+                  <wp:posOffset>2662555</wp:posOffset>
                 </wp:positionH>
                 <wp:positionV relativeFrom="paragraph">
-                  <wp:posOffset>26241</wp:posOffset>
+                  <wp:posOffset>20320</wp:posOffset>
                 </wp:positionV>
-                <wp:extent cx="1183963" cy="190500"/>
-                <wp:effectExtent l="0" t="0" r="16510" b="19050"/>
+                <wp:extent cx="1362075" cy="180975"/>
+                <wp:effectExtent l="0" t="0" r="28575" b="28575"/>
                 <wp:wrapNone/>
                 <wp:docPr id="8" name="Retângulo 8"/>
                 <wp:cNvGraphicFramePr/>
@@ -1805,7 +2206,7 @@
                       <wps:spPr>
                         <a:xfrm>
                           <a:off x="0" y="0"/>
-                          <a:ext cx="1183963" cy="190500"/>
+                          <a:ext cx="1362075" cy="180975"/>
                         </a:xfrm>
                         <a:prstGeom prst="rect">
                           <a:avLst/>
@@ -1853,7 +2254,7 @@
           </mc:Choice>
           <mc:Fallback>
             <w:pict>
-              <v:rect w14:anchorId="5B4C9D0A" id="Retângulo 8" o:spid="_x0000_s1026" style="position:absolute;margin-left:200.45pt;margin-top:2.05pt;width:93.25pt;height:15pt;z-index:251681792;visibility:visible;mso-wrap-style:square;mso-width-percent:0;mso-height-percent:0;mso-wrap-distance-left:9pt;mso-wrap-distance-top:0;mso-wrap-distance-right:9pt;mso-wrap-distance-bottom:0;mso-position-horizontal:absolute;mso-position-horizontal-relative:margin;mso-position-vertical:absolute;mso-position-vertical-relative:text;mso-width-percent:0;mso-height-percent:0;mso-width-relative:margin;mso-height-relative:margin;v-text-anchor:middle" o:gfxdata="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" filled="f" strokecolor="red" strokeweight="1pt">
+              <v:rect w14:anchorId="0E9D56A6" id="Retângulo 8" o:spid="_x0000_s1026" style="position:absolute;margin-left:209.65pt;margin-top:1.6pt;width:107.25pt;height:14.25pt;z-index:251681792;visibility:visible;mso-wrap-style:square;mso-width-percent:0;mso-height-percent:0;mso-wrap-distance-left:9pt;mso-wrap-distance-top:0;mso-wrap-distance-right:9pt;mso-wrap-distance-bottom:0;mso-position-horizontal:absolute;mso-position-horizontal-relative:margin;mso-position-vertical:absolute;mso-position-vertical-relative:text;mso-width-percent:0;mso-height-percent:0;mso-width-relative:margin;mso-height-relative:margin;v-text-anchor:middle" o:gfxdata="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" filled="f" strokecolor="red" strokeweight="1pt">
                 <w10:wrap anchorx="margin"/>
               </v:rect>
             </w:pict>
@@ -1864,6 +2265,57 @@
         <w:rPr>
           <w:rFonts w:ascii="Arial" w:hAnsi="Arial" w:cs="Arial"/>
           <w:noProof/>
+          <w:sz w:val="24"/>
+        </w:rPr>
+        <w:drawing>
+          <wp:inline distT="0" distB="0" distL="0" distR="0" wp14:anchorId="57CA1EDB" wp14:editId="53CD87DF">
+            <wp:extent cx="2810267" cy="238158"/>
+            <wp:effectExtent l="0" t="0" r="9525" b="9525"/>
+            <wp:docPr id="15" name="Imagem 15"/>
+            <wp:cNvGraphicFramePr>
+              <a:graphicFrameLocks xmlns:a="http://schemas.openxmlformats.org/drawingml/2006/main" noChangeAspect="1"/>
+            </wp:cNvGraphicFramePr>
+            <a:graphic xmlns:a="http://schemas.openxmlformats.org/drawingml/2006/main">
+              <a:graphicData uri="http://schemas.openxmlformats.org/drawingml/2006/picture">
+                <pic:pic xmlns:pic="http://schemas.openxmlformats.org/drawingml/2006/picture">
+                  <pic:nvPicPr>
+                    <pic:cNvPr id="1" name=""/>
+                    <pic:cNvPicPr/>
+                  </pic:nvPicPr>
+                  <pic:blipFill>
+                    <a:blip r:embed="rId15"/>
+                    <a:stretch>
+                      <a:fillRect/>
+                    </a:stretch>
+                  </pic:blipFill>
+                  <pic:spPr>
+                    <a:xfrm>
+                      <a:off x="0" y="0"/>
+                      <a:ext cx="2810267" cy="238158"/>
+                    </a:xfrm>
+                    <a:prstGeom prst="rect">
+                      <a:avLst/>
+                    </a:prstGeom>
+                  </pic:spPr>
+                </pic:pic>
+              </a:graphicData>
+            </a:graphic>
+          </wp:inline>
+        </w:drawing>
+      </w:r>
+    </w:p>
+    <w:p>
+      <w:pPr>
+        <w:jc w:val="center"/>
+        <w:rPr>
+          <w:rFonts w:ascii="Arial" w:hAnsi="Arial" w:cs="Arial"/>
+          <w:sz w:val="24"/>
+        </w:rPr>
+      </w:pPr>
+      <w:r>
+        <w:rPr>
+          <w:rFonts w:ascii="Arial" w:hAnsi="Arial" w:cs="Arial"/>
+          <w:noProof/>
           <w:color w:val="00B050"/>
           <w:sz w:val="24"/>
           <w:lang w:eastAsia="pt-BR"/>
@@ -1871,16 +2323,16 @@
         <mc:AlternateContent>
           <mc:Choice Requires="wps">
             <w:drawing>
-              <wp:anchor distT="0" distB="0" distL="114300" distR="114300" simplePos="0" relativeHeight="251679744" behindDoc="0" locked="0" layoutInCell="1" allowOverlap="1" wp14:anchorId="5F02E670" wp14:editId="0D4F4D87">
+              <wp:anchor distT="0" distB="0" distL="114300" distR="114300" simplePos="0" relativeHeight="251679744" behindDoc="0" locked="0" layoutInCell="1" allowOverlap="1" wp14:anchorId="6748A1CD" wp14:editId="5527C95D">
                 <wp:simplePos x="0" y="0"/>
                 <wp:positionH relativeFrom="margin">
-                  <wp:posOffset>2424184</wp:posOffset>
+                  <wp:posOffset>2548890</wp:posOffset>
                 </wp:positionH>
                 <wp:positionV relativeFrom="paragraph">
-                  <wp:posOffset>365037</wp:posOffset>
+                  <wp:posOffset>19051</wp:posOffset>
                 </wp:positionV>
-                <wp:extent cx="1421813" cy="190500"/>
-                <wp:effectExtent l="0" t="0" r="26035" b="19050"/>
+                <wp:extent cx="1621790" cy="171450"/>
+                <wp:effectExtent l="0" t="0" r="16510" b="19050"/>
                 <wp:wrapNone/>
                 <wp:docPr id="7" name="Retângulo 7"/>
                 <wp:cNvGraphicFramePr/>
@@ -1891,7 +2343,7 @@
                       <wps:spPr>
                         <a:xfrm>
                           <a:off x="0" y="0"/>
-                          <a:ext cx="1421813" cy="190500"/>
+                          <a:ext cx="1621790" cy="171450"/>
                         </a:xfrm>
                         <a:prstGeom prst="rect">
                           <a:avLst/>
@@ -1939,7 +2391,7 @@
           </mc:Choice>
           <mc:Fallback>
             <w:pict>
-              <v:rect w14:anchorId="6C7762B2" id="Retângulo 7" o:spid="_x0000_s1026" style="position:absolute;margin-left:190.9pt;margin-top:28.75pt;width:111.95pt;height:15pt;z-index:251679744;visibility:visible;mso-wrap-style:square;mso-width-percent:0;mso-height-percent:0;mso-wrap-distance-left:9pt;mso-wrap-distance-top:0;mso-wrap-distance-right:9pt;mso-wrap-distance-bottom:0;mso-position-horizontal:absolute;mso-position-horizontal-relative:margin;mso-position-vertical:absolute;mso-position-vertical-relative:text;mso-width-percent:0;mso-height-percent:0;mso-width-relative:margin;mso-height-relative:margin;v-text-anchor:middle" o:gfxdata="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" filled="f" strokecolor="#00b0f0" strokeweight="1pt">
+              <v:rect w14:anchorId="0BD29A7E" id="Retângulo 7" o:spid="_x0000_s1026" style="position:absolute;margin-left:200.7pt;margin-top:1.5pt;width:127.7pt;height:13.5pt;z-index:251679744;visibility:visible;mso-wrap-style:square;mso-width-percent:0;mso-height-percent:0;mso-wrap-distance-left:9pt;mso-wrap-distance-top:0;mso-wrap-distance-right:9pt;mso-wrap-distance-bottom:0;mso-position-horizontal:absolute;mso-position-horizontal-relative:margin;mso-position-vertical:absolute;mso-position-vertical-relative:text;mso-width-percent:0;mso-height-percent:0;mso-width-relative:margin;mso-height-relative:margin;v-text-anchor:middle" o:gfxdata="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" filled="f" strokecolor="#00b0f0" strokeweight="1pt">
                 <w10:wrap anchorx="margin"/>
               </v:rect>
             </w:pict>
@@ -1949,63 +2401,14 @@
       <w:r>
         <w:rPr>
           <w:rFonts w:ascii="Arial" w:hAnsi="Arial" w:cs="Arial"/>
+          <w:noProof/>
           <w:sz w:val="24"/>
         </w:rPr>
         <w:drawing>
-          <wp:inline distT="0" distB="0" distL="0" distR="0" wp14:anchorId="7D5DB48B" wp14:editId="659C2E8C">
-            <wp:extent cx="2114845" cy="247685"/>
-            <wp:effectExtent l="0" t="0" r="0" b="0"/>
-            <wp:docPr id="5" name="Imagem 5"/>
-            <wp:cNvGraphicFramePr>
-              <a:graphicFrameLocks xmlns:a="http://schemas.openxmlformats.org/drawingml/2006/main" noChangeAspect="1"/>
-            </wp:cNvGraphicFramePr>
-            <a:graphic xmlns:a="http://schemas.openxmlformats.org/drawingml/2006/main">
-              <a:graphicData uri="http://schemas.openxmlformats.org/drawingml/2006/picture">
-                <pic:pic xmlns:pic="http://schemas.openxmlformats.org/drawingml/2006/picture">
-                  <pic:nvPicPr>
-                    <pic:cNvPr id="1" name=""/>
-                    <pic:cNvPicPr/>
-                  </pic:nvPicPr>
-                  <pic:blipFill>
-                    <a:blip r:embed="rId15"/>
-                    <a:stretch>
-                      <a:fillRect/>
-                    </a:stretch>
-                  </pic:blipFill>
-                  <pic:spPr>
-                    <a:xfrm>
-                      <a:off x="0" y="0"/>
-                      <a:ext cx="2114845" cy="247685"/>
-                    </a:xfrm>
-                    <a:prstGeom prst="rect">
-                      <a:avLst/>
-                    </a:prstGeom>
-                  </pic:spPr>
-                </pic:pic>
-              </a:graphicData>
-            </a:graphic>
-          </wp:inline>
-        </w:drawing>
-      </w:r>
-    </w:p>
-    <w:p>
-      <w:pPr>
-        <w:jc w:val="center"/>
-        <w:rPr>
-          <w:rFonts w:ascii="Arial" w:hAnsi="Arial" w:cs="Arial"/>
-          <w:sz w:val="24"/>
-        </w:rPr>
-      </w:pPr>
-      <w:r>
-        <w:rPr>
-          <w:rFonts w:ascii="Arial" w:hAnsi="Arial" w:cs="Arial"/>
-          <w:sz w:val="24"/>
-        </w:rPr>
-        <w:drawing>
-          <wp:inline distT="0" distB="0" distL="0" distR="0" wp14:anchorId="5F837DCC" wp14:editId="40791EC9">
-            <wp:extent cx="2372056" cy="190527"/>
-            <wp:effectExtent l="0" t="0" r="0" b="0"/>
-            <wp:docPr id="6" name="Imagem 6"/>
+          <wp:inline distT="0" distB="0" distL="0" distR="0" wp14:anchorId="748F14E3" wp14:editId="302141A0">
+            <wp:extent cx="2991267" cy="219106"/>
+            <wp:effectExtent l="0" t="0" r="0" b="9525"/>
+            <wp:docPr id="16" name="Imagem 16"/>
             <wp:cNvGraphicFramePr>
               <a:graphicFrameLocks xmlns:a="http://schemas.openxmlformats.org/drawingml/2006/main" noChangeAspect="1"/>
             </wp:cNvGraphicFramePr>
@@ -2025,7 +2428,7 @@
                   <pic:spPr>
                     <a:xfrm>
                       <a:off x="0" y="0"/>
-                      <a:ext cx="2372056" cy="190527"/>
+                      <a:ext cx="2991267" cy="219106"/>
                     </a:xfrm>
                     <a:prstGeom prst="rect">
                       <a:avLst/>
@@ -2037,8 +2440,2027 @@
           </wp:inline>
         </w:drawing>
       </w:r>
-      <w:bookmarkStart w:id="0" w:name="_GoBack"/>
-      <w:bookmarkEnd w:id="0"/>
+    </w:p>
+    <w:p>
+      <w:pPr>
+        <w:jc w:val="both"/>
+        <w:rPr>
+          <w:rFonts w:ascii="Arial" w:hAnsi="Arial" w:cs="Arial"/>
+          <w:sz w:val="24"/>
+        </w:rPr>
+      </w:pPr>
+      <w:r>
+        <w:rPr>
+          <w:rFonts w:ascii="Arial" w:hAnsi="Arial" w:cs="Arial"/>
+          <w:b/>
+          <w:bCs/>
+          <w:sz w:val="24"/>
+        </w:rPr>
+        <w:lastRenderedPageBreak/>
+        <w:t>Passo 07</w:t>
+      </w:r>
+      <w:r>
+        <w:rPr>
+          <w:rFonts w:ascii="Arial" w:hAnsi="Arial" w:cs="Arial"/>
+          <w:sz w:val="24"/>
+        </w:rPr>
+        <w:t xml:space="preserve"> – Abra o arquivo </w:t>
+      </w:r>
+      <w:r>
+        <w:rPr>
+          <w:rFonts w:ascii="Arial" w:hAnsi="Arial" w:cs="Arial"/>
+          <w:color w:val="00B050"/>
+          <w:sz w:val="24"/>
+        </w:rPr>
+        <w:t>app-</w:t>
+      </w:r>
+      <w:proofErr w:type="spellStart"/>
+      <w:proofErr w:type="gramStart"/>
+      <w:r>
+        <w:rPr>
+          <w:rFonts w:ascii="Arial" w:hAnsi="Arial" w:cs="Arial"/>
+          <w:color w:val="00B050"/>
+          <w:sz w:val="24"/>
+        </w:rPr>
+        <w:t>routing.module</w:t>
+      </w:r>
+      <w:proofErr w:type="gramEnd"/>
+      <w:r>
+        <w:rPr>
+          <w:rFonts w:ascii="Arial" w:hAnsi="Arial" w:cs="Arial"/>
+          <w:color w:val="00B050"/>
+          <w:sz w:val="24"/>
+        </w:rPr>
+        <w:t>.ts</w:t>
+      </w:r>
+      <w:proofErr w:type="spellEnd"/>
+      <w:r>
+        <w:rPr>
+          <w:rFonts w:ascii="Arial" w:hAnsi="Arial" w:cs="Arial"/>
+          <w:color w:val="00B050"/>
+          <w:sz w:val="24"/>
+        </w:rPr>
+        <w:t xml:space="preserve"> </w:t>
+      </w:r>
+      <w:r>
+        <w:rPr>
+          <w:rFonts w:ascii="Arial" w:hAnsi="Arial" w:cs="Arial"/>
+          <w:sz w:val="24"/>
+        </w:rPr>
+        <w:t xml:space="preserve">e adicione o seguinte </w:t>
+      </w:r>
+      <w:r>
+        <w:rPr>
+          <w:rFonts w:ascii="Arial" w:hAnsi="Arial" w:cs="Arial"/>
+          <w:color w:val="FFC000"/>
+          <w:sz w:val="24"/>
+        </w:rPr>
+        <w:t>código</w:t>
+      </w:r>
+      <w:r>
+        <w:rPr>
+          <w:rFonts w:ascii="Arial" w:hAnsi="Arial" w:cs="Arial"/>
+          <w:sz w:val="24"/>
+        </w:rPr>
+        <w:t>:</w:t>
+      </w:r>
+    </w:p>
+    <w:p>
+      <w:pPr>
+        <w:jc w:val="center"/>
+        <w:rPr>
+          <w:rFonts w:ascii="Arial" w:hAnsi="Arial" w:cs="Arial"/>
+          <w:sz w:val="24"/>
+        </w:rPr>
+      </w:pPr>
+      <w:r>
+        <w:rPr>
+          <w:rFonts w:ascii="Arial" w:hAnsi="Arial" w:cs="Arial"/>
+          <w:noProof/>
+          <w:color w:val="00B050"/>
+          <w:sz w:val="24"/>
+          <w:lang w:eastAsia="pt-BR"/>
+        </w:rPr>
+        <mc:AlternateContent>
+          <mc:Choice Requires="wps">
+            <w:drawing>
+              <wp:anchor distT="0" distB="0" distL="114300" distR="114300" simplePos="0" relativeHeight="251683840" behindDoc="0" locked="0" layoutInCell="1" allowOverlap="1" wp14:anchorId="6B8046C6" wp14:editId="25D12757">
+                <wp:simplePos x="0" y="0"/>
+                <wp:positionH relativeFrom="margin">
+                  <wp:posOffset>1752130</wp:posOffset>
+                </wp:positionH>
+                <wp:positionV relativeFrom="paragraph">
+                  <wp:posOffset>465983</wp:posOffset>
+                </wp:positionV>
+                <wp:extent cx="906145" cy="498887"/>
+                <wp:effectExtent l="0" t="0" r="27305" b="15875"/>
+                <wp:wrapNone/>
+                <wp:docPr id="18" name="Retângulo 18"/>
+                <wp:cNvGraphicFramePr/>
+                <a:graphic xmlns:a="http://schemas.openxmlformats.org/drawingml/2006/main">
+                  <a:graphicData uri="http://schemas.microsoft.com/office/word/2010/wordprocessingShape">
+                    <wps:wsp>
+                      <wps:cNvSpPr/>
+                      <wps:spPr>
+                        <a:xfrm>
+                          <a:off x="0" y="0"/>
+                          <a:ext cx="906145" cy="498887"/>
+                        </a:xfrm>
+                        <a:prstGeom prst="rect">
+                          <a:avLst/>
+                        </a:prstGeom>
+                        <a:noFill/>
+                        <a:ln w="12700">
+                          <a:solidFill>
+                            <a:srgbClr val="FFC000"/>
+                          </a:solidFill>
+                        </a:ln>
+                      </wps:spPr>
+                      <wps:style>
+                        <a:lnRef idx="2">
+                          <a:schemeClr val="accent1">
+                            <a:shade val="50000"/>
+                          </a:schemeClr>
+                        </a:lnRef>
+                        <a:fillRef idx="1">
+                          <a:schemeClr val="accent1"/>
+                        </a:fillRef>
+                        <a:effectRef idx="0">
+                          <a:schemeClr val="accent1"/>
+                        </a:effectRef>
+                        <a:fontRef idx="minor">
+                          <a:schemeClr val="lt1"/>
+                        </a:fontRef>
+                      </wps:style>
+                      <wps:bodyPr rot="0" spcFirstLastPara="0" vertOverflow="overflow" horzOverflow="overflow" vert="horz" wrap="square" lIns="91440" tIns="45720" rIns="91440" bIns="45720" numCol="1" spcCol="0" rtlCol="0" fromWordArt="0" anchor="ctr" anchorCtr="0" forceAA="0" compatLnSpc="1">
+                        <a:prstTxWarp prst="textNoShape">
+                          <a:avLst/>
+                        </a:prstTxWarp>
+                        <a:noAutofit/>
+                      </wps:bodyPr>
+                    </wps:wsp>
+                  </a:graphicData>
+                </a:graphic>
+                <wp14:sizeRelH relativeFrom="margin">
+                  <wp14:pctWidth>0</wp14:pctWidth>
+                </wp14:sizeRelH>
+                <wp14:sizeRelV relativeFrom="margin">
+                  <wp14:pctHeight>0</wp14:pctHeight>
+                </wp14:sizeRelV>
+              </wp:anchor>
+            </w:drawing>
+          </mc:Choice>
+          <mc:Fallback>
+            <w:pict>
+              <v:rect w14:anchorId="3E84A2D7" id="Retângulo 18" o:spid="_x0000_s1026" style="position:absolute;margin-left:137.95pt;margin-top:36.7pt;width:71.35pt;height:39.3pt;z-index:251683840;visibility:visible;mso-wrap-style:square;mso-width-percent:0;mso-height-percent:0;mso-wrap-distance-left:9pt;mso-wrap-distance-top:0;mso-wrap-distance-right:9pt;mso-wrap-distance-bottom:0;mso-position-horizontal:absolute;mso-position-horizontal-relative:margin;mso-position-vertical:absolute;mso-position-vertical-relative:text;mso-width-percent:0;mso-height-percent:0;mso-width-relative:margin;mso-height-relative:margin;v-text-anchor:middle" o:gfxdata="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" filled="f" strokecolor="#ffc000" strokeweight="1pt">
+                <w10:wrap anchorx="margin"/>
+              </v:rect>
+            </w:pict>
+          </mc:Fallback>
+        </mc:AlternateContent>
+      </w:r>
+      <w:r>
+        <w:rPr>
+          <w:rFonts w:ascii="Arial" w:hAnsi="Arial" w:cs="Arial"/>
+          <w:noProof/>
+          <w:color w:val="00B050"/>
+          <w:sz w:val="24"/>
+          <w:lang w:eastAsia="pt-BR"/>
+        </w:rPr>
+        <mc:AlternateContent>
+          <mc:Choice Requires="wps">
+            <w:drawing>
+              <wp:anchor distT="0" distB="0" distL="114300" distR="114300" simplePos="0" relativeHeight="251685888" behindDoc="0" locked="0" layoutInCell="1" allowOverlap="1" wp14:anchorId="18C47BC4" wp14:editId="6F8F1C4B">
+                <wp:simplePos x="0" y="0"/>
+                <wp:positionH relativeFrom="margin">
+                  <wp:posOffset>186055</wp:posOffset>
+                </wp:positionH>
+                <wp:positionV relativeFrom="paragraph">
+                  <wp:posOffset>1524161</wp:posOffset>
+                </wp:positionV>
+                <wp:extent cx="1128395" cy="123190"/>
+                <wp:effectExtent l="0" t="0" r="14605" b="10160"/>
+                <wp:wrapNone/>
+                <wp:docPr id="19" name="Retângulo 19"/>
+                <wp:cNvGraphicFramePr/>
+                <a:graphic xmlns:a="http://schemas.openxmlformats.org/drawingml/2006/main">
+                  <a:graphicData uri="http://schemas.microsoft.com/office/word/2010/wordprocessingShape">
+                    <wps:wsp>
+                      <wps:cNvSpPr/>
+                      <wps:spPr>
+                        <a:xfrm>
+                          <a:off x="0" y="0"/>
+                          <a:ext cx="1128395" cy="123190"/>
+                        </a:xfrm>
+                        <a:prstGeom prst="rect">
+                          <a:avLst/>
+                        </a:prstGeom>
+                        <a:noFill/>
+                        <a:ln w="12700">
+                          <a:solidFill>
+                            <a:srgbClr val="00B050"/>
+                          </a:solidFill>
+                        </a:ln>
+                      </wps:spPr>
+                      <wps:style>
+                        <a:lnRef idx="2">
+                          <a:schemeClr val="accent1">
+                            <a:shade val="50000"/>
+                          </a:schemeClr>
+                        </a:lnRef>
+                        <a:fillRef idx="1">
+                          <a:schemeClr val="accent1"/>
+                        </a:fillRef>
+                        <a:effectRef idx="0">
+                          <a:schemeClr val="accent1"/>
+                        </a:effectRef>
+                        <a:fontRef idx="minor">
+                          <a:schemeClr val="lt1"/>
+                        </a:fontRef>
+                      </wps:style>
+                      <wps:bodyPr rot="0" spcFirstLastPara="0" vertOverflow="overflow" horzOverflow="overflow" vert="horz" wrap="square" lIns="91440" tIns="45720" rIns="91440" bIns="45720" numCol="1" spcCol="0" rtlCol="0" fromWordArt="0" anchor="ctr" anchorCtr="0" forceAA="0" compatLnSpc="1">
+                        <a:prstTxWarp prst="textNoShape">
+                          <a:avLst/>
+                        </a:prstTxWarp>
+                        <a:noAutofit/>
+                      </wps:bodyPr>
+                    </wps:wsp>
+                  </a:graphicData>
+                </a:graphic>
+                <wp14:sizeRelH relativeFrom="margin">
+                  <wp14:pctWidth>0</wp14:pctWidth>
+                </wp14:sizeRelH>
+                <wp14:sizeRelV relativeFrom="margin">
+                  <wp14:pctHeight>0</wp14:pctHeight>
+                </wp14:sizeRelV>
+              </wp:anchor>
+            </w:drawing>
+          </mc:Choice>
+          <mc:Fallback>
+            <w:pict>
+              <v:rect w14:anchorId="0661FFA3" id="Retângulo 19" o:spid="_x0000_s1026" style="position:absolute;margin-left:14.65pt;margin-top:120pt;width:88.85pt;height:9.7pt;z-index:251685888;visibility:visible;mso-wrap-style:square;mso-width-percent:0;mso-height-percent:0;mso-wrap-distance-left:9pt;mso-wrap-distance-top:0;mso-wrap-distance-right:9pt;mso-wrap-distance-bottom:0;mso-position-horizontal:absolute;mso-position-horizontal-relative:margin;mso-position-vertical:absolute;mso-position-vertical-relative:text;mso-width-percent:0;mso-height-percent:0;mso-width-relative:margin;mso-height-relative:margin;v-text-anchor:middle" o:gfxdata="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" filled="f" strokecolor="#00b050" strokeweight="1pt">
+                <w10:wrap anchorx="margin"/>
+              </v:rect>
+            </w:pict>
+          </mc:Fallback>
+        </mc:AlternateContent>
+      </w:r>
+      <w:r>
+        <w:rPr>
+          <w:rFonts w:ascii="Arial" w:hAnsi="Arial" w:cs="Arial"/>
+          <w:noProof/>
+          <w:sz w:val="24"/>
+        </w:rPr>
+        <w:drawing>
+          <wp:inline distT="0" distB="0" distL="0" distR="0" wp14:anchorId="5ABC3B45" wp14:editId="08A2D3B7">
+            <wp:extent cx="5220000" cy="2220217"/>
+            <wp:effectExtent l="0" t="0" r="0" b="8890"/>
+            <wp:docPr id="17" name="Imagem 17" descr="Texto&#10;&#10;Descrição gerada automaticamente"/>
+            <wp:cNvGraphicFramePr>
+              <a:graphicFrameLocks xmlns:a="http://schemas.openxmlformats.org/drawingml/2006/main" noChangeAspect="1"/>
+            </wp:cNvGraphicFramePr>
+            <a:graphic xmlns:a="http://schemas.openxmlformats.org/drawingml/2006/main">
+              <a:graphicData uri="http://schemas.openxmlformats.org/drawingml/2006/picture">
+                <pic:pic xmlns:pic="http://schemas.openxmlformats.org/drawingml/2006/picture">
+                  <pic:nvPicPr>
+                    <pic:cNvPr id="17" name="Imagem 17" descr="Texto&#10;&#10;Descrição gerada automaticamente"/>
+                    <pic:cNvPicPr/>
+                  </pic:nvPicPr>
+                  <pic:blipFill>
+                    <a:blip r:embed="rId17"/>
+                    <a:stretch>
+                      <a:fillRect/>
+                    </a:stretch>
+                  </pic:blipFill>
+                  <pic:spPr>
+                    <a:xfrm>
+                      <a:off x="0" y="0"/>
+                      <a:ext cx="5220000" cy="2220217"/>
+                    </a:xfrm>
+                    <a:prstGeom prst="rect">
+                      <a:avLst/>
+                    </a:prstGeom>
+                  </pic:spPr>
+                </pic:pic>
+              </a:graphicData>
+            </a:graphic>
+          </wp:inline>
+        </w:drawing>
+      </w:r>
+    </w:p>
+    <w:p>
+      <w:pPr>
+        <w:jc w:val="both"/>
+        <w:rPr>
+          <w:rFonts w:ascii="Arial" w:hAnsi="Arial" w:cs="Arial"/>
+          <w:sz w:val="24"/>
+        </w:rPr>
+      </w:pPr>
+      <w:r>
+        <w:rPr>
+          <w:rFonts w:ascii="Arial" w:hAnsi="Arial" w:cs="Arial"/>
+          <w:b/>
+          <w:bCs/>
+          <w:sz w:val="24"/>
+        </w:rPr>
+        <w:t>Passo 0</w:t>
+      </w:r>
+      <w:r>
+        <w:rPr>
+          <w:rFonts w:ascii="Arial" w:hAnsi="Arial" w:cs="Arial"/>
+          <w:b/>
+          <w:bCs/>
+          <w:sz w:val="24"/>
+        </w:rPr>
+        <w:t>8</w:t>
+      </w:r>
+      <w:r>
+        <w:rPr>
+          <w:rFonts w:ascii="Arial" w:hAnsi="Arial" w:cs="Arial"/>
+          <w:sz w:val="24"/>
+        </w:rPr>
+        <w:t xml:space="preserve"> – Entre no arquivo </w:t>
+      </w:r>
+      <w:proofErr w:type="spellStart"/>
+      <w:proofErr w:type="gramStart"/>
+      <w:r>
+        <w:rPr>
+          <w:rFonts w:ascii="Arial" w:hAnsi="Arial" w:cs="Arial"/>
+          <w:color w:val="FF0000"/>
+          <w:sz w:val="24"/>
+        </w:rPr>
+        <w:t>globar.scss</w:t>
+      </w:r>
+      <w:proofErr w:type="spellEnd"/>
+      <w:proofErr w:type="gramEnd"/>
+      <w:r>
+        <w:rPr>
+          <w:rFonts w:ascii="Arial" w:hAnsi="Arial" w:cs="Arial"/>
+          <w:color w:val="FF0000"/>
+          <w:sz w:val="24"/>
+        </w:rPr>
+        <w:t xml:space="preserve"> </w:t>
+      </w:r>
+      <w:r>
+        <w:rPr>
+          <w:rFonts w:ascii="Arial" w:hAnsi="Arial" w:cs="Arial"/>
+          <w:sz w:val="24"/>
+        </w:rPr>
+        <w:t xml:space="preserve">e adicione </w:t>
+      </w:r>
+      <w:r>
+        <w:rPr>
+          <w:rFonts w:ascii="Arial" w:hAnsi="Arial" w:cs="Arial"/>
+          <w:color w:val="00B0F0"/>
+          <w:sz w:val="24"/>
+        </w:rPr>
+        <w:t xml:space="preserve">código </w:t>
+      </w:r>
+      <w:r>
+        <w:rPr>
+          <w:rFonts w:ascii="Arial" w:hAnsi="Arial" w:cs="Arial"/>
+          <w:sz w:val="24"/>
+        </w:rPr>
+        <w:t>a seguir:</w:t>
+      </w:r>
+    </w:p>
+    <w:p>
+      <w:pPr>
+        <w:jc w:val="center"/>
+        <w:rPr>
+          <w:rFonts w:ascii="Arial" w:hAnsi="Arial" w:cs="Arial"/>
+          <w:sz w:val="24"/>
+        </w:rPr>
+      </w:pPr>
+      <w:r>
+        <w:rPr>
+          <w:rFonts w:ascii="Arial" w:hAnsi="Arial" w:cs="Arial"/>
+          <w:noProof/>
+          <w:color w:val="00B050"/>
+          <w:sz w:val="24"/>
+          <w:lang w:eastAsia="pt-BR"/>
+        </w:rPr>
+        <mc:AlternateContent>
+          <mc:Choice Requires="wps">
+            <w:drawing>
+              <wp:anchor distT="0" distB="0" distL="114300" distR="114300" simplePos="0" relativeHeight="251689984" behindDoc="0" locked="0" layoutInCell="1" allowOverlap="1" wp14:anchorId="3C6D90D3" wp14:editId="36D4A9E2">
+                <wp:simplePos x="0" y="0"/>
+                <wp:positionH relativeFrom="margin">
+                  <wp:posOffset>2413692</wp:posOffset>
+                </wp:positionH>
+                <wp:positionV relativeFrom="paragraph">
+                  <wp:posOffset>125152</wp:posOffset>
+                </wp:positionV>
+                <wp:extent cx="2238233" cy="2961564"/>
+                <wp:effectExtent l="0" t="0" r="10160" b="10795"/>
+                <wp:wrapNone/>
+                <wp:docPr id="25" name="Retângulo 25"/>
+                <wp:cNvGraphicFramePr/>
+                <a:graphic xmlns:a="http://schemas.openxmlformats.org/drawingml/2006/main">
+                  <a:graphicData uri="http://schemas.microsoft.com/office/word/2010/wordprocessingShape">
+                    <wps:wsp>
+                      <wps:cNvSpPr/>
+                      <wps:spPr>
+                        <a:xfrm>
+                          <a:off x="0" y="0"/>
+                          <a:ext cx="2238233" cy="2961564"/>
+                        </a:xfrm>
+                        <a:prstGeom prst="rect">
+                          <a:avLst/>
+                        </a:prstGeom>
+                        <a:noFill/>
+                        <a:ln w="12700">
+                          <a:solidFill>
+                            <a:srgbClr val="FFC000"/>
+                          </a:solidFill>
+                        </a:ln>
+                      </wps:spPr>
+                      <wps:style>
+                        <a:lnRef idx="2">
+                          <a:schemeClr val="accent1">
+                            <a:shade val="50000"/>
+                          </a:schemeClr>
+                        </a:lnRef>
+                        <a:fillRef idx="1">
+                          <a:schemeClr val="accent1"/>
+                        </a:fillRef>
+                        <a:effectRef idx="0">
+                          <a:schemeClr val="accent1"/>
+                        </a:effectRef>
+                        <a:fontRef idx="minor">
+                          <a:schemeClr val="lt1"/>
+                        </a:fontRef>
+                      </wps:style>
+                      <wps:bodyPr rot="0" spcFirstLastPara="0" vertOverflow="overflow" horzOverflow="overflow" vert="horz" wrap="square" lIns="91440" tIns="45720" rIns="91440" bIns="45720" numCol="1" spcCol="0" rtlCol="0" fromWordArt="0" anchor="ctr" anchorCtr="0" forceAA="0" compatLnSpc="1">
+                        <a:prstTxWarp prst="textNoShape">
+                          <a:avLst/>
+                        </a:prstTxWarp>
+                        <a:noAutofit/>
+                      </wps:bodyPr>
+                    </wps:wsp>
+                  </a:graphicData>
+                </a:graphic>
+                <wp14:sizeRelH relativeFrom="margin">
+                  <wp14:pctWidth>0</wp14:pctWidth>
+                </wp14:sizeRelH>
+                <wp14:sizeRelV relativeFrom="margin">
+                  <wp14:pctHeight>0</wp14:pctHeight>
+                </wp14:sizeRelV>
+              </wp:anchor>
+            </w:drawing>
+          </mc:Choice>
+          <mc:Fallback>
+            <w:pict>
+              <v:rect w14:anchorId="08D9AF07" id="Retângulo 25" o:spid="_x0000_s1026" style="position:absolute;margin-left:190.05pt;margin-top:9.85pt;width:176.25pt;height:233.2pt;z-index:251689984;visibility:visible;mso-wrap-style:square;mso-width-percent:0;mso-height-percent:0;mso-wrap-distance-left:9pt;mso-wrap-distance-top:0;mso-wrap-distance-right:9pt;mso-wrap-distance-bottom:0;mso-position-horizontal:absolute;mso-position-horizontal-relative:margin;mso-position-vertical:absolute;mso-position-vertical-relative:text;mso-width-percent:0;mso-height-percent:0;mso-width-relative:margin;mso-height-relative:margin;v-text-anchor:middle" o:gfxdata="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" filled="f" strokecolor="#ffc000" strokeweight="1pt">
+                <w10:wrap anchorx="margin"/>
+              </v:rect>
+            </w:pict>
+          </mc:Fallback>
+        </mc:AlternateContent>
+      </w:r>
+      <w:r>
+        <w:rPr>
+          <w:rFonts w:ascii="Arial" w:hAnsi="Arial" w:cs="Arial"/>
+          <w:noProof/>
+          <w:color w:val="00B050"/>
+          <w:sz w:val="24"/>
+          <w:lang w:eastAsia="pt-BR"/>
+        </w:rPr>
+        <mc:AlternateContent>
+          <mc:Choice Requires="wps">
+            <w:drawing>
+              <wp:anchor distT="0" distB="0" distL="114300" distR="114300" simplePos="0" relativeHeight="251687936" behindDoc="0" locked="0" layoutInCell="1" allowOverlap="1" wp14:anchorId="4C733328" wp14:editId="37B9D922">
+                <wp:simplePos x="0" y="0"/>
+                <wp:positionH relativeFrom="margin">
+                  <wp:posOffset>823727</wp:posOffset>
+                </wp:positionH>
+                <wp:positionV relativeFrom="paragraph">
+                  <wp:posOffset>1203325</wp:posOffset>
+                </wp:positionV>
+                <wp:extent cx="1257603" cy="177800"/>
+                <wp:effectExtent l="0" t="0" r="19050" b="12700"/>
+                <wp:wrapNone/>
+                <wp:docPr id="21" name="Retângulo 21"/>
+                <wp:cNvGraphicFramePr/>
+                <a:graphic xmlns:a="http://schemas.openxmlformats.org/drawingml/2006/main">
+                  <a:graphicData uri="http://schemas.microsoft.com/office/word/2010/wordprocessingShape">
+                    <wps:wsp>
+                      <wps:cNvSpPr/>
+                      <wps:spPr>
+                        <a:xfrm>
+                          <a:off x="0" y="0"/>
+                          <a:ext cx="1257603" cy="177800"/>
+                        </a:xfrm>
+                        <a:prstGeom prst="rect">
+                          <a:avLst/>
+                        </a:prstGeom>
+                        <a:noFill/>
+                        <a:ln w="12700">
+                          <a:solidFill>
+                            <a:srgbClr val="00B050"/>
+                          </a:solidFill>
+                        </a:ln>
+                      </wps:spPr>
+                      <wps:style>
+                        <a:lnRef idx="2">
+                          <a:schemeClr val="accent1">
+                            <a:shade val="50000"/>
+                          </a:schemeClr>
+                        </a:lnRef>
+                        <a:fillRef idx="1">
+                          <a:schemeClr val="accent1"/>
+                        </a:fillRef>
+                        <a:effectRef idx="0">
+                          <a:schemeClr val="accent1"/>
+                        </a:effectRef>
+                        <a:fontRef idx="minor">
+                          <a:schemeClr val="lt1"/>
+                        </a:fontRef>
+                      </wps:style>
+                      <wps:bodyPr rot="0" spcFirstLastPara="0" vertOverflow="overflow" horzOverflow="overflow" vert="horz" wrap="square" lIns="91440" tIns="45720" rIns="91440" bIns="45720" numCol="1" spcCol="0" rtlCol="0" fromWordArt="0" anchor="ctr" anchorCtr="0" forceAA="0" compatLnSpc="1">
+                        <a:prstTxWarp prst="textNoShape">
+                          <a:avLst/>
+                        </a:prstTxWarp>
+                        <a:noAutofit/>
+                      </wps:bodyPr>
+                    </wps:wsp>
+                  </a:graphicData>
+                </a:graphic>
+                <wp14:sizeRelH relativeFrom="margin">
+                  <wp14:pctWidth>0</wp14:pctWidth>
+                </wp14:sizeRelH>
+                <wp14:sizeRelV relativeFrom="margin">
+                  <wp14:pctHeight>0</wp14:pctHeight>
+                </wp14:sizeRelV>
+              </wp:anchor>
+            </w:drawing>
+          </mc:Choice>
+          <mc:Fallback>
+            <w:pict>
+              <v:rect w14:anchorId="7930B86C" id="Retângulo 21" o:spid="_x0000_s1026" style="position:absolute;margin-left:64.85pt;margin-top:94.75pt;width:99pt;height:14pt;z-index:251687936;visibility:visible;mso-wrap-style:square;mso-width-percent:0;mso-height-percent:0;mso-wrap-distance-left:9pt;mso-wrap-distance-top:0;mso-wrap-distance-right:9pt;mso-wrap-distance-bottom:0;mso-position-horizontal:absolute;mso-position-horizontal-relative:margin;mso-position-vertical:absolute;mso-position-vertical-relative:text;mso-width-percent:0;mso-height-percent:0;mso-width-relative:margin;mso-height-relative:margin;v-text-anchor:middle" o:gfxdata="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" filled="f" strokecolor="#00b050" strokeweight="1pt">
+                <w10:wrap anchorx="margin"/>
+              </v:rect>
+            </w:pict>
+          </mc:Fallback>
+        </mc:AlternateContent>
+      </w:r>
+      <w:r>
+        <w:rPr>
+          <w:rFonts w:ascii="Arial" w:hAnsi="Arial" w:cs="Arial"/>
+          <w:noProof/>
+          <w:sz w:val="24"/>
+        </w:rPr>
+        <w:drawing>
+          <wp:inline distT="0" distB="0" distL="0" distR="0" wp14:anchorId="21BEB775" wp14:editId="6A2AE99F">
+            <wp:extent cx="3960000" cy="3098536"/>
+            <wp:effectExtent l="0" t="0" r="2540" b="6985"/>
+            <wp:docPr id="20" name="Imagem 20"/>
+            <wp:cNvGraphicFramePr>
+              <a:graphicFrameLocks xmlns:a="http://schemas.openxmlformats.org/drawingml/2006/main" noChangeAspect="1"/>
+            </wp:cNvGraphicFramePr>
+            <a:graphic xmlns:a="http://schemas.openxmlformats.org/drawingml/2006/main">
+              <a:graphicData uri="http://schemas.openxmlformats.org/drawingml/2006/picture">
+                <pic:pic xmlns:pic="http://schemas.openxmlformats.org/drawingml/2006/picture">
+                  <pic:nvPicPr>
+                    <pic:cNvPr id="1" name=""/>
+                    <pic:cNvPicPr/>
+                  </pic:nvPicPr>
+                  <pic:blipFill>
+                    <a:blip r:embed="rId18"/>
+                    <a:stretch>
+                      <a:fillRect/>
+                    </a:stretch>
+                  </pic:blipFill>
+                  <pic:spPr>
+                    <a:xfrm>
+                      <a:off x="0" y="0"/>
+                      <a:ext cx="3960000" cy="3098536"/>
+                    </a:xfrm>
+                    <a:prstGeom prst="rect">
+                      <a:avLst/>
+                    </a:prstGeom>
+                  </pic:spPr>
+                </pic:pic>
+              </a:graphicData>
+            </a:graphic>
+          </wp:inline>
+        </w:drawing>
+      </w:r>
+    </w:p>
+    <w:p>
+      <w:pPr>
+        <w:jc w:val="both"/>
+        <w:rPr>
+          <w:rFonts w:ascii="Arial" w:hAnsi="Arial" w:cs="Arial"/>
+          <w:sz w:val="24"/>
+        </w:rPr>
+      </w:pPr>
+      <w:r>
+        <w:rPr>
+          <w:rFonts w:ascii="Arial" w:hAnsi="Arial" w:cs="Arial"/>
+          <w:b/>
+          <w:bCs/>
+          <w:sz w:val="24"/>
+        </w:rPr>
+        <w:t>Passo 09</w:t>
+      </w:r>
+      <w:r>
+        <w:rPr>
+          <w:rFonts w:ascii="Arial" w:hAnsi="Arial" w:cs="Arial"/>
+          <w:sz w:val="24"/>
+        </w:rPr>
+        <w:t xml:space="preserve"> – Na página de login</w:t>
+      </w:r>
+      <w:r>
+        <w:rPr>
+          <w:rFonts w:ascii="Arial" w:hAnsi="Arial" w:cs="Arial"/>
+          <w:sz w:val="24"/>
+        </w:rPr>
+        <w:t>,</w:t>
+      </w:r>
+      <w:r>
+        <w:rPr>
+          <w:rFonts w:ascii="Arial" w:hAnsi="Arial" w:cs="Arial"/>
+          <w:sz w:val="24"/>
+        </w:rPr>
+        <w:t xml:space="preserve"> </w:t>
+      </w:r>
+      <w:r>
+        <w:rPr>
+          <w:rFonts w:ascii="Arial" w:hAnsi="Arial" w:cs="Arial"/>
+          <w:sz w:val="24"/>
+        </w:rPr>
+        <w:t>adicione</w:t>
+      </w:r>
+      <w:r>
+        <w:rPr>
+          <w:rFonts w:ascii="Arial" w:hAnsi="Arial" w:cs="Arial"/>
+          <w:sz w:val="24"/>
+        </w:rPr>
+        <w:t xml:space="preserve"> os seguintes </w:t>
+      </w:r>
+      <w:r>
+        <w:rPr>
+          <w:rFonts w:ascii="Arial" w:hAnsi="Arial" w:cs="Arial"/>
+          <w:color w:val="FF0000"/>
+          <w:sz w:val="24"/>
+        </w:rPr>
+        <w:t xml:space="preserve">códigos </w:t>
+      </w:r>
+      <w:r>
+        <w:rPr>
+          <w:rFonts w:ascii="Arial" w:hAnsi="Arial" w:cs="Arial"/>
+          <w:sz w:val="24"/>
+        </w:rPr>
+        <w:t xml:space="preserve">nos arquivos </w:t>
+      </w:r>
+      <w:proofErr w:type="spellStart"/>
+      <w:r>
+        <w:rPr>
+          <w:rFonts w:ascii="Arial" w:hAnsi="Arial" w:cs="Arial"/>
+          <w:color w:val="00B050"/>
+          <w:sz w:val="24"/>
+        </w:rPr>
+        <w:t>ts</w:t>
+      </w:r>
+      <w:proofErr w:type="spellEnd"/>
+      <w:r>
+        <w:rPr>
+          <w:rFonts w:ascii="Arial" w:hAnsi="Arial" w:cs="Arial"/>
+          <w:color w:val="00B050"/>
+          <w:sz w:val="24"/>
+        </w:rPr>
+        <w:t xml:space="preserve"> </w:t>
+      </w:r>
+      <w:r>
+        <w:rPr>
+          <w:rFonts w:ascii="Arial" w:hAnsi="Arial" w:cs="Arial"/>
+          <w:sz w:val="24"/>
+        </w:rPr>
+        <w:t xml:space="preserve">e </w:t>
+      </w:r>
+      <w:proofErr w:type="spellStart"/>
+      <w:r>
+        <w:rPr>
+          <w:rFonts w:ascii="Arial" w:hAnsi="Arial" w:cs="Arial"/>
+          <w:color w:val="00B0F0"/>
+          <w:sz w:val="24"/>
+        </w:rPr>
+        <w:t>html</w:t>
+      </w:r>
+      <w:proofErr w:type="spellEnd"/>
+      <w:r>
+        <w:rPr>
+          <w:rFonts w:ascii="Arial" w:hAnsi="Arial" w:cs="Arial"/>
+          <w:sz w:val="24"/>
+        </w:rPr>
+        <w:t>, respectivamente:</w:t>
+      </w:r>
+    </w:p>
+    <w:p>
+      <w:pPr>
+        <w:jc w:val="center"/>
+        <w:rPr>
+          <w:rFonts w:ascii="Arial" w:hAnsi="Arial" w:cs="Arial"/>
+          <w:sz w:val="24"/>
+        </w:rPr>
+      </w:pPr>
+      <w:r>
+        <w:rPr>
+          <w:rFonts w:ascii="Arial" w:hAnsi="Arial" w:cs="Arial"/>
+          <w:noProof/>
+          <w:color w:val="00B050"/>
+          <w:sz w:val="24"/>
+          <w:lang w:eastAsia="pt-BR"/>
+        </w:rPr>
+        <mc:AlternateContent>
+          <mc:Choice Requires="wps">
+            <w:drawing>
+              <wp:anchor distT="0" distB="0" distL="114300" distR="114300" simplePos="0" relativeHeight="251696128" behindDoc="0" locked="0" layoutInCell="1" allowOverlap="1" wp14:anchorId="4FA8374F" wp14:editId="511ABDB4">
+                <wp:simplePos x="0" y="0"/>
+                <wp:positionH relativeFrom="margin">
+                  <wp:posOffset>855252</wp:posOffset>
+                </wp:positionH>
+                <wp:positionV relativeFrom="paragraph">
+                  <wp:posOffset>1567492</wp:posOffset>
+                </wp:positionV>
+                <wp:extent cx="1234159" cy="140245"/>
+                <wp:effectExtent l="0" t="0" r="23495" b="12700"/>
+                <wp:wrapNone/>
+                <wp:docPr id="32" name="Retângulo 32"/>
+                <wp:cNvGraphicFramePr/>
+                <a:graphic xmlns:a="http://schemas.openxmlformats.org/drawingml/2006/main">
+                  <a:graphicData uri="http://schemas.microsoft.com/office/word/2010/wordprocessingShape">
+                    <wps:wsp>
+                      <wps:cNvSpPr/>
+                      <wps:spPr>
+                        <a:xfrm>
+                          <a:off x="0" y="0"/>
+                          <a:ext cx="1234159" cy="140245"/>
+                        </a:xfrm>
+                        <a:prstGeom prst="rect">
+                          <a:avLst/>
+                        </a:prstGeom>
+                        <a:noFill/>
+                        <a:ln w="12700">
+                          <a:solidFill>
+                            <a:srgbClr val="00B050"/>
+                          </a:solidFill>
+                        </a:ln>
+                      </wps:spPr>
+                      <wps:style>
+                        <a:lnRef idx="2">
+                          <a:schemeClr val="accent1">
+                            <a:shade val="50000"/>
+                          </a:schemeClr>
+                        </a:lnRef>
+                        <a:fillRef idx="1">
+                          <a:schemeClr val="accent1"/>
+                        </a:fillRef>
+                        <a:effectRef idx="0">
+                          <a:schemeClr val="accent1"/>
+                        </a:effectRef>
+                        <a:fontRef idx="minor">
+                          <a:schemeClr val="lt1"/>
+                        </a:fontRef>
+                      </wps:style>
+                      <wps:bodyPr rot="0" spcFirstLastPara="0" vertOverflow="overflow" horzOverflow="overflow" vert="horz" wrap="square" lIns="91440" tIns="45720" rIns="91440" bIns="45720" numCol="1" spcCol="0" rtlCol="0" fromWordArt="0" anchor="ctr" anchorCtr="0" forceAA="0" compatLnSpc="1">
+                        <a:prstTxWarp prst="textNoShape">
+                          <a:avLst/>
+                        </a:prstTxWarp>
+                        <a:noAutofit/>
+                      </wps:bodyPr>
+                    </wps:wsp>
+                  </a:graphicData>
+                </a:graphic>
+                <wp14:sizeRelH relativeFrom="margin">
+                  <wp14:pctWidth>0</wp14:pctWidth>
+                </wp14:sizeRelH>
+                <wp14:sizeRelV relativeFrom="margin">
+                  <wp14:pctHeight>0</wp14:pctHeight>
+                </wp14:sizeRelV>
+              </wp:anchor>
+            </w:drawing>
+          </mc:Choice>
+          <mc:Fallback>
+            <w:pict>
+              <v:rect w14:anchorId="00CE0636" id="Retângulo 32" o:spid="_x0000_s1026" style="position:absolute;margin-left:67.35pt;margin-top:123.4pt;width:97.2pt;height:11.05pt;z-index:251696128;visibility:visible;mso-wrap-style:square;mso-width-percent:0;mso-height-percent:0;mso-wrap-distance-left:9pt;mso-wrap-distance-top:0;mso-wrap-distance-right:9pt;mso-wrap-distance-bottom:0;mso-position-horizontal:absolute;mso-position-horizontal-relative:margin;mso-position-vertical:absolute;mso-position-vertical-relative:text;mso-width-percent:0;mso-height-percent:0;mso-width-relative:margin;mso-height-relative:margin;v-text-anchor:middle" o:gfxdata="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" filled="f" strokecolor="#00b050" strokeweight="1pt">
+                <w10:wrap anchorx="margin"/>
+              </v:rect>
+            </w:pict>
+          </mc:Fallback>
+        </mc:AlternateContent>
+      </w:r>
+      <w:r>
+        <w:rPr>
+          <w:rFonts w:ascii="Arial" w:hAnsi="Arial" w:cs="Arial"/>
+          <w:noProof/>
+          <w:color w:val="00B050"/>
+          <w:sz w:val="24"/>
+          <w:lang w:eastAsia="pt-BR"/>
+        </w:rPr>
+        <mc:AlternateContent>
+          <mc:Choice Requires="wps">
+            <w:drawing>
+              <wp:anchor distT="0" distB="0" distL="114300" distR="114300" simplePos="0" relativeHeight="251694080" behindDoc="0" locked="0" layoutInCell="1" allowOverlap="1" wp14:anchorId="5BC73EF5" wp14:editId="51C3F872">
+                <wp:simplePos x="0" y="0"/>
+                <wp:positionH relativeFrom="margin">
+                  <wp:posOffset>2636842</wp:posOffset>
+                </wp:positionH>
+                <wp:positionV relativeFrom="paragraph">
+                  <wp:posOffset>1142966</wp:posOffset>
+                </wp:positionV>
+                <wp:extent cx="2036057" cy="997527"/>
+                <wp:effectExtent l="0" t="0" r="21590" b="12700"/>
+                <wp:wrapNone/>
+                <wp:docPr id="30" name="Retângulo 30"/>
+                <wp:cNvGraphicFramePr/>
+                <a:graphic xmlns:a="http://schemas.openxmlformats.org/drawingml/2006/main">
+                  <a:graphicData uri="http://schemas.microsoft.com/office/word/2010/wordprocessingShape">
+                    <wps:wsp>
+                      <wps:cNvSpPr/>
+                      <wps:spPr>
+                        <a:xfrm>
+                          <a:off x="0" y="0"/>
+                          <a:ext cx="2036057" cy="997527"/>
+                        </a:xfrm>
+                        <a:prstGeom prst="rect">
+                          <a:avLst/>
+                        </a:prstGeom>
+                        <a:noFill/>
+                        <a:ln w="12700">
+                          <a:solidFill>
+                            <a:srgbClr val="FF0000"/>
+                          </a:solidFill>
+                        </a:ln>
+                      </wps:spPr>
+                      <wps:style>
+                        <a:lnRef idx="2">
+                          <a:schemeClr val="accent1">
+                            <a:shade val="50000"/>
+                          </a:schemeClr>
+                        </a:lnRef>
+                        <a:fillRef idx="1">
+                          <a:schemeClr val="accent1"/>
+                        </a:fillRef>
+                        <a:effectRef idx="0">
+                          <a:schemeClr val="accent1"/>
+                        </a:effectRef>
+                        <a:fontRef idx="minor">
+                          <a:schemeClr val="lt1"/>
+                        </a:fontRef>
+                      </wps:style>
+                      <wps:bodyPr rot="0" spcFirstLastPara="0" vertOverflow="overflow" horzOverflow="overflow" vert="horz" wrap="square" lIns="91440" tIns="45720" rIns="91440" bIns="45720" numCol="1" spcCol="0" rtlCol="0" fromWordArt="0" anchor="ctr" anchorCtr="0" forceAA="0" compatLnSpc="1">
+                        <a:prstTxWarp prst="textNoShape">
+                          <a:avLst/>
+                        </a:prstTxWarp>
+                        <a:noAutofit/>
+                      </wps:bodyPr>
+                    </wps:wsp>
+                  </a:graphicData>
+                </a:graphic>
+                <wp14:sizeRelH relativeFrom="margin">
+                  <wp14:pctWidth>0</wp14:pctWidth>
+                </wp14:sizeRelH>
+                <wp14:sizeRelV relativeFrom="margin">
+                  <wp14:pctHeight>0</wp14:pctHeight>
+                </wp14:sizeRelV>
+              </wp:anchor>
+            </w:drawing>
+          </mc:Choice>
+          <mc:Fallback>
+            <w:pict>
+              <v:rect w14:anchorId="662C163C" id="Retângulo 30" o:spid="_x0000_s1026" style="position:absolute;margin-left:207.65pt;margin-top:90pt;width:160.3pt;height:78.55pt;z-index:251694080;visibility:visible;mso-wrap-style:square;mso-width-percent:0;mso-height-percent:0;mso-wrap-distance-left:9pt;mso-wrap-distance-top:0;mso-wrap-distance-right:9pt;mso-wrap-distance-bottom:0;mso-position-horizontal:absolute;mso-position-horizontal-relative:margin;mso-position-vertical:absolute;mso-position-vertical-relative:text;mso-width-percent:0;mso-height-percent:0;mso-width-relative:margin;mso-height-relative:margin;v-text-anchor:middle" o:gfxdata="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" filled="f" strokecolor="red" strokeweight="1pt">
+                <w10:wrap anchorx="margin"/>
+              </v:rect>
+            </w:pict>
+          </mc:Fallback>
+        </mc:AlternateContent>
+      </w:r>
+      <w:r>
+        <w:rPr>
+          <w:rFonts w:ascii="Arial" w:hAnsi="Arial" w:cs="Arial"/>
+          <w:noProof/>
+          <w:color w:val="00B050"/>
+          <w:sz w:val="24"/>
+          <w:lang w:eastAsia="pt-BR"/>
+        </w:rPr>
+        <mc:AlternateContent>
+          <mc:Choice Requires="wps">
+            <w:drawing>
+              <wp:anchor distT="0" distB="0" distL="114300" distR="114300" simplePos="0" relativeHeight="251692032" behindDoc="0" locked="0" layoutInCell="1" allowOverlap="1" wp14:anchorId="7BA917FA" wp14:editId="4DD19FB4">
+                <wp:simplePos x="0" y="0"/>
+                <wp:positionH relativeFrom="margin">
+                  <wp:posOffset>2613091</wp:posOffset>
+                </wp:positionH>
+                <wp:positionV relativeFrom="paragraph">
+                  <wp:posOffset>192941</wp:posOffset>
+                </wp:positionV>
+                <wp:extent cx="1257603" cy="308429"/>
+                <wp:effectExtent l="0" t="0" r="19050" b="15875"/>
+                <wp:wrapNone/>
+                <wp:docPr id="29" name="Retângulo 29"/>
+                <wp:cNvGraphicFramePr/>
+                <a:graphic xmlns:a="http://schemas.openxmlformats.org/drawingml/2006/main">
+                  <a:graphicData uri="http://schemas.microsoft.com/office/word/2010/wordprocessingShape">
+                    <wps:wsp>
+                      <wps:cNvSpPr/>
+                      <wps:spPr>
+                        <a:xfrm>
+                          <a:off x="0" y="0"/>
+                          <a:ext cx="1257603" cy="308429"/>
+                        </a:xfrm>
+                        <a:prstGeom prst="rect">
+                          <a:avLst/>
+                        </a:prstGeom>
+                        <a:noFill/>
+                        <a:ln w="12700">
+                          <a:solidFill>
+                            <a:srgbClr val="FF0000"/>
+                          </a:solidFill>
+                        </a:ln>
+                      </wps:spPr>
+                      <wps:style>
+                        <a:lnRef idx="2">
+                          <a:schemeClr val="accent1">
+                            <a:shade val="50000"/>
+                          </a:schemeClr>
+                        </a:lnRef>
+                        <a:fillRef idx="1">
+                          <a:schemeClr val="accent1"/>
+                        </a:fillRef>
+                        <a:effectRef idx="0">
+                          <a:schemeClr val="accent1"/>
+                        </a:effectRef>
+                        <a:fontRef idx="minor">
+                          <a:schemeClr val="lt1"/>
+                        </a:fontRef>
+                      </wps:style>
+                      <wps:bodyPr rot="0" spcFirstLastPara="0" vertOverflow="overflow" horzOverflow="overflow" vert="horz" wrap="square" lIns="91440" tIns="45720" rIns="91440" bIns="45720" numCol="1" spcCol="0" rtlCol="0" fromWordArt="0" anchor="ctr" anchorCtr="0" forceAA="0" compatLnSpc="1">
+                        <a:prstTxWarp prst="textNoShape">
+                          <a:avLst/>
+                        </a:prstTxWarp>
+                        <a:noAutofit/>
+                      </wps:bodyPr>
+                    </wps:wsp>
+                  </a:graphicData>
+                </a:graphic>
+                <wp14:sizeRelH relativeFrom="margin">
+                  <wp14:pctWidth>0</wp14:pctWidth>
+                </wp14:sizeRelH>
+                <wp14:sizeRelV relativeFrom="margin">
+                  <wp14:pctHeight>0</wp14:pctHeight>
+                </wp14:sizeRelV>
+              </wp:anchor>
+            </w:drawing>
+          </mc:Choice>
+          <mc:Fallback>
+            <w:pict>
+              <v:rect w14:anchorId="42FD88CA" id="Retângulo 29" o:spid="_x0000_s1026" style="position:absolute;margin-left:205.75pt;margin-top:15.2pt;width:99pt;height:24.3pt;z-index:251692032;visibility:visible;mso-wrap-style:square;mso-width-percent:0;mso-height-percent:0;mso-wrap-distance-left:9pt;mso-wrap-distance-top:0;mso-wrap-distance-right:9pt;mso-wrap-distance-bottom:0;mso-position-horizontal:absolute;mso-position-horizontal-relative:margin;mso-position-vertical:absolute;mso-position-vertical-relative:text;mso-width-percent:0;mso-height-percent:0;mso-width-relative:margin;mso-height-relative:margin;v-text-anchor:middle" o:gfxdata="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" filled="f" strokecolor="red" strokeweight="1pt">
+                <w10:wrap anchorx="margin"/>
+              </v:rect>
+            </w:pict>
+          </mc:Fallback>
+        </mc:AlternateContent>
+      </w:r>
+      <w:r>
+        <w:rPr>
+          <w:rFonts w:ascii="Arial" w:hAnsi="Arial" w:cs="Arial"/>
+          <w:noProof/>
+          <w:sz w:val="24"/>
+        </w:rPr>
+        <w:drawing>
+          <wp:inline distT="0" distB="0" distL="0" distR="0" wp14:anchorId="2749414B" wp14:editId="36039E70">
+            <wp:extent cx="3996000" cy="2255497"/>
+            <wp:effectExtent l="0" t="0" r="5080" b="0"/>
+            <wp:docPr id="28" name="Imagem 28" descr="Tela de computador com texto preto sobre fundo branco&#10;&#10;Descrição gerada automaticamente"/>
+            <wp:cNvGraphicFramePr>
+              <a:graphicFrameLocks xmlns:a="http://schemas.openxmlformats.org/drawingml/2006/main" noChangeAspect="1"/>
+            </wp:cNvGraphicFramePr>
+            <a:graphic xmlns:a="http://schemas.openxmlformats.org/drawingml/2006/main">
+              <a:graphicData uri="http://schemas.openxmlformats.org/drawingml/2006/picture">
+                <pic:pic xmlns:pic="http://schemas.openxmlformats.org/drawingml/2006/picture">
+                  <pic:nvPicPr>
+                    <pic:cNvPr id="28" name="Imagem 28" descr="Tela de computador com texto preto sobre fundo branco&#10;&#10;Descrição gerada automaticamente"/>
+                    <pic:cNvPicPr/>
+                  </pic:nvPicPr>
+                  <pic:blipFill>
+                    <a:blip r:embed="rId19"/>
+                    <a:stretch>
+                      <a:fillRect/>
+                    </a:stretch>
+                  </pic:blipFill>
+                  <pic:spPr>
+                    <a:xfrm>
+                      <a:off x="0" y="0"/>
+                      <a:ext cx="3996000" cy="2255497"/>
+                    </a:xfrm>
+                    <a:prstGeom prst="rect">
+                      <a:avLst/>
+                    </a:prstGeom>
+                  </pic:spPr>
+                </pic:pic>
+              </a:graphicData>
+            </a:graphic>
+          </wp:inline>
+        </w:drawing>
+      </w:r>
+    </w:p>
+    <w:p>
+      <w:pPr>
+        <w:jc w:val="center"/>
+        <w:rPr>
+          <w:rFonts w:ascii="Arial" w:hAnsi="Arial" w:cs="Arial"/>
+          <w:sz w:val="24"/>
+        </w:rPr>
+      </w:pPr>
+      <w:r>
+        <w:rPr>
+          <w:rFonts w:ascii="Arial" w:hAnsi="Arial" w:cs="Arial"/>
+          <w:noProof/>
+          <w:color w:val="00B050"/>
+          <w:sz w:val="24"/>
+          <w:lang w:eastAsia="pt-BR"/>
+        </w:rPr>
+        <w:lastRenderedPageBreak/>
+        <mc:AlternateContent>
+          <mc:Choice Requires="wps">
+            <w:drawing>
+              <wp:anchor distT="0" distB="0" distL="114300" distR="114300" simplePos="0" relativeHeight="251700224" behindDoc="0" locked="0" layoutInCell="1" allowOverlap="1" wp14:anchorId="561709F7" wp14:editId="69733A33">
+                <wp:simplePos x="0" y="0"/>
+                <wp:positionH relativeFrom="margin">
+                  <wp:align>right</wp:align>
+                </wp:positionH>
+                <wp:positionV relativeFrom="paragraph">
+                  <wp:posOffset>38356</wp:posOffset>
+                </wp:positionV>
+                <wp:extent cx="3800104" cy="2386940"/>
+                <wp:effectExtent l="0" t="0" r="10160" b="13970"/>
+                <wp:wrapNone/>
+                <wp:docPr id="38" name="Retângulo 38"/>
+                <wp:cNvGraphicFramePr/>
+                <a:graphic xmlns:a="http://schemas.openxmlformats.org/drawingml/2006/main">
+                  <a:graphicData uri="http://schemas.microsoft.com/office/word/2010/wordprocessingShape">
+                    <wps:wsp>
+                      <wps:cNvSpPr/>
+                      <wps:spPr>
+                        <a:xfrm>
+                          <a:off x="0" y="0"/>
+                          <a:ext cx="3800104" cy="2386940"/>
+                        </a:xfrm>
+                        <a:prstGeom prst="rect">
+                          <a:avLst/>
+                        </a:prstGeom>
+                        <a:noFill/>
+                        <a:ln w="12700">
+                          <a:solidFill>
+                            <a:srgbClr val="FF0000"/>
+                          </a:solidFill>
+                        </a:ln>
+                      </wps:spPr>
+                      <wps:style>
+                        <a:lnRef idx="2">
+                          <a:schemeClr val="accent1">
+                            <a:shade val="50000"/>
+                          </a:schemeClr>
+                        </a:lnRef>
+                        <a:fillRef idx="1">
+                          <a:schemeClr val="accent1"/>
+                        </a:fillRef>
+                        <a:effectRef idx="0">
+                          <a:schemeClr val="accent1"/>
+                        </a:effectRef>
+                        <a:fontRef idx="minor">
+                          <a:schemeClr val="lt1"/>
+                        </a:fontRef>
+                      </wps:style>
+                      <wps:bodyPr rot="0" spcFirstLastPara="0" vertOverflow="overflow" horzOverflow="overflow" vert="horz" wrap="square" lIns="91440" tIns="45720" rIns="91440" bIns="45720" numCol="1" spcCol="0" rtlCol="0" fromWordArt="0" anchor="ctr" anchorCtr="0" forceAA="0" compatLnSpc="1">
+                        <a:prstTxWarp prst="textNoShape">
+                          <a:avLst/>
+                        </a:prstTxWarp>
+                        <a:noAutofit/>
+                      </wps:bodyPr>
+                    </wps:wsp>
+                  </a:graphicData>
+                </a:graphic>
+                <wp14:sizeRelH relativeFrom="margin">
+                  <wp14:pctWidth>0</wp14:pctWidth>
+                </wp14:sizeRelH>
+                <wp14:sizeRelV relativeFrom="margin">
+                  <wp14:pctHeight>0</wp14:pctHeight>
+                </wp14:sizeRelV>
+              </wp:anchor>
+            </w:drawing>
+          </mc:Choice>
+          <mc:Fallback>
+            <w:pict>
+              <v:rect w14:anchorId="2BD06730" id="Retângulo 38" o:spid="_x0000_s1026" style="position:absolute;margin-left:248pt;margin-top:3pt;width:299.2pt;height:187.95pt;z-index:251700224;visibility:visible;mso-wrap-style:square;mso-width-percent:0;mso-height-percent:0;mso-wrap-distance-left:9pt;mso-wrap-distance-top:0;mso-wrap-distance-right:9pt;mso-wrap-distance-bottom:0;mso-position-horizontal:right;mso-position-horizontal-relative:margin;mso-position-vertical:absolute;mso-position-vertical-relative:text;mso-width-percent:0;mso-height-percent:0;mso-width-relative:margin;mso-height-relative:margin;v-text-anchor:middle" o:gfxdata="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" filled="f" strokecolor="red" strokeweight="1pt">
+                <w10:wrap anchorx="margin"/>
+              </v:rect>
+            </w:pict>
+          </mc:Fallback>
+        </mc:AlternateContent>
+      </w:r>
+      <w:r>
+        <w:rPr>
+          <w:rFonts w:ascii="Arial" w:hAnsi="Arial" w:cs="Arial"/>
+          <w:noProof/>
+          <w:color w:val="00B050"/>
+          <w:sz w:val="24"/>
+          <w:lang w:eastAsia="pt-BR"/>
+        </w:rPr>
+        <mc:AlternateContent>
+          <mc:Choice Requires="wps">
+            <w:drawing>
+              <wp:anchor distT="0" distB="0" distL="114300" distR="114300" simplePos="0" relativeHeight="251698176" behindDoc="0" locked="0" layoutInCell="1" allowOverlap="1" wp14:anchorId="731C1097" wp14:editId="198D90C6">
+                <wp:simplePos x="0" y="0"/>
+                <wp:positionH relativeFrom="margin">
+                  <wp:posOffset>215265</wp:posOffset>
+                </wp:positionH>
+                <wp:positionV relativeFrom="paragraph">
+                  <wp:posOffset>1052830</wp:posOffset>
+                </wp:positionV>
+                <wp:extent cx="981075" cy="119063"/>
+                <wp:effectExtent l="0" t="0" r="28575" b="14605"/>
+                <wp:wrapNone/>
+                <wp:docPr id="37" name="Retângulo 37"/>
+                <wp:cNvGraphicFramePr/>
+                <a:graphic xmlns:a="http://schemas.openxmlformats.org/drawingml/2006/main">
+                  <a:graphicData uri="http://schemas.microsoft.com/office/word/2010/wordprocessingShape">
+                    <wps:wsp>
+                      <wps:cNvSpPr/>
+                      <wps:spPr>
+                        <a:xfrm>
+                          <a:off x="0" y="0"/>
+                          <a:ext cx="981075" cy="119063"/>
+                        </a:xfrm>
+                        <a:prstGeom prst="rect">
+                          <a:avLst/>
+                        </a:prstGeom>
+                        <a:noFill/>
+                        <a:ln w="12700">
+                          <a:solidFill>
+                            <a:srgbClr val="00B0F0"/>
+                          </a:solidFill>
+                        </a:ln>
+                      </wps:spPr>
+                      <wps:style>
+                        <a:lnRef idx="2">
+                          <a:schemeClr val="accent1">
+                            <a:shade val="50000"/>
+                          </a:schemeClr>
+                        </a:lnRef>
+                        <a:fillRef idx="1">
+                          <a:schemeClr val="accent1"/>
+                        </a:fillRef>
+                        <a:effectRef idx="0">
+                          <a:schemeClr val="accent1"/>
+                        </a:effectRef>
+                        <a:fontRef idx="minor">
+                          <a:schemeClr val="lt1"/>
+                        </a:fontRef>
+                      </wps:style>
+                      <wps:bodyPr rot="0" spcFirstLastPara="0" vertOverflow="overflow" horzOverflow="overflow" vert="horz" wrap="square" lIns="91440" tIns="45720" rIns="91440" bIns="45720" numCol="1" spcCol="0" rtlCol="0" fromWordArt="0" anchor="ctr" anchorCtr="0" forceAA="0" compatLnSpc="1">
+                        <a:prstTxWarp prst="textNoShape">
+                          <a:avLst/>
+                        </a:prstTxWarp>
+                        <a:noAutofit/>
+                      </wps:bodyPr>
+                    </wps:wsp>
+                  </a:graphicData>
+                </a:graphic>
+                <wp14:sizeRelH relativeFrom="margin">
+                  <wp14:pctWidth>0</wp14:pctWidth>
+                </wp14:sizeRelH>
+                <wp14:sizeRelV relativeFrom="margin">
+                  <wp14:pctHeight>0</wp14:pctHeight>
+                </wp14:sizeRelV>
+              </wp:anchor>
+            </w:drawing>
+          </mc:Choice>
+          <mc:Fallback>
+            <w:pict>
+              <v:rect w14:anchorId="195DBAD5" id="Retângulo 37" o:spid="_x0000_s1026" style="position:absolute;margin-left:16.95pt;margin-top:82.9pt;width:77.25pt;height:9.4pt;z-index:251698176;visibility:visible;mso-wrap-style:square;mso-width-percent:0;mso-height-percent:0;mso-wrap-distance-left:9pt;mso-wrap-distance-top:0;mso-wrap-distance-right:9pt;mso-wrap-distance-bottom:0;mso-position-horizontal:absolute;mso-position-horizontal-relative:margin;mso-position-vertical:absolute;mso-position-vertical-relative:text;mso-width-percent:0;mso-height-percent:0;mso-width-relative:margin;mso-height-relative:margin;v-text-anchor:middle" o:gfxdata="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" filled="f" strokecolor="#00b0f0" strokeweight="1pt">
+                <w10:wrap anchorx="margin"/>
+              </v:rect>
+            </w:pict>
+          </mc:Fallback>
+        </mc:AlternateContent>
+      </w:r>
+      <w:r>
+        <w:rPr>
+          <w:rFonts w:ascii="Arial" w:hAnsi="Arial" w:cs="Arial"/>
+          <w:noProof/>
+          <w:sz w:val="24"/>
+        </w:rPr>
+        <w:drawing>
+          <wp:inline distT="0" distB="0" distL="0" distR="0" wp14:anchorId="23A57F54" wp14:editId="5AD337C3">
+            <wp:extent cx="5400040" cy="2432050"/>
+            <wp:effectExtent l="0" t="0" r="0" b="6350"/>
+            <wp:docPr id="33" name="Imagem 33" descr="Texto&#10;&#10;Descrição gerada automaticamente"/>
+            <wp:cNvGraphicFramePr>
+              <a:graphicFrameLocks xmlns:a="http://schemas.openxmlformats.org/drawingml/2006/main" noChangeAspect="1"/>
+            </wp:cNvGraphicFramePr>
+            <a:graphic xmlns:a="http://schemas.openxmlformats.org/drawingml/2006/main">
+              <a:graphicData uri="http://schemas.openxmlformats.org/drawingml/2006/picture">
+                <pic:pic xmlns:pic="http://schemas.openxmlformats.org/drawingml/2006/picture">
+                  <pic:nvPicPr>
+                    <pic:cNvPr id="33" name="Imagem 33" descr="Texto&#10;&#10;Descrição gerada automaticamente"/>
+                    <pic:cNvPicPr/>
+                  </pic:nvPicPr>
+                  <pic:blipFill>
+                    <a:blip r:embed="rId20"/>
+                    <a:stretch>
+                      <a:fillRect/>
+                    </a:stretch>
+                  </pic:blipFill>
+                  <pic:spPr>
+                    <a:xfrm>
+                      <a:off x="0" y="0"/>
+                      <a:ext cx="5400040" cy="2432050"/>
+                    </a:xfrm>
+                    <a:prstGeom prst="rect">
+                      <a:avLst/>
+                    </a:prstGeom>
+                  </pic:spPr>
+                </pic:pic>
+              </a:graphicData>
+            </a:graphic>
+          </wp:inline>
+        </w:drawing>
+      </w:r>
+    </w:p>
+    <w:p>
+      <w:pPr>
+        <w:jc w:val="both"/>
+        <w:rPr>
+          <w:rFonts w:ascii="Arial" w:hAnsi="Arial" w:cs="Arial"/>
+          <w:sz w:val="24"/>
+        </w:rPr>
+      </w:pPr>
+      <w:r>
+        <w:rPr>
+          <w:rFonts w:ascii="Arial" w:hAnsi="Arial" w:cs="Arial"/>
+          <w:b/>
+          <w:bCs/>
+          <w:sz w:val="24"/>
+        </w:rPr>
+        <w:t xml:space="preserve">Passo </w:t>
+      </w:r>
+      <w:r>
+        <w:rPr>
+          <w:rFonts w:ascii="Arial" w:hAnsi="Arial" w:cs="Arial"/>
+          <w:b/>
+          <w:bCs/>
+          <w:sz w:val="24"/>
+        </w:rPr>
+        <w:t>10</w:t>
+      </w:r>
+      <w:r>
+        <w:rPr>
+          <w:rFonts w:ascii="Arial" w:hAnsi="Arial" w:cs="Arial"/>
+          <w:sz w:val="24"/>
+        </w:rPr>
+        <w:t xml:space="preserve"> – </w:t>
+      </w:r>
+      <w:r>
+        <w:rPr>
+          <w:rFonts w:ascii="Arial" w:hAnsi="Arial" w:cs="Arial"/>
+          <w:sz w:val="24"/>
+        </w:rPr>
+        <w:t>Por fim, n</w:t>
+      </w:r>
+      <w:r>
+        <w:rPr>
+          <w:rFonts w:ascii="Arial" w:hAnsi="Arial" w:cs="Arial"/>
+          <w:sz w:val="24"/>
+        </w:rPr>
+        <w:t xml:space="preserve">a página de registro, digite os seguintes </w:t>
+      </w:r>
+      <w:r>
+        <w:rPr>
+          <w:rFonts w:ascii="Arial" w:hAnsi="Arial" w:cs="Arial"/>
+          <w:color w:val="FF0000"/>
+          <w:sz w:val="24"/>
+        </w:rPr>
+        <w:t xml:space="preserve">códigos </w:t>
+      </w:r>
+      <w:r>
+        <w:rPr>
+          <w:rFonts w:ascii="Arial" w:hAnsi="Arial" w:cs="Arial"/>
+          <w:sz w:val="24"/>
+        </w:rPr>
+        <w:t xml:space="preserve">em seus arquivos </w:t>
+      </w:r>
+      <w:proofErr w:type="spellStart"/>
+      <w:r>
+        <w:rPr>
+          <w:rFonts w:ascii="Arial" w:hAnsi="Arial" w:cs="Arial"/>
+          <w:color w:val="00B050"/>
+          <w:sz w:val="24"/>
+        </w:rPr>
+        <w:t>ts</w:t>
+      </w:r>
+      <w:proofErr w:type="spellEnd"/>
+      <w:r>
+        <w:rPr>
+          <w:rFonts w:ascii="Arial" w:hAnsi="Arial" w:cs="Arial"/>
+          <w:color w:val="00B050"/>
+          <w:sz w:val="24"/>
+        </w:rPr>
+        <w:t xml:space="preserve"> </w:t>
+      </w:r>
+      <w:r>
+        <w:rPr>
+          <w:rFonts w:ascii="Arial" w:hAnsi="Arial" w:cs="Arial"/>
+          <w:sz w:val="24"/>
+        </w:rPr>
+        <w:t xml:space="preserve">e </w:t>
+      </w:r>
+      <w:proofErr w:type="spellStart"/>
+      <w:r>
+        <w:rPr>
+          <w:rFonts w:ascii="Arial" w:hAnsi="Arial" w:cs="Arial"/>
+          <w:color w:val="00B0F0"/>
+          <w:sz w:val="24"/>
+        </w:rPr>
+        <w:t>html</w:t>
+      </w:r>
+      <w:proofErr w:type="spellEnd"/>
+      <w:r>
+        <w:rPr>
+          <w:rFonts w:ascii="Arial" w:hAnsi="Arial" w:cs="Arial"/>
+          <w:sz w:val="24"/>
+        </w:rPr>
+        <w:t>, respectivamente:</w:t>
+      </w:r>
+    </w:p>
+    <w:p>
+      <w:pPr>
+        <w:jc w:val="center"/>
+        <w:rPr>
+          <w:rFonts w:ascii="Arial" w:hAnsi="Arial" w:cs="Arial"/>
+          <w:sz w:val="24"/>
+        </w:rPr>
+      </w:pPr>
+      <w:r>
+        <w:rPr>
+          <w:rFonts w:ascii="Arial" w:hAnsi="Arial" w:cs="Arial"/>
+          <w:noProof/>
+          <w:color w:val="00B050"/>
+          <w:sz w:val="24"/>
+          <w:lang w:eastAsia="pt-BR"/>
+        </w:rPr>
+        <mc:AlternateContent>
+          <mc:Choice Requires="wps">
+            <w:drawing>
+              <wp:anchor distT="0" distB="0" distL="114300" distR="114300" simplePos="0" relativeHeight="251708416" behindDoc="0" locked="0" layoutInCell="1" allowOverlap="1" wp14:anchorId="7A789465" wp14:editId="333B97D4">
+                <wp:simplePos x="0" y="0"/>
+                <wp:positionH relativeFrom="margin">
+                  <wp:posOffset>894393</wp:posOffset>
+                </wp:positionH>
+                <wp:positionV relativeFrom="paragraph">
+                  <wp:posOffset>1146291</wp:posOffset>
+                </wp:positionV>
+                <wp:extent cx="981075" cy="119063"/>
+                <wp:effectExtent l="0" t="0" r="28575" b="14605"/>
+                <wp:wrapNone/>
+                <wp:docPr id="44" name="Retângulo 44"/>
+                <wp:cNvGraphicFramePr/>
+                <a:graphic xmlns:a="http://schemas.openxmlformats.org/drawingml/2006/main">
+                  <a:graphicData uri="http://schemas.microsoft.com/office/word/2010/wordprocessingShape">
+                    <wps:wsp>
+                      <wps:cNvSpPr/>
+                      <wps:spPr>
+                        <a:xfrm>
+                          <a:off x="0" y="0"/>
+                          <a:ext cx="981075" cy="119063"/>
+                        </a:xfrm>
+                        <a:prstGeom prst="rect">
+                          <a:avLst/>
+                        </a:prstGeom>
+                        <a:noFill/>
+                        <a:ln w="12700">
+                          <a:solidFill>
+                            <a:srgbClr val="00B050"/>
+                          </a:solidFill>
+                        </a:ln>
+                      </wps:spPr>
+                      <wps:style>
+                        <a:lnRef idx="2">
+                          <a:schemeClr val="accent1">
+                            <a:shade val="50000"/>
+                          </a:schemeClr>
+                        </a:lnRef>
+                        <a:fillRef idx="1">
+                          <a:schemeClr val="accent1"/>
+                        </a:fillRef>
+                        <a:effectRef idx="0">
+                          <a:schemeClr val="accent1"/>
+                        </a:effectRef>
+                        <a:fontRef idx="minor">
+                          <a:schemeClr val="lt1"/>
+                        </a:fontRef>
+                      </wps:style>
+                      <wps:bodyPr rot="0" spcFirstLastPara="0" vertOverflow="overflow" horzOverflow="overflow" vert="horz" wrap="square" lIns="91440" tIns="45720" rIns="91440" bIns="45720" numCol="1" spcCol="0" rtlCol="0" fromWordArt="0" anchor="ctr" anchorCtr="0" forceAA="0" compatLnSpc="1">
+                        <a:prstTxWarp prst="textNoShape">
+                          <a:avLst/>
+                        </a:prstTxWarp>
+                        <a:noAutofit/>
+                      </wps:bodyPr>
+                    </wps:wsp>
+                  </a:graphicData>
+                </a:graphic>
+                <wp14:sizeRelH relativeFrom="margin">
+                  <wp14:pctWidth>0</wp14:pctWidth>
+                </wp14:sizeRelH>
+                <wp14:sizeRelV relativeFrom="margin">
+                  <wp14:pctHeight>0</wp14:pctHeight>
+                </wp14:sizeRelV>
+              </wp:anchor>
+            </w:drawing>
+          </mc:Choice>
+          <mc:Fallback>
+            <w:pict>
+              <v:rect w14:anchorId="1183A6EF" id="Retângulo 44" o:spid="_x0000_s1026" style="position:absolute;margin-left:70.4pt;margin-top:90.25pt;width:77.25pt;height:9.4pt;z-index:251708416;visibility:visible;mso-wrap-style:square;mso-width-percent:0;mso-height-percent:0;mso-wrap-distance-left:9pt;mso-wrap-distance-top:0;mso-wrap-distance-right:9pt;mso-wrap-distance-bottom:0;mso-position-horizontal:absolute;mso-position-horizontal-relative:margin;mso-position-vertical:absolute;mso-position-vertical-relative:text;mso-width-percent:0;mso-height-percent:0;mso-width-relative:margin;mso-height-relative:margin;v-text-anchor:middle" o:gfxdata="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" filled="f" strokecolor="#00b050" strokeweight="1pt">
+                <w10:wrap anchorx="margin"/>
+              </v:rect>
+            </w:pict>
+          </mc:Fallback>
+        </mc:AlternateContent>
+      </w:r>
+      <w:r>
+        <w:rPr>
+          <w:rFonts w:ascii="Arial" w:hAnsi="Arial" w:cs="Arial"/>
+          <w:noProof/>
+          <w:color w:val="00B050"/>
+          <w:sz w:val="24"/>
+          <w:lang w:eastAsia="pt-BR"/>
+        </w:rPr>
+        <mc:AlternateContent>
+          <mc:Choice Requires="wps">
+            <w:drawing>
+              <wp:anchor distT="0" distB="0" distL="114300" distR="114300" simplePos="0" relativeHeight="251706368" behindDoc="0" locked="0" layoutInCell="1" allowOverlap="1" wp14:anchorId="26B62129" wp14:editId="784E2B28">
+                <wp:simplePos x="0" y="0"/>
+                <wp:positionH relativeFrom="margin">
+                  <wp:posOffset>2316208</wp:posOffset>
+                </wp:positionH>
+                <wp:positionV relativeFrom="paragraph">
+                  <wp:posOffset>8783</wp:posOffset>
+                </wp:positionV>
+                <wp:extent cx="1264722" cy="445324"/>
+                <wp:effectExtent l="0" t="0" r="12065" b="12065"/>
+                <wp:wrapNone/>
+                <wp:docPr id="43" name="Retângulo 43"/>
+                <wp:cNvGraphicFramePr/>
+                <a:graphic xmlns:a="http://schemas.openxmlformats.org/drawingml/2006/main">
+                  <a:graphicData uri="http://schemas.microsoft.com/office/word/2010/wordprocessingShape">
+                    <wps:wsp>
+                      <wps:cNvSpPr/>
+                      <wps:spPr>
+                        <a:xfrm>
+                          <a:off x="0" y="0"/>
+                          <a:ext cx="1264722" cy="445324"/>
+                        </a:xfrm>
+                        <a:prstGeom prst="rect">
+                          <a:avLst/>
+                        </a:prstGeom>
+                        <a:noFill/>
+                        <a:ln w="12700">
+                          <a:solidFill>
+                            <a:srgbClr val="FF0000"/>
+                          </a:solidFill>
+                        </a:ln>
+                      </wps:spPr>
+                      <wps:style>
+                        <a:lnRef idx="2">
+                          <a:schemeClr val="accent1">
+                            <a:shade val="50000"/>
+                          </a:schemeClr>
+                        </a:lnRef>
+                        <a:fillRef idx="1">
+                          <a:schemeClr val="accent1"/>
+                        </a:fillRef>
+                        <a:effectRef idx="0">
+                          <a:schemeClr val="accent1"/>
+                        </a:effectRef>
+                        <a:fontRef idx="minor">
+                          <a:schemeClr val="lt1"/>
+                        </a:fontRef>
+                      </wps:style>
+                      <wps:bodyPr rot="0" spcFirstLastPara="0" vertOverflow="overflow" horzOverflow="overflow" vert="horz" wrap="square" lIns="91440" tIns="45720" rIns="91440" bIns="45720" numCol="1" spcCol="0" rtlCol="0" fromWordArt="0" anchor="ctr" anchorCtr="0" forceAA="0" compatLnSpc="1">
+                        <a:prstTxWarp prst="textNoShape">
+                          <a:avLst/>
+                        </a:prstTxWarp>
+                        <a:noAutofit/>
+                      </wps:bodyPr>
+                    </wps:wsp>
+                  </a:graphicData>
+                </a:graphic>
+                <wp14:sizeRelH relativeFrom="margin">
+                  <wp14:pctWidth>0</wp14:pctWidth>
+                </wp14:sizeRelH>
+                <wp14:sizeRelV relativeFrom="margin">
+                  <wp14:pctHeight>0</wp14:pctHeight>
+                </wp14:sizeRelV>
+              </wp:anchor>
+            </w:drawing>
+          </mc:Choice>
+          <mc:Fallback>
+            <w:pict>
+              <v:rect w14:anchorId="3DF276A3" id="Retângulo 43" o:spid="_x0000_s1026" style="position:absolute;margin-left:182.4pt;margin-top:.7pt;width:99.6pt;height:35.05pt;z-index:251706368;visibility:visible;mso-wrap-style:square;mso-width-percent:0;mso-height-percent:0;mso-wrap-distance-left:9pt;mso-wrap-distance-top:0;mso-wrap-distance-right:9pt;mso-wrap-distance-bottom:0;mso-position-horizontal:absolute;mso-position-horizontal-relative:margin;mso-position-vertical:absolute;mso-position-vertical-relative:text;mso-width-percent:0;mso-height-percent:0;mso-width-relative:margin;mso-height-relative:margin;v-text-anchor:middle" o:gfxdata="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" filled="f" strokecolor="red" strokeweight="1pt">
+                <w10:wrap anchorx="margin"/>
+              </v:rect>
+            </w:pict>
+          </mc:Fallback>
+        </mc:AlternateContent>
+      </w:r>
+      <w:r>
+        <w:rPr>
+          <w:rFonts w:ascii="Arial" w:hAnsi="Arial" w:cs="Arial"/>
+          <w:noProof/>
+          <w:color w:val="00B050"/>
+          <w:sz w:val="24"/>
+          <w:lang w:eastAsia="pt-BR"/>
+        </w:rPr>
+        <mc:AlternateContent>
+          <mc:Choice Requires="wps">
+            <w:drawing>
+              <wp:anchor distT="0" distB="0" distL="114300" distR="114300" simplePos="0" relativeHeight="251704320" behindDoc="0" locked="0" layoutInCell="1" allowOverlap="1" wp14:anchorId="7FAA223A" wp14:editId="2FCD79FA">
+                <wp:simplePos x="0" y="0"/>
+                <wp:positionH relativeFrom="margin">
+                  <wp:posOffset>2315845</wp:posOffset>
+                </wp:positionH>
+                <wp:positionV relativeFrom="paragraph">
+                  <wp:posOffset>982122</wp:posOffset>
+                </wp:positionV>
+                <wp:extent cx="2369127" cy="1674421"/>
+                <wp:effectExtent l="0" t="0" r="12700" b="21590"/>
+                <wp:wrapNone/>
+                <wp:docPr id="42" name="Retângulo 42"/>
+                <wp:cNvGraphicFramePr/>
+                <a:graphic xmlns:a="http://schemas.openxmlformats.org/drawingml/2006/main">
+                  <a:graphicData uri="http://schemas.microsoft.com/office/word/2010/wordprocessingShape">
+                    <wps:wsp>
+                      <wps:cNvSpPr/>
+                      <wps:spPr>
+                        <a:xfrm>
+                          <a:off x="0" y="0"/>
+                          <a:ext cx="2369127" cy="1674421"/>
+                        </a:xfrm>
+                        <a:prstGeom prst="rect">
+                          <a:avLst/>
+                        </a:prstGeom>
+                        <a:noFill/>
+                        <a:ln w="12700">
+                          <a:solidFill>
+                            <a:srgbClr val="FF0000"/>
+                          </a:solidFill>
+                        </a:ln>
+                      </wps:spPr>
+                      <wps:style>
+                        <a:lnRef idx="2">
+                          <a:schemeClr val="accent1">
+                            <a:shade val="50000"/>
+                          </a:schemeClr>
+                        </a:lnRef>
+                        <a:fillRef idx="1">
+                          <a:schemeClr val="accent1"/>
+                        </a:fillRef>
+                        <a:effectRef idx="0">
+                          <a:schemeClr val="accent1"/>
+                        </a:effectRef>
+                        <a:fontRef idx="minor">
+                          <a:schemeClr val="lt1"/>
+                        </a:fontRef>
+                      </wps:style>
+                      <wps:bodyPr rot="0" spcFirstLastPara="0" vertOverflow="overflow" horzOverflow="overflow" vert="horz" wrap="square" lIns="91440" tIns="45720" rIns="91440" bIns="45720" numCol="1" spcCol="0" rtlCol="0" fromWordArt="0" anchor="ctr" anchorCtr="0" forceAA="0" compatLnSpc="1">
+                        <a:prstTxWarp prst="textNoShape">
+                          <a:avLst/>
+                        </a:prstTxWarp>
+                        <a:noAutofit/>
+                      </wps:bodyPr>
+                    </wps:wsp>
+                  </a:graphicData>
+                </a:graphic>
+                <wp14:sizeRelH relativeFrom="margin">
+                  <wp14:pctWidth>0</wp14:pctWidth>
+                </wp14:sizeRelH>
+                <wp14:sizeRelV relativeFrom="margin">
+                  <wp14:pctHeight>0</wp14:pctHeight>
+                </wp14:sizeRelV>
+              </wp:anchor>
+            </w:drawing>
+          </mc:Choice>
+          <mc:Fallback>
+            <w:pict>
+              <v:rect w14:anchorId="380F0C63" id="Retângulo 42" o:spid="_x0000_s1026" style="position:absolute;margin-left:182.35pt;margin-top:77.35pt;width:186.55pt;height:131.85pt;z-index:251704320;visibility:visible;mso-wrap-style:square;mso-width-percent:0;mso-height-percent:0;mso-wrap-distance-left:9pt;mso-wrap-distance-top:0;mso-wrap-distance-right:9pt;mso-wrap-distance-bottom:0;mso-position-horizontal:absolute;mso-position-horizontal-relative:margin;mso-position-vertical:absolute;mso-position-vertical-relative:text;mso-width-percent:0;mso-height-percent:0;mso-width-relative:margin;mso-height-relative:margin;v-text-anchor:middle" o:gfxdata="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" filled="f" strokecolor="red" strokeweight="1pt">
+                <w10:wrap anchorx="margin"/>
+              </v:rect>
+            </w:pict>
+          </mc:Fallback>
+        </mc:AlternateContent>
+      </w:r>
+      <w:r>
+        <w:rPr>
+          <w:rFonts w:ascii="Arial" w:hAnsi="Arial" w:cs="Arial"/>
+          <w:noProof/>
+          <w:color w:val="00B050"/>
+          <w:sz w:val="24"/>
+          <w:lang w:eastAsia="pt-BR"/>
+        </w:rPr>
+        <mc:AlternateContent>
+          <mc:Choice Requires="wps">
+            <w:drawing>
+              <wp:anchor distT="0" distB="0" distL="114300" distR="114300" simplePos="0" relativeHeight="251702272" behindDoc="0" locked="0" layoutInCell="1" allowOverlap="1" wp14:anchorId="5B9A1269" wp14:editId="05636C74">
+                <wp:simplePos x="0" y="0"/>
+                <wp:positionH relativeFrom="margin">
+                  <wp:posOffset>1473060</wp:posOffset>
+                </wp:positionH>
+                <wp:positionV relativeFrom="paragraph">
+                  <wp:posOffset>2775733</wp:posOffset>
+                </wp:positionV>
+                <wp:extent cx="3799840" cy="3063051"/>
+                <wp:effectExtent l="0" t="0" r="10160" b="23495"/>
+                <wp:wrapNone/>
+                <wp:docPr id="41" name="Retângulo 41"/>
+                <wp:cNvGraphicFramePr/>
+                <a:graphic xmlns:a="http://schemas.openxmlformats.org/drawingml/2006/main">
+                  <a:graphicData uri="http://schemas.microsoft.com/office/word/2010/wordprocessingShape">
+                    <wps:wsp>
+                      <wps:cNvSpPr/>
+                      <wps:spPr>
+                        <a:xfrm>
+                          <a:off x="0" y="0"/>
+                          <a:ext cx="3799840" cy="3063051"/>
+                        </a:xfrm>
+                        <a:prstGeom prst="rect">
+                          <a:avLst/>
+                        </a:prstGeom>
+                        <a:noFill/>
+                        <a:ln w="12700">
+                          <a:solidFill>
+                            <a:srgbClr val="FF0000"/>
+                          </a:solidFill>
+                        </a:ln>
+                      </wps:spPr>
+                      <wps:style>
+                        <a:lnRef idx="2">
+                          <a:schemeClr val="accent1">
+                            <a:shade val="50000"/>
+                          </a:schemeClr>
+                        </a:lnRef>
+                        <a:fillRef idx="1">
+                          <a:schemeClr val="accent1"/>
+                        </a:fillRef>
+                        <a:effectRef idx="0">
+                          <a:schemeClr val="accent1"/>
+                        </a:effectRef>
+                        <a:fontRef idx="minor">
+                          <a:schemeClr val="lt1"/>
+                        </a:fontRef>
+                      </wps:style>
+                      <wps:bodyPr rot="0" spcFirstLastPara="0" vertOverflow="overflow" horzOverflow="overflow" vert="horz" wrap="square" lIns="91440" tIns="45720" rIns="91440" bIns="45720" numCol="1" spcCol="0" rtlCol="0" fromWordArt="0" anchor="ctr" anchorCtr="0" forceAA="0" compatLnSpc="1">
+                        <a:prstTxWarp prst="textNoShape">
+                          <a:avLst/>
+                        </a:prstTxWarp>
+                        <a:noAutofit/>
+                      </wps:bodyPr>
+                    </wps:wsp>
+                  </a:graphicData>
+                </a:graphic>
+                <wp14:sizeRelH relativeFrom="margin">
+                  <wp14:pctWidth>0</wp14:pctWidth>
+                </wp14:sizeRelH>
+                <wp14:sizeRelV relativeFrom="margin">
+                  <wp14:pctHeight>0</wp14:pctHeight>
+                </wp14:sizeRelV>
+              </wp:anchor>
+            </w:drawing>
+          </mc:Choice>
+          <mc:Fallback>
+            <w:pict>
+              <v:rect w14:anchorId="4906ED65" id="Retângulo 41" o:spid="_x0000_s1026" style="position:absolute;margin-left:116pt;margin-top:218.55pt;width:299.2pt;height:241.2pt;z-index:251702272;visibility:visible;mso-wrap-style:square;mso-width-percent:0;mso-height-percent:0;mso-wrap-distance-left:9pt;mso-wrap-distance-top:0;mso-wrap-distance-right:9pt;mso-wrap-distance-bottom:0;mso-position-horizontal:absolute;mso-position-horizontal-relative:margin;mso-position-vertical:absolute;mso-position-vertical-relative:text;mso-width-percent:0;mso-height-percent:0;mso-width-relative:margin;mso-height-relative:margin;v-text-anchor:middle" o:gfxdata="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" filled="f" strokecolor="red" strokeweight="1pt">
+                <w10:wrap anchorx="margin"/>
+              </v:rect>
+            </w:pict>
+          </mc:Fallback>
+        </mc:AlternateContent>
+      </w:r>
+      <w:r>
+        <w:rPr>
+          <w:rFonts w:ascii="Arial" w:hAnsi="Arial" w:cs="Arial"/>
+          <w:noProof/>
+          <w:sz w:val="24"/>
+        </w:rPr>
+        <w:drawing>
+          <wp:inline distT="0" distB="0" distL="0" distR="0" wp14:anchorId="705DBC45" wp14:editId="65D84B6A">
+            <wp:extent cx="3988489" cy="2664000"/>
+            <wp:effectExtent l="0" t="0" r="0" b="3175"/>
+            <wp:docPr id="39" name="Imagem 39" descr="Texto&#10;&#10;Descrição gerada automaticamente"/>
+            <wp:cNvGraphicFramePr>
+              <a:graphicFrameLocks xmlns:a="http://schemas.openxmlformats.org/drawingml/2006/main" noChangeAspect="1"/>
+            </wp:cNvGraphicFramePr>
+            <a:graphic xmlns:a="http://schemas.openxmlformats.org/drawingml/2006/main">
+              <a:graphicData uri="http://schemas.openxmlformats.org/drawingml/2006/picture">
+                <pic:pic xmlns:pic="http://schemas.openxmlformats.org/drawingml/2006/picture">
+                  <pic:nvPicPr>
+                    <pic:cNvPr id="39" name="Imagem 39" descr="Texto&#10;&#10;Descrição gerada automaticamente"/>
+                    <pic:cNvPicPr/>
+                  </pic:nvPicPr>
+                  <pic:blipFill>
+                    <a:blip r:embed="rId21"/>
+                    <a:stretch>
+                      <a:fillRect/>
+                    </a:stretch>
+                  </pic:blipFill>
+                  <pic:spPr>
+                    <a:xfrm>
+                      <a:off x="0" y="0"/>
+                      <a:ext cx="3988489" cy="2664000"/>
+                    </a:xfrm>
+                    <a:prstGeom prst="rect">
+                      <a:avLst/>
+                    </a:prstGeom>
+                  </pic:spPr>
+                </pic:pic>
+              </a:graphicData>
+            </a:graphic>
+          </wp:inline>
+        </w:drawing>
+      </w:r>
+    </w:p>
+    <w:p>
+      <w:pPr>
+        <w:jc w:val="center"/>
+        <w:rPr>
+          <w:rFonts w:ascii="Arial" w:hAnsi="Arial" w:cs="Arial"/>
+          <w:sz w:val="24"/>
+        </w:rPr>
+      </w:pPr>
+      <w:r>
+        <w:rPr>
+          <w:rFonts w:ascii="Arial" w:hAnsi="Arial" w:cs="Arial"/>
+          <w:noProof/>
+          <w:color w:val="00B050"/>
+          <w:sz w:val="24"/>
+          <w:lang w:eastAsia="pt-BR"/>
+        </w:rPr>
+        <mc:AlternateContent>
+          <mc:Choice Requires="wps">
+            <w:drawing>
+              <wp:anchor distT="0" distB="0" distL="114300" distR="114300" simplePos="0" relativeHeight="251710464" behindDoc="0" locked="0" layoutInCell="1" allowOverlap="1" wp14:anchorId="27B4B001" wp14:editId="0B4BB7C1">
+                <wp:simplePos x="0" y="0"/>
+                <wp:positionH relativeFrom="margin">
+                  <wp:posOffset>224567</wp:posOffset>
+                </wp:positionH>
+                <wp:positionV relativeFrom="paragraph">
+                  <wp:posOffset>1009015</wp:posOffset>
+                </wp:positionV>
+                <wp:extent cx="914400" cy="118753"/>
+                <wp:effectExtent l="0" t="0" r="19050" b="14605"/>
+                <wp:wrapNone/>
+                <wp:docPr id="45" name="Retângulo 45"/>
+                <wp:cNvGraphicFramePr/>
+                <a:graphic xmlns:a="http://schemas.openxmlformats.org/drawingml/2006/main">
+                  <a:graphicData uri="http://schemas.microsoft.com/office/word/2010/wordprocessingShape">
+                    <wps:wsp>
+                      <wps:cNvSpPr/>
+                      <wps:spPr>
+                        <a:xfrm>
+                          <a:off x="0" y="0"/>
+                          <a:ext cx="914400" cy="118753"/>
+                        </a:xfrm>
+                        <a:prstGeom prst="rect">
+                          <a:avLst/>
+                        </a:prstGeom>
+                        <a:noFill/>
+                        <a:ln w="12700">
+                          <a:solidFill>
+                            <a:srgbClr val="00B0F0"/>
+                          </a:solidFill>
+                        </a:ln>
+                      </wps:spPr>
+                      <wps:style>
+                        <a:lnRef idx="2">
+                          <a:schemeClr val="accent1">
+                            <a:shade val="50000"/>
+                          </a:schemeClr>
+                        </a:lnRef>
+                        <a:fillRef idx="1">
+                          <a:schemeClr val="accent1"/>
+                        </a:fillRef>
+                        <a:effectRef idx="0">
+                          <a:schemeClr val="accent1"/>
+                        </a:effectRef>
+                        <a:fontRef idx="minor">
+                          <a:schemeClr val="lt1"/>
+                        </a:fontRef>
+                      </wps:style>
+                      <wps:bodyPr rot="0" spcFirstLastPara="0" vertOverflow="overflow" horzOverflow="overflow" vert="horz" wrap="square" lIns="91440" tIns="45720" rIns="91440" bIns="45720" numCol="1" spcCol="0" rtlCol="0" fromWordArt="0" anchor="ctr" anchorCtr="0" forceAA="0" compatLnSpc="1">
+                        <a:prstTxWarp prst="textNoShape">
+                          <a:avLst/>
+                        </a:prstTxWarp>
+                        <a:noAutofit/>
+                      </wps:bodyPr>
+                    </wps:wsp>
+                  </a:graphicData>
+                </a:graphic>
+                <wp14:sizeRelH relativeFrom="margin">
+                  <wp14:pctWidth>0</wp14:pctWidth>
+                </wp14:sizeRelH>
+                <wp14:sizeRelV relativeFrom="margin">
+                  <wp14:pctHeight>0</wp14:pctHeight>
+                </wp14:sizeRelV>
+              </wp:anchor>
+            </w:drawing>
+          </mc:Choice>
+          <mc:Fallback>
+            <w:pict>
+              <v:rect w14:anchorId="48D6043A" id="Retângulo 45" o:spid="_x0000_s1026" style="position:absolute;margin-left:17.7pt;margin-top:79.45pt;width:1in;height:9.35pt;z-index:251710464;visibility:visible;mso-wrap-style:square;mso-width-percent:0;mso-height-percent:0;mso-wrap-distance-left:9pt;mso-wrap-distance-top:0;mso-wrap-distance-right:9pt;mso-wrap-distance-bottom:0;mso-position-horizontal:absolute;mso-position-horizontal-relative:margin;mso-position-vertical:absolute;mso-position-vertical-relative:text;mso-width-percent:0;mso-height-percent:0;mso-width-relative:margin;mso-height-relative:margin;v-text-anchor:middle" o:gfxdata="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" filled="f" strokecolor="#00b0f0" strokeweight="1pt">
+                <w10:wrap anchorx="margin"/>
+              </v:rect>
+            </w:pict>
+          </mc:Fallback>
+        </mc:AlternateContent>
+      </w:r>
+      <w:r>
+        <w:rPr>
+          <w:rFonts w:ascii="Arial" w:hAnsi="Arial" w:cs="Arial"/>
+          <w:noProof/>
+          <w:sz w:val="24"/>
+        </w:rPr>
+        <w:drawing>
+          <wp:inline distT="0" distB="0" distL="0" distR="0" wp14:anchorId="4FBA7694" wp14:editId="0BEAF460">
+            <wp:extent cx="5162118" cy="3060000"/>
+            <wp:effectExtent l="0" t="0" r="635" b="7620"/>
+            <wp:docPr id="40" name="Imagem 40" descr="Texto&#10;&#10;Descrição gerada automaticamente"/>
+            <wp:cNvGraphicFramePr>
+              <a:graphicFrameLocks xmlns:a="http://schemas.openxmlformats.org/drawingml/2006/main" noChangeAspect="1"/>
+            </wp:cNvGraphicFramePr>
+            <a:graphic xmlns:a="http://schemas.openxmlformats.org/drawingml/2006/main">
+              <a:graphicData uri="http://schemas.openxmlformats.org/drawingml/2006/picture">
+                <pic:pic xmlns:pic="http://schemas.openxmlformats.org/drawingml/2006/picture">
+                  <pic:nvPicPr>
+                    <pic:cNvPr id="40" name="Imagem 40" descr="Texto&#10;&#10;Descrição gerada automaticamente"/>
+                    <pic:cNvPicPr/>
+                  </pic:nvPicPr>
+                  <pic:blipFill>
+                    <a:blip r:embed="rId22"/>
+                    <a:stretch>
+                      <a:fillRect/>
+                    </a:stretch>
+                  </pic:blipFill>
+                  <pic:spPr>
+                    <a:xfrm>
+                      <a:off x="0" y="0"/>
+                      <a:ext cx="5162118" cy="3060000"/>
+                    </a:xfrm>
+                    <a:prstGeom prst="rect">
+                      <a:avLst/>
+                    </a:prstGeom>
+                  </pic:spPr>
+                </pic:pic>
+              </a:graphicData>
+            </a:graphic>
+          </wp:inline>
+        </w:drawing>
+      </w:r>
+    </w:p>
+    <w:p>
+      <w:pPr>
+        <w:jc w:val="center"/>
+        <w:rPr>
+          <w:rFonts w:ascii="Arial" w:hAnsi="Arial" w:cs="Arial"/>
+          <w:b/>
+          <w:bCs/>
+          <w:color w:val="FF0000"/>
+          <w:sz w:val="24"/>
+        </w:rPr>
+      </w:pPr>
+      <w:r>
+        <w:rPr>
+          <w:rFonts w:ascii="Arial" w:hAnsi="Arial" w:cs="Arial"/>
+          <w:b/>
+          <w:bCs/>
+          <w:color w:val="FF0000"/>
+          <w:sz w:val="24"/>
+        </w:rPr>
+        <w:lastRenderedPageBreak/>
+        <w:t>TELAS</w:t>
+      </w:r>
+    </w:p>
+    <w:p>
+      <w:pPr>
+        <w:jc w:val="center"/>
+        <w:rPr>
+          <w:rFonts w:ascii="Arial" w:hAnsi="Arial" w:cs="Arial"/>
+          <w:b/>
+          <w:bCs/>
+          <w:color w:val="FF0000"/>
+          <w:sz w:val="24"/>
+        </w:rPr>
+      </w:pPr>
+      <w:r>
+        <w:rPr>
+          <w:rFonts w:ascii="Arial" w:hAnsi="Arial" w:cs="Arial"/>
+          <w:b/>
+          <w:bCs/>
+          <w:color w:val="FF0000"/>
+          <w:sz w:val="24"/>
+        </w:rPr>
+        <w:drawing>
+          <wp:inline distT="0" distB="0" distL="0" distR="0" wp14:anchorId="4FAA05D9" wp14:editId="39A745E4">
+            <wp:extent cx="2067845" cy="4212000"/>
+            <wp:effectExtent l="0" t="0" r="8890" b="0"/>
+            <wp:docPr id="5" name="Imagem 5" descr="Interface gráfica do usuário, Aplicativo&#10;&#10;Descrição gerada automaticamente"/>
+            <wp:cNvGraphicFramePr>
+              <a:graphicFrameLocks xmlns:a="http://schemas.openxmlformats.org/drawingml/2006/main" noChangeAspect="1"/>
+            </wp:cNvGraphicFramePr>
+            <a:graphic xmlns:a="http://schemas.openxmlformats.org/drawingml/2006/main">
+              <a:graphicData uri="http://schemas.openxmlformats.org/drawingml/2006/picture">
+                <pic:pic xmlns:pic="http://schemas.openxmlformats.org/drawingml/2006/picture">
+                  <pic:nvPicPr>
+                    <pic:cNvPr id="5" name="Imagem 5" descr="Interface gráfica do usuário, Aplicativo&#10;&#10;Descrição gerada automaticamente"/>
+                    <pic:cNvPicPr/>
+                  </pic:nvPicPr>
+                  <pic:blipFill>
+                    <a:blip r:embed="rId23"/>
+                    <a:stretch>
+                      <a:fillRect/>
+                    </a:stretch>
+                  </pic:blipFill>
+                  <pic:spPr>
+                    <a:xfrm>
+                      <a:off x="0" y="0"/>
+                      <a:ext cx="2067845" cy="4212000"/>
+                    </a:xfrm>
+                    <a:prstGeom prst="rect">
+                      <a:avLst/>
+                    </a:prstGeom>
+                  </pic:spPr>
+                </pic:pic>
+              </a:graphicData>
+            </a:graphic>
+          </wp:inline>
+        </w:drawing>
+      </w:r>
+    </w:p>
+    <w:p>
+      <w:pPr>
+        <w:jc w:val="center"/>
+        <w:rPr>
+          <w:rFonts w:ascii="Arial" w:hAnsi="Arial" w:cs="Arial"/>
+          <w:b/>
+          <w:bCs/>
+          <w:color w:val="FF0000"/>
+          <w:sz w:val="24"/>
+        </w:rPr>
+      </w:pPr>
+      <w:r>
+        <w:rPr>
+          <w:rFonts w:ascii="Arial" w:hAnsi="Arial" w:cs="Arial"/>
+          <w:b/>
+          <w:bCs/>
+          <w:color w:val="FF0000"/>
+          <w:sz w:val="24"/>
+        </w:rPr>
+        <w:drawing>
+          <wp:inline distT="0" distB="0" distL="0" distR="0" wp14:anchorId="2A3BEC41" wp14:editId="3B7EAC64">
+            <wp:extent cx="2082355" cy="4248000"/>
+            <wp:effectExtent l="0" t="0" r="0" b="635"/>
+            <wp:docPr id="6" name="Imagem 6" descr="Interface gráfica do usuário, Aplicativo&#10;&#10;Descrição gerada automaticamente"/>
+            <wp:cNvGraphicFramePr>
+              <a:graphicFrameLocks xmlns:a="http://schemas.openxmlformats.org/drawingml/2006/main" noChangeAspect="1"/>
+            </wp:cNvGraphicFramePr>
+            <a:graphic xmlns:a="http://schemas.openxmlformats.org/drawingml/2006/main">
+              <a:graphicData uri="http://schemas.openxmlformats.org/drawingml/2006/picture">
+                <pic:pic xmlns:pic="http://schemas.openxmlformats.org/drawingml/2006/picture">
+                  <pic:nvPicPr>
+                    <pic:cNvPr id="6" name="Imagem 6" descr="Interface gráfica do usuário, Aplicativo&#10;&#10;Descrição gerada automaticamente"/>
+                    <pic:cNvPicPr/>
+                  </pic:nvPicPr>
+                  <pic:blipFill>
+                    <a:blip r:embed="rId24"/>
+                    <a:stretch>
+                      <a:fillRect/>
+                    </a:stretch>
+                  </pic:blipFill>
+                  <pic:spPr>
+                    <a:xfrm>
+                      <a:off x="0" y="0"/>
+                      <a:ext cx="2082355" cy="4248000"/>
+                    </a:xfrm>
+                    <a:prstGeom prst="rect">
+                      <a:avLst/>
+                    </a:prstGeom>
+                  </pic:spPr>
+                </pic:pic>
+              </a:graphicData>
+            </a:graphic>
+          </wp:inline>
+        </w:drawing>
+      </w:r>
     </w:p>
     <w:sectPr>
       <w:pgSz w:w="11906" w:h="16838"/>
@@ -2051,7 +4473,7 @@
 </file>
 
 <file path=word/endnotes.xml><?xml version="1.0" encoding="utf-8"?>
-<w:endnotes xmlns:wpc="http://schemas.microsoft.com/office/word/2010/wordprocessingCanvas" xmlns:cx="http://schemas.microsoft.com/office/drawing/2014/chartex" xmlns:cx1="http://schemas.microsoft.com/office/drawing/2015/9/8/chartex" xmlns:mc="http://schemas.openxmlformats.org/markup-compatibility/2006" xmlns:o="urn:schemas-microsoft-com:office:office" xmlns:r="http://schemas.openxmlformats.org/officeDocument/2006/relationships" xmlns:m="http://schemas.openxmlformats.org/officeDocument/2006/math" xmlns:v="urn:schemas-microsoft-com:vml" xmlns:wp14="http://schemas.microsoft.com/office/word/2010/wordprocessingDrawing" xmlns:wp="http://schemas.openxmlformats.org/drawingml/2006/wordprocessingDrawing" xmlns:w10="urn:schemas-microsoft-com:office:word" xmlns:w="http://schemas.openxmlformats.org/wordprocessingml/2006/main" xmlns:w14="http://schemas.microsoft.com/office/word/2010/wordml" xmlns:w15="http://schemas.microsoft.com/office/word/2012/wordml" xmlns:w16se="http://schemas.microsoft.com/office/word/2015/wordml/symex" xmlns:wpg="http://schemas.microsoft.com/office/word/2010/wordprocessingGroup" xmlns:wpi="http://schemas.microsoft.com/office/word/2010/wordprocessingInk" xmlns:wne="http://schemas.microsoft.com/office/word/2006/wordml" xmlns:wps="http://schemas.microsoft.com/office/word/2010/wordprocessingShape" mc:Ignorable="w14 w15 w16se wp14">
+<w:endnotes xmlns:wpc="http://schemas.microsoft.com/office/word/2010/wordprocessingCanvas" xmlns:cx="http://schemas.microsoft.com/office/drawing/2014/chartex" xmlns:cx1="http://schemas.microsoft.com/office/drawing/2015/9/8/chartex" xmlns:cx2="http://schemas.microsoft.com/office/drawing/2015/10/21/chartex" xmlns:cx3="http://schemas.microsoft.com/office/drawing/2016/5/9/chartex" xmlns:cx4="http://schemas.microsoft.com/office/drawing/2016/5/10/chartex" xmlns:cx5="http://schemas.microsoft.com/office/drawing/2016/5/11/chartex" xmlns:cx6="http://schemas.microsoft.com/office/drawing/2016/5/12/chartex" xmlns:cx7="http://schemas.microsoft.com/office/drawing/2016/5/13/chartex" xmlns:cx8="http://schemas.microsoft.com/office/drawing/2016/5/14/chartex" xmlns:mc="http://schemas.openxmlformats.org/markup-compatibility/2006" xmlns:aink="http://schemas.microsoft.com/office/drawing/2016/ink" xmlns:am3d="http://schemas.microsoft.com/office/drawing/2017/model3d" xmlns:o="urn:schemas-microsoft-com:office:office" xmlns:oel="http://schemas.microsoft.com/office/2019/extlst" xmlns:r="http://schemas.openxmlformats.org/officeDocument/2006/relationships" xmlns:m="http://schemas.openxmlformats.org/officeDocument/2006/math" xmlns:v="urn:schemas-microsoft-com:vml" xmlns:wp14="http://schemas.microsoft.com/office/word/2010/wordprocessingDrawing" xmlns:wp="http://schemas.openxmlformats.org/drawingml/2006/wordprocessingDrawing" xmlns:w10="urn:schemas-microsoft-com:office:word" xmlns:w="http://schemas.openxmlformats.org/wordprocessingml/2006/main" xmlns:w14="http://schemas.microsoft.com/office/word/2010/wordml" xmlns:w15="http://schemas.microsoft.com/office/word/2012/wordml" xmlns:w16cex="http://schemas.microsoft.com/office/word/2018/wordml/cex" xmlns:w16cid="http://schemas.microsoft.com/office/word/2016/wordml/cid" xmlns:w16="http://schemas.microsoft.com/office/word/2018/wordml" xmlns:w16sdtdh="http://schemas.microsoft.com/office/word/2020/wordml/sdtdatahash" xmlns:w16se="http://schemas.microsoft.com/office/word/2015/wordml/symex" xmlns:wpg="http://schemas.microsoft.com/office/word/2010/wordprocessingGroup" xmlns:wpi="http://schemas.microsoft.com/office/word/2010/wordprocessingInk" xmlns:wne="http://schemas.microsoft.com/office/word/2006/wordml" xmlns:wps="http://schemas.microsoft.com/office/word/2010/wordprocessingShape" mc:Ignorable="w14 w15 w16se w16cid w16 w16cex w16sdtdh wp14">
   <w:endnote w:type="separator" w:id="-1">
     <w:p>
       <w:pPr>
@@ -2076,7 +4498,7 @@
 </file>
 
 <file path=word/footnotes.xml><?xml version="1.0" encoding="utf-8"?>
-<w:footnotes xmlns:wpc="http://schemas.microsoft.com/office/word/2010/wordprocessingCanvas" xmlns:cx="http://schemas.microsoft.com/office/drawing/2014/chartex" xmlns:cx1="http://schemas.microsoft.com/office/drawing/2015/9/8/chartex" xmlns:mc="http://schemas.openxmlformats.org/markup-compatibility/2006" xmlns:o="urn:schemas-microsoft-com:office:office" xmlns:r="http://schemas.openxmlformats.org/officeDocument/2006/relationships" xmlns:m="http://schemas.openxmlformats.org/officeDocument/2006/math" xmlns:v="urn:schemas-microsoft-com:vml" xmlns:wp14="http://schemas.microsoft.com/office/word/2010/wordprocessingDrawing" xmlns:wp="http://schemas.openxmlformats.org/drawingml/2006/wordprocessingDrawing" xmlns:w10="urn:schemas-microsoft-com:office:word" xmlns:w="http://schemas.openxmlformats.org/wordprocessingml/2006/main" xmlns:w14="http://schemas.microsoft.com/office/word/2010/wordml" xmlns:w15="http://schemas.microsoft.com/office/word/2012/wordml" xmlns:w16se="http://schemas.microsoft.com/office/word/2015/wordml/symex" xmlns:wpg="http://schemas.microsoft.com/office/word/2010/wordprocessingGroup" xmlns:wpi="http://schemas.microsoft.com/office/word/2010/wordprocessingInk" xmlns:wne="http://schemas.microsoft.com/office/word/2006/wordml" xmlns:wps="http://schemas.microsoft.com/office/word/2010/wordprocessingShape" mc:Ignorable="w14 w15 w16se wp14">
+<w:footnotes xmlns:wpc="http://schemas.microsoft.com/office/word/2010/wordprocessingCanvas" xmlns:cx="http://schemas.microsoft.com/office/drawing/2014/chartex" xmlns:cx1="http://schemas.microsoft.com/office/drawing/2015/9/8/chartex" xmlns:cx2="http://schemas.microsoft.com/office/drawing/2015/10/21/chartex" xmlns:cx3="http://schemas.microsoft.com/office/drawing/2016/5/9/chartex" xmlns:cx4="http://schemas.microsoft.com/office/drawing/2016/5/10/chartex" xmlns:cx5="http://schemas.microsoft.com/office/drawing/2016/5/11/chartex" xmlns:cx6="http://schemas.microsoft.com/office/drawing/2016/5/12/chartex" xmlns:cx7="http://schemas.microsoft.com/office/drawing/2016/5/13/chartex" xmlns:cx8="http://schemas.microsoft.com/office/drawing/2016/5/14/chartex" xmlns:mc="http://schemas.openxmlformats.org/markup-compatibility/2006" xmlns:aink="http://schemas.microsoft.com/office/drawing/2016/ink" xmlns:am3d="http://schemas.microsoft.com/office/drawing/2017/model3d" xmlns:o="urn:schemas-microsoft-com:office:office" xmlns:oel="http://schemas.microsoft.com/office/2019/extlst" xmlns:r="http://schemas.openxmlformats.org/officeDocument/2006/relationships" xmlns:m="http://schemas.openxmlformats.org/officeDocument/2006/math" xmlns:v="urn:schemas-microsoft-com:vml" xmlns:wp14="http://schemas.microsoft.com/office/word/2010/wordprocessingDrawing" xmlns:wp="http://schemas.openxmlformats.org/drawingml/2006/wordprocessingDrawing" xmlns:w10="urn:schemas-microsoft-com:office:word" xmlns:w="http://schemas.openxmlformats.org/wordprocessingml/2006/main" xmlns:w14="http://schemas.microsoft.com/office/word/2010/wordml" xmlns:w15="http://schemas.microsoft.com/office/word/2012/wordml" xmlns:w16cex="http://schemas.microsoft.com/office/word/2018/wordml/cex" xmlns:w16cid="http://schemas.microsoft.com/office/word/2016/wordml/cid" xmlns:w16="http://schemas.microsoft.com/office/word/2018/wordml" xmlns:w16sdtdh="http://schemas.microsoft.com/office/word/2020/wordml/sdtdatahash" xmlns:w16se="http://schemas.microsoft.com/office/word/2015/wordml/symex" xmlns:wpg="http://schemas.microsoft.com/office/word/2010/wordprocessingGroup" xmlns:wpi="http://schemas.microsoft.com/office/word/2010/wordprocessingInk" xmlns:wne="http://schemas.microsoft.com/office/word/2006/wordml" xmlns:wps="http://schemas.microsoft.com/office/word/2010/wordprocessingShape" mc:Ignorable="w14 w15 w16se w16cid w16 w16cex w16sdtdh wp14">
   <w:footnote w:type="separator" w:id="-1">
     <w:p>
       <w:pPr>
@@ -2101,7 +4523,7 @@
 </file>
 
 <file path=word/styles.xml><?xml version="1.0" encoding="utf-8"?>
-<w:styles xmlns:mc="http://schemas.openxmlformats.org/markup-compatibility/2006" xmlns:r="http://schemas.openxmlformats.org/officeDocument/2006/relationships" xmlns:w="http://schemas.openxmlformats.org/wordprocessingml/2006/main" xmlns:w14="http://schemas.microsoft.com/office/word/2010/wordml" xmlns:w15="http://schemas.microsoft.com/office/word/2012/wordml" xmlns:w16se="http://schemas.microsoft.com/office/word/2015/wordml/symex" mc:Ignorable="w14 w15 w16se">
+<w:styles xmlns:mc="http://schemas.openxmlformats.org/markup-compatibility/2006" xmlns:r="http://schemas.openxmlformats.org/officeDocument/2006/relationships" xmlns:w="http://schemas.openxmlformats.org/wordprocessingml/2006/main" xmlns:w14="http://schemas.microsoft.com/office/word/2010/wordml" xmlns:w15="http://schemas.microsoft.com/office/word/2012/wordml" xmlns:w16cex="http://schemas.microsoft.com/office/word/2018/wordml/cex" xmlns:w16cid="http://schemas.microsoft.com/office/word/2016/wordml/cid" xmlns:w16="http://schemas.microsoft.com/office/word/2018/wordml" xmlns:w16sdtdh="http://schemas.microsoft.com/office/word/2020/wordml/sdtdatahash" xmlns:w16se="http://schemas.microsoft.com/office/word/2015/wordml/symex" mc:Ignorable="w14 w15 w16se w16cid w16 w16cex w16sdtdh">
   <w:docDefaults>
     <w:rPrDefault>
       <w:rPr>
@@ -2117,7 +4539,7 @@
       </w:pPr>
     </w:pPrDefault>
   </w:docDefaults>
-  <w:latentStyles w:defLockedState="0" w:defUIPriority="99" w:defSemiHidden="0" w:defUnhideWhenUsed="0" w:defQFormat="0" w:count="371">
+  <w:latentStyles w:defLockedState="0" w:defUIPriority="99" w:defSemiHidden="0" w:defUnhideWhenUsed="0" w:defQFormat="0" w:count="376">
     <w:lsdException w:name="Normal" w:uiPriority="0" w:qFormat="1"/>
     <w:lsdException w:name="heading 1" w:uiPriority="9" w:qFormat="1"/>
     <w:lsdException w:name="heading 2" w:semiHidden="1" w:uiPriority="9" w:unhideWhenUsed="1" w:qFormat="1"/>
@@ -2489,6 +4911,11 @@
     <w:lsdException w:name="List Table 5 Dark Accent 6" w:uiPriority="50"/>
     <w:lsdException w:name="List Table 6 Colorful Accent 6" w:uiPriority="51"/>
     <w:lsdException w:name="List Table 7 Colorful Accent 6" w:uiPriority="52"/>
+    <w:lsdException w:name="Mention" w:semiHidden="1" w:unhideWhenUsed="1"/>
+    <w:lsdException w:name="Smart Hyperlink" w:semiHidden="1" w:unhideWhenUsed="1"/>
+    <w:lsdException w:name="Hashtag" w:semiHidden="1" w:unhideWhenUsed="1"/>
+    <w:lsdException w:name="Unresolved Mention" w:semiHidden="1" w:unhideWhenUsed="1"/>
+    <w:lsdException w:name="Smart Link" w:semiHidden="1" w:unhideWhenUsed="1"/>
   </w:latentStyles>
   <w:style w:type="paragraph" w:default="1" w:styleId="Normal">
     <w:name w:val="Normal"/>

--- a/src/assets/FormsApp.docx
+++ b/src/assets/FormsApp.docx
@@ -1,10 +1,10 @@
 
 <file path=word/document.xml><?xml version="1.0" encoding="utf-8"?>
-<w:document xmlns:wpc="http://schemas.microsoft.com/office/word/2010/wordprocessingCanvas" xmlns:cx="http://schemas.microsoft.com/office/drawing/2014/chartex" xmlns:cx1="http://schemas.microsoft.com/office/drawing/2015/9/8/chartex" xmlns:cx2="http://schemas.microsoft.com/office/drawing/2015/10/21/chartex" xmlns:cx3="http://schemas.microsoft.com/office/drawing/2016/5/9/chartex" xmlns:cx4="http://schemas.microsoft.com/office/drawing/2016/5/10/chartex" xmlns:cx5="http://schemas.microsoft.com/office/drawing/2016/5/11/chartex" xmlns:cx6="http://schemas.microsoft.com/office/drawing/2016/5/12/chartex" xmlns:cx7="http://schemas.microsoft.com/office/drawing/2016/5/13/chartex" xmlns:cx8="http://schemas.microsoft.com/office/drawing/2016/5/14/chartex" xmlns:mc="http://schemas.openxmlformats.org/markup-compatibility/2006" xmlns:aink="http://schemas.microsoft.com/office/drawing/2016/ink" xmlns:am3d="http://schemas.microsoft.com/office/drawing/2017/model3d" xmlns:o="urn:schemas-microsoft-com:office:office" xmlns:oel="http://schemas.microsoft.com/office/2019/extlst" xmlns:r="http://schemas.openxmlformats.org/officeDocument/2006/relationships" xmlns:m="http://schemas.openxmlformats.org/officeDocument/2006/math" xmlns:v="urn:schemas-microsoft-com:vml" xmlns:wp14="http://schemas.microsoft.com/office/word/2010/wordprocessingDrawing" xmlns:wp="http://schemas.openxmlformats.org/drawingml/2006/wordprocessingDrawing" xmlns:w10="urn:schemas-microsoft-com:office:word" xmlns:w="http://schemas.openxmlformats.org/wordprocessingml/2006/main" xmlns:w14="http://schemas.microsoft.com/office/word/2010/wordml" xmlns:w15="http://schemas.microsoft.com/office/word/2012/wordml" xmlns:w16cex="http://schemas.microsoft.com/office/word/2018/wordml/cex" xmlns:w16cid="http://schemas.microsoft.com/office/word/2016/wordml/cid" xmlns:w16="http://schemas.microsoft.com/office/word/2018/wordml" xmlns:w16sdtdh="http://schemas.microsoft.com/office/word/2020/wordml/sdtdatahash" xmlns:w16se="http://schemas.microsoft.com/office/word/2015/wordml/symex" xmlns:wpg="http://schemas.microsoft.com/office/word/2010/wordprocessingGroup" xmlns:wpi="http://schemas.microsoft.com/office/word/2010/wordprocessingInk" xmlns:wne="http://schemas.microsoft.com/office/word/2006/wordml" xmlns:wps="http://schemas.microsoft.com/office/word/2010/wordprocessingShape" mc:Ignorable="w14 w15 w16se w16cid w16 w16cex w16sdtdh wp14">
+<w:document xmlns:wpc="http://schemas.microsoft.com/office/word/2010/wordprocessingCanvas" xmlns:cx="http://schemas.microsoft.com/office/drawing/2014/chartex" xmlns:cx1="http://schemas.microsoft.com/office/drawing/2015/9/8/chartex" xmlns:mc="http://schemas.openxmlformats.org/markup-compatibility/2006" xmlns:o="urn:schemas-microsoft-com:office:office" xmlns:r="http://schemas.openxmlformats.org/officeDocument/2006/relationships" xmlns:m="http://schemas.openxmlformats.org/officeDocument/2006/math" xmlns:v="urn:schemas-microsoft-com:vml" xmlns:wp14="http://schemas.microsoft.com/office/word/2010/wordprocessingDrawing" xmlns:wp="http://schemas.openxmlformats.org/drawingml/2006/wordprocessingDrawing" xmlns:w10="urn:schemas-microsoft-com:office:word" xmlns:w="http://schemas.openxmlformats.org/wordprocessingml/2006/main" xmlns:w14="http://schemas.microsoft.com/office/word/2010/wordml" xmlns:w15="http://schemas.microsoft.com/office/word/2012/wordml" xmlns:w16se="http://schemas.microsoft.com/office/word/2015/wordml/symex" xmlns:wpg="http://schemas.microsoft.com/office/word/2010/wordprocessingGroup" xmlns:wpi="http://schemas.microsoft.com/office/word/2010/wordprocessingInk" xmlns:wne="http://schemas.microsoft.com/office/word/2006/wordml" xmlns:wps="http://schemas.microsoft.com/office/word/2010/wordprocessingShape" mc:Ignorable="w14 w15 w16se wp14">
   <w:body>
     <w:p>
       <w:pPr>
-        <w:jc w:val="center"/>
+        <w:jc w:val="both"/>
         <w:rPr>
           <w:rFonts w:ascii="Arial" w:hAnsi="Arial" w:cs="Arial"/>
           <w:b/>
@@ -12,25 +12,14 @@
           <w:sz w:val="24"/>
         </w:rPr>
       </w:pPr>
-      <w:proofErr w:type="spellStart"/>
       <w:r>
         <w:rPr>
           <w:rFonts w:ascii="Arial" w:hAnsi="Arial" w:cs="Arial"/>
           <w:b/>
           <w:color w:val="0070C0"/>
-          <w:sz w:val="28"/>
-        </w:rPr>
-        <w:t>FormsApp</w:t>
-      </w:r>
-      <w:proofErr w:type="spellEnd"/>
-      <w:r>
-        <w:rPr>
-          <w:rFonts w:ascii="Arial" w:hAnsi="Arial" w:cs="Arial"/>
-          <w:b/>
-          <w:color w:val="0070C0"/>
-          <w:sz w:val="28"/>
-        </w:rPr>
-        <w:t xml:space="preserve"> - Documentação</w:t>
+          <w:sz w:val="24"/>
+        </w:rPr>
+        <w:t>https://github.com/gabrielravanhan/formsApp</w:t>
       </w:r>
     </w:p>
     <w:p>
@@ -179,16 +168,16 @@
         <mc:AlternateContent>
           <mc:Choice Requires="wps">
             <w:drawing>
-              <wp:anchor distT="0" distB="0" distL="114300" distR="114300" simplePos="0" relativeHeight="251665408" behindDoc="0" locked="0" layoutInCell="1" allowOverlap="1" wp14:anchorId="5338B672" wp14:editId="41BC13FF">
+              <wp:anchor distT="0" distB="0" distL="114300" distR="114300" simplePos="0" relativeHeight="251665408" behindDoc="0" locked="0" layoutInCell="1" allowOverlap="1" wp14:anchorId="5338B672" wp14:editId="6A3C36E2">
                 <wp:simplePos x="0" y="0"/>
                 <wp:positionH relativeFrom="column">
-                  <wp:posOffset>2654655</wp:posOffset>
+                  <wp:posOffset>2628900</wp:posOffset>
                 </wp:positionH>
                 <wp:positionV relativeFrom="paragraph">
-                  <wp:posOffset>714944</wp:posOffset>
+                  <wp:posOffset>1052090</wp:posOffset>
                 </wp:positionV>
-                <wp:extent cx="273132" cy="89065"/>
-                <wp:effectExtent l="0" t="0" r="12700" b="25400"/>
+                <wp:extent cx="381000" cy="114300"/>
+                <wp:effectExtent l="0" t="0" r="19050" b="19050"/>
                 <wp:wrapNone/>
                 <wp:docPr id="12" name="Retângulo 12"/>
                 <wp:cNvGraphicFramePr/>
@@ -199,7 +188,7 @@
                       <wps:spPr>
                         <a:xfrm>
                           <a:off x="0" y="0"/>
-                          <a:ext cx="273132" cy="89065"/>
+                          <a:ext cx="381000" cy="114300"/>
                         </a:xfrm>
                         <a:prstGeom prst="rect">
                           <a:avLst/>
@@ -247,7 +236,7 @@
           </mc:Choice>
           <mc:Fallback>
             <w:pict>
-              <v:rect w14:anchorId="342F3FA9" id="Retângulo 12" o:spid="_x0000_s1026" style="position:absolute;margin-left:209.05pt;margin-top:56.3pt;width:21.5pt;height:7pt;z-index:251665408;visibility:visible;mso-wrap-style:square;mso-width-percent:0;mso-height-percent:0;mso-wrap-distance-left:9pt;mso-wrap-distance-top:0;mso-wrap-distance-right:9pt;mso-wrap-distance-bottom:0;mso-position-horizontal:absolute;mso-position-horizontal-relative:text;mso-position-vertical:absolute;mso-position-vertical-relative:text;mso-width-percent:0;mso-height-percent:0;mso-width-relative:margin;mso-height-relative:margin;v-text-anchor:middle" o:gfxdata="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" filled="f" strokecolor="#7030a0" strokeweight="1pt"/>
+              <v:rect w14:anchorId="116EF986" id="Retângulo 12" o:spid="_x0000_s1026" style="position:absolute;margin-left:207pt;margin-top:82.85pt;width:30pt;height:9pt;z-index:251665408;visibility:visible;mso-wrap-style:square;mso-width-percent:0;mso-height-percent:0;mso-wrap-distance-left:9pt;mso-wrap-distance-top:0;mso-wrap-distance-right:9pt;mso-wrap-distance-bottom:0;mso-position-horizontal:absolute;mso-position-horizontal-relative:text;mso-position-vertical:absolute;mso-position-vertical-relative:text;mso-width-percent:0;mso-height-percent:0;mso-width-relative:margin;mso-height-relative:margin;v-text-anchor:middle" o:gfxdata="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" filled="f" strokecolor="#7030a0" strokeweight="1pt"/>
             </w:pict>
           </mc:Fallback>
         </mc:AlternateContent>
@@ -258,9 +247,9 @@
           <w:lang w:eastAsia="pt-BR"/>
         </w:rPr>
         <w:drawing>
-          <wp:inline distT="0" distB="0" distL="0" distR="0" wp14:anchorId="6757FCA5" wp14:editId="35842C12">
-            <wp:extent cx="2196936" cy="1798320"/>
-            <wp:effectExtent l="0" t="0" r="0" b="0"/>
+          <wp:inline distT="0" distB="0" distL="0" distR="0" wp14:anchorId="6757FCA5" wp14:editId="1F2DDC27">
+            <wp:extent cx="3210528" cy="2628000"/>
+            <wp:effectExtent l="0" t="0" r="9525" b="1270"/>
             <wp:docPr id="11" name="Imagem 11"/>
             <wp:cNvGraphicFramePr>
               <a:graphicFrameLocks xmlns:a="http://schemas.openxmlformats.org/drawingml/2006/main" noChangeAspect="1"/>
@@ -280,7 +269,7 @@
                   <pic:spPr bwMode="auto">
                     <a:xfrm>
                       <a:off x="0" y="0"/>
-                      <a:ext cx="2197996" cy="1799188"/>
+                      <a:ext cx="3210528" cy="2628000"/>
                     </a:xfrm>
                     <a:prstGeom prst="rect">
                       <a:avLst/>
@@ -385,7 +374,7 @@
               </wp:anchor>
             </w:drawing>
           </mc:Choice>
-          <mc:Fallback>
+          <mc:Fallback xmlns:w16sdtdh="http://schemas.microsoft.com/office/word/2020/wordml/sdtdatahash" xmlns:w16="http://schemas.microsoft.com/office/word/2018/wordml" xmlns:w16cid="http://schemas.microsoft.com/office/word/2016/wordml/cid" xmlns:w16cex="http://schemas.microsoft.com/office/word/2018/wordml/cex" xmlns:oel="http://schemas.microsoft.com/office/2019/extlst" xmlns:am3d="http://schemas.microsoft.com/office/drawing/2017/model3d" xmlns:aink="http://schemas.microsoft.com/office/drawing/2016/ink" xmlns:cx8="http://schemas.microsoft.com/office/drawing/2016/5/14/chartex" xmlns:cx7="http://schemas.microsoft.com/office/drawing/2016/5/13/chartex" xmlns:cx6="http://schemas.microsoft.com/office/drawing/2016/5/12/chartex" xmlns:cx5="http://schemas.microsoft.com/office/drawing/2016/5/11/chartex" xmlns:cx4="http://schemas.microsoft.com/office/drawing/2016/5/10/chartex" xmlns:cx3="http://schemas.microsoft.com/office/drawing/2016/5/9/chartex" xmlns:cx2="http://schemas.microsoft.com/office/drawing/2015/10/21/chartex">
             <w:pict>
               <v:rect w14:anchorId="294ADC42" id="Retângulo 3" o:spid="_x0000_s1026" style="position:absolute;margin-left:228.25pt;margin-top:1.7pt;width:56.65pt;height:20.3pt;z-index:251659264;visibility:visible;mso-wrap-style:square;mso-width-percent:0;mso-height-percent:0;mso-wrap-distance-left:9pt;mso-wrap-distance-top:0;mso-wrap-distance-right:9pt;mso-wrap-distance-bottom:0;mso-position-horizontal:absolute;mso-position-horizontal-relative:text;mso-position-vertical:absolute;mso-position-vertical-relative:text;mso-width-percent:0;mso-height-percent:0;mso-width-relative:margin;mso-height-relative:margin;v-text-anchor:middle" o:gfxdata="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" filled="f" strokecolor="red" strokeweight="1pt"/>
             </w:pict>
@@ -435,6 +424,15 @@
           </wp:inline>
         </w:drawing>
       </w:r>
+    </w:p>
+    <w:p>
+      <w:pPr>
+        <w:jc w:val="center"/>
+        <w:rPr>
+          <w:rFonts w:ascii="Arial" w:hAnsi="Arial" w:cs="Arial"/>
+          <w:sz w:val="24"/>
+        </w:rPr>
+      </w:pPr>
     </w:p>
     <w:p>
       <w:pPr>
@@ -647,7 +645,7 @@
               </wp:anchor>
             </w:drawing>
           </mc:Choice>
-          <mc:Fallback>
+          <mc:Fallback xmlns:w16sdtdh="http://schemas.microsoft.com/office/word/2020/wordml/sdtdatahash" xmlns:w16="http://schemas.microsoft.com/office/word/2018/wordml" xmlns:w16cid="http://schemas.microsoft.com/office/word/2016/wordml/cid" xmlns:w16cex="http://schemas.microsoft.com/office/word/2018/wordml/cex" xmlns:oel="http://schemas.microsoft.com/office/2019/extlst" xmlns:am3d="http://schemas.microsoft.com/office/drawing/2017/model3d" xmlns:aink="http://schemas.microsoft.com/office/drawing/2016/ink" xmlns:cx8="http://schemas.microsoft.com/office/drawing/2016/5/14/chartex" xmlns:cx7="http://schemas.microsoft.com/office/drawing/2016/5/13/chartex" xmlns:cx6="http://schemas.microsoft.com/office/drawing/2016/5/12/chartex" xmlns:cx5="http://schemas.microsoft.com/office/drawing/2016/5/11/chartex" xmlns:cx4="http://schemas.microsoft.com/office/drawing/2016/5/10/chartex" xmlns:cx3="http://schemas.microsoft.com/office/drawing/2016/5/9/chartex" xmlns:cx2="http://schemas.microsoft.com/office/drawing/2015/10/21/chartex">
             <w:pict>
               <v:rect w14:anchorId="5FE77421" id="Retângulo 4" o:spid="_x0000_s1026" style="position:absolute;margin-left:117.25pt;margin-top:3.25pt;width:242.5pt;height:20.3pt;z-index:251661312;visibility:visible;mso-wrap-style:square;mso-width-percent:0;mso-height-percent:0;mso-wrap-distance-left:9pt;mso-wrap-distance-top:0;mso-wrap-distance-right:9pt;mso-wrap-distance-bottom:0;mso-position-horizontal:absolute;mso-position-horizontal-relative:text;mso-position-vertical:absolute;mso-position-vertical-relative:text;mso-width-percent:0;mso-height-percent:0;mso-width-relative:margin;mso-height-relative:margin;v-text-anchor:middle" o:gfxdata="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" filled="f" strokecolor="#00b050" strokeweight="1pt"/>
             </w:pict>
@@ -700,6 +698,15 @@
     </w:p>
     <w:p>
       <w:pPr>
+        <w:jc w:val="center"/>
+        <w:rPr>
+          <w:rFonts w:ascii="Arial" w:hAnsi="Arial" w:cs="Arial"/>
+          <w:sz w:val="24"/>
+        </w:rPr>
+      </w:pPr>
+    </w:p>
+    <w:p>
+      <w:pPr>
         <w:jc w:val="both"/>
         <w:rPr>
           <w:rFonts w:ascii="Arial" w:hAnsi="Arial" w:cs="Arial"/>
@@ -901,13 +908,13 @@
         <mc:AlternateContent>
           <mc:Choice Requires="wps">
             <w:drawing>
-              <wp:anchor distT="0" distB="0" distL="114300" distR="114300" simplePos="0" relativeHeight="251667456" behindDoc="0" locked="0" layoutInCell="1" allowOverlap="1" wp14:anchorId="76E7974C" wp14:editId="2DA43107">
+              <wp:anchor distT="0" distB="0" distL="114300" distR="114300" simplePos="0" relativeHeight="251667456" behindDoc="0" locked="0" layoutInCell="1" allowOverlap="1" wp14:anchorId="76E7974C" wp14:editId="1C0FFACD">
                 <wp:simplePos x="0" y="0"/>
                 <wp:positionH relativeFrom="column">
-                  <wp:posOffset>2644998</wp:posOffset>
+                  <wp:posOffset>2644775</wp:posOffset>
                 </wp:positionH>
                 <wp:positionV relativeFrom="paragraph">
-                  <wp:posOffset>723265</wp:posOffset>
+                  <wp:posOffset>1069445</wp:posOffset>
                 </wp:positionV>
                 <wp:extent cx="273132" cy="89065"/>
                 <wp:effectExtent l="0" t="0" r="12700" b="25400"/>
@@ -969,7 +976,7 @@
           </mc:Choice>
           <mc:Fallback>
             <w:pict>
-              <v:rect w14:anchorId="48A82972" id="Retângulo 14" o:spid="_x0000_s1026" style="position:absolute;margin-left:208.25pt;margin-top:56.95pt;width:21.5pt;height:7pt;z-index:251667456;visibility:visible;mso-wrap-style:square;mso-width-percent:0;mso-height-percent:0;mso-wrap-distance-left:9pt;mso-wrap-distance-top:0;mso-wrap-distance-right:9pt;mso-wrap-distance-bottom:0;mso-position-horizontal:absolute;mso-position-horizontal-relative:text;mso-position-vertical:absolute;mso-position-vertical-relative:text;mso-width-percent:0;mso-height-percent:0;mso-width-relative:margin;mso-height-relative:margin;v-text-anchor:middle" o:gfxdata="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" filled="f" strokecolor="#ffc000" strokeweight="1pt"/>
+              <v:rect w14:anchorId="1DC6CA38" id="Retângulo 14" o:spid="_x0000_s1026" style="position:absolute;margin-left:208.25pt;margin-top:84.2pt;width:21.5pt;height:7pt;z-index:251667456;visibility:visible;mso-wrap-style:square;mso-width-percent:0;mso-height-percent:0;mso-wrap-distance-left:9pt;mso-wrap-distance-top:0;mso-wrap-distance-right:9pt;mso-wrap-distance-bottom:0;mso-position-horizontal:absolute;mso-position-horizontal-relative:text;mso-position-vertical:absolute;mso-position-vertical-relative:text;mso-width-percent:0;mso-height-percent:0;mso-width-relative:margin;mso-height-relative:margin;v-text-anchor:middle" o:gfxdata="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" filled="f" strokecolor="#ffc000" strokeweight="1pt"/>
             </w:pict>
           </mc:Fallback>
         </mc:AlternateContent>
@@ -980,9 +987,9 @@
           <w:lang w:eastAsia="pt-BR"/>
         </w:rPr>
         <w:drawing>
-          <wp:inline distT="0" distB="0" distL="0" distR="0" wp14:anchorId="0EF99B1C" wp14:editId="28D1843C">
-            <wp:extent cx="2178050" cy="1805049"/>
-            <wp:effectExtent l="0" t="0" r="0" b="5080"/>
+          <wp:inline distT="0" distB="0" distL="0" distR="0" wp14:anchorId="0EF99B1C" wp14:editId="5725E5A7">
+            <wp:extent cx="3171058" cy="2628000"/>
+            <wp:effectExtent l="0" t="0" r="0" b="1270"/>
             <wp:docPr id="13" name="Imagem 13"/>
             <wp:cNvGraphicFramePr>
               <a:graphicFrameLocks xmlns:a="http://schemas.openxmlformats.org/drawingml/2006/main" noChangeAspect="1"/>
@@ -1002,7 +1009,7 @@
                   <pic:spPr bwMode="auto">
                     <a:xfrm>
                       <a:off x="0" y="0"/>
-                      <a:ext cx="2178050" cy="1805049"/>
+                      <a:ext cx="3171058" cy="2628000"/>
                     </a:xfrm>
                     <a:prstGeom prst="rect">
                       <a:avLst/>
@@ -1039,6 +1046,7 @@
           <w:sz w:val="24"/>
           <w:lang w:eastAsia="pt-BR"/>
         </w:rPr>
+        <w:lastRenderedPageBreak/>
         <mc:AlternateContent>
           <mc:Choice Requires="wps">
             <w:drawing>
@@ -1108,7 +1116,7 @@
               </wp:anchor>
             </w:drawing>
           </mc:Choice>
-          <mc:Fallback>
+          <mc:Fallback xmlns:w16sdtdh="http://schemas.microsoft.com/office/word/2020/wordml/sdtdatahash" xmlns:w16="http://schemas.microsoft.com/office/word/2018/wordml" xmlns:w16cid="http://schemas.microsoft.com/office/word/2016/wordml/cid" xmlns:w16cex="http://schemas.microsoft.com/office/word/2018/wordml/cex" xmlns:oel="http://schemas.microsoft.com/office/2019/extlst" xmlns:am3d="http://schemas.microsoft.com/office/drawing/2017/model3d" xmlns:aink="http://schemas.microsoft.com/office/drawing/2016/ink" xmlns:cx8="http://schemas.microsoft.com/office/drawing/2016/5/14/chartex" xmlns:cx7="http://schemas.microsoft.com/office/drawing/2016/5/13/chartex" xmlns:cx6="http://schemas.microsoft.com/office/drawing/2016/5/12/chartex" xmlns:cx5="http://schemas.microsoft.com/office/drawing/2016/5/11/chartex" xmlns:cx4="http://schemas.microsoft.com/office/drawing/2016/5/10/chartex" xmlns:cx3="http://schemas.microsoft.com/office/drawing/2016/5/9/chartex" xmlns:cx2="http://schemas.microsoft.com/office/drawing/2015/10/21/chartex">
             <w:pict>
               <v:rect w14:anchorId="40ECAB02" id="Retângulo 23" o:spid="_x0000_s1026" style="position:absolute;margin-left:91.1pt;margin-top:125.85pt;width:243.65pt;height:28.5pt;z-index:251669504;visibility:visible;mso-wrap-style:square;mso-width-percent:0;mso-height-percent:0;mso-wrap-distance-left:9pt;mso-wrap-distance-top:0;mso-wrap-distance-right:9pt;mso-wrap-distance-bottom:0;mso-position-horizontal:absolute;mso-position-horizontal-relative:margin;mso-position-vertical:absolute;mso-position-vertical-relative:text;mso-width-percent:0;mso-height-percent:0;mso-width-relative:margin;mso-height-relative:margin;v-text-anchor:middle" o:gfxdata="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" filled="f" strokecolor="#00b0f0" strokeweight="1pt">
                 <w10:wrap anchorx="margin"/>
@@ -1163,6 +1171,15 @@
     </w:p>
     <w:p>
       <w:pPr>
+        <w:jc w:val="center"/>
+        <w:rPr>
+          <w:rFonts w:ascii="Arial" w:hAnsi="Arial" w:cs="Arial"/>
+          <w:sz w:val="24"/>
+        </w:rPr>
+      </w:pPr>
+    </w:p>
+    <w:p>
+      <w:pPr>
         <w:jc w:val="both"/>
         <w:rPr>
           <w:rFonts w:ascii="Arial" w:hAnsi="Arial" w:cs="Arial"/>
@@ -1175,7 +1192,6 @@
           <w:b/>
           <w:sz w:val="24"/>
         </w:rPr>
-        <w:lastRenderedPageBreak/>
         <w:t>Passo 04</w:t>
       </w:r>
       <w:r>
@@ -1370,7 +1386,7 @@
               </wp:anchor>
             </w:drawing>
           </mc:Choice>
-          <mc:Fallback>
+          <mc:Fallback xmlns:w16sdtdh="http://schemas.microsoft.com/office/word/2020/wordml/sdtdatahash" xmlns:w16="http://schemas.microsoft.com/office/word/2018/wordml" xmlns:w16cid="http://schemas.microsoft.com/office/word/2016/wordml/cid" xmlns:w16cex="http://schemas.microsoft.com/office/word/2018/wordml/cex" xmlns:oel="http://schemas.microsoft.com/office/2019/extlst" xmlns:am3d="http://schemas.microsoft.com/office/drawing/2017/model3d" xmlns:aink="http://schemas.microsoft.com/office/drawing/2016/ink" xmlns:cx8="http://schemas.microsoft.com/office/drawing/2016/5/14/chartex" xmlns:cx7="http://schemas.microsoft.com/office/drawing/2016/5/13/chartex" xmlns:cx6="http://schemas.microsoft.com/office/drawing/2016/5/12/chartex" xmlns:cx5="http://schemas.microsoft.com/office/drawing/2016/5/11/chartex" xmlns:cx4="http://schemas.microsoft.com/office/drawing/2016/5/10/chartex" xmlns:cx3="http://schemas.microsoft.com/office/drawing/2016/5/9/chartex" xmlns:cx2="http://schemas.microsoft.com/office/drawing/2015/10/21/chartex">
             <w:pict>
               <v:rect w14:anchorId="7B1E8255" id="Retângulo 24" o:spid="_x0000_s1026" style="position:absolute;margin-left:159.65pt;margin-top:133.05pt;width:92.8pt;height:26.65pt;flip:y;z-index:251671552;visibility:visible;mso-wrap-style:square;mso-width-percent:0;mso-height-percent:0;mso-wrap-distance-left:9pt;mso-wrap-distance-top:0;mso-wrap-distance-right:9pt;mso-wrap-distance-bottom:0;mso-position-horizontal:absolute;mso-position-horizontal-relative:margin;mso-position-vertical:absolute;mso-position-vertical-relative:text;mso-width-percent:0;mso-height-percent:0;mso-width-relative:margin;mso-height-relative:margin;v-text-anchor:middle" o:gfxdata="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" filled="f" strokecolor="red" strokeweight="1pt">
                 <w10:wrap anchorx="margin"/>
@@ -1456,7 +1472,7 @@
               </wp:anchor>
             </w:drawing>
           </mc:Choice>
-          <mc:Fallback>
+          <mc:Fallback xmlns:w16sdtdh="http://schemas.microsoft.com/office/word/2020/wordml/sdtdatahash" xmlns:w16="http://schemas.microsoft.com/office/word/2018/wordml" xmlns:w16cid="http://schemas.microsoft.com/office/word/2016/wordml/cid" xmlns:w16cex="http://schemas.microsoft.com/office/word/2018/wordml/cex" xmlns:oel="http://schemas.microsoft.com/office/2019/extlst" xmlns:am3d="http://schemas.microsoft.com/office/drawing/2017/model3d" xmlns:aink="http://schemas.microsoft.com/office/drawing/2016/ink" xmlns:cx8="http://schemas.microsoft.com/office/drawing/2016/5/14/chartex" xmlns:cx7="http://schemas.microsoft.com/office/drawing/2016/5/13/chartex" xmlns:cx6="http://schemas.microsoft.com/office/drawing/2016/5/12/chartex" xmlns:cx5="http://schemas.microsoft.com/office/drawing/2016/5/11/chartex" xmlns:cx4="http://schemas.microsoft.com/office/drawing/2016/5/10/chartex" xmlns:cx3="http://schemas.microsoft.com/office/drawing/2016/5/9/chartex" xmlns:cx2="http://schemas.microsoft.com/office/drawing/2015/10/21/chartex">
             <w:pict>
               <v:rect w14:anchorId="5181D3FD" id="Retângulo 10" o:spid="_x0000_s1026" style="position:absolute;margin-left:78.5pt;margin-top:91.05pt;width:78.55pt;height:12.45pt;z-index:251663360;visibility:visible;mso-wrap-style:square;mso-width-percent:0;mso-height-percent:0;mso-wrap-distance-left:9pt;mso-wrap-distance-top:0;mso-wrap-distance-right:9pt;mso-wrap-distance-bottom:0;mso-position-horizontal:absolute;mso-position-horizontal-relative:margin;mso-position-vertical:absolute;mso-position-vertical-relative:text;mso-width-percent:0;mso-height-percent:0;mso-width-relative:margin;mso-height-relative:margin;v-text-anchor:middle" o:gfxdata="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" filled="f" strokecolor="#7030a0" strokeweight="1pt">
                 <w10:wrap anchorx="margin"/>
@@ -1508,6 +1524,15 @@
           </wp:inline>
         </w:drawing>
       </w:r>
+    </w:p>
+    <w:p>
+      <w:pPr>
+        <w:jc w:val="center"/>
+        <w:rPr>
+          <w:rFonts w:ascii="Arial" w:hAnsi="Arial" w:cs="Arial"/>
+          <w:sz w:val="24"/>
+        </w:rPr>
+      </w:pPr>
     </w:p>
     <w:p>
       <w:pPr>
@@ -1786,7 +1811,7 @@
               </wp:anchor>
             </w:drawing>
           </mc:Choice>
-          <mc:Fallback>
+          <mc:Fallback xmlns:w16sdtdh="http://schemas.microsoft.com/office/word/2020/wordml/sdtdatahash" xmlns:w16="http://schemas.microsoft.com/office/word/2018/wordml" xmlns:w16cid="http://schemas.microsoft.com/office/word/2016/wordml/cid" xmlns:w16cex="http://schemas.microsoft.com/office/word/2018/wordml/cex" xmlns:oel="http://schemas.microsoft.com/office/2019/extlst" xmlns:am3d="http://schemas.microsoft.com/office/drawing/2017/model3d" xmlns:aink="http://schemas.microsoft.com/office/drawing/2016/ink" xmlns:cx8="http://schemas.microsoft.com/office/drawing/2016/5/14/chartex" xmlns:cx7="http://schemas.microsoft.com/office/drawing/2016/5/13/chartex" xmlns:cx6="http://schemas.microsoft.com/office/drawing/2016/5/12/chartex" xmlns:cx5="http://schemas.microsoft.com/office/drawing/2016/5/11/chartex" xmlns:cx4="http://schemas.microsoft.com/office/drawing/2016/5/10/chartex" xmlns:cx3="http://schemas.microsoft.com/office/drawing/2016/5/9/chartex" xmlns:cx2="http://schemas.microsoft.com/office/drawing/2015/10/21/chartex">
             <w:pict>
               <v:rect w14:anchorId="5B2A7CED" id="Retângulo 34" o:spid="_x0000_s1026" style="position:absolute;margin-left:289.2pt;margin-top:.4pt;width:123pt;height:25.5pt;flip:y;z-index:251673600;visibility:visible;mso-wrap-style:square;mso-width-percent:0;mso-height-percent:0;mso-wrap-distance-left:9pt;mso-wrap-distance-top:0;mso-wrap-distance-right:9pt;mso-wrap-distance-bottom:0;mso-position-horizontal:absolute;mso-position-horizontal-relative:margin;mso-position-vertical:absolute;mso-position-vertical-relative:text;mso-width-percent:0;mso-height-percent:0;mso-width-relative:margin;mso-height-relative:margin;v-text-anchor:middle" o:gfxdata="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" filled="f" strokecolor="#00b0f0" strokeweight="1pt">
                 <w10:wrap anchorx="margin"/>
@@ -1855,6 +1880,7 @@
           <w:sz w:val="24"/>
           <w:lang w:eastAsia="pt-BR"/>
         </w:rPr>
+        <w:lastRenderedPageBreak/>
         <mc:AlternateContent>
           <mc:Choice Requires="wps">
             <w:drawing>
@@ -1924,7 +1950,7 @@
               </wp:anchor>
             </w:drawing>
           </mc:Choice>
-          <mc:Fallback>
+          <mc:Fallback xmlns:w16sdtdh="http://schemas.microsoft.com/office/word/2020/wordml/sdtdatahash" xmlns:w16="http://schemas.microsoft.com/office/word/2018/wordml" xmlns:w16cid="http://schemas.microsoft.com/office/word/2016/wordml/cid" xmlns:w16cex="http://schemas.microsoft.com/office/word/2018/wordml/cex" xmlns:oel="http://schemas.microsoft.com/office/2019/extlst" xmlns:am3d="http://schemas.microsoft.com/office/drawing/2017/model3d" xmlns:aink="http://schemas.microsoft.com/office/drawing/2016/ink" xmlns:cx8="http://schemas.microsoft.com/office/drawing/2016/5/14/chartex" xmlns:cx7="http://schemas.microsoft.com/office/drawing/2016/5/13/chartex" xmlns:cx6="http://schemas.microsoft.com/office/drawing/2016/5/12/chartex" xmlns:cx5="http://schemas.microsoft.com/office/drawing/2016/5/11/chartex" xmlns:cx4="http://schemas.microsoft.com/office/drawing/2016/5/10/chartex" xmlns:cx3="http://schemas.microsoft.com/office/drawing/2016/5/9/chartex" xmlns:cx2="http://schemas.microsoft.com/office/drawing/2015/10/21/chartex">
             <w:pict>
               <v:rect w14:anchorId="1087799C" id="Retângulo 36" o:spid="_x0000_s1026" style="position:absolute;margin-left:184.2pt;margin-top:213.9pt;width:82.5pt;height:25.5pt;flip:y;z-index:251677696;visibility:visible;mso-wrap-style:square;mso-width-percent:0;mso-height-percent:0;mso-wrap-distance-left:9pt;mso-wrap-distance-top:0;mso-wrap-distance-right:9pt;mso-wrap-distance-bottom:0;mso-position-horizontal:absolute;mso-position-horizontal-relative:margin;mso-position-vertical:absolute;mso-position-vertical-relative:text;mso-width-percent:0;mso-height-percent:0;mso-width-relative:margin;mso-height-relative:margin;v-text-anchor:middle" o:gfxdata="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" filled="f" strokecolor="#00b050" strokeweight="1pt">
                 <w10:wrap anchorx="margin"/>
@@ -2010,7 +2036,7 @@
               </wp:anchor>
             </w:drawing>
           </mc:Choice>
-          <mc:Fallback>
+          <mc:Fallback xmlns:w16sdtdh="http://schemas.microsoft.com/office/word/2020/wordml/sdtdatahash" xmlns:w16="http://schemas.microsoft.com/office/word/2018/wordml" xmlns:w16cid="http://schemas.microsoft.com/office/word/2016/wordml/cid" xmlns:w16cex="http://schemas.microsoft.com/office/word/2018/wordml/cex" xmlns:oel="http://schemas.microsoft.com/office/2019/extlst" xmlns:am3d="http://schemas.microsoft.com/office/drawing/2017/model3d" xmlns:aink="http://schemas.microsoft.com/office/drawing/2016/ink" xmlns:cx8="http://schemas.microsoft.com/office/drawing/2016/5/14/chartex" xmlns:cx7="http://schemas.microsoft.com/office/drawing/2016/5/13/chartex" xmlns:cx6="http://schemas.microsoft.com/office/drawing/2016/5/12/chartex" xmlns:cx5="http://schemas.microsoft.com/office/drawing/2016/5/11/chartex" xmlns:cx4="http://schemas.microsoft.com/office/drawing/2016/5/10/chartex" xmlns:cx3="http://schemas.microsoft.com/office/drawing/2016/5/9/chartex" xmlns:cx2="http://schemas.microsoft.com/office/drawing/2015/10/21/chartex">
             <w:pict>
               <v:rect w14:anchorId="46BD7B0F" id="Retângulo 35" o:spid="_x0000_s1026" style="position:absolute;margin-left:77.7pt;margin-top:137.4pt;width:96.75pt;height:20.25pt;flip:y;z-index:251675648;visibility:visible;mso-wrap-style:square;mso-width-percent:0;mso-height-percent:0;mso-wrap-distance-left:9pt;mso-wrap-distance-top:0;mso-wrap-distance-right:9pt;mso-wrap-distance-bottom:0;mso-position-horizontal:absolute;mso-position-horizontal-relative:margin;mso-position-vertical:absolute;mso-position-vertical-relative:text;mso-width-percent:0;mso-height-percent:0;mso-width-relative:margin;mso-height-relative:margin;v-text-anchor:middle" o:gfxdata="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" filled="f" strokecolor="#ffc000" strokeweight="1pt">
                 <w10:wrap anchorx="margin"/>
@@ -2065,6 +2091,15 @@
     </w:p>
     <w:p>
       <w:pPr>
+        <w:jc w:val="center"/>
+        <w:rPr>
+          <w:rFonts w:ascii="Arial" w:hAnsi="Arial" w:cs="Arial"/>
+          <w:sz w:val="24"/>
+        </w:rPr>
+      </w:pPr>
+    </w:p>
+    <w:p>
+      <w:pPr>
         <w:jc w:val="both"/>
         <w:rPr>
           <w:rFonts w:ascii="Arial" w:hAnsi="Arial" w:cs="Arial"/>
@@ -2106,7 +2141,14 @@
           <w:rFonts w:ascii="Arial" w:hAnsi="Arial" w:cs="Arial"/>
           <w:sz w:val="24"/>
         </w:rPr>
-        <w:t>ithub</w:t>
+        <w:t>ithu</w:t>
+      </w:r>
+      <w:r>
+        <w:rPr>
+          <w:rFonts w:ascii="Arial" w:hAnsi="Arial" w:cs="Arial"/>
+          <w:sz w:val="24"/>
+        </w:rPr>
+        <w:t>b</w:t>
       </w:r>
       <w:proofErr w:type="spellEnd"/>
       <w:r>
@@ -2114,12 +2156,49 @@
           <w:rFonts w:ascii="Arial" w:hAnsi="Arial" w:cs="Arial"/>
           <w:sz w:val="24"/>
         </w:rPr>
-        <w:t xml:space="preserve">, crie as páginas de login e de registro com os comandos </w:t>
+        <w:t xml:space="preserve">, crie as páginas de </w:t>
       </w:r>
       <w:proofErr w:type="spellStart"/>
       <w:r>
         <w:rPr>
           <w:rFonts w:ascii="Arial" w:hAnsi="Arial" w:cs="Arial"/>
+          <w:sz w:val="24"/>
+        </w:rPr>
+        <w:t>login</w:t>
+      </w:r>
+      <w:proofErr w:type="spellEnd"/>
+      <w:r>
+        <w:rPr>
+          <w:rFonts w:ascii="Arial" w:hAnsi="Arial" w:cs="Arial"/>
+          <w:sz w:val="24"/>
+        </w:rPr>
+        <w:t>,</w:t>
+      </w:r>
+      <w:r>
+        <w:rPr>
+          <w:rFonts w:ascii="Arial" w:hAnsi="Arial" w:cs="Arial"/>
+          <w:sz w:val="24"/>
+        </w:rPr>
+        <w:t xml:space="preserve"> registro </w:t>
+      </w:r>
+      <w:r>
+        <w:rPr>
+          <w:rFonts w:ascii="Arial" w:hAnsi="Arial" w:cs="Arial"/>
+          <w:sz w:val="24"/>
+        </w:rPr>
+        <w:t xml:space="preserve">e cadastro de produto </w:t>
+      </w:r>
+      <w:r>
+        <w:rPr>
+          <w:rFonts w:ascii="Arial" w:hAnsi="Arial" w:cs="Arial"/>
+          <w:sz w:val="24"/>
+        </w:rPr>
+        <w:t xml:space="preserve">com os comandos </w:t>
+      </w:r>
+      <w:proofErr w:type="spellStart"/>
+      <w:r>
+        <w:rPr>
+          <w:rFonts w:ascii="Arial" w:hAnsi="Arial" w:cs="Arial"/>
           <w:color w:val="FF0000"/>
           <w:sz w:val="24"/>
         </w:rPr>
@@ -2132,19 +2211,62 @@
           <w:color w:val="FF0000"/>
           <w:sz w:val="24"/>
         </w:rPr>
-        <w:t xml:space="preserve"> g p login</w:t>
-      </w:r>
-      <w:r>
-        <w:rPr>
-          <w:rFonts w:ascii="Arial" w:hAnsi="Arial" w:cs="Arial"/>
-          <w:sz w:val="24"/>
-        </w:rPr>
-        <w:t xml:space="preserve"> e </w:t>
+        <w:t xml:space="preserve"> g </w:t>
       </w:r>
       <w:proofErr w:type="spellStart"/>
       <w:r>
         <w:rPr>
           <w:rFonts w:ascii="Arial" w:hAnsi="Arial" w:cs="Arial"/>
+          <w:color w:val="FF0000"/>
+          <w:sz w:val="24"/>
+        </w:rPr>
+        <w:t>p</w:t>
+      </w:r>
+      <w:r>
+        <w:rPr>
+          <w:rFonts w:ascii="Arial" w:hAnsi="Arial" w:cs="Arial"/>
+          <w:color w:val="FF0000"/>
+          <w:sz w:val="24"/>
+        </w:rPr>
+        <w:t>age</w:t>
+      </w:r>
+      <w:proofErr w:type="spellEnd"/>
+      <w:r>
+        <w:rPr>
+          <w:rFonts w:ascii="Arial" w:hAnsi="Arial" w:cs="Arial"/>
+          <w:color w:val="FF0000"/>
+          <w:sz w:val="24"/>
+        </w:rPr>
+        <w:t xml:space="preserve"> </w:t>
+      </w:r>
+      <w:proofErr w:type="spellStart"/>
+      <w:r>
+        <w:rPr>
+          <w:rFonts w:ascii="Arial" w:hAnsi="Arial" w:cs="Arial"/>
+          <w:color w:val="FF0000"/>
+          <w:sz w:val="24"/>
+        </w:rPr>
+        <w:t>login</w:t>
+      </w:r>
+      <w:proofErr w:type="spellEnd"/>
+      <w:r>
+        <w:rPr>
+          <w:rFonts w:ascii="Arial" w:hAnsi="Arial" w:cs="Arial"/>
+          <w:sz w:val="24"/>
+        </w:rPr>
+        <w:t>,</w:t>
+      </w:r>
+      <w:r>
+        <w:rPr>
+          <w:rFonts w:ascii="Arial" w:hAnsi="Arial" w:cs="Arial"/>
+          <w:sz w:val="24"/>
+        </w:rPr>
+        <w:t xml:space="preserve"> </w:t>
+      </w:r>
+      <w:proofErr w:type="spellStart"/>
+      <w:r>
+        <w:rPr>
+          <w:rFonts w:ascii="Arial" w:hAnsi="Arial" w:cs="Arial"/>
           <w:color w:val="00B0F0"/>
           <w:sz w:val="24"/>
         </w:rPr>
@@ -2157,7 +2279,84 @@
           <w:color w:val="00B0F0"/>
           <w:sz w:val="24"/>
         </w:rPr>
-        <w:t xml:space="preserve"> g p registro</w:t>
+        <w:t xml:space="preserve"> g </w:t>
+      </w:r>
+      <w:proofErr w:type="spellStart"/>
+      <w:r>
+        <w:rPr>
+          <w:rFonts w:ascii="Arial" w:hAnsi="Arial" w:cs="Arial"/>
+          <w:color w:val="00B0F0"/>
+          <w:sz w:val="24"/>
+        </w:rPr>
+        <w:t>p</w:t>
+      </w:r>
+      <w:r>
+        <w:rPr>
+          <w:rFonts w:ascii="Arial" w:hAnsi="Arial" w:cs="Arial"/>
+          <w:color w:val="00B0F0"/>
+          <w:sz w:val="24"/>
+        </w:rPr>
+        <w:t>age</w:t>
+      </w:r>
+      <w:proofErr w:type="spellEnd"/>
+      <w:r>
+        <w:rPr>
+          <w:rFonts w:ascii="Arial" w:hAnsi="Arial" w:cs="Arial"/>
+          <w:color w:val="00B0F0"/>
+          <w:sz w:val="24"/>
+        </w:rPr>
+        <w:t xml:space="preserve"> registro</w:t>
+      </w:r>
+      <w:r>
+        <w:rPr>
+          <w:rFonts w:ascii="Arial" w:hAnsi="Arial" w:cs="Arial"/>
+          <w:color w:val="00B0F0"/>
+          <w:sz w:val="24"/>
+        </w:rPr>
+        <w:t xml:space="preserve"> </w:t>
+      </w:r>
+      <w:r>
+        <w:rPr>
+          <w:rFonts w:ascii="Arial" w:hAnsi="Arial" w:cs="Arial"/>
+          <w:sz w:val="24"/>
+        </w:rPr>
+        <w:t xml:space="preserve">e </w:t>
+      </w:r>
+      <w:proofErr w:type="spellStart"/>
+      <w:r>
+        <w:rPr>
+          <w:rFonts w:ascii="Arial" w:hAnsi="Arial" w:cs="Arial"/>
+          <w:color w:val="7030A0"/>
+          <w:sz w:val="24"/>
+        </w:rPr>
+        <w:t>ionic</w:t>
+      </w:r>
+      <w:proofErr w:type="spellEnd"/>
+      <w:r>
+        <w:rPr>
+          <w:rFonts w:ascii="Arial" w:hAnsi="Arial" w:cs="Arial"/>
+          <w:color w:val="7030A0"/>
+          <w:sz w:val="24"/>
+        </w:rPr>
+        <w:t xml:space="preserve"> g </w:t>
+      </w:r>
+      <w:proofErr w:type="spellStart"/>
+      <w:r>
+        <w:rPr>
+          <w:rFonts w:ascii="Arial" w:hAnsi="Arial" w:cs="Arial"/>
+          <w:color w:val="7030A0"/>
+          <w:sz w:val="24"/>
+        </w:rPr>
+        <w:t>page</w:t>
+      </w:r>
+      <w:proofErr w:type="spellEnd"/>
+      <w:r>
+        <w:rPr>
+          <w:rFonts w:ascii="Arial" w:hAnsi="Arial" w:cs="Arial"/>
+          <w:color w:val="7030A0"/>
+          <w:sz w:val="24"/>
+        </w:rPr>
+        <w:t xml:space="preserve"> cadastro-registro</w:t>
       </w:r>
       <w:r>
         <w:rPr>
@@ -2252,7 +2451,7 @@
               </wp:anchor>
             </w:drawing>
           </mc:Choice>
-          <mc:Fallback>
+          <mc:Fallback xmlns:w16sdtdh="http://schemas.microsoft.com/office/word/2020/wordml/sdtdatahash" xmlns:w16="http://schemas.microsoft.com/office/word/2018/wordml" xmlns:w16cid="http://schemas.microsoft.com/office/word/2016/wordml/cid" xmlns:w16cex="http://schemas.microsoft.com/office/word/2018/wordml/cex" xmlns:oel="http://schemas.microsoft.com/office/2019/extlst" xmlns:am3d="http://schemas.microsoft.com/office/drawing/2017/model3d" xmlns:aink="http://schemas.microsoft.com/office/drawing/2016/ink" xmlns:cx8="http://schemas.microsoft.com/office/drawing/2016/5/14/chartex" xmlns:cx7="http://schemas.microsoft.com/office/drawing/2016/5/13/chartex" xmlns:cx6="http://schemas.microsoft.com/office/drawing/2016/5/12/chartex" xmlns:cx5="http://schemas.microsoft.com/office/drawing/2016/5/11/chartex" xmlns:cx4="http://schemas.microsoft.com/office/drawing/2016/5/10/chartex" xmlns:cx3="http://schemas.microsoft.com/office/drawing/2016/5/9/chartex" xmlns:cx2="http://schemas.microsoft.com/office/drawing/2015/10/21/chartex">
             <w:pict>
               <v:rect w14:anchorId="0E9D56A6" id="Retângulo 8" o:spid="_x0000_s1026" style="position:absolute;margin-left:209.65pt;margin-top:1.6pt;width:107.25pt;height:14.25pt;z-index:251681792;visibility:visible;mso-wrap-style:square;mso-width-percent:0;mso-height-percent:0;mso-wrap-distance-left:9pt;mso-wrap-distance-top:0;mso-wrap-distance-right:9pt;mso-wrap-distance-bottom:0;mso-position-horizontal:absolute;mso-position-horizontal-relative:margin;mso-position-vertical:absolute;mso-position-vertical-relative:text;mso-width-percent:0;mso-height-percent:0;mso-width-relative:margin;mso-height-relative:margin;v-text-anchor:middle" o:gfxdata="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" filled="f" strokecolor="red" strokeweight="1pt">
                 <w10:wrap anchorx="margin"/>
@@ -2266,6 +2465,7 @@
           <w:rFonts w:ascii="Arial" w:hAnsi="Arial" w:cs="Arial"/>
           <w:noProof/>
           <w:sz w:val="24"/>
+          <w:lang w:eastAsia="pt-BR"/>
         </w:rPr>
         <w:drawing>
           <wp:inline distT="0" distB="0" distL="0" distR="0" wp14:anchorId="57CA1EDB" wp14:editId="53CD87DF">
@@ -2389,7 +2589,7 @@
               </wp:anchor>
             </w:drawing>
           </mc:Choice>
-          <mc:Fallback>
+          <mc:Fallback xmlns:w16sdtdh="http://schemas.microsoft.com/office/word/2020/wordml/sdtdatahash" xmlns:w16="http://schemas.microsoft.com/office/word/2018/wordml" xmlns:w16cid="http://schemas.microsoft.com/office/word/2016/wordml/cid" xmlns:w16cex="http://schemas.microsoft.com/office/word/2018/wordml/cex" xmlns:oel="http://schemas.microsoft.com/office/2019/extlst" xmlns:am3d="http://schemas.microsoft.com/office/drawing/2017/model3d" xmlns:aink="http://schemas.microsoft.com/office/drawing/2016/ink" xmlns:cx8="http://schemas.microsoft.com/office/drawing/2016/5/14/chartex" xmlns:cx7="http://schemas.microsoft.com/office/drawing/2016/5/13/chartex" xmlns:cx6="http://schemas.microsoft.com/office/drawing/2016/5/12/chartex" xmlns:cx5="http://schemas.microsoft.com/office/drawing/2016/5/11/chartex" xmlns:cx4="http://schemas.microsoft.com/office/drawing/2016/5/10/chartex" xmlns:cx3="http://schemas.microsoft.com/office/drawing/2016/5/9/chartex" xmlns:cx2="http://schemas.microsoft.com/office/drawing/2015/10/21/chartex">
             <w:pict>
               <v:rect w14:anchorId="0BD29A7E" id="Retângulo 7" o:spid="_x0000_s1026" style="position:absolute;margin-left:200.7pt;margin-top:1.5pt;width:127.7pt;height:13.5pt;z-index:251679744;visibility:visible;mso-wrap-style:square;mso-width-percent:0;mso-height-percent:0;mso-wrap-distance-left:9pt;mso-wrap-distance-top:0;mso-wrap-distance-right:9pt;mso-wrap-distance-bottom:0;mso-position-horizontal:absolute;mso-position-horizontal-relative:margin;mso-position-vertical:absolute;mso-position-vertical-relative:text;mso-width-percent:0;mso-height-percent:0;mso-width-relative:margin;mso-height-relative:margin;v-text-anchor:middle" o:gfxdata="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" filled="f" strokecolor="#00b0f0" strokeweight="1pt">
                 <w10:wrap anchorx="margin"/>
@@ -2403,6 +2603,7 @@
           <w:rFonts w:ascii="Arial" w:hAnsi="Arial" w:cs="Arial"/>
           <w:noProof/>
           <w:sz w:val="24"/>
+          <w:lang w:eastAsia="pt-BR"/>
         </w:rPr>
         <w:drawing>
           <wp:inline distT="0" distB="0" distL="0" distR="0" wp14:anchorId="748F14E3" wp14:editId="302141A0">
@@ -2443,6 +2644,65 @@
     </w:p>
     <w:p>
       <w:pPr>
+        <w:jc w:val="center"/>
+        <w:rPr>
+          <w:rFonts w:ascii="Arial" w:hAnsi="Arial" w:cs="Arial"/>
+          <w:sz w:val="24"/>
+        </w:rPr>
+      </w:pPr>
+      <w:r>
+        <w:rPr>
+          <w:rFonts w:ascii="Arial" w:hAnsi="Arial" w:cs="Arial"/>
+          <w:sz w:val="24"/>
+        </w:rPr>
+        <w:drawing>
+          <wp:inline distT="0" distB="0" distL="0" distR="0" wp14:anchorId="49D7F865" wp14:editId="7D61211D">
+            <wp:extent cx="3191320" cy="209579"/>
+            <wp:effectExtent l="0" t="0" r="9525" b="0"/>
+            <wp:docPr id="27" name="Imagem 27"/>
+            <wp:cNvGraphicFramePr>
+              <a:graphicFrameLocks xmlns:a="http://schemas.openxmlformats.org/drawingml/2006/main" noChangeAspect="1"/>
+            </wp:cNvGraphicFramePr>
+            <a:graphic xmlns:a="http://schemas.openxmlformats.org/drawingml/2006/main">
+              <a:graphicData uri="http://schemas.openxmlformats.org/drawingml/2006/picture">
+                <pic:pic xmlns:pic="http://schemas.openxmlformats.org/drawingml/2006/picture">
+                  <pic:nvPicPr>
+                    <pic:cNvPr id="1" name=""/>
+                    <pic:cNvPicPr/>
+                  </pic:nvPicPr>
+                  <pic:blipFill>
+                    <a:blip r:embed="rId17"/>
+                    <a:stretch>
+                      <a:fillRect/>
+                    </a:stretch>
+                  </pic:blipFill>
+                  <pic:spPr>
+                    <a:xfrm>
+                      <a:off x="0" y="0"/>
+                      <a:ext cx="3191320" cy="209579"/>
+                    </a:xfrm>
+                    <a:prstGeom prst="rect">
+                      <a:avLst/>
+                    </a:prstGeom>
+                  </pic:spPr>
+                </pic:pic>
+              </a:graphicData>
+            </a:graphic>
+          </wp:inline>
+        </w:drawing>
+      </w:r>
+    </w:p>
+    <w:p>
+      <w:pPr>
+        <w:jc w:val="center"/>
+        <w:rPr>
+          <w:rFonts w:ascii="Arial" w:hAnsi="Arial" w:cs="Arial"/>
+          <w:sz w:val="24"/>
+        </w:rPr>
+      </w:pPr>
+    </w:p>
+    <w:p>
+      <w:pPr>
         <w:jc w:val="both"/>
         <w:rPr>
           <w:rFonts w:ascii="Arial" w:hAnsi="Arial" w:cs="Arial"/>
@@ -2456,7 +2716,6 @@
           <w:bCs/>
           <w:sz w:val="24"/>
         </w:rPr>
-        <w:lastRenderedPageBreak/>
         <w:t>Passo 07</w:t>
       </w:r>
       <w:r>
@@ -2466,6 +2725,7 @@
         </w:rPr>
         <w:t xml:space="preserve"> – Abra o arquivo </w:t>
       </w:r>
+      <w:proofErr w:type="spellStart"/>
       <w:r>
         <w:rPr>
           <w:rFonts w:ascii="Arial" w:hAnsi="Arial" w:cs="Arial"/>
@@ -2474,7 +2734,6 @@
         </w:rPr>
         <w:t>app-</w:t>
       </w:r>
-      <w:proofErr w:type="spellStart"/>
       <w:proofErr w:type="gramStart"/>
       <w:r>
         <w:rPr>
@@ -2610,7 +2869,7 @@
               </wp:anchor>
             </w:drawing>
           </mc:Choice>
-          <mc:Fallback>
+          <mc:Fallback xmlns:w16sdtdh="http://schemas.microsoft.com/office/word/2020/wordml/sdtdatahash" xmlns:w16="http://schemas.microsoft.com/office/word/2018/wordml" xmlns:w16cid="http://schemas.microsoft.com/office/word/2016/wordml/cid" xmlns:w16cex="http://schemas.microsoft.com/office/word/2018/wordml/cex" xmlns:oel="http://schemas.microsoft.com/office/2019/extlst" xmlns:am3d="http://schemas.microsoft.com/office/drawing/2017/model3d" xmlns:aink="http://schemas.microsoft.com/office/drawing/2016/ink" xmlns:cx8="http://schemas.microsoft.com/office/drawing/2016/5/14/chartex" xmlns:cx7="http://schemas.microsoft.com/office/drawing/2016/5/13/chartex" xmlns:cx6="http://schemas.microsoft.com/office/drawing/2016/5/12/chartex" xmlns:cx5="http://schemas.microsoft.com/office/drawing/2016/5/11/chartex" xmlns:cx4="http://schemas.microsoft.com/office/drawing/2016/5/10/chartex" xmlns:cx3="http://schemas.microsoft.com/office/drawing/2016/5/9/chartex" xmlns:cx2="http://schemas.microsoft.com/office/drawing/2015/10/21/chartex">
             <w:pict>
               <v:rect w14:anchorId="3E84A2D7" id="Retângulo 18" o:spid="_x0000_s1026" style="position:absolute;margin-left:137.95pt;margin-top:36.7pt;width:71.35pt;height:39.3pt;z-index:251683840;visibility:visible;mso-wrap-style:square;mso-width-percent:0;mso-height-percent:0;mso-wrap-distance-left:9pt;mso-wrap-distance-top:0;mso-wrap-distance-right:9pt;mso-wrap-distance-bottom:0;mso-position-horizontal:absolute;mso-position-horizontal-relative:margin;mso-position-vertical:absolute;mso-position-vertical-relative:text;mso-width-percent:0;mso-height-percent:0;mso-width-relative:margin;mso-height-relative:margin;v-text-anchor:middle" o:gfxdata="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" filled="f" strokecolor="#ffc000" strokeweight="1pt">
                 <w10:wrap anchorx="margin"/>
@@ -2696,7 +2955,7 @@
               </wp:anchor>
             </w:drawing>
           </mc:Choice>
-          <mc:Fallback>
+          <mc:Fallback xmlns:w16sdtdh="http://schemas.microsoft.com/office/word/2020/wordml/sdtdatahash" xmlns:w16="http://schemas.microsoft.com/office/word/2018/wordml" xmlns:w16cid="http://schemas.microsoft.com/office/word/2016/wordml/cid" xmlns:w16cex="http://schemas.microsoft.com/office/word/2018/wordml/cex" xmlns:oel="http://schemas.microsoft.com/office/2019/extlst" xmlns:am3d="http://schemas.microsoft.com/office/drawing/2017/model3d" xmlns:aink="http://schemas.microsoft.com/office/drawing/2016/ink" xmlns:cx8="http://schemas.microsoft.com/office/drawing/2016/5/14/chartex" xmlns:cx7="http://schemas.microsoft.com/office/drawing/2016/5/13/chartex" xmlns:cx6="http://schemas.microsoft.com/office/drawing/2016/5/12/chartex" xmlns:cx5="http://schemas.microsoft.com/office/drawing/2016/5/11/chartex" xmlns:cx4="http://schemas.microsoft.com/office/drawing/2016/5/10/chartex" xmlns:cx3="http://schemas.microsoft.com/office/drawing/2016/5/9/chartex" xmlns:cx2="http://schemas.microsoft.com/office/drawing/2015/10/21/chartex">
             <w:pict>
               <v:rect w14:anchorId="0661FFA3" id="Retângulo 19" o:spid="_x0000_s1026" style="position:absolute;margin-left:14.65pt;margin-top:120pt;width:88.85pt;height:9.7pt;z-index:251685888;visibility:visible;mso-wrap-style:square;mso-width-percent:0;mso-height-percent:0;mso-wrap-distance-left:9pt;mso-wrap-distance-top:0;mso-wrap-distance-right:9pt;mso-wrap-distance-bottom:0;mso-position-horizontal:absolute;mso-position-horizontal-relative:margin;mso-position-vertical:absolute;mso-position-vertical-relative:text;mso-width-percent:0;mso-height-percent:0;mso-width-relative:margin;mso-height-relative:margin;v-text-anchor:middle" o:gfxdata="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" filled="f" strokecolor="#00b050" strokeweight="1pt">
                 <w10:wrap anchorx="margin"/>
@@ -2710,6 +2969,7 @@
           <w:rFonts w:ascii="Arial" w:hAnsi="Arial" w:cs="Arial"/>
           <w:noProof/>
           <w:sz w:val="24"/>
+          <w:lang w:eastAsia="pt-BR"/>
         </w:rPr>
         <w:drawing>
           <wp:inline distT="0" distB="0" distL="0" distR="0" wp14:anchorId="5ABC3B45" wp14:editId="08A2D3B7">
@@ -2727,7 +2987,7 @@
                     <pic:cNvPicPr/>
                   </pic:nvPicPr>
                   <pic:blipFill>
-                    <a:blip r:embed="rId17"/>
+                    <a:blip r:embed="rId18"/>
                     <a:stretch>
                       <a:fillRect/>
                     </a:stretch>
@@ -2750,6 +3010,14 @@
     </w:p>
     <w:p>
       <w:pPr>
+        <w:rPr>
+          <w:rFonts w:ascii="Arial" w:hAnsi="Arial" w:cs="Arial"/>
+          <w:sz w:val="24"/>
+        </w:rPr>
+      </w:pPr>
+    </w:p>
+    <w:p>
+      <w:pPr>
         <w:jc w:val="both"/>
         <w:rPr>
           <w:rFonts w:ascii="Arial" w:hAnsi="Arial" w:cs="Arial"/>
@@ -2763,40 +3031,72 @@
           <w:bCs/>
           <w:sz w:val="24"/>
         </w:rPr>
-        <w:t>Passo 0</w:t>
-      </w:r>
-      <w:r>
-        <w:rPr>
-          <w:rFonts w:ascii="Arial" w:hAnsi="Arial" w:cs="Arial"/>
-          <w:b/>
-          <w:bCs/>
-          <w:sz w:val="24"/>
-        </w:rPr>
-        <w:t>8</w:t>
-      </w:r>
-      <w:r>
-        <w:rPr>
-          <w:rFonts w:ascii="Arial" w:hAnsi="Arial" w:cs="Arial"/>
-          <w:sz w:val="24"/>
-        </w:rPr>
-        <w:t xml:space="preserve"> – Entre no arquivo </w:t>
+        <w:t>Passo 09</w:t>
+      </w:r>
+      <w:r>
+        <w:rPr>
+          <w:rFonts w:ascii="Arial" w:hAnsi="Arial" w:cs="Arial"/>
+          <w:sz w:val="24"/>
+        </w:rPr>
+        <w:t xml:space="preserve"> – Na página de login</w:t>
+      </w:r>
+      <w:r>
+        <w:rPr>
+          <w:rFonts w:ascii="Arial" w:hAnsi="Arial" w:cs="Arial"/>
+          <w:sz w:val="24"/>
+        </w:rPr>
+        <w:t>,</w:t>
+      </w:r>
+      <w:r>
+        <w:rPr>
+          <w:rFonts w:ascii="Arial" w:hAnsi="Arial" w:cs="Arial"/>
+          <w:sz w:val="24"/>
+        </w:rPr>
+        <w:t xml:space="preserve"> </w:t>
+      </w:r>
+      <w:r>
+        <w:rPr>
+          <w:rFonts w:ascii="Arial" w:hAnsi="Arial" w:cs="Arial"/>
+          <w:sz w:val="24"/>
+        </w:rPr>
+        <w:t>adicione</w:t>
+      </w:r>
+      <w:r>
+        <w:rPr>
+          <w:rFonts w:ascii="Arial" w:hAnsi="Arial" w:cs="Arial"/>
+          <w:sz w:val="24"/>
+        </w:rPr>
+        <w:t xml:space="preserve"> os seguintes </w:t>
+      </w:r>
+      <w:r>
+        <w:rPr>
+          <w:rFonts w:ascii="Arial" w:hAnsi="Arial" w:cs="Arial"/>
+          <w:color w:val="FF0000"/>
+          <w:sz w:val="24"/>
+        </w:rPr>
+        <w:t xml:space="preserve">códigos </w:t>
+      </w:r>
+      <w:r>
+        <w:rPr>
+          <w:rFonts w:ascii="Arial" w:hAnsi="Arial" w:cs="Arial"/>
+          <w:sz w:val="24"/>
+        </w:rPr>
+        <w:t xml:space="preserve">nos arquivos </w:t>
       </w:r>
       <w:proofErr w:type="spellStart"/>
-      <w:proofErr w:type="gramStart"/>
-      <w:r>
-        <w:rPr>
-          <w:rFonts w:ascii="Arial" w:hAnsi="Arial" w:cs="Arial"/>
-          <w:color w:val="FF0000"/>
-          <w:sz w:val="24"/>
-        </w:rPr>
-        <w:t>globar.scss</w:t>
+      <w:r>
+        <w:rPr>
+          <w:rFonts w:ascii="Arial" w:hAnsi="Arial" w:cs="Arial"/>
+          <w:color w:val="00B050"/>
+          <w:sz w:val="24"/>
+        </w:rPr>
+        <w:t>ts</w:t>
       </w:r>
       <w:proofErr w:type="spellEnd"/>
-      <w:proofErr w:type="gramEnd"/>
-      <w:r>
-        <w:rPr>
-          <w:rFonts w:ascii="Arial" w:hAnsi="Arial" w:cs="Arial"/>
-          <w:color w:val="FF0000"/>
+      <w:r>
+        <w:rPr>
+          <w:rFonts w:ascii="Arial" w:hAnsi="Arial" w:cs="Arial"/>
+          <w:color w:val="00B050"/>
           <w:sz w:val="24"/>
         </w:rPr>
         <w:t xml:space="preserve"> </w:t>
@@ -2806,22 +3106,24 @@
           <w:rFonts w:ascii="Arial" w:hAnsi="Arial" w:cs="Arial"/>
           <w:sz w:val="24"/>
         </w:rPr>
-        <w:t xml:space="preserve">e adicione </w:t>
-      </w:r>
+        <w:t xml:space="preserve">e </w:t>
+      </w:r>
+      <w:proofErr w:type="spellStart"/>
       <w:r>
         <w:rPr>
           <w:rFonts w:ascii="Arial" w:hAnsi="Arial" w:cs="Arial"/>
           <w:color w:val="00B0F0"/>
           <w:sz w:val="24"/>
         </w:rPr>
-        <w:t xml:space="preserve">código </w:t>
-      </w:r>
-      <w:r>
-        <w:rPr>
-          <w:rFonts w:ascii="Arial" w:hAnsi="Arial" w:cs="Arial"/>
-          <w:sz w:val="24"/>
-        </w:rPr>
-        <w:t>a seguir:</w:t>
+        <w:t>html</w:t>
+      </w:r>
+      <w:proofErr w:type="spellEnd"/>
+      <w:r>
+        <w:rPr>
+          <w:rFonts w:ascii="Arial" w:hAnsi="Arial" w:cs="Arial"/>
+          <w:sz w:val="24"/>
+        </w:rPr>
+        <w:t>, respectivamente:</w:t>
       </w:r>
     </w:p>
     <w:p>
@@ -2840,339 +3142,7 @@
           <w:sz w:val="24"/>
           <w:lang w:eastAsia="pt-BR"/>
         </w:rPr>
-        <mc:AlternateContent>
-          <mc:Choice Requires="wps">
-            <w:drawing>
-              <wp:anchor distT="0" distB="0" distL="114300" distR="114300" simplePos="0" relativeHeight="251689984" behindDoc="0" locked="0" layoutInCell="1" allowOverlap="1" wp14:anchorId="3C6D90D3" wp14:editId="36D4A9E2">
-                <wp:simplePos x="0" y="0"/>
-                <wp:positionH relativeFrom="margin">
-                  <wp:posOffset>2413692</wp:posOffset>
-                </wp:positionH>
-                <wp:positionV relativeFrom="paragraph">
-                  <wp:posOffset>125152</wp:posOffset>
-                </wp:positionV>
-                <wp:extent cx="2238233" cy="2961564"/>
-                <wp:effectExtent l="0" t="0" r="10160" b="10795"/>
-                <wp:wrapNone/>
-                <wp:docPr id="25" name="Retângulo 25"/>
-                <wp:cNvGraphicFramePr/>
-                <a:graphic xmlns:a="http://schemas.openxmlformats.org/drawingml/2006/main">
-                  <a:graphicData uri="http://schemas.microsoft.com/office/word/2010/wordprocessingShape">
-                    <wps:wsp>
-                      <wps:cNvSpPr/>
-                      <wps:spPr>
-                        <a:xfrm>
-                          <a:off x="0" y="0"/>
-                          <a:ext cx="2238233" cy="2961564"/>
-                        </a:xfrm>
-                        <a:prstGeom prst="rect">
-                          <a:avLst/>
-                        </a:prstGeom>
-                        <a:noFill/>
-                        <a:ln w="12700">
-                          <a:solidFill>
-                            <a:srgbClr val="FFC000"/>
-                          </a:solidFill>
-                        </a:ln>
-                      </wps:spPr>
-                      <wps:style>
-                        <a:lnRef idx="2">
-                          <a:schemeClr val="accent1">
-                            <a:shade val="50000"/>
-                          </a:schemeClr>
-                        </a:lnRef>
-                        <a:fillRef idx="1">
-                          <a:schemeClr val="accent1"/>
-                        </a:fillRef>
-                        <a:effectRef idx="0">
-                          <a:schemeClr val="accent1"/>
-                        </a:effectRef>
-                        <a:fontRef idx="minor">
-                          <a:schemeClr val="lt1"/>
-                        </a:fontRef>
-                      </wps:style>
-                      <wps:bodyPr rot="0" spcFirstLastPara="0" vertOverflow="overflow" horzOverflow="overflow" vert="horz" wrap="square" lIns="91440" tIns="45720" rIns="91440" bIns="45720" numCol="1" spcCol="0" rtlCol="0" fromWordArt="0" anchor="ctr" anchorCtr="0" forceAA="0" compatLnSpc="1">
-                        <a:prstTxWarp prst="textNoShape">
-                          <a:avLst/>
-                        </a:prstTxWarp>
-                        <a:noAutofit/>
-                      </wps:bodyPr>
-                    </wps:wsp>
-                  </a:graphicData>
-                </a:graphic>
-                <wp14:sizeRelH relativeFrom="margin">
-                  <wp14:pctWidth>0</wp14:pctWidth>
-                </wp14:sizeRelH>
-                <wp14:sizeRelV relativeFrom="margin">
-                  <wp14:pctHeight>0</wp14:pctHeight>
-                </wp14:sizeRelV>
-              </wp:anchor>
-            </w:drawing>
-          </mc:Choice>
-          <mc:Fallback>
-            <w:pict>
-              <v:rect w14:anchorId="08D9AF07" id="Retângulo 25" o:spid="_x0000_s1026" style="position:absolute;margin-left:190.05pt;margin-top:9.85pt;width:176.25pt;height:233.2pt;z-index:251689984;visibility:visible;mso-wrap-style:square;mso-width-percent:0;mso-height-percent:0;mso-wrap-distance-left:9pt;mso-wrap-distance-top:0;mso-wrap-distance-right:9pt;mso-wrap-distance-bottom:0;mso-position-horizontal:absolute;mso-position-horizontal-relative:margin;mso-position-vertical:absolute;mso-position-vertical-relative:text;mso-width-percent:0;mso-height-percent:0;mso-width-relative:margin;mso-height-relative:margin;v-text-anchor:middle" o:gfxdata="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" filled="f" strokecolor="#ffc000" strokeweight="1pt">
-                <w10:wrap anchorx="margin"/>
-              </v:rect>
-            </w:pict>
-          </mc:Fallback>
-        </mc:AlternateContent>
-      </w:r>
-      <w:r>
-        <w:rPr>
-          <w:rFonts w:ascii="Arial" w:hAnsi="Arial" w:cs="Arial"/>
-          <w:noProof/>
-          <w:color w:val="00B050"/>
-          <w:sz w:val="24"/>
-          <w:lang w:eastAsia="pt-BR"/>
-        </w:rPr>
-        <mc:AlternateContent>
-          <mc:Choice Requires="wps">
-            <w:drawing>
-              <wp:anchor distT="0" distB="0" distL="114300" distR="114300" simplePos="0" relativeHeight="251687936" behindDoc="0" locked="0" layoutInCell="1" allowOverlap="1" wp14:anchorId="4C733328" wp14:editId="37B9D922">
-                <wp:simplePos x="0" y="0"/>
-                <wp:positionH relativeFrom="margin">
-                  <wp:posOffset>823727</wp:posOffset>
-                </wp:positionH>
-                <wp:positionV relativeFrom="paragraph">
-                  <wp:posOffset>1203325</wp:posOffset>
-                </wp:positionV>
-                <wp:extent cx="1257603" cy="177800"/>
-                <wp:effectExtent l="0" t="0" r="19050" b="12700"/>
-                <wp:wrapNone/>
-                <wp:docPr id="21" name="Retângulo 21"/>
-                <wp:cNvGraphicFramePr/>
-                <a:graphic xmlns:a="http://schemas.openxmlformats.org/drawingml/2006/main">
-                  <a:graphicData uri="http://schemas.microsoft.com/office/word/2010/wordprocessingShape">
-                    <wps:wsp>
-                      <wps:cNvSpPr/>
-                      <wps:spPr>
-                        <a:xfrm>
-                          <a:off x="0" y="0"/>
-                          <a:ext cx="1257603" cy="177800"/>
-                        </a:xfrm>
-                        <a:prstGeom prst="rect">
-                          <a:avLst/>
-                        </a:prstGeom>
-                        <a:noFill/>
-                        <a:ln w="12700">
-                          <a:solidFill>
-                            <a:srgbClr val="00B050"/>
-                          </a:solidFill>
-                        </a:ln>
-                      </wps:spPr>
-                      <wps:style>
-                        <a:lnRef idx="2">
-                          <a:schemeClr val="accent1">
-                            <a:shade val="50000"/>
-                          </a:schemeClr>
-                        </a:lnRef>
-                        <a:fillRef idx="1">
-                          <a:schemeClr val="accent1"/>
-                        </a:fillRef>
-                        <a:effectRef idx="0">
-                          <a:schemeClr val="accent1"/>
-                        </a:effectRef>
-                        <a:fontRef idx="minor">
-                          <a:schemeClr val="lt1"/>
-                        </a:fontRef>
-                      </wps:style>
-                      <wps:bodyPr rot="0" spcFirstLastPara="0" vertOverflow="overflow" horzOverflow="overflow" vert="horz" wrap="square" lIns="91440" tIns="45720" rIns="91440" bIns="45720" numCol="1" spcCol="0" rtlCol="0" fromWordArt="0" anchor="ctr" anchorCtr="0" forceAA="0" compatLnSpc="1">
-                        <a:prstTxWarp prst="textNoShape">
-                          <a:avLst/>
-                        </a:prstTxWarp>
-                        <a:noAutofit/>
-                      </wps:bodyPr>
-                    </wps:wsp>
-                  </a:graphicData>
-                </a:graphic>
-                <wp14:sizeRelH relativeFrom="margin">
-                  <wp14:pctWidth>0</wp14:pctWidth>
-                </wp14:sizeRelH>
-                <wp14:sizeRelV relativeFrom="margin">
-                  <wp14:pctHeight>0</wp14:pctHeight>
-                </wp14:sizeRelV>
-              </wp:anchor>
-            </w:drawing>
-          </mc:Choice>
-          <mc:Fallback>
-            <w:pict>
-              <v:rect w14:anchorId="7930B86C" id="Retângulo 21" o:spid="_x0000_s1026" style="position:absolute;margin-left:64.85pt;margin-top:94.75pt;width:99pt;height:14pt;z-index:251687936;visibility:visible;mso-wrap-style:square;mso-width-percent:0;mso-height-percent:0;mso-wrap-distance-left:9pt;mso-wrap-distance-top:0;mso-wrap-distance-right:9pt;mso-wrap-distance-bottom:0;mso-position-horizontal:absolute;mso-position-horizontal-relative:margin;mso-position-vertical:absolute;mso-position-vertical-relative:text;mso-width-percent:0;mso-height-percent:0;mso-width-relative:margin;mso-height-relative:margin;v-text-anchor:middle" o:gfxdata="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" filled="f" strokecolor="#00b050" strokeweight="1pt">
-                <w10:wrap anchorx="margin"/>
-              </v:rect>
-            </w:pict>
-          </mc:Fallback>
-        </mc:AlternateContent>
-      </w:r>
-      <w:r>
-        <w:rPr>
-          <w:rFonts w:ascii="Arial" w:hAnsi="Arial" w:cs="Arial"/>
-          <w:noProof/>
-          <w:sz w:val="24"/>
-        </w:rPr>
-        <w:drawing>
-          <wp:inline distT="0" distB="0" distL="0" distR="0" wp14:anchorId="21BEB775" wp14:editId="6A2AE99F">
-            <wp:extent cx="3960000" cy="3098536"/>
-            <wp:effectExtent l="0" t="0" r="2540" b="6985"/>
-            <wp:docPr id="20" name="Imagem 20"/>
-            <wp:cNvGraphicFramePr>
-              <a:graphicFrameLocks xmlns:a="http://schemas.openxmlformats.org/drawingml/2006/main" noChangeAspect="1"/>
-            </wp:cNvGraphicFramePr>
-            <a:graphic xmlns:a="http://schemas.openxmlformats.org/drawingml/2006/main">
-              <a:graphicData uri="http://schemas.openxmlformats.org/drawingml/2006/picture">
-                <pic:pic xmlns:pic="http://schemas.openxmlformats.org/drawingml/2006/picture">
-                  <pic:nvPicPr>
-                    <pic:cNvPr id="1" name=""/>
-                    <pic:cNvPicPr/>
-                  </pic:nvPicPr>
-                  <pic:blipFill>
-                    <a:blip r:embed="rId18"/>
-                    <a:stretch>
-                      <a:fillRect/>
-                    </a:stretch>
-                  </pic:blipFill>
-                  <pic:spPr>
-                    <a:xfrm>
-                      <a:off x="0" y="0"/>
-                      <a:ext cx="3960000" cy="3098536"/>
-                    </a:xfrm>
-                    <a:prstGeom prst="rect">
-                      <a:avLst/>
-                    </a:prstGeom>
-                  </pic:spPr>
-                </pic:pic>
-              </a:graphicData>
-            </a:graphic>
-          </wp:inline>
-        </w:drawing>
-      </w:r>
-    </w:p>
-    <w:p>
-      <w:pPr>
-        <w:jc w:val="both"/>
-        <w:rPr>
-          <w:rFonts w:ascii="Arial" w:hAnsi="Arial" w:cs="Arial"/>
-          <w:sz w:val="24"/>
-        </w:rPr>
-      </w:pPr>
-      <w:r>
-        <w:rPr>
-          <w:rFonts w:ascii="Arial" w:hAnsi="Arial" w:cs="Arial"/>
-          <w:b/>
-          <w:bCs/>
-          <w:sz w:val="24"/>
-        </w:rPr>
-        <w:t>Passo 09</w:t>
-      </w:r>
-      <w:r>
-        <w:rPr>
-          <w:rFonts w:ascii="Arial" w:hAnsi="Arial" w:cs="Arial"/>
-          <w:sz w:val="24"/>
-        </w:rPr>
-        <w:t xml:space="preserve"> – Na página de login</w:t>
-      </w:r>
-      <w:r>
-        <w:rPr>
-          <w:rFonts w:ascii="Arial" w:hAnsi="Arial" w:cs="Arial"/>
-          <w:sz w:val="24"/>
-        </w:rPr>
-        <w:t>,</w:t>
-      </w:r>
-      <w:r>
-        <w:rPr>
-          <w:rFonts w:ascii="Arial" w:hAnsi="Arial" w:cs="Arial"/>
-          <w:sz w:val="24"/>
-        </w:rPr>
-        <w:t xml:space="preserve"> </w:t>
-      </w:r>
-      <w:r>
-        <w:rPr>
-          <w:rFonts w:ascii="Arial" w:hAnsi="Arial" w:cs="Arial"/>
-          <w:sz w:val="24"/>
-        </w:rPr>
-        <w:t>adicione</w:t>
-      </w:r>
-      <w:r>
-        <w:rPr>
-          <w:rFonts w:ascii="Arial" w:hAnsi="Arial" w:cs="Arial"/>
-          <w:sz w:val="24"/>
-        </w:rPr>
-        <w:t xml:space="preserve"> os seguintes </w:t>
-      </w:r>
-      <w:r>
-        <w:rPr>
-          <w:rFonts w:ascii="Arial" w:hAnsi="Arial" w:cs="Arial"/>
-          <w:color w:val="FF0000"/>
-          <w:sz w:val="24"/>
-        </w:rPr>
-        <w:t xml:space="preserve">códigos </w:t>
-      </w:r>
-      <w:r>
-        <w:rPr>
-          <w:rFonts w:ascii="Arial" w:hAnsi="Arial" w:cs="Arial"/>
-          <w:sz w:val="24"/>
-        </w:rPr>
-        <w:t xml:space="preserve">nos arquivos </w:t>
-      </w:r>
-      <w:proofErr w:type="spellStart"/>
-      <w:r>
-        <w:rPr>
-          <w:rFonts w:ascii="Arial" w:hAnsi="Arial" w:cs="Arial"/>
-          <w:color w:val="00B050"/>
-          <w:sz w:val="24"/>
-        </w:rPr>
-        <w:t>ts</w:t>
-      </w:r>
-      <w:proofErr w:type="spellEnd"/>
-      <w:r>
-        <w:rPr>
-          <w:rFonts w:ascii="Arial" w:hAnsi="Arial" w:cs="Arial"/>
-          <w:color w:val="00B050"/>
-          <w:sz w:val="24"/>
-        </w:rPr>
-        <w:t xml:space="preserve"> </w:t>
-      </w:r>
-      <w:r>
-        <w:rPr>
-          <w:rFonts w:ascii="Arial" w:hAnsi="Arial" w:cs="Arial"/>
-          <w:sz w:val="24"/>
-        </w:rPr>
-        <w:t xml:space="preserve">e </w:t>
-      </w:r>
-      <w:proofErr w:type="spellStart"/>
-      <w:r>
-        <w:rPr>
-          <w:rFonts w:ascii="Arial" w:hAnsi="Arial" w:cs="Arial"/>
-          <w:color w:val="00B0F0"/>
-          <w:sz w:val="24"/>
-        </w:rPr>
-        <w:t>html</w:t>
-      </w:r>
-      <w:proofErr w:type="spellEnd"/>
-      <w:r>
-        <w:rPr>
-          <w:rFonts w:ascii="Arial" w:hAnsi="Arial" w:cs="Arial"/>
-          <w:sz w:val="24"/>
-        </w:rPr>
-        <w:t>, respectivamente:</w:t>
-      </w:r>
-    </w:p>
-    <w:p>
-      <w:pPr>
-        <w:jc w:val="center"/>
-        <w:rPr>
-          <w:rFonts w:ascii="Arial" w:hAnsi="Arial" w:cs="Arial"/>
-          <w:sz w:val="24"/>
-        </w:rPr>
-      </w:pPr>
-      <w:r>
-        <w:rPr>
-          <w:rFonts w:ascii="Arial" w:hAnsi="Arial" w:cs="Arial"/>
-          <w:noProof/>
-          <w:color w:val="00B050"/>
-          <w:sz w:val="24"/>
-          <w:lang w:eastAsia="pt-BR"/>
-        </w:rPr>
+        <w:lastRenderedPageBreak/>
         <mc:AlternateContent>
           <mc:Choice Requires="wps">
             <w:drawing>
@@ -3242,7 +3212,7 @@
               </wp:anchor>
             </w:drawing>
           </mc:Choice>
-          <mc:Fallback>
+          <mc:Fallback xmlns:w16sdtdh="http://schemas.microsoft.com/office/word/2020/wordml/sdtdatahash" xmlns:w16="http://schemas.microsoft.com/office/word/2018/wordml" xmlns:w16cid="http://schemas.microsoft.com/office/word/2016/wordml/cid" xmlns:w16cex="http://schemas.microsoft.com/office/word/2018/wordml/cex" xmlns:oel="http://schemas.microsoft.com/office/2019/extlst" xmlns:am3d="http://schemas.microsoft.com/office/drawing/2017/model3d" xmlns:aink="http://schemas.microsoft.com/office/drawing/2016/ink" xmlns:cx8="http://schemas.microsoft.com/office/drawing/2016/5/14/chartex" xmlns:cx7="http://schemas.microsoft.com/office/drawing/2016/5/13/chartex" xmlns:cx6="http://schemas.microsoft.com/office/drawing/2016/5/12/chartex" xmlns:cx5="http://schemas.microsoft.com/office/drawing/2016/5/11/chartex" xmlns:cx4="http://schemas.microsoft.com/office/drawing/2016/5/10/chartex" xmlns:cx3="http://schemas.microsoft.com/office/drawing/2016/5/9/chartex" xmlns:cx2="http://schemas.microsoft.com/office/drawing/2015/10/21/chartex">
             <w:pict>
               <v:rect w14:anchorId="00CE0636" id="Retângulo 32" o:spid="_x0000_s1026" style="position:absolute;margin-left:67.35pt;margin-top:123.4pt;width:97.2pt;height:11.05pt;z-index:251696128;visibility:visible;mso-wrap-style:square;mso-width-percent:0;mso-height-percent:0;mso-wrap-distance-left:9pt;mso-wrap-distance-top:0;mso-wrap-distance-right:9pt;mso-wrap-distance-bottom:0;mso-position-horizontal:absolute;mso-position-horizontal-relative:margin;mso-position-vertical:absolute;mso-position-vertical-relative:text;mso-width-percent:0;mso-height-percent:0;mso-width-relative:margin;mso-height-relative:margin;v-text-anchor:middle" o:gfxdata="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" filled="f" strokecolor="#00b050" strokeweight="1pt">
                 <w10:wrap anchorx="margin"/>
@@ -3328,7 +3298,7 @@
               </wp:anchor>
             </w:drawing>
           </mc:Choice>
-          <mc:Fallback>
+          <mc:Fallback xmlns:w16sdtdh="http://schemas.microsoft.com/office/word/2020/wordml/sdtdatahash" xmlns:w16="http://schemas.microsoft.com/office/word/2018/wordml" xmlns:w16cid="http://schemas.microsoft.com/office/word/2016/wordml/cid" xmlns:w16cex="http://schemas.microsoft.com/office/word/2018/wordml/cex" xmlns:oel="http://schemas.microsoft.com/office/2019/extlst" xmlns:am3d="http://schemas.microsoft.com/office/drawing/2017/model3d" xmlns:aink="http://schemas.microsoft.com/office/drawing/2016/ink" xmlns:cx8="http://schemas.microsoft.com/office/drawing/2016/5/14/chartex" xmlns:cx7="http://schemas.microsoft.com/office/drawing/2016/5/13/chartex" xmlns:cx6="http://schemas.microsoft.com/office/drawing/2016/5/12/chartex" xmlns:cx5="http://schemas.microsoft.com/office/drawing/2016/5/11/chartex" xmlns:cx4="http://schemas.microsoft.com/office/drawing/2016/5/10/chartex" xmlns:cx3="http://schemas.microsoft.com/office/drawing/2016/5/9/chartex" xmlns:cx2="http://schemas.microsoft.com/office/drawing/2015/10/21/chartex">
             <w:pict>
               <v:rect w14:anchorId="662C163C" id="Retângulo 30" o:spid="_x0000_s1026" style="position:absolute;margin-left:207.65pt;margin-top:90pt;width:160.3pt;height:78.55pt;z-index:251694080;visibility:visible;mso-wrap-style:square;mso-width-percent:0;mso-height-percent:0;mso-wrap-distance-left:9pt;mso-wrap-distance-top:0;mso-wrap-distance-right:9pt;mso-wrap-distance-bottom:0;mso-position-horizontal:absolute;mso-position-horizontal-relative:margin;mso-position-vertical:absolute;mso-position-vertical-relative:text;mso-width-percent:0;mso-height-percent:0;mso-width-relative:margin;mso-height-relative:margin;v-text-anchor:middle" o:gfxdata="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" filled="f" strokecolor="red" strokeweight="1pt">
                 <w10:wrap anchorx="margin"/>
@@ -3414,7 +3384,7 @@
               </wp:anchor>
             </w:drawing>
           </mc:Choice>
-          <mc:Fallback>
+          <mc:Fallback xmlns:w16sdtdh="http://schemas.microsoft.com/office/word/2020/wordml/sdtdatahash" xmlns:w16="http://schemas.microsoft.com/office/word/2018/wordml" xmlns:w16cid="http://schemas.microsoft.com/office/word/2016/wordml/cid" xmlns:w16cex="http://schemas.microsoft.com/office/word/2018/wordml/cex" xmlns:oel="http://schemas.microsoft.com/office/2019/extlst" xmlns:am3d="http://schemas.microsoft.com/office/drawing/2017/model3d" xmlns:aink="http://schemas.microsoft.com/office/drawing/2016/ink" xmlns:cx8="http://schemas.microsoft.com/office/drawing/2016/5/14/chartex" xmlns:cx7="http://schemas.microsoft.com/office/drawing/2016/5/13/chartex" xmlns:cx6="http://schemas.microsoft.com/office/drawing/2016/5/12/chartex" xmlns:cx5="http://schemas.microsoft.com/office/drawing/2016/5/11/chartex" xmlns:cx4="http://schemas.microsoft.com/office/drawing/2016/5/10/chartex" xmlns:cx3="http://schemas.microsoft.com/office/drawing/2016/5/9/chartex" xmlns:cx2="http://schemas.microsoft.com/office/drawing/2015/10/21/chartex">
             <w:pict>
               <v:rect w14:anchorId="42FD88CA" id="Retângulo 29" o:spid="_x0000_s1026" style="position:absolute;margin-left:205.75pt;margin-top:15.2pt;width:99pt;height:24.3pt;z-index:251692032;visibility:visible;mso-wrap-style:square;mso-width-percent:0;mso-height-percent:0;mso-wrap-distance-left:9pt;mso-wrap-distance-top:0;mso-wrap-distance-right:9pt;mso-wrap-distance-bottom:0;mso-position-horizontal:absolute;mso-position-horizontal-relative:margin;mso-position-vertical:absolute;mso-position-vertical-relative:text;mso-width-percent:0;mso-height-percent:0;mso-width-relative:margin;mso-height-relative:margin;v-text-anchor:middle" o:gfxdata="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" filled="f" strokecolor="red" strokeweight="1pt">
                 <w10:wrap anchorx="margin"/>
@@ -3428,6 +3398,7 @@
           <w:rFonts w:ascii="Arial" w:hAnsi="Arial" w:cs="Arial"/>
           <w:noProof/>
           <w:sz w:val="24"/>
+          <w:lang w:eastAsia="pt-BR"/>
         </w:rPr>
         <w:drawing>
           <wp:inline distT="0" distB="0" distL="0" distR="0" wp14:anchorId="2749414B" wp14:editId="36039E70">
@@ -3482,17 +3453,16 @@
           <w:sz w:val="24"/>
           <w:lang w:eastAsia="pt-BR"/>
         </w:rPr>
-        <w:lastRenderedPageBreak/>
         <mc:AlternateContent>
           <mc:Choice Requires="wps">
             <w:drawing>
-              <wp:anchor distT="0" distB="0" distL="114300" distR="114300" simplePos="0" relativeHeight="251700224" behindDoc="0" locked="0" layoutInCell="1" allowOverlap="1" wp14:anchorId="561709F7" wp14:editId="69733A33">
+              <wp:anchor distT="0" distB="0" distL="114300" distR="114300" simplePos="0" relativeHeight="251700224" behindDoc="0" locked="0" layoutInCell="1" allowOverlap="1" wp14:anchorId="561709F7" wp14:editId="55F57AD5">
                 <wp:simplePos x="0" y="0"/>
                 <wp:positionH relativeFrom="margin">
-                  <wp:align>right</wp:align>
+                  <wp:posOffset>1590040</wp:posOffset>
                 </wp:positionH>
                 <wp:positionV relativeFrom="paragraph">
-                  <wp:posOffset>38356</wp:posOffset>
+                  <wp:posOffset>28575</wp:posOffset>
                 </wp:positionV>
                 <wp:extent cx="3800104" cy="2386940"/>
                 <wp:effectExtent l="0" t="0" r="10160" b="13970"/>
@@ -3554,7 +3524,7 @@
           </mc:Choice>
           <mc:Fallback>
             <w:pict>
-              <v:rect w14:anchorId="2BD06730" id="Retângulo 38" o:spid="_x0000_s1026" style="position:absolute;margin-left:248pt;margin-top:3pt;width:299.2pt;height:187.95pt;z-index:251700224;visibility:visible;mso-wrap-style:square;mso-width-percent:0;mso-height-percent:0;mso-wrap-distance-left:9pt;mso-wrap-distance-top:0;mso-wrap-distance-right:9pt;mso-wrap-distance-bottom:0;mso-position-horizontal:right;mso-position-horizontal-relative:margin;mso-position-vertical:absolute;mso-position-vertical-relative:text;mso-width-percent:0;mso-height-percent:0;mso-width-relative:margin;mso-height-relative:margin;v-text-anchor:middle" o:gfxdata="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" filled="f" strokecolor="red" strokeweight="1pt">
+              <v:rect w14:anchorId="21FCE8A9" id="Retângulo 38" o:spid="_x0000_s1026" style="position:absolute;margin-left:125.2pt;margin-top:2.25pt;width:299.2pt;height:187.95pt;z-index:251700224;visibility:visible;mso-wrap-style:square;mso-width-percent:0;mso-height-percent:0;mso-wrap-distance-left:9pt;mso-wrap-distance-top:0;mso-wrap-distance-right:9pt;mso-wrap-distance-bottom:0;mso-position-horizontal:absolute;mso-position-horizontal-relative:margin;mso-position-vertical:absolute;mso-position-vertical-relative:text;mso-width-percent:0;mso-height-percent:0;mso-width-relative:margin;mso-height-relative:margin;v-text-anchor:middle" o:gfxdata="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" filled="f" strokecolor="red" strokeweight="1pt">
                 <w10:wrap anchorx="margin"/>
               </v:rect>
             </w:pict>
@@ -3638,7 +3608,7 @@
               </wp:anchor>
             </w:drawing>
           </mc:Choice>
-          <mc:Fallback>
+          <mc:Fallback xmlns:w16sdtdh="http://schemas.microsoft.com/office/word/2020/wordml/sdtdatahash" xmlns:w16="http://schemas.microsoft.com/office/word/2018/wordml" xmlns:w16cid="http://schemas.microsoft.com/office/word/2016/wordml/cid" xmlns:w16cex="http://schemas.microsoft.com/office/word/2018/wordml/cex" xmlns:oel="http://schemas.microsoft.com/office/2019/extlst" xmlns:am3d="http://schemas.microsoft.com/office/drawing/2017/model3d" xmlns:aink="http://schemas.microsoft.com/office/drawing/2016/ink" xmlns:cx8="http://schemas.microsoft.com/office/drawing/2016/5/14/chartex" xmlns:cx7="http://schemas.microsoft.com/office/drawing/2016/5/13/chartex" xmlns:cx6="http://schemas.microsoft.com/office/drawing/2016/5/12/chartex" xmlns:cx5="http://schemas.microsoft.com/office/drawing/2016/5/11/chartex" xmlns:cx4="http://schemas.microsoft.com/office/drawing/2016/5/10/chartex" xmlns:cx3="http://schemas.microsoft.com/office/drawing/2016/5/9/chartex" xmlns:cx2="http://schemas.microsoft.com/office/drawing/2015/10/21/chartex">
             <w:pict>
               <v:rect w14:anchorId="195DBAD5" id="Retângulo 37" o:spid="_x0000_s1026" style="position:absolute;margin-left:16.95pt;margin-top:82.9pt;width:77.25pt;height:9.4pt;z-index:251698176;visibility:visible;mso-wrap-style:square;mso-width-percent:0;mso-height-percent:0;mso-wrap-distance-left:9pt;mso-wrap-distance-top:0;mso-wrap-distance-right:9pt;mso-wrap-distance-bottom:0;mso-position-horizontal:absolute;mso-position-horizontal-relative:margin;mso-position-vertical:absolute;mso-position-vertical-relative:text;mso-width-percent:0;mso-height-percent:0;mso-width-relative:margin;mso-height-relative:margin;v-text-anchor:middle" o:gfxdata="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" filled="f" strokecolor="#00b0f0" strokeweight="1pt">
                 <w10:wrap anchorx="margin"/>
@@ -3652,6 +3622,7 @@
           <w:rFonts w:ascii="Arial" w:hAnsi="Arial" w:cs="Arial"/>
           <w:noProof/>
           <w:sz w:val="24"/>
+          <w:lang w:eastAsia="pt-BR"/>
         </w:rPr>
         <w:drawing>
           <wp:inline distT="0" distB="0" distL="0" distR="0" wp14:anchorId="23A57F54" wp14:editId="5AD337C3">
@@ -3692,6 +3663,15 @@
     </w:p>
     <w:p>
       <w:pPr>
+        <w:jc w:val="center"/>
+        <w:rPr>
+          <w:rFonts w:ascii="Arial" w:hAnsi="Arial" w:cs="Arial"/>
+          <w:sz w:val="24"/>
+        </w:rPr>
+      </w:pPr>
+    </w:p>
+    <w:p>
+      <w:pPr>
         <w:jc w:val="both"/>
         <w:rPr>
           <w:rFonts w:ascii="Arial" w:hAnsi="Arial" w:cs="Arial"/>
@@ -3814,7 +3794,7 @@
         <mc:AlternateContent>
           <mc:Choice Requires="wps">
             <w:drawing>
-              <wp:anchor distT="0" distB="0" distL="114300" distR="114300" simplePos="0" relativeHeight="251708416" behindDoc="0" locked="0" layoutInCell="1" allowOverlap="1" wp14:anchorId="7A789465" wp14:editId="333B97D4">
+              <wp:anchor distT="0" distB="0" distL="114300" distR="114300" simplePos="0" relativeHeight="251708416" behindDoc="0" locked="0" layoutInCell="1" allowOverlap="1" wp14:anchorId="7A789465" wp14:editId="755E8924">
                 <wp:simplePos x="0" y="0"/>
                 <wp:positionH relativeFrom="margin">
                   <wp:posOffset>894393</wp:posOffset>
@@ -3882,7 +3862,7 @@
           </mc:Choice>
           <mc:Fallback>
             <w:pict>
-              <v:rect w14:anchorId="1183A6EF" id="Retângulo 44" o:spid="_x0000_s1026" style="position:absolute;margin-left:70.4pt;margin-top:90.25pt;width:77.25pt;height:9.4pt;z-index:251708416;visibility:visible;mso-wrap-style:square;mso-width-percent:0;mso-height-percent:0;mso-wrap-distance-left:9pt;mso-wrap-distance-top:0;mso-wrap-distance-right:9pt;mso-wrap-distance-bottom:0;mso-position-horizontal:absolute;mso-position-horizontal-relative:margin;mso-position-vertical:absolute;mso-position-vertical-relative:text;mso-width-percent:0;mso-height-percent:0;mso-width-relative:margin;mso-height-relative:margin;v-text-anchor:middle" o:gfxdata="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" filled="f" strokecolor="#00b050" strokeweight="1pt">
+              <v:rect w14:anchorId="0D039646" id="Retângulo 44" o:spid="_x0000_s1026" style="position:absolute;margin-left:70.4pt;margin-top:90.25pt;width:77.25pt;height:9.4pt;z-index:251708416;visibility:visible;mso-wrap-style:square;mso-width-percent:0;mso-height-percent:0;mso-wrap-distance-left:9pt;mso-wrap-distance-top:0;mso-wrap-distance-right:9pt;mso-wrap-distance-bottom:0;mso-position-horizontal:absolute;mso-position-horizontal-relative:margin;mso-position-vertical:absolute;mso-position-vertical-relative:text;mso-width-percent:0;mso-height-percent:0;mso-width-relative:margin;mso-height-relative:margin;v-text-anchor:middle" o:gfxdata="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" filled="f" strokecolor="#00b050" strokeweight="1pt">
                 <w10:wrap anchorx="margin"/>
               </v:rect>
             </w:pict>
@@ -3966,7 +3946,7 @@
               </wp:anchor>
             </w:drawing>
           </mc:Choice>
-          <mc:Fallback>
+          <mc:Fallback xmlns:w16sdtdh="http://schemas.microsoft.com/office/word/2020/wordml/sdtdatahash" xmlns:w16="http://schemas.microsoft.com/office/word/2018/wordml" xmlns:w16cid="http://schemas.microsoft.com/office/word/2016/wordml/cid" xmlns:w16cex="http://schemas.microsoft.com/office/word/2018/wordml/cex" xmlns:oel="http://schemas.microsoft.com/office/2019/extlst" xmlns:am3d="http://schemas.microsoft.com/office/drawing/2017/model3d" xmlns:aink="http://schemas.microsoft.com/office/drawing/2016/ink" xmlns:cx8="http://schemas.microsoft.com/office/drawing/2016/5/14/chartex" xmlns:cx7="http://schemas.microsoft.com/office/drawing/2016/5/13/chartex" xmlns:cx6="http://schemas.microsoft.com/office/drawing/2016/5/12/chartex" xmlns:cx5="http://schemas.microsoft.com/office/drawing/2016/5/11/chartex" xmlns:cx4="http://schemas.microsoft.com/office/drawing/2016/5/10/chartex" xmlns:cx3="http://schemas.microsoft.com/office/drawing/2016/5/9/chartex" xmlns:cx2="http://schemas.microsoft.com/office/drawing/2015/10/21/chartex">
             <w:pict>
               <v:rect w14:anchorId="3DF276A3" id="Retângulo 43" o:spid="_x0000_s1026" style="position:absolute;margin-left:182.4pt;margin-top:.7pt;width:99.6pt;height:35.05pt;z-index:251706368;visibility:visible;mso-wrap-style:square;mso-width-percent:0;mso-height-percent:0;mso-wrap-distance-left:9pt;mso-wrap-distance-top:0;mso-wrap-distance-right:9pt;mso-wrap-distance-bottom:0;mso-position-horizontal:absolute;mso-position-horizontal-relative:margin;mso-position-vertical:absolute;mso-position-vertical-relative:text;mso-width-percent:0;mso-height-percent:0;mso-width-relative:margin;mso-height-relative:margin;v-text-anchor:middle" o:gfxdata="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" filled="f" strokecolor="red" strokeweight="1pt">
                 <w10:wrap anchorx="margin"/>
@@ -3986,7 +3966,7 @@
         <mc:AlternateContent>
           <mc:Choice Requires="wps">
             <w:drawing>
-              <wp:anchor distT="0" distB="0" distL="114300" distR="114300" simplePos="0" relativeHeight="251704320" behindDoc="0" locked="0" layoutInCell="1" allowOverlap="1" wp14:anchorId="7FAA223A" wp14:editId="2FCD79FA">
+              <wp:anchor distT="0" distB="0" distL="114300" distR="114300" simplePos="0" relativeHeight="251704320" behindDoc="0" locked="0" layoutInCell="1" allowOverlap="1" wp14:anchorId="7FAA223A" wp14:editId="21E23EEC">
                 <wp:simplePos x="0" y="0"/>
                 <wp:positionH relativeFrom="margin">
                   <wp:posOffset>2315845</wp:posOffset>
@@ -4054,7 +4034,7 @@
           </mc:Choice>
           <mc:Fallback>
             <w:pict>
-              <v:rect w14:anchorId="380F0C63" id="Retângulo 42" o:spid="_x0000_s1026" style="position:absolute;margin-left:182.35pt;margin-top:77.35pt;width:186.55pt;height:131.85pt;z-index:251704320;visibility:visible;mso-wrap-style:square;mso-width-percent:0;mso-height-percent:0;mso-wrap-distance-left:9pt;mso-wrap-distance-top:0;mso-wrap-distance-right:9pt;mso-wrap-distance-bottom:0;mso-position-horizontal:absolute;mso-position-horizontal-relative:margin;mso-position-vertical:absolute;mso-position-vertical-relative:text;mso-width-percent:0;mso-height-percent:0;mso-width-relative:margin;mso-height-relative:margin;v-text-anchor:middle" o:gfxdata="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" filled="f" strokecolor="red" strokeweight="1pt">
+              <v:rect w14:anchorId="2120C3A0" id="Retângulo 42" o:spid="_x0000_s1026" style="position:absolute;margin-left:182.35pt;margin-top:77.35pt;width:186.55pt;height:131.85pt;z-index:251704320;visibility:visible;mso-wrap-style:square;mso-width-percent:0;mso-height-percent:0;mso-wrap-distance-left:9pt;mso-wrap-distance-top:0;mso-wrap-distance-right:9pt;mso-wrap-distance-bottom:0;mso-position-horizontal:absolute;mso-position-horizontal-relative:margin;mso-position-vertical:absolute;mso-position-vertical-relative:text;mso-width-percent:0;mso-height-percent:0;mso-width-relative:margin;mso-height-relative:margin;v-text-anchor:middle" o:gfxdata="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" filled="f" strokecolor="red" strokeweight="1pt">
                 <w10:wrap anchorx="margin"/>
               </v:rect>
             </w:pict>
@@ -4065,20 +4045,73 @@
         <w:rPr>
           <w:rFonts w:ascii="Arial" w:hAnsi="Arial" w:cs="Arial"/>
           <w:noProof/>
+          <w:sz w:val="24"/>
+          <w:lang w:eastAsia="pt-BR"/>
+        </w:rPr>
+        <w:drawing>
+          <wp:inline distT="0" distB="0" distL="0" distR="0" wp14:anchorId="705DBC45" wp14:editId="65D84B6A">
+            <wp:extent cx="3988489" cy="2664000"/>
+            <wp:effectExtent l="0" t="0" r="0" b="3175"/>
+            <wp:docPr id="39" name="Imagem 39" descr="Texto&#10;&#10;Descrição gerada automaticamente"/>
+            <wp:cNvGraphicFramePr>
+              <a:graphicFrameLocks xmlns:a="http://schemas.openxmlformats.org/drawingml/2006/main" noChangeAspect="1"/>
+            </wp:cNvGraphicFramePr>
+            <a:graphic xmlns:a="http://schemas.openxmlformats.org/drawingml/2006/main">
+              <a:graphicData uri="http://schemas.openxmlformats.org/drawingml/2006/picture">
+                <pic:pic xmlns:pic="http://schemas.openxmlformats.org/drawingml/2006/picture">
+                  <pic:nvPicPr>
+                    <pic:cNvPr id="39" name="Imagem 39" descr="Texto&#10;&#10;Descrição gerada automaticamente"/>
+                    <pic:cNvPicPr/>
+                  </pic:nvPicPr>
+                  <pic:blipFill>
+                    <a:blip r:embed="rId21"/>
+                    <a:stretch>
+                      <a:fillRect/>
+                    </a:stretch>
+                  </pic:blipFill>
+                  <pic:spPr>
+                    <a:xfrm>
+                      <a:off x="0" y="0"/>
+                      <a:ext cx="3988489" cy="2664000"/>
+                    </a:xfrm>
+                    <a:prstGeom prst="rect">
+                      <a:avLst/>
+                    </a:prstGeom>
+                  </pic:spPr>
+                </pic:pic>
+              </a:graphicData>
+            </a:graphic>
+          </wp:inline>
+        </w:drawing>
+      </w:r>
+    </w:p>
+    <w:p>
+      <w:pPr>
+        <w:jc w:val="center"/>
+        <w:rPr>
+          <w:rFonts w:ascii="Arial" w:hAnsi="Arial" w:cs="Arial"/>
+          <w:sz w:val="24"/>
+        </w:rPr>
+      </w:pPr>
+      <w:r>
+        <w:rPr>
+          <w:rFonts w:ascii="Arial" w:hAnsi="Arial" w:cs="Arial"/>
+          <w:noProof/>
           <w:color w:val="00B050"/>
           <w:sz w:val="24"/>
           <w:lang w:eastAsia="pt-BR"/>
         </w:rPr>
+        <w:lastRenderedPageBreak/>
         <mc:AlternateContent>
           <mc:Choice Requires="wps">
             <w:drawing>
-              <wp:anchor distT="0" distB="0" distL="114300" distR="114300" simplePos="0" relativeHeight="251702272" behindDoc="0" locked="0" layoutInCell="1" allowOverlap="1" wp14:anchorId="5B9A1269" wp14:editId="05636C74">
+              <wp:anchor distT="0" distB="0" distL="114300" distR="114300" simplePos="0" relativeHeight="251702272" behindDoc="0" locked="0" layoutInCell="1" allowOverlap="1" wp14:anchorId="5B9A1269" wp14:editId="45F44894">
                 <wp:simplePos x="0" y="0"/>
                 <wp:positionH relativeFrom="margin">
-                  <wp:posOffset>1473060</wp:posOffset>
+                  <wp:posOffset>1453515</wp:posOffset>
                 </wp:positionH>
                 <wp:positionV relativeFrom="paragraph">
-                  <wp:posOffset>2775733</wp:posOffset>
+                  <wp:posOffset>-6985</wp:posOffset>
                 </wp:positionV>
                 <wp:extent cx="3799840" cy="3063051"/>
                 <wp:effectExtent l="0" t="0" r="10160" b="23495"/>
@@ -4140,64 +4173,13 @@
           </mc:Choice>
           <mc:Fallback>
             <w:pict>
-              <v:rect w14:anchorId="4906ED65" id="Retângulo 41" o:spid="_x0000_s1026" style="position:absolute;margin-left:116pt;margin-top:218.55pt;width:299.2pt;height:241.2pt;z-index:251702272;visibility:visible;mso-wrap-style:square;mso-width-percent:0;mso-height-percent:0;mso-wrap-distance-left:9pt;mso-wrap-distance-top:0;mso-wrap-distance-right:9pt;mso-wrap-distance-bottom:0;mso-position-horizontal:absolute;mso-position-horizontal-relative:margin;mso-position-vertical:absolute;mso-position-vertical-relative:text;mso-width-percent:0;mso-height-percent:0;mso-width-relative:margin;mso-height-relative:margin;v-text-anchor:middle" o:gfxdata="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" filled="f" strokecolor="red" strokeweight="1pt">
+              <v:rect w14:anchorId="7508B958" id="Retângulo 41" o:spid="_x0000_s1026" style="position:absolute;margin-left:114.45pt;margin-top:-.55pt;width:299.2pt;height:241.2pt;z-index:251702272;visibility:visible;mso-wrap-style:square;mso-width-percent:0;mso-height-percent:0;mso-wrap-distance-left:9pt;mso-wrap-distance-top:0;mso-wrap-distance-right:9pt;mso-wrap-distance-bottom:0;mso-position-horizontal:absolute;mso-position-horizontal-relative:margin;mso-position-vertical:absolute;mso-position-vertical-relative:text;mso-width-percent:0;mso-height-percent:0;mso-width-relative:margin;mso-height-relative:margin;v-text-anchor:middle" o:gfxdata="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" filled="f" strokecolor="red" strokeweight="1pt">
                 <w10:wrap anchorx="margin"/>
               </v:rect>
             </w:pict>
           </mc:Fallback>
         </mc:AlternateContent>
       </w:r>
-      <w:r>
-        <w:rPr>
-          <w:rFonts w:ascii="Arial" w:hAnsi="Arial" w:cs="Arial"/>
-          <w:noProof/>
-          <w:sz w:val="24"/>
-        </w:rPr>
-        <w:drawing>
-          <wp:inline distT="0" distB="0" distL="0" distR="0" wp14:anchorId="705DBC45" wp14:editId="65D84B6A">
-            <wp:extent cx="3988489" cy="2664000"/>
-            <wp:effectExtent l="0" t="0" r="0" b="3175"/>
-            <wp:docPr id="39" name="Imagem 39" descr="Texto&#10;&#10;Descrição gerada automaticamente"/>
-            <wp:cNvGraphicFramePr>
-              <a:graphicFrameLocks xmlns:a="http://schemas.openxmlformats.org/drawingml/2006/main" noChangeAspect="1"/>
-            </wp:cNvGraphicFramePr>
-            <a:graphic xmlns:a="http://schemas.openxmlformats.org/drawingml/2006/main">
-              <a:graphicData uri="http://schemas.openxmlformats.org/drawingml/2006/picture">
-                <pic:pic xmlns:pic="http://schemas.openxmlformats.org/drawingml/2006/picture">
-                  <pic:nvPicPr>
-                    <pic:cNvPr id="39" name="Imagem 39" descr="Texto&#10;&#10;Descrição gerada automaticamente"/>
-                    <pic:cNvPicPr/>
-                  </pic:nvPicPr>
-                  <pic:blipFill>
-                    <a:blip r:embed="rId21"/>
-                    <a:stretch>
-                      <a:fillRect/>
-                    </a:stretch>
-                  </pic:blipFill>
-                  <pic:spPr>
-                    <a:xfrm>
-                      <a:off x="0" y="0"/>
-                      <a:ext cx="3988489" cy="2664000"/>
-                    </a:xfrm>
-                    <a:prstGeom prst="rect">
-                      <a:avLst/>
-                    </a:prstGeom>
-                  </pic:spPr>
-                </pic:pic>
-              </a:graphicData>
-            </a:graphic>
-          </wp:inline>
-        </w:drawing>
-      </w:r>
-    </w:p>
-    <w:p>
-      <w:pPr>
-        <w:jc w:val="center"/>
-        <w:rPr>
-          <w:rFonts w:ascii="Arial" w:hAnsi="Arial" w:cs="Arial"/>
-          <w:sz w:val="24"/>
-        </w:rPr>
-      </w:pPr>
       <w:r>
         <w:rPr>
           <w:rFonts w:ascii="Arial" w:hAnsi="Arial" w:cs="Arial"/>
@@ -4275,7 +4257,7 @@
               </wp:anchor>
             </w:drawing>
           </mc:Choice>
-          <mc:Fallback>
+          <mc:Fallback xmlns:w16sdtdh="http://schemas.microsoft.com/office/word/2020/wordml/sdtdatahash" xmlns:w16="http://schemas.microsoft.com/office/word/2018/wordml" xmlns:w16cid="http://schemas.microsoft.com/office/word/2016/wordml/cid" xmlns:w16cex="http://schemas.microsoft.com/office/word/2018/wordml/cex" xmlns:oel="http://schemas.microsoft.com/office/2019/extlst" xmlns:am3d="http://schemas.microsoft.com/office/drawing/2017/model3d" xmlns:aink="http://schemas.microsoft.com/office/drawing/2016/ink" xmlns:cx8="http://schemas.microsoft.com/office/drawing/2016/5/14/chartex" xmlns:cx7="http://schemas.microsoft.com/office/drawing/2016/5/13/chartex" xmlns:cx6="http://schemas.microsoft.com/office/drawing/2016/5/12/chartex" xmlns:cx5="http://schemas.microsoft.com/office/drawing/2016/5/11/chartex" xmlns:cx4="http://schemas.microsoft.com/office/drawing/2016/5/10/chartex" xmlns:cx3="http://schemas.microsoft.com/office/drawing/2016/5/9/chartex" xmlns:cx2="http://schemas.microsoft.com/office/drawing/2015/10/21/chartex">
             <w:pict>
               <v:rect w14:anchorId="48D6043A" id="Retângulo 45" o:spid="_x0000_s1026" style="position:absolute;margin-left:17.7pt;margin-top:79.45pt;width:1in;height:9.35pt;z-index:251710464;visibility:visible;mso-wrap-style:square;mso-width-percent:0;mso-height-percent:0;mso-wrap-distance-left:9pt;mso-wrap-distance-top:0;mso-wrap-distance-right:9pt;mso-wrap-distance-bottom:0;mso-position-horizontal:absolute;mso-position-horizontal-relative:margin;mso-position-vertical:absolute;mso-position-vertical-relative:text;mso-width-percent:0;mso-height-percent:0;mso-width-relative:margin;mso-height-relative:margin;v-text-anchor:middle" o:gfxdata="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" filled="f" strokecolor="#00b0f0" strokeweight="1pt">
                 <w10:wrap anchorx="margin"/>
@@ -4284,11 +4266,13 @@
           </mc:Fallback>
         </mc:AlternateContent>
       </w:r>
+      <w:bookmarkStart w:id="0" w:name="_GoBack"/>
       <w:r>
         <w:rPr>
           <w:rFonts w:ascii="Arial" w:hAnsi="Arial" w:cs="Arial"/>
           <w:noProof/>
           <w:sz w:val="24"/>
+          <w:lang w:eastAsia="pt-BR"/>
         </w:rPr>
         <w:drawing>
           <wp:inline distT="0" distB="0" distL="0" distR="0" wp14:anchorId="4FBA7694" wp14:editId="0BEAF460">
@@ -4326,141 +4310,7 @@
           </wp:inline>
         </w:drawing>
       </w:r>
-    </w:p>
-    <w:p>
-      <w:pPr>
-        <w:jc w:val="center"/>
-        <w:rPr>
-          <w:rFonts w:ascii="Arial" w:hAnsi="Arial" w:cs="Arial"/>
-          <w:b/>
-          <w:bCs/>
-          <w:color w:val="FF0000"/>
-          <w:sz w:val="24"/>
-        </w:rPr>
-      </w:pPr>
-      <w:r>
-        <w:rPr>
-          <w:rFonts w:ascii="Arial" w:hAnsi="Arial" w:cs="Arial"/>
-          <w:b/>
-          <w:bCs/>
-          <w:color w:val="FF0000"/>
-          <w:sz w:val="24"/>
-        </w:rPr>
-        <w:lastRenderedPageBreak/>
-        <w:t>TELAS</w:t>
-      </w:r>
-    </w:p>
-    <w:p>
-      <w:pPr>
-        <w:jc w:val="center"/>
-        <w:rPr>
-          <w:rFonts w:ascii="Arial" w:hAnsi="Arial" w:cs="Arial"/>
-          <w:b/>
-          <w:bCs/>
-          <w:color w:val="FF0000"/>
-          <w:sz w:val="24"/>
-        </w:rPr>
-      </w:pPr>
-      <w:r>
-        <w:rPr>
-          <w:rFonts w:ascii="Arial" w:hAnsi="Arial" w:cs="Arial"/>
-          <w:b/>
-          <w:bCs/>
-          <w:color w:val="FF0000"/>
-          <w:sz w:val="24"/>
-        </w:rPr>
-        <w:drawing>
-          <wp:inline distT="0" distB="0" distL="0" distR="0" wp14:anchorId="4FAA05D9" wp14:editId="39A745E4">
-            <wp:extent cx="2067845" cy="4212000"/>
-            <wp:effectExtent l="0" t="0" r="8890" b="0"/>
-            <wp:docPr id="5" name="Imagem 5" descr="Interface gráfica do usuário, Aplicativo&#10;&#10;Descrição gerada automaticamente"/>
-            <wp:cNvGraphicFramePr>
-              <a:graphicFrameLocks xmlns:a="http://schemas.openxmlformats.org/drawingml/2006/main" noChangeAspect="1"/>
-            </wp:cNvGraphicFramePr>
-            <a:graphic xmlns:a="http://schemas.openxmlformats.org/drawingml/2006/main">
-              <a:graphicData uri="http://schemas.openxmlformats.org/drawingml/2006/picture">
-                <pic:pic xmlns:pic="http://schemas.openxmlformats.org/drawingml/2006/picture">
-                  <pic:nvPicPr>
-                    <pic:cNvPr id="5" name="Imagem 5" descr="Interface gráfica do usuário, Aplicativo&#10;&#10;Descrição gerada automaticamente"/>
-                    <pic:cNvPicPr/>
-                  </pic:nvPicPr>
-                  <pic:blipFill>
-                    <a:blip r:embed="rId23"/>
-                    <a:stretch>
-                      <a:fillRect/>
-                    </a:stretch>
-                  </pic:blipFill>
-                  <pic:spPr>
-                    <a:xfrm>
-                      <a:off x="0" y="0"/>
-                      <a:ext cx="2067845" cy="4212000"/>
-                    </a:xfrm>
-                    <a:prstGeom prst="rect">
-                      <a:avLst/>
-                    </a:prstGeom>
-                  </pic:spPr>
-                </pic:pic>
-              </a:graphicData>
-            </a:graphic>
-          </wp:inline>
-        </w:drawing>
-      </w:r>
-    </w:p>
-    <w:p>
-      <w:pPr>
-        <w:jc w:val="center"/>
-        <w:rPr>
-          <w:rFonts w:ascii="Arial" w:hAnsi="Arial" w:cs="Arial"/>
-          <w:b/>
-          <w:bCs/>
-          <w:color w:val="FF0000"/>
-          <w:sz w:val="24"/>
-        </w:rPr>
-      </w:pPr>
-      <w:r>
-        <w:rPr>
-          <w:rFonts w:ascii="Arial" w:hAnsi="Arial" w:cs="Arial"/>
-          <w:b/>
-          <w:bCs/>
-          <w:color w:val="FF0000"/>
-          <w:sz w:val="24"/>
-        </w:rPr>
-        <w:drawing>
-          <wp:inline distT="0" distB="0" distL="0" distR="0" wp14:anchorId="2A3BEC41" wp14:editId="3B7EAC64">
-            <wp:extent cx="2082355" cy="4248000"/>
-            <wp:effectExtent l="0" t="0" r="0" b="635"/>
-            <wp:docPr id="6" name="Imagem 6" descr="Interface gráfica do usuário, Aplicativo&#10;&#10;Descrição gerada automaticamente"/>
-            <wp:cNvGraphicFramePr>
-              <a:graphicFrameLocks xmlns:a="http://schemas.openxmlformats.org/drawingml/2006/main" noChangeAspect="1"/>
-            </wp:cNvGraphicFramePr>
-            <a:graphic xmlns:a="http://schemas.openxmlformats.org/drawingml/2006/main">
-              <a:graphicData uri="http://schemas.openxmlformats.org/drawingml/2006/picture">
-                <pic:pic xmlns:pic="http://schemas.openxmlformats.org/drawingml/2006/picture">
-                  <pic:nvPicPr>
-                    <pic:cNvPr id="6" name="Imagem 6" descr="Interface gráfica do usuário, Aplicativo&#10;&#10;Descrição gerada automaticamente"/>
-                    <pic:cNvPicPr/>
-                  </pic:nvPicPr>
-                  <pic:blipFill>
-                    <a:blip r:embed="rId24"/>
-                    <a:stretch>
-                      <a:fillRect/>
-                    </a:stretch>
-                  </pic:blipFill>
-                  <pic:spPr>
-                    <a:xfrm>
-                      <a:off x="0" y="0"/>
-                      <a:ext cx="2082355" cy="4248000"/>
-                    </a:xfrm>
-                    <a:prstGeom prst="rect">
-                      <a:avLst/>
-                    </a:prstGeom>
-                  </pic:spPr>
-                </pic:pic>
-              </a:graphicData>
-            </a:graphic>
-          </wp:inline>
-        </w:drawing>
-      </w:r>
+      <w:bookmarkEnd w:id="0"/>
     </w:p>
     <w:sectPr>
       <w:pgSz w:w="11906" w:h="16838"/>
@@ -4473,7 +4323,7 @@
 </file>
 
 <file path=word/endnotes.xml><?xml version="1.0" encoding="utf-8"?>
-<w:endnotes xmlns:wpc="http://schemas.microsoft.com/office/word/2010/wordprocessingCanvas" xmlns:cx="http://schemas.microsoft.com/office/drawing/2014/chartex" xmlns:cx1="http://schemas.microsoft.com/office/drawing/2015/9/8/chartex" xmlns:cx2="http://schemas.microsoft.com/office/drawing/2015/10/21/chartex" xmlns:cx3="http://schemas.microsoft.com/office/drawing/2016/5/9/chartex" xmlns:cx4="http://schemas.microsoft.com/office/drawing/2016/5/10/chartex" xmlns:cx5="http://schemas.microsoft.com/office/drawing/2016/5/11/chartex" xmlns:cx6="http://schemas.microsoft.com/office/drawing/2016/5/12/chartex" xmlns:cx7="http://schemas.microsoft.com/office/drawing/2016/5/13/chartex" xmlns:cx8="http://schemas.microsoft.com/office/drawing/2016/5/14/chartex" xmlns:mc="http://schemas.openxmlformats.org/markup-compatibility/2006" xmlns:aink="http://schemas.microsoft.com/office/drawing/2016/ink" xmlns:am3d="http://schemas.microsoft.com/office/drawing/2017/model3d" xmlns:o="urn:schemas-microsoft-com:office:office" xmlns:oel="http://schemas.microsoft.com/office/2019/extlst" xmlns:r="http://schemas.openxmlformats.org/officeDocument/2006/relationships" xmlns:m="http://schemas.openxmlformats.org/officeDocument/2006/math" xmlns:v="urn:schemas-microsoft-com:vml" xmlns:wp14="http://schemas.microsoft.com/office/word/2010/wordprocessingDrawing" xmlns:wp="http://schemas.openxmlformats.org/drawingml/2006/wordprocessingDrawing" xmlns:w10="urn:schemas-microsoft-com:office:word" xmlns:w="http://schemas.openxmlformats.org/wordprocessingml/2006/main" xmlns:w14="http://schemas.microsoft.com/office/word/2010/wordml" xmlns:w15="http://schemas.microsoft.com/office/word/2012/wordml" xmlns:w16cex="http://schemas.microsoft.com/office/word/2018/wordml/cex" xmlns:w16cid="http://schemas.microsoft.com/office/word/2016/wordml/cid" xmlns:w16="http://schemas.microsoft.com/office/word/2018/wordml" xmlns:w16sdtdh="http://schemas.microsoft.com/office/word/2020/wordml/sdtdatahash" xmlns:w16se="http://schemas.microsoft.com/office/word/2015/wordml/symex" xmlns:wpg="http://schemas.microsoft.com/office/word/2010/wordprocessingGroup" xmlns:wpi="http://schemas.microsoft.com/office/word/2010/wordprocessingInk" xmlns:wne="http://schemas.microsoft.com/office/word/2006/wordml" xmlns:wps="http://schemas.microsoft.com/office/word/2010/wordprocessingShape" mc:Ignorable="w14 w15 w16se w16cid w16 w16cex w16sdtdh wp14">
+<w:endnotes xmlns:wpc="http://schemas.microsoft.com/office/word/2010/wordprocessingCanvas" xmlns:cx="http://schemas.microsoft.com/office/drawing/2014/chartex" xmlns:cx1="http://schemas.microsoft.com/office/drawing/2015/9/8/chartex" xmlns:mc="http://schemas.openxmlformats.org/markup-compatibility/2006" xmlns:o="urn:schemas-microsoft-com:office:office" xmlns:r="http://schemas.openxmlformats.org/officeDocument/2006/relationships" xmlns:m="http://schemas.openxmlformats.org/officeDocument/2006/math" xmlns:v="urn:schemas-microsoft-com:vml" xmlns:wp14="http://schemas.microsoft.com/office/word/2010/wordprocessingDrawing" xmlns:wp="http://schemas.openxmlformats.org/drawingml/2006/wordprocessingDrawing" xmlns:w10="urn:schemas-microsoft-com:office:word" xmlns:w="http://schemas.openxmlformats.org/wordprocessingml/2006/main" xmlns:w14="http://schemas.microsoft.com/office/word/2010/wordml" xmlns:w15="http://schemas.microsoft.com/office/word/2012/wordml" xmlns:w16se="http://schemas.microsoft.com/office/word/2015/wordml/symex" xmlns:wpg="http://schemas.microsoft.com/office/word/2010/wordprocessingGroup" xmlns:wpi="http://schemas.microsoft.com/office/word/2010/wordprocessingInk" xmlns:wne="http://schemas.microsoft.com/office/word/2006/wordml" xmlns:wps="http://schemas.microsoft.com/office/word/2010/wordprocessingShape" mc:Ignorable="w14 w15 w16se wp14">
   <w:endnote w:type="separator" w:id="-1">
     <w:p>
       <w:pPr>
@@ -4498,7 +4348,7 @@
 </file>
 
 <file path=word/footnotes.xml><?xml version="1.0" encoding="utf-8"?>
-<w:footnotes xmlns:wpc="http://schemas.microsoft.com/office/word/2010/wordprocessingCanvas" xmlns:cx="http://schemas.microsoft.com/office/drawing/2014/chartex" xmlns:cx1="http://schemas.microsoft.com/office/drawing/2015/9/8/chartex" xmlns:cx2="http://schemas.microsoft.com/office/drawing/2015/10/21/chartex" xmlns:cx3="http://schemas.microsoft.com/office/drawing/2016/5/9/chartex" xmlns:cx4="http://schemas.microsoft.com/office/drawing/2016/5/10/chartex" xmlns:cx5="http://schemas.microsoft.com/office/drawing/2016/5/11/chartex" xmlns:cx6="http://schemas.microsoft.com/office/drawing/2016/5/12/chartex" xmlns:cx7="http://schemas.microsoft.com/office/drawing/2016/5/13/chartex" xmlns:cx8="http://schemas.microsoft.com/office/drawing/2016/5/14/chartex" xmlns:mc="http://schemas.openxmlformats.org/markup-compatibility/2006" xmlns:aink="http://schemas.microsoft.com/office/drawing/2016/ink" xmlns:am3d="http://schemas.microsoft.com/office/drawing/2017/model3d" xmlns:o="urn:schemas-microsoft-com:office:office" xmlns:oel="http://schemas.microsoft.com/office/2019/extlst" xmlns:r="http://schemas.openxmlformats.org/officeDocument/2006/relationships" xmlns:m="http://schemas.openxmlformats.org/officeDocument/2006/math" xmlns:v="urn:schemas-microsoft-com:vml" xmlns:wp14="http://schemas.microsoft.com/office/word/2010/wordprocessingDrawing" xmlns:wp="http://schemas.openxmlformats.org/drawingml/2006/wordprocessingDrawing" xmlns:w10="urn:schemas-microsoft-com:office:word" xmlns:w="http://schemas.openxmlformats.org/wordprocessingml/2006/main" xmlns:w14="http://schemas.microsoft.com/office/word/2010/wordml" xmlns:w15="http://schemas.microsoft.com/office/word/2012/wordml" xmlns:w16cex="http://schemas.microsoft.com/office/word/2018/wordml/cex" xmlns:w16cid="http://schemas.microsoft.com/office/word/2016/wordml/cid" xmlns:w16="http://schemas.microsoft.com/office/word/2018/wordml" xmlns:w16sdtdh="http://schemas.microsoft.com/office/word/2020/wordml/sdtdatahash" xmlns:w16se="http://schemas.microsoft.com/office/word/2015/wordml/symex" xmlns:wpg="http://schemas.microsoft.com/office/word/2010/wordprocessingGroup" xmlns:wpi="http://schemas.microsoft.com/office/word/2010/wordprocessingInk" xmlns:wne="http://schemas.microsoft.com/office/word/2006/wordml" xmlns:wps="http://schemas.microsoft.com/office/word/2010/wordprocessingShape" mc:Ignorable="w14 w15 w16se w16cid w16 w16cex w16sdtdh wp14">
+<w:footnotes xmlns:wpc="http://schemas.microsoft.com/office/word/2010/wordprocessingCanvas" xmlns:cx="http://schemas.microsoft.com/office/drawing/2014/chartex" xmlns:cx1="http://schemas.microsoft.com/office/drawing/2015/9/8/chartex" xmlns:mc="http://schemas.openxmlformats.org/markup-compatibility/2006" xmlns:o="urn:schemas-microsoft-com:office:office" xmlns:r="http://schemas.openxmlformats.org/officeDocument/2006/relationships" xmlns:m="http://schemas.openxmlformats.org/officeDocument/2006/math" xmlns:v="urn:schemas-microsoft-com:vml" xmlns:wp14="http://schemas.microsoft.com/office/word/2010/wordprocessingDrawing" xmlns:wp="http://schemas.openxmlformats.org/drawingml/2006/wordprocessingDrawing" xmlns:w10="urn:schemas-microsoft-com:office:word" xmlns:w="http://schemas.openxmlformats.org/wordprocessingml/2006/main" xmlns:w14="http://schemas.microsoft.com/office/word/2010/wordml" xmlns:w15="http://schemas.microsoft.com/office/word/2012/wordml" xmlns:w16se="http://schemas.microsoft.com/office/word/2015/wordml/symex" xmlns:wpg="http://schemas.microsoft.com/office/word/2010/wordprocessingGroup" xmlns:wpi="http://schemas.microsoft.com/office/word/2010/wordprocessingInk" xmlns:wne="http://schemas.microsoft.com/office/word/2006/wordml" xmlns:wps="http://schemas.microsoft.com/office/word/2010/wordprocessingShape" mc:Ignorable="w14 w15 w16se wp14">
   <w:footnote w:type="separator" w:id="-1">
     <w:p>
       <w:pPr>
@@ -4523,7 +4373,7 @@
 </file>
 
 <file path=word/styles.xml><?xml version="1.0" encoding="utf-8"?>
-<w:styles xmlns:mc="http://schemas.openxmlformats.org/markup-compatibility/2006" xmlns:r="http://schemas.openxmlformats.org/officeDocument/2006/relationships" xmlns:w="http://schemas.openxmlformats.org/wordprocessingml/2006/main" xmlns:w14="http://schemas.microsoft.com/office/word/2010/wordml" xmlns:w15="http://schemas.microsoft.com/office/word/2012/wordml" xmlns:w16cex="http://schemas.microsoft.com/office/word/2018/wordml/cex" xmlns:w16cid="http://schemas.microsoft.com/office/word/2016/wordml/cid" xmlns:w16="http://schemas.microsoft.com/office/word/2018/wordml" xmlns:w16sdtdh="http://schemas.microsoft.com/office/word/2020/wordml/sdtdatahash" xmlns:w16se="http://schemas.microsoft.com/office/word/2015/wordml/symex" mc:Ignorable="w14 w15 w16se w16cid w16 w16cex w16sdtdh">
+<w:styles xmlns:mc="http://schemas.openxmlformats.org/markup-compatibility/2006" xmlns:r="http://schemas.openxmlformats.org/officeDocument/2006/relationships" xmlns:w="http://schemas.openxmlformats.org/wordprocessingml/2006/main" xmlns:w14="http://schemas.microsoft.com/office/word/2010/wordml" xmlns:w15="http://schemas.microsoft.com/office/word/2012/wordml" xmlns:w16se="http://schemas.microsoft.com/office/word/2015/wordml/symex" mc:Ignorable="w14 w15 w16se">
   <w:docDefaults>
     <w:rPrDefault>
       <w:rPr>
@@ -4539,7 +4389,7 @@
       </w:pPr>
     </w:pPrDefault>
   </w:docDefaults>
-  <w:latentStyles w:defLockedState="0" w:defUIPriority="99" w:defSemiHidden="0" w:defUnhideWhenUsed="0" w:defQFormat="0" w:count="376">
+  <w:latentStyles w:defLockedState="0" w:defUIPriority="99" w:defSemiHidden="0" w:defUnhideWhenUsed="0" w:defQFormat="0" w:count="371">
     <w:lsdException w:name="Normal" w:uiPriority="0" w:qFormat="1"/>
     <w:lsdException w:name="heading 1" w:uiPriority="9" w:qFormat="1"/>
     <w:lsdException w:name="heading 2" w:semiHidden="1" w:uiPriority="9" w:unhideWhenUsed="1" w:qFormat="1"/>
@@ -4911,11 +4761,6 @@
     <w:lsdException w:name="List Table 5 Dark Accent 6" w:uiPriority="50"/>
     <w:lsdException w:name="List Table 6 Colorful Accent 6" w:uiPriority="51"/>
     <w:lsdException w:name="List Table 7 Colorful Accent 6" w:uiPriority="52"/>
-    <w:lsdException w:name="Mention" w:semiHidden="1" w:unhideWhenUsed="1"/>
-    <w:lsdException w:name="Smart Hyperlink" w:semiHidden="1" w:unhideWhenUsed="1"/>
-    <w:lsdException w:name="Hashtag" w:semiHidden="1" w:unhideWhenUsed="1"/>
-    <w:lsdException w:name="Unresolved Mention" w:semiHidden="1" w:unhideWhenUsed="1"/>
-    <w:lsdException w:name="Smart Link" w:semiHidden="1" w:unhideWhenUsed="1"/>
   </w:latentStyles>
   <w:style w:type="paragraph" w:default="1" w:styleId="Normal">
     <w:name w:val="Normal"/>
@@ -5295,7 +5140,7 @@
 </file>
 
 <file path=customXml/itemProps1.xml><?xml version="1.0" encoding="utf-8"?>
-<ds:datastoreItem xmlns:ds="http://schemas.openxmlformats.org/officeDocument/2006/customXml" ds:itemID="{2B2689B3-464E-401C-976A-7273F780C855}">
+<ds:datastoreItem xmlns:ds="http://schemas.openxmlformats.org/officeDocument/2006/customXml" ds:itemID="{CB3B861F-404A-4B80-9ECC-35E5EBA11B49}">
   <ds:schemaRefs>
     <ds:schemaRef ds:uri="http://schemas.openxmlformats.org/officeDocument/2006/bibliography"/>
   </ds:schemaRefs>

--- a/src/assets/FormsApp.docx
+++ b/src/assets/FormsApp.docx
@@ -1,10 +1,11 @@
 
 <file path=word/document.xml><?xml version="1.0" encoding="utf-8"?>
-<w:document xmlns:wpc="http://schemas.microsoft.com/office/word/2010/wordprocessingCanvas" xmlns:cx="http://schemas.microsoft.com/office/drawing/2014/chartex" xmlns:cx1="http://schemas.microsoft.com/office/drawing/2015/9/8/chartex" xmlns:mc="http://schemas.openxmlformats.org/markup-compatibility/2006" xmlns:o="urn:schemas-microsoft-com:office:office" xmlns:r="http://schemas.openxmlformats.org/officeDocument/2006/relationships" xmlns:m="http://schemas.openxmlformats.org/officeDocument/2006/math" xmlns:v="urn:schemas-microsoft-com:vml" xmlns:wp14="http://schemas.microsoft.com/office/word/2010/wordprocessingDrawing" xmlns:wp="http://schemas.openxmlformats.org/drawingml/2006/wordprocessingDrawing" xmlns:w10="urn:schemas-microsoft-com:office:word" xmlns:w="http://schemas.openxmlformats.org/wordprocessingml/2006/main" xmlns:w14="http://schemas.microsoft.com/office/word/2010/wordml" xmlns:w15="http://schemas.microsoft.com/office/word/2012/wordml" xmlns:w16se="http://schemas.microsoft.com/office/word/2015/wordml/symex" xmlns:wpg="http://schemas.microsoft.com/office/word/2010/wordprocessingGroup" xmlns:wpi="http://schemas.microsoft.com/office/word/2010/wordprocessingInk" xmlns:wne="http://schemas.microsoft.com/office/word/2006/wordml" xmlns:wps="http://schemas.microsoft.com/office/word/2010/wordprocessingShape" mc:Ignorable="w14 w15 w16se wp14">
+<w:document xmlns:wpc="http://schemas.microsoft.com/office/word/2010/wordprocessingCanvas" xmlns:cx="http://schemas.microsoft.com/office/drawing/2014/chartex" xmlns:cx1="http://schemas.microsoft.com/office/drawing/2015/9/8/chartex" xmlns:cx2="http://schemas.microsoft.com/office/drawing/2015/10/21/chartex" xmlns:cx3="http://schemas.microsoft.com/office/drawing/2016/5/9/chartex" xmlns:cx4="http://schemas.microsoft.com/office/drawing/2016/5/10/chartex" xmlns:cx5="http://schemas.microsoft.com/office/drawing/2016/5/11/chartex" xmlns:cx6="http://schemas.microsoft.com/office/drawing/2016/5/12/chartex" xmlns:cx7="http://schemas.microsoft.com/office/drawing/2016/5/13/chartex" xmlns:cx8="http://schemas.microsoft.com/office/drawing/2016/5/14/chartex" xmlns:mc="http://schemas.openxmlformats.org/markup-compatibility/2006" xmlns:aink="http://schemas.microsoft.com/office/drawing/2016/ink" xmlns:am3d="http://schemas.microsoft.com/office/drawing/2017/model3d" xmlns:o="urn:schemas-microsoft-com:office:office" xmlns:oel="http://schemas.microsoft.com/office/2019/extlst" xmlns:r="http://schemas.openxmlformats.org/officeDocument/2006/relationships" xmlns:m="http://schemas.openxmlformats.org/officeDocument/2006/math" xmlns:v="urn:schemas-microsoft-com:vml" xmlns:wp14="http://schemas.microsoft.com/office/word/2010/wordprocessingDrawing" xmlns:wp="http://schemas.openxmlformats.org/drawingml/2006/wordprocessingDrawing" xmlns:w10="urn:schemas-microsoft-com:office:word" xmlns:w="http://schemas.openxmlformats.org/wordprocessingml/2006/main" xmlns:w14="http://schemas.microsoft.com/office/word/2010/wordml" xmlns:w15="http://schemas.microsoft.com/office/word/2012/wordml" xmlns:w16cex="http://schemas.microsoft.com/office/word/2018/wordml/cex" xmlns:w16cid="http://schemas.microsoft.com/office/word/2016/wordml/cid" xmlns:w16="http://schemas.microsoft.com/office/word/2018/wordml" xmlns:w16sdtdh="http://schemas.microsoft.com/office/word/2020/wordml/sdtdatahash" xmlns:w16se="http://schemas.microsoft.com/office/word/2015/wordml/symex" xmlns:wpg="http://schemas.microsoft.com/office/word/2010/wordprocessingGroup" xmlns:wpi="http://schemas.microsoft.com/office/word/2010/wordprocessingInk" xmlns:wne="http://schemas.microsoft.com/office/word/2006/wordml" xmlns:wps="http://schemas.microsoft.com/office/word/2010/wordprocessingShape" mc:Ignorable="w14 w15 w16se w16cid w16 w16cex w16sdtdh wp14">
   <w:body>
     <w:p>
       <w:pPr>
-        <w:jc w:val="both"/>
+        <w:spacing w:line="360" w:lineRule="auto"/>
+        <w:jc w:val="center"/>
         <w:rPr>
           <w:rFonts w:ascii="Arial" w:hAnsi="Arial" w:cs="Arial"/>
           <w:b/>
@@ -24,134 +25,128 @@
     </w:p>
     <w:p>
       <w:pPr>
-        <w:rPr>
-          <w:rFonts w:ascii="Arial" w:hAnsi="Arial" w:cs="Arial"/>
-          <w:sz w:val="24"/>
-        </w:rPr>
-      </w:pPr>
+        <w:spacing w:line="360" w:lineRule="auto"/>
+        <w:jc w:val="both"/>
+        <w:rPr>
+          <w:rFonts w:ascii="Arial" w:hAnsi="Arial" w:cs="Arial"/>
+          <w:sz w:val="24"/>
+        </w:rPr>
+      </w:pPr>
+      <w:r>
+        <w:rPr>
+          <w:rFonts w:ascii="Arial" w:hAnsi="Arial" w:cs="Arial"/>
+          <w:b/>
+          <w:sz w:val="24"/>
+        </w:rPr>
+        <w:t xml:space="preserve">Passo </w:t>
+      </w:r>
+      <w:r>
+        <w:rPr>
+          <w:rFonts w:ascii="Arial" w:hAnsi="Arial" w:cs="Arial"/>
+          <w:b/>
+          <w:sz w:val="24"/>
+        </w:rPr>
+        <w:t>0</w:t>
+      </w:r>
+      <w:r>
+        <w:rPr>
+          <w:rFonts w:ascii="Arial" w:hAnsi="Arial" w:cs="Arial"/>
+          <w:b/>
+          <w:sz w:val="24"/>
+        </w:rPr>
+        <w:t>1</w:t>
+      </w:r>
+      <w:r>
+        <w:rPr>
+          <w:rFonts w:ascii="Arial" w:hAnsi="Arial" w:cs="Arial"/>
+          <w:sz w:val="24"/>
+        </w:rPr>
+        <w:t xml:space="preserve"> – Abra</w:t>
+      </w:r>
+      <w:r>
+        <w:rPr>
+          <w:rFonts w:ascii="Arial" w:hAnsi="Arial" w:cs="Arial"/>
+          <w:sz w:val="24"/>
+        </w:rPr>
+        <w:t xml:space="preserve"> o </w:t>
+      </w:r>
+      <w:r>
+        <w:rPr>
+          <w:rFonts w:ascii="Arial" w:hAnsi="Arial" w:cs="Arial"/>
+          <w:color w:val="7030A0"/>
+          <w:sz w:val="24"/>
+        </w:rPr>
+        <w:t>Prompt de Comando</w:t>
+      </w:r>
+      <w:r>
+        <w:rPr>
+          <w:rFonts w:ascii="Arial" w:hAnsi="Arial" w:cs="Arial"/>
+          <w:sz w:val="24"/>
+        </w:rPr>
+        <w:t xml:space="preserve"> e navegue</w:t>
+      </w:r>
+      <w:r>
+        <w:rPr>
+          <w:rFonts w:ascii="Arial" w:hAnsi="Arial" w:cs="Arial"/>
+          <w:sz w:val="24"/>
+        </w:rPr>
+        <w:t xml:space="preserve"> até a pasta </w:t>
+      </w:r>
+      <w:proofErr w:type="spellStart"/>
+      <w:r>
+        <w:rPr>
+          <w:rFonts w:ascii="Arial" w:hAnsi="Arial" w:cs="Arial"/>
+          <w:sz w:val="24"/>
+        </w:rPr>
+        <w:t>ionic</w:t>
+      </w:r>
+      <w:proofErr w:type="spellEnd"/>
+      <w:r>
+        <w:rPr>
+          <w:rFonts w:ascii="Arial" w:hAnsi="Arial" w:cs="Arial"/>
+          <w:sz w:val="24"/>
+        </w:rPr>
+        <w:t xml:space="preserve"> com o comando </w:t>
+      </w:r>
+      <w:proofErr w:type="spellStart"/>
+      <w:r>
+        <w:rPr>
+          <w:rFonts w:ascii="Arial" w:hAnsi="Arial" w:cs="Arial"/>
+          <w:color w:val="FF0000"/>
+          <w:sz w:val="24"/>
+        </w:rPr>
+        <w:t>cd</w:t>
+      </w:r>
+      <w:proofErr w:type="spellEnd"/>
+      <w:r>
+        <w:rPr>
+          <w:rFonts w:ascii="Arial" w:hAnsi="Arial" w:cs="Arial"/>
+          <w:color w:val="FF0000"/>
+          <w:sz w:val="24"/>
+        </w:rPr>
+        <w:t xml:space="preserve"> \</w:t>
+      </w:r>
+      <w:proofErr w:type="spellStart"/>
+      <w:r>
+        <w:rPr>
+          <w:rFonts w:ascii="Arial" w:hAnsi="Arial" w:cs="Arial"/>
+          <w:color w:val="FF0000"/>
+          <w:sz w:val="24"/>
+        </w:rPr>
+        <w:t>ionic</w:t>
+      </w:r>
+      <w:proofErr w:type="spellEnd"/>
+      <w:r>
+        <w:rPr>
+          <w:rFonts w:ascii="Arial" w:hAnsi="Arial" w:cs="Arial"/>
+          <w:sz w:val="24"/>
+        </w:rPr>
+        <w:t>.</w:t>
+      </w:r>
     </w:p>
     <w:p>
       <w:pPr>
-        <w:jc w:val="both"/>
-        <w:rPr>
-          <w:rFonts w:ascii="Arial" w:hAnsi="Arial" w:cs="Arial"/>
-          <w:sz w:val="24"/>
-        </w:rPr>
-      </w:pPr>
-      <w:r>
-        <w:rPr>
-          <w:rFonts w:ascii="Arial" w:hAnsi="Arial" w:cs="Arial"/>
-          <w:b/>
-          <w:sz w:val="24"/>
-        </w:rPr>
-        <w:t xml:space="preserve">Passo </w:t>
-      </w:r>
-      <w:r>
-        <w:rPr>
-          <w:rFonts w:ascii="Arial" w:hAnsi="Arial" w:cs="Arial"/>
-          <w:b/>
-          <w:sz w:val="24"/>
-        </w:rPr>
-        <w:t>0</w:t>
-      </w:r>
-      <w:r>
-        <w:rPr>
-          <w:rFonts w:ascii="Arial" w:hAnsi="Arial" w:cs="Arial"/>
-          <w:b/>
-          <w:sz w:val="24"/>
-        </w:rPr>
-        <w:t>1</w:t>
-      </w:r>
-      <w:r>
-        <w:rPr>
-          <w:rFonts w:ascii="Arial" w:hAnsi="Arial" w:cs="Arial"/>
-          <w:sz w:val="24"/>
-        </w:rPr>
-        <w:t xml:space="preserve"> – Abra</w:t>
-      </w:r>
-      <w:r>
-        <w:rPr>
-          <w:rFonts w:ascii="Arial" w:hAnsi="Arial" w:cs="Arial"/>
-          <w:sz w:val="24"/>
-        </w:rPr>
-        <w:t xml:space="preserve"> o </w:t>
-      </w:r>
-      <w:r>
-        <w:rPr>
-          <w:rFonts w:ascii="Arial" w:hAnsi="Arial" w:cs="Arial"/>
-          <w:color w:val="7030A0"/>
-          <w:sz w:val="24"/>
-        </w:rPr>
-        <w:t>Prompt de Comando</w:t>
-      </w:r>
-      <w:r>
-        <w:rPr>
-          <w:rFonts w:ascii="Arial" w:hAnsi="Arial" w:cs="Arial"/>
-          <w:sz w:val="24"/>
-        </w:rPr>
-        <w:t xml:space="preserve"> e navegue</w:t>
-      </w:r>
-      <w:r>
-        <w:rPr>
-          <w:rFonts w:ascii="Arial" w:hAnsi="Arial" w:cs="Arial"/>
-          <w:sz w:val="24"/>
-        </w:rPr>
-        <w:t xml:space="preserve"> até a pasta </w:t>
-      </w:r>
-      <w:proofErr w:type="spellStart"/>
-      <w:r>
-        <w:rPr>
-          <w:rFonts w:ascii="Arial" w:hAnsi="Arial" w:cs="Arial"/>
-          <w:sz w:val="24"/>
-        </w:rPr>
-        <w:t>ionic</w:t>
-      </w:r>
-      <w:proofErr w:type="spellEnd"/>
-      <w:r>
-        <w:rPr>
-          <w:rFonts w:ascii="Arial" w:hAnsi="Arial" w:cs="Arial"/>
-          <w:sz w:val="24"/>
-        </w:rPr>
-        <w:t xml:space="preserve"> com o comando </w:t>
-      </w:r>
-      <w:proofErr w:type="spellStart"/>
-      <w:r>
-        <w:rPr>
-          <w:rFonts w:ascii="Arial" w:hAnsi="Arial" w:cs="Arial"/>
-          <w:color w:val="FF0000"/>
-          <w:sz w:val="24"/>
-        </w:rPr>
-        <w:t>cd</w:t>
-      </w:r>
-      <w:proofErr w:type="spellEnd"/>
-      <w:r>
-        <w:rPr>
-          <w:rFonts w:ascii="Arial" w:hAnsi="Arial" w:cs="Arial"/>
-          <w:color w:val="FF0000"/>
-          <w:sz w:val="24"/>
-        </w:rPr>
-        <w:t xml:space="preserve"> \</w:t>
-      </w:r>
-      <w:proofErr w:type="spellStart"/>
-      <w:r>
-        <w:rPr>
-          <w:rFonts w:ascii="Arial" w:hAnsi="Arial" w:cs="Arial"/>
-          <w:color w:val="FF0000"/>
-          <w:sz w:val="24"/>
-        </w:rPr>
-        <w:t>ionic</w:t>
-      </w:r>
-      <w:proofErr w:type="spellEnd"/>
-      <w:r>
-        <w:rPr>
-          <w:rFonts w:ascii="Arial" w:hAnsi="Arial" w:cs="Arial"/>
-          <w:sz w:val="24"/>
-        </w:rPr>
-        <w:t>.</w:t>
-      </w:r>
-    </w:p>
-    <w:p>
-      <w:pPr>
+        <w:spacing w:line="360" w:lineRule="auto"/>
         <w:jc w:val="center"/>
         <w:rPr>
           <w:rFonts w:ascii="Arial" w:hAnsi="Arial" w:cs="Arial"/>
@@ -168,16 +163,16 @@
         <mc:AlternateContent>
           <mc:Choice Requires="wps">
             <w:drawing>
-              <wp:anchor distT="0" distB="0" distL="114300" distR="114300" simplePos="0" relativeHeight="251665408" behindDoc="0" locked="0" layoutInCell="1" allowOverlap="1" wp14:anchorId="5338B672" wp14:editId="6A3C36E2">
+              <wp:anchor distT="0" distB="0" distL="114300" distR="114300" simplePos="0" relativeHeight="251665408" behindDoc="0" locked="0" layoutInCell="1" allowOverlap="1" wp14:anchorId="5338B672" wp14:editId="7B7B81CB">
                 <wp:simplePos x="0" y="0"/>
                 <wp:positionH relativeFrom="column">
-                  <wp:posOffset>2628900</wp:posOffset>
+                  <wp:posOffset>2616734</wp:posOffset>
                 </wp:positionH>
                 <wp:positionV relativeFrom="paragraph">
-                  <wp:posOffset>1052090</wp:posOffset>
+                  <wp:posOffset>946902</wp:posOffset>
                 </wp:positionV>
-                <wp:extent cx="381000" cy="114300"/>
-                <wp:effectExtent l="0" t="0" r="19050" b="19050"/>
+                <wp:extent cx="297320" cy="91335"/>
+                <wp:effectExtent l="0" t="0" r="26670" b="23495"/>
                 <wp:wrapNone/>
                 <wp:docPr id="12" name="Retângulo 12"/>
                 <wp:cNvGraphicFramePr/>
@@ -188,7 +183,7 @@
                       <wps:spPr>
                         <a:xfrm>
                           <a:off x="0" y="0"/>
-                          <a:ext cx="381000" cy="114300"/>
+                          <a:ext cx="297320" cy="91335"/>
                         </a:xfrm>
                         <a:prstGeom prst="rect">
                           <a:avLst/>
@@ -236,7 +231,7 @@
           </mc:Choice>
           <mc:Fallback>
             <w:pict>
-              <v:rect w14:anchorId="116EF986" id="Retângulo 12" o:spid="_x0000_s1026" style="position:absolute;margin-left:207pt;margin-top:82.85pt;width:30pt;height:9pt;z-index:251665408;visibility:visible;mso-wrap-style:square;mso-width-percent:0;mso-height-percent:0;mso-wrap-distance-left:9pt;mso-wrap-distance-top:0;mso-wrap-distance-right:9pt;mso-wrap-distance-bottom:0;mso-position-horizontal:absolute;mso-position-horizontal-relative:text;mso-position-vertical:absolute;mso-position-vertical-relative:text;mso-width-percent:0;mso-height-percent:0;mso-width-relative:margin;mso-height-relative:margin;v-text-anchor:middle" o:gfxdata="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" filled="f" strokecolor="#7030a0" strokeweight="1pt"/>
+              <v:rect w14:anchorId="63E09511" id="Retângulo 12" o:spid="_x0000_s1026" style="position:absolute;margin-left:206.05pt;margin-top:74.55pt;width:23.4pt;height:7.2pt;z-index:251665408;visibility:visible;mso-wrap-style:square;mso-width-percent:0;mso-height-percent:0;mso-wrap-distance-left:9pt;mso-wrap-distance-top:0;mso-wrap-distance-right:9pt;mso-wrap-distance-bottom:0;mso-position-horizontal:absolute;mso-position-horizontal-relative:text;mso-position-vertical:absolute;mso-position-vertical-relative:text;mso-width-percent:0;mso-height-percent:0;mso-width-relative:margin;mso-height-relative:margin;v-text-anchor:middle" o:gfxdata="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" filled="f" strokecolor="#7030a0" strokeweight="1pt"/>
             </w:pict>
           </mc:Fallback>
         </mc:AlternateContent>
@@ -247,9 +242,9 @@
           <w:lang w:eastAsia="pt-BR"/>
         </w:rPr>
         <w:drawing>
-          <wp:inline distT="0" distB="0" distL="0" distR="0" wp14:anchorId="6757FCA5" wp14:editId="1F2DDC27">
-            <wp:extent cx="3210528" cy="2628000"/>
-            <wp:effectExtent l="0" t="0" r="9525" b="1270"/>
+          <wp:inline distT="0" distB="0" distL="0" distR="0" wp14:anchorId="6757FCA5" wp14:editId="0617530C">
+            <wp:extent cx="2880000" cy="2357444"/>
+            <wp:effectExtent l="0" t="0" r="0" b="5080"/>
             <wp:docPr id="11" name="Imagem 11"/>
             <wp:cNvGraphicFramePr>
               <a:graphicFrameLocks xmlns:a="http://schemas.openxmlformats.org/drawingml/2006/main" noChangeAspect="1"/>
@@ -269,7 +264,7 @@
                   <pic:spPr bwMode="auto">
                     <a:xfrm>
                       <a:off x="0" y="0"/>
-                      <a:ext cx="3210528" cy="2628000"/>
+                      <a:ext cx="2880000" cy="2357444"/>
                     </a:xfrm>
                     <a:prstGeom prst="rect">
                       <a:avLst/>
@@ -292,6 +287,7 @@
     </w:p>
     <w:p>
       <w:pPr>
+        <w:spacing w:line="360" w:lineRule="auto"/>
         <w:jc w:val="center"/>
         <w:rPr>
           <w:rFonts w:ascii="Arial" w:hAnsi="Arial" w:cs="Arial"/>
@@ -374,7 +370,7 @@
               </wp:anchor>
             </w:drawing>
           </mc:Choice>
-          <mc:Fallback xmlns:w16sdtdh="http://schemas.microsoft.com/office/word/2020/wordml/sdtdatahash" xmlns:w16="http://schemas.microsoft.com/office/word/2018/wordml" xmlns:w16cid="http://schemas.microsoft.com/office/word/2016/wordml/cid" xmlns:w16cex="http://schemas.microsoft.com/office/word/2018/wordml/cex" xmlns:oel="http://schemas.microsoft.com/office/2019/extlst" xmlns:am3d="http://schemas.microsoft.com/office/drawing/2017/model3d" xmlns:aink="http://schemas.microsoft.com/office/drawing/2016/ink" xmlns:cx8="http://schemas.microsoft.com/office/drawing/2016/5/14/chartex" xmlns:cx7="http://schemas.microsoft.com/office/drawing/2016/5/13/chartex" xmlns:cx6="http://schemas.microsoft.com/office/drawing/2016/5/12/chartex" xmlns:cx5="http://schemas.microsoft.com/office/drawing/2016/5/11/chartex" xmlns:cx4="http://schemas.microsoft.com/office/drawing/2016/5/10/chartex" xmlns:cx3="http://schemas.microsoft.com/office/drawing/2016/5/9/chartex" xmlns:cx2="http://schemas.microsoft.com/office/drawing/2015/10/21/chartex">
+          <mc:Fallback>
             <w:pict>
               <v:rect w14:anchorId="294ADC42" id="Retângulo 3" o:spid="_x0000_s1026" style="position:absolute;margin-left:228.25pt;margin-top:1.7pt;width:56.65pt;height:20.3pt;z-index:251659264;visibility:visible;mso-wrap-style:square;mso-width-percent:0;mso-height-percent:0;mso-wrap-distance-left:9pt;mso-wrap-distance-top:0;mso-wrap-distance-right:9pt;mso-wrap-distance-bottom:0;mso-position-horizontal:absolute;mso-position-horizontal-relative:text;mso-position-vertical:absolute;mso-position-vertical-relative:text;mso-width-percent:0;mso-height-percent:0;mso-width-relative:margin;mso-height-relative:margin;v-text-anchor:middle" o:gfxdata="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" filled="f" strokecolor="red" strokeweight="1pt"/>
             </w:pict>
@@ -427,6 +423,7 @@
     </w:p>
     <w:p>
       <w:pPr>
+        <w:spacing w:line="360" w:lineRule="auto"/>
         <w:jc w:val="center"/>
         <w:rPr>
           <w:rFonts w:ascii="Arial" w:hAnsi="Arial" w:cs="Arial"/>
@@ -436,6 +433,7 @@
     </w:p>
     <w:p>
       <w:pPr>
+        <w:spacing w:line="360" w:lineRule="auto"/>
         <w:jc w:val="both"/>
         <w:rPr>
           <w:rFonts w:ascii="Arial" w:hAnsi="Arial" w:cs="Arial"/>
@@ -562,6 +560,7 @@
     </w:p>
     <w:p>
       <w:pPr>
+        <w:spacing w:line="360" w:lineRule="auto"/>
         <w:jc w:val="center"/>
         <w:rPr>
           <w:rFonts w:ascii="Arial" w:hAnsi="Arial" w:cs="Arial"/>
@@ -579,16 +578,16 @@
         <mc:AlternateContent>
           <mc:Choice Requires="wps">
             <w:drawing>
-              <wp:anchor distT="0" distB="0" distL="114300" distR="114300" simplePos="0" relativeHeight="251661312" behindDoc="0" locked="0" layoutInCell="1" allowOverlap="1" wp14:anchorId="33771DD1" wp14:editId="7BBFBC1B">
+              <wp:anchor distT="0" distB="0" distL="114300" distR="114300" simplePos="0" relativeHeight="251661312" behindDoc="0" locked="0" layoutInCell="1" allowOverlap="1" wp14:anchorId="33771DD1" wp14:editId="58151DED">
                 <wp:simplePos x="0" y="0"/>
                 <wp:positionH relativeFrom="column">
-                  <wp:posOffset>1489161</wp:posOffset>
+                  <wp:posOffset>1491615</wp:posOffset>
                 </wp:positionH>
                 <wp:positionV relativeFrom="paragraph">
-                  <wp:posOffset>41509</wp:posOffset>
+                  <wp:posOffset>74294</wp:posOffset>
                 </wp:positionV>
-                <wp:extent cx="3079789" cy="258024"/>
-                <wp:effectExtent l="0" t="0" r="25400" b="27940"/>
+                <wp:extent cx="3079789" cy="200025"/>
+                <wp:effectExtent l="0" t="0" r="25400" b="28575"/>
                 <wp:wrapNone/>
                 <wp:docPr id="4" name="Retângulo 4"/>
                 <wp:cNvGraphicFramePr/>
@@ -599,7 +598,7 @@
                       <wps:spPr>
                         <a:xfrm>
                           <a:off x="0" y="0"/>
-                          <a:ext cx="3079789" cy="258024"/>
+                          <a:ext cx="3079789" cy="200025"/>
                         </a:xfrm>
                         <a:prstGeom prst="rect">
                           <a:avLst/>
@@ -645,9 +644,9 @@
               </wp:anchor>
             </w:drawing>
           </mc:Choice>
-          <mc:Fallback xmlns:w16sdtdh="http://schemas.microsoft.com/office/word/2020/wordml/sdtdatahash" xmlns:w16="http://schemas.microsoft.com/office/word/2018/wordml" xmlns:w16cid="http://schemas.microsoft.com/office/word/2016/wordml/cid" xmlns:w16cex="http://schemas.microsoft.com/office/word/2018/wordml/cex" xmlns:oel="http://schemas.microsoft.com/office/2019/extlst" xmlns:am3d="http://schemas.microsoft.com/office/drawing/2017/model3d" xmlns:aink="http://schemas.microsoft.com/office/drawing/2016/ink" xmlns:cx8="http://schemas.microsoft.com/office/drawing/2016/5/14/chartex" xmlns:cx7="http://schemas.microsoft.com/office/drawing/2016/5/13/chartex" xmlns:cx6="http://schemas.microsoft.com/office/drawing/2016/5/12/chartex" xmlns:cx5="http://schemas.microsoft.com/office/drawing/2016/5/11/chartex" xmlns:cx4="http://schemas.microsoft.com/office/drawing/2016/5/10/chartex" xmlns:cx3="http://schemas.microsoft.com/office/drawing/2016/5/9/chartex" xmlns:cx2="http://schemas.microsoft.com/office/drawing/2015/10/21/chartex">
+          <mc:Fallback>
             <w:pict>
-              <v:rect w14:anchorId="5FE77421" id="Retângulo 4" o:spid="_x0000_s1026" style="position:absolute;margin-left:117.25pt;margin-top:3.25pt;width:242.5pt;height:20.3pt;z-index:251661312;visibility:visible;mso-wrap-style:square;mso-width-percent:0;mso-height-percent:0;mso-wrap-distance-left:9pt;mso-wrap-distance-top:0;mso-wrap-distance-right:9pt;mso-wrap-distance-bottom:0;mso-position-horizontal:absolute;mso-position-horizontal-relative:text;mso-position-vertical:absolute;mso-position-vertical-relative:text;mso-width-percent:0;mso-height-percent:0;mso-width-relative:margin;mso-height-relative:margin;v-text-anchor:middle" o:gfxdata="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" filled="f" strokecolor="#00b050" strokeweight="1pt"/>
+              <v:rect w14:anchorId="340F7C69" id="Retângulo 4" o:spid="_x0000_s1026" style="position:absolute;margin-left:117.45pt;margin-top:5.85pt;width:242.5pt;height:15.75pt;z-index:251661312;visibility:visible;mso-wrap-style:square;mso-width-percent:0;mso-height-percent:0;mso-wrap-distance-left:9pt;mso-wrap-distance-top:0;mso-wrap-distance-right:9pt;mso-wrap-distance-bottom:0;mso-position-horizontal:absolute;mso-position-horizontal-relative:text;mso-position-vertical:absolute;mso-position-vertical-relative:text;mso-width-percent:0;mso-height-percent:0;mso-width-relative:margin;mso-height-relative:margin;v-text-anchor:middle" o:gfxdata="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" filled="f" strokecolor="#00b050" strokeweight="1pt"/>
             </w:pict>
           </mc:Fallback>
         </mc:AlternateContent>
@@ -698,6 +697,7 @@
     </w:p>
     <w:p>
       <w:pPr>
+        <w:spacing w:line="360" w:lineRule="auto"/>
         <w:jc w:val="center"/>
         <w:rPr>
           <w:rFonts w:ascii="Arial" w:hAnsi="Arial" w:cs="Arial"/>
@@ -707,6 +707,7 @@
     </w:p>
     <w:p>
       <w:pPr>
+        <w:spacing w:line="360" w:lineRule="auto"/>
         <w:jc w:val="both"/>
         <w:rPr>
           <w:rFonts w:ascii="Arial" w:hAnsi="Arial" w:cs="Arial"/>
@@ -892,6 +893,7 @@
     </w:p>
     <w:p>
       <w:pPr>
+        <w:spacing w:line="360" w:lineRule="auto"/>
         <w:jc w:val="center"/>
         <w:rPr>
           <w:rFonts w:ascii="Arial" w:hAnsi="Arial" w:cs="Arial"/>
@@ -908,16 +910,16 @@
         <mc:AlternateContent>
           <mc:Choice Requires="wps">
             <w:drawing>
-              <wp:anchor distT="0" distB="0" distL="114300" distR="114300" simplePos="0" relativeHeight="251667456" behindDoc="0" locked="0" layoutInCell="1" allowOverlap="1" wp14:anchorId="76E7974C" wp14:editId="1C0FFACD">
+              <wp:anchor distT="0" distB="0" distL="114300" distR="114300" simplePos="0" relativeHeight="251667456" behindDoc="0" locked="0" layoutInCell="1" allowOverlap="1" wp14:anchorId="76E7974C" wp14:editId="2B844F14">
                 <wp:simplePos x="0" y="0"/>
                 <wp:positionH relativeFrom="column">
-                  <wp:posOffset>2644775</wp:posOffset>
+                  <wp:posOffset>2627953</wp:posOffset>
                 </wp:positionH>
                 <wp:positionV relativeFrom="paragraph">
-                  <wp:posOffset>1069445</wp:posOffset>
+                  <wp:posOffset>945219</wp:posOffset>
                 </wp:positionV>
-                <wp:extent cx="273132" cy="89065"/>
-                <wp:effectExtent l="0" t="0" r="12700" b="25400"/>
+                <wp:extent cx="280491" cy="72600"/>
+                <wp:effectExtent l="0" t="0" r="24765" b="22860"/>
                 <wp:wrapNone/>
                 <wp:docPr id="14" name="Retângulo 14"/>
                 <wp:cNvGraphicFramePr/>
@@ -928,7 +930,7 @@
                       <wps:spPr>
                         <a:xfrm>
                           <a:off x="0" y="0"/>
-                          <a:ext cx="273132" cy="89065"/>
+                          <a:ext cx="280491" cy="72600"/>
                         </a:xfrm>
                         <a:prstGeom prst="rect">
                           <a:avLst/>
@@ -976,7 +978,7 @@
           </mc:Choice>
           <mc:Fallback>
             <w:pict>
-              <v:rect w14:anchorId="1DC6CA38" id="Retângulo 14" o:spid="_x0000_s1026" style="position:absolute;margin-left:208.25pt;margin-top:84.2pt;width:21.5pt;height:7pt;z-index:251667456;visibility:visible;mso-wrap-style:square;mso-width-percent:0;mso-height-percent:0;mso-wrap-distance-left:9pt;mso-wrap-distance-top:0;mso-wrap-distance-right:9pt;mso-wrap-distance-bottom:0;mso-position-horizontal:absolute;mso-position-horizontal-relative:text;mso-position-vertical:absolute;mso-position-vertical-relative:text;mso-width-percent:0;mso-height-percent:0;mso-width-relative:margin;mso-height-relative:margin;v-text-anchor:middle" o:gfxdata="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" filled="f" strokecolor="#ffc000" strokeweight="1pt"/>
+              <v:rect w14:anchorId="1C952AD7" id="Retângulo 14" o:spid="_x0000_s1026" style="position:absolute;margin-left:206.95pt;margin-top:74.45pt;width:22.1pt;height:5.7pt;z-index:251667456;visibility:visible;mso-wrap-style:square;mso-width-percent:0;mso-height-percent:0;mso-wrap-distance-left:9pt;mso-wrap-distance-top:0;mso-wrap-distance-right:9pt;mso-wrap-distance-bottom:0;mso-position-horizontal:absolute;mso-position-horizontal-relative:text;mso-position-vertical:absolute;mso-position-vertical-relative:text;mso-width-percent:0;mso-height-percent:0;mso-width-relative:margin;mso-height-relative:margin;v-text-anchor:middle" o:gfxdata="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" filled="f" strokecolor="#ffc000" strokeweight="1pt"/>
             </w:pict>
           </mc:Fallback>
         </mc:AlternateContent>
@@ -987,9 +989,9 @@
           <w:lang w:eastAsia="pt-BR"/>
         </w:rPr>
         <w:drawing>
-          <wp:inline distT="0" distB="0" distL="0" distR="0" wp14:anchorId="0EF99B1C" wp14:editId="5725E5A7">
-            <wp:extent cx="3171058" cy="2628000"/>
-            <wp:effectExtent l="0" t="0" r="0" b="1270"/>
+          <wp:inline distT="0" distB="0" distL="0" distR="0" wp14:anchorId="0EF99B1C" wp14:editId="650923C2">
+            <wp:extent cx="2780108" cy="2304000"/>
+            <wp:effectExtent l="0" t="0" r="1270" b="1270"/>
             <wp:docPr id="13" name="Imagem 13"/>
             <wp:cNvGraphicFramePr>
               <a:graphicFrameLocks xmlns:a="http://schemas.openxmlformats.org/drawingml/2006/main" noChangeAspect="1"/>
@@ -1009,7 +1011,7 @@
                   <pic:spPr bwMode="auto">
                     <a:xfrm>
                       <a:off x="0" y="0"/>
-                      <a:ext cx="3171058" cy="2628000"/>
+                      <a:ext cx="2780108" cy="2304000"/>
                     </a:xfrm>
                     <a:prstGeom prst="rect">
                       <a:avLst/>
@@ -1032,6 +1034,7 @@
     </w:p>
     <w:p>
       <w:pPr>
+        <w:spacing w:line="360" w:lineRule="auto"/>
         <w:jc w:val="center"/>
         <w:rPr>
           <w:rFonts w:ascii="Arial" w:hAnsi="Arial" w:cs="Arial"/>
@@ -1050,16 +1053,16 @@
         <mc:AlternateContent>
           <mc:Choice Requires="wps">
             <w:drawing>
-              <wp:anchor distT="0" distB="0" distL="114300" distR="114300" simplePos="0" relativeHeight="251669504" behindDoc="0" locked="0" layoutInCell="1" allowOverlap="1" wp14:anchorId="2051BA3F" wp14:editId="7A62CAD1">
+              <wp:anchor distT="0" distB="0" distL="114300" distR="114300" simplePos="0" relativeHeight="251669504" behindDoc="0" locked="0" layoutInCell="1" allowOverlap="1" wp14:anchorId="2051BA3F" wp14:editId="5352F17D">
                 <wp:simplePos x="0" y="0"/>
                 <wp:positionH relativeFrom="margin">
-                  <wp:posOffset>1156970</wp:posOffset>
+                  <wp:posOffset>1345932</wp:posOffset>
                 </wp:positionH>
                 <wp:positionV relativeFrom="paragraph">
-                  <wp:posOffset>1598295</wp:posOffset>
+                  <wp:posOffset>1473417</wp:posOffset>
                 </wp:positionV>
-                <wp:extent cx="3094578" cy="362197"/>
-                <wp:effectExtent l="0" t="0" r="10795" b="19050"/>
+                <wp:extent cx="2722058" cy="362197"/>
+                <wp:effectExtent l="0" t="0" r="21590" b="19050"/>
                 <wp:wrapNone/>
                 <wp:docPr id="23" name="Retângulo 23"/>
                 <wp:cNvGraphicFramePr/>
@@ -1070,7 +1073,7 @@
                       <wps:spPr>
                         <a:xfrm>
                           <a:off x="0" y="0"/>
-                          <a:ext cx="3094578" cy="362197"/>
+                          <a:ext cx="2722058" cy="362197"/>
                         </a:xfrm>
                         <a:prstGeom prst="rect">
                           <a:avLst/>
@@ -1116,9 +1119,9 @@
               </wp:anchor>
             </w:drawing>
           </mc:Choice>
-          <mc:Fallback xmlns:w16sdtdh="http://schemas.microsoft.com/office/word/2020/wordml/sdtdatahash" xmlns:w16="http://schemas.microsoft.com/office/word/2018/wordml" xmlns:w16cid="http://schemas.microsoft.com/office/word/2016/wordml/cid" xmlns:w16cex="http://schemas.microsoft.com/office/word/2018/wordml/cex" xmlns:oel="http://schemas.microsoft.com/office/2019/extlst" xmlns:am3d="http://schemas.microsoft.com/office/drawing/2017/model3d" xmlns:aink="http://schemas.microsoft.com/office/drawing/2016/ink" xmlns:cx8="http://schemas.microsoft.com/office/drawing/2016/5/14/chartex" xmlns:cx7="http://schemas.microsoft.com/office/drawing/2016/5/13/chartex" xmlns:cx6="http://schemas.microsoft.com/office/drawing/2016/5/12/chartex" xmlns:cx5="http://schemas.microsoft.com/office/drawing/2016/5/11/chartex" xmlns:cx4="http://schemas.microsoft.com/office/drawing/2016/5/10/chartex" xmlns:cx3="http://schemas.microsoft.com/office/drawing/2016/5/9/chartex" xmlns:cx2="http://schemas.microsoft.com/office/drawing/2015/10/21/chartex">
+          <mc:Fallback>
             <w:pict>
-              <v:rect w14:anchorId="40ECAB02" id="Retângulo 23" o:spid="_x0000_s1026" style="position:absolute;margin-left:91.1pt;margin-top:125.85pt;width:243.65pt;height:28.5pt;z-index:251669504;visibility:visible;mso-wrap-style:square;mso-width-percent:0;mso-height-percent:0;mso-wrap-distance-left:9pt;mso-wrap-distance-top:0;mso-wrap-distance-right:9pt;mso-wrap-distance-bottom:0;mso-position-horizontal:absolute;mso-position-horizontal-relative:margin;mso-position-vertical:absolute;mso-position-vertical-relative:text;mso-width-percent:0;mso-height-percent:0;mso-width-relative:margin;mso-height-relative:margin;v-text-anchor:middle" o:gfxdata="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" filled="f" strokecolor="#00b0f0" strokeweight="1pt">
+              <v:rect w14:anchorId="732BF0D6" id="Retângulo 23" o:spid="_x0000_s1026" style="position:absolute;margin-left:106pt;margin-top:116pt;width:214.35pt;height:28.5pt;z-index:251669504;visibility:visible;mso-wrap-style:square;mso-width-percent:0;mso-height-percent:0;mso-wrap-distance-left:9pt;mso-wrap-distance-top:0;mso-wrap-distance-right:9pt;mso-wrap-distance-bottom:0;mso-position-horizontal:absolute;mso-position-horizontal-relative:margin;mso-position-vertical:absolute;mso-position-vertical-relative:text;mso-width-percent:0;mso-height-percent:0;mso-width-relative:margin;mso-height-relative:margin;v-text-anchor:middle" o:gfxdata="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" filled="f" strokecolor="#00b0f0" strokeweight="1pt">
                 <w10:wrap anchorx="margin"/>
               </v:rect>
             </w:pict>
@@ -1133,9 +1136,9 @@
           <w:lang w:eastAsia="pt-BR"/>
         </w:rPr>
         <w:drawing>
-          <wp:inline distT="0" distB="0" distL="0" distR="0" wp14:anchorId="3B0B9C27" wp14:editId="08CAA8CC">
-            <wp:extent cx="3148854" cy="2088000"/>
-            <wp:effectExtent l="0" t="0" r="0" b="7620"/>
+          <wp:inline distT="0" distB="0" distL="0" distR="0" wp14:anchorId="3B0B9C27" wp14:editId="0E43F5CB">
+            <wp:extent cx="2931690" cy="1944000"/>
+            <wp:effectExtent l="0" t="0" r="2540" b="0"/>
             <wp:docPr id="9" name="Imagem 9"/>
             <wp:cNvGraphicFramePr>
               <a:graphicFrameLocks xmlns:a="http://schemas.openxmlformats.org/drawingml/2006/main" noChangeAspect="1"/>
@@ -1156,7 +1159,7 @@
                   <pic:spPr>
                     <a:xfrm>
                       <a:off x="0" y="0"/>
-                      <a:ext cx="3148854" cy="2088000"/>
+                      <a:ext cx="2931690" cy="1944000"/>
                     </a:xfrm>
                     <a:prstGeom prst="rect">
                       <a:avLst/>
@@ -1171,6 +1174,7 @@
     </w:p>
     <w:p>
       <w:pPr>
+        <w:spacing w:line="360" w:lineRule="auto"/>
         <w:jc w:val="center"/>
         <w:rPr>
           <w:rFonts w:ascii="Arial" w:hAnsi="Arial" w:cs="Arial"/>
@@ -1180,6 +1184,7 @@
     </w:p>
     <w:p>
       <w:pPr>
+        <w:spacing w:line="360" w:lineRule="auto"/>
         <w:jc w:val="both"/>
         <w:rPr>
           <w:rFonts w:ascii="Arial" w:hAnsi="Arial" w:cs="Arial"/>
@@ -1303,6 +1308,7 @@
     </w:p>
     <w:p>
       <w:pPr>
+        <w:spacing w:line="360" w:lineRule="auto"/>
         <w:jc w:val="center"/>
         <w:rPr>
           <w:rFonts w:ascii="Arial" w:hAnsi="Arial" w:cs="Arial"/>
@@ -1320,16 +1326,16 @@
         <mc:AlternateContent>
           <mc:Choice Requires="wps">
             <w:drawing>
-              <wp:anchor distT="0" distB="0" distL="114300" distR="114300" simplePos="0" relativeHeight="251671552" behindDoc="0" locked="0" layoutInCell="1" allowOverlap="1" wp14:anchorId="079EDAA5" wp14:editId="7436B13F">
+              <wp:anchor distT="0" distB="0" distL="114300" distR="114300" simplePos="0" relativeHeight="251671552" behindDoc="0" locked="0" layoutInCell="1" allowOverlap="1" wp14:anchorId="079EDAA5" wp14:editId="7CC4B932">
                 <wp:simplePos x="0" y="0"/>
                 <wp:positionH relativeFrom="margin">
-                  <wp:posOffset>2027768</wp:posOffset>
+                  <wp:posOffset>2148840</wp:posOffset>
                 </wp:positionH>
                 <wp:positionV relativeFrom="paragraph">
-                  <wp:posOffset>1689999</wp:posOffset>
+                  <wp:posOffset>1258570</wp:posOffset>
                 </wp:positionV>
-                <wp:extent cx="1178677" cy="338275"/>
-                <wp:effectExtent l="0" t="0" r="21590" b="24130"/>
+                <wp:extent cx="971550" cy="257175"/>
+                <wp:effectExtent l="0" t="0" r="19050" b="28575"/>
                 <wp:wrapNone/>
                 <wp:docPr id="24" name="Retângulo 24"/>
                 <wp:cNvGraphicFramePr/>
@@ -1340,7 +1346,7 @@
                       <wps:spPr>
                         <a:xfrm flipV="1">
                           <a:off x="0" y="0"/>
-                          <a:ext cx="1178677" cy="338275"/>
+                          <a:ext cx="971550" cy="257175"/>
                         </a:xfrm>
                         <a:prstGeom prst="rect">
                           <a:avLst/>
@@ -1386,9 +1392,9 @@
               </wp:anchor>
             </w:drawing>
           </mc:Choice>
-          <mc:Fallback xmlns:w16sdtdh="http://schemas.microsoft.com/office/word/2020/wordml/sdtdatahash" xmlns:w16="http://schemas.microsoft.com/office/word/2018/wordml" xmlns:w16cid="http://schemas.microsoft.com/office/word/2016/wordml/cid" xmlns:w16cex="http://schemas.microsoft.com/office/word/2018/wordml/cex" xmlns:oel="http://schemas.microsoft.com/office/2019/extlst" xmlns:am3d="http://schemas.microsoft.com/office/drawing/2017/model3d" xmlns:aink="http://schemas.microsoft.com/office/drawing/2016/ink" xmlns:cx8="http://schemas.microsoft.com/office/drawing/2016/5/14/chartex" xmlns:cx7="http://schemas.microsoft.com/office/drawing/2016/5/13/chartex" xmlns:cx6="http://schemas.microsoft.com/office/drawing/2016/5/12/chartex" xmlns:cx5="http://schemas.microsoft.com/office/drawing/2016/5/11/chartex" xmlns:cx4="http://schemas.microsoft.com/office/drawing/2016/5/10/chartex" xmlns:cx3="http://schemas.microsoft.com/office/drawing/2016/5/9/chartex" xmlns:cx2="http://schemas.microsoft.com/office/drawing/2015/10/21/chartex">
+          <mc:Fallback>
             <w:pict>
-              <v:rect w14:anchorId="7B1E8255" id="Retângulo 24" o:spid="_x0000_s1026" style="position:absolute;margin-left:159.65pt;margin-top:133.05pt;width:92.8pt;height:26.65pt;flip:y;z-index:251671552;visibility:visible;mso-wrap-style:square;mso-width-percent:0;mso-height-percent:0;mso-wrap-distance-left:9pt;mso-wrap-distance-top:0;mso-wrap-distance-right:9pt;mso-wrap-distance-bottom:0;mso-position-horizontal:absolute;mso-position-horizontal-relative:margin;mso-position-vertical:absolute;mso-position-vertical-relative:text;mso-width-percent:0;mso-height-percent:0;mso-width-relative:margin;mso-height-relative:margin;v-text-anchor:middle" o:gfxdata="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" filled="f" strokecolor="red" strokeweight="1pt">
+              <v:rect w14:anchorId="4E735AC7" id="Retângulo 24" o:spid="_x0000_s1026" style="position:absolute;margin-left:169.2pt;margin-top:99.1pt;width:76.5pt;height:20.25pt;flip:y;z-index:251671552;visibility:visible;mso-wrap-style:square;mso-width-percent:0;mso-height-percent:0;mso-wrap-distance-left:9pt;mso-wrap-distance-top:0;mso-wrap-distance-right:9pt;mso-wrap-distance-bottom:0;mso-position-horizontal:absolute;mso-position-horizontal-relative:margin;mso-position-vertical:absolute;mso-position-vertical-relative:text;mso-width-percent:0;mso-height-percent:0;mso-width-relative:margin;mso-height-relative:margin;v-text-anchor:middle" o:gfxdata="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" filled="f" strokecolor="red" strokeweight="1pt">
                 <w10:wrap anchorx="margin"/>
               </v:rect>
             </w:pict>
@@ -1406,13 +1412,13 @@
         <mc:AlternateContent>
           <mc:Choice Requires="wps">
             <w:drawing>
-              <wp:anchor distT="0" distB="0" distL="114300" distR="114300" simplePos="0" relativeHeight="251663360" behindDoc="0" locked="0" layoutInCell="1" allowOverlap="1" wp14:anchorId="713ABEC3" wp14:editId="75B528DC">
+              <wp:anchor distT="0" distB="0" distL="114300" distR="114300" simplePos="0" relativeHeight="251663360" behindDoc="0" locked="0" layoutInCell="1" allowOverlap="1" wp14:anchorId="713ABEC3" wp14:editId="31BD1D99">
                 <wp:simplePos x="0" y="0"/>
                 <wp:positionH relativeFrom="margin">
-                  <wp:posOffset>997086</wp:posOffset>
+                  <wp:posOffset>1425575</wp:posOffset>
                 </wp:positionH>
                 <wp:positionV relativeFrom="paragraph">
-                  <wp:posOffset>1156158</wp:posOffset>
+                  <wp:posOffset>831850</wp:posOffset>
                 </wp:positionV>
                 <wp:extent cx="997527" cy="158207"/>
                 <wp:effectExtent l="0" t="0" r="12700" b="13335"/>
@@ -1472,9 +1478,9 @@
               </wp:anchor>
             </w:drawing>
           </mc:Choice>
-          <mc:Fallback xmlns:w16sdtdh="http://schemas.microsoft.com/office/word/2020/wordml/sdtdatahash" xmlns:w16="http://schemas.microsoft.com/office/word/2018/wordml" xmlns:w16cid="http://schemas.microsoft.com/office/word/2016/wordml/cid" xmlns:w16cex="http://schemas.microsoft.com/office/word/2018/wordml/cex" xmlns:oel="http://schemas.microsoft.com/office/2019/extlst" xmlns:am3d="http://schemas.microsoft.com/office/drawing/2017/model3d" xmlns:aink="http://schemas.microsoft.com/office/drawing/2016/ink" xmlns:cx8="http://schemas.microsoft.com/office/drawing/2016/5/14/chartex" xmlns:cx7="http://schemas.microsoft.com/office/drawing/2016/5/13/chartex" xmlns:cx6="http://schemas.microsoft.com/office/drawing/2016/5/12/chartex" xmlns:cx5="http://schemas.microsoft.com/office/drawing/2016/5/11/chartex" xmlns:cx4="http://schemas.microsoft.com/office/drawing/2016/5/10/chartex" xmlns:cx3="http://schemas.microsoft.com/office/drawing/2016/5/9/chartex" xmlns:cx2="http://schemas.microsoft.com/office/drawing/2015/10/21/chartex">
+          <mc:Fallback>
             <w:pict>
-              <v:rect w14:anchorId="5181D3FD" id="Retângulo 10" o:spid="_x0000_s1026" style="position:absolute;margin-left:78.5pt;margin-top:91.05pt;width:78.55pt;height:12.45pt;z-index:251663360;visibility:visible;mso-wrap-style:square;mso-width-percent:0;mso-height-percent:0;mso-wrap-distance-left:9pt;mso-wrap-distance-top:0;mso-wrap-distance-right:9pt;mso-wrap-distance-bottom:0;mso-position-horizontal:absolute;mso-position-horizontal-relative:margin;mso-position-vertical:absolute;mso-position-vertical-relative:text;mso-width-percent:0;mso-height-percent:0;mso-width-relative:margin;mso-height-relative:margin;v-text-anchor:middle" o:gfxdata="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" filled="f" strokecolor="#7030a0" strokeweight="1pt">
+              <v:rect w14:anchorId="02ED4718" id="Retângulo 10" o:spid="_x0000_s1026" style="position:absolute;margin-left:112.25pt;margin-top:65.5pt;width:78.55pt;height:12.45pt;z-index:251663360;visibility:visible;mso-wrap-style:square;mso-width-percent:0;mso-height-percent:0;mso-wrap-distance-left:9pt;mso-wrap-distance-top:0;mso-wrap-distance-right:9pt;mso-wrap-distance-bottom:0;mso-position-horizontal:absolute;mso-position-horizontal-relative:margin;mso-position-vertical:absolute;mso-position-vertical-relative:text;mso-width-percent:0;mso-height-percent:0;mso-width-relative:margin;mso-height-relative:margin;v-text-anchor:middle" o:gfxdata="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" filled="f" strokecolor="#7030a0" strokeweight="1pt">
                 <w10:wrap anchorx="margin"/>
               </v:rect>
             </w:pict>
@@ -1489,9 +1495,9 @@
           <w:lang w:eastAsia="pt-BR"/>
         </w:rPr>
         <w:drawing>
-          <wp:inline distT="0" distB="0" distL="0" distR="0" wp14:anchorId="41ED8106" wp14:editId="4F7B9BD2">
-            <wp:extent cx="4372585" cy="2410161"/>
-            <wp:effectExtent l="0" t="0" r="9525" b="9525"/>
+          <wp:inline distT="0" distB="0" distL="0" distR="0" wp14:anchorId="41ED8106" wp14:editId="3C8A4592">
+            <wp:extent cx="3265617" cy="1800000"/>
+            <wp:effectExtent l="0" t="0" r="0" b="0"/>
             <wp:docPr id="22" name="Imagem 22"/>
             <wp:cNvGraphicFramePr>
               <a:graphicFrameLocks xmlns:a="http://schemas.openxmlformats.org/drawingml/2006/main" noChangeAspect="1"/>
@@ -1512,7 +1518,7 @@
                   <pic:spPr>
                     <a:xfrm>
                       <a:off x="0" y="0"/>
-                      <a:ext cx="4372585" cy="2410161"/>
+                      <a:ext cx="3265617" cy="1800000"/>
                     </a:xfrm>
                     <a:prstGeom prst="rect">
                       <a:avLst/>
@@ -1527,6 +1533,7 @@
     </w:p>
     <w:p>
       <w:pPr>
+        <w:spacing w:line="360" w:lineRule="auto"/>
         <w:jc w:val="center"/>
         <w:rPr>
           <w:rFonts w:ascii="Arial" w:hAnsi="Arial" w:cs="Arial"/>
@@ -1536,6 +1543,7 @@
     </w:p>
     <w:p>
       <w:pPr>
+        <w:spacing w:line="360" w:lineRule="auto"/>
         <w:rPr>
           <w:rFonts w:ascii="Arial" w:hAnsi="Arial" w:cs="Arial"/>
           <w:sz w:val="24"/>
@@ -1728,6 +1736,7 @@
     </w:p>
     <w:p>
       <w:pPr>
+        <w:spacing w:line="360" w:lineRule="auto"/>
         <w:jc w:val="center"/>
         <w:rPr>
           <w:rFonts w:ascii="Arial" w:hAnsi="Arial" w:cs="Arial"/>
@@ -1745,13 +1754,13 @@
         <mc:AlternateContent>
           <mc:Choice Requires="wps">
             <w:drawing>
-              <wp:anchor distT="0" distB="0" distL="114300" distR="114300" simplePos="0" relativeHeight="251673600" behindDoc="0" locked="0" layoutInCell="1" allowOverlap="1" wp14:anchorId="54159C8E" wp14:editId="5C23E88C">
+              <wp:anchor distT="0" distB="0" distL="114300" distR="114300" simplePos="0" relativeHeight="251673600" behindDoc="0" locked="0" layoutInCell="1" allowOverlap="1" wp14:anchorId="54159C8E" wp14:editId="3675B7FC">
                 <wp:simplePos x="0" y="0"/>
                 <wp:positionH relativeFrom="margin">
-                  <wp:posOffset>3672840</wp:posOffset>
+                  <wp:posOffset>3634740</wp:posOffset>
                 </wp:positionH>
                 <wp:positionV relativeFrom="paragraph">
-                  <wp:posOffset>5080</wp:posOffset>
+                  <wp:posOffset>14605</wp:posOffset>
                 </wp:positionV>
                 <wp:extent cx="1562100" cy="323850"/>
                 <wp:effectExtent l="0" t="0" r="19050" b="19050"/>
@@ -1811,9 +1820,9 @@
               </wp:anchor>
             </w:drawing>
           </mc:Choice>
-          <mc:Fallback xmlns:w16sdtdh="http://schemas.microsoft.com/office/word/2020/wordml/sdtdatahash" xmlns:w16="http://schemas.microsoft.com/office/word/2018/wordml" xmlns:w16cid="http://schemas.microsoft.com/office/word/2016/wordml/cid" xmlns:w16cex="http://schemas.microsoft.com/office/word/2018/wordml/cex" xmlns:oel="http://schemas.microsoft.com/office/2019/extlst" xmlns:am3d="http://schemas.microsoft.com/office/drawing/2017/model3d" xmlns:aink="http://schemas.microsoft.com/office/drawing/2016/ink" xmlns:cx8="http://schemas.microsoft.com/office/drawing/2016/5/14/chartex" xmlns:cx7="http://schemas.microsoft.com/office/drawing/2016/5/13/chartex" xmlns:cx6="http://schemas.microsoft.com/office/drawing/2016/5/12/chartex" xmlns:cx5="http://schemas.microsoft.com/office/drawing/2016/5/11/chartex" xmlns:cx4="http://schemas.microsoft.com/office/drawing/2016/5/10/chartex" xmlns:cx3="http://schemas.microsoft.com/office/drawing/2016/5/9/chartex" xmlns:cx2="http://schemas.microsoft.com/office/drawing/2015/10/21/chartex">
+          <mc:Fallback>
             <w:pict>
-              <v:rect w14:anchorId="5B2A7CED" id="Retângulo 34" o:spid="_x0000_s1026" style="position:absolute;margin-left:289.2pt;margin-top:.4pt;width:123pt;height:25.5pt;flip:y;z-index:251673600;visibility:visible;mso-wrap-style:square;mso-width-percent:0;mso-height-percent:0;mso-wrap-distance-left:9pt;mso-wrap-distance-top:0;mso-wrap-distance-right:9pt;mso-wrap-distance-bottom:0;mso-position-horizontal:absolute;mso-position-horizontal-relative:margin;mso-position-vertical:absolute;mso-position-vertical-relative:text;mso-width-percent:0;mso-height-percent:0;mso-width-relative:margin;mso-height-relative:margin;v-text-anchor:middle" o:gfxdata="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" filled="f" strokecolor="#00b0f0" strokeweight="1pt">
+              <v:rect w14:anchorId="6077771A" id="Retângulo 34" o:spid="_x0000_s1026" style="position:absolute;margin-left:286.2pt;margin-top:1.15pt;width:123pt;height:25.5pt;flip:y;z-index:251673600;visibility:visible;mso-wrap-style:square;mso-width-percent:0;mso-height-percent:0;mso-wrap-distance-left:9pt;mso-wrap-distance-top:0;mso-wrap-distance-right:9pt;mso-wrap-distance-bottom:0;mso-position-horizontal:absolute;mso-position-horizontal-relative:margin;mso-position-vertical:absolute;mso-position-vertical-relative:text;mso-width-percent:0;mso-height-percent:0;mso-width-relative:margin;mso-height-relative:margin;v-text-anchor:middle" o:gfxdata="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" filled="f" strokecolor="#00b0f0" strokeweight="1pt">
                 <w10:wrap anchorx="margin"/>
               </v:rect>
             </w:pict>
@@ -1828,9 +1837,9 @@
           <w:lang w:eastAsia="pt-BR"/>
         </w:rPr>
         <w:drawing>
-          <wp:inline distT="0" distB="0" distL="0" distR="0" wp14:anchorId="689D3174" wp14:editId="717F0CE0">
-            <wp:extent cx="5400040" cy="954405"/>
-            <wp:effectExtent l="0" t="0" r="0" b="0"/>
+          <wp:inline distT="0" distB="0" distL="0" distR="0" wp14:anchorId="689D3174" wp14:editId="229B93AE">
+            <wp:extent cx="4684868" cy="828000"/>
+            <wp:effectExtent l="0" t="0" r="1905" b="0"/>
             <wp:docPr id="26" name="Imagem 26"/>
             <wp:cNvGraphicFramePr>
               <a:graphicFrameLocks xmlns:a="http://schemas.openxmlformats.org/drawingml/2006/main" noChangeAspect="1"/>
@@ -1851,7 +1860,7 @@
                   <pic:spPr>
                     <a:xfrm>
                       <a:off x="0" y="0"/>
-                      <a:ext cx="5400040" cy="954405"/>
+                      <a:ext cx="4684868" cy="828000"/>
                     </a:xfrm>
                     <a:prstGeom prst="rect">
                       <a:avLst/>
@@ -1866,6 +1875,7 @@
     </w:p>
     <w:p>
       <w:pPr>
+        <w:spacing w:line="360" w:lineRule="auto"/>
         <w:jc w:val="center"/>
         <w:rPr>
           <w:rFonts w:ascii="Arial" w:hAnsi="Arial" w:cs="Arial"/>
@@ -1880,20 +1890,19 @@
           <w:sz w:val="24"/>
           <w:lang w:eastAsia="pt-BR"/>
         </w:rPr>
-        <w:lastRenderedPageBreak/>
         <mc:AlternateContent>
           <mc:Choice Requires="wps">
             <w:drawing>
-              <wp:anchor distT="0" distB="0" distL="114300" distR="114300" simplePos="0" relativeHeight="251677696" behindDoc="0" locked="0" layoutInCell="1" allowOverlap="1" wp14:anchorId="321DD022" wp14:editId="3CC66B6A">
+              <wp:anchor distT="0" distB="0" distL="114300" distR="114300" simplePos="0" relativeHeight="251677696" behindDoc="0" locked="0" layoutInCell="1" allowOverlap="1" wp14:anchorId="321DD022" wp14:editId="75A61DA2">
                 <wp:simplePos x="0" y="0"/>
                 <wp:positionH relativeFrom="margin">
-                  <wp:posOffset>2339340</wp:posOffset>
+                  <wp:posOffset>2409602</wp:posOffset>
                 </wp:positionH>
                 <wp:positionV relativeFrom="paragraph">
-                  <wp:posOffset>2716530</wp:posOffset>
+                  <wp:posOffset>1730375</wp:posOffset>
                 </wp:positionV>
-                <wp:extent cx="1047750" cy="323850"/>
-                <wp:effectExtent l="0" t="0" r="19050" b="19050"/>
+                <wp:extent cx="784225" cy="200025"/>
+                <wp:effectExtent l="0" t="0" r="15875" b="28575"/>
                 <wp:wrapNone/>
                 <wp:docPr id="36" name="Retângulo 36"/>
                 <wp:cNvGraphicFramePr/>
@@ -1904,7 +1913,7 @@
                       <wps:spPr>
                         <a:xfrm flipV="1">
                           <a:off x="0" y="0"/>
-                          <a:ext cx="1047750" cy="323850"/>
+                          <a:ext cx="784225" cy="200025"/>
                         </a:xfrm>
                         <a:prstGeom prst="rect">
                           <a:avLst/>
@@ -1950,9 +1959,9 @@
               </wp:anchor>
             </w:drawing>
           </mc:Choice>
-          <mc:Fallback xmlns:w16sdtdh="http://schemas.microsoft.com/office/word/2020/wordml/sdtdatahash" xmlns:w16="http://schemas.microsoft.com/office/word/2018/wordml" xmlns:w16cid="http://schemas.microsoft.com/office/word/2016/wordml/cid" xmlns:w16cex="http://schemas.microsoft.com/office/word/2018/wordml/cex" xmlns:oel="http://schemas.microsoft.com/office/2019/extlst" xmlns:am3d="http://schemas.microsoft.com/office/drawing/2017/model3d" xmlns:aink="http://schemas.microsoft.com/office/drawing/2016/ink" xmlns:cx8="http://schemas.microsoft.com/office/drawing/2016/5/14/chartex" xmlns:cx7="http://schemas.microsoft.com/office/drawing/2016/5/13/chartex" xmlns:cx6="http://schemas.microsoft.com/office/drawing/2016/5/12/chartex" xmlns:cx5="http://schemas.microsoft.com/office/drawing/2016/5/11/chartex" xmlns:cx4="http://schemas.microsoft.com/office/drawing/2016/5/10/chartex" xmlns:cx3="http://schemas.microsoft.com/office/drawing/2016/5/9/chartex" xmlns:cx2="http://schemas.microsoft.com/office/drawing/2015/10/21/chartex">
+          <mc:Fallback>
             <w:pict>
-              <v:rect w14:anchorId="1087799C" id="Retângulo 36" o:spid="_x0000_s1026" style="position:absolute;margin-left:184.2pt;margin-top:213.9pt;width:82.5pt;height:25.5pt;flip:y;z-index:251677696;visibility:visible;mso-wrap-style:square;mso-width-percent:0;mso-height-percent:0;mso-wrap-distance-left:9pt;mso-wrap-distance-top:0;mso-wrap-distance-right:9pt;mso-wrap-distance-bottom:0;mso-position-horizontal:absolute;mso-position-horizontal-relative:margin;mso-position-vertical:absolute;mso-position-vertical-relative:text;mso-width-percent:0;mso-height-percent:0;mso-width-relative:margin;mso-height-relative:margin;v-text-anchor:middle" o:gfxdata="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" filled="f" strokecolor="#00b050" strokeweight="1pt">
+              <v:rect w14:anchorId="365CE036" id="Retângulo 36" o:spid="_x0000_s1026" style="position:absolute;margin-left:189.75pt;margin-top:136.25pt;width:61.75pt;height:15.75pt;flip:y;z-index:251677696;visibility:visible;mso-wrap-style:square;mso-width-percent:0;mso-height-percent:0;mso-wrap-distance-left:9pt;mso-wrap-distance-top:0;mso-wrap-distance-right:9pt;mso-wrap-distance-bottom:0;mso-position-horizontal:absolute;mso-position-horizontal-relative:margin;mso-position-vertical:absolute;mso-position-vertical-relative:text;mso-width-percent:0;mso-height-percent:0;mso-width-relative:margin;mso-height-relative:margin;v-text-anchor:middle" o:gfxdata="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" filled="f" strokecolor="#00b050" strokeweight="1pt">
                 <w10:wrap anchorx="margin"/>
               </v:rect>
             </w:pict>
@@ -1970,15 +1979,15 @@
         <mc:AlternateContent>
           <mc:Choice Requires="wps">
             <w:drawing>
-              <wp:anchor distT="0" distB="0" distL="114300" distR="114300" simplePos="0" relativeHeight="251675648" behindDoc="0" locked="0" layoutInCell="1" allowOverlap="1" wp14:anchorId="23138ACA" wp14:editId="3FC03396">
+              <wp:anchor distT="0" distB="0" distL="114300" distR="114300" simplePos="0" relativeHeight="251675648" behindDoc="0" locked="0" layoutInCell="1" allowOverlap="1" wp14:anchorId="23138ACA" wp14:editId="2E7FB534">
                 <wp:simplePos x="0" y="0"/>
                 <wp:positionH relativeFrom="margin">
-                  <wp:posOffset>986790</wp:posOffset>
+                  <wp:posOffset>1548765</wp:posOffset>
                 </wp:positionH>
                 <wp:positionV relativeFrom="paragraph">
-                  <wp:posOffset>1744979</wp:posOffset>
+                  <wp:posOffset>1127759</wp:posOffset>
                 </wp:positionV>
-                <wp:extent cx="1228725" cy="257175"/>
+                <wp:extent cx="904875" cy="142875"/>
                 <wp:effectExtent l="0" t="0" r="28575" b="28575"/>
                 <wp:wrapNone/>
                 <wp:docPr id="35" name="Retângulo 35"/>
@@ -1990,7 +1999,7 @@
                       <wps:spPr>
                         <a:xfrm flipV="1">
                           <a:off x="0" y="0"/>
-                          <a:ext cx="1228725" cy="257175"/>
+                          <a:ext cx="904875" cy="142875"/>
                         </a:xfrm>
                         <a:prstGeom prst="rect">
                           <a:avLst/>
@@ -2036,9 +2045,9 @@
               </wp:anchor>
             </w:drawing>
           </mc:Choice>
-          <mc:Fallback xmlns:w16sdtdh="http://schemas.microsoft.com/office/word/2020/wordml/sdtdatahash" xmlns:w16="http://schemas.microsoft.com/office/word/2018/wordml" xmlns:w16cid="http://schemas.microsoft.com/office/word/2016/wordml/cid" xmlns:w16cex="http://schemas.microsoft.com/office/word/2018/wordml/cex" xmlns:oel="http://schemas.microsoft.com/office/2019/extlst" xmlns:am3d="http://schemas.microsoft.com/office/drawing/2017/model3d" xmlns:aink="http://schemas.microsoft.com/office/drawing/2016/ink" xmlns:cx8="http://schemas.microsoft.com/office/drawing/2016/5/14/chartex" xmlns:cx7="http://schemas.microsoft.com/office/drawing/2016/5/13/chartex" xmlns:cx6="http://schemas.microsoft.com/office/drawing/2016/5/12/chartex" xmlns:cx5="http://schemas.microsoft.com/office/drawing/2016/5/11/chartex" xmlns:cx4="http://schemas.microsoft.com/office/drawing/2016/5/10/chartex" xmlns:cx3="http://schemas.microsoft.com/office/drawing/2016/5/9/chartex" xmlns:cx2="http://schemas.microsoft.com/office/drawing/2015/10/21/chartex">
+          <mc:Fallback>
             <w:pict>
-              <v:rect w14:anchorId="46BD7B0F" id="Retângulo 35" o:spid="_x0000_s1026" style="position:absolute;margin-left:77.7pt;margin-top:137.4pt;width:96.75pt;height:20.25pt;flip:y;z-index:251675648;visibility:visible;mso-wrap-style:square;mso-width-percent:0;mso-height-percent:0;mso-wrap-distance-left:9pt;mso-wrap-distance-top:0;mso-wrap-distance-right:9pt;mso-wrap-distance-bottom:0;mso-position-horizontal:absolute;mso-position-horizontal-relative:margin;mso-position-vertical:absolute;mso-position-vertical-relative:text;mso-width-percent:0;mso-height-percent:0;mso-width-relative:margin;mso-height-relative:margin;v-text-anchor:middle" o:gfxdata="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" filled="f" strokecolor="#ffc000" strokeweight="1pt">
+              <v:rect w14:anchorId="06E6B6CD" id="Retângulo 35" o:spid="_x0000_s1026" style="position:absolute;margin-left:121.95pt;margin-top:88.8pt;width:71.25pt;height:11.25pt;flip:y;z-index:251675648;visibility:visible;mso-wrap-style:square;mso-width-percent:0;mso-height-percent:0;mso-wrap-distance-left:9pt;mso-wrap-distance-top:0;mso-wrap-distance-right:9pt;mso-wrap-distance-bottom:0;mso-position-horizontal:absolute;mso-position-horizontal-relative:margin;mso-position-vertical:absolute;mso-position-vertical-relative:text;mso-width-percent:0;mso-height-percent:0;mso-width-relative:margin;mso-height-relative:margin;v-text-anchor:middle" o:gfxdata="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" filled="f" strokecolor="#ffc000" strokeweight="1pt">
                 <w10:wrap anchorx="margin"/>
               </v:rect>
             </w:pict>
@@ -2053,9 +2062,9 @@
           <w:lang w:eastAsia="pt-BR"/>
         </w:rPr>
         <w:drawing>
-          <wp:inline distT="0" distB="0" distL="0" distR="0" wp14:anchorId="4B87D0EA" wp14:editId="34668F87">
-            <wp:extent cx="3773033" cy="3168000"/>
-            <wp:effectExtent l="0" t="0" r="0" b="0"/>
+          <wp:inline distT="0" distB="0" distL="0" distR="0" wp14:anchorId="4B87D0EA" wp14:editId="5D6E06C6">
+            <wp:extent cx="2401034" cy="2016000"/>
+            <wp:effectExtent l="0" t="0" r="0" b="3810"/>
             <wp:docPr id="31" name="Imagem 31"/>
             <wp:cNvGraphicFramePr>
               <a:graphicFrameLocks xmlns:a="http://schemas.openxmlformats.org/drawingml/2006/main" noChangeAspect="1"/>
@@ -2076,7 +2085,7 @@
                   <pic:spPr>
                     <a:xfrm>
                       <a:off x="0" y="0"/>
-                      <a:ext cx="3773033" cy="3168000"/>
+                      <a:ext cx="2401034" cy="2016000"/>
                     </a:xfrm>
                     <a:prstGeom prst="rect">
                       <a:avLst/>
@@ -2091,283 +2100,251 @@
     </w:p>
     <w:p>
       <w:pPr>
-        <w:jc w:val="center"/>
-        <w:rPr>
-          <w:rFonts w:ascii="Arial" w:hAnsi="Arial" w:cs="Arial"/>
-          <w:sz w:val="24"/>
-        </w:rPr>
-      </w:pPr>
+        <w:spacing w:line="360" w:lineRule="auto"/>
+        <w:jc w:val="both"/>
+        <w:rPr>
+          <w:rFonts w:ascii="Arial" w:hAnsi="Arial" w:cs="Arial"/>
+          <w:sz w:val="24"/>
+        </w:rPr>
+      </w:pPr>
+      <w:r>
+        <w:rPr>
+          <w:rFonts w:ascii="Arial" w:hAnsi="Arial" w:cs="Arial"/>
+          <w:b/>
+          <w:sz w:val="24"/>
+        </w:rPr>
+        <w:lastRenderedPageBreak/>
+        <w:t>Passo 06</w:t>
+      </w:r>
+      <w:r>
+        <w:rPr>
+          <w:rFonts w:ascii="Arial" w:hAnsi="Arial" w:cs="Arial"/>
+          <w:sz w:val="24"/>
+        </w:rPr>
+        <w:t xml:space="preserve"> – Após </w:t>
+      </w:r>
+      <w:r>
+        <w:rPr>
+          <w:rFonts w:ascii="Arial" w:hAnsi="Arial" w:cs="Arial"/>
+          <w:sz w:val="24"/>
+        </w:rPr>
+        <w:t xml:space="preserve">publicar o projeto no </w:t>
+      </w:r>
+      <w:proofErr w:type="spellStart"/>
+      <w:r>
+        <w:rPr>
+          <w:rFonts w:ascii="Arial" w:hAnsi="Arial" w:cs="Arial"/>
+          <w:sz w:val="24"/>
+        </w:rPr>
+        <w:t>G</w:t>
+      </w:r>
+      <w:r>
+        <w:rPr>
+          <w:rFonts w:ascii="Arial" w:hAnsi="Arial" w:cs="Arial"/>
+          <w:sz w:val="24"/>
+        </w:rPr>
+        <w:t>ithu</w:t>
+      </w:r>
+      <w:r>
+        <w:rPr>
+          <w:rFonts w:ascii="Arial" w:hAnsi="Arial" w:cs="Arial"/>
+          <w:sz w:val="24"/>
+        </w:rPr>
+        <w:t>b</w:t>
+      </w:r>
+      <w:proofErr w:type="spellEnd"/>
+      <w:r>
+        <w:rPr>
+          <w:rFonts w:ascii="Arial" w:hAnsi="Arial" w:cs="Arial"/>
+          <w:sz w:val="24"/>
+        </w:rPr>
+        <w:t>, crie as páginas de login,</w:t>
+      </w:r>
+      <w:r>
+        <w:rPr>
+          <w:rFonts w:ascii="Arial" w:hAnsi="Arial" w:cs="Arial"/>
+          <w:sz w:val="24"/>
+        </w:rPr>
+        <w:t xml:space="preserve"> registro </w:t>
+      </w:r>
+      <w:r>
+        <w:rPr>
+          <w:rFonts w:ascii="Arial" w:hAnsi="Arial" w:cs="Arial"/>
+          <w:sz w:val="24"/>
+        </w:rPr>
+        <w:t xml:space="preserve">e cadastro de produto </w:t>
+      </w:r>
+      <w:r>
+        <w:rPr>
+          <w:rFonts w:ascii="Arial" w:hAnsi="Arial" w:cs="Arial"/>
+          <w:sz w:val="24"/>
+        </w:rPr>
+        <w:t xml:space="preserve">com os comandos </w:t>
+      </w:r>
+      <w:proofErr w:type="spellStart"/>
+      <w:r>
+        <w:rPr>
+          <w:rFonts w:ascii="Arial" w:hAnsi="Arial" w:cs="Arial"/>
+          <w:color w:val="FF0000"/>
+          <w:sz w:val="24"/>
+        </w:rPr>
+        <w:t>ionic</w:t>
+      </w:r>
+      <w:proofErr w:type="spellEnd"/>
+      <w:r>
+        <w:rPr>
+          <w:rFonts w:ascii="Arial" w:hAnsi="Arial" w:cs="Arial"/>
+          <w:color w:val="FF0000"/>
+          <w:sz w:val="24"/>
+        </w:rPr>
+        <w:t xml:space="preserve"> g </w:t>
+      </w:r>
+      <w:proofErr w:type="spellStart"/>
+      <w:r>
+        <w:rPr>
+          <w:rFonts w:ascii="Arial" w:hAnsi="Arial" w:cs="Arial"/>
+          <w:color w:val="FF0000"/>
+          <w:sz w:val="24"/>
+        </w:rPr>
+        <w:t>p</w:t>
+      </w:r>
+      <w:r>
+        <w:rPr>
+          <w:rFonts w:ascii="Arial" w:hAnsi="Arial" w:cs="Arial"/>
+          <w:color w:val="FF0000"/>
+          <w:sz w:val="24"/>
+        </w:rPr>
+        <w:t>age</w:t>
+      </w:r>
+      <w:proofErr w:type="spellEnd"/>
+      <w:r>
+        <w:rPr>
+          <w:rFonts w:ascii="Arial" w:hAnsi="Arial" w:cs="Arial"/>
+          <w:color w:val="FF0000"/>
+          <w:sz w:val="24"/>
+        </w:rPr>
+        <w:t xml:space="preserve"> login</w:t>
+      </w:r>
+      <w:r>
+        <w:rPr>
+          <w:rFonts w:ascii="Arial" w:hAnsi="Arial" w:cs="Arial"/>
+          <w:sz w:val="24"/>
+        </w:rPr>
+        <w:t>,</w:t>
+      </w:r>
+      <w:r>
+        <w:rPr>
+          <w:rFonts w:ascii="Arial" w:hAnsi="Arial" w:cs="Arial"/>
+          <w:sz w:val="24"/>
+        </w:rPr>
+        <w:t xml:space="preserve"> </w:t>
+      </w:r>
+      <w:proofErr w:type="spellStart"/>
+      <w:r>
+        <w:rPr>
+          <w:rFonts w:ascii="Arial" w:hAnsi="Arial" w:cs="Arial"/>
+          <w:color w:val="00B0F0"/>
+          <w:sz w:val="24"/>
+        </w:rPr>
+        <w:t>ionic</w:t>
+      </w:r>
+      <w:proofErr w:type="spellEnd"/>
+      <w:r>
+        <w:rPr>
+          <w:rFonts w:ascii="Arial" w:hAnsi="Arial" w:cs="Arial"/>
+          <w:color w:val="00B0F0"/>
+          <w:sz w:val="24"/>
+        </w:rPr>
+        <w:t xml:space="preserve"> g </w:t>
+      </w:r>
+      <w:proofErr w:type="spellStart"/>
+      <w:r>
+        <w:rPr>
+          <w:rFonts w:ascii="Arial" w:hAnsi="Arial" w:cs="Arial"/>
+          <w:color w:val="00B0F0"/>
+          <w:sz w:val="24"/>
+        </w:rPr>
+        <w:t>p</w:t>
+      </w:r>
+      <w:r>
+        <w:rPr>
+          <w:rFonts w:ascii="Arial" w:hAnsi="Arial" w:cs="Arial"/>
+          <w:color w:val="00B0F0"/>
+          <w:sz w:val="24"/>
+        </w:rPr>
+        <w:t>age</w:t>
+      </w:r>
+      <w:proofErr w:type="spellEnd"/>
+      <w:r>
+        <w:rPr>
+          <w:rFonts w:ascii="Arial" w:hAnsi="Arial" w:cs="Arial"/>
+          <w:color w:val="00B0F0"/>
+          <w:sz w:val="24"/>
+        </w:rPr>
+        <w:t xml:space="preserve"> registro</w:t>
+      </w:r>
+      <w:r>
+        <w:rPr>
+          <w:rFonts w:ascii="Arial" w:hAnsi="Arial" w:cs="Arial"/>
+          <w:color w:val="00B0F0"/>
+          <w:sz w:val="24"/>
+        </w:rPr>
+        <w:t xml:space="preserve"> </w:t>
+      </w:r>
+      <w:r>
+        <w:rPr>
+          <w:rFonts w:ascii="Arial" w:hAnsi="Arial" w:cs="Arial"/>
+          <w:sz w:val="24"/>
+        </w:rPr>
+        <w:t xml:space="preserve">e </w:t>
+      </w:r>
+      <w:proofErr w:type="spellStart"/>
+      <w:r>
+        <w:rPr>
+          <w:rFonts w:ascii="Arial" w:hAnsi="Arial" w:cs="Arial"/>
+          <w:color w:val="7030A0"/>
+          <w:sz w:val="24"/>
+        </w:rPr>
+        <w:t>ionic</w:t>
+      </w:r>
+      <w:proofErr w:type="spellEnd"/>
+      <w:r>
+        <w:rPr>
+          <w:rFonts w:ascii="Arial" w:hAnsi="Arial" w:cs="Arial"/>
+          <w:color w:val="7030A0"/>
+          <w:sz w:val="24"/>
+        </w:rPr>
+        <w:t xml:space="preserve"> g </w:t>
+      </w:r>
+      <w:proofErr w:type="spellStart"/>
+      <w:r>
+        <w:rPr>
+          <w:rFonts w:ascii="Arial" w:hAnsi="Arial" w:cs="Arial"/>
+          <w:color w:val="7030A0"/>
+          <w:sz w:val="24"/>
+        </w:rPr>
+        <w:t>page</w:t>
+      </w:r>
+      <w:proofErr w:type="spellEnd"/>
+      <w:r>
+        <w:rPr>
+          <w:rFonts w:ascii="Arial" w:hAnsi="Arial" w:cs="Arial"/>
+          <w:color w:val="7030A0"/>
+          <w:sz w:val="24"/>
+        </w:rPr>
+        <w:t xml:space="preserve"> cadastro-registro</w:t>
+      </w:r>
+      <w:r>
+        <w:rPr>
+          <w:rFonts w:ascii="Arial" w:hAnsi="Arial" w:cs="Arial"/>
+          <w:sz w:val="24"/>
+        </w:rPr>
+        <w:t>.</w:t>
+      </w:r>
     </w:p>
     <w:p>
       <w:pPr>
-        <w:jc w:val="both"/>
-        <w:rPr>
-          <w:rFonts w:ascii="Arial" w:hAnsi="Arial" w:cs="Arial"/>
-          <w:sz w:val="24"/>
-        </w:rPr>
-      </w:pPr>
-      <w:r>
-        <w:rPr>
-          <w:rFonts w:ascii="Arial" w:hAnsi="Arial" w:cs="Arial"/>
-          <w:b/>
-          <w:sz w:val="24"/>
-        </w:rPr>
-        <w:t>Passo 06</w:t>
-      </w:r>
-      <w:r>
-        <w:rPr>
-          <w:rFonts w:ascii="Arial" w:hAnsi="Arial" w:cs="Arial"/>
-          <w:sz w:val="24"/>
-        </w:rPr>
-        <w:t xml:space="preserve"> – Após </w:t>
-      </w:r>
-      <w:r>
-        <w:rPr>
-          <w:rFonts w:ascii="Arial" w:hAnsi="Arial" w:cs="Arial"/>
-          <w:sz w:val="24"/>
-        </w:rPr>
-        <w:t xml:space="preserve">publicar o projeto no </w:t>
-      </w:r>
-      <w:proofErr w:type="spellStart"/>
-      <w:r>
-        <w:rPr>
-          <w:rFonts w:ascii="Arial" w:hAnsi="Arial" w:cs="Arial"/>
-          <w:sz w:val="24"/>
-        </w:rPr>
-        <w:t>G</w:t>
-      </w:r>
-      <w:r>
-        <w:rPr>
-          <w:rFonts w:ascii="Arial" w:hAnsi="Arial" w:cs="Arial"/>
-          <w:sz w:val="24"/>
-        </w:rPr>
-        <w:t>ithu</w:t>
-      </w:r>
-      <w:r>
-        <w:rPr>
-          <w:rFonts w:ascii="Arial" w:hAnsi="Arial" w:cs="Arial"/>
-          <w:sz w:val="24"/>
-        </w:rPr>
-        <w:t>b</w:t>
-      </w:r>
-      <w:proofErr w:type="spellEnd"/>
-      <w:r>
-        <w:rPr>
-          <w:rFonts w:ascii="Arial" w:hAnsi="Arial" w:cs="Arial"/>
-          <w:sz w:val="24"/>
-        </w:rPr>
-        <w:t xml:space="preserve">, crie as páginas de </w:t>
-      </w:r>
-      <w:proofErr w:type="spellStart"/>
-      <w:r>
-        <w:rPr>
-          <w:rFonts w:ascii="Arial" w:hAnsi="Arial" w:cs="Arial"/>
-          <w:sz w:val="24"/>
-        </w:rPr>
-        <w:t>login</w:t>
-      </w:r>
-      <w:proofErr w:type="spellEnd"/>
-      <w:r>
-        <w:rPr>
-          <w:rFonts w:ascii="Arial" w:hAnsi="Arial" w:cs="Arial"/>
-          <w:sz w:val="24"/>
-        </w:rPr>
-        <w:t>,</w:t>
-      </w:r>
-      <w:r>
-        <w:rPr>
-          <w:rFonts w:ascii="Arial" w:hAnsi="Arial" w:cs="Arial"/>
-          <w:sz w:val="24"/>
-        </w:rPr>
-        <w:t xml:space="preserve"> registro </w:t>
-      </w:r>
-      <w:r>
-        <w:rPr>
-          <w:rFonts w:ascii="Arial" w:hAnsi="Arial" w:cs="Arial"/>
-          <w:sz w:val="24"/>
-        </w:rPr>
-        <w:t xml:space="preserve">e cadastro de produto </w:t>
-      </w:r>
-      <w:r>
-        <w:rPr>
-          <w:rFonts w:ascii="Arial" w:hAnsi="Arial" w:cs="Arial"/>
-          <w:sz w:val="24"/>
-        </w:rPr>
-        <w:t xml:space="preserve">com os comandos </w:t>
-      </w:r>
-      <w:proofErr w:type="spellStart"/>
-      <w:r>
-        <w:rPr>
-          <w:rFonts w:ascii="Arial" w:hAnsi="Arial" w:cs="Arial"/>
-          <w:color w:val="FF0000"/>
-          <w:sz w:val="24"/>
-        </w:rPr>
-        <w:t>ionic</w:t>
-      </w:r>
-      <w:proofErr w:type="spellEnd"/>
-      <w:r>
-        <w:rPr>
-          <w:rFonts w:ascii="Arial" w:hAnsi="Arial" w:cs="Arial"/>
-          <w:color w:val="FF0000"/>
-          <w:sz w:val="24"/>
-        </w:rPr>
-        <w:t xml:space="preserve"> g </w:t>
-      </w:r>
-      <w:proofErr w:type="spellStart"/>
-      <w:r>
-        <w:rPr>
-          <w:rFonts w:ascii="Arial" w:hAnsi="Arial" w:cs="Arial"/>
-          <w:color w:val="FF0000"/>
-          <w:sz w:val="24"/>
-        </w:rPr>
-        <w:t>p</w:t>
-      </w:r>
-      <w:r>
-        <w:rPr>
-          <w:rFonts w:ascii="Arial" w:hAnsi="Arial" w:cs="Arial"/>
-          <w:color w:val="FF0000"/>
-          <w:sz w:val="24"/>
-        </w:rPr>
-        <w:t>age</w:t>
-      </w:r>
-      <w:proofErr w:type="spellEnd"/>
-      <w:r>
-        <w:rPr>
-          <w:rFonts w:ascii="Arial" w:hAnsi="Arial" w:cs="Arial"/>
-          <w:color w:val="FF0000"/>
-          <w:sz w:val="24"/>
-        </w:rPr>
-        <w:t xml:space="preserve"> </w:t>
-      </w:r>
-      <w:proofErr w:type="spellStart"/>
-      <w:r>
-        <w:rPr>
-          <w:rFonts w:ascii="Arial" w:hAnsi="Arial" w:cs="Arial"/>
-          <w:color w:val="FF0000"/>
-          <w:sz w:val="24"/>
-        </w:rPr>
-        <w:t>login</w:t>
-      </w:r>
-      <w:proofErr w:type="spellEnd"/>
-      <w:r>
-        <w:rPr>
-          <w:rFonts w:ascii="Arial" w:hAnsi="Arial" w:cs="Arial"/>
-          <w:sz w:val="24"/>
-        </w:rPr>
-        <w:t>,</w:t>
-      </w:r>
-      <w:r>
-        <w:rPr>
-          <w:rFonts w:ascii="Arial" w:hAnsi="Arial" w:cs="Arial"/>
-          <w:sz w:val="24"/>
-        </w:rPr>
-        <w:t xml:space="preserve"> </w:t>
-      </w:r>
-      <w:proofErr w:type="spellStart"/>
-      <w:r>
-        <w:rPr>
-          <w:rFonts w:ascii="Arial" w:hAnsi="Arial" w:cs="Arial"/>
-          <w:color w:val="00B0F0"/>
-          <w:sz w:val="24"/>
-        </w:rPr>
-        <w:t>ionic</w:t>
-      </w:r>
-      <w:proofErr w:type="spellEnd"/>
-      <w:r>
-        <w:rPr>
-          <w:rFonts w:ascii="Arial" w:hAnsi="Arial" w:cs="Arial"/>
-          <w:color w:val="00B0F0"/>
-          <w:sz w:val="24"/>
-        </w:rPr>
-        <w:t xml:space="preserve"> g </w:t>
-      </w:r>
-      <w:proofErr w:type="spellStart"/>
-      <w:r>
-        <w:rPr>
-          <w:rFonts w:ascii="Arial" w:hAnsi="Arial" w:cs="Arial"/>
-          <w:color w:val="00B0F0"/>
-          <w:sz w:val="24"/>
-        </w:rPr>
-        <w:t>p</w:t>
-      </w:r>
-      <w:r>
-        <w:rPr>
-          <w:rFonts w:ascii="Arial" w:hAnsi="Arial" w:cs="Arial"/>
-          <w:color w:val="00B0F0"/>
-          <w:sz w:val="24"/>
-        </w:rPr>
-        <w:t>age</w:t>
-      </w:r>
-      <w:proofErr w:type="spellEnd"/>
-      <w:r>
-        <w:rPr>
-          <w:rFonts w:ascii="Arial" w:hAnsi="Arial" w:cs="Arial"/>
-          <w:color w:val="00B0F0"/>
-          <w:sz w:val="24"/>
-        </w:rPr>
-        <w:t xml:space="preserve"> registro</w:t>
-      </w:r>
-      <w:r>
-        <w:rPr>
-          <w:rFonts w:ascii="Arial" w:hAnsi="Arial" w:cs="Arial"/>
-          <w:color w:val="00B0F0"/>
-          <w:sz w:val="24"/>
-        </w:rPr>
-        <w:t xml:space="preserve"> </w:t>
-      </w:r>
-      <w:r>
-        <w:rPr>
-          <w:rFonts w:ascii="Arial" w:hAnsi="Arial" w:cs="Arial"/>
-          <w:sz w:val="24"/>
-        </w:rPr>
-        <w:t xml:space="preserve">e </w:t>
-      </w:r>
-      <w:proofErr w:type="spellStart"/>
-      <w:r>
-        <w:rPr>
-          <w:rFonts w:ascii="Arial" w:hAnsi="Arial" w:cs="Arial"/>
-          <w:color w:val="7030A0"/>
-          <w:sz w:val="24"/>
-        </w:rPr>
-        <w:t>ionic</w:t>
-      </w:r>
-      <w:proofErr w:type="spellEnd"/>
-      <w:r>
-        <w:rPr>
-          <w:rFonts w:ascii="Arial" w:hAnsi="Arial" w:cs="Arial"/>
-          <w:color w:val="7030A0"/>
-          <w:sz w:val="24"/>
-        </w:rPr>
-        <w:t xml:space="preserve"> g </w:t>
-      </w:r>
-      <w:proofErr w:type="spellStart"/>
-      <w:r>
-        <w:rPr>
-          <w:rFonts w:ascii="Arial" w:hAnsi="Arial" w:cs="Arial"/>
-          <w:color w:val="7030A0"/>
-          <w:sz w:val="24"/>
-        </w:rPr>
-        <w:t>page</w:t>
-      </w:r>
-      <w:proofErr w:type="spellEnd"/>
-      <w:r>
-        <w:rPr>
-          <w:rFonts w:ascii="Arial" w:hAnsi="Arial" w:cs="Arial"/>
-          <w:color w:val="7030A0"/>
-          <w:sz w:val="24"/>
-        </w:rPr>
-        <w:t xml:space="preserve"> cadastro-registro</w:t>
-      </w:r>
-      <w:r>
-        <w:rPr>
-          <w:rFonts w:ascii="Arial" w:hAnsi="Arial" w:cs="Arial"/>
-          <w:sz w:val="24"/>
-        </w:rPr>
-        <w:t>.</w:t>
-      </w:r>
-    </w:p>
-    <w:p>
-      <w:pPr>
+        <w:spacing w:line="360" w:lineRule="auto"/>
         <w:jc w:val="center"/>
         <w:rPr>
           <w:rFonts w:ascii="Arial" w:hAnsi="Arial" w:cs="Arial"/>
@@ -2385,13 +2362,13 @@
         <mc:AlternateContent>
           <mc:Choice Requires="wps">
             <w:drawing>
-              <wp:anchor distT="0" distB="0" distL="114300" distR="114300" simplePos="0" relativeHeight="251681792" behindDoc="0" locked="0" layoutInCell="1" allowOverlap="1" wp14:anchorId="5D9D04CF" wp14:editId="51462322">
+              <wp:anchor distT="0" distB="0" distL="114300" distR="114300" simplePos="0" relativeHeight="251681792" behindDoc="0" locked="0" layoutInCell="1" allowOverlap="1" wp14:anchorId="5D9D04CF" wp14:editId="2944F83A">
                 <wp:simplePos x="0" y="0"/>
                 <wp:positionH relativeFrom="margin">
                   <wp:posOffset>2662555</wp:posOffset>
                 </wp:positionH>
                 <wp:positionV relativeFrom="paragraph">
-                  <wp:posOffset>20320</wp:posOffset>
+                  <wp:posOffset>34620</wp:posOffset>
                 </wp:positionV>
                 <wp:extent cx="1362075" cy="180975"/>
                 <wp:effectExtent l="0" t="0" r="28575" b="28575"/>
@@ -2451,9 +2428,9 @@
               </wp:anchor>
             </w:drawing>
           </mc:Choice>
-          <mc:Fallback xmlns:w16sdtdh="http://schemas.microsoft.com/office/word/2020/wordml/sdtdatahash" xmlns:w16="http://schemas.microsoft.com/office/word/2018/wordml" xmlns:w16cid="http://schemas.microsoft.com/office/word/2016/wordml/cid" xmlns:w16cex="http://schemas.microsoft.com/office/word/2018/wordml/cex" xmlns:oel="http://schemas.microsoft.com/office/2019/extlst" xmlns:am3d="http://schemas.microsoft.com/office/drawing/2017/model3d" xmlns:aink="http://schemas.microsoft.com/office/drawing/2016/ink" xmlns:cx8="http://schemas.microsoft.com/office/drawing/2016/5/14/chartex" xmlns:cx7="http://schemas.microsoft.com/office/drawing/2016/5/13/chartex" xmlns:cx6="http://schemas.microsoft.com/office/drawing/2016/5/12/chartex" xmlns:cx5="http://schemas.microsoft.com/office/drawing/2016/5/11/chartex" xmlns:cx4="http://schemas.microsoft.com/office/drawing/2016/5/10/chartex" xmlns:cx3="http://schemas.microsoft.com/office/drawing/2016/5/9/chartex" xmlns:cx2="http://schemas.microsoft.com/office/drawing/2015/10/21/chartex">
+          <mc:Fallback>
             <w:pict>
-              <v:rect w14:anchorId="0E9D56A6" id="Retângulo 8" o:spid="_x0000_s1026" style="position:absolute;margin-left:209.65pt;margin-top:1.6pt;width:107.25pt;height:14.25pt;z-index:251681792;visibility:visible;mso-wrap-style:square;mso-width-percent:0;mso-height-percent:0;mso-wrap-distance-left:9pt;mso-wrap-distance-top:0;mso-wrap-distance-right:9pt;mso-wrap-distance-bottom:0;mso-position-horizontal:absolute;mso-position-horizontal-relative:margin;mso-position-vertical:absolute;mso-position-vertical-relative:text;mso-width-percent:0;mso-height-percent:0;mso-width-relative:margin;mso-height-relative:margin;v-text-anchor:middle" o:gfxdata="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" filled="f" strokecolor="red" strokeweight="1pt">
+              <v:rect w14:anchorId="4F347C21" id="Retângulo 8" o:spid="_x0000_s1026" style="position:absolute;margin-left:209.65pt;margin-top:2.75pt;width:107.25pt;height:14.25pt;z-index:251681792;visibility:visible;mso-wrap-style:square;mso-width-percent:0;mso-height-percent:0;mso-wrap-distance-left:9pt;mso-wrap-distance-top:0;mso-wrap-distance-right:9pt;mso-wrap-distance-bottom:0;mso-position-horizontal:absolute;mso-position-horizontal-relative:margin;mso-position-vertical:absolute;mso-position-vertical-relative:text;mso-width-percent:0;mso-height-percent:0;mso-width-relative:margin;mso-height-relative:margin;v-text-anchor:middle" o:gfxdata="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" filled="f" strokecolor="red" strokeweight="1pt">
                 <w10:wrap anchorx="margin"/>
               </v:rect>
             </w:pict>
@@ -2468,7 +2445,7 @@
           <w:lang w:eastAsia="pt-BR"/>
         </w:rPr>
         <w:drawing>
-          <wp:inline distT="0" distB="0" distL="0" distR="0" wp14:anchorId="57CA1EDB" wp14:editId="53CD87DF">
+          <wp:inline distT="0" distB="0" distL="0" distR="0" wp14:anchorId="57CA1EDB" wp14:editId="3E4945B8">
             <wp:extent cx="2810267" cy="238158"/>
             <wp:effectExtent l="0" t="0" r="9525" b="9525"/>
             <wp:docPr id="15" name="Imagem 15"/>
@@ -2506,6 +2483,7 @@
     </w:p>
     <w:p>
       <w:pPr>
+        <w:spacing w:line="360" w:lineRule="auto"/>
         <w:jc w:val="center"/>
         <w:rPr>
           <w:rFonts w:ascii="Arial" w:hAnsi="Arial" w:cs="Arial"/>
@@ -2523,7 +2501,7 @@
         <mc:AlternateContent>
           <mc:Choice Requires="wps">
             <w:drawing>
-              <wp:anchor distT="0" distB="0" distL="114300" distR="114300" simplePos="0" relativeHeight="251679744" behindDoc="0" locked="0" layoutInCell="1" allowOverlap="1" wp14:anchorId="6748A1CD" wp14:editId="5527C95D">
+              <wp:anchor distT="0" distB="0" distL="114300" distR="114300" simplePos="0" relativeHeight="251679744" behindDoc="0" locked="0" layoutInCell="1" allowOverlap="1" wp14:anchorId="6748A1CD" wp14:editId="0CD68733">
                 <wp:simplePos x="0" y="0"/>
                 <wp:positionH relativeFrom="margin">
                   <wp:posOffset>2548890</wp:posOffset>
@@ -2589,9 +2567,9 @@
               </wp:anchor>
             </w:drawing>
           </mc:Choice>
-          <mc:Fallback xmlns:w16sdtdh="http://schemas.microsoft.com/office/word/2020/wordml/sdtdatahash" xmlns:w16="http://schemas.microsoft.com/office/word/2018/wordml" xmlns:w16cid="http://schemas.microsoft.com/office/word/2016/wordml/cid" xmlns:w16cex="http://schemas.microsoft.com/office/word/2018/wordml/cex" xmlns:oel="http://schemas.microsoft.com/office/2019/extlst" xmlns:am3d="http://schemas.microsoft.com/office/drawing/2017/model3d" xmlns:aink="http://schemas.microsoft.com/office/drawing/2016/ink" xmlns:cx8="http://schemas.microsoft.com/office/drawing/2016/5/14/chartex" xmlns:cx7="http://schemas.microsoft.com/office/drawing/2016/5/13/chartex" xmlns:cx6="http://schemas.microsoft.com/office/drawing/2016/5/12/chartex" xmlns:cx5="http://schemas.microsoft.com/office/drawing/2016/5/11/chartex" xmlns:cx4="http://schemas.microsoft.com/office/drawing/2016/5/10/chartex" xmlns:cx3="http://schemas.microsoft.com/office/drawing/2016/5/9/chartex" xmlns:cx2="http://schemas.microsoft.com/office/drawing/2015/10/21/chartex">
+          <mc:Fallback>
             <w:pict>
-              <v:rect w14:anchorId="0BD29A7E" id="Retângulo 7" o:spid="_x0000_s1026" style="position:absolute;margin-left:200.7pt;margin-top:1.5pt;width:127.7pt;height:13.5pt;z-index:251679744;visibility:visible;mso-wrap-style:square;mso-width-percent:0;mso-height-percent:0;mso-wrap-distance-left:9pt;mso-wrap-distance-top:0;mso-wrap-distance-right:9pt;mso-wrap-distance-bottom:0;mso-position-horizontal:absolute;mso-position-horizontal-relative:margin;mso-position-vertical:absolute;mso-position-vertical-relative:text;mso-width-percent:0;mso-height-percent:0;mso-width-relative:margin;mso-height-relative:margin;v-text-anchor:middle" o:gfxdata="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" filled="f" strokecolor="#00b0f0" strokeweight="1pt">
+              <v:rect w14:anchorId="7A5B57B8" id="Retângulo 7" o:spid="_x0000_s1026" style="position:absolute;margin-left:200.7pt;margin-top:1.5pt;width:127.7pt;height:13.5pt;z-index:251679744;visibility:visible;mso-wrap-style:square;mso-width-percent:0;mso-height-percent:0;mso-wrap-distance-left:9pt;mso-wrap-distance-top:0;mso-wrap-distance-right:9pt;mso-wrap-distance-bottom:0;mso-position-horizontal:absolute;mso-position-horizontal-relative:margin;mso-position-vertical:absolute;mso-position-vertical-relative:text;mso-width-percent:0;mso-height-percent:0;mso-width-relative:margin;mso-height-relative:margin;v-text-anchor:middle" o:gfxdata="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" filled="f" strokecolor="#00b0f0" strokeweight="1pt">
                 <w10:wrap anchorx="margin"/>
               </v:rect>
             </w:pict>
@@ -2606,7 +2584,7 @@
           <w:lang w:eastAsia="pt-BR"/>
         </w:rPr>
         <w:drawing>
-          <wp:inline distT="0" distB="0" distL="0" distR="0" wp14:anchorId="748F14E3" wp14:editId="302141A0">
+          <wp:inline distT="0" distB="0" distL="0" distR="0" wp14:anchorId="748F14E3" wp14:editId="23F351E4">
             <wp:extent cx="2991267" cy="219106"/>
             <wp:effectExtent l="0" t="0" r="0" b="9525"/>
             <wp:docPr id="16" name="Imagem 16"/>
@@ -2644,6 +2622,7 @@
     </w:p>
     <w:p>
       <w:pPr>
+        <w:spacing w:line="360" w:lineRule="auto"/>
         <w:jc w:val="center"/>
         <w:rPr>
           <w:rFonts w:ascii="Arial" w:hAnsi="Arial" w:cs="Arial"/>
@@ -2653,168 +2632,26 @@
       <w:r>
         <w:rPr>
           <w:rFonts w:ascii="Arial" w:hAnsi="Arial" w:cs="Arial"/>
-          <w:sz w:val="24"/>
-        </w:rPr>
-        <w:drawing>
-          <wp:inline distT="0" distB="0" distL="0" distR="0" wp14:anchorId="49D7F865" wp14:editId="7D61211D">
-            <wp:extent cx="3191320" cy="209579"/>
-            <wp:effectExtent l="0" t="0" r="9525" b="0"/>
-            <wp:docPr id="27" name="Imagem 27"/>
-            <wp:cNvGraphicFramePr>
-              <a:graphicFrameLocks xmlns:a="http://schemas.openxmlformats.org/drawingml/2006/main" noChangeAspect="1"/>
-            </wp:cNvGraphicFramePr>
-            <a:graphic xmlns:a="http://schemas.openxmlformats.org/drawingml/2006/main">
-              <a:graphicData uri="http://schemas.openxmlformats.org/drawingml/2006/picture">
-                <pic:pic xmlns:pic="http://schemas.openxmlformats.org/drawingml/2006/picture">
-                  <pic:nvPicPr>
-                    <pic:cNvPr id="1" name=""/>
-                    <pic:cNvPicPr/>
-                  </pic:nvPicPr>
-                  <pic:blipFill>
-                    <a:blip r:embed="rId17"/>
-                    <a:stretch>
-                      <a:fillRect/>
-                    </a:stretch>
-                  </pic:blipFill>
-                  <pic:spPr>
-                    <a:xfrm>
-                      <a:off x="0" y="0"/>
-                      <a:ext cx="3191320" cy="209579"/>
-                    </a:xfrm>
-                    <a:prstGeom prst="rect">
-                      <a:avLst/>
-                    </a:prstGeom>
-                  </pic:spPr>
-                </pic:pic>
-              </a:graphicData>
-            </a:graphic>
-          </wp:inline>
-        </w:drawing>
-      </w:r>
-    </w:p>
-    <w:p>
-      <w:pPr>
-        <w:jc w:val="center"/>
-        <w:rPr>
-          <w:rFonts w:ascii="Arial" w:hAnsi="Arial" w:cs="Arial"/>
-          <w:sz w:val="24"/>
-        </w:rPr>
-      </w:pPr>
-    </w:p>
-    <w:p>
-      <w:pPr>
-        <w:jc w:val="both"/>
-        <w:rPr>
-          <w:rFonts w:ascii="Arial" w:hAnsi="Arial" w:cs="Arial"/>
-          <w:sz w:val="24"/>
-        </w:rPr>
-      </w:pPr>
-      <w:r>
-        <w:rPr>
-          <w:rFonts w:ascii="Arial" w:hAnsi="Arial" w:cs="Arial"/>
-          <w:b/>
-          <w:bCs/>
-          <w:sz w:val="24"/>
-        </w:rPr>
-        <w:t>Passo 07</w:t>
-      </w:r>
-      <w:r>
-        <w:rPr>
-          <w:rFonts w:ascii="Arial" w:hAnsi="Arial" w:cs="Arial"/>
-          <w:sz w:val="24"/>
-        </w:rPr>
-        <w:t xml:space="preserve"> – Abra o arquivo </w:t>
-      </w:r>
-      <w:proofErr w:type="spellStart"/>
-      <w:r>
-        <w:rPr>
-          <w:rFonts w:ascii="Arial" w:hAnsi="Arial" w:cs="Arial"/>
-          <w:color w:val="00B050"/>
-          <w:sz w:val="24"/>
-        </w:rPr>
-        <w:t>app-</w:t>
-      </w:r>
-      <w:proofErr w:type="gramStart"/>
-      <w:r>
-        <w:rPr>
-          <w:rFonts w:ascii="Arial" w:hAnsi="Arial" w:cs="Arial"/>
-          <w:color w:val="00B050"/>
-          <w:sz w:val="24"/>
-        </w:rPr>
-        <w:t>routing.module</w:t>
-      </w:r>
-      <w:proofErr w:type="gramEnd"/>
-      <w:r>
-        <w:rPr>
-          <w:rFonts w:ascii="Arial" w:hAnsi="Arial" w:cs="Arial"/>
-          <w:color w:val="00B050"/>
-          <w:sz w:val="24"/>
-        </w:rPr>
-        <w:t>.ts</w:t>
-      </w:r>
-      <w:proofErr w:type="spellEnd"/>
-      <w:r>
-        <w:rPr>
-          <w:rFonts w:ascii="Arial" w:hAnsi="Arial" w:cs="Arial"/>
-          <w:color w:val="00B050"/>
-          <w:sz w:val="24"/>
-        </w:rPr>
-        <w:t xml:space="preserve"> </w:t>
-      </w:r>
-      <w:r>
-        <w:rPr>
-          <w:rFonts w:ascii="Arial" w:hAnsi="Arial" w:cs="Arial"/>
-          <w:sz w:val="24"/>
-        </w:rPr>
-        <w:t xml:space="preserve">e adicione o seguinte </w:t>
-      </w:r>
-      <w:r>
-        <w:rPr>
-          <w:rFonts w:ascii="Arial" w:hAnsi="Arial" w:cs="Arial"/>
-          <w:color w:val="FFC000"/>
-          <w:sz w:val="24"/>
-        </w:rPr>
-        <w:t>código</w:t>
-      </w:r>
-      <w:r>
-        <w:rPr>
-          <w:rFonts w:ascii="Arial" w:hAnsi="Arial" w:cs="Arial"/>
-          <w:sz w:val="24"/>
-        </w:rPr>
-        <w:t>:</w:t>
-      </w:r>
-    </w:p>
-    <w:p>
-      <w:pPr>
-        <w:jc w:val="center"/>
-        <w:rPr>
-          <w:rFonts w:ascii="Arial" w:hAnsi="Arial" w:cs="Arial"/>
-          <w:sz w:val="24"/>
-        </w:rPr>
-      </w:pPr>
-      <w:r>
-        <w:rPr>
-          <w:rFonts w:ascii="Arial" w:hAnsi="Arial" w:cs="Arial"/>
           <w:noProof/>
-          <w:color w:val="00B050"/>
+          <w:color w:val="FF0000"/>
           <w:sz w:val="24"/>
           <w:lang w:eastAsia="pt-BR"/>
         </w:rPr>
         <mc:AlternateContent>
           <mc:Choice Requires="wps">
             <w:drawing>
-              <wp:anchor distT="0" distB="0" distL="114300" distR="114300" simplePos="0" relativeHeight="251683840" behindDoc="0" locked="0" layoutInCell="1" allowOverlap="1" wp14:anchorId="6B8046C6" wp14:editId="25D12757">
+              <wp:anchor distT="0" distB="0" distL="114300" distR="114300" simplePos="0" relativeHeight="251712512" behindDoc="0" locked="0" layoutInCell="1" allowOverlap="1" wp14:anchorId="31C84FF5" wp14:editId="3315CA1B">
                 <wp:simplePos x="0" y="0"/>
                 <wp:positionH relativeFrom="margin">
-                  <wp:posOffset>1752130</wp:posOffset>
+                  <wp:posOffset>2013585</wp:posOffset>
                 </wp:positionH>
                 <wp:positionV relativeFrom="paragraph">
-                  <wp:posOffset>465983</wp:posOffset>
+                  <wp:posOffset>30007</wp:posOffset>
                 </wp:positionV>
-                <wp:extent cx="906145" cy="498887"/>
-                <wp:effectExtent l="0" t="0" r="27305" b="15875"/>
+                <wp:extent cx="2217214" cy="139553"/>
+                <wp:effectExtent l="0" t="0" r="12065" b="13335"/>
                 <wp:wrapNone/>
-                <wp:docPr id="18" name="Retângulo 18"/>
+                <wp:docPr id="5" name="Retângulo 5"/>
                 <wp:cNvGraphicFramePr/>
                 <a:graphic xmlns:a="http://schemas.openxmlformats.org/drawingml/2006/main">
                   <a:graphicData uri="http://schemas.microsoft.com/office/word/2010/wordprocessingShape">
@@ -2823,7 +2660,7 @@
                       <wps:spPr>
                         <a:xfrm>
                           <a:off x="0" y="0"/>
-                          <a:ext cx="906145" cy="498887"/>
+                          <a:ext cx="2217214" cy="139553"/>
                         </a:xfrm>
                         <a:prstGeom prst="rect">
                           <a:avLst/>
@@ -2831,7 +2668,7 @@
                         <a:noFill/>
                         <a:ln w="12700">
                           <a:solidFill>
-                            <a:srgbClr val="FFC000"/>
+                            <a:srgbClr val="7030A0"/>
                           </a:solidFill>
                         </a:ln>
                       </wps:spPr>
@@ -2869,9 +2706,9 @@
               </wp:anchor>
             </w:drawing>
           </mc:Choice>
-          <mc:Fallback xmlns:w16sdtdh="http://schemas.microsoft.com/office/word/2020/wordml/sdtdatahash" xmlns:w16="http://schemas.microsoft.com/office/word/2018/wordml" xmlns:w16cid="http://schemas.microsoft.com/office/word/2016/wordml/cid" xmlns:w16cex="http://schemas.microsoft.com/office/word/2018/wordml/cex" xmlns:oel="http://schemas.microsoft.com/office/2019/extlst" xmlns:am3d="http://schemas.microsoft.com/office/drawing/2017/model3d" xmlns:aink="http://schemas.microsoft.com/office/drawing/2016/ink" xmlns:cx8="http://schemas.microsoft.com/office/drawing/2016/5/14/chartex" xmlns:cx7="http://schemas.microsoft.com/office/drawing/2016/5/13/chartex" xmlns:cx6="http://schemas.microsoft.com/office/drawing/2016/5/12/chartex" xmlns:cx5="http://schemas.microsoft.com/office/drawing/2016/5/11/chartex" xmlns:cx4="http://schemas.microsoft.com/office/drawing/2016/5/10/chartex" xmlns:cx3="http://schemas.microsoft.com/office/drawing/2016/5/9/chartex" xmlns:cx2="http://schemas.microsoft.com/office/drawing/2015/10/21/chartex">
+          <mc:Fallback>
             <w:pict>
-              <v:rect w14:anchorId="3E84A2D7" id="Retângulo 18" o:spid="_x0000_s1026" style="position:absolute;margin-left:137.95pt;margin-top:36.7pt;width:71.35pt;height:39.3pt;z-index:251683840;visibility:visible;mso-wrap-style:square;mso-width-percent:0;mso-height-percent:0;mso-wrap-distance-left:9pt;mso-wrap-distance-top:0;mso-wrap-distance-right:9pt;mso-wrap-distance-bottom:0;mso-position-horizontal:absolute;mso-position-horizontal-relative:margin;mso-position-vertical:absolute;mso-position-vertical-relative:text;mso-width-percent:0;mso-height-percent:0;mso-width-relative:margin;mso-height-relative:margin;v-text-anchor:middle" o:gfxdata="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" filled="f" strokecolor="#ffc000" strokeweight="1pt">
+              <v:rect w14:anchorId="33D51F10" id="Retângulo 5" o:spid="_x0000_s1026" style="position:absolute;margin-left:158.55pt;margin-top:2.35pt;width:174.6pt;height:11pt;z-index:251712512;visibility:visible;mso-wrap-style:square;mso-width-percent:0;mso-height-percent:0;mso-wrap-distance-left:9pt;mso-wrap-distance-top:0;mso-wrap-distance-right:9pt;mso-wrap-distance-bottom:0;mso-position-horizontal:absolute;mso-position-horizontal-relative:margin;mso-position-vertical:absolute;mso-position-vertical-relative:text;mso-width-percent:0;mso-height-percent:0;mso-width-relative:margin;mso-height-relative:margin;v-text-anchor:middle" o:gfxdata="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" filled="f" strokecolor="#7030a0" strokeweight="1pt">
                 <w10:wrap anchorx="margin"/>
               </v:rect>
             </w:pict>
@@ -2882,25 +2719,187 @@
         <w:rPr>
           <w:rFonts w:ascii="Arial" w:hAnsi="Arial" w:cs="Arial"/>
           <w:noProof/>
-          <w:color w:val="00B050"/>
+          <w:sz w:val="24"/>
+        </w:rPr>
+        <w:drawing>
+          <wp:inline distT="0" distB="0" distL="0" distR="0" wp14:anchorId="49D7F865" wp14:editId="7D61211D">
+            <wp:extent cx="3191320" cy="209579"/>
+            <wp:effectExtent l="0" t="0" r="9525" b="0"/>
+            <wp:docPr id="27" name="Imagem 27"/>
+            <wp:cNvGraphicFramePr>
+              <a:graphicFrameLocks xmlns:a="http://schemas.openxmlformats.org/drawingml/2006/main" noChangeAspect="1"/>
+            </wp:cNvGraphicFramePr>
+            <a:graphic xmlns:a="http://schemas.openxmlformats.org/drawingml/2006/main">
+              <a:graphicData uri="http://schemas.openxmlformats.org/drawingml/2006/picture">
+                <pic:pic xmlns:pic="http://schemas.openxmlformats.org/drawingml/2006/picture">
+                  <pic:nvPicPr>
+                    <pic:cNvPr id="1" name=""/>
+                    <pic:cNvPicPr/>
+                  </pic:nvPicPr>
+                  <pic:blipFill>
+                    <a:blip r:embed="rId17"/>
+                    <a:stretch>
+                      <a:fillRect/>
+                    </a:stretch>
+                  </pic:blipFill>
+                  <pic:spPr>
+                    <a:xfrm>
+                      <a:off x="0" y="0"/>
+                      <a:ext cx="3191320" cy="209579"/>
+                    </a:xfrm>
+                    <a:prstGeom prst="rect">
+                      <a:avLst/>
+                    </a:prstGeom>
+                  </pic:spPr>
+                </pic:pic>
+              </a:graphicData>
+            </a:graphic>
+          </wp:inline>
+        </w:drawing>
+      </w:r>
+    </w:p>
+    <w:p>
+      <w:pPr>
+        <w:spacing w:line="360" w:lineRule="auto"/>
+        <w:jc w:val="center"/>
+        <w:rPr>
+          <w:rFonts w:ascii="Arial" w:hAnsi="Arial" w:cs="Arial"/>
+          <w:sz w:val="24"/>
+        </w:rPr>
+      </w:pPr>
+    </w:p>
+    <w:p>
+      <w:pPr>
+        <w:spacing w:line="360" w:lineRule="auto"/>
+        <w:jc w:val="both"/>
+        <w:rPr>
+          <w:rFonts w:ascii="Arial" w:hAnsi="Arial" w:cs="Arial"/>
+          <w:sz w:val="24"/>
+        </w:rPr>
+      </w:pPr>
+      <w:r>
+        <w:rPr>
+          <w:rFonts w:ascii="Arial" w:hAnsi="Arial" w:cs="Arial"/>
+          <w:b/>
+          <w:bCs/>
+          <w:sz w:val="24"/>
+        </w:rPr>
+        <w:t>Passo 07</w:t>
+      </w:r>
+      <w:r>
+        <w:rPr>
+          <w:rFonts w:ascii="Arial" w:hAnsi="Arial" w:cs="Arial"/>
+          <w:sz w:val="24"/>
+        </w:rPr>
+        <w:t xml:space="preserve"> – </w:t>
+      </w:r>
+      <w:r>
+        <w:rPr>
+          <w:rFonts w:ascii="Arial" w:hAnsi="Arial" w:cs="Arial"/>
+          <w:sz w:val="24"/>
+        </w:rPr>
+        <w:t>No</w:t>
+      </w:r>
+      <w:r>
+        <w:rPr>
+          <w:rFonts w:ascii="Arial" w:hAnsi="Arial" w:cs="Arial"/>
+          <w:sz w:val="24"/>
+        </w:rPr>
+        <w:t xml:space="preserve"> o arquivo </w:t>
+      </w:r>
+      <w:r>
+        <w:rPr>
+          <w:rFonts w:ascii="Arial" w:hAnsi="Arial" w:cs="Arial"/>
+          <w:i/>
+          <w:iCs/>
+          <w:sz w:val="24"/>
+        </w:rPr>
+        <w:t>app-</w:t>
+      </w:r>
+      <w:proofErr w:type="spellStart"/>
+      <w:proofErr w:type="gramStart"/>
+      <w:r>
+        <w:rPr>
+          <w:rFonts w:ascii="Arial" w:hAnsi="Arial" w:cs="Arial"/>
+          <w:i/>
+          <w:iCs/>
+          <w:sz w:val="24"/>
+        </w:rPr>
+        <w:t>routing.module</w:t>
+      </w:r>
+      <w:proofErr w:type="gramEnd"/>
+      <w:r>
+        <w:rPr>
+          <w:rFonts w:ascii="Arial" w:hAnsi="Arial" w:cs="Arial"/>
+          <w:i/>
+          <w:iCs/>
+          <w:sz w:val="24"/>
+        </w:rPr>
+        <w:t>.ts</w:t>
+      </w:r>
+      <w:proofErr w:type="spellEnd"/>
+      <w:r>
+        <w:rPr>
+          <w:rFonts w:ascii="Arial" w:hAnsi="Arial" w:cs="Arial"/>
+          <w:sz w:val="24"/>
+        </w:rPr>
+        <w:t xml:space="preserve"> </w:t>
+      </w:r>
+      <w:r>
+        <w:rPr>
+          <w:rFonts w:ascii="Arial" w:hAnsi="Arial" w:cs="Arial"/>
+          <w:sz w:val="24"/>
+        </w:rPr>
+        <w:t xml:space="preserve">e adicione o seguinte </w:t>
+      </w:r>
+      <w:r>
+        <w:rPr>
+          <w:rFonts w:ascii="Arial" w:hAnsi="Arial" w:cs="Arial"/>
+          <w:color w:val="FFC000"/>
+          <w:sz w:val="24"/>
+        </w:rPr>
+        <w:t>código</w:t>
+      </w:r>
+      <w:r>
+        <w:rPr>
+          <w:rFonts w:ascii="Arial" w:hAnsi="Arial" w:cs="Arial"/>
+          <w:sz w:val="24"/>
+        </w:rPr>
+        <w:t>:</w:t>
+      </w:r>
+    </w:p>
+    <w:p>
+      <w:pPr>
+        <w:spacing w:line="360" w:lineRule="auto"/>
+        <w:jc w:val="center"/>
+        <w:rPr>
+          <w:rFonts w:ascii="Arial" w:hAnsi="Arial" w:cs="Arial"/>
+          <w:sz w:val="24"/>
+        </w:rPr>
+      </w:pPr>
+      <w:r>
+        <w:rPr>
+          <w:rFonts w:ascii="Arial" w:hAnsi="Arial" w:cs="Arial"/>
+          <w:noProof/>
+          <w:color w:val="FF0000"/>
           <w:sz w:val="24"/>
           <w:lang w:eastAsia="pt-BR"/>
         </w:rPr>
         <mc:AlternateContent>
           <mc:Choice Requires="wps">
             <w:drawing>
-              <wp:anchor distT="0" distB="0" distL="114300" distR="114300" simplePos="0" relativeHeight="251685888" behindDoc="0" locked="0" layoutInCell="1" allowOverlap="1" wp14:anchorId="18C47BC4" wp14:editId="6F8F1C4B">
+              <wp:anchor distT="0" distB="0" distL="114300" distR="114300" simplePos="0" relativeHeight="251718656" behindDoc="0" locked="0" layoutInCell="1" allowOverlap="1" wp14:anchorId="10E4E38E" wp14:editId="689524DF">
                 <wp:simplePos x="0" y="0"/>
                 <wp:positionH relativeFrom="margin">
-                  <wp:posOffset>186055</wp:posOffset>
+                  <wp:posOffset>710870</wp:posOffset>
                 </wp:positionH>
                 <wp:positionV relativeFrom="paragraph">
-                  <wp:posOffset>1524161</wp:posOffset>
+                  <wp:posOffset>345440</wp:posOffset>
                 </wp:positionV>
-                <wp:extent cx="1128395" cy="123190"/>
-                <wp:effectExtent l="0" t="0" r="14605" b="10160"/>
+                <wp:extent cx="877519" cy="453542"/>
+                <wp:effectExtent l="0" t="0" r="18415" b="22860"/>
                 <wp:wrapNone/>
-                <wp:docPr id="19" name="Retângulo 19"/>
+                <wp:docPr id="46" name="Retângulo 46"/>
                 <wp:cNvGraphicFramePr/>
                 <a:graphic xmlns:a="http://schemas.openxmlformats.org/drawingml/2006/main">
                   <a:graphicData uri="http://schemas.microsoft.com/office/word/2010/wordprocessingShape">
@@ -2909,7 +2908,245 @@
                       <wps:spPr>
                         <a:xfrm>
                           <a:off x="0" y="0"/>
-                          <a:ext cx="1128395" cy="123190"/>
+                          <a:ext cx="877519" cy="453542"/>
+                        </a:xfrm>
+                        <a:prstGeom prst="rect">
+                          <a:avLst/>
+                        </a:prstGeom>
+                        <a:noFill/>
+                        <a:ln w="12700">
+                          <a:solidFill>
+                            <a:srgbClr val="FFFF00"/>
+                          </a:solidFill>
+                        </a:ln>
+                      </wps:spPr>
+                      <wps:style>
+                        <a:lnRef idx="2">
+                          <a:schemeClr val="accent1">
+                            <a:shade val="50000"/>
+                          </a:schemeClr>
+                        </a:lnRef>
+                        <a:fillRef idx="1">
+                          <a:schemeClr val="accent1"/>
+                        </a:fillRef>
+                        <a:effectRef idx="0">
+                          <a:schemeClr val="accent1"/>
+                        </a:effectRef>
+                        <a:fontRef idx="minor">
+                          <a:schemeClr val="lt1"/>
+                        </a:fontRef>
+                      </wps:style>
+                      <wps:bodyPr rot="0" spcFirstLastPara="0" vertOverflow="overflow" horzOverflow="overflow" vert="horz" wrap="square" lIns="91440" tIns="45720" rIns="91440" bIns="45720" numCol="1" spcCol="0" rtlCol="0" fromWordArt="0" anchor="ctr" anchorCtr="0" forceAA="0" compatLnSpc="1">
+                        <a:prstTxWarp prst="textNoShape">
+                          <a:avLst/>
+                        </a:prstTxWarp>
+                        <a:noAutofit/>
+                      </wps:bodyPr>
+                    </wps:wsp>
+                  </a:graphicData>
+                </a:graphic>
+                <wp14:sizeRelH relativeFrom="margin">
+                  <wp14:pctWidth>0</wp14:pctWidth>
+                </wp14:sizeRelH>
+                <wp14:sizeRelV relativeFrom="margin">
+                  <wp14:pctHeight>0</wp14:pctHeight>
+                </wp14:sizeRelV>
+              </wp:anchor>
+            </w:drawing>
+          </mc:Choice>
+          <mc:Fallback>
+            <w:pict>
+              <v:rect w14:anchorId="7ED64ABB" id="Retângulo 46" o:spid="_x0000_s1026" style="position:absolute;margin-left:55.95pt;margin-top:27.2pt;width:69.1pt;height:35.7pt;z-index:251718656;visibility:visible;mso-wrap-style:square;mso-width-percent:0;mso-height-percent:0;mso-wrap-distance-left:9pt;mso-wrap-distance-top:0;mso-wrap-distance-right:9pt;mso-wrap-distance-bottom:0;mso-position-horizontal:absolute;mso-position-horizontal-relative:margin;mso-position-vertical:absolute;mso-position-vertical-relative:text;mso-width-percent:0;mso-height-percent:0;mso-width-relative:margin;mso-height-relative:margin;v-text-anchor:middle" o:gfxdata="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" filled="f" strokecolor="yellow" strokeweight="1pt">
+                <w10:wrap anchorx="margin"/>
+              </v:rect>
+            </w:pict>
+          </mc:Fallback>
+        </mc:AlternateContent>
+      </w:r>
+      <w:r>
+        <w:rPr>
+          <w:rFonts w:ascii="Arial" w:hAnsi="Arial" w:cs="Arial"/>
+          <w:sz w:val="24"/>
+        </w:rPr>
+        <w:drawing>
+          <wp:inline distT="0" distB="0" distL="0" distR="0" wp14:anchorId="5CA8027F" wp14:editId="3A99C13B">
+            <wp:extent cx="4398021" cy="2304000"/>
+            <wp:effectExtent l="0" t="0" r="2540" b="1270"/>
+            <wp:docPr id="25" name="Imagem 25" descr="Texto&#10;&#10;Descrição gerada automaticamente"/>
+            <wp:cNvGraphicFramePr>
+              <a:graphicFrameLocks xmlns:a="http://schemas.openxmlformats.org/drawingml/2006/main" noChangeAspect="1"/>
+            </wp:cNvGraphicFramePr>
+            <a:graphic xmlns:a="http://schemas.openxmlformats.org/drawingml/2006/main">
+              <a:graphicData uri="http://schemas.openxmlformats.org/drawingml/2006/picture">
+                <pic:pic xmlns:pic="http://schemas.openxmlformats.org/drawingml/2006/picture">
+                  <pic:nvPicPr>
+                    <pic:cNvPr id="25" name="Imagem 25" descr="Texto&#10;&#10;Descrição gerada automaticamente"/>
+                    <pic:cNvPicPr/>
+                  </pic:nvPicPr>
+                  <pic:blipFill>
+                    <a:blip r:embed="rId18"/>
+                    <a:stretch>
+                      <a:fillRect/>
+                    </a:stretch>
+                  </pic:blipFill>
+                  <pic:spPr>
+                    <a:xfrm>
+                      <a:off x="0" y="0"/>
+                      <a:ext cx="4398021" cy="2304000"/>
+                    </a:xfrm>
+                    <a:prstGeom prst="rect">
+                      <a:avLst/>
+                    </a:prstGeom>
+                  </pic:spPr>
+                </pic:pic>
+              </a:graphicData>
+            </a:graphic>
+          </wp:inline>
+        </w:drawing>
+      </w:r>
+    </w:p>
+    <w:p>
+      <w:pPr>
+        <w:spacing w:line="360" w:lineRule="auto"/>
+        <w:rPr>
+          <w:rFonts w:ascii="Arial" w:hAnsi="Arial" w:cs="Arial"/>
+          <w:sz w:val="24"/>
+        </w:rPr>
+      </w:pPr>
+    </w:p>
+    <w:p>
+      <w:pPr>
+        <w:spacing w:line="360" w:lineRule="auto"/>
+        <w:jc w:val="both"/>
+        <w:rPr>
+          <w:rFonts w:ascii="Arial" w:hAnsi="Arial" w:cs="Arial"/>
+          <w:sz w:val="24"/>
+        </w:rPr>
+      </w:pPr>
+      <w:r>
+        <w:rPr>
+          <w:rFonts w:ascii="Arial" w:hAnsi="Arial" w:cs="Arial"/>
+          <w:b/>
+          <w:bCs/>
+          <w:sz w:val="24"/>
+        </w:rPr>
+        <w:t>Passo 8</w:t>
+      </w:r>
+      <w:r>
+        <w:rPr>
+          <w:rFonts w:ascii="Arial" w:hAnsi="Arial" w:cs="Arial"/>
+          <w:sz w:val="24"/>
+        </w:rPr>
+        <w:t xml:space="preserve"> – </w:t>
+      </w:r>
+      <w:r>
+        <w:rPr>
+          <w:rFonts w:ascii="Arial" w:hAnsi="Arial" w:cs="Arial"/>
+          <w:color w:val="FF0000"/>
+          <w:sz w:val="24"/>
+        </w:rPr>
+        <w:t>Adicione</w:t>
+      </w:r>
+      <w:r>
+        <w:rPr>
+          <w:rFonts w:ascii="Arial" w:hAnsi="Arial" w:cs="Arial"/>
+          <w:sz w:val="24"/>
+        </w:rPr>
+        <w:t xml:space="preserve"> e </w:t>
+      </w:r>
+      <w:r>
+        <w:rPr>
+          <w:rFonts w:ascii="Arial" w:hAnsi="Arial" w:cs="Arial"/>
+          <w:color w:val="00B050"/>
+          <w:sz w:val="24"/>
+        </w:rPr>
+        <w:t>importe</w:t>
+      </w:r>
+      <w:r>
+        <w:rPr>
+          <w:rFonts w:ascii="Arial" w:hAnsi="Arial" w:cs="Arial"/>
+          <w:sz w:val="24"/>
+        </w:rPr>
+        <w:t xml:space="preserve"> o </w:t>
+      </w:r>
+      <w:proofErr w:type="spellStart"/>
+      <w:r>
+        <w:rPr>
+          <w:rFonts w:ascii="Arial" w:hAnsi="Arial" w:cs="Arial"/>
+          <w:i/>
+          <w:iCs/>
+          <w:sz w:val="24"/>
+        </w:rPr>
+        <w:t>ReactivFormsModule</w:t>
+      </w:r>
+      <w:proofErr w:type="spellEnd"/>
+      <w:r>
+        <w:rPr>
+          <w:rFonts w:ascii="Arial" w:hAnsi="Arial" w:cs="Arial"/>
+          <w:sz w:val="24"/>
+        </w:rPr>
+        <w:t xml:space="preserve"> nos arquivos </w:t>
+      </w:r>
+      <w:proofErr w:type="spellStart"/>
+      <w:r>
+        <w:rPr>
+          <w:rFonts w:ascii="Arial" w:hAnsi="Arial" w:cs="Arial"/>
+          <w:i/>
+          <w:iCs/>
+          <w:sz w:val="24"/>
+        </w:rPr>
+        <w:t>module.ts</w:t>
+      </w:r>
+      <w:proofErr w:type="spellEnd"/>
+      <w:r>
+        <w:rPr>
+          <w:rFonts w:ascii="Arial" w:hAnsi="Arial" w:cs="Arial"/>
+          <w:sz w:val="24"/>
+        </w:rPr>
+        <w:t xml:space="preserve"> das páginas de login, registro e cadastro de produto, como no exemplo abaixo:</w:t>
+      </w:r>
+    </w:p>
+    <w:p>
+      <w:pPr>
+        <w:spacing w:line="360" w:lineRule="auto"/>
+        <w:jc w:val="center"/>
+        <w:rPr>
+          <w:rFonts w:ascii="Arial" w:hAnsi="Arial" w:cs="Arial"/>
+          <w:sz w:val="24"/>
+        </w:rPr>
+      </w:pPr>
+      <w:r>
+        <w:rPr>
+          <w:rFonts w:ascii="Arial" w:hAnsi="Arial" w:cs="Arial"/>
+          <w:noProof/>
+          <w:color w:val="FF0000"/>
+          <w:sz w:val="24"/>
+          <w:lang w:eastAsia="pt-BR"/>
+        </w:rPr>
+        <mc:AlternateContent>
+          <mc:Choice Requires="wps">
+            <w:drawing>
+              <wp:anchor distT="0" distB="0" distL="114300" distR="114300" simplePos="0" relativeHeight="251714560" behindDoc="0" locked="0" layoutInCell="1" allowOverlap="1" wp14:anchorId="21FE4B20" wp14:editId="69F142DC">
+                <wp:simplePos x="0" y="0"/>
+                <wp:positionH relativeFrom="margin">
+                  <wp:posOffset>1853260</wp:posOffset>
+                </wp:positionH>
+                <wp:positionV relativeFrom="paragraph">
+                  <wp:posOffset>232080</wp:posOffset>
+                </wp:positionV>
+                <wp:extent cx="941553" cy="127940"/>
+                <wp:effectExtent l="0" t="0" r="11430" b="24765"/>
+                <wp:wrapNone/>
+                <wp:docPr id="20" name="Retângulo 20"/>
+                <wp:cNvGraphicFramePr/>
+                <a:graphic xmlns:a="http://schemas.openxmlformats.org/drawingml/2006/main">
+                  <a:graphicData uri="http://schemas.microsoft.com/office/word/2010/wordprocessingShape">
+                    <wps:wsp>
+                      <wps:cNvSpPr/>
+                      <wps:spPr>
+                        <a:xfrm>
+                          <a:off x="0" y="0"/>
+                          <a:ext cx="941553" cy="127940"/>
                         </a:xfrm>
                         <a:prstGeom prst="rect">
                           <a:avLst/>
@@ -2955,9 +3192,9 @@
               </wp:anchor>
             </w:drawing>
           </mc:Choice>
-          <mc:Fallback xmlns:w16sdtdh="http://schemas.microsoft.com/office/word/2020/wordml/sdtdatahash" xmlns:w16="http://schemas.microsoft.com/office/word/2018/wordml" xmlns:w16cid="http://schemas.microsoft.com/office/word/2016/wordml/cid" xmlns:w16cex="http://schemas.microsoft.com/office/word/2018/wordml/cex" xmlns:oel="http://schemas.microsoft.com/office/2019/extlst" xmlns:am3d="http://schemas.microsoft.com/office/drawing/2017/model3d" xmlns:aink="http://schemas.microsoft.com/office/drawing/2016/ink" xmlns:cx8="http://schemas.microsoft.com/office/drawing/2016/5/14/chartex" xmlns:cx7="http://schemas.microsoft.com/office/drawing/2016/5/13/chartex" xmlns:cx6="http://schemas.microsoft.com/office/drawing/2016/5/12/chartex" xmlns:cx5="http://schemas.microsoft.com/office/drawing/2016/5/11/chartex" xmlns:cx4="http://schemas.microsoft.com/office/drawing/2016/5/10/chartex" xmlns:cx3="http://schemas.microsoft.com/office/drawing/2016/5/9/chartex" xmlns:cx2="http://schemas.microsoft.com/office/drawing/2015/10/21/chartex">
+          <mc:Fallback>
             <w:pict>
-              <v:rect w14:anchorId="0661FFA3" id="Retângulo 19" o:spid="_x0000_s1026" style="position:absolute;margin-left:14.65pt;margin-top:120pt;width:88.85pt;height:9.7pt;z-index:251685888;visibility:visible;mso-wrap-style:square;mso-width-percent:0;mso-height-percent:0;mso-wrap-distance-left:9pt;mso-wrap-distance-top:0;mso-wrap-distance-right:9pt;mso-wrap-distance-bottom:0;mso-position-horizontal:absolute;mso-position-horizontal-relative:margin;mso-position-vertical:absolute;mso-position-vertical-relative:text;mso-width-percent:0;mso-height-percent:0;mso-width-relative:margin;mso-height-relative:margin;v-text-anchor:middle" o:gfxdata="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" filled="f" strokecolor="#00b050" strokeweight="1pt">
+              <v:rect w14:anchorId="24DCC84C" id="Retângulo 20" o:spid="_x0000_s1026" style="position:absolute;margin-left:145.95pt;margin-top:18.25pt;width:74.15pt;height:10.05pt;z-index:251714560;visibility:visible;mso-wrap-style:square;mso-width-percent:0;mso-height-percent:0;mso-wrap-distance-left:9pt;mso-wrap-distance-top:0;mso-wrap-distance-right:9pt;mso-wrap-distance-bottom:0;mso-position-horizontal:absolute;mso-position-horizontal-relative:margin;mso-position-vertical:absolute;mso-position-vertical-relative:text;mso-width-percent:0;mso-height-percent:0;mso-width-relative:margin;mso-height-relative:margin;v-text-anchor:middle" o:gfxdata="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" filled="f" strokecolor="#00b050" strokeweight="1pt">
                 <w10:wrap anchorx="margin"/>
               </v:rect>
             </w:pict>
@@ -2968,14 +3205,98 @@
         <w:rPr>
           <w:rFonts w:ascii="Arial" w:hAnsi="Arial" w:cs="Arial"/>
           <w:noProof/>
+          <w:color w:val="FF0000"/>
           <w:sz w:val="24"/>
           <w:lang w:eastAsia="pt-BR"/>
         </w:rPr>
+        <mc:AlternateContent>
+          <mc:Choice Requires="wps">
+            <w:drawing>
+              <wp:anchor distT="0" distB="0" distL="114300" distR="114300" simplePos="0" relativeHeight="251716608" behindDoc="0" locked="0" layoutInCell="1" allowOverlap="1" wp14:anchorId="3B91FE41" wp14:editId="5CD96037">
+                <wp:simplePos x="0" y="0"/>
+                <wp:positionH relativeFrom="margin">
+                  <wp:posOffset>970610</wp:posOffset>
+                </wp:positionH>
+                <wp:positionV relativeFrom="paragraph">
+                  <wp:posOffset>1807210</wp:posOffset>
+                </wp:positionV>
+                <wp:extent cx="1029956" cy="135653"/>
+                <wp:effectExtent l="0" t="0" r="18415" b="17145"/>
+                <wp:wrapNone/>
+                <wp:docPr id="21" name="Retângulo 21"/>
+                <wp:cNvGraphicFramePr/>
+                <a:graphic xmlns:a="http://schemas.openxmlformats.org/drawingml/2006/main">
+                  <a:graphicData uri="http://schemas.microsoft.com/office/word/2010/wordprocessingShape">
+                    <wps:wsp>
+                      <wps:cNvSpPr/>
+                      <wps:spPr>
+                        <a:xfrm>
+                          <a:off x="0" y="0"/>
+                          <a:ext cx="1029956" cy="135653"/>
+                        </a:xfrm>
+                        <a:prstGeom prst="rect">
+                          <a:avLst/>
+                        </a:prstGeom>
+                        <a:noFill/>
+                        <a:ln w="12700">
+                          <a:solidFill>
+                            <a:srgbClr val="FF0000"/>
+                          </a:solidFill>
+                        </a:ln>
+                      </wps:spPr>
+                      <wps:style>
+                        <a:lnRef idx="2">
+                          <a:schemeClr val="accent1">
+                            <a:shade val="50000"/>
+                          </a:schemeClr>
+                        </a:lnRef>
+                        <a:fillRef idx="1">
+                          <a:schemeClr val="accent1"/>
+                        </a:fillRef>
+                        <a:effectRef idx="0">
+                          <a:schemeClr val="accent1"/>
+                        </a:effectRef>
+                        <a:fontRef idx="minor">
+                          <a:schemeClr val="lt1"/>
+                        </a:fontRef>
+                      </wps:style>
+                      <wps:bodyPr rot="0" spcFirstLastPara="0" vertOverflow="overflow" horzOverflow="overflow" vert="horz" wrap="square" lIns="91440" tIns="45720" rIns="91440" bIns="45720" numCol="1" spcCol="0" rtlCol="0" fromWordArt="0" anchor="ctr" anchorCtr="0" forceAA="0" compatLnSpc="1">
+                        <a:prstTxWarp prst="textNoShape">
+                          <a:avLst/>
+                        </a:prstTxWarp>
+                        <a:noAutofit/>
+                      </wps:bodyPr>
+                    </wps:wsp>
+                  </a:graphicData>
+                </a:graphic>
+                <wp14:sizeRelH relativeFrom="margin">
+                  <wp14:pctWidth>0</wp14:pctWidth>
+                </wp14:sizeRelH>
+                <wp14:sizeRelV relativeFrom="margin">
+                  <wp14:pctHeight>0</wp14:pctHeight>
+                </wp14:sizeRelV>
+              </wp:anchor>
+            </w:drawing>
+          </mc:Choice>
+          <mc:Fallback>
+            <w:pict>
+              <v:rect w14:anchorId="749A4A0F" id="Retângulo 21" o:spid="_x0000_s1026" style="position:absolute;margin-left:76.45pt;margin-top:142.3pt;width:81.1pt;height:10.7pt;z-index:251716608;visibility:visible;mso-wrap-style:square;mso-width-percent:0;mso-height-percent:0;mso-wrap-distance-left:9pt;mso-wrap-distance-top:0;mso-wrap-distance-right:9pt;mso-wrap-distance-bottom:0;mso-position-horizontal:absolute;mso-position-horizontal-relative:margin;mso-position-vertical:absolute;mso-position-vertical-relative:text;mso-width-percent:0;mso-height-percent:0;mso-width-relative:margin;mso-height-relative:margin;v-text-anchor:middle" o:gfxdata="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" filled="f" strokecolor="red" strokeweight="1pt">
+                <w10:wrap anchorx="margin"/>
+              </v:rect>
+            </w:pict>
+          </mc:Fallback>
+        </mc:AlternateContent>
+      </w:r>
+      <w:r>
+        <w:rPr>
+          <w:rFonts w:ascii="Arial" w:hAnsi="Arial" w:cs="Arial"/>
+          <w:sz w:val="24"/>
+        </w:rPr>
         <w:drawing>
-          <wp:inline distT="0" distB="0" distL="0" distR="0" wp14:anchorId="5ABC3B45" wp14:editId="08A2D3B7">
-            <wp:extent cx="5220000" cy="2220217"/>
-            <wp:effectExtent l="0" t="0" r="0" b="8890"/>
-            <wp:docPr id="17" name="Imagem 17" descr="Texto&#10;&#10;Descrição gerada automaticamente"/>
+          <wp:inline distT="0" distB="0" distL="0" distR="0" wp14:anchorId="48BCA025" wp14:editId="0A15066D">
+            <wp:extent cx="4201981" cy="2520000"/>
+            <wp:effectExtent l="0" t="0" r="8255" b="0"/>
+            <wp:docPr id="6" name="Imagem 6" descr="Texto&#10;&#10;Descrição gerada automaticamente"/>
             <wp:cNvGraphicFramePr>
               <a:graphicFrameLocks xmlns:a="http://schemas.openxmlformats.org/drawingml/2006/main" noChangeAspect="1"/>
             </wp:cNvGraphicFramePr>
@@ -2983,11 +3304,11 @@
               <a:graphicData uri="http://schemas.openxmlformats.org/drawingml/2006/picture">
                 <pic:pic xmlns:pic="http://schemas.openxmlformats.org/drawingml/2006/picture">
                   <pic:nvPicPr>
-                    <pic:cNvPr id="17" name="Imagem 17" descr="Texto&#10;&#10;Descrição gerada automaticamente"/>
+                    <pic:cNvPr id="6" name="Imagem 6" descr="Texto&#10;&#10;Descrição gerada automaticamente"/>
                     <pic:cNvPicPr/>
                   </pic:nvPicPr>
                   <pic:blipFill>
-                    <a:blip r:embed="rId18"/>
+                    <a:blip r:embed="rId19"/>
                     <a:stretch>
                       <a:fillRect/>
                     </a:stretch>
@@ -2995,7 +3316,7 @@
                   <pic:spPr>
                     <a:xfrm>
                       <a:off x="0" y="0"/>
-                      <a:ext cx="5220000" cy="2220217"/>
+                      <a:ext cx="4201981" cy="2520000"/>
                     </a:xfrm>
                     <a:prstGeom prst="rect">
                       <a:avLst/>
@@ -3010,6 +3331,7 @@
     </w:p>
     <w:p>
       <w:pPr>
+        <w:spacing w:line="360" w:lineRule="auto"/>
         <w:rPr>
           <w:rFonts w:ascii="Arial" w:hAnsi="Arial" w:cs="Arial"/>
           <w:sz w:val="24"/>
@@ -3018,6 +3340,160 @@
     </w:p>
     <w:p>
       <w:pPr>
+        <w:spacing w:line="360" w:lineRule="auto"/>
+        <w:rPr>
+          <w:rFonts w:ascii="Arial" w:hAnsi="Arial" w:cs="Arial"/>
+          <w:sz w:val="24"/>
+        </w:rPr>
+      </w:pPr>
+    </w:p>
+    <w:p>
+      <w:pPr>
+        <w:spacing w:line="360" w:lineRule="auto"/>
+        <w:rPr>
+          <w:rFonts w:ascii="Arial" w:hAnsi="Arial" w:cs="Arial"/>
+          <w:sz w:val="24"/>
+        </w:rPr>
+      </w:pPr>
+    </w:p>
+    <w:p>
+      <w:pPr>
+        <w:spacing w:line="360" w:lineRule="auto"/>
+        <w:rPr>
+          <w:rFonts w:ascii="Arial" w:hAnsi="Arial" w:cs="Arial"/>
+          <w:sz w:val="24"/>
+        </w:rPr>
+      </w:pPr>
+    </w:p>
+    <w:p>
+      <w:pPr>
+        <w:spacing w:line="360" w:lineRule="auto"/>
+        <w:rPr>
+          <w:rFonts w:ascii="Arial" w:hAnsi="Arial" w:cs="Arial"/>
+          <w:sz w:val="24"/>
+        </w:rPr>
+      </w:pPr>
+    </w:p>
+    <w:p>
+      <w:pPr>
+        <w:spacing w:line="360" w:lineRule="auto"/>
+        <w:rPr>
+          <w:rFonts w:ascii="Arial" w:hAnsi="Arial" w:cs="Arial"/>
+          <w:sz w:val="24"/>
+        </w:rPr>
+      </w:pPr>
+    </w:p>
+    <w:p>
+      <w:pPr>
+        <w:spacing w:line="360" w:lineRule="auto"/>
+        <w:rPr>
+          <w:rFonts w:ascii="Arial" w:hAnsi="Arial" w:cs="Arial"/>
+          <w:sz w:val="24"/>
+        </w:rPr>
+      </w:pPr>
+    </w:p>
+    <w:p>
+      <w:pPr>
+        <w:spacing w:line="360" w:lineRule="auto"/>
+        <w:rPr>
+          <w:rFonts w:ascii="Arial" w:hAnsi="Arial" w:cs="Arial"/>
+          <w:sz w:val="24"/>
+        </w:rPr>
+      </w:pPr>
+    </w:p>
+    <w:p>
+      <w:pPr>
+        <w:spacing w:line="360" w:lineRule="auto"/>
+        <w:rPr>
+          <w:rFonts w:ascii="Arial" w:hAnsi="Arial" w:cs="Arial"/>
+          <w:sz w:val="24"/>
+        </w:rPr>
+      </w:pPr>
+    </w:p>
+    <w:p>
+      <w:pPr>
+        <w:spacing w:line="360" w:lineRule="auto"/>
+        <w:rPr>
+          <w:rFonts w:ascii="Arial" w:hAnsi="Arial" w:cs="Arial"/>
+          <w:sz w:val="24"/>
+        </w:rPr>
+      </w:pPr>
+    </w:p>
+    <w:p>
+      <w:pPr>
+        <w:spacing w:line="360" w:lineRule="auto"/>
+        <w:rPr>
+          <w:rFonts w:ascii="Arial" w:hAnsi="Arial" w:cs="Arial"/>
+          <w:sz w:val="24"/>
+        </w:rPr>
+      </w:pPr>
+    </w:p>
+    <w:p>
+      <w:pPr>
+        <w:spacing w:line="360" w:lineRule="auto"/>
+        <w:rPr>
+          <w:rFonts w:ascii="Arial" w:hAnsi="Arial" w:cs="Arial"/>
+          <w:sz w:val="24"/>
+        </w:rPr>
+      </w:pPr>
+    </w:p>
+    <w:p>
+      <w:pPr>
+        <w:spacing w:line="360" w:lineRule="auto"/>
+        <w:rPr>
+          <w:rFonts w:ascii="Arial" w:hAnsi="Arial" w:cs="Arial"/>
+          <w:sz w:val="24"/>
+        </w:rPr>
+      </w:pPr>
+    </w:p>
+    <w:p>
+      <w:pPr>
+        <w:spacing w:line="360" w:lineRule="auto"/>
+        <w:rPr>
+          <w:rFonts w:ascii="Arial" w:hAnsi="Arial" w:cs="Arial"/>
+          <w:sz w:val="24"/>
+        </w:rPr>
+      </w:pPr>
+    </w:p>
+    <w:p>
+      <w:pPr>
+        <w:spacing w:line="360" w:lineRule="auto"/>
+        <w:rPr>
+          <w:rFonts w:ascii="Arial" w:hAnsi="Arial" w:cs="Arial"/>
+          <w:sz w:val="24"/>
+        </w:rPr>
+      </w:pPr>
+    </w:p>
+    <w:p>
+      <w:pPr>
+        <w:spacing w:line="360" w:lineRule="auto"/>
+        <w:rPr>
+          <w:rFonts w:ascii="Arial" w:hAnsi="Arial" w:cs="Arial"/>
+          <w:sz w:val="24"/>
+        </w:rPr>
+      </w:pPr>
+    </w:p>
+    <w:p>
+      <w:pPr>
+        <w:spacing w:line="360" w:lineRule="auto"/>
+        <w:rPr>
+          <w:rFonts w:ascii="Arial" w:hAnsi="Arial" w:cs="Arial"/>
+          <w:sz w:val="24"/>
+        </w:rPr>
+      </w:pPr>
+    </w:p>
+    <w:p>
+      <w:pPr>
+        <w:spacing w:line="360" w:lineRule="auto"/>
+        <w:rPr>
+          <w:rFonts w:ascii="Arial" w:hAnsi="Arial" w:cs="Arial"/>
+          <w:sz w:val="24"/>
+        </w:rPr>
+      </w:pPr>
+    </w:p>
+    <w:p>
+      <w:pPr>
+        <w:spacing w:line="360" w:lineRule="auto"/>
         <w:jc w:val="both"/>
         <w:rPr>
           <w:rFonts w:ascii="Arial" w:hAnsi="Arial" w:cs="Arial"/>
@@ -3128,6 +3604,7 @@
     </w:p>
     <w:p>
       <w:pPr>
+        <w:spacing w:line="360" w:lineRule="auto"/>
         <w:jc w:val="center"/>
         <w:rPr>
           <w:rFonts w:ascii="Arial" w:hAnsi="Arial" w:cs="Arial"/>
@@ -3212,7 +3689,7 @@
               </wp:anchor>
             </w:drawing>
           </mc:Choice>
-          <mc:Fallback xmlns:w16sdtdh="http://schemas.microsoft.com/office/word/2020/wordml/sdtdatahash" xmlns:w16="http://schemas.microsoft.com/office/word/2018/wordml" xmlns:w16cid="http://schemas.microsoft.com/office/word/2016/wordml/cid" xmlns:w16cex="http://schemas.microsoft.com/office/word/2018/wordml/cex" xmlns:oel="http://schemas.microsoft.com/office/2019/extlst" xmlns:am3d="http://schemas.microsoft.com/office/drawing/2017/model3d" xmlns:aink="http://schemas.microsoft.com/office/drawing/2016/ink" xmlns:cx8="http://schemas.microsoft.com/office/drawing/2016/5/14/chartex" xmlns:cx7="http://schemas.microsoft.com/office/drawing/2016/5/13/chartex" xmlns:cx6="http://schemas.microsoft.com/office/drawing/2016/5/12/chartex" xmlns:cx5="http://schemas.microsoft.com/office/drawing/2016/5/11/chartex" xmlns:cx4="http://schemas.microsoft.com/office/drawing/2016/5/10/chartex" xmlns:cx3="http://schemas.microsoft.com/office/drawing/2016/5/9/chartex" xmlns:cx2="http://schemas.microsoft.com/office/drawing/2015/10/21/chartex">
+          <mc:Fallback>
             <w:pict>
               <v:rect w14:anchorId="00CE0636" id="Retângulo 32" o:spid="_x0000_s1026" style="position:absolute;margin-left:67.35pt;margin-top:123.4pt;width:97.2pt;height:11.05pt;z-index:251696128;visibility:visible;mso-wrap-style:square;mso-width-percent:0;mso-height-percent:0;mso-wrap-distance-left:9pt;mso-wrap-distance-top:0;mso-wrap-distance-right:9pt;mso-wrap-distance-bottom:0;mso-position-horizontal:absolute;mso-position-horizontal-relative:margin;mso-position-vertical:absolute;mso-position-vertical-relative:text;mso-width-percent:0;mso-height-percent:0;mso-width-relative:margin;mso-height-relative:margin;v-text-anchor:middle" o:gfxdata="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" filled="f" strokecolor="#00b050" strokeweight="1pt">
                 <w10:wrap anchorx="margin"/>
@@ -3298,7 +3775,7 @@
               </wp:anchor>
             </w:drawing>
           </mc:Choice>
-          <mc:Fallback xmlns:w16sdtdh="http://schemas.microsoft.com/office/word/2020/wordml/sdtdatahash" xmlns:w16="http://schemas.microsoft.com/office/word/2018/wordml" xmlns:w16cid="http://schemas.microsoft.com/office/word/2016/wordml/cid" xmlns:w16cex="http://schemas.microsoft.com/office/word/2018/wordml/cex" xmlns:oel="http://schemas.microsoft.com/office/2019/extlst" xmlns:am3d="http://schemas.microsoft.com/office/drawing/2017/model3d" xmlns:aink="http://schemas.microsoft.com/office/drawing/2016/ink" xmlns:cx8="http://schemas.microsoft.com/office/drawing/2016/5/14/chartex" xmlns:cx7="http://schemas.microsoft.com/office/drawing/2016/5/13/chartex" xmlns:cx6="http://schemas.microsoft.com/office/drawing/2016/5/12/chartex" xmlns:cx5="http://schemas.microsoft.com/office/drawing/2016/5/11/chartex" xmlns:cx4="http://schemas.microsoft.com/office/drawing/2016/5/10/chartex" xmlns:cx3="http://schemas.microsoft.com/office/drawing/2016/5/9/chartex" xmlns:cx2="http://schemas.microsoft.com/office/drawing/2015/10/21/chartex">
+          <mc:Fallback>
             <w:pict>
               <v:rect w14:anchorId="662C163C" id="Retângulo 30" o:spid="_x0000_s1026" style="position:absolute;margin-left:207.65pt;margin-top:90pt;width:160.3pt;height:78.55pt;z-index:251694080;visibility:visible;mso-wrap-style:square;mso-width-percent:0;mso-height-percent:0;mso-wrap-distance-left:9pt;mso-wrap-distance-top:0;mso-wrap-distance-right:9pt;mso-wrap-distance-bottom:0;mso-position-horizontal:absolute;mso-position-horizontal-relative:margin;mso-position-vertical:absolute;mso-position-vertical-relative:text;mso-width-percent:0;mso-height-percent:0;mso-width-relative:margin;mso-height-relative:margin;v-text-anchor:middle" o:gfxdata="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" filled="f" strokecolor="red" strokeweight="1pt">
                 <w10:wrap anchorx="margin"/>
@@ -3384,7 +3861,7 @@
               </wp:anchor>
             </w:drawing>
           </mc:Choice>
-          <mc:Fallback xmlns:w16sdtdh="http://schemas.microsoft.com/office/word/2020/wordml/sdtdatahash" xmlns:w16="http://schemas.microsoft.com/office/word/2018/wordml" xmlns:w16cid="http://schemas.microsoft.com/office/word/2016/wordml/cid" xmlns:w16cex="http://schemas.microsoft.com/office/word/2018/wordml/cex" xmlns:oel="http://schemas.microsoft.com/office/2019/extlst" xmlns:am3d="http://schemas.microsoft.com/office/drawing/2017/model3d" xmlns:aink="http://schemas.microsoft.com/office/drawing/2016/ink" xmlns:cx8="http://schemas.microsoft.com/office/drawing/2016/5/14/chartex" xmlns:cx7="http://schemas.microsoft.com/office/drawing/2016/5/13/chartex" xmlns:cx6="http://schemas.microsoft.com/office/drawing/2016/5/12/chartex" xmlns:cx5="http://schemas.microsoft.com/office/drawing/2016/5/11/chartex" xmlns:cx4="http://schemas.microsoft.com/office/drawing/2016/5/10/chartex" xmlns:cx3="http://schemas.microsoft.com/office/drawing/2016/5/9/chartex" xmlns:cx2="http://schemas.microsoft.com/office/drawing/2015/10/21/chartex">
+          <mc:Fallback>
             <w:pict>
               <v:rect w14:anchorId="42FD88CA" id="Retângulo 29" o:spid="_x0000_s1026" style="position:absolute;margin-left:205.75pt;margin-top:15.2pt;width:99pt;height:24.3pt;z-index:251692032;visibility:visible;mso-wrap-style:square;mso-width-percent:0;mso-height-percent:0;mso-wrap-distance-left:9pt;mso-wrap-distance-top:0;mso-wrap-distance-right:9pt;mso-wrap-distance-bottom:0;mso-position-horizontal:absolute;mso-position-horizontal-relative:margin;mso-position-vertical:absolute;mso-position-vertical-relative:text;mso-width-percent:0;mso-height-percent:0;mso-width-relative:margin;mso-height-relative:margin;v-text-anchor:middle" o:gfxdata="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" filled="f" strokecolor="red" strokeweight="1pt">
                 <w10:wrap anchorx="margin"/>
@@ -3416,7 +3893,7 @@
                     <pic:cNvPicPr/>
                   </pic:nvPicPr>
                   <pic:blipFill>
-                    <a:blip r:embed="rId19"/>
+                    <a:blip r:embed="rId20"/>
                     <a:stretch>
                       <a:fillRect/>
                     </a:stretch>
@@ -3439,6 +3916,7 @@
     </w:p>
     <w:p>
       <w:pPr>
+        <w:spacing w:line="360" w:lineRule="auto"/>
         <w:jc w:val="center"/>
         <w:rPr>
           <w:rFonts w:ascii="Arial" w:hAnsi="Arial" w:cs="Arial"/>
@@ -3608,7 +4086,7 @@
               </wp:anchor>
             </w:drawing>
           </mc:Choice>
-          <mc:Fallback xmlns:w16sdtdh="http://schemas.microsoft.com/office/word/2020/wordml/sdtdatahash" xmlns:w16="http://schemas.microsoft.com/office/word/2018/wordml" xmlns:w16cid="http://schemas.microsoft.com/office/word/2016/wordml/cid" xmlns:w16cex="http://schemas.microsoft.com/office/word/2018/wordml/cex" xmlns:oel="http://schemas.microsoft.com/office/2019/extlst" xmlns:am3d="http://schemas.microsoft.com/office/drawing/2017/model3d" xmlns:aink="http://schemas.microsoft.com/office/drawing/2016/ink" xmlns:cx8="http://schemas.microsoft.com/office/drawing/2016/5/14/chartex" xmlns:cx7="http://schemas.microsoft.com/office/drawing/2016/5/13/chartex" xmlns:cx6="http://schemas.microsoft.com/office/drawing/2016/5/12/chartex" xmlns:cx5="http://schemas.microsoft.com/office/drawing/2016/5/11/chartex" xmlns:cx4="http://schemas.microsoft.com/office/drawing/2016/5/10/chartex" xmlns:cx3="http://schemas.microsoft.com/office/drawing/2016/5/9/chartex" xmlns:cx2="http://schemas.microsoft.com/office/drawing/2015/10/21/chartex">
+          <mc:Fallback>
             <w:pict>
               <v:rect w14:anchorId="195DBAD5" id="Retângulo 37" o:spid="_x0000_s1026" style="position:absolute;margin-left:16.95pt;margin-top:82.9pt;width:77.25pt;height:9.4pt;z-index:251698176;visibility:visible;mso-wrap-style:square;mso-width-percent:0;mso-height-percent:0;mso-wrap-distance-left:9pt;mso-wrap-distance-top:0;mso-wrap-distance-right:9pt;mso-wrap-distance-bottom:0;mso-position-horizontal:absolute;mso-position-horizontal-relative:margin;mso-position-vertical:absolute;mso-position-vertical-relative:text;mso-width-percent:0;mso-height-percent:0;mso-width-relative:margin;mso-height-relative:margin;v-text-anchor:middle" o:gfxdata="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" filled="f" strokecolor="#00b0f0" strokeweight="1pt">
                 <w10:wrap anchorx="margin"/>
@@ -3640,7 +4118,7 @@
                     <pic:cNvPicPr/>
                   </pic:nvPicPr>
                   <pic:blipFill>
-                    <a:blip r:embed="rId20"/>
+                    <a:blip r:embed="rId21"/>
                     <a:stretch>
                       <a:fillRect/>
                     </a:stretch>
@@ -3663,6 +4141,7 @@
     </w:p>
     <w:p>
       <w:pPr>
+        <w:spacing w:line="360" w:lineRule="auto"/>
         <w:jc w:val="center"/>
         <w:rPr>
           <w:rFonts w:ascii="Arial" w:hAnsi="Arial" w:cs="Arial"/>
@@ -3672,6 +4151,7 @@
     </w:p>
     <w:p>
       <w:pPr>
+        <w:spacing w:line="360" w:lineRule="auto"/>
         <w:jc w:val="both"/>
         <w:rPr>
           <w:rFonts w:ascii="Arial" w:hAnsi="Arial" w:cs="Arial"/>
@@ -3777,6 +4257,7 @@
     </w:p>
     <w:p>
       <w:pPr>
+        <w:spacing w:line="360" w:lineRule="auto"/>
         <w:jc w:val="center"/>
         <w:rPr>
           <w:rFonts w:ascii="Arial" w:hAnsi="Arial" w:cs="Arial"/>
@@ -3946,7 +4427,7 @@
               </wp:anchor>
             </w:drawing>
           </mc:Choice>
-          <mc:Fallback xmlns:w16sdtdh="http://schemas.microsoft.com/office/word/2020/wordml/sdtdatahash" xmlns:w16="http://schemas.microsoft.com/office/word/2018/wordml" xmlns:w16cid="http://schemas.microsoft.com/office/word/2016/wordml/cid" xmlns:w16cex="http://schemas.microsoft.com/office/word/2018/wordml/cex" xmlns:oel="http://schemas.microsoft.com/office/2019/extlst" xmlns:am3d="http://schemas.microsoft.com/office/drawing/2017/model3d" xmlns:aink="http://schemas.microsoft.com/office/drawing/2016/ink" xmlns:cx8="http://schemas.microsoft.com/office/drawing/2016/5/14/chartex" xmlns:cx7="http://schemas.microsoft.com/office/drawing/2016/5/13/chartex" xmlns:cx6="http://schemas.microsoft.com/office/drawing/2016/5/12/chartex" xmlns:cx5="http://schemas.microsoft.com/office/drawing/2016/5/11/chartex" xmlns:cx4="http://schemas.microsoft.com/office/drawing/2016/5/10/chartex" xmlns:cx3="http://schemas.microsoft.com/office/drawing/2016/5/9/chartex" xmlns:cx2="http://schemas.microsoft.com/office/drawing/2015/10/21/chartex">
+          <mc:Fallback>
             <w:pict>
               <v:rect w14:anchorId="3DF276A3" id="Retângulo 43" o:spid="_x0000_s1026" style="position:absolute;margin-left:182.4pt;margin-top:.7pt;width:99.6pt;height:35.05pt;z-index:251706368;visibility:visible;mso-wrap-style:square;mso-width-percent:0;mso-height-percent:0;mso-wrap-distance-left:9pt;mso-wrap-distance-top:0;mso-wrap-distance-right:9pt;mso-wrap-distance-bottom:0;mso-position-horizontal:absolute;mso-position-horizontal-relative:margin;mso-position-vertical:absolute;mso-position-vertical-relative:text;mso-width-percent:0;mso-height-percent:0;mso-width-relative:margin;mso-height-relative:margin;v-text-anchor:middle" o:gfxdata="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" filled="f" strokecolor="red" strokeweight="1pt">
                 <w10:wrap anchorx="margin"/>
@@ -4064,7 +4545,7 @@
                     <pic:cNvPicPr/>
                   </pic:nvPicPr>
                   <pic:blipFill>
-                    <a:blip r:embed="rId21"/>
+                    <a:blip r:embed="rId22"/>
                     <a:stretch>
                       <a:fillRect/>
                     </a:stretch>
@@ -4087,6 +4568,7 @@
     </w:p>
     <w:p>
       <w:pPr>
+        <w:spacing w:line="360" w:lineRule="auto"/>
         <w:jc w:val="center"/>
         <w:rPr>
           <w:rFonts w:ascii="Arial" w:hAnsi="Arial" w:cs="Arial"/>
@@ -4257,7 +4739,7 @@
               </wp:anchor>
             </w:drawing>
           </mc:Choice>
-          <mc:Fallback xmlns:w16sdtdh="http://schemas.microsoft.com/office/word/2020/wordml/sdtdatahash" xmlns:w16="http://schemas.microsoft.com/office/word/2018/wordml" xmlns:w16cid="http://schemas.microsoft.com/office/word/2016/wordml/cid" xmlns:w16cex="http://schemas.microsoft.com/office/word/2018/wordml/cex" xmlns:oel="http://schemas.microsoft.com/office/2019/extlst" xmlns:am3d="http://schemas.microsoft.com/office/drawing/2017/model3d" xmlns:aink="http://schemas.microsoft.com/office/drawing/2016/ink" xmlns:cx8="http://schemas.microsoft.com/office/drawing/2016/5/14/chartex" xmlns:cx7="http://schemas.microsoft.com/office/drawing/2016/5/13/chartex" xmlns:cx6="http://schemas.microsoft.com/office/drawing/2016/5/12/chartex" xmlns:cx5="http://schemas.microsoft.com/office/drawing/2016/5/11/chartex" xmlns:cx4="http://schemas.microsoft.com/office/drawing/2016/5/10/chartex" xmlns:cx3="http://schemas.microsoft.com/office/drawing/2016/5/9/chartex" xmlns:cx2="http://schemas.microsoft.com/office/drawing/2015/10/21/chartex">
+          <mc:Fallback>
             <w:pict>
               <v:rect w14:anchorId="48D6043A" id="Retângulo 45" o:spid="_x0000_s1026" style="position:absolute;margin-left:17.7pt;margin-top:79.45pt;width:1in;height:9.35pt;z-index:251710464;visibility:visible;mso-wrap-style:square;mso-width-percent:0;mso-height-percent:0;mso-wrap-distance-left:9pt;mso-wrap-distance-top:0;mso-wrap-distance-right:9pt;mso-wrap-distance-bottom:0;mso-position-horizontal:absolute;mso-position-horizontal-relative:margin;mso-position-vertical:absolute;mso-position-vertical-relative:text;mso-width-percent:0;mso-height-percent:0;mso-width-relative:margin;mso-height-relative:margin;v-text-anchor:middle" o:gfxdata="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" filled="f" strokecolor="#00b0f0" strokeweight="1pt">
                 <w10:wrap anchorx="margin"/>
@@ -4266,7 +4748,6 @@
           </mc:Fallback>
         </mc:AlternateContent>
       </w:r>
-      <w:bookmarkStart w:id="0" w:name="_GoBack"/>
       <w:r>
         <w:rPr>
           <w:rFonts w:ascii="Arial" w:hAnsi="Arial" w:cs="Arial"/>
@@ -4290,7 +4771,7 @@
                     <pic:cNvPicPr/>
                   </pic:nvPicPr>
                   <pic:blipFill>
-                    <a:blip r:embed="rId22"/>
+                    <a:blip r:embed="rId23"/>
                     <a:stretch>
                       <a:fillRect/>
                     </a:stretch>
@@ -4310,11 +4791,16 @@
           </wp:inline>
         </w:drawing>
       </w:r>
-      <w:bookmarkEnd w:id="0"/>
     </w:p>
     <w:sectPr>
       <w:pgSz w:w="11906" w:h="16838"/>
       <w:pgMar w:top="1417" w:right="1701" w:bottom="1417" w:left="1701" w:header="708" w:footer="708" w:gutter="0"/>
+      <w:pgBorders w:offsetFrom="page">
+        <w:top w:val="single" w:sz="4" w:space="24" w:color="auto"/>
+        <w:left w:val="single" w:sz="4" w:space="24" w:color="auto"/>
+        <w:bottom w:val="single" w:sz="4" w:space="24" w:color="auto"/>
+        <w:right w:val="single" w:sz="4" w:space="24" w:color="auto"/>
+      </w:pgBorders>
       <w:cols w:space="708"/>
       <w:docGrid w:linePitch="360"/>
     </w:sectPr>
@@ -4323,7 +4809,7 @@
 </file>
 
 <file path=word/endnotes.xml><?xml version="1.0" encoding="utf-8"?>
-<w:endnotes xmlns:wpc="http://schemas.microsoft.com/office/word/2010/wordprocessingCanvas" xmlns:cx="http://schemas.microsoft.com/office/drawing/2014/chartex" xmlns:cx1="http://schemas.microsoft.com/office/drawing/2015/9/8/chartex" xmlns:mc="http://schemas.openxmlformats.org/markup-compatibility/2006" xmlns:o="urn:schemas-microsoft-com:office:office" xmlns:r="http://schemas.openxmlformats.org/officeDocument/2006/relationships" xmlns:m="http://schemas.openxmlformats.org/officeDocument/2006/math" xmlns:v="urn:schemas-microsoft-com:vml" xmlns:wp14="http://schemas.microsoft.com/office/word/2010/wordprocessingDrawing" xmlns:wp="http://schemas.openxmlformats.org/drawingml/2006/wordprocessingDrawing" xmlns:w10="urn:schemas-microsoft-com:office:word" xmlns:w="http://schemas.openxmlformats.org/wordprocessingml/2006/main" xmlns:w14="http://schemas.microsoft.com/office/word/2010/wordml" xmlns:w15="http://schemas.microsoft.com/office/word/2012/wordml" xmlns:w16se="http://schemas.microsoft.com/office/word/2015/wordml/symex" xmlns:wpg="http://schemas.microsoft.com/office/word/2010/wordprocessingGroup" xmlns:wpi="http://schemas.microsoft.com/office/word/2010/wordprocessingInk" xmlns:wne="http://schemas.microsoft.com/office/word/2006/wordml" xmlns:wps="http://schemas.microsoft.com/office/word/2010/wordprocessingShape" mc:Ignorable="w14 w15 w16se wp14">
+<w:endnotes xmlns:wpc="http://schemas.microsoft.com/office/word/2010/wordprocessingCanvas" xmlns:cx="http://schemas.microsoft.com/office/drawing/2014/chartex" xmlns:cx1="http://schemas.microsoft.com/office/drawing/2015/9/8/chartex" xmlns:cx2="http://schemas.microsoft.com/office/drawing/2015/10/21/chartex" xmlns:cx3="http://schemas.microsoft.com/office/drawing/2016/5/9/chartex" xmlns:cx4="http://schemas.microsoft.com/office/drawing/2016/5/10/chartex" xmlns:cx5="http://schemas.microsoft.com/office/drawing/2016/5/11/chartex" xmlns:cx6="http://schemas.microsoft.com/office/drawing/2016/5/12/chartex" xmlns:cx7="http://schemas.microsoft.com/office/drawing/2016/5/13/chartex" xmlns:cx8="http://schemas.microsoft.com/office/drawing/2016/5/14/chartex" xmlns:mc="http://schemas.openxmlformats.org/markup-compatibility/2006" xmlns:aink="http://schemas.microsoft.com/office/drawing/2016/ink" xmlns:am3d="http://schemas.microsoft.com/office/drawing/2017/model3d" xmlns:o="urn:schemas-microsoft-com:office:office" xmlns:oel="http://schemas.microsoft.com/office/2019/extlst" xmlns:r="http://schemas.openxmlformats.org/officeDocument/2006/relationships" xmlns:m="http://schemas.openxmlformats.org/officeDocument/2006/math" xmlns:v="urn:schemas-microsoft-com:vml" xmlns:wp14="http://schemas.microsoft.com/office/word/2010/wordprocessingDrawing" xmlns:wp="http://schemas.openxmlformats.org/drawingml/2006/wordprocessingDrawing" xmlns:w10="urn:schemas-microsoft-com:office:word" xmlns:w="http://schemas.openxmlformats.org/wordprocessingml/2006/main" xmlns:w14="http://schemas.microsoft.com/office/word/2010/wordml" xmlns:w15="http://schemas.microsoft.com/office/word/2012/wordml" xmlns:w16cex="http://schemas.microsoft.com/office/word/2018/wordml/cex" xmlns:w16cid="http://schemas.microsoft.com/office/word/2016/wordml/cid" xmlns:w16="http://schemas.microsoft.com/office/word/2018/wordml" xmlns:w16sdtdh="http://schemas.microsoft.com/office/word/2020/wordml/sdtdatahash" xmlns:w16se="http://schemas.microsoft.com/office/word/2015/wordml/symex" xmlns:wpg="http://schemas.microsoft.com/office/word/2010/wordprocessingGroup" xmlns:wpi="http://schemas.microsoft.com/office/word/2010/wordprocessingInk" xmlns:wne="http://schemas.microsoft.com/office/word/2006/wordml" xmlns:wps="http://schemas.microsoft.com/office/word/2010/wordprocessingShape" mc:Ignorable="w14 w15 w16se w16cid w16 w16cex w16sdtdh wp14">
   <w:endnote w:type="separator" w:id="-1">
     <w:p>
       <w:pPr>
@@ -4348,7 +4834,7 @@
 </file>
 
 <file path=word/footnotes.xml><?xml version="1.0" encoding="utf-8"?>
-<w:footnotes xmlns:wpc="http://schemas.microsoft.com/office/word/2010/wordprocessingCanvas" xmlns:cx="http://schemas.microsoft.com/office/drawing/2014/chartex" xmlns:cx1="http://schemas.microsoft.com/office/drawing/2015/9/8/chartex" xmlns:mc="http://schemas.openxmlformats.org/markup-compatibility/2006" xmlns:o="urn:schemas-microsoft-com:office:office" xmlns:r="http://schemas.openxmlformats.org/officeDocument/2006/relationships" xmlns:m="http://schemas.openxmlformats.org/officeDocument/2006/math" xmlns:v="urn:schemas-microsoft-com:vml" xmlns:wp14="http://schemas.microsoft.com/office/word/2010/wordprocessingDrawing" xmlns:wp="http://schemas.openxmlformats.org/drawingml/2006/wordprocessingDrawing" xmlns:w10="urn:schemas-microsoft-com:office:word" xmlns:w="http://schemas.openxmlformats.org/wordprocessingml/2006/main" xmlns:w14="http://schemas.microsoft.com/office/word/2010/wordml" xmlns:w15="http://schemas.microsoft.com/office/word/2012/wordml" xmlns:w16se="http://schemas.microsoft.com/office/word/2015/wordml/symex" xmlns:wpg="http://schemas.microsoft.com/office/word/2010/wordprocessingGroup" xmlns:wpi="http://schemas.microsoft.com/office/word/2010/wordprocessingInk" xmlns:wne="http://schemas.microsoft.com/office/word/2006/wordml" xmlns:wps="http://schemas.microsoft.com/office/word/2010/wordprocessingShape" mc:Ignorable="w14 w15 w16se wp14">
+<w:footnotes xmlns:wpc="http://schemas.microsoft.com/office/word/2010/wordprocessingCanvas" xmlns:cx="http://schemas.microsoft.com/office/drawing/2014/chartex" xmlns:cx1="http://schemas.microsoft.com/office/drawing/2015/9/8/chartex" xmlns:cx2="http://schemas.microsoft.com/office/drawing/2015/10/21/chartex" xmlns:cx3="http://schemas.microsoft.com/office/drawing/2016/5/9/chartex" xmlns:cx4="http://schemas.microsoft.com/office/drawing/2016/5/10/chartex" xmlns:cx5="http://schemas.microsoft.com/office/drawing/2016/5/11/chartex" xmlns:cx6="http://schemas.microsoft.com/office/drawing/2016/5/12/chartex" xmlns:cx7="http://schemas.microsoft.com/office/drawing/2016/5/13/chartex" xmlns:cx8="http://schemas.microsoft.com/office/drawing/2016/5/14/chartex" xmlns:mc="http://schemas.openxmlformats.org/markup-compatibility/2006" xmlns:aink="http://schemas.microsoft.com/office/drawing/2016/ink" xmlns:am3d="http://schemas.microsoft.com/office/drawing/2017/model3d" xmlns:o="urn:schemas-microsoft-com:office:office" xmlns:oel="http://schemas.microsoft.com/office/2019/extlst" xmlns:r="http://schemas.openxmlformats.org/officeDocument/2006/relationships" xmlns:m="http://schemas.openxmlformats.org/officeDocument/2006/math" xmlns:v="urn:schemas-microsoft-com:vml" xmlns:wp14="http://schemas.microsoft.com/office/word/2010/wordprocessingDrawing" xmlns:wp="http://schemas.openxmlformats.org/drawingml/2006/wordprocessingDrawing" xmlns:w10="urn:schemas-microsoft-com:office:word" xmlns:w="http://schemas.openxmlformats.org/wordprocessingml/2006/main" xmlns:w14="http://schemas.microsoft.com/office/word/2010/wordml" xmlns:w15="http://schemas.microsoft.com/office/word/2012/wordml" xmlns:w16cex="http://schemas.microsoft.com/office/word/2018/wordml/cex" xmlns:w16cid="http://schemas.microsoft.com/office/word/2016/wordml/cid" xmlns:w16="http://schemas.microsoft.com/office/word/2018/wordml" xmlns:w16sdtdh="http://schemas.microsoft.com/office/word/2020/wordml/sdtdatahash" xmlns:w16se="http://schemas.microsoft.com/office/word/2015/wordml/symex" xmlns:wpg="http://schemas.microsoft.com/office/word/2010/wordprocessingGroup" xmlns:wpi="http://schemas.microsoft.com/office/word/2010/wordprocessingInk" xmlns:wne="http://schemas.microsoft.com/office/word/2006/wordml" xmlns:wps="http://schemas.microsoft.com/office/word/2010/wordprocessingShape" mc:Ignorable="w14 w15 w16se w16cid w16 w16cex w16sdtdh wp14">
   <w:footnote w:type="separator" w:id="-1">
     <w:p>
       <w:pPr>
@@ -4373,7 +4859,7 @@
 </file>
 
 <file path=word/styles.xml><?xml version="1.0" encoding="utf-8"?>
-<w:styles xmlns:mc="http://schemas.openxmlformats.org/markup-compatibility/2006" xmlns:r="http://schemas.openxmlformats.org/officeDocument/2006/relationships" xmlns:w="http://schemas.openxmlformats.org/wordprocessingml/2006/main" xmlns:w14="http://schemas.microsoft.com/office/word/2010/wordml" xmlns:w15="http://schemas.microsoft.com/office/word/2012/wordml" xmlns:w16se="http://schemas.microsoft.com/office/word/2015/wordml/symex" mc:Ignorable="w14 w15 w16se">
+<w:styles xmlns:mc="http://schemas.openxmlformats.org/markup-compatibility/2006" xmlns:r="http://schemas.openxmlformats.org/officeDocument/2006/relationships" xmlns:w="http://schemas.openxmlformats.org/wordprocessingml/2006/main" xmlns:w14="http://schemas.microsoft.com/office/word/2010/wordml" xmlns:w15="http://schemas.microsoft.com/office/word/2012/wordml" xmlns:w16cex="http://schemas.microsoft.com/office/word/2018/wordml/cex" xmlns:w16cid="http://schemas.microsoft.com/office/word/2016/wordml/cid" xmlns:w16="http://schemas.microsoft.com/office/word/2018/wordml" xmlns:w16sdtdh="http://schemas.microsoft.com/office/word/2020/wordml/sdtdatahash" xmlns:w16se="http://schemas.microsoft.com/office/word/2015/wordml/symex" mc:Ignorable="w14 w15 w16se w16cid w16 w16cex w16sdtdh">
   <w:docDefaults>
     <w:rPrDefault>
       <w:rPr>
@@ -4389,7 +4875,7 @@
       </w:pPr>
     </w:pPrDefault>
   </w:docDefaults>
-  <w:latentStyles w:defLockedState="0" w:defUIPriority="99" w:defSemiHidden="0" w:defUnhideWhenUsed="0" w:defQFormat="0" w:count="371">
+  <w:latentStyles w:defLockedState="0" w:defUIPriority="99" w:defSemiHidden="0" w:defUnhideWhenUsed="0" w:defQFormat="0" w:count="376">
     <w:lsdException w:name="Normal" w:uiPriority="0" w:qFormat="1"/>
     <w:lsdException w:name="heading 1" w:uiPriority="9" w:qFormat="1"/>
     <w:lsdException w:name="heading 2" w:semiHidden="1" w:uiPriority="9" w:unhideWhenUsed="1" w:qFormat="1"/>
@@ -4495,7 +4981,6 @@
     <w:lsdException w:name="HTML Sample" w:semiHidden="1" w:unhideWhenUsed="1"/>
     <w:lsdException w:name="HTML Typewriter" w:semiHidden="1" w:unhideWhenUsed="1"/>
     <w:lsdException w:name="HTML Variable" w:semiHidden="1" w:unhideWhenUsed="1"/>
-    <w:lsdException w:name="Normal Table" w:semiHidden="1" w:unhideWhenUsed="1"/>
     <w:lsdException w:name="annotation subject" w:semiHidden="1" w:unhideWhenUsed="1"/>
     <w:lsdException w:name="No List" w:semiHidden="1" w:unhideWhenUsed="1"/>
     <w:lsdException w:name="Outline List 1" w:semiHidden="1" w:unhideWhenUsed="1"/>
@@ -4538,11 +5023,8 @@
     <w:lsdException w:name="Table Contemporary" w:semiHidden="1" w:unhideWhenUsed="1"/>
     <w:lsdException w:name="Table Elegant" w:semiHidden="1" w:unhideWhenUsed="1"/>
     <w:lsdException w:name="Table Professional" w:semiHidden="1" w:unhideWhenUsed="1"/>
-    <w:lsdException w:name="Table Subtle 1" w:semiHidden="1" w:unhideWhenUsed="1"/>
     <w:lsdException w:name="Table Subtle 2" w:semiHidden="1" w:unhideWhenUsed="1"/>
     <w:lsdException w:name="Table Web 1" w:semiHidden="1" w:unhideWhenUsed="1"/>
-    <w:lsdException w:name="Table Web 2" w:semiHidden="1" w:unhideWhenUsed="1"/>
-    <w:lsdException w:name="Table Web 3" w:semiHidden="1" w:unhideWhenUsed="1"/>
     <w:lsdException w:name="Balloon Text" w:semiHidden="1" w:unhideWhenUsed="1"/>
     <w:lsdException w:name="Table Grid" w:uiPriority="39"/>
     <w:lsdException w:name="Table Theme" w:semiHidden="1" w:unhideWhenUsed="1"/>
@@ -4761,6 +5243,11 @@
     <w:lsdException w:name="List Table 5 Dark Accent 6" w:uiPriority="50"/>
     <w:lsdException w:name="List Table 6 Colorful Accent 6" w:uiPriority="51"/>
     <w:lsdException w:name="List Table 7 Colorful Accent 6" w:uiPriority="52"/>
+    <w:lsdException w:name="Mention" w:semiHidden="1" w:unhideWhenUsed="1"/>
+    <w:lsdException w:name="Smart Hyperlink" w:semiHidden="1" w:unhideWhenUsed="1"/>
+    <w:lsdException w:name="Hashtag" w:semiHidden="1" w:unhideWhenUsed="1"/>
+    <w:lsdException w:name="Unresolved Mention" w:semiHidden="1" w:unhideWhenUsed="1"/>
+    <w:lsdException w:name="Smart Link" w:semiHidden="1" w:unhideWhenUsed="1"/>
   </w:latentStyles>
   <w:style w:type="paragraph" w:default="1" w:styleId="Normal">
     <w:name w:val="Normal"/>

--- a/src/assets/FormsApp.docx
+++ b/src/assets/FormsApp.docx
@@ -1,6 +1,6 @@
 
 <file path=word/document.xml><?xml version="1.0" encoding="utf-8"?>
-<w:document xmlns:wpc="http://schemas.microsoft.com/office/word/2010/wordprocessingCanvas" xmlns:cx="http://schemas.microsoft.com/office/drawing/2014/chartex" xmlns:cx1="http://schemas.microsoft.com/office/drawing/2015/9/8/chartex" xmlns:cx2="http://schemas.microsoft.com/office/drawing/2015/10/21/chartex" xmlns:cx3="http://schemas.microsoft.com/office/drawing/2016/5/9/chartex" xmlns:cx4="http://schemas.microsoft.com/office/drawing/2016/5/10/chartex" xmlns:cx5="http://schemas.microsoft.com/office/drawing/2016/5/11/chartex" xmlns:cx6="http://schemas.microsoft.com/office/drawing/2016/5/12/chartex" xmlns:cx7="http://schemas.microsoft.com/office/drawing/2016/5/13/chartex" xmlns:cx8="http://schemas.microsoft.com/office/drawing/2016/5/14/chartex" xmlns:mc="http://schemas.openxmlformats.org/markup-compatibility/2006" xmlns:aink="http://schemas.microsoft.com/office/drawing/2016/ink" xmlns:am3d="http://schemas.microsoft.com/office/drawing/2017/model3d" xmlns:o="urn:schemas-microsoft-com:office:office" xmlns:oel="http://schemas.microsoft.com/office/2019/extlst" xmlns:r="http://schemas.openxmlformats.org/officeDocument/2006/relationships" xmlns:m="http://schemas.openxmlformats.org/officeDocument/2006/math" xmlns:v="urn:schemas-microsoft-com:vml" xmlns:wp14="http://schemas.microsoft.com/office/word/2010/wordprocessingDrawing" xmlns:wp="http://schemas.openxmlformats.org/drawingml/2006/wordprocessingDrawing" xmlns:w10="urn:schemas-microsoft-com:office:word" xmlns:w="http://schemas.openxmlformats.org/wordprocessingml/2006/main" xmlns:w14="http://schemas.microsoft.com/office/word/2010/wordml" xmlns:w15="http://schemas.microsoft.com/office/word/2012/wordml" xmlns:w16cex="http://schemas.microsoft.com/office/word/2018/wordml/cex" xmlns:w16cid="http://schemas.microsoft.com/office/word/2016/wordml/cid" xmlns:w16="http://schemas.microsoft.com/office/word/2018/wordml" xmlns:w16sdtdh="http://schemas.microsoft.com/office/word/2020/wordml/sdtdatahash" xmlns:w16se="http://schemas.microsoft.com/office/word/2015/wordml/symex" xmlns:wpg="http://schemas.microsoft.com/office/word/2010/wordprocessingGroup" xmlns:wpi="http://schemas.microsoft.com/office/word/2010/wordprocessingInk" xmlns:wne="http://schemas.microsoft.com/office/word/2006/wordml" xmlns:wps="http://schemas.microsoft.com/office/word/2010/wordprocessingShape" mc:Ignorable="w14 w15 w16se w16cid w16 w16cex w16sdtdh wp14">
+<w:document xmlns:wpc="http://schemas.microsoft.com/office/word/2010/wordprocessingCanvas" xmlns:cx="http://schemas.microsoft.com/office/drawing/2014/chartex" xmlns:cx1="http://schemas.microsoft.com/office/drawing/2015/9/8/chartex" xmlns:mc="http://schemas.openxmlformats.org/markup-compatibility/2006" xmlns:o="urn:schemas-microsoft-com:office:office" xmlns:r="http://schemas.openxmlformats.org/officeDocument/2006/relationships" xmlns:m="http://schemas.openxmlformats.org/officeDocument/2006/math" xmlns:v="urn:schemas-microsoft-com:vml" xmlns:wp14="http://schemas.microsoft.com/office/word/2010/wordprocessingDrawing" xmlns:wp="http://schemas.openxmlformats.org/drawingml/2006/wordprocessingDrawing" xmlns:w10="urn:schemas-microsoft-com:office:word" xmlns:w="http://schemas.openxmlformats.org/wordprocessingml/2006/main" xmlns:w14="http://schemas.microsoft.com/office/word/2010/wordml" xmlns:w15="http://schemas.microsoft.com/office/word/2012/wordml" xmlns:w16se="http://schemas.microsoft.com/office/word/2015/wordml/symex" xmlns:wpg="http://schemas.microsoft.com/office/word/2010/wordprocessingGroup" xmlns:wpi="http://schemas.microsoft.com/office/word/2010/wordprocessingInk" xmlns:wne="http://schemas.microsoft.com/office/word/2006/wordml" xmlns:wps="http://schemas.microsoft.com/office/word/2010/wordprocessingShape" mc:Ignorable="w14 w15 w16se wp14">
   <w:body>
     <w:p>
       <w:pPr>
@@ -229,7 +229,7 @@
               </wp:anchor>
             </w:drawing>
           </mc:Choice>
-          <mc:Fallback>
+          <mc:Fallback xmlns:w16sdtdh="http://schemas.microsoft.com/office/word/2020/wordml/sdtdatahash" xmlns:w16="http://schemas.microsoft.com/office/word/2018/wordml" xmlns:w16cid="http://schemas.microsoft.com/office/word/2016/wordml/cid" xmlns:w16cex="http://schemas.microsoft.com/office/word/2018/wordml/cex" xmlns:oel="http://schemas.microsoft.com/office/2019/extlst" xmlns:am3d="http://schemas.microsoft.com/office/drawing/2017/model3d" xmlns:aink="http://schemas.microsoft.com/office/drawing/2016/ink" xmlns:cx8="http://schemas.microsoft.com/office/drawing/2016/5/14/chartex" xmlns:cx7="http://schemas.microsoft.com/office/drawing/2016/5/13/chartex" xmlns:cx6="http://schemas.microsoft.com/office/drawing/2016/5/12/chartex" xmlns:cx5="http://schemas.microsoft.com/office/drawing/2016/5/11/chartex" xmlns:cx4="http://schemas.microsoft.com/office/drawing/2016/5/10/chartex" xmlns:cx3="http://schemas.microsoft.com/office/drawing/2016/5/9/chartex" xmlns:cx2="http://schemas.microsoft.com/office/drawing/2015/10/21/chartex">
             <w:pict>
               <v:rect w14:anchorId="63E09511" id="Retângulo 12" o:spid="_x0000_s1026" style="position:absolute;margin-left:206.05pt;margin-top:74.55pt;width:23.4pt;height:7.2pt;z-index:251665408;visibility:visible;mso-wrap-style:square;mso-width-percent:0;mso-height-percent:0;mso-wrap-distance-left:9pt;mso-wrap-distance-top:0;mso-wrap-distance-right:9pt;mso-wrap-distance-bottom:0;mso-position-horizontal:absolute;mso-position-horizontal-relative:text;mso-position-vertical:absolute;mso-position-vertical-relative:text;mso-width-percent:0;mso-height-percent:0;mso-width-relative:margin;mso-height-relative:margin;v-text-anchor:middle" o:gfxdata="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" filled="f" strokecolor="#7030a0" strokeweight="1pt"/>
             </w:pict>
@@ -257,7 +257,7 @@
                     <pic:cNvPicPr/>
                   </pic:nvPicPr>
                   <pic:blipFill rotWithShape="1">
-                    <a:blip r:embed="rId7"/>
+                    <a:blip r:embed="rId8"/>
                     <a:srcRect l="2529" t="36950" r="56768" b="3824"/>
                     <a:stretch/>
                   </pic:blipFill>
@@ -370,7 +370,7 @@
               </wp:anchor>
             </w:drawing>
           </mc:Choice>
-          <mc:Fallback>
+          <mc:Fallback xmlns:w16sdtdh="http://schemas.microsoft.com/office/word/2020/wordml/sdtdatahash" xmlns:w16="http://schemas.microsoft.com/office/word/2018/wordml" xmlns:w16cid="http://schemas.microsoft.com/office/word/2016/wordml/cid" xmlns:w16cex="http://schemas.microsoft.com/office/word/2018/wordml/cex" xmlns:oel="http://schemas.microsoft.com/office/2019/extlst" xmlns:am3d="http://schemas.microsoft.com/office/drawing/2017/model3d" xmlns:aink="http://schemas.microsoft.com/office/drawing/2016/ink" xmlns:cx8="http://schemas.microsoft.com/office/drawing/2016/5/14/chartex" xmlns:cx7="http://schemas.microsoft.com/office/drawing/2016/5/13/chartex" xmlns:cx6="http://schemas.microsoft.com/office/drawing/2016/5/12/chartex" xmlns:cx5="http://schemas.microsoft.com/office/drawing/2016/5/11/chartex" xmlns:cx4="http://schemas.microsoft.com/office/drawing/2016/5/10/chartex" xmlns:cx3="http://schemas.microsoft.com/office/drawing/2016/5/9/chartex" xmlns:cx2="http://schemas.microsoft.com/office/drawing/2015/10/21/chartex">
             <w:pict>
               <v:rect w14:anchorId="294ADC42" id="Retângulo 3" o:spid="_x0000_s1026" style="position:absolute;margin-left:228.25pt;margin-top:1.7pt;width:56.65pt;height:20.3pt;z-index:251659264;visibility:visible;mso-wrap-style:square;mso-width-percent:0;mso-height-percent:0;mso-wrap-distance-left:9pt;mso-wrap-distance-top:0;mso-wrap-distance-right:9pt;mso-wrap-distance-bottom:0;mso-position-horizontal:absolute;mso-position-horizontal-relative:text;mso-position-vertical:absolute;mso-position-vertical-relative:text;mso-width-percent:0;mso-height-percent:0;mso-width-relative:margin;mso-height-relative:margin;v-text-anchor:middle" o:gfxdata="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" filled="f" strokecolor="red" strokeweight="1pt"/>
             </w:pict>
@@ -400,7 +400,7 @@
                     <pic:cNvPicPr/>
                   </pic:nvPicPr>
                   <pic:blipFill>
-                    <a:blip r:embed="rId8"/>
+                    <a:blip r:embed="rId9"/>
                     <a:stretch>
                       <a:fillRect/>
                     </a:stretch>
@@ -644,7 +644,7 @@
               </wp:anchor>
             </w:drawing>
           </mc:Choice>
-          <mc:Fallback>
+          <mc:Fallback xmlns:w16sdtdh="http://schemas.microsoft.com/office/word/2020/wordml/sdtdatahash" xmlns:w16="http://schemas.microsoft.com/office/word/2018/wordml" xmlns:w16cid="http://schemas.microsoft.com/office/word/2016/wordml/cid" xmlns:w16cex="http://schemas.microsoft.com/office/word/2018/wordml/cex" xmlns:oel="http://schemas.microsoft.com/office/2019/extlst" xmlns:am3d="http://schemas.microsoft.com/office/drawing/2017/model3d" xmlns:aink="http://schemas.microsoft.com/office/drawing/2016/ink" xmlns:cx8="http://schemas.microsoft.com/office/drawing/2016/5/14/chartex" xmlns:cx7="http://schemas.microsoft.com/office/drawing/2016/5/13/chartex" xmlns:cx6="http://schemas.microsoft.com/office/drawing/2016/5/12/chartex" xmlns:cx5="http://schemas.microsoft.com/office/drawing/2016/5/11/chartex" xmlns:cx4="http://schemas.microsoft.com/office/drawing/2016/5/10/chartex" xmlns:cx3="http://schemas.microsoft.com/office/drawing/2016/5/9/chartex" xmlns:cx2="http://schemas.microsoft.com/office/drawing/2015/10/21/chartex">
             <w:pict>
               <v:rect w14:anchorId="340F7C69" id="Retângulo 4" o:spid="_x0000_s1026" style="position:absolute;margin-left:117.45pt;margin-top:5.85pt;width:242.5pt;height:15.75pt;z-index:251661312;visibility:visible;mso-wrap-style:square;mso-width-percent:0;mso-height-percent:0;mso-wrap-distance-left:9pt;mso-wrap-distance-top:0;mso-wrap-distance-right:9pt;mso-wrap-distance-bottom:0;mso-position-horizontal:absolute;mso-position-horizontal-relative:text;mso-position-vertical:absolute;mso-position-vertical-relative:text;mso-width-percent:0;mso-height-percent:0;mso-width-relative:margin;mso-height-relative:margin;v-text-anchor:middle" o:gfxdata="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" filled="f" strokecolor="#00b050" strokeweight="1pt"/>
             </w:pict>
@@ -674,7 +674,7 @@
                     <pic:cNvPicPr/>
                   </pic:nvPicPr>
                   <pic:blipFill>
-                    <a:blip r:embed="rId9"/>
+                    <a:blip r:embed="rId10"/>
                     <a:stretch>
                       <a:fillRect/>
                     </a:stretch>
@@ -976,7 +976,7 @@
               </wp:anchor>
             </w:drawing>
           </mc:Choice>
-          <mc:Fallback>
+          <mc:Fallback xmlns:w16sdtdh="http://schemas.microsoft.com/office/word/2020/wordml/sdtdatahash" xmlns:w16="http://schemas.microsoft.com/office/word/2018/wordml" xmlns:w16cid="http://schemas.microsoft.com/office/word/2016/wordml/cid" xmlns:w16cex="http://schemas.microsoft.com/office/word/2018/wordml/cex" xmlns:oel="http://schemas.microsoft.com/office/2019/extlst" xmlns:am3d="http://schemas.microsoft.com/office/drawing/2017/model3d" xmlns:aink="http://schemas.microsoft.com/office/drawing/2016/ink" xmlns:cx8="http://schemas.microsoft.com/office/drawing/2016/5/14/chartex" xmlns:cx7="http://schemas.microsoft.com/office/drawing/2016/5/13/chartex" xmlns:cx6="http://schemas.microsoft.com/office/drawing/2016/5/12/chartex" xmlns:cx5="http://schemas.microsoft.com/office/drawing/2016/5/11/chartex" xmlns:cx4="http://schemas.microsoft.com/office/drawing/2016/5/10/chartex" xmlns:cx3="http://schemas.microsoft.com/office/drawing/2016/5/9/chartex" xmlns:cx2="http://schemas.microsoft.com/office/drawing/2015/10/21/chartex">
             <w:pict>
               <v:rect w14:anchorId="1C952AD7" id="Retângulo 14" o:spid="_x0000_s1026" style="position:absolute;margin-left:206.95pt;margin-top:74.45pt;width:22.1pt;height:5.7pt;z-index:251667456;visibility:visible;mso-wrap-style:square;mso-width-percent:0;mso-height-percent:0;mso-wrap-distance-left:9pt;mso-wrap-distance-top:0;mso-wrap-distance-right:9pt;mso-wrap-distance-bottom:0;mso-position-horizontal:absolute;mso-position-horizontal-relative:text;mso-position-vertical:absolute;mso-position-vertical-relative:text;mso-width-percent:0;mso-height-percent:0;mso-width-relative:margin;mso-height-relative:margin;v-text-anchor:middle" o:gfxdata="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" filled="f" strokecolor="#ffc000" strokeweight="1pt"/>
             </w:pict>
@@ -1004,7 +1004,7 @@
                     <pic:cNvPicPr/>
                   </pic:nvPicPr>
                   <pic:blipFill rotWithShape="1">
-                    <a:blip r:embed="rId10"/>
+                    <a:blip r:embed="rId11"/>
                     <a:srcRect l="2639" t="36754" r="57007" b="3799"/>
                     <a:stretch/>
                   </pic:blipFill>
@@ -1119,7 +1119,7 @@
               </wp:anchor>
             </w:drawing>
           </mc:Choice>
-          <mc:Fallback>
+          <mc:Fallback xmlns:w16sdtdh="http://schemas.microsoft.com/office/word/2020/wordml/sdtdatahash" xmlns:w16="http://schemas.microsoft.com/office/word/2018/wordml" xmlns:w16cid="http://schemas.microsoft.com/office/word/2016/wordml/cid" xmlns:w16cex="http://schemas.microsoft.com/office/word/2018/wordml/cex" xmlns:oel="http://schemas.microsoft.com/office/2019/extlst" xmlns:am3d="http://schemas.microsoft.com/office/drawing/2017/model3d" xmlns:aink="http://schemas.microsoft.com/office/drawing/2016/ink" xmlns:cx8="http://schemas.microsoft.com/office/drawing/2016/5/14/chartex" xmlns:cx7="http://schemas.microsoft.com/office/drawing/2016/5/13/chartex" xmlns:cx6="http://schemas.microsoft.com/office/drawing/2016/5/12/chartex" xmlns:cx5="http://schemas.microsoft.com/office/drawing/2016/5/11/chartex" xmlns:cx4="http://schemas.microsoft.com/office/drawing/2016/5/10/chartex" xmlns:cx3="http://schemas.microsoft.com/office/drawing/2016/5/9/chartex" xmlns:cx2="http://schemas.microsoft.com/office/drawing/2015/10/21/chartex">
             <w:pict>
               <v:rect w14:anchorId="732BF0D6" id="Retângulo 23" o:spid="_x0000_s1026" style="position:absolute;margin-left:106pt;margin-top:116pt;width:214.35pt;height:28.5pt;z-index:251669504;visibility:visible;mso-wrap-style:square;mso-width-percent:0;mso-height-percent:0;mso-wrap-distance-left:9pt;mso-wrap-distance-top:0;mso-wrap-distance-right:9pt;mso-wrap-distance-bottom:0;mso-position-horizontal:absolute;mso-position-horizontal-relative:margin;mso-position-vertical:absolute;mso-position-vertical-relative:text;mso-width-percent:0;mso-height-percent:0;mso-width-relative:margin;mso-height-relative:margin;v-text-anchor:middle" o:gfxdata="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" filled="f" strokecolor="#00b0f0" strokeweight="1pt">
                 <w10:wrap anchorx="margin"/>
@@ -1151,7 +1151,7 @@
                     <pic:cNvPicPr/>
                   </pic:nvPicPr>
                   <pic:blipFill>
-                    <a:blip r:embed="rId11"/>
+                    <a:blip r:embed="rId12"/>
                     <a:stretch>
                       <a:fillRect/>
                     </a:stretch>
@@ -1392,7 +1392,7 @@
               </wp:anchor>
             </w:drawing>
           </mc:Choice>
-          <mc:Fallback>
+          <mc:Fallback xmlns:w16sdtdh="http://schemas.microsoft.com/office/word/2020/wordml/sdtdatahash" xmlns:w16="http://schemas.microsoft.com/office/word/2018/wordml" xmlns:w16cid="http://schemas.microsoft.com/office/word/2016/wordml/cid" xmlns:w16cex="http://schemas.microsoft.com/office/word/2018/wordml/cex" xmlns:oel="http://schemas.microsoft.com/office/2019/extlst" xmlns:am3d="http://schemas.microsoft.com/office/drawing/2017/model3d" xmlns:aink="http://schemas.microsoft.com/office/drawing/2016/ink" xmlns:cx8="http://schemas.microsoft.com/office/drawing/2016/5/14/chartex" xmlns:cx7="http://schemas.microsoft.com/office/drawing/2016/5/13/chartex" xmlns:cx6="http://schemas.microsoft.com/office/drawing/2016/5/12/chartex" xmlns:cx5="http://schemas.microsoft.com/office/drawing/2016/5/11/chartex" xmlns:cx4="http://schemas.microsoft.com/office/drawing/2016/5/10/chartex" xmlns:cx3="http://schemas.microsoft.com/office/drawing/2016/5/9/chartex" xmlns:cx2="http://schemas.microsoft.com/office/drawing/2015/10/21/chartex">
             <w:pict>
               <v:rect w14:anchorId="4E735AC7" id="Retângulo 24" o:spid="_x0000_s1026" style="position:absolute;margin-left:169.2pt;margin-top:99.1pt;width:76.5pt;height:20.25pt;flip:y;z-index:251671552;visibility:visible;mso-wrap-style:square;mso-width-percent:0;mso-height-percent:0;mso-wrap-distance-left:9pt;mso-wrap-distance-top:0;mso-wrap-distance-right:9pt;mso-wrap-distance-bottom:0;mso-position-horizontal:absolute;mso-position-horizontal-relative:margin;mso-position-vertical:absolute;mso-position-vertical-relative:text;mso-width-percent:0;mso-height-percent:0;mso-width-relative:margin;mso-height-relative:margin;v-text-anchor:middle" o:gfxdata="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" filled="f" strokecolor="red" strokeweight="1pt">
                 <w10:wrap anchorx="margin"/>
@@ -1478,7 +1478,7 @@
               </wp:anchor>
             </w:drawing>
           </mc:Choice>
-          <mc:Fallback>
+          <mc:Fallback xmlns:w16sdtdh="http://schemas.microsoft.com/office/word/2020/wordml/sdtdatahash" xmlns:w16="http://schemas.microsoft.com/office/word/2018/wordml" xmlns:w16cid="http://schemas.microsoft.com/office/word/2016/wordml/cid" xmlns:w16cex="http://schemas.microsoft.com/office/word/2018/wordml/cex" xmlns:oel="http://schemas.microsoft.com/office/2019/extlst" xmlns:am3d="http://schemas.microsoft.com/office/drawing/2017/model3d" xmlns:aink="http://schemas.microsoft.com/office/drawing/2016/ink" xmlns:cx8="http://schemas.microsoft.com/office/drawing/2016/5/14/chartex" xmlns:cx7="http://schemas.microsoft.com/office/drawing/2016/5/13/chartex" xmlns:cx6="http://schemas.microsoft.com/office/drawing/2016/5/12/chartex" xmlns:cx5="http://schemas.microsoft.com/office/drawing/2016/5/11/chartex" xmlns:cx4="http://schemas.microsoft.com/office/drawing/2016/5/10/chartex" xmlns:cx3="http://schemas.microsoft.com/office/drawing/2016/5/9/chartex" xmlns:cx2="http://schemas.microsoft.com/office/drawing/2015/10/21/chartex">
             <w:pict>
               <v:rect w14:anchorId="02ED4718" id="Retângulo 10" o:spid="_x0000_s1026" style="position:absolute;margin-left:112.25pt;margin-top:65.5pt;width:78.55pt;height:12.45pt;z-index:251663360;visibility:visible;mso-wrap-style:square;mso-width-percent:0;mso-height-percent:0;mso-wrap-distance-left:9pt;mso-wrap-distance-top:0;mso-wrap-distance-right:9pt;mso-wrap-distance-bottom:0;mso-position-horizontal:absolute;mso-position-horizontal-relative:margin;mso-position-vertical:absolute;mso-position-vertical-relative:text;mso-width-percent:0;mso-height-percent:0;mso-width-relative:margin;mso-height-relative:margin;v-text-anchor:middle" o:gfxdata="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" filled="f" strokecolor="#7030a0" strokeweight="1pt">
                 <w10:wrap anchorx="margin"/>
@@ -1510,7 +1510,7 @@
                     <pic:cNvPicPr/>
                   </pic:nvPicPr>
                   <pic:blipFill>
-                    <a:blip r:embed="rId12"/>
+                    <a:blip r:embed="rId13"/>
                     <a:stretch>
                       <a:fillRect/>
                     </a:stretch>
@@ -1820,7 +1820,7 @@
               </wp:anchor>
             </w:drawing>
           </mc:Choice>
-          <mc:Fallback>
+          <mc:Fallback xmlns:w16sdtdh="http://schemas.microsoft.com/office/word/2020/wordml/sdtdatahash" xmlns:w16="http://schemas.microsoft.com/office/word/2018/wordml" xmlns:w16cid="http://schemas.microsoft.com/office/word/2016/wordml/cid" xmlns:w16cex="http://schemas.microsoft.com/office/word/2018/wordml/cex" xmlns:oel="http://schemas.microsoft.com/office/2019/extlst" xmlns:am3d="http://schemas.microsoft.com/office/drawing/2017/model3d" xmlns:aink="http://schemas.microsoft.com/office/drawing/2016/ink" xmlns:cx8="http://schemas.microsoft.com/office/drawing/2016/5/14/chartex" xmlns:cx7="http://schemas.microsoft.com/office/drawing/2016/5/13/chartex" xmlns:cx6="http://schemas.microsoft.com/office/drawing/2016/5/12/chartex" xmlns:cx5="http://schemas.microsoft.com/office/drawing/2016/5/11/chartex" xmlns:cx4="http://schemas.microsoft.com/office/drawing/2016/5/10/chartex" xmlns:cx3="http://schemas.microsoft.com/office/drawing/2016/5/9/chartex" xmlns:cx2="http://schemas.microsoft.com/office/drawing/2015/10/21/chartex">
             <w:pict>
               <v:rect w14:anchorId="6077771A" id="Retângulo 34" o:spid="_x0000_s1026" style="position:absolute;margin-left:286.2pt;margin-top:1.15pt;width:123pt;height:25.5pt;flip:y;z-index:251673600;visibility:visible;mso-wrap-style:square;mso-width-percent:0;mso-height-percent:0;mso-wrap-distance-left:9pt;mso-wrap-distance-top:0;mso-wrap-distance-right:9pt;mso-wrap-distance-bottom:0;mso-position-horizontal:absolute;mso-position-horizontal-relative:margin;mso-position-vertical:absolute;mso-position-vertical-relative:text;mso-width-percent:0;mso-height-percent:0;mso-width-relative:margin;mso-height-relative:margin;v-text-anchor:middle" o:gfxdata="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" filled="f" strokecolor="#00b0f0" strokeweight="1pt">
                 <w10:wrap anchorx="margin"/>
@@ -1852,7 +1852,7 @@
                     <pic:cNvPicPr/>
                   </pic:nvPicPr>
                   <pic:blipFill>
-                    <a:blip r:embed="rId13"/>
+                    <a:blip r:embed="rId14"/>
                     <a:stretch>
                       <a:fillRect/>
                     </a:stretch>
@@ -1959,7 +1959,7 @@
               </wp:anchor>
             </w:drawing>
           </mc:Choice>
-          <mc:Fallback>
+          <mc:Fallback xmlns:w16sdtdh="http://schemas.microsoft.com/office/word/2020/wordml/sdtdatahash" xmlns:w16="http://schemas.microsoft.com/office/word/2018/wordml" xmlns:w16cid="http://schemas.microsoft.com/office/word/2016/wordml/cid" xmlns:w16cex="http://schemas.microsoft.com/office/word/2018/wordml/cex" xmlns:oel="http://schemas.microsoft.com/office/2019/extlst" xmlns:am3d="http://schemas.microsoft.com/office/drawing/2017/model3d" xmlns:aink="http://schemas.microsoft.com/office/drawing/2016/ink" xmlns:cx8="http://schemas.microsoft.com/office/drawing/2016/5/14/chartex" xmlns:cx7="http://schemas.microsoft.com/office/drawing/2016/5/13/chartex" xmlns:cx6="http://schemas.microsoft.com/office/drawing/2016/5/12/chartex" xmlns:cx5="http://schemas.microsoft.com/office/drawing/2016/5/11/chartex" xmlns:cx4="http://schemas.microsoft.com/office/drawing/2016/5/10/chartex" xmlns:cx3="http://schemas.microsoft.com/office/drawing/2016/5/9/chartex" xmlns:cx2="http://schemas.microsoft.com/office/drawing/2015/10/21/chartex">
             <w:pict>
               <v:rect w14:anchorId="365CE036" id="Retângulo 36" o:spid="_x0000_s1026" style="position:absolute;margin-left:189.75pt;margin-top:136.25pt;width:61.75pt;height:15.75pt;flip:y;z-index:251677696;visibility:visible;mso-wrap-style:square;mso-width-percent:0;mso-height-percent:0;mso-wrap-distance-left:9pt;mso-wrap-distance-top:0;mso-wrap-distance-right:9pt;mso-wrap-distance-bottom:0;mso-position-horizontal:absolute;mso-position-horizontal-relative:margin;mso-position-vertical:absolute;mso-position-vertical-relative:text;mso-width-percent:0;mso-height-percent:0;mso-width-relative:margin;mso-height-relative:margin;v-text-anchor:middle" o:gfxdata="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" filled="f" strokecolor="#00b050" strokeweight="1pt">
                 <w10:wrap anchorx="margin"/>
@@ -2045,7 +2045,7 @@
               </wp:anchor>
             </w:drawing>
           </mc:Choice>
-          <mc:Fallback>
+          <mc:Fallback xmlns:w16sdtdh="http://schemas.microsoft.com/office/word/2020/wordml/sdtdatahash" xmlns:w16="http://schemas.microsoft.com/office/word/2018/wordml" xmlns:w16cid="http://schemas.microsoft.com/office/word/2016/wordml/cid" xmlns:w16cex="http://schemas.microsoft.com/office/word/2018/wordml/cex" xmlns:oel="http://schemas.microsoft.com/office/2019/extlst" xmlns:am3d="http://schemas.microsoft.com/office/drawing/2017/model3d" xmlns:aink="http://schemas.microsoft.com/office/drawing/2016/ink" xmlns:cx8="http://schemas.microsoft.com/office/drawing/2016/5/14/chartex" xmlns:cx7="http://schemas.microsoft.com/office/drawing/2016/5/13/chartex" xmlns:cx6="http://schemas.microsoft.com/office/drawing/2016/5/12/chartex" xmlns:cx5="http://schemas.microsoft.com/office/drawing/2016/5/11/chartex" xmlns:cx4="http://schemas.microsoft.com/office/drawing/2016/5/10/chartex" xmlns:cx3="http://schemas.microsoft.com/office/drawing/2016/5/9/chartex" xmlns:cx2="http://schemas.microsoft.com/office/drawing/2015/10/21/chartex">
             <w:pict>
               <v:rect w14:anchorId="06E6B6CD" id="Retângulo 35" o:spid="_x0000_s1026" style="position:absolute;margin-left:121.95pt;margin-top:88.8pt;width:71.25pt;height:11.25pt;flip:y;z-index:251675648;visibility:visible;mso-wrap-style:square;mso-width-percent:0;mso-height-percent:0;mso-wrap-distance-left:9pt;mso-wrap-distance-top:0;mso-wrap-distance-right:9pt;mso-wrap-distance-bottom:0;mso-position-horizontal:absolute;mso-position-horizontal-relative:margin;mso-position-vertical:absolute;mso-position-vertical-relative:text;mso-width-percent:0;mso-height-percent:0;mso-width-relative:margin;mso-height-relative:margin;v-text-anchor:middle" o:gfxdata="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" filled="f" strokecolor="#ffc000" strokeweight="1pt">
                 <w10:wrap anchorx="margin"/>
@@ -2077,7 +2077,7 @@
                     <pic:cNvPicPr/>
                   </pic:nvPicPr>
                   <pic:blipFill>
-                    <a:blip r:embed="rId14"/>
+                    <a:blip r:embed="rId15"/>
                     <a:stretch>
                       <a:fillRect/>
                     </a:stretch>
@@ -2223,8 +2223,18 @@
           <w:color w:val="FF0000"/>
           <w:sz w:val="24"/>
         </w:rPr>
-        <w:t xml:space="preserve"> login</w:t>
-      </w:r>
+        <w:t xml:space="preserve"> </w:t>
+      </w:r>
+      <w:proofErr w:type="spellStart"/>
+      <w:r>
+        <w:rPr>
+          <w:rFonts w:ascii="Arial" w:hAnsi="Arial" w:cs="Arial"/>
+          <w:color w:val="FF0000"/>
+          <w:sz w:val="24"/>
+        </w:rPr>
+        <w:t>login</w:t>
+      </w:r>
+      <w:proofErr w:type="spellEnd"/>
       <w:r>
         <w:rPr>
           <w:rFonts w:ascii="Arial" w:hAnsi="Arial" w:cs="Arial"/>
@@ -2428,7 +2438,7 @@
               </wp:anchor>
             </w:drawing>
           </mc:Choice>
-          <mc:Fallback>
+          <mc:Fallback xmlns:w16sdtdh="http://schemas.microsoft.com/office/word/2020/wordml/sdtdatahash" xmlns:w16="http://schemas.microsoft.com/office/word/2018/wordml" xmlns:w16cid="http://schemas.microsoft.com/office/word/2016/wordml/cid" xmlns:w16cex="http://schemas.microsoft.com/office/word/2018/wordml/cex" xmlns:oel="http://schemas.microsoft.com/office/2019/extlst" xmlns:am3d="http://schemas.microsoft.com/office/drawing/2017/model3d" xmlns:aink="http://schemas.microsoft.com/office/drawing/2016/ink" xmlns:cx8="http://schemas.microsoft.com/office/drawing/2016/5/14/chartex" xmlns:cx7="http://schemas.microsoft.com/office/drawing/2016/5/13/chartex" xmlns:cx6="http://schemas.microsoft.com/office/drawing/2016/5/12/chartex" xmlns:cx5="http://schemas.microsoft.com/office/drawing/2016/5/11/chartex" xmlns:cx4="http://schemas.microsoft.com/office/drawing/2016/5/10/chartex" xmlns:cx3="http://schemas.microsoft.com/office/drawing/2016/5/9/chartex" xmlns:cx2="http://schemas.microsoft.com/office/drawing/2015/10/21/chartex">
             <w:pict>
               <v:rect w14:anchorId="4F347C21" id="Retângulo 8" o:spid="_x0000_s1026" style="position:absolute;margin-left:209.65pt;margin-top:2.75pt;width:107.25pt;height:14.25pt;z-index:251681792;visibility:visible;mso-wrap-style:square;mso-width-percent:0;mso-height-percent:0;mso-wrap-distance-left:9pt;mso-wrap-distance-top:0;mso-wrap-distance-right:9pt;mso-wrap-distance-bottom:0;mso-position-horizontal:absolute;mso-position-horizontal-relative:margin;mso-position-vertical:absolute;mso-position-vertical-relative:text;mso-width-percent:0;mso-height-percent:0;mso-width-relative:margin;mso-height-relative:margin;v-text-anchor:middle" o:gfxdata="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" filled="f" strokecolor="red" strokeweight="1pt">
                 <w10:wrap anchorx="margin"/>
@@ -2460,7 +2470,7 @@
                     <pic:cNvPicPr/>
                   </pic:nvPicPr>
                   <pic:blipFill>
-                    <a:blip r:embed="rId15"/>
+                    <a:blip r:embed="rId16"/>
                     <a:stretch>
                       <a:fillRect/>
                     </a:stretch>
@@ -2567,7 +2577,7 @@
               </wp:anchor>
             </w:drawing>
           </mc:Choice>
-          <mc:Fallback>
+          <mc:Fallback xmlns:w16sdtdh="http://schemas.microsoft.com/office/word/2020/wordml/sdtdatahash" xmlns:w16="http://schemas.microsoft.com/office/word/2018/wordml" xmlns:w16cid="http://schemas.microsoft.com/office/word/2016/wordml/cid" xmlns:w16cex="http://schemas.microsoft.com/office/word/2018/wordml/cex" xmlns:oel="http://schemas.microsoft.com/office/2019/extlst" xmlns:am3d="http://schemas.microsoft.com/office/drawing/2017/model3d" xmlns:aink="http://schemas.microsoft.com/office/drawing/2016/ink" xmlns:cx8="http://schemas.microsoft.com/office/drawing/2016/5/14/chartex" xmlns:cx7="http://schemas.microsoft.com/office/drawing/2016/5/13/chartex" xmlns:cx6="http://schemas.microsoft.com/office/drawing/2016/5/12/chartex" xmlns:cx5="http://schemas.microsoft.com/office/drawing/2016/5/11/chartex" xmlns:cx4="http://schemas.microsoft.com/office/drawing/2016/5/10/chartex" xmlns:cx3="http://schemas.microsoft.com/office/drawing/2016/5/9/chartex" xmlns:cx2="http://schemas.microsoft.com/office/drawing/2015/10/21/chartex">
             <w:pict>
               <v:rect w14:anchorId="7A5B57B8" id="Retângulo 7" o:spid="_x0000_s1026" style="position:absolute;margin-left:200.7pt;margin-top:1.5pt;width:127.7pt;height:13.5pt;z-index:251679744;visibility:visible;mso-wrap-style:square;mso-width-percent:0;mso-height-percent:0;mso-wrap-distance-left:9pt;mso-wrap-distance-top:0;mso-wrap-distance-right:9pt;mso-wrap-distance-bottom:0;mso-position-horizontal:absolute;mso-position-horizontal-relative:margin;mso-position-vertical:absolute;mso-position-vertical-relative:text;mso-width-percent:0;mso-height-percent:0;mso-width-relative:margin;mso-height-relative:margin;v-text-anchor:middle" o:gfxdata="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" filled="f" strokecolor="#00b0f0" strokeweight="1pt">
                 <w10:wrap anchorx="margin"/>
@@ -2599,7 +2609,7 @@
                     <pic:cNvPicPr/>
                   </pic:nvPicPr>
                   <pic:blipFill>
-                    <a:blip r:embed="rId16"/>
+                    <a:blip r:embed="rId17"/>
                     <a:stretch>
                       <a:fillRect/>
                     </a:stretch>
@@ -2706,7 +2716,7 @@
               </wp:anchor>
             </w:drawing>
           </mc:Choice>
-          <mc:Fallback>
+          <mc:Fallback xmlns:w16sdtdh="http://schemas.microsoft.com/office/word/2020/wordml/sdtdatahash" xmlns:w16="http://schemas.microsoft.com/office/word/2018/wordml" xmlns:w16cid="http://schemas.microsoft.com/office/word/2016/wordml/cid" xmlns:w16cex="http://schemas.microsoft.com/office/word/2018/wordml/cex" xmlns:oel="http://schemas.microsoft.com/office/2019/extlst" xmlns:am3d="http://schemas.microsoft.com/office/drawing/2017/model3d" xmlns:aink="http://schemas.microsoft.com/office/drawing/2016/ink" xmlns:cx8="http://schemas.microsoft.com/office/drawing/2016/5/14/chartex" xmlns:cx7="http://schemas.microsoft.com/office/drawing/2016/5/13/chartex" xmlns:cx6="http://schemas.microsoft.com/office/drawing/2016/5/12/chartex" xmlns:cx5="http://schemas.microsoft.com/office/drawing/2016/5/11/chartex" xmlns:cx4="http://schemas.microsoft.com/office/drawing/2016/5/10/chartex" xmlns:cx3="http://schemas.microsoft.com/office/drawing/2016/5/9/chartex" xmlns:cx2="http://schemas.microsoft.com/office/drawing/2015/10/21/chartex">
             <w:pict>
               <v:rect w14:anchorId="33D51F10" id="Retângulo 5" o:spid="_x0000_s1026" style="position:absolute;margin-left:158.55pt;margin-top:2.35pt;width:174.6pt;height:11pt;z-index:251712512;visibility:visible;mso-wrap-style:square;mso-width-percent:0;mso-height-percent:0;mso-wrap-distance-left:9pt;mso-wrap-distance-top:0;mso-wrap-distance-right:9pt;mso-wrap-distance-bottom:0;mso-position-horizontal:absolute;mso-position-horizontal-relative:margin;mso-position-vertical:absolute;mso-position-vertical-relative:text;mso-width-percent:0;mso-height-percent:0;mso-width-relative:margin;mso-height-relative:margin;v-text-anchor:middle" o:gfxdata="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" filled="f" strokecolor="#7030a0" strokeweight="1pt">
                 <w10:wrap anchorx="margin"/>
@@ -2720,6 +2730,7 @@
           <w:rFonts w:ascii="Arial" w:hAnsi="Arial" w:cs="Arial"/>
           <w:noProof/>
           <w:sz w:val="24"/>
+          <w:lang w:eastAsia="pt-BR"/>
         </w:rPr>
         <w:drawing>
           <wp:inline distT="0" distB="0" distL="0" distR="0" wp14:anchorId="49D7F865" wp14:editId="7D61211D">
@@ -2737,7 +2748,7 @@
                     <pic:cNvPicPr/>
                   </pic:nvPicPr>
                   <pic:blipFill>
-                    <a:blip r:embed="rId17"/>
+                    <a:blip r:embed="rId18"/>
                     <a:stretch>
                       <a:fillRect/>
                     </a:stretch>
@@ -2807,6 +2818,7 @@
         </w:rPr>
         <w:t xml:space="preserve"> o arquivo </w:t>
       </w:r>
+      <w:proofErr w:type="spellStart"/>
       <w:r>
         <w:rPr>
           <w:rFonts w:ascii="Arial" w:hAnsi="Arial" w:cs="Arial"/>
@@ -2816,7 +2828,6 @@
         </w:rPr>
         <w:t>app-</w:t>
       </w:r>
-      <w:proofErr w:type="spellStart"/>
       <w:proofErr w:type="gramStart"/>
       <w:r>
         <w:rPr>
@@ -2954,7 +2965,7 @@
               </wp:anchor>
             </w:drawing>
           </mc:Choice>
-          <mc:Fallback>
+          <mc:Fallback xmlns:w16sdtdh="http://schemas.microsoft.com/office/word/2020/wordml/sdtdatahash" xmlns:w16="http://schemas.microsoft.com/office/word/2018/wordml" xmlns:w16cid="http://schemas.microsoft.com/office/word/2016/wordml/cid" xmlns:w16cex="http://schemas.microsoft.com/office/word/2018/wordml/cex" xmlns:oel="http://schemas.microsoft.com/office/2019/extlst" xmlns:am3d="http://schemas.microsoft.com/office/drawing/2017/model3d" xmlns:aink="http://schemas.microsoft.com/office/drawing/2016/ink" xmlns:cx8="http://schemas.microsoft.com/office/drawing/2016/5/14/chartex" xmlns:cx7="http://schemas.microsoft.com/office/drawing/2016/5/13/chartex" xmlns:cx6="http://schemas.microsoft.com/office/drawing/2016/5/12/chartex" xmlns:cx5="http://schemas.microsoft.com/office/drawing/2016/5/11/chartex" xmlns:cx4="http://schemas.microsoft.com/office/drawing/2016/5/10/chartex" xmlns:cx3="http://schemas.microsoft.com/office/drawing/2016/5/9/chartex" xmlns:cx2="http://schemas.microsoft.com/office/drawing/2015/10/21/chartex">
             <w:pict>
               <v:rect w14:anchorId="7ED64ABB" id="Retângulo 46" o:spid="_x0000_s1026" style="position:absolute;margin-left:55.95pt;margin-top:27.2pt;width:69.1pt;height:35.7pt;z-index:251718656;visibility:visible;mso-wrap-style:square;mso-width-percent:0;mso-height-percent:0;mso-wrap-distance-left:9pt;mso-wrap-distance-top:0;mso-wrap-distance-right:9pt;mso-wrap-distance-bottom:0;mso-position-horizontal:absolute;mso-position-horizontal-relative:margin;mso-position-vertical:absolute;mso-position-vertical-relative:text;mso-width-percent:0;mso-height-percent:0;mso-width-relative:margin;mso-height-relative:margin;v-text-anchor:middle" o:gfxdata="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" filled="f" strokecolor="yellow" strokeweight="1pt">
                 <w10:wrap anchorx="margin"/>
@@ -2966,7 +2977,9 @@
       <w:r>
         <w:rPr>
           <w:rFonts w:ascii="Arial" w:hAnsi="Arial" w:cs="Arial"/>
-          <w:sz w:val="24"/>
+          <w:noProof/>
+          <w:sz w:val="24"/>
+          <w:lang w:eastAsia="pt-BR"/>
         </w:rPr>
         <w:drawing>
           <wp:inline distT="0" distB="0" distL="0" distR="0" wp14:anchorId="5CA8027F" wp14:editId="3A99C13B">
@@ -2984,7 +2997,7 @@
                     <pic:cNvPicPr/>
                   </pic:nvPicPr>
                   <pic:blipFill>
-                    <a:blip r:embed="rId18"/>
+                    <a:blip r:embed="rId19"/>
                     <a:stretch>
                       <a:fillRect/>
                     </a:stretch>
@@ -3077,7 +3090,25 @@
           <w:iCs/>
           <w:sz w:val="24"/>
         </w:rPr>
-        <w:t>ReactivFormsModule</w:t>
+        <w:t>Reactiv</w:t>
+      </w:r>
+      <w:r>
+        <w:rPr>
+          <w:rFonts w:ascii="Arial" w:hAnsi="Arial" w:cs="Arial"/>
+          <w:i/>
+          <w:iCs/>
+          <w:sz w:val="24"/>
+        </w:rPr>
+        <w:t>e</w:t>
+      </w:r>
+      <w:r>
+        <w:rPr>
+          <w:rFonts w:ascii="Arial" w:hAnsi="Arial" w:cs="Arial"/>
+          <w:i/>
+          <w:iCs/>
+          <w:sz w:val="24"/>
+        </w:rPr>
+        <w:t>FormsModule</w:t>
       </w:r>
       <w:proofErr w:type="spellEnd"/>
       <w:r>
@@ -3192,7 +3223,7 @@
               </wp:anchor>
             </w:drawing>
           </mc:Choice>
-          <mc:Fallback>
+          <mc:Fallback xmlns:w16sdtdh="http://schemas.microsoft.com/office/word/2020/wordml/sdtdatahash" xmlns:w16="http://schemas.microsoft.com/office/word/2018/wordml" xmlns:w16cid="http://schemas.microsoft.com/office/word/2016/wordml/cid" xmlns:w16cex="http://schemas.microsoft.com/office/word/2018/wordml/cex" xmlns:oel="http://schemas.microsoft.com/office/2019/extlst" xmlns:am3d="http://schemas.microsoft.com/office/drawing/2017/model3d" xmlns:aink="http://schemas.microsoft.com/office/drawing/2016/ink" xmlns:cx8="http://schemas.microsoft.com/office/drawing/2016/5/14/chartex" xmlns:cx7="http://schemas.microsoft.com/office/drawing/2016/5/13/chartex" xmlns:cx6="http://schemas.microsoft.com/office/drawing/2016/5/12/chartex" xmlns:cx5="http://schemas.microsoft.com/office/drawing/2016/5/11/chartex" xmlns:cx4="http://schemas.microsoft.com/office/drawing/2016/5/10/chartex" xmlns:cx3="http://schemas.microsoft.com/office/drawing/2016/5/9/chartex" xmlns:cx2="http://schemas.microsoft.com/office/drawing/2015/10/21/chartex">
             <w:pict>
               <v:rect w14:anchorId="24DCC84C" id="Retângulo 20" o:spid="_x0000_s1026" style="position:absolute;margin-left:145.95pt;margin-top:18.25pt;width:74.15pt;height:10.05pt;z-index:251714560;visibility:visible;mso-wrap-style:square;mso-width-percent:0;mso-height-percent:0;mso-wrap-distance-left:9pt;mso-wrap-distance-top:0;mso-wrap-distance-right:9pt;mso-wrap-distance-bottom:0;mso-position-horizontal:absolute;mso-position-horizontal-relative:margin;mso-position-vertical:absolute;mso-position-vertical-relative:text;mso-width-percent:0;mso-height-percent:0;mso-width-relative:margin;mso-height-relative:margin;v-text-anchor:middle" o:gfxdata="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" filled="f" strokecolor="#00b050" strokeweight="1pt">
                 <w10:wrap anchorx="margin"/>
@@ -3278,7 +3309,7 @@
               </wp:anchor>
             </w:drawing>
           </mc:Choice>
-          <mc:Fallback>
+          <mc:Fallback xmlns:w16sdtdh="http://schemas.microsoft.com/office/word/2020/wordml/sdtdatahash" xmlns:w16="http://schemas.microsoft.com/office/word/2018/wordml" xmlns:w16cid="http://schemas.microsoft.com/office/word/2016/wordml/cid" xmlns:w16cex="http://schemas.microsoft.com/office/word/2018/wordml/cex" xmlns:oel="http://schemas.microsoft.com/office/2019/extlst" xmlns:am3d="http://schemas.microsoft.com/office/drawing/2017/model3d" xmlns:aink="http://schemas.microsoft.com/office/drawing/2016/ink" xmlns:cx8="http://schemas.microsoft.com/office/drawing/2016/5/14/chartex" xmlns:cx7="http://schemas.microsoft.com/office/drawing/2016/5/13/chartex" xmlns:cx6="http://schemas.microsoft.com/office/drawing/2016/5/12/chartex" xmlns:cx5="http://schemas.microsoft.com/office/drawing/2016/5/11/chartex" xmlns:cx4="http://schemas.microsoft.com/office/drawing/2016/5/10/chartex" xmlns:cx3="http://schemas.microsoft.com/office/drawing/2016/5/9/chartex" xmlns:cx2="http://schemas.microsoft.com/office/drawing/2015/10/21/chartex">
             <w:pict>
               <v:rect w14:anchorId="749A4A0F" id="Retângulo 21" o:spid="_x0000_s1026" style="position:absolute;margin-left:76.45pt;margin-top:142.3pt;width:81.1pt;height:10.7pt;z-index:251716608;visibility:visible;mso-wrap-style:square;mso-width-percent:0;mso-height-percent:0;mso-wrap-distance-left:9pt;mso-wrap-distance-top:0;mso-wrap-distance-right:9pt;mso-wrap-distance-bottom:0;mso-position-horizontal:absolute;mso-position-horizontal-relative:margin;mso-position-vertical:absolute;mso-position-vertical-relative:text;mso-width-percent:0;mso-height-percent:0;mso-width-relative:margin;mso-height-relative:margin;v-text-anchor:middle" o:gfxdata="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" filled="f" strokecolor="red" strokeweight="1pt">
                 <w10:wrap anchorx="margin"/>
@@ -3290,7 +3321,9 @@
       <w:r>
         <w:rPr>
           <w:rFonts w:ascii="Arial" w:hAnsi="Arial" w:cs="Arial"/>
-          <w:sz w:val="24"/>
+          <w:noProof/>
+          <w:sz w:val="24"/>
+          <w:lang w:eastAsia="pt-BR"/>
         </w:rPr>
         <w:drawing>
           <wp:inline distT="0" distB="0" distL="0" distR="0" wp14:anchorId="48BCA025" wp14:editId="0A15066D">
@@ -3308,7 +3341,7 @@
                     <pic:cNvPicPr/>
                   </pic:nvPicPr>
                   <pic:blipFill>
-                    <a:blip r:embed="rId19"/>
+                    <a:blip r:embed="rId20"/>
                     <a:stretch>
                       <a:fillRect/>
                     </a:stretch>
@@ -3332,167 +3365,63 @@
     <w:p>
       <w:pPr>
         <w:spacing w:line="360" w:lineRule="auto"/>
-        <w:rPr>
-          <w:rFonts w:ascii="Arial" w:hAnsi="Arial" w:cs="Arial"/>
-          <w:sz w:val="24"/>
-        </w:rPr>
-      </w:pPr>
-    </w:p>
-    <w:p>
-      <w:pPr>
-        <w:spacing w:line="360" w:lineRule="auto"/>
-        <w:rPr>
-          <w:rFonts w:ascii="Arial" w:hAnsi="Arial" w:cs="Arial"/>
-          <w:sz w:val="24"/>
-        </w:rPr>
-      </w:pPr>
-    </w:p>
-    <w:p>
-      <w:pPr>
-        <w:spacing w:line="360" w:lineRule="auto"/>
-        <w:rPr>
-          <w:rFonts w:ascii="Arial" w:hAnsi="Arial" w:cs="Arial"/>
-          <w:sz w:val="24"/>
-        </w:rPr>
-      </w:pPr>
-    </w:p>
-    <w:p>
-      <w:pPr>
-        <w:spacing w:line="360" w:lineRule="auto"/>
-        <w:rPr>
-          <w:rFonts w:ascii="Arial" w:hAnsi="Arial" w:cs="Arial"/>
-          <w:sz w:val="24"/>
-        </w:rPr>
-      </w:pPr>
-    </w:p>
-    <w:p>
-      <w:pPr>
-        <w:spacing w:line="360" w:lineRule="auto"/>
-        <w:rPr>
-          <w:rFonts w:ascii="Arial" w:hAnsi="Arial" w:cs="Arial"/>
-          <w:sz w:val="24"/>
-        </w:rPr>
-      </w:pPr>
-    </w:p>
-    <w:p>
-      <w:pPr>
-        <w:spacing w:line="360" w:lineRule="auto"/>
-        <w:rPr>
-          <w:rFonts w:ascii="Arial" w:hAnsi="Arial" w:cs="Arial"/>
-          <w:sz w:val="24"/>
-        </w:rPr>
-      </w:pPr>
-    </w:p>
-    <w:p>
-      <w:pPr>
-        <w:spacing w:line="360" w:lineRule="auto"/>
-        <w:rPr>
-          <w:rFonts w:ascii="Arial" w:hAnsi="Arial" w:cs="Arial"/>
-          <w:sz w:val="24"/>
-        </w:rPr>
-      </w:pPr>
-    </w:p>
-    <w:p>
-      <w:pPr>
-        <w:spacing w:line="360" w:lineRule="auto"/>
-        <w:rPr>
-          <w:rFonts w:ascii="Arial" w:hAnsi="Arial" w:cs="Arial"/>
-          <w:sz w:val="24"/>
-        </w:rPr>
-      </w:pPr>
-    </w:p>
-    <w:p>
-      <w:pPr>
-        <w:spacing w:line="360" w:lineRule="auto"/>
-        <w:rPr>
-          <w:rFonts w:ascii="Arial" w:hAnsi="Arial" w:cs="Arial"/>
-          <w:sz w:val="24"/>
-        </w:rPr>
-      </w:pPr>
-    </w:p>
-    <w:p>
-      <w:pPr>
-        <w:spacing w:line="360" w:lineRule="auto"/>
-        <w:rPr>
-          <w:rFonts w:ascii="Arial" w:hAnsi="Arial" w:cs="Arial"/>
-          <w:sz w:val="24"/>
-        </w:rPr>
-      </w:pPr>
-    </w:p>
-    <w:p>
-      <w:pPr>
-        <w:spacing w:line="360" w:lineRule="auto"/>
-        <w:rPr>
-          <w:rFonts w:ascii="Arial" w:hAnsi="Arial" w:cs="Arial"/>
-          <w:sz w:val="24"/>
-        </w:rPr>
-      </w:pPr>
-    </w:p>
-    <w:p>
-      <w:pPr>
-        <w:spacing w:line="360" w:lineRule="auto"/>
-        <w:rPr>
-          <w:rFonts w:ascii="Arial" w:hAnsi="Arial" w:cs="Arial"/>
-          <w:sz w:val="24"/>
-        </w:rPr>
-      </w:pPr>
-    </w:p>
-    <w:p>
-      <w:pPr>
-        <w:spacing w:line="360" w:lineRule="auto"/>
-        <w:rPr>
-          <w:rFonts w:ascii="Arial" w:hAnsi="Arial" w:cs="Arial"/>
-          <w:sz w:val="24"/>
-        </w:rPr>
-      </w:pPr>
-    </w:p>
-    <w:p>
-      <w:pPr>
-        <w:spacing w:line="360" w:lineRule="auto"/>
-        <w:rPr>
-          <w:rFonts w:ascii="Arial" w:hAnsi="Arial" w:cs="Arial"/>
-          <w:sz w:val="24"/>
-        </w:rPr>
-      </w:pPr>
-    </w:p>
-    <w:p>
-      <w:pPr>
-        <w:spacing w:line="360" w:lineRule="auto"/>
-        <w:rPr>
-          <w:rFonts w:ascii="Arial" w:hAnsi="Arial" w:cs="Arial"/>
-          <w:sz w:val="24"/>
-        </w:rPr>
-      </w:pPr>
-    </w:p>
-    <w:p>
-      <w:pPr>
-        <w:spacing w:line="360" w:lineRule="auto"/>
-        <w:rPr>
-          <w:rFonts w:ascii="Arial" w:hAnsi="Arial" w:cs="Arial"/>
-          <w:sz w:val="24"/>
-        </w:rPr>
-      </w:pPr>
-    </w:p>
-    <w:p>
-      <w:pPr>
-        <w:spacing w:line="360" w:lineRule="auto"/>
-        <w:rPr>
-          <w:rFonts w:ascii="Arial" w:hAnsi="Arial" w:cs="Arial"/>
-          <w:sz w:val="24"/>
-        </w:rPr>
-      </w:pPr>
-    </w:p>
-    <w:p>
-      <w:pPr>
-        <w:spacing w:line="360" w:lineRule="auto"/>
-        <w:rPr>
-          <w:rFonts w:ascii="Arial" w:hAnsi="Arial" w:cs="Arial"/>
-          <w:sz w:val="24"/>
-        </w:rPr>
-      </w:pPr>
-    </w:p>
-    <w:p>
-      <w:pPr>
+        <w:jc w:val="both"/>
+        <w:rPr>
+          <w:rFonts w:ascii="Arial" w:hAnsi="Arial" w:cs="Arial"/>
+          <w:sz w:val="24"/>
+        </w:rPr>
+      </w:pPr>
+      <w:r>
+        <w:rPr>
+          <w:rFonts w:ascii="Arial" w:hAnsi="Arial" w:cs="Arial"/>
+          <w:b/>
+          <w:sz w:val="24"/>
+        </w:rPr>
+        <w:lastRenderedPageBreak/>
+        <w:t>Passo 9</w:t>
+      </w:r>
+      <w:r>
+        <w:rPr>
+          <w:rFonts w:ascii="Arial" w:hAnsi="Arial" w:cs="Arial"/>
+          <w:sz w:val="24"/>
+        </w:rPr>
+        <w:t xml:space="preserve"> – No </w:t>
+      </w:r>
+      <w:proofErr w:type="spellStart"/>
+      <w:proofErr w:type="gramStart"/>
+      <w:r>
+        <w:rPr>
+          <w:rFonts w:ascii="Arial" w:hAnsi="Arial" w:cs="Arial"/>
+          <w:i/>
+          <w:sz w:val="24"/>
+        </w:rPr>
+        <w:t>login.page</w:t>
+      </w:r>
+      <w:proofErr w:type="gramEnd"/>
+      <w:r>
+        <w:rPr>
+          <w:rFonts w:ascii="Arial" w:hAnsi="Arial" w:cs="Arial"/>
+          <w:i/>
+          <w:sz w:val="24"/>
+        </w:rPr>
+        <w:t>.ts</w:t>
+      </w:r>
+      <w:proofErr w:type="spellEnd"/>
+      <w:r>
+        <w:rPr>
+          <w:rFonts w:ascii="Arial" w:hAnsi="Arial" w:cs="Arial"/>
+          <w:sz w:val="24"/>
+        </w:rPr>
+        <w:t>:</w:t>
+      </w:r>
+    </w:p>
+    <w:p>
+      <w:pPr>
+        <w:pStyle w:val="PargrafodaLista"/>
+        <w:numPr>
+          <w:ilvl w:val="0"/>
+          <w:numId w:val="1"/>
+        </w:numPr>
         <w:spacing w:line="360" w:lineRule="auto"/>
         <w:jc w:val="both"/>
         <w:rPr>
@@ -3503,6 +3432,410 @@
       <w:r>
         <w:rPr>
           <w:rFonts w:ascii="Arial" w:hAnsi="Arial" w:cs="Arial"/>
+          <w:sz w:val="24"/>
+        </w:rPr>
+        <w:t xml:space="preserve">Crie as variáveis </w:t>
+      </w:r>
+      <w:proofErr w:type="spellStart"/>
+      <w:r>
+        <w:rPr>
+          <w:rFonts w:ascii="Arial" w:hAnsi="Arial" w:cs="Arial"/>
+          <w:i/>
+          <w:sz w:val="24"/>
+        </w:rPr>
+        <w:t>formGoup</w:t>
+      </w:r>
+      <w:proofErr w:type="spellEnd"/>
+      <w:r>
+        <w:rPr>
+          <w:rFonts w:ascii="Arial" w:hAnsi="Arial" w:cs="Arial"/>
+          <w:sz w:val="24"/>
+        </w:rPr>
+        <w:t xml:space="preserve"> e </w:t>
+      </w:r>
+      <w:r>
+        <w:rPr>
+          <w:rFonts w:ascii="Arial" w:hAnsi="Arial" w:cs="Arial"/>
+          <w:i/>
+          <w:sz w:val="24"/>
+        </w:rPr>
+        <w:t>mensagens</w:t>
+      </w:r>
+      <w:r>
+        <w:rPr>
+          <w:rFonts w:ascii="Arial" w:hAnsi="Arial" w:cs="Arial"/>
+          <w:sz w:val="24"/>
+        </w:rPr>
+        <w:t>;</w:t>
+      </w:r>
+    </w:p>
+    <w:p>
+      <w:pPr>
+        <w:pStyle w:val="PargrafodaLista"/>
+        <w:numPr>
+          <w:ilvl w:val="0"/>
+          <w:numId w:val="1"/>
+        </w:numPr>
+        <w:spacing w:line="360" w:lineRule="auto"/>
+        <w:jc w:val="both"/>
+        <w:rPr>
+          <w:rFonts w:ascii="Arial" w:hAnsi="Arial" w:cs="Arial"/>
+          <w:sz w:val="24"/>
+        </w:rPr>
+      </w:pPr>
+      <w:r>
+        <w:rPr>
+          <w:rFonts w:ascii="Arial" w:hAnsi="Arial" w:cs="Arial"/>
+          <w:sz w:val="24"/>
+        </w:rPr>
+        <w:t>C</w:t>
+      </w:r>
+      <w:r>
+        <w:rPr>
+          <w:rFonts w:ascii="Arial" w:hAnsi="Arial" w:cs="Arial"/>
+          <w:sz w:val="24"/>
+        </w:rPr>
+        <w:t xml:space="preserve">rie outra chamada </w:t>
+      </w:r>
+      <w:proofErr w:type="spellStart"/>
+      <w:r>
+        <w:rPr>
+          <w:rFonts w:ascii="Arial" w:hAnsi="Arial" w:cs="Arial"/>
+          <w:i/>
+          <w:sz w:val="24"/>
+        </w:rPr>
+        <w:t>formBuilder</w:t>
+      </w:r>
+      <w:proofErr w:type="spellEnd"/>
+      <w:r>
+        <w:rPr>
+          <w:rFonts w:ascii="Arial" w:hAnsi="Arial" w:cs="Arial"/>
+          <w:sz w:val="24"/>
+        </w:rPr>
+        <w:t xml:space="preserve"> dentro do</w:t>
+      </w:r>
+      <w:r>
+        <w:rPr>
+          <w:rFonts w:ascii="Arial" w:hAnsi="Arial" w:cs="Arial"/>
+          <w:sz w:val="24"/>
+        </w:rPr>
+        <w:t>s parênteses do</w:t>
+      </w:r>
+      <w:r>
+        <w:rPr>
+          <w:rFonts w:ascii="Arial" w:hAnsi="Arial" w:cs="Arial"/>
+          <w:sz w:val="24"/>
+        </w:rPr>
+        <w:t xml:space="preserve"> </w:t>
+      </w:r>
+      <w:proofErr w:type="spellStart"/>
+      <w:r>
+        <w:rPr>
+          <w:rFonts w:ascii="Arial" w:hAnsi="Arial" w:cs="Arial"/>
+          <w:i/>
+          <w:sz w:val="24"/>
+        </w:rPr>
+        <w:t>constructor</w:t>
+      </w:r>
+      <w:proofErr w:type="spellEnd"/>
+      <w:r>
+        <w:rPr>
+          <w:rFonts w:ascii="Arial" w:hAnsi="Arial" w:cs="Arial"/>
+          <w:i/>
+          <w:sz w:val="24"/>
+        </w:rPr>
+        <w:t>;</w:t>
+      </w:r>
+    </w:p>
+    <w:p>
+      <w:pPr>
+        <w:pStyle w:val="PargrafodaLista"/>
+        <w:numPr>
+          <w:ilvl w:val="0"/>
+          <w:numId w:val="1"/>
+        </w:numPr>
+        <w:spacing w:line="360" w:lineRule="auto"/>
+        <w:jc w:val="both"/>
+        <w:rPr>
+          <w:rFonts w:ascii="Arial" w:hAnsi="Arial" w:cs="Arial"/>
+          <w:sz w:val="24"/>
+        </w:rPr>
+      </w:pPr>
+      <w:r>
+        <w:rPr>
+          <w:rFonts w:ascii="Arial" w:hAnsi="Arial" w:cs="Arial"/>
+          <w:sz w:val="24"/>
+        </w:rPr>
+        <w:t xml:space="preserve">Insira o código que fará a validação dentro das chaves do </w:t>
+      </w:r>
+      <w:proofErr w:type="spellStart"/>
+      <w:r>
+        <w:rPr>
+          <w:rFonts w:ascii="Arial" w:hAnsi="Arial" w:cs="Arial"/>
+          <w:i/>
+          <w:sz w:val="24"/>
+        </w:rPr>
+        <w:t>constructor</w:t>
+      </w:r>
+      <w:proofErr w:type="spellEnd"/>
+      <w:r>
+        <w:rPr>
+          <w:rFonts w:ascii="Arial" w:hAnsi="Arial" w:cs="Arial"/>
+          <w:sz w:val="24"/>
+        </w:rPr>
+        <w:t>.</w:t>
+      </w:r>
+    </w:p>
+    <w:p>
+      <w:pPr>
+        <w:pStyle w:val="PargrafodaLista"/>
+        <w:numPr>
+          <w:ilvl w:val="0"/>
+          <w:numId w:val="1"/>
+        </w:numPr>
+        <w:spacing w:line="360" w:lineRule="auto"/>
+        <w:jc w:val="both"/>
+        <w:rPr>
+          <w:rFonts w:ascii="Arial" w:hAnsi="Arial" w:cs="Arial"/>
+          <w:sz w:val="24"/>
+        </w:rPr>
+      </w:pPr>
+      <w:r>
+        <w:rPr>
+          <w:rFonts w:ascii="Arial" w:hAnsi="Arial" w:cs="Arial"/>
+          <w:sz w:val="24"/>
+        </w:rPr>
+        <w:t>Realize as importações necessárias.</w:t>
+      </w:r>
+      <w:bookmarkStart w:id="0" w:name="_GoBack"/>
+      <w:bookmarkEnd w:id="0"/>
+    </w:p>
+    <w:p>
+      <w:pPr>
+        <w:spacing w:line="360" w:lineRule="auto"/>
+        <w:jc w:val="center"/>
+        <w:rPr>
+          <w:rFonts w:ascii="Arial" w:hAnsi="Arial" w:cs="Arial"/>
+          <w:sz w:val="24"/>
+        </w:rPr>
+      </w:pPr>
+      <w:r>
+        <w:rPr>
+          <w:rFonts w:ascii="Arial" w:hAnsi="Arial" w:cs="Arial"/>
+          <w:sz w:val="24"/>
+        </w:rPr>
+        <w:drawing>
+          <wp:inline distT="0" distB="0" distL="0" distR="0" wp14:anchorId="4682EAE4" wp14:editId="77CDB5B6">
+            <wp:extent cx="5400040" cy="3815715"/>
+            <wp:effectExtent l="0" t="0" r="0" b="0"/>
+            <wp:docPr id="18" name="Imagem 18"/>
+            <wp:cNvGraphicFramePr>
+              <a:graphicFrameLocks xmlns:a="http://schemas.openxmlformats.org/drawingml/2006/main" noChangeAspect="1"/>
+            </wp:cNvGraphicFramePr>
+            <a:graphic xmlns:a="http://schemas.openxmlformats.org/drawingml/2006/main">
+              <a:graphicData uri="http://schemas.openxmlformats.org/drawingml/2006/picture">
+                <pic:pic xmlns:pic="http://schemas.openxmlformats.org/drawingml/2006/picture">
+                  <pic:nvPicPr>
+                    <pic:cNvPr id="1" name=""/>
+                    <pic:cNvPicPr/>
+                  </pic:nvPicPr>
+                  <pic:blipFill>
+                    <a:blip r:embed="rId21"/>
+                    <a:stretch>
+                      <a:fillRect/>
+                    </a:stretch>
+                  </pic:blipFill>
+                  <pic:spPr>
+                    <a:xfrm>
+                      <a:off x="0" y="0"/>
+                      <a:ext cx="5400040" cy="3815715"/>
+                    </a:xfrm>
+                    <a:prstGeom prst="rect">
+                      <a:avLst/>
+                    </a:prstGeom>
+                  </pic:spPr>
+                </pic:pic>
+              </a:graphicData>
+            </a:graphic>
+          </wp:inline>
+        </w:drawing>
+      </w:r>
+    </w:p>
+    <w:p>
+      <w:pPr>
+        <w:spacing w:line="360" w:lineRule="auto"/>
+        <w:jc w:val="center"/>
+        <w:rPr>
+          <w:rFonts w:ascii="Arial" w:hAnsi="Arial" w:cs="Arial"/>
+          <w:sz w:val="24"/>
+        </w:rPr>
+      </w:pPr>
+    </w:p>
+    <w:p>
+      <w:pPr>
+        <w:spacing w:line="360" w:lineRule="auto"/>
+        <w:rPr>
+          <w:rFonts w:ascii="Arial" w:hAnsi="Arial" w:cs="Arial"/>
+          <w:sz w:val="24"/>
+        </w:rPr>
+      </w:pPr>
+    </w:p>
+    <w:p>
+      <w:pPr>
+        <w:spacing w:line="360" w:lineRule="auto"/>
+        <w:rPr>
+          <w:rFonts w:ascii="Arial" w:hAnsi="Arial" w:cs="Arial"/>
+          <w:sz w:val="24"/>
+        </w:rPr>
+      </w:pPr>
+    </w:p>
+    <w:p>
+      <w:pPr>
+        <w:spacing w:line="360" w:lineRule="auto"/>
+        <w:rPr>
+          <w:rFonts w:ascii="Arial" w:hAnsi="Arial" w:cs="Arial"/>
+          <w:sz w:val="24"/>
+        </w:rPr>
+      </w:pPr>
+    </w:p>
+    <w:p>
+      <w:pPr>
+        <w:spacing w:line="360" w:lineRule="auto"/>
+        <w:rPr>
+          <w:rFonts w:ascii="Arial" w:hAnsi="Arial" w:cs="Arial"/>
+          <w:sz w:val="24"/>
+        </w:rPr>
+      </w:pPr>
+    </w:p>
+    <w:p>
+      <w:pPr>
+        <w:spacing w:line="360" w:lineRule="auto"/>
+        <w:rPr>
+          <w:rFonts w:ascii="Arial" w:hAnsi="Arial" w:cs="Arial"/>
+          <w:sz w:val="24"/>
+        </w:rPr>
+      </w:pPr>
+    </w:p>
+    <w:p>
+      <w:pPr>
+        <w:spacing w:line="360" w:lineRule="auto"/>
+        <w:rPr>
+          <w:rFonts w:ascii="Arial" w:hAnsi="Arial" w:cs="Arial"/>
+          <w:sz w:val="24"/>
+        </w:rPr>
+      </w:pPr>
+    </w:p>
+    <w:p>
+      <w:pPr>
+        <w:spacing w:line="360" w:lineRule="auto"/>
+        <w:rPr>
+          <w:rFonts w:ascii="Arial" w:hAnsi="Arial" w:cs="Arial"/>
+          <w:sz w:val="24"/>
+        </w:rPr>
+      </w:pPr>
+    </w:p>
+    <w:p>
+      <w:pPr>
+        <w:spacing w:line="360" w:lineRule="auto"/>
+        <w:rPr>
+          <w:rFonts w:ascii="Arial" w:hAnsi="Arial" w:cs="Arial"/>
+          <w:sz w:val="24"/>
+        </w:rPr>
+      </w:pPr>
+    </w:p>
+    <w:p>
+      <w:pPr>
+        <w:spacing w:line="360" w:lineRule="auto"/>
+        <w:rPr>
+          <w:rFonts w:ascii="Arial" w:hAnsi="Arial" w:cs="Arial"/>
+          <w:sz w:val="24"/>
+        </w:rPr>
+      </w:pPr>
+    </w:p>
+    <w:p>
+      <w:pPr>
+        <w:spacing w:line="360" w:lineRule="auto"/>
+        <w:rPr>
+          <w:rFonts w:ascii="Arial" w:hAnsi="Arial" w:cs="Arial"/>
+          <w:sz w:val="24"/>
+        </w:rPr>
+      </w:pPr>
+    </w:p>
+    <w:p>
+      <w:pPr>
+        <w:spacing w:line="360" w:lineRule="auto"/>
+        <w:rPr>
+          <w:rFonts w:ascii="Arial" w:hAnsi="Arial" w:cs="Arial"/>
+          <w:sz w:val="24"/>
+        </w:rPr>
+      </w:pPr>
+    </w:p>
+    <w:p>
+      <w:pPr>
+        <w:spacing w:line="360" w:lineRule="auto"/>
+        <w:rPr>
+          <w:rFonts w:ascii="Arial" w:hAnsi="Arial" w:cs="Arial"/>
+          <w:sz w:val="24"/>
+        </w:rPr>
+      </w:pPr>
+    </w:p>
+    <w:p>
+      <w:pPr>
+        <w:spacing w:line="360" w:lineRule="auto"/>
+        <w:rPr>
+          <w:rFonts w:ascii="Arial" w:hAnsi="Arial" w:cs="Arial"/>
+          <w:sz w:val="24"/>
+        </w:rPr>
+      </w:pPr>
+    </w:p>
+    <w:p>
+      <w:pPr>
+        <w:spacing w:line="360" w:lineRule="auto"/>
+        <w:rPr>
+          <w:rFonts w:ascii="Arial" w:hAnsi="Arial" w:cs="Arial"/>
+          <w:sz w:val="24"/>
+        </w:rPr>
+      </w:pPr>
+    </w:p>
+    <w:p>
+      <w:pPr>
+        <w:spacing w:line="360" w:lineRule="auto"/>
+        <w:rPr>
+          <w:rFonts w:ascii="Arial" w:hAnsi="Arial" w:cs="Arial"/>
+          <w:sz w:val="24"/>
+        </w:rPr>
+      </w:pPr>
+    </w:p>
+    <w:p>
+      <w:pPr>
+        <w:spacing w:line="360" w:lineRule="auto"/>
+        <w:rPr>
+          <w:rFonts w:ascii="Arial" w:hAnsi="Arial" w:cs="Arial"/>
+          <w:sz w:val="24"/>
+        </w:rPr>
+      </w:pPr>
+    </w:p>
+    <w:p>
+      <w:pPr>
+        <w:spacing w:line="360" w:lineRule="auto"/>
+        <w:rPr>
+          <w:rFonts w:ascii="Arial" w:hAnsi="Arial" w:cs="Arial"/>
+          <w:sz w:val="24"/>
+        </w:rPr>
+      </w:pPr>
+    </w:p>
+    <w:p>
+      <w:pPr>
+        <w:spacing w:line="360" w:lineRule="auto"/>
+        <w:jc w:val="both"/>
+        <w:rPr>
+          <w:rFonts w:ascii="Arial" w:hAnsi="Arial" w:cs="Arial"/>
+          <w:sz w:val="24"/>
+        </w:rPr>
+      </w:pPr>
+      <w:r>
+        <w:rPr>
+          <w:rFonts w:ascii="Arial" w:hAnsi="Arial" w:cs="Arial"/>
           <w:b/>
           <w:bCs/>
           <w:sz w:val="24"/>
@@ -3619,7 +3952,6 @@
           <w:sz w:val="24"/>
           <w:lang w:eastAsia="pt-BR"/>
         </w:rPr>
-        <w:lastRenderedPageBreak/>
         <mc:AlternateContent>
           <mc:Choice Requires="wps">
             <w:drawing>
@@ -3689,7 +4021,7 @@
               </wp:anchor>
             </w:drawing>
           </mc:Choice>
-          <mc:Fallback>
+          <mc:Fallback xmlns:w16sdtdh="http://schemas.microsoft.com/office/word/2020/wordml/sdtdatahash" xmlns:w16="http://schemas.microsoft.com/office/word/2018/wordml" xmlns:w16cid="http://schemas.microsoft.com/office/word/2016/wordml/cid" xmlns:w16cex="http://schemas.microsoft.com/office/word/2018/wordml/cex" xmlns:oel="http://schemas.microsoft.com/office/2019/extlst" xmlns:am3d="http://schemas.microsoft.com/office/drawing/2017/model3d" xmlns:aink="http://schemas.microsoft.com/office/drawing/2016/ink" xmlns:cx8="http://schemas.microsoft.com/office/drawing/2016/5/14/chartex" xmlns:cx7="http://schemas.microsoft.com/office/drawing/2016/5/13/chartex" xmlns:cx6="http://schemas.microsoft.com/office/drawing/2016/5/12/chartex" xmlns:cx5="http://schemas.microsoft.com/office/drawing/2016/5/11/chartex" xmlns:cx4="http://schemas.microsoft.com/office/drawing/2016/5/10/chartex" xmlns:cx3="http://schemas.microsoft.com/office/drawing/2016/5/9/chartex" xmlns:cx2="http://schemas.microsoft.com/office/drawing/2015/10/21/chartex">
             <w:pict>
               <v:rect w14:anchorId="00CE0636" id="Retângulo 32" o:spid="_x0000_s1026" style="position:absolute;margin-left:67.35pt;margin-top:123.4pt;width:97.2pt;height:11.05pt;z-index:251696128;visibility:visible;mso-wrap-style:square;mso-width-percent:0;mso-height-percent:0;mso-wrap-distance-left:9pt;mso-wrap-distance-top:0;mso-wrap-distance-right:9pt;mso-wrap-distance-bottom:0;mso-position-horizontal:absolute;mso-position-horizontal-relative:margin;mso-position-vertical:absolute;mso-position-vertical-relative:text;mso-width-percent:0;mso-height-percent:0;mso-width-relative:margin;mso-height-relative:margin;v-text-anchor:middle" o:gfxdata="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" filled="f" strokecolor="#00b050" strokeweight="1pt">
                 <w10:wrap anchorx="margin"/>
@@ -3775,7 +4107,7 @@
               </wp:anchor>
             </w:drawing>
           </mc:Choice>
-          <mc:Fallback>
+          <mc:Fallback xmlns:w16sdtdh="http://schemas.microsoft.com/office/word/2020/wordml/sdtdatahash" xmlns:w16="http://schemas.microsoft.com/office/word/2018/wordml" xmlns:w16cid="http://schemas.microsoft.com/office/word/2016/wordml/cid" xmlns:w16cex="http://schemas.microsoft.com/office/word/2018/wordml/cex" xmlns:oel="http://schemas.microsoft.com/office/2019/extlst" xmlns:am3d="http://schemas.microsoft.com/office/drawing/2017/model3d" xmlns:aink="http://schemas.microsoft.com/office/drawing/2016/ink" xmlns:cx8="http://schemas.microsoft.com/office/drawing/2016/5/14/chartex" xmlns:cx7="http://schemas.microsoft.com/office/drawing/2016/5/13/chartex" xmlns:cx6="http://schemas.microsoft.com/office/drawing/2016/5/12/chartex" xmlns:cx5="http://schemas.microsoft.com/office/drawing/2016/5/11/chartex" xmlns:cx4="http://schemas.microsoft.com/office/drawing/2016/5/10/chartex" xmlns:cx3="http://schemas.microsoft.com/office/drawing/2016/5/9/chartex" xmlns:cx2="http://schemas.microsoft.com/office/drawing/2015/10/21/chartex">
             <w:pict>
               <v:rect w14:anchorId="662C163C" id="Retângulo 30" o:spid="_x0000_s1026" style="position:absolute;margin-left:207.65pt;margin-top:90pt;width:160.3pt;height:78.55pt;z-index:251694080;visibility:visible;mso-wrap-style:square;mso-width-percent:0;mso-height-percent:0;mso-wrap-distance-left:9pt;mso-wrap-distance-top:0;mso-wrap-distance-right:9pt;mso-wrap-distance-bottom:0;mso-position-horizontal:absolute;mso-position-horizontal-relative:margin;mso-position-vertical:absolute;mso-position-vertical-relative:text;mso-width-percent:0;mso-height-percent:0;mso-width-relative:margin;mso-height-relative:margin;v-text-anchor:middle" o:gfxdata="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" filled="f" strokecolor="red" strokeweight="1pt">
                 <w10:wrap anchorx="margin"/>
@@ -3861,7 +4193,7 @@
               </wp:anchor>
             </w:drawing>
           </mc:Choice>
-          <mc:Fallback>
+          <mc:Fallback xmlns:w16sdtdh="http://schemas.microsoft.com/office/word/2020/wordml/sdtdatahash" xmlns:w16="http://schemas.microsoft.com/office/word/2018/wordml" xmlns:w16cid="http://schemas.microsoft.com/office/word/2016/wordml/cid" xmlns:w16cex="http://schemas.microsoft.com/office/word/2018/wordml/cex" xmlns:oel="http://schemas.microsoft.com/office/2019/extlst" xmlns:am3d="http://schemas.microsoft.com/office/drawing/2017/model3d" xmlns:aink="http://schemas.microsoft.com/office/drawing/2016/ink" xmlns:cx8="http://schemas.microsoft.com/office/drawing/2016/5/14/chartex" xmlns:cx7="http://schemas.microsoft.com/office/drawing/2016/5/13/chartex" xmlns:cx6="http://schemas.microsoft.com/office/drawing/2016/5/12/chartex" xmlns:cx5="http://schemas.microsoft.com/office/drawing/2016/5/11/chartex" xmlns:cx4="http://schemas.microsoft.com/office/drawing/2016/5/10/chartex" xmlns:cx3="http://schemas.microsoft.com/office/drawing/2016/5/9/chartex" xmlns:cx2="http://schemas.microsoft.com/office/drawing/2015/10/21/chartex">
             <w:pict>
               <v:rect w14:anchorId="42FD88CA" id="Retângulo 29" o:spid="_x0000_s1026" style="position:absolute;margin-left:205.75pt;margin-top:15.2pt;width:99pt;height:24.3pt;z-index:251692032;visibility:visible;mso-wrap-style:square;mso-width-percent:0;mso-height-percent:0;mso-wrap-distance-left:9pt;mso-wrap-distance-top:0;mso-wrap-distance-right:9pt;mso-wrap-distance-bottom:0;mso-position-horizontal:absolute;mso-position-horizontal-relative:margin;mso-position-vertical:absolute;mso-position-vertical-relative:text;mso-width-percent:0;mso-height-percent:0;mso-width-relative:margin;mso-height-relative:margin;v-text-anchor:middle" o:gfxdata="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" filled="f" strokecolor="red" strokeweight="1pt">
                 <w10:wrap anchorx="margin"/>
@@ -3893,7 +4225,7 @@
                     <pic:cNvPicPr/>
                   </pic:nvPicPr>
                   <pic:blipFill>
-                    <a:blip r:embed="rId20"/>
+                    <a:blip r:embed="rId22"/>
                     <a:stretch>
                       <a:fillRect/>
                     </a:stretch>
@@ -4000,7 +4332,7 @@
               </wp:anchor>
             </w:drawing>
           </mc:Choice>
-          <mc:Fallback>
+          <mc:Fallback xmlns:w16sdtdh="http://schemas.microsoft.com/office/word/2020/wordml/sdtdatahash" xmlns:w16="http://schemas.microsoft.com/office/word/2018/wordml" xmlns:w16cid="http://schemas.microsoft.com/office/word/2016/wordml/cid" xmlns:w16cex="http://schemas.microsoft.com/office/word/2018/wordml/cex" xmlns:oel="http://schemas.microsoft.com/office/2019/extlst" xmlns:am3d="http://schemas.microsoft.com/office/drawing/2017/model3d" xmlns:aink="http://schemas.microsoft.com/office/drawing/2016/ink" xmlns:cx8="http://schemas.microsoft.com/office/drawing/2016/5/14/chartex" xmlns:cx7="http://schemas.microsoft.com/office/drawing/2016/5/13/chartex" xmlns:cx6="http://schemas.microsoft.com/office/drawing/2016/5/12/chartex" xmlns:cx5="http://schemas.microsoft.com/office/drawing/2016/5/11/chartex" xmlns:cx4="http://schemas.microsoft.com/office/drawing/2016/5/10/chartex" xmlns:cx3="http://schemas.microsoft.com/office/drawing/2016/5/9/chartex" xmlns:cx2="http://schemas.microsoft.com/office/drawing/2015/10/21/chartex">
             <w:pict>
               <v:rect w14:anchorId="21FCE8A9" id="Retângulo 38" o:spid="_x0000_s1026" style="position:absolute;margin-left:125.2pt;margin-top:2.25pt;width:299.2pt;height:187.95pt;z-index:251700224;visibility:visible;mso-wrap-style:square;mso-width-percent:0;mso-height-percent:0;mso-wrap-distance-left:9pt;mso-wrap-distance-top:0;mso-wrap-distance-right:9pt;mso-wrap-distance-bottom:0;mso-position-horizontal:absolute;mso-position-horizontal-relative:margin;mso-position-vertical:absolute;mso-position-vertical-relative:text;mso-width-percent:0;mso-height-percent:0;mso-width-relative:margin;mso-height-relative:margin;v-text-anchor:middle" o:gfxdata="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" filled="f" strokecolor="red" strokeweight="1pt">
                 <w10:wrap anchorx="margin"/>
@@ -4086,7 +4418,7 @@
               </wp:anchor>
             </w:drawing>
           </mc:Choice>
-          <mc:Fallback>
+          <mc:Fallback xmlns:w16sdtdh="http://schemas.microsoft.com/office/word/2020/wordml/sdtdatahash" xmlns:w16="http://schemas.microsoft.com/office/word/2018/wordml" xmlns:w16cid="http://schemas.microsoft.com/office/word/2016/wordml/cid" xmlns:w16cex="http://schemas.microsoft.com/office/word/2018/wordml/cex" xmlns:oel="http://schemas.microsoft.com/office/2019/extlst" xmlns:am3d="http://schemas.microsoft.com/office/drawing/2017/model3d" xmlns:aink="http://schemas.microsoft.com/office/drawing/2016/ink" xmlns:cx8="http://schemas.microsoft.com/office/drawing/2016/5/14/chartex" xmlns:cx7="http://schemas.microsoft.com/office/drawing/2016/5/13/chartex" xmlns:cx6="http://schemas.microsoft.com/office/drawing/2016/5/12/chartex" xmlns:cx5="http://schemas.microsoft.com/office/drawing/2016/5/11/chartex" xmlns:cx4="http://schemas.microsoft.com/office/drawing/2016/5/10/chartex" xmlns:cx3="http://schemas.microsoft.com/office/drawing/2016/5/9/chartex" xmlns:cx2="http://schemas.microsoft.com/office/drawing/2015/10/21/chartex">
             <w:pict>
               <v:rect w14:anchorId="195DBAD5" id="Retângulo 37" o:spid="_x0000_s1026" style="position:absolute;margin-left:16.95pt;margin-top:82.9pt;width:77.25pt;height:9.4pt;z-index:251698176;visibility:visible;mso-wrap-style:square;mso-width-percent:0;mso-height-percent:0;mso-wrap-distance-left:9pt;mso-wrap-distance-top:0;mso-wrap-distance-right:9pt;mso-wrap-distance-bottom:0;mso-position-horizontal:absolute;mso-position-horizontal-relative:margin;mso-position-vertical:absolute;mso-position-vertical-relative:text;mso-width-percent:0;mso-height-percent:0;mso-width-relative:margin;mso-height-relative:margin;v-text-anchor:middle" o:gfxdata="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" filled="f" strokecolor="#00b0f0" strokeweight="1pt">
                 <w10:wrap anchorx="margin"/>
@@ -4118,7 +4450,7 @@
                     <pic:cNvPicPr/>
                   </pic:nvPicPr>
                   <pic:blipFill>
-                    <a:blip r:embed="rId21"/>
+                    <a:blip r:embed="rId23"/>
                     <a:stretch>
                       <a:fillRect/>
                     </a:stretch>
@@ -4341,7 +4673,7 @@
               </wp:anchor>
             </w:drawing>
           </mc:Choice>
-          <mc:Fallback>
+          <mc:Fallback xmlns:w16sdtdh="http://schemas.microsoft.com/office/word/2020/wordml/sdtdatahash" xmlns:w16="http://schemas.microsoft.com/office/word/2018/wordml" xmlns:w16cid="http://schemas.microsoft.com/office/word/2016/wordml/cid" xmlns:w16cex="http://schemas.microsoft.com/office/word/2018/wordml/cex" xmlns:oel="http://schemas.microsoft.com/office/2019/extlst" xmlns:am3d="http://schemas.microsoft.com/office/drawing/2017/model3d" xmlns:aink="http://schemas.microsoft.com/office/drawing/2016/ink" xmlns:cx8="http://schemas.microsoft.com/office/drawing/2016/5/14/chartex" xmlns:cx7="http://schemas.microsoft.com/office/drawing/2016/5/13/chartex" xmlns:cx6="http://schemas.microsoft.com/office/drawing/2016/5/12/chartex" xmlns:cx5="http://schemas.microsoft.com/office/drawing/2016/5/11/chartex" xmlns:cx4="http://schemas.microsoft.com/office/drawing/2016/5/10/chartex" xmlns:cx3="http://schemas.microsoft.com/office/drawing/2016/5/9/chartex" xmlns:cx2="http://schemas.microsoft.com/office/drawing/2015/10/21/chartex">
             <w:pict>
               <v:rect w14:anchorId="0D039646" id="Retângulo 44" o:spid="_x0000_s1026" style="position:absolute;margin-left:70.4pt;margin-top:90.25pt;width:77.25pt;height:9.4pt;z-index:251708416;visibility:visible;mso-wrap-style:square;mso-width-percent:0;mso-height-percent:0;mso-wrap-distance-left:9pt;mso-wrap-distance-top:0;mso-wrap-distance-right:9pt;mso-wrap-distance-bottom:0;mso-position-horizontal:absolute;mso-position-horizontal-relative:margin;mso-position-vertical:absolute;mso-position-vertical-relative:text;mso-width-percent:0;mso-height-percent:0;mso-width-relative:margin;mso-height-relative:margin;v-text-anchor:middle" o:gfxdata="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" filled="f" strokecolor="#00b050" strokeweight="1pt">
                 <w10:wrap anchorx="margin"/>
@@ -4427,7 +4759,7 @@
               </wp:anchor>
             </w:drawing>
           </mc:Choice>
-          <mc:Fallback>
+          <mc:Fallback xmlns:w16sdtdh="http://schemas.microsoft.com/office/word/2020/wordml/sdtdatahash" xmlns:w16="http://schemas.microsoft.com/office/word/2018/wordml" xmlns:w16cid="http://schemas.microsoft.com/office/word/2016/wordml/cid" xmlns:w16cex="http://schemas.microsoft.com/office/word/2018/wordml/cex" xmlns:oel="http://schemas.microsoft.com/office/2019/extlst" xmlns:am3d="http://schemas.microsoft.com/office/drawing/2017/model3d" xmlns:aink="http://schemas.microsoft.com/office/drawing/2016/ink" xmlns:cx8="http://schemas.microsoft.com/office/drawing/2016/5/14/chartex" xmlns:cx7="http://schemas.microsoft.com/office/drawing/2016/5/13/chartex" xmlns:cx6="http://schemas.microsoft.com/office/drawing/2016/5/12/chartex" xmlns:cx5="http://schemas.microsoft.com/office/drawing/2016/5/11/chartex" xmlns:cx4="http://schemas.microsoft.com/office/drawing/2016/5/10/chartex" xmlns:cx3="http://schemas.microsoft.com/office/drawing/2016/5/9/chartex" xmlns:cx2="http://schemas.microsoft.com/office/drawing/2015/10/21/chartex">
             <w:pict>
               <v:rect w14:anchorId="3DF276A3" id="Retângulo 43" o:spid="_x0000_s1026" style="position:absolute;margin-left:182.4pt;margin-top:.7pt;width:99.6pt;height:35.05pt;z-index:251706368;visibility:visible;mso-wrap-style:square;mso-width-percent:0;mso-height-percent:0;mso-wrap-distance-left:9pt;mso-wrap-distance-top:0;mso-wrap-distance-right:9pt;mso-wrap-distance-bottom:0;mso-position-horizontal:absolute;mso-position-horizontal-relative:margin;mso-position-vertical:absolute;mso-position-vertical-relative:text;mso-width-percent:0;mso-height-percent:0;mso-width-relative:margin;mso-height-relative:margin;v-text-anchor:middle" o:gfxdata="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" filled="f" strokecolor="red" strokeweight="1pt">
                 <w10:wrap anchorx="margin"/>
@@ -4513,7 +4845,7 @@
               </wp:anchor>
             </w:drawing>
           </mc:Choice>
-          <mc:Fallback>
+          <mc:Fallback xmlns:w16sdtdh="http://schemas.microsoft.com/office/word/2020/wordml/sdtdatahash" xmlns:w16="http://schemas.microsoft.com/office/word/2018/wordml" xmlns:w16cid="http://schemas.microsoft.com/office/word/2016/wordml/cid" xmlns:w16cex="http://schemas.microsoft.com/office/word/2018/wordml/cex" xmlns:oel="http://schemas.microsoft.com/office/2019/extlst" xmlns:am3d="http://schemas.microsoft.com/office/drawing/2017/model3d" xmlns:aink="http://schemas.microsoft.com/office/drawing/2016/ink" xmlns:cx8="http://schemas.microsoft.com/office/drawing/2016/5/14/chartex" xmlns:cx7="http://schemas.microsoft.com/office/drawing/2016/5/13/chartex" xmlns:cx6="http://schemas.microsoft.com/office/drawing/2016/5/12/chartex" xmlns:cx5="http://schemas.microsoft.com/office/drawing/2016/5/11/chartex" xmlns:cx4="http://schemas.microsoft.com/office/drawing/2016/5/10/chartex" xmlns:cx3="http://schemas.microsoft.com/office/drawing/2016/5/9/chartex" xmlns:cx2="http://schemas.microsoft.com/office/drawing/2015/10/21/chartex">
             <w:pict>
               <v:rect w14:anchorId="2120C3A0" id="Retângulo 42" o:spid="_x0000_s1026" style="position:absolute;margin-left:182.35pt;margin-top:77.35pt;width:186.55pt;height:131.85pt;z-index:251704320;visibility:visible;mso-wrap-style:square;mso-width-percent:0;mso-height-percent:0;mso-wrap-distance-left:9pt;mso-wrap-distance-top:0;mso-wrap-distance-right:9pt;mso-wrap-distance-bottom:0;mso-position-horizontal:absolute;mso-position-horizontal-relative:margin;mso-position-vertical:absolute;mso-position-vertical-relative:text;mso-width-percent:0;mso-height-percent:0;mso-width-relative:margin;mso-height-relative:margin;v-text-anchor:middle" o:gfxdata="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" filled="f" strokecolor="red" strokeweight="1pt">
                 <w10:wrap anchorx="margin"/>
@@ -4545,7 +4877,7 @@
                     <pic:cNvPicPr/>
                   </pic:nvPicPr>
                   <pic:blipFill>
-                    <a:blip r:embed="rId22"/>
+                    <a:blip r:embed="rId24"/>
                     <a:stretch>
                       <a:fillRect/>
                     </a:stretch>
@@ -4583,7 +4915,6 @@
           <w:sz w:val="24"/>
           <w:lang w:eastAsia="pt-BR"/>
         </w:rPr>
-        <w:lastRenderedPageBreak/>
         <mc:AlternateContent>
           <mc:Choice Requires="wps">
             <w:drawing>
@@ -4653,7 +4984,7 @@
               </wp:anchor>
             </w:drawing>
           </mc:Choice>
-          <mc:Fallback>
+          <mc:Fallback xmlns:w16sdtdh="http://schemas.microsoft.com/office/word/2020/wordml/sdtdatahash" xmlns:w16="http://schemas.microsoft.com/office/word/2018/wordml" xmlns:w16cid="http://schemas.microsoft.com/office/word/2016/wordml/cid" xmlns:w16cex="http://schemas.microsoft.com/office/word/2018/wordml/cex" xmlns:oel="http://schemas.microsoft.com/office/2019/extlst" xmlns:am3d="http://schemas.microsoft.com/office/drawing/2017/model3d" xmlns:aink="http://schemas.microsoft.com/office/drawing/2016/ink" xmlns:cx8="http://schemas.microsoft.com/office/drawing/2016/5/14/chartex" xmlns:cx7="http://schemas.microsoft.com/office/drawing/2016/5/13/chartex" xmlns:cx6="http://schemas.microsoft.com/office/drawing/2016/5/12/chartex" xmlns:cx5="http://schemas.microsoft.com/office/drawing/2016/5/11/chartex" xmlns:cx4="http://schemas.microsoft.com/office/drawing/2016/5/10/chartex" xmlns:cx3="http://schemas.microsoft.com/office/drawing/2016/5/9/chartex" xmlns:cx2="http://schemas.microsoft.com/office/drawing/2015/10/21/chartex">
             <w:pict>
               <v:rect w14:anchorId="7508B958" id="Retângulo 41" o:spid="_x0000_s1026" style="position:absolute;margin-left:114.45pt;margin-top:-.55pt;width:299.2pt;height:241.2pt;z-index:251702272;visibility:visible;mso-wrap-style:square;mso-width-percent:0;mso-height-percent:0;mso-wrap-distance-left:9pt;mso-wrap-distance-top:0;mso-wrap-distance-right:9pt;mso-wrap-distance-bottom:0;mso-position-horizontal:absolute;mso-position-horizontal-relative:margin;mso-position-vertical:absolute;mso-position-vertical-relative:text;mso-width-percent:0;mso-height-percent:0;mso-width-relative:margin;mso-height-relative:margin;v-text-anchor:middle" o:gfxdata="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" filled="f" strokecolor="red" strokeweight="1pt">
                 <w10:wrap anchorx="margin"/>
@@ -4739,7 +5070,7 @@
               </wp:anchor>
             </w:drawing>
           </mc:Choice>
-          <mc:Fallback>
+          <mc:Fallback xmlns:w16sdtdh="http://schemas.microsoft.com/office/word/2020/wordml/sdtdatahash" xmlns:w16="http://schemas.microsoft.com/office/word/2018/wordml" xmlns:w16cid="http://schemas.microsoft.com/office/word/2016/wordml/cid" xmlns:w16cex="http://schemas.microsoft.com/office/word/2018/wordml/cex" xmlns:oel="http://schemas.microsoft.com/office/2019/extlst" xmlns:am3d="http://schemas.microsoft.com/office/drawing/2017/model3d" xmlns:aink="http://schemas.microsoft.com/office/drawing/2016/ink" xmlns:cx8="http://schemas.microsoft.com/office/drawing/2016/5/14/chartex" xmlns:cx7="http://schemas.microsoft.com/office/drawing/2016/5/13/chartex" xmlns:cx6="http://schemas.microsoft.com/office/drawing/2016/5/12/chartex" xmlns:cx5="http://schemas.microsoft.com/office/drawing/2016/5/11/chartex" xmlns:cx4="http://schemas.microsoft.com/office/drawing/2016/5/10/chartex" xmlns:cx3="http://schemas.microsoft.com/office/drawing/2016/5/9/chartex" xmlns:cx2="http://schemas.microsoft.com/office/drawing/2015/10/21/chartex">
             <w:pict>
               <v:rect w14:anchorId="48D6043A" id="Retângulo 45" o:spid="_x0000_s1026" style="position:absolute;margin-left:17.7pt;margin-top:79.45pt;width:1in;height:9.35pt;z-index:251710464;visibility:visible;mso-wrap-style:square;mso-width-percent:0;mso-height-percent:0;mso-wrap-distance-left:9pt;mso-wrap-distance-top:0;mso-wrap-distance-right:9pt;mso-wrap-distance-bottom:0;mso-position-horizontal:absolute;mso-position-horizontal-relative:margin;mso-position-vertical:absolute;mso-position-vertical-relative:text;mso-width-percent:0;mso-height-percent:0;mso-width-relative:margin;mso-height-relative:margin;v-text-anchor:middle" o:gfxdata="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" filled="f" strokecolor="#00b0f0" strokeweight="1pt">
                 <w10:wrap anchorx="margin"/>
@@ -4771,7 +5102,7 @@
                     <pic:cNvPicPr/>
                   </pic:nvPicPr>
                   <pic:blipFill>
-                    <a:blip r:embed="rId23"/>
+                    <a:blip r:embed="rId25"/>
                     <a:stretch>
                       <a:fillRect/>
                     </a:stretch>
@@ -4809,7 +5140,7 @@
 </file>
 
 <file path=word/endnotes.xml><?xml version="1.0" encoding="utf-8"?>
-<w:endnotes xmlns:wpc="http://schemas.microsoft.com/office/word/2010/wordprocessingCanvas" xmlns:cx="http://schemas.microsoft.com/office/drawing/2014/chartex" xmlns:cx1="http://schemas.microsoft.com/office/drawing/2015/9/8/chartex" xmlns:cx2="http://schemas.microsoft.com/office/drawing/2015/10/21/chartex" xmlns:cx3="http://schemas.microsoft.com/office/drawing/2016/5/9/chartex" xmlns:cx4="http://schemas.microsoft.com/office/drawing/2016/5/10/chartex" xmlns:cx5="http://schemas.microsoft.com/office/drawing/2016/5/11/chartex" xmlns:cx6="http://schemas.microsoft.com/office/drawing/2016/5/12/chartex" xmlns:cx7="http://schemas.microsoft.com/office/drawing/2016/5/13/chartex" xmlns:cx8="http://schemas.microsoft.com/office/drawing/2016/5/14/chartex" xmlns:mc="http://schemas.openxmlformats.org/markup-compatibility/2006" xmlns:aink="http://schemas.microsoft.com/office/drawing/2016/ink" xmlns:am3d="http://schemas.microsoft.com/office/drawing/2017/model3d" xmlns:o="urn:schemas-microsoft-com:office:office" xmlns:oel="http://schemas.microsoft.com/office/2019/extlst" xmlns:r="http://schemas.openxmlformats.org/officeDocument/2006/relationships" xmlns:m="http://schemas.openxmlformats.org/officeDocument/2006/math" xmlns:v="urn:schemas-microsoft-com:vml" xmlns:wp14="http://schemas.microsoft.com/office/word/2010/wordprocessingDrawing" xmlns:wp="http://schemas.openxmlformats.org/drawingml/2006/wordprocessingDrawing" xmlns:w10="urn:schemas-microsoft-com:office:word" xmlns:w="http://schemas.openxmlformats.org/wordprocessingml/2006/main" xmlns:w14="http://schemas.microsoft.com/office/word/2010/wordml" xmlns:w15="http://schemas.microsoft.com/office/word/2012/wordml" xmlns:w16cex="http://schemas.microsoft.com/office/word/2018/wordml/cex" xmlns:w16cid="http://schemas.microsoft.com/office/word/2016/wordml/cid" xmlns:w16="http://schemas.microsoft.com/office/word/2018/wordml" xmlns:w16sdtdh="http://schemas.microsoft.com/office/word/2020/wordml/sdtdatahash" xmlns:w16se="http://schemas.microsoft.com/office/word/2015/wordml/symex" xmlns:wpg="http://schemas.microsoft.com/office/word/2010/wordprocessingGroup" xmlns:wpi="http://schemas.microsoft.com/office/word/2010/wordprocessingInk" xmlns:wne="http://schemas.microsoft.com/office/word/2006/wordml" xmlns:wps="http://schemas.microsoft.com/office/word/2010/wordprocessingShape" mc:Ignorable="w14 w15 w16se w16cid w16 w16cex w16sdtdh wp14">
+<w:endnotes xmlns:wpc="http://schemas.microsoft.com/office/word/2010/wordprocessingCanvas" xmlns:cx="http://schemas.microsoft.com/office/drawing/2014/chartex" xmlns:cx1="http://schemas.microsoft.com/office/drawing/2015/9/8/chartex" xmlns:mc="http://schemas.openxmlformats.org/markup-compatibility/2006" xmlns:o="urn:schemas-microsoft-com:office:office" xmlns:r="http://schemas.openxmlformats.org/officeDocument/2006/relationships" xmlns:m="http://schemas.openxmlformats.org/officeDocument/2006/math" xmlns:v="urn:schemas-microsoft-com:vml" xmlns:wp14="http://schemas.microsoft.com/office/word/2010/wordprocessingDrawing" xmlns:wp="http://schemas.openxmlformats.org/drawingml/2006/wordprocessingDrawing" xmlns:w10="urn:schemas-microsoft-com:office:word" xmlns:w="http://schemas.openxmlformats.org/wordprocessingml/2006/main" xmlns:w14="http://schemas.microsoft.com/office/word/2010/wordml" xmlns:w15="http://schemas.microsoft.com/office/word/2012/wordml" xmlns:w16se="http://schemas.microsoft.com/office/word/2015/wordml/symex" xmlns:wpg="http://schemas.microsoft.com/office/word/2010/wordprocessingGroup" xmlns:wpi="http://schemas.microsoft.com/office/word/2010/wordprocessingInk" xmlns:wne="http://schemas.microsoft.com/office/word/2006/wordml" xmlns:wps="http://schemas.microsoft.com/office/word/2010/wordprocessingShape" mc:Ignorable="w14 w15 w16se wp14">
   <w:endnote w:type="separator" w:id="-1">
     <w:p>
       <w:pPr>
@@ -4834,7 +5165,7 @@
 </file>
 
 <file path=word/footnotes.xml><?xml version="1.0" encoding="utf-8"?>
-<w:footnotes xmlns:wpc="http://schemas.microsoft.com/office/word/2010/wordprocessingCanvas" xmlns:cx="http://schemas.microsoft.com/office/drawing/2014/chartex" xmlns:cx1="http://schemas.microsoft.com/office/drawing/2015/9/8/chartex" xmlns:cx2="http://schemas.microsoft.com/office/drawing/2015/10/21/chartex" xmlns:cx3="http://schemas.microsoft.com/office/drawing/2016/5/9/chartex" xmlns:cx4="http://schemas.microsoft.com/office/drawing/2016/5/10/chartex" xmlns:cx5="http://schemas.microsoft.com/office/drawing/2016/5/11/chartex" xmlns:cx6="http://schemas.microsoft.com/office/drawing/2016/5/12/chartex" xmlns:cx7="http://schemas.microsoft.com/office/drawing/2016/5/13/chartex" xmlns:cx8="http://schemas.microsoft.com/office/drawing/2016/5/14/chartex" xmlns:mc="http://schemas.openxmlformats.org/markup-compatibility/2006" xmlns:aink="http://schemas.microsoft.com/office/drawing/2016/ink" xmlns:am3d="http://schemas.microsoft.com/office/drawing/2017/model3d" xmlns:o="urn:schemas-microsoft-com:office:office" xmlns:oel="http://schemas.microsoft.com/office/2019/extlst" xmlns:r="http://schemas.openxmlformats.org/officeDocument/2006/relationships" xmlns:m="http://schemas.openxmlformats.org/officeDocument/2006/math" xmlns:v="urn:schemas-microsoft-com:vml" xmlns:wp14="http://schemas.microsoft.com/office/word/2010/wordprocessingDrawing" xmlns:wp="http://schemas.openxmlformats.org/drawingml/2006/wordprocessingDrawing" xmlns:w10="urn:schemas-microsoft-com:office:word" xmlns:w="http://schemas.openxmlformats.org/wordprocessingml/2006/main" xmlns:w14="http://schemas.microsoft.com/office/word/2010/wordml" xmlns:w15="http://schemas.microsoft.com/office/word/2012/wordml" xmlns:w16cex="http://schemas.microsoft.com/office/word/2018/wordml/cex" xmlns:w16cid="http://schemas.microsoft.com/office/word/2016/wordml/cid" xmlns:w16="http://schemas.microsoft.com/office/word/2018/wordml" xmlns:w16sdtdh="http://schemas.microsoft.com/office/word/2020/wordml/sdtdatahash" xmlns:w16se="http://schemas.microsoft.com/office/word/2015/wordml/symex" xmlns:wpg="http://schemas.microsoft.com/office/word/2010/wordprocessingGroup" xmlns:wpi="http://schemas.microsoft.com/office/word/2010/wordprocessingInk" xmlns:wne="http://schemas.microsoft.com/office/word/2006/wordml" xmlns:wps="http://schemas.microsoft.com/office/word/2010/wordprocessingShape" mc:Ignorable="w14 w15 w16se w16cid w16 w16cex w16sdtdh wp14">
+<w:footnotes xmlns:wpc="http://schemas.microsoft.com/office/word/2010/wordprocessingCanvas" xmlns:cx="http://schemas.microsoft.com/office/drawing/2014/chartex" xmlns:cx1="http://schemas.microsoft.com/office/drawing/2015/9/8/chartex" xmlns:mc="http://schemas.openxmlformats.org/markup-compatibility/2006" xmlns:o="urn:schemas-microsoft-com:office:office" xmlns:r="http://schemas.openxmlformats.org/officeDocument/2006/relationships" xmlns:m="http://schemas.openxmlformats.org/officeDocument/2006/math" xmlns:v="urn:schemas-microsoft-com:vml" xmlns:wp14="http://schemas.microsoft.com/office/word/2010/wordprocessingDrawing" xmlns:wp="http://schemas.openxmlformats.org/drawingml/2006/wordprocessingDrawing" xmlns:w10="urn:schemas-microsoft-com:office:word" xmlns:w="http://schemas.openxmlformats.org/wordprocessingml/2006/main" xmlns:w14="http://schemas.microsoft.com/office/word/2010/wordml" xmlns:w15="http://schemas.microsoft.com/office/word/2012/wordml" xmlns:w16se="http://schemas.microsoft.com/office/word/2015/wordml/symex" xmlns:wpg="http://schemas.microsoft.com/office/word/2010/wordprocessingGroup" xmlns:wpi="http://schemas.microsoft.com/office/word/2010/wordprocessingInk" xmlns:wne="http://schemas.microsoft.com/office/word/2006/wordml" xmlns:wps="http://schemas.microsoft.com/office/word/2010/wordprocessingShape" mc:Ignorable="w14 w15 w16se wp14">
   <w:footnote w:type="separator" w:id="-1">
     <w:p>
       <w:pPr>
@@ -4858,8 +5189,129 @@
 </w:footnotes>
 </file>
 
+<file path=word/numbering.xml><?xml version="1.0" encoding="utf-8"?>
+<w:numbering xmlns:wpc="http://schemas.microsoft.com/office/word/2010/wordprocessingCanvas" xmlns:cx="http://schemas.microsoft.com/office/drawing/2014/chartex" xmlns:cx1="http://schemas.microsoft.com/office/drawing/2015/9/8/chartex" xmlns:mc="http://schemas.openxmlformats.org/markup-compatibility/2006" xmlns:o="urn:schemas-microsoft-com:office:office" xmlns:r="http://schemas.openxmlformats.org/officeDocument/2006/relationships" xmlns:m="http://schemas.openxmlformats.org/officeDocument/2006/math" xmlns:v="urn:schemas-microsoft-com:vml" xmlns:wp14="http://schemas.microsoft.com/office/word/2010/wordprocessingDrawing" xmlns:wp="http://schemas.openxmlformats.org/drawingml/2006/wordprocessingDrawing" xmlns:w10="urn:schemas-microsoft-com:office:word" xmlns:w="http://schemas.openxmlformats.org/wordprocessingml/2006/main" xmlns:w14="http://schemas.microsoft.com/office/word/2010/wordml" xmlns:w15="http://schemas.microsoft.com/office/word/2012/wordml" xmlns:w16se="http://schemas.microsoft.com/office/word/2015/wordml/symex" xmlns:wpg="http://schemas.microsoft.com/office/word/2010/wordprocessingGroup" xmlns:wpi="http://schemas.microsoft.com/office/word/2010/wordprocessingInk" xmlns:wne="http://schemas.microsoft.com/office/word/2006/wordml" xmlns:wps="http://schemas.microsoft.com/office/word/2010/wordprocessingShape" mc:Ignorable="w14 w15 w16se wp14">
+  <w:abstractNum w:abstractNumId="0" w15:restartNumberingAfterBreak="0">
+    <w:nsid w:val="0EA57C6B"/>
+    <w:multiLevelType w:val="hybridMultilevel"/>
+    <w:tmpl w:val="8D86B998"/>
+    <w:lvl w:ilvl="0" w:tplc="04160001">
+      <w:start w:val="1"/>
+      <w:numFmt w:val="bullet"/>
+      <w:lvlText w:val=""/>
+      <w:lvlJc w:val="left"/>
+      <w:pPr>
+        <w:ind w:left="720" w:hanging="360"/>
+      </w:pPr>
+      <w:rPr>
+        <w:rFonts w:ascii="Symbol" w:hAnsi="Symbol" w:hint="default"/>
+      </w:rPr>
+    </w:lvl>
+    <w:lvl w:ilvl="1" w:tplc="04160003" w:tentative="1">
+      <w:start w:val="1"/>
+      <w:numFmt w:val="bullet"/>
+      <w:lvlText w:val="o"/>
+      <w:lvlJc w:val="left"/>
+      <w:pPr>
+        <w:ind w:left="1440" w:hanging="360"/>
+      </w:pPr>
+      <w:rPr>
+        <w:rFonts w:ascii="Courier New" w:hAnsi="Courier New" w:cs="Courier New" w:hint="default"/>
+      </w:rPr>
+    </w:lvl>
+    <w:lvl w:ilvl="2" w:tplc="04160005" w:tentative="1">
+      <w:start w:val="1"/>
+      <w:numFmt w:val="bullet"/>
+      <w:lvlText w:val=""/>
+      <w:lvlJc w:val="left"/>
+      <w:pPr>
+        <w:ind w:left="2160" w:hanging="360"/>
+      </w:pPr>
+      <w:rPr>
+        <w:rFonts w:ascii="Wingdings" w:hAnsi="Wingdings" w:hint="default"/>
+      </w:rPr>
+    </w:lvl>
+    <w:lvl w:ilvl="3" w:tplc="04160001" w:tentative="1">
+      <w:start w:val="1"/>
+      <w:numFmt w:val="bullet"/>
+      <w:lvlText w:val=""/>
+      <w:lvlJc w:val="left"/>
+      <w:pPr>
+        <w:ind w:left="2880" w:hanging="360"/>
+      </w:pPr>
+      <w:rPr>
+        <w:rFonts w:ascii="Symbol" w:hAnsi="Symbol" w:hint="default"/>
+      </w:rPr>
+    </w:lvl>
+    <w:lvl w:ilvl="4" w:tplc="04160003" w:tentative="1">
+      <w:start w:val="1"/>
+      <w:numFmt w:val="bullet"/>
+      <w:lvlText w:val="o"/>
+      <w:lvlJc w:val="left"/>
+      <w:pPr>
+        <w:ind w:left="3600" w:hanging="360"/>
+      </w:pPr>
+      <w:rPr>
+        <w:rFonts w:ascii="Courier New" w:hAnsi="Courier New" w:cs="Courier New" w:hint="default"/>
+      </w:rPr>
+    </w:lvl>
+    <w:lvl w:ilvl="5" w:tplc="04160005" w:tentative="1">
+      <w:start w:val="1"/>
+      <w:numFmt w:val="bullet"/>
+      <w:lvlText w:val=""/>
+      <w:lvlJc w:val="left"/>
+      <w:pPr>
+        <w:ind w:left="4320" w:hanging="360"/>
+      </w:pPr>
+      <w:rPr>
+        <w:rFonts w:ascii="Wingdings" w:hAnsi="Wingdings" w:hint="default"/>
+      </w:rPr>
+    </w:lvl>
+    <w:lvl w:ilvl="6" w:tplc="04160001" w:tentative="1">
+      <w:start w:val="1"/>
+      <w:numFmt w:val="bullet"/>
+      <w:lvlText w:val=""/>
+      <w:lvlJc w:val="left"/>
+      <w:pPr>
+        <w:ind w:left="5040" w:hanging="360"/>
+      </w:pPr>
+      <w:rPr>
+        <w:rFonts w:ascii="Symbol" w:hAnsi="Symbol" w:hint="default"/>
+      </w:rPr>
+    </w:lvl>
+    <w:lvl w:ilvl="7" w:tplc="04160003" w:tentative="1">
+      <w:start w:val="1"/>
+      <w:numFmt w:val="bullet"/>
+      <w:lvlText w:val="o"/>
+      <w:lvlJc w:val="left"/>
+      <w:pPr>
+        <w:ind w:left="5760" w:hanging="360"/>
+      </w:pPr>
+      <w:rPr>
+        <w:rFonts w:ascii="Courier New" w:hAnsi="Courier New" w:cs="Courier New" w:hint="default"/>
+      </w:rPr>
+    </w:lvl>
+    <w:lvl w:ilvl="8" w:tplc="04160005" w:tentative="1">
+      <w:start w:val="1"/>
+      <w:numFmt w:val="bullet"/>
+      <w:lvlText w:val=""/>
+      <w:lvlJc w:val="left"/>
+      <w:pPr>
+        <w:ind w:left="6480" w:hanging="360"/>
+      </w:pPr>
+      <w:rPr>
+        <w:rFonts w:ascii="Wingdings" w:hAnsi="Wingdings" w:hint="default"/>
+      </w:rPr>
+    </w:lvl>
+  </w:abstractNum>
+  <w:num w:numId="1">
+    <w:abstractNumId w:val="0"/>
+  </w:num>
+</w:numbering>
+</file>
+
 <file path=word/styles.xml><?xml version="1.0" encoding="utf-8"?>
-<w:styles xmlns:mc="http://schemas.openxmlformats.org/markup-compatibility/2006" xmlns:r="http://schemas.openxmlformats.org/officeDocument/2006/relationships" xmlns:w="http://schemas.openxmlformats.org/wordprocessingml/2006/main" xmlns:w14="http://schemas.microsoft.com/office/word/2010/wordml" xmlns:w15="http://schemas.microsoft.com/office/word/2012/wordml" xmlns:w16cex="http://schemas.microsoft.com/office/word/2018/wordml/cex" xmlns:w16cid="http://schemas.microsoft.com/office/word/2016/wordml/cid" xmlns:w16="http://schemas.microsoft.com/office/word/2018/wordml" xmlns:w16sdtdh="http://schemas.microsoft.com/office/word/2020/wordml/sdtdatahash" xmlns:w16se="http://schemas.microsoft.com/office/word/2015/wordml/symex" mc:Ignorable="w14 w15 w16se w16cid w16 w16cex w16sdtdh">
+<w:styles xmlns:mc="http://schemas.openxmlformats.org/markup-compatibility/2006" xmlns:r="http://schemas.openxmlformats.org/officeDocument/2006/relationships" xmlns:w="http://schemas.openxmlformats.org/wordprocessingml/2006/main" xmlns:w14="http://schemas.microsoft.com/office/word/2010/wordml" xmlns:w15="http://schemas.microsoft.com/office/word/2012/wordml" xmlns:w16se="http://schemas.microsoft.com/office/word/2015/wordml/symex" mc:Ignorable="w14 w15 w16se">
   <w:docDefaults>
     <w:rPrDefault>
       <w:rPr>
@@ -4875,7 +5327,7 @@
       </w:pPr>
     </w:pPrDefault>
   </w:docDefaults>
-  <w:latentStyles w:defLockedState="0" w:defUIPriority="99" w:defSemiHidden="0" w:defUnhideWhenUsed="0" w:defQFormat="0" w:count="376">
+  <w:latentStyles w:defLockedState="0" w:defUIPriority="99" w:defSemiHidden="0" w:defUnhideWhenUsed="0" w:defQFormat="0" w:count="371">
     <w:lsdException w:name="Normal" w:uiPriority="0" w:qFormat="1"/>
     <w:lsdException w:name="heading 1" w:uiPriority="9" w:qFormat="1"/>
     <w:lsdException w:name="heading 2" w:semiHidden="1" w:uiPriority="9" w:unhideWhenUsed="1" w:qFormat="1"/>
@@ -4981,6 +5433,7 @@
     <w:lsdException w:name="HTML Sample" w:semiHidden="1" w:unhideWhenUsed="1"/>
     <w:lsdException w:name="HTML Typewriter" w:semiHidden="1" w:unhideWhenUsed="1"/>
     <w:lsdException w:name="HTML Variable" w:semiHidden="1" w:unhideWhenUsed="1"/>
+    <w:lsdException w:name="Normal Table" w:semiHidden="1" w:unhideWhenUsed="1"/>
     <w:lsdException w:name="annotation subject" w:semiHidden="1" w:unhideWhenUsed="1"/>
     <w:lsdException w:name="No List" w:semiHidden="1" w:unhideWhenUsed="1"/>
     <w:lsdException w:name="Outline List 1" w:semiHidden="1" w:unhideWhenUsed="1"/>
@@ -5023,8 +5476,11 @@
     <w:lsdException w:name="Table Contemporary" w:semiHidden="1" w:unhideWhenUsed="1"/>
     <w:lsdException w:name="Table Elegant" w:semiHidden="1" w:unhideWhenUsed="1"/>
     <w:lsdException w:name="Table Professional" w:semiHidden="1" w:unhideWhenUsed="1"/>
+    <w:lsdException w:name="Table Subtle 1" w:semiHidden="1" w:unhideWhenUsed="1"/>
     <w:lsdException w:name="Table Subtle 2" w:semiHidden="1" w:unhideWhenUsed="1"/>
     <w:lsdException w:name="Table Web 1" w:semiHidden="1" w:unhideWhenUsed="1"/>
+    <w:lsdException w:name="Table Web 2" w:semiHidden="1" w:unhideWhenUsed="1"/>
+    <w:lsdException w:name="Table Web 3" w:semiHidden="1" w:unhideWhenUsed="1"/>
     <w:lsdException w:name="Balloon Text" w:semiHidden="1" w:unhideWhenUsed="1"/>
     <w:lsdException w:name="Table Grid" w:uiPriority="39"/>
     <w:lsdException w:name="Table Theme" w:semiHidden="1" w:unhideWhenUsed="1"/>
@@ -5243,11 +5699,6 @@
     <w:lsdException w:name="List Table 5 Dark Accent 6" w:uiPriority="50"/>
     <w:lsdException w:name="List Table 6 Colorful Accent 6" w:uiPriority="51"/>
     <w:lsdException w:name="List Table 7 Colorful Accent 6" w:uiPriority="52"/>
-    <w:lsdException w:name="Mention" w:semiHidden="1" w:unhideWhenUsed="1"/>
-    <w:lsdException w:name="Smart Hyperlink" w:semiHidden="1" w:unhideWhenUsed="1"/>
-    <w:lsdException w:name="Hashtag" w:semiHidden="1" w:unhideWhenUsed="1"/>
-    <w:lsdException w:name="Unresolved Mention" w:semiHidden="1" w:unhideWhenUsed="1"/>
-    <w:lsdException w:name="Smart Link" w:semiHidden="1" w:unhideWhenUsed="1"/>
   </w:latentStyles>
   <w:style w:type="paragraph" w:default="1" w:styleId="Normal">
     <w:name w:val="Normal"/>
@@ -5323,6 +5774,17 @@
     <w:link w:val="Rodap"/>
     <w:uiPriority w:val="99"/>
     <w:rsid w:val="00FB2655"/>
+  </w:style>
+  <w:style w:type="paragraph" w:styleId="PargrafodaLista">
+    <w:name w:val="List Paragraph"/>
+    <w:basedOn w:val="Normal"/>
+    <w:uiPriority w:val="34"/>
+    <w:qFormat/>
+    <w:rsid w:val="00B75CE2"/>
+    <w:pPr>
+      <w:ind w:left="720"/>
+      <w:contextualSpacing/>
+    </w:pPr>
   </w:style>
 </w:styles>
 </file>
@@ -5627,7 +6089,7 @@
 </file>
 
 <file path=customXml/itemProps1.xml><?xml version="1.0" encoding="utf-8"?>
-<ds:datastoreItem xmlns:ds="http://schemas.openxmlformats.org/officeDocument/2006/customXml" ds:itemID="{CB3B861F-404A-4B80-9ECC-35E5EBA11B49}">
+<ds:datastoreItem xmlns:ds="http://schemas.openxmlformats.org/officeDocument/2006/customXml" ds:itemID="{33C52871-9FD2-4570-B20D-9C19F39FCC71}">
   <ds:schemaRefs>
     <ds:schemaRef ds:uri="http://schemas.openxmlformats.org/officeDocument/2006/bibliography"/>
   </ds:schemaRefs>

--- a/src/assets/FormsApp.docx
+++ b/src/assets/FormsApp.docx
@@ -90,52 +90,16 @@
           <w:rFonts w:ascii="Arial" w:hAnsi="Arial" w:cs="Arial"/>
           <w:sz w:val="24"/>
         </w:rPr>
-        <w:t xml:space="preserve"> até a pasta </w:t>
-      </w:r>
-      <w:proofErr w:type="spellStart"/>
-      <w:r>
-        <w:rPr>
-          <w:rFonts w:ascii="Arial" w:hAnsi="Arial" w:cs="Arial"/>
-          <w:sz w:val="24"/>
-        </w:rPr>
-        <w:t>ionic</w:t>
-      </w:r>
-      <w:proofErr w:type="spellEnd"/>
-      <w:r>
-        <w:rPr>
-          <w:rFonts w:ascii="Arial" w:hAnsi="Arial" w:cs="Arial"/>
-          <w:sz w:val="24"/>
-        </w:rPr>
-        <w:t xml:space="preserve"> com o comando </w:t>
-      </w:r>
-      <w:proofErr w:type="spellStart"/>
+        <w:t xml:space="preserve"> até a pasta ionic com o comando </w:t>
+      </w:r>
       <w:r>
         <w:rPr>
           <w:rFonts w:ascii="Arial" w:hAnsi="Arial" w:cs="Arial"/>
           <w:color w:val="FF0000"/>
           <w:sz w:val="24"/>
         </w:rPr>
-        <w:t>cd</w:t>
-      </w:r>
-      <w:proofErr w:type="spellEnd"/>
-      <w:r>
-        <w:rPr>
-          <w:rFonts w:ascii="Arial" w:hAnsi="Arial" w:cs="Arial"/>
-          <w:color w:val="FF0000"/>
-          <w:sz w:val="24"/>
-        </w:rPr>
-        <w:t xml:space="preserve"> \</w:t>
-      </w:r>
-      <w:proofErr w:type="spellStart"/>
-      <w:r>
-        <w:rPr>
-          <w:rFonts w:ascii="Arial" w:hAnsi="Arial" w:cs="Arial"/>
-          <w:color w:val="FF0000"/>
-          <w:sz w:val="24"/>
-        </w:rPr>
-        <w:t>ionic</w:t>
-      </w:r>
-      <w:proofErr w:type="spellEnd"/>
+        <w:t>cd \ionic</w:t>
+      </w:r>
       <w:r>
         <w:rPr>
           <w:rFonts w:ascii="Arial" w:hAnsi="Arial" w:cs="Arial"/>
@@ -229,7 +193,7 @@
               </wp:anchor>
             </w:drawing>
           </mc:Choice>
-          <mc:Fallback xmlns:w16sdtdh="http://schemas.microsoft.com/office/word/2020/wordml/sdtdatahash" xmlns:w16="http://schemas.microsoft.com/office/word/2018/wordml" xmlns:w16cid="http://schemas.microsoft.com/office/word/2016/wordml/cid" xmlns:w16cex="http://schemas.microsoft.com/office/word/2018/wordml/cex" xmlns:oel="http://schemas.microsoft.com/office/2019/extlst" xmlns:am3d="http://schemas.microsoft.com/office/drawing/2017/model3d" xmlns:aink="http://schemas.microsoft.com/office/drawing/2016/ink" xmlns:cx8="http://schemas.microsoft.com/office/drawing/2016/5/14/chartex" xmlns:cx7="http://schemas.microsoft.com/office/drawing/2016/5/13/chartex" xmlns:cx6="http://schemas.microsoft.com/office/drawing/2016/5/12/chartex" xmlns:cx5="http://schemas.microsoft.com/office/drawing/2016/5/11/chartex" xmlns:cx4="http://schemas.microsoft.com/office/drawing/2016/5/10/chartex" xmlns:cx3="http://schemas.microsoft.com/office/drawing/2016/5/9/chartex" xmlns:cx2="http://schemas.microsoft.com/office/drawing/2015/10/21/chartex">
+          <mc:Fallback xmlns:cx2="http://schemas.microsoft.com/office/drawing/2015/10/21/chartex" xmlns:cx3="http://schemas.microsoft.com/office/drawing/2016/5/9/chartex" xmlns:cx4="http://schemas.microsoft.com/office/drawing/2016/5/10/chartex" xmlns:cx5="http://schemas.microsoft.com/office/drawing/2016/5/11/chartex" xmlns:cx6="http://schemas.microsoft.com/office/drawing/2016/5/12/chartex" xmlns:cx7="http://schemas.microsoft.com/office/drawing/2016/5/13/chartex" xmlns:cx8="http://schemas.microsoft.com/office/drawing/2016/5/14/chartex" xmlns:aink="http://schemas.microsoft.com/office/drawing/2016/ink" xmlns:am3d="http://schemas.microsoft.com/office/drawing/2017/model3d" xmlns:oel="http://schemas.microsoft.com/office/2019/extlst" xmlns:w16cex="http://schemas.microsoft.com/office/word/2018/wordml/cex" xmlns:w16cid="http://schemas.microsoft.com/office/word/2016/wordml/cid" xmlns:w16="http://schemas.microsoft.com/office/word/2018/wordml" xmlns:w16sdtdh="http://schemas.microsoft.com/office/word/2020/wordml/sdtdatahash">
             <w:pict>
               <v:rect w14:anchorId="63E09511" id="Retângulo 12" o:spid="_x0000_s1026" style="position:absolute;margin-left:206.05pt;margin-top:74.55pt;width:23.4pt;height:7.2pt;z-index:251665408;visibility:visible;mso-wrap-style:square;mso-width-percent:0;mso-height-percent:0;mso-wrap-distance-left:9pt;mso-wrap-distance-top:0;mso-wrap-distance-right:9pt;mso-wrap-distance-bottom:0;mso-position-horizontal:absolute;mso-position-horizontal-relative:text;mso-position-vertical:absolute;mso-position-vertical-relative:text;mso-width-percent:0;mso-height-percent:0;mso-width-relative:margin;mso-height-relative:margin;v-text-anchor:middle" o:gfxdata="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" filled="f" strokecolor="#7030a0" strokeweight="1pt"/>
             </w:pict>
@@ -370,7 +334,7 @@
               </wp:anchor>
             </w:drawing>
           </mc:Choice>
-          <mc:Fallback xmlns:w16sdtdh="http://schemas.microsoft.com/office/word/2020/wordml/sdtdatahash" xmlns:w16="http://schemas.microsoft.com/office/word/2018/wordml" xmlns:w16cid="http://schemas.microsoft.com/office/word/2016/wordml/cid" xmlns:w16cex="http://schemas.microsoft.com/office/word/2018/wordml/cex" xmlns:oel="http://schemas.microsoft.com/office/2019/extlst" xmlns:am3d="http://schemas.microsoft.com/office/drawing/2017/model3d" xmlns:aink="http://schemas.microsoft.com/office/drawing/2016/ink" xmlns:cx8="http://schemas.microsoft.com/office/drawing/2016/5/14/chartex" xmlns:cx7="http://schemas.microsoft.com/office/drawing/2016/5/13/chartex" xmlns:cx6="http://schemas.microsoft.com/office/drawing/2016/5/12/chartex" xmlns:cx5="http://schemas.microsoft.com/office/drawing/2016/5/11/chartex" xmlns:cx4="http://schemas.microsoft.com/office/drawing/2016/5/10/chartex" xmlns:cx3="http://schemas.microsoft.com/office/drawing/2016/5/9/chartex" xmlns:cx2="http://schemas.microsoft.com/office/drawing/2015/10/21/chartex">
+          <mc:Fallback xmlns:cx2="http://schemas.microsoft.com/office/drawing/2015/10/21/chartex" xmlns:cx3="http://schemas.microsoft.com/office/drawing/2016/5/9/chartex" xmlns:cx4="http://schemas.microsoft.com/office/drawing/2016/5/10/chartex" xmlns:cx5="http://schemas.microsoft.com/office/drawing/2016/5/11/chartex" xmlns:cx6="http://schemas.microsoft.com/office/drawing/2016/5/12/chartex" xmlns:cx7="http://schemas.microsoft.com/office/drawing/2016/5/13/chartex" xmlns:cx8="http://schemas.microsoft.com/office/drawing/2016/5/14/chartex" xmlns:aink="http://schemas.microsoft.com/office/drawing/2016/ink" xmlns:am3d="http://schemas.microsoft.com/office/drawing/2017/model3d" xmlns:oel="http://schemas.microsoft.com/office/2019/extlst" xmlns:w16cex="http://schemas.microsoft.com/office/word/2018/wordml/cex" xmlns:w16cid="http://schemas.microsoft.com/office/word/2016/wordml/cid" xmlns:w16="http://schemas.microsoft.com/office/word/2018/wordml" xmlns:w16sdtdh="http://schemas.microsoft.com/office/word/2020/wordml/sdtdatahash">
             <w:pict>
               <v:rect w14:anchorId="294ADC42" id="Retângulo 3" o:spid="_x0000_s1026" style="position:absolute;margin-left:228.25pt;margin-top:1.7pt;width:56.65pt;height:20.3pt;z-index:251659264;visibility:visible;mso-wrap-style:square;mso-width-percent:0;mso-height-percent:0;mso-wrap-distance-left:9pt;mso-wrap-distance-top:0;mso-wrap-distance-right:9pt;mso-wrap-distance-bottom:0;mso-position-horizontal:absolute;mso-position-horizontal-relative:text;mso-position-vertical:absolute;mso-position-vertical-relative:text;mso-width-percent:0;mso-height-percent:0;mso-width-relative:margin;mso-height-relative:margin;v-text-anchor:middle" o:gfxdata="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" filled="f" strokecolor="red" strokeweight="1pt"/>
             </w:pict>
@@ -478,77 +442,13 @@
         </w:rPr>
         <w:t xml:space="preserve"> o projeto com o comando </w:t>
       </w:r>
-      <w:proofErr w:type="spellStart"/>
       <w:r>
         <w:rPr>
           <w:rFonts w:ascii="Arial" w:hAnsi="Arial" w:cs="Arial"/>
           <w:color w:val="00B050"/>
           <w:sz w:val="24"/>
         </w:rPr>
-        <w:t>ionic</w:t>
-      </w:r>
-      <w:proofErr w:type="spellEnd"/>
-      <w:r>
-        <w:rPr>
-          <w:rFonts w:ascii="Arial" w:hAnsi="Arial" w:cs="Arial"/>
-          <w:color w:val="00B050"/>
-          <w:sz w:val="24"/>
-        </w:rPr>
-        <w:t xml:space="preserve"> start </w:t>
-      </w:r>
-      <w:proofErr w:type="spellStart"/>
-      <w:r>
-        <w:rPr>
-          <w:rFonts w:ascii="Arial" w:hAnsi="Arial" w:cs="Arial"/>
-          <w:color w:val="00B050"/>
-          <w:sz w:val="24"/>
-        </w:rPr>
-        <w:t>formsApp</w:t>
-      </w:r>
-      <w:proofErr w:type="spellEnd"/>
-      <w:r>
-        <w:rPr>
-          <w:rFonts w:ascii="Arial" w:hAnsi="Arial" w:cs="Arial"/>
-          <w:color w:val="00B050"/>
-          <w:sz w:val="24"/>
-        </w:rPr>
-        <w:t xml:space="preserve"> </w:t>
-      </w:r>
-      <w:proofErr w:type="spellStart"/>
-      <w:r>
-        <w:rPr>
-          <w:rFonts w:ascii="Arial" w:hAnsi="Arial" w:cs="Arial"/>
-          <w:color w:val="00B050"/>
-          <w:sz w:val="24"/>
-        </w:rPr>
-        <w:t>tabs</w:t>
-      </w:r>
-      <w:proofErr w:type="spellEnd"/>
-      <w:r>
-        <w:rPr>
-          <w:rFonts w:ascii="Arial" w:hAnsi="Arial" w:cs="Arial"/>
-          <w:color w:val="00B050"/>
-          <w:sz w:val="24"/>
-        </w:rPr>
-        <w:t xml:space="preserve"> --</w:t>
-      </w:r>
-      <w:proofErr w:type="spellStart"/>
-      <w:r>
-        <w:rPr>
-          <w:rFonts w:ascii="Arial" w:hAnsi="Arial" w:cs="Arial"/>
-          <w:color w:val="00B050"/>
-          <w:sz w:val="24"/>
-        </w:rPr>
-        <w:t>type</w:t>
-      </w:r>
-      <w:proofErr w:type="spellEnd"/>
-      <w:r>
-        <w:rPr>
-          <w:rFonts w:ascii="Arial" w:hAnsi="Arial" w:cs="Arial"/>
-          <w:color w:val="00B050"/>
-          <w:sz w:val="24"/>
-        </w:rPr>
-        <w:t>=angular</w:t>
+        <w:t>ionic start formsApp tabs --type=angular</w:t>
       </w:r>
       <w:r>
         <w:rPr>
@@ -644,7 +544,7 @@
               </wp:anchor>
             </w:drawing>
           </mc:Choice>
-          <mc:Fallback xmlns:w16sdtdh="http://schemas.microsoft.com/office/word/2020/wordml/sdtdatahash" xmlns:w16="http://schemas.microsoft.com/office/word/2018/wordml" xmlns:w16cid="http://schemas.microsoft.com/office/word/2016/wordml/cid" xmlns:w16cex="http://schemas.microsoft.com/office/word/2018/wordml/cex" xmlns:oel="http://schemas.microsoft.com/office/2019/extlst" xmlns:am3d="http://schemas.microsoft.com/office/drawing/2017/model3d" xmlns:aink="http://schemas.microsoft.com/office/drawing/2016/ink" xmlns:cx8="http://schemas.microsoft.com/office/drawing/2016/5/14/chartex" xmlns:cx7="http://schemas.microsoft.com/office/drawing/2016/5/13/chartex" xmlns:cx6="http://schemas.microsoft.com/office/drawing/2016/5/12/chartex" xmlns:cx5="http://schemas.microsoft.com/office/drawing/2016/5/11/chartex" xmlns:cx4="http://schemas.microsoft.com/office/drawing/2016/5/10/chartex" xmlns:cx3="http://schemas.microsoft.com/office/drawing/2016/5/9/chartex" xmlns:cx2="http://schemas.microsoft.com/office/drawing/2015/10/21/chartex">
+          <mc:Fallback xmlns:cx2="http://schemas.microsoft.com/office/drawing/2015/10/21/chartex" xmlns:cx3="http://schemas.microsoft.com/office/drawing/2016/5/9/chartex" xmlns:cx4="http://schemas.microsoft.com/office/drawing/2016/5/10/chartex" xmlns:cx5="http://schemas.microsoft.com/office/drawing/2016/5/11/chartex" xmlns:cx6="http://schemas.microsoft.com/office/drawing/2016/5/12/chartex" xmlns:cx7="http://schemas.microsoft.com/office/drawing/2016/5/13/chartex" xmlns:cx8="http://schemas.microsoft.com/office/drawing/2016/5/14/chartex" xmlns:aink="http://schemas.microsoft.com/office/drawing/2016/ink" xmlns:am3d="http://schemas.microsoft.com/office/drawing/2017/model3d" xmlns:oel="http://schemas.microsoft.com/office/2019/extlst" xmlns:w16cex="http://schemas.microsoft.com/office/word/2018/wordml/cex" xmlns:w16cid="http://schemas.microsoft.com/office/word/2016/wordml/cid" xmlns:w16="http://schemas.microsoft.com/office/word/2018/wordml" xmlns:w16sdtdh="http://schemas.microsoft.com/office/word/2020/wordml/sdtdatahash">
             <w:pict>
               <v:rect w14:anchorId="340F7C69" id="Retângulo 4" o:spid="_x0000_s1026" style="position:absolute;margin-left:117.45pt;margin-top:5.85pt;width:242.5pt;height:15.75pt;z-index:251661312;visibility:visible;mso-wrap-style:square;mso-width-percent:0;mso-height-percent:0;mso-wrap-distance-left:9pt;mso-wrap-distance-top:0;mso-wrap-distance-right:9pt;mso-wrap-distance-bottom:0;mso-position-horizontal:absolute;mso-position-horizontal-relative:text;mso-position-vertical:absolute;mso-position-vertical-relative:text;mso-width-percent:0;mso-height-percent:0;mso-width-relative:margin;mso-height-relative:margin;v-text-anchor:middle" o:gfxdata="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" filled="f" strokecolor="#00b050" strokeweight="1pt"/>
             </w:pict>
@@ -736,23 +636,13 @@
         </w:rPr>
         <w:t xml:space="preserve"> o </w:t>
       </w:r>
-      <w:proofErr w:type="spellStart"/>
       <w:r>
         <w:rPr>
           <w:rFonts w:ascii="Arial" w:hAnsi="Arial" w:cs="Arial"/>
           <w:color w:val="FFC000"/>
           <w:sz w:val="24"/>
         </w:rPr>
-        <w:t>Github</w:t>
-      </w:r>
-      <w:proofErr w:type="spellEnd"/>
-      <w:r>
-        <w:rPr>
-          <w:rFonts w:ascii="Arial" w:hAnsi="Arial" w:cs="Arial"/>
-          <w:color w:val="FFC000"/>
-          <w:sz w:val="24"/>
-        </w:rPr>
-        <w:t xml:space="preserve"> Desktop</w:t>
+        <w:t>Github Desktop</w:t>
       </w:r>
       <w:r>
         <w:rPr>
@@ -775,113 +665,13 @@
         </w:rPr>
         <w:t xml:space="preserve"> o botão “</w:t>
       </w:r>
-      <w:proofErr w:type="spellStart"/>
       <w:r>
         <w:rPr>
           <w:rFonts w:ascii="Arial" w:hAnsi="Arial" w:cs="Arial"/>
           <w:color w:val="00B0F0"/>
           <w:sz w:val="24"/>
         </w:rPr>
-        <w:t>Add</w:t>
-      </w:r>
-      <w:proofErr w:type="spellEnd"/>
-      <w:r>
-        <w:rPr>
-          <w:rFonts w:ascii="Arial" w:hAnsi="Arial" w:cs="Arial"/>
-          <w:color w:val="00B0F0"/>
-          <w:sz w:val="24"/>
-        </w:rPr>
-        <w:t xml:space="preserve"> </w:t>
-      </w:r>
-      <w:proofErr w:type="spellStart"/>
-      <w:r>
-        <w:rPr>
-          <w:rFonts w:ascii="Arial" w:hAnsi="Arial" w:cs="Arial"/>
-          <w:color w:val="00B0F0"/>
-          <w:sz w:val="24"/>
-        </w:rPr>
-        <w:t>an</w:t>
-      </w:r>
-      <w:proofErr w:type="spellEnd"/>
-      <w:r>
-        <w:rPr>
-          <w:rFonts w:ascii="Arial" w:hAnsi="Arial" w:cs="Arial"/>
-          <w:color w:val="00B0F0"/>
-          <w:sz w:val="24"/>
-        </w:rPr>
-        <w:t xml:space="preserve"> </w:t>
-      </w:r>
-      <w:proofErr w:type="spellStart"/>
-      <w:r>
-        <w:rPr>
-          <w:rFonts w:ascii="Arial" w:hAnsi="Arial" w:cs="Arial"/>
-          <w:color w:val="00B0F0"/>
-          <w:sz w:val="24"/>
-        </w:rPr>
-        <w:t>Existing</w:t>
-      </w:r>
-      <w:proofErr w:type="spellEnd"/>
-      <w:r>
-        <w:rPr>
-          <w:rFonts w:ascii="Arial" w:hAnsi="Arial" w:cs="Arial"/>
-          <w:color w:val="00B0F0"/>
-          <w:sz w:val="24"/>
-        </w:rPr>
-        <w:t xml:space="preserve"> </w:t>
-      </w:r>
-      <w:proofErr w:type="spellStart"/>
-      <w:r>
-        <w:rPr>
-          <w:rFonts w:ascii="Arial" w:hAnsi="Arial" w:cs="Arial"/>
-          <w:color w:val="00B0F0"/>
-          <w:sz w:val="24"/>
-        </w:rPr>
-        <w:t>Repository</w:t>
-      </w:r>
-      <w:proofErr w:type="spellEnd"/>
-      <w:r>
-        <w:rPr>
-          <w:rFonts w:ascii="Arial" w:hAnsi="Arial" w:cs="Arial"/>
-          <w:color w:val="00B0F0"/>
-          <w:sz w:val="24"/>
-        </w:rPr>
-        <w:t xml:space="preserve"> </w:t>
-      </w:r>
-      <w:proofErr w:type="spellStart"/>
-      <w:r>
-        <w:rPr>
-          <w:rFonts w:ascii="Arial" w:hAnsi="Arial" w:cs="Arial"/>
-          <w:color w:val="00B0F0"/>
-          <w:sz w:val="24"/>
-        </w:rPr>
-        <w:t>from</w:t>
-      </w:r>
-      <w:proofErr w:type="spellEnd"/>
-      <w:r>
-        <w:rPr>
-          <w:rFonts w:ascii="Arial" w:hAnsi="Arial" w:cs="Arial"/>
-          <w:color w:val="00B0F0"/>
-          <w:sz w:val="24"/>
-        </w:rPr>
-        <w:t xml:space="preserve"> </w:t>
-      </w:r>
-      <w:proofErr w:type="spellStart"/>
-      <w:r>
-        <w:rPr>
-          <w:rFonts w:ascii="Arial" w:hAnsi="Arial" w:cs="Arial"/>
-          <w:color w:val="00B0F0"/>
-          <w:sz w:val="24"/>
-        </w:rPr>
-        <w:t>your</w:t>
-      </w:r>
-      <w:proofErr w:type="spellEnd"/>
-      <w:r>
-        <w:rPr>
-          <w:rFonts w:ascii="Arial" w:hAnsi="Arial" w:cs="Arial"/>
-          <w:color w:val="00B0F0"/>
-          <w:sz w:val="24"/>
-        </w:rPr>
-        <w:t xml:space="preserve"> hard drive</w:t>
+        <w:t>Add an Existing Repository from your hard drive</w:t>
       </w:r>
       <w:r>
         <w:rPr>
@@ -976,7 +766,7 @@
               </wp:anchor>
             </w:drawing>
           </mc:Choice>
-          <mc:Fallback xmlns:w16sdtdh="http://schemas.microsoft.com/office/word/2020/wordml/sdtdatahash" xmlns:w16="http://schemas.microsoft.com/office/word/2018/wordml" xmlns:w16cid="http://schemas.microsoft.com/office/word/2016/wordml/cid" xmlns:w16cex="http://schemas.microsoft.com/office/word/2018/wordml/cex" xmlns:oel="http://schemas.microsoft.com/office/2019/extlst" xmlns:am3d="http://schemas.microsoft.com/office/drawing/2017/model3d" xmlns:aink="http://schemas.microsoft.com/office/drawing/2016/ink" xmlns:cx8="http://schemas.microsoft.com/office/drawing/2016/5/14/chartex" xmlns:cx7="http://schemas.microsoft.com/office/drawing/2016/5/13/chartex" xmlns:cx6="http://schemas.microsoft.com/office/drawing/2016/5/12/chartex" xmlns:cx5="http://schemas.microsoft.com/office/drawing/2016/5/11/chartex" xmlns:cx4="http://schemas.microsoft.com/office/drawing/2016/5/10/chartex" xmlns:cx3="http://schemas.microsoft.com/office/drawing/2016/5/9/chartex" xmlns:cx2="http://schemas.microsoft.com/office/drawing/2015/10/21/chartex">
+          <mc:Fallback xmlns:cx2="http://schemas.microsoft.com/office/drawing/2015/10/21/chartex" xmlns:cx3="http://schemas.microsoft.com/office/drawing/2016/5/9/chartex" xmlns:cx4="http://schemas.microsoft.com/office/drawing/2016/5/10/chartex" xmlns:cx5="http://schemas.microsoft.com/office/drawing/2016/5/11/chartex" xmlns:cx6="http://schemas.microsoft.com/office/drawing/2016/5/12/chartex" xmlns:cx7="http://schemas.microsoft.com/office/drawing/2016/5/13/chartex" xmlns:cx8="http://schemas.microsoft.com/office/drawing/2016/5/14/chartex" xmlns:aink="http://schemas.microsoft.com/office/drawing/2016/ink" xmlns:am3d="http://schemas.microsoft.com/office/drawing/2017/model3d" xmlns:oel="http://schemas.microsoft.com/office/2019/extlst" xmlns:w16cex="http://schemas.microsoft.com/office/word/2018/wordml/cex" xmlns:w16cid="http://schemas.microsoft.com/office/word/2016/wordml/cid" xmlns:w16="http://schemas.microsoft.com/office/word/2018/wordml" xmlns:w16sdtdh="http://schemas.microsoft.com/office/word/2020/wordml/sdtdatahash">
             <w:pict>
               <v:rect w14:anchorId="1C952AD7" id="Retângulo 14" o:spid="_x0000_s1026" style="position:absolute;margin-left:206.95pt;margin-top:74.45pt;width:22.1pt;height:5.7pt;z-index:251667456;visibility:visible;mso-wrap-style:square;mso-width-percent:0;mso-height-percent:0;mso-wrap-distance-left:9pt;mso-wrap-distance-top:0;mso-wrap-distance-right:9pt;mso-wrap-distance-bottom:0;mso-position-horizontal:absolute;mso-position-horizontal-relative:text;mso-position-vertical:absolute;mso-position-vertical-relative:text;mso-width-percent:0;mso-height-percent:0;mso-width-relative:margin;mso-height-relative:margin;v-text-anchor:middle" o:gfxdata="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" filled="f" strokecolor="#ffc000" strokeweight="1pt"/>
             </w:pict>
@@ -1119,7 +909,7 @@
               </wp:anchor>
             </w:drawing>
           </mc:Choice>
-          <mc:Fallback xmlns:w16sdtdh="http://schemas.microsoft.com/office/word/2020/wordml/sdtdatahash" xmlns:w16="http://schemas.microsoft.com/office/word/2018/wordml" xmlns:w16cid="http://schemas.microsoft.com/office/word/2016/wordml/cid" xmlns:w16cex="http://schemas.microsoft.com/office/word/2018/wordml/cex" xmlns:oel="http://schemas.microsoft.com/office/2019/extlst" xmlns:am3d="http://schemas.microsoft.com/office/drawing/2017/model3d" xmlns:aink="http://schemas.microsoft.com/office/drawing/2016/ink" xmlns:cx8="http://schemas.microsoft.com/office/drawing/2016/5/14/chartex" xmlns:cx7="http://schemas.microsoft.com/office/drawing/2016/5/13/chartex" xmlns:cx6="http://schemas.microsoft.com/office/drawing/2016/5/12/chartex" xmlns:cx5="http://schemas.microsoft.com/office/drawing/2016/5/11/chartex" xmlns:cx4="http://schemas.microsoft.com/office/drawing/2016/5/10/chartex" xmlns:cx3="http://schemas.microsoft.com/office/drawing/2016/5/9/chartex" xmlns:cx2="http://schemas.microsoft.com/office/drawing/2015/10/21/chartex">
+          <mc:Fallback xmlns:cx2="http://schemas.microsoft.com/office/drawing/2015/10/21/chartex" xmlns:cx3="http://schemas.microsoft.com/office/drawing/2016/5/9/chartex" xmlns:cx4="http://schemas.microsoft.com/office/drawing/2016/5/10/chartex" xmlns:cx5="http://schemas.microsoft.com/office/drawing/2016/5/11/chartex" xmlns:cx6="http://schemas.microsoft.com/office/drawing/2016/5/12/chartex" xmlns:cx7="http://schemas.microsoft.com/office/drawing/2016/5/13/chartex" xmlns:cx8="http://schemas.microsoft.com/office/drawing/2016/5/14/chartex" xmlns:aink="http://schemas.microsoft.com/office/drawing/2016/ink" xmlns:am3d="http://schemas.microsoft.com/office/drawing/2017/model3d" xmlns:oel="http://schemas.microsoft.com/office/2019/extlst" xmlns:w16cex="http://schemas.microsoft.com/office/word/2018/wordml/cex" xmlns:w16cid="http://schemas.microsoft.com/office/word/2016/wordml/cid" xmlns:w16="http://schemas.microsoft.com/office/word/2018/wordml" xmlns:w16sdtdh="http://schemas.microsoft.com/office/word/2020/wordml/sdtdatahash">
             <w:pict>
               <v:rect w14:anchorId="732BF0D6" id="Retângulo 23" o:spid="_x0000_s1026" style="position:absolute;margin-left:106pt;margin-top:116pt;width:214.35pt;height:28.5pt;z-index:251669504;visibility:visible;mso-wrap-style:square;mso-width-percent:0;mso-height-percent:0;mso-wrap-distance-left:9pt;mso-wrap-distance-top:0;mso-wrap-distance-right:9pt;mso-wrap-distance-bottom:0;mso-position-horizontal:absolute;mso-position-horizontal-relative:margin;mso-position-vertical:absolute;mso-position-vertical-relative:text;mso-width-percent:0;mso-height-percent:0;mso-width-relative:margin;mso-height-relative:margin;v-text-anchor:middle" o:gfxdata="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" filled="f" strokecolor="#00b0f0" strokeweight="1pt">
                 <w10:wrap anchorx="margin"/>
@@ -1226,36 +1016,8 @@
           <w:color w:val="7030A0"/>
           <w:sz w:val="24"/>
         </w:rPr>
-        <w:t>C:\</w:t>
-      </w:r>
-      <w:proofErr w:type="spellStart"/>
-      <w:r>
-        <w:rPr>
-          <w:rFonts w:ascii="Arial" w:hAnsi="Arial" w:cs="Arial"/>
-          <w:color w:val="7030A0"/>
-          <w:sz w:val="24"/>
-        </w:rPr>
-        <w:t>ionic</w:t>
-      </w:r>
-      <w:proofErr w:type="spellEnd"/>
-      <w:r>
-        <w:rPr>
-          <w:rFonts w:ascii="Arial" w:hAnsi="Arial" w:cs="Arial"/>
-          <w:color w:val="7030A0"/>
-          <w:sz w:val="24"/>
-        </w:rPr>
-        <w:t>\</w:t>
-      </w:r>
-      <w:proofErr w:type="spellStart"/>
-      <w:r>
-        <w:rPr>
-          <w:rFonts w:ascii="Arial" w:hAnsi="Arial" w:cs="Arial"/>
-          <w:color w:val="7030A0"/>
-          <w:sz w:val="24"/>
-        </w:rPr>
-        <w:t>formsApp</w:t>
-      </w:r>
-      <w:proofErr w:type="spellEnd"/>
+        <w:t>C:\ionic\formsApp</w:t>
+      </w:r>
       <w:r>
         <w:rPr>
           <w:rFonts w:ascii="Arial" w:hAnsi="Arial" w:cs="Arial"/>
@@ -1270,34 +1032,14 @@
         </w:rPr>
         <w:t xml:space="preserve"> o botão “</w:t>
       </w:r>
-      <w:proofErr w:type="spellStart"/>
       <w:r>
         <w:rPr>
           <w:rFonts w:ascii="Arial" w:hAnsi="Arial" w:cs="Arial"/>
           <w:color w:val="FF0000"/>
           <w:sz w:val="24"/>
         </w:rPr>
-        <w:t>Add</w:t>
-      </w:r>
-      <w:proofErr w:type="spellEnd"/>
-      <w:r>
-        <w:rPr>
-          <w:rFonts w:ascii="Arial" w:hAnsi="Arial" w:cs="Arial"/>
-          <w:color w:val="FF0000"/>
-          <w:sz w:val="24"/>
-        </w:rPr>
-        <w:t xml:space="preserve"> </w:t>
-      </w:r>
-      <w:proofErr w:type="spellStart"/>
-      <w:r>
-        <w:rPr>
-          <w:rFonts w:ascii="Arial" w:hAnsi="Arial" w:cs="Arial"/>
-          <w:color w:val="FF0000"/>
-          <w:sz w:val="24"/>
-        </w:rPr>
-        <w:t>Repository</w:t>
-      </w:r>
-      <w:proofErr w:type="spellEnd"/>
+        <w:t>Add Repository</w:t>
+      </w:r>
       <w:r>
         <w:rPr>
           <w:rFonts w:ascii="Arial" w:hAnsi="Arial" w:cs="Arial"/>
@@ -1392,7 +1134,7 @@
               </wp:anchor>
             </w:drawing>
           </mc:Choice>
-          <mc:Fallback xmlns:w16sdtdh="http://schemas.microsoft.com/office/word/2020/wordml/sdtdatahash" xmlns:w16="http://schemas.microsoft.com/office/word/2018/wordml" xmlns:w16cid="http://schemas.microsoft.com/office/word/2016/wordml/cid" xmlns:w16cex="http://schemas.microsoft.com/office/word/2018/wordml/cex" xmlns:oel="http://schemas.microsoft.com/office/2019/extlst" xmlns:am3d="http://schemas.microsoft.com/office/drawing/2017/model3d" xmlns:aink="http://schemas.microsoft.com/office/drawing/2016/ink" xmlns:cx8="http://schemas.microsoft.com/office/drawing/2016/5/14/chartex" xmlns:cx7="http://schemas.microsoft.com/office/drawing/2016/5/13/chartex" xmlns:cx6="http://schemas.microsoft.com/office/drawing/2016/5/12/chartex" xmlns:cx5="http://schemas.microsoft.com/office/drawing/2016/5/11/chartex" xmlns:cx4="http://schemas.microsoft.com/office/drawing/2016/5/10/chartex" xmlns:cx3="http://schemas.microsoft.com/office/drawing/2016/5/9/chartex" xmlns:cx2="http://schemas.microsoft.com/office/drawing/2015/10/21/chartex">
+          <mc:Fallback xmlns:cx2="http://schemas.microsoft.com/office/drawing/2015/10/21/chartex" xmlns:cx3="http://schemas.microsoft.com/office/drawing/2016/5/9/chartex" xmlns:cx4="http://schemas.microsoft.com/office/drawing/2016/5/10/chartex" xmlns:cx5="http://schemas.microsoft.com/office/drawing/2016/5/11/chartex" xmlns:cx6="http://schemas.microsoft.com/office/drawing/2016/5/12/chartex" xmlns:cx7="http://schemas.microsoft.com/office/drawing/2016/5/13/chartex" xmlns:cx8="http://schemas.microsoft.com/office/drawing/2016/5/14/chartex" xmlns:aink="http://schemas.microsoft.com/office/drawing/2016/ink" xmlns:am3d="http://schemas.microsoft.com/office/drawing/2017/model3d" xmlns:oel="http://schemas.microsoft.com/office/2019/extlst" xmlns:w16cex="http://schemas.microsoft.com/office/word/2018/wordml/cex" xmlns:w16cid="http://schemas.microsoft.com/office/word/2016/wordml/cid" xmlns:w16="http://schemas.microsoft.com/office/word/2018/wordml" xmlns:w16sdtdh="http://schemas.microsoft.com/office/word/2020/wordml/sdtdatahash">
             <w:pict>
               <v:rect w14:anchorId="4E735AC7" id="Retângulo 24" o:spid="_x0000_s1026" style="position:absolute;margin-left:169.2pt;margin-top:99.1pt;width:76.5pt;height:20.25pt;flip:y;z-index:251671552;visibility:visible;mso-wrap-style:square;mso-width-percent:0;mso-height-percent:0;mso-wrap-distance-left:9pt;mso-wrap-distance-top:0;mso-wrap-distance-right:9pt;mso-wrap-distance-bottom:0;mso-position-horizontal:absolute;mso-position-horizontal-relative:margin;mso-position-vertical:absolute;mso-position-vertical-relative:text;mso-width-percent:0;mso-height-percent:0;mso-width-relative:margin;mso-height-relative:margin;v-text-anchor:middle" o:gfxdata="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" filled="f" strokecolor="red" strokeweight="1pt">
                 <w10:wrap anchorx="margin"/>
@@ -1478,7 +1220,7 @@
               </wp:anchor>
             </w:drawing>
           </mc:Choice>
-          <mc:Fallback xmlns:w16sdtdh="http://schemas.microsoft.com/office/word/2020/wordml/sdtdatahash" xmlns:w16="http://schemas.microsoft.com/office/word/2018/wordml" xmlns:w16cid="http://schemas.microsoft.com/office/word/2016/wordml/cid" xmlns:w16cex="http://schemas.microsoft.com/office/word/2018/wordml/cex" xmlns:oel="http://schemas.microsoft.com/office/2019/extlst" xmlns:am3d="http://schemas.microsoft.com/office/drawing/2017/model3d" xmlns:aink="http://schemas.microsoft.com/office/drawing/2016/ink" xmlns:cx8="http://schemas.microsoft.com/office/drawing/2016/5/14/chartex" xmlns:cx7="http://schemas.microsoft.com/office/drawing/2016/5/13/chartex" xmlns:cx6="http://schemas.microsoft.com/office/drawing/2016/5/12/chartex" xmlns:cx5="http://schemas.microsoft.com/office/drawing/2016/5/11/chartex" xmlns:cx4="http://schemas.microsoft.com/office/drawing/2016/5/10/chartex" xmlns:cx3="http://schemas.microsoft.com/office/drawing/2016/5/9/chartex" xmlns:cx2="http://schemas.microsoft.com/office/drawing/2015/10/21/chartex">
+          <mc:Fallback xmlns:cx2="http://schemas.microsoft.com/office/drawing/2015/10/21/chartex" xmlns:cx3="http://schemas.microsoft.com/office/drawing/2016/5/9/chartex" xmlns:cx4="http://schemas.microsoft.com/office/drawing/2016/5/10/chartex" xmlns:cx5="http://schemas.microsoft.com/office/drawing/2016/5/11/chartex" xmlns:cx6="http://schemas.microsoft.com/office/drawing/2016/5/12/chartex" xmlns:cx7="http://schemas.microsoft.com/office/drawing/2016/5/13/chartex" xmlns:cx8="http://schemas.microsoft.com/office/drawing/2016/5/14/chartex" xmlns:aink="http://schemas.microsoft.com/office/drawing/2016/ink" xmlns:am3d="http://schemas.microsoft.com/office/drawing/2017/model3d" xmlns:oel="http://schemas.microsoft.com/office/2019/extlst" xmlns:w16cex="http://schemas.microsoft.com/office/word/2018/wordml/cex" xmlns:w16cid="http://schemas.microsoft.com/office/word/2016/wordml/cid" xmlns:w16="http://schemas.microsoft.com/office/word/2018/wordml" xmlns:w16sdtdh="http://schemas.microsoft.com/office/word/2020/wordml/sdtdatahash">
             <w:pict>
               <v:rect w14:anchorId="02ED4718" id="Retângulo 10" o:spid="_x0000_s1026" style="position:absolute;margin-left:112.25pt;margin-top:65.5pt;width:78.55pt;height:12.45pt;z-index:251663360;visibility:visible;mso-wrap-style:square;mso-width-percent:0;mso-height-percent:0;mso-wrap-distance-left:9pt;mso-wrap-distance-top:0;mso-wrap-distance-right:9pt;mso-wrap-distance-bottom:0;mso-position-horizontal:absolute;mso-position-horizontal-relative:margin;mso-position-vertical:absolute;mso-position-vertical-relative:text;mso-width-percent:0;mso-height-percent:0;mso-width-relative:margin;mso-height-relative:margin;v-text-anchor:middle" o:gfxdata="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" filled="f" strokecolor="#7030a0" strokeweight="1pt">
                 <w10:wrap anchorx="margin"/>
@@ -1571,34 +1313,14 @@
         </w:rPr>
         <w:t xml:space="preserve"> “</w:t>
       </w:r>
-      <w:proofErr w:type="spellStart"/>
       <w:r>
         <w:rPr>
           <w:rFonts w:ascii="Arial" w:hAnsi="Arial" w:cs="Arial"/>
           <w:color w:val="00B0F0"/>
           <w:sz w:val="24"/>
         </w:rPr>
-        <w:t>Publish</w:t>
-      </w:r>
-      <w:proofErr w:type="spellEnd"/>
-      <w:r>
-        <w:rPr>
-          <w:rFonts w:ascii="Arial" w:hAnsi="Arial" w:cs="Arial"/>
-          <w:color w:val="00B0F0"/>
-          <w:sz w:val="24"/>
-        </w:rPr>
-        <w:t xml:space="preserve"> </w:t>
-      </w:r>
-      <w:proofErr w:type="spellStart"/>
-      <w:r>
-        <w:rPr>
-          <w:rFonts w:ascii="Arial" w:hAnsi="Arial" w:cs="Arial"/>
-          <w:color w:val="00B0F0"/>
-          <w:sz w:val="24"/>
-        </w:rPr>
-        <w:t>repository</w:t>
-      </w:r>
-      <w:proofErr w:type="spellEnd"/>
+        <w:t>Publish repository</w:t>
+      </w:r>
       <w:r>
         <w:rPr>
           <w:rFonts w:ascii="Arial" w:hAnsi="Arial" w:cs="Arial"/>
@@ -1613,70 +1335,14 @@
         </w:rPr>
         <w:t xml:space="preserve"> a caixa “</w:t>
       </w:r>
-      <w:proofErr w:type="spellStart"/>
       <w:r>
         <w:rPr>
           <w:rFonts w:ascii="Arial" w:hAnsi="Arial" w:cs="Arial"/>
           <w:color w:val="FFC000"/>
           <w:sz w:val="24"/>
         </w:rPr>
-        <w:t>Keep</w:t>
-      </w:r>
-      <w:proofErr w:type="spellEnd"/>
-      <w:r>
-        <w:rPr>
-          <w:rFonts w:ascii="Arial" w:hAnsi="Arial" w:cs="Arial"/>
-          <w:color w:val="FFC000"/>
-          <w:sz w:val="24"/>
-        </w:rPr>
-        <w:t xml:space="preserve"> </w:t>
-      </w:r>
-      <w:proofErr w:type="spellStart"/>
-      <w:r>
-        <w:rPr>
-          <w:rFonts w:ascii="Arial" w:hAnsi="Arial" w:cs="Arial"/>
-          <w:color w:val="FFC000"/>
-          <w:sz w:val="24"/>
-        </w:rPr>
-        <w:t>this</w:t>
-      </w:r>
-      <w:proofErr w:type="spellEnd"/>
-      <w:r>
-        <w:rPr>
-          <w:rFonts w:ascii="Arial" w:hAnsi="Arial" w:cs="Arial"/>
-          <w:color w:val="FFC000"/>
-          <w:sz w:val="24"/>
-        </w:rPr>
-        <w:t xml:space="preserve"> </w:t>
-      </w:r>
-      <w:proofErr w:type="spellStart"/>
-      <w:r>
-        <w:rPr>
-          <w:rFonts w:ascii="Arial" w:hAnsi="Arial" w:cs="Arial"/>
-          <w:color w:val="FFC000"/>
-          <w:sz w:val="24"/>
-        </w:rPr>
-        <w:t>code</w:t>
-      </w:r>
-      <w:proofErr w:type="spellEnd"/>
-      <w:r>
-        <w:rPr>
-          <w:rFonts w:ascii="Arial" w:hAnsi="Arial" w:cs="Arial"/>
-          <w:color w:val="FFC000"/>
-          <w:sz w:val="24"/>
-        </w:rPr>
-        <w:t xml:space="preserve"> </w:t>
-      </w:r>
-      <w:proofErr w:type="spellStart"/>
-      <w:r>
-        <w:rPr>
-          <w:rFonts w:ascii="Arial" w:hAnsi="Arial" w:cs="Arial"/>
-          <w:color w:val="FFC000"/>
-          <w:sz w:val="24"/>
-        </w:rPr>
-        <w:t>private</w:t>
-      </w:r>
-      <w:proofErr w:type="spellEnd"/>
+        <w:t>Keep this code private</w:t>
+      </w:r>
       <w:r>
         <w:rPr>
           <w:rFonts w:ascii="Arial" w:hAnsi="Arial" w:cs="Arial"/>
@@ -1698,34 +1364,14 @@
         </w:rPr>
         <w:t xml:space="preserve"> “</w:t>
       </w:r>
-      <w:proofErr w:type="spellStart"/>
       <w:r>
         <w:rPr>
           <w:rFonts w:ascii="Arial" w:hAnsi="Arial" w:cs="Arial"/>
           <w:color w:val="00B050"/>
           <w:sz w:val="24"/>
         </w:rPr>
-        <w:t>Publish</w:t>
-      </w:r>
-      <w:proofErr w:type="spellEnd"/>
-      <w:r>
-        <w:rPr>
-          <w:rFonts w:ascii="Arial" w:hAnsi="Arial" w:cs="Arial"/>
-          <w:color w:val="00B050"/>
-          <w:sz w:val="24"/>
-        </w:rPr>
-        <w:t xml:space="preserve"> </w:t>
-      </w:r>
-      <w:proofErr w:type="spellStart"/>
-      <w:r>
-        <w:rPr>
-          <w:rFonts w:ascii="Arial" w:hAnsi="Arial" w:cs="Arial"/>
-          <w:color w:val="00B050"/>
-          <w:sz w:val="24"/>
-        </w:rPr>
-        <w:t>repository</w:t>
-      </w:r>
-      <w:proofErr w:type="spellEnd"/>
+        <w:t>Publish repository</w:t>
+      </w:r>
       <w:r>
         <w:rPr>
           <w:rFonts w:ascii="Arial" w:hAnsi="Arial" w:cs="Arial"/>
@@ -1820,7 +1466,7 @@
               </wp:anchor>
             </w:drawing>
           </mc:Choice>
-          <mc:Fallback xmlns:w16sdtdh="http://schemas.microsoft.com/office/word/2020/wordml/sdtdatahash" xmlns:w16="http://schemas.microsoft.com/office/word/2018/wordml" xmlns:w16cid="http://schemas.microsoft.com/office/word/2016/wordml/cid" xmlns:w16cex="http://schemas.microsoft.com/office/word/2018/wordml/cex" xmlns:oel="http://schemas.microsoft.com/office/2019/extlst" xmlns:am3d="http://schemas.microsoft.com/office/drawing/2017/model3d" xmlns:aink="http://schemas.microsoft.com/office/drawing/2016/ink" xmlns:cx8="http://schemas.microsoft.com/office/drawing/2016/5/14/chartex" xmlns:cx7="http://schemas.microsoft.com/office/drawing/2016/5/13/chartex" xmlns:cx6="http://schemas.microsoft.com/office/drawing/2016/5/12/chartex" xmlns:cx5="http://schemas.microsoft.com/office/drawing/2016/5/11/chartex" xmlns:cx4="http://schemas.microsoft.com/office/drawing/2016/5/10/chartex" xmlns:cx3="http://schemas.microsoft.com/office/drawing/2016/5/9/chartex" xmlns:cx2="http://schemas.microsoft.com/office/drawing/2015/10/21/chartex">
+          <mc:Fallback xmlns:cx2="http://schemas.microsoft.com/office/drawing/2015/10/21/chartex" xmlns:cx3="http://schemas.microsoft.com/office/drawing/2016/5/9/chartex" xmlns:cx4="http://schemas.microsoft.com/office/drawing/2016/5/10/chartex" xmlns:cx5="http://schemas.microsoft.com/office/drawing/2016/5/11/chartex" xmlns:cx6="http://schemas.microsoft.com/office/drawing/2016/5/12/chartex" xmlns:cx7="http://schemas.microsoft.com/office/drawing/2016/5/13/chartex" xmlns:cx8="http://schemas.microsoft.com/office/drawing/2016/5/14/chartex" xmlns:aink="http://schemas.microsoft.com/office/drawing/2016/ink" xmlns:am3d="http://schemas.microsoft.com/office/drawing/2017/model3d" xmlns:oel="http://schemas.microsoft.com/office/2019/extlst" xmlns:w16cex="http://schemas.microsoft.com/office/word/2018/wordml/cex" xmlns:w16cid="http://schemas.microsoft.com/office/word/2016/wordml/cid" xmlns:w16="http://schemas.microsoft.com/office/word/2018/wordml" xmlns:w16sdtdh="http://schemas.microsoft.com/office/word/2020/wordml/sdtdatahash">
             <w:pict>
               <v:rect w14:anchorId="6077771A" id="Retângulo 34" o:spid="_x0000_s1026" style="position:absolute;margin-left:286.2pt;margin-top:1.15pt;width:123pt;height:25.5pt;flip:y;z-index:251673600;visibility:visible;mso-wrap-style:square;mso-width-percent:0;mso-height-percent:0;mso-wrap-distance-left:9pt;mso-wrap-distance-top:0;mso-wrap-distance-right:9pt;mso-wrap-distance-bottom:0;mso-position-horizontal:absolute;mso-position-horizontal-relative:margin;mso-position-vertical:absolute;mso-position-vertical-relative:text;mso-width-percent:0;mso-height-percent:0;mso-width-relative:margin;mso-height-relative:margin;v-text-anchor:middle" o:gfxdata="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" filled="f" strokecolor="#00b0f0" strokeweight="1pt">
                 <w10:wrap anchorx="margin"/>
@@ -1959,7 +1605,7 @@
               </wp:anchor>
             </w:drawing>
           </mc:Choice>
-          <mc:Fallback xmlns:w16sdtdh="http://schemas.microsoft.com/office/word/2020/wordml/sdtdatahash" xmlns:w16="http://schemas.microsoft.com/office/word/2018/wordml" xmlns:w16cid="http://schemas.microsoft.com/office/word/2016/wordml/cid" xmlns:w16cex="http://schemas.microsoft.com/office/word/2018/wordml/cex" xmlns:oel="http://schemas.microsoft.com/office/2019/extlst" xmlns:am3d="http://schemas.microsoft.com/office/drawing/2017/model3d" xmlns:aink="http://schemas.microsoft.com/office/drawing/2016/ink" xmlns:cx8="http://schemas.microsoft.com/office/drawing/2016/5/14/chartex" xmlns:cx7="http://schemas.microsoft.com/office/drawing/2016/5/13/chartex" xmlns:cx6="http://schemas.microsoft.com/office/drawing/2016/5/12/chartex" xmlns:cx5="http://schemas.microsoft.com/office/drawing/2016/5/11/chartex" xmlns:cx4="http://schemas.microsoft.com/office/drawing/2016/5/10/chartex" xmlns:cx3="http://schemas.microsoft.com/office/drawing/2016/5/9/chartex" xmlns:cx2="http://schemas.microsoft.com/office/drawing/2015/10/21/chartex">
+          <mc:Fallback xmlns:cx2="http://schemas.microsoft.com/office/drawing/2015/10/21/chartex" xmlns:cx3="http://schemas.microsoft.com/office/drawing/2016/5/9/chartex" xmlns:cx4="http://schemas.microsoft.com/office/drawing/2016/5/10/chartex" xmlns:cx5="http://schemas.microsoft.com/office/drawing/2016/5/11/chartex" xmlns:cx6="http://schemas.microsoft.com/office/drawing/2016/5/12/chartex" xmlns:cx7="http://schemas.microsoft.com/office/drawing/2016/5/13/chartex" xmlns:cx8="http://schemas.microsoft.com/office/drawing/2016/5/14/chartex" xmlns:aink="http://schemas.microsoft.com/office/drawing/2016/ink" xmlns:am3d="http://schemas.microsoft.com/office/drawing/2017/model3d" xmlns:oel="http://schemas.microsoft.com/office/2019/extlst" xmlns:w16cex="http://schemas.microsoft.com/office/word/2018/wordml/cex" xmlns:w16cid="http://schemas.microsoft.com/office/word/2016/wordml/cid" xmlns:w16="http://schemas.microsoft.com/office/word/2018/wordml" xmlns:w16sdtdh="http://schemas.microsoft.com/office/word/2020/wordml/sdtdatahash">
             <w:pict>
               <v:rect w14:anchorId="365CE036" id="Retângulo 36" o:spid="_x0000_s1026" style="position:absolute;margin-left:189.75pt;margin-top:136.25pt;width:61.75pt;height:15.75pt;flip:y;z-index:251677696;visibility:visible;mso-wrap-style:square;mso-width-percent:0;mso-height-percent:0;mso-wrap-distance-left:9pt;mso-wrap-distance-top:0;mso-wrap-distance-right:9pt;mso-wrap-distance-bottom:0;mso-position-horizontal:absolute;mso-position-horizontal-relative:margin;mso-position-vertical:absolute;mso-position-vertical-relative:text;mso-width-percent:0;mso-height-percent:0;mso-width-relative:margin;mso-height-relative:margin;v-text-anchor:middle" o:gfxdata="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" filled="f" strokecolor="#00b050" strokeweight="1pt">
                 <w10:wrap anchorx="margin"/>
@@ -2045,7 +1691,7 @@
               </wp:anchor>
             </w:drawing>
           </mc:Choice>
-          <mc:Fallback xmlns:w16sdtdh="http://schemas.microsoft.com/office/word/2020/wordml/sdtdatahash" xmlns:w16="http://schemas.microsoft.com/office/word/2018/wordml" xmlns:w16cid="http://schemas.microsoft.com/office/word/2016/wordml/cid" xmlns:w16cex="http://schemas.microsoft.com/office/word/2018/wordml/cex" xmlns:oel="http://schemas.microsoft.com/office/2019/extlst" xmlns:am3d="http://schemas.microsoft.com/office/drawing/2017/model3d" xmlns:aink="http://schemas.microsoft.com/office/drawing/2016/ink" xmlns:cx8="http://schemas.microsoft.com/office/drawing/2016/5/14/chartex" xmlns:cx7="http://schemas.microsoft.com/office/drawing/2016/5/13/chartex" xmlns:cx6="http://schemas.microsoft.com/office/drawing/2016/5/12/chartex" xmlns:cx5="http://schemas.microsoft.com/office/drawing/2016/5/11/chartex" xmlns:cx4="http://schemas.microsoft.com/office/drawing/2016/5/10/chartex" xmlns:cx3="http://schemas.microsoft.com/office/drawing/2016/5/9/chartex" xmlns:cx2="http://schemas.microsoft.com/office/drawing/2015/10/21/chartex">
+          <mc:Fallback xmlns:cx2="http://schemas.microsoft.com/office/drawing/2015/10/21/chartex" xmlns:cx3="http://schemas.microsoft.com/office/drawing/2016/5/9/chartex" xmlns:cx4="http://schemas.microsoft.com/office/drawing/2016/5/10/chartex" xmlns:cx5="http://schemas.microsoft.com/office/drawing/2016/5/11/chartex" xmlns:cx6="http://schemas.microsoft.com/office/drawing/2016/5/12/chartex" xmlns:cx7="http://schemas.microsoft.com/office/drawing/2016/5/13/chartex" xmlns:cx8="http://schemas.microsoft.com/office/drawing/2016/5/14/chartex" xmlns:aink="http://schemas.microsoft.com/office/drawing/2016/ink" xmlns:am3d="http://schemas.microsoft.com/office/drawing/2017/model3d" xmlns:oel="http://schemas.microsoft.com/office/2019/extlst" xmlns:w16cex="http://schemas.microsoft.com/office/word/2018/wordml/cex" xmlns:w16cid="http://schemas.microsoft.com/office/word/2016/wordml/cid" xmlns:w16="http://schemas.microsoft.com/office/word/2018/wordml" xmlns:w16sdtdh="http://schemas.microsoft.com/office/word/2020/wordml/sdtdatahash">
             <w:pict>
               <v:rect w14:anchorId="06E6B6CD" id="Retângulo 35" o:spid="_x0000_s1026" style="position:absolute;margin-left:121.95pt;margin-top:88.8pt;width:71.25pt;height:11.25pt;flip:y;z-index:251675648;visibility:visible;mso-wrap-style:square;mso-width-percent:0;mso-height-percent:0;mso-wrap-distance-left:9pt;mso-wrap-distance-top:0;mso-wrap-distance-right:9pt;mso-wrap-distance-bottom:0;mso-position-horizontal:absolute;mso-position-horizontal-relative:margin;mso-position-vertical:absolute;mso-position-vertical-relative:text;mso-width-percent:0;mso-height-percent:0;mso-width-relative:margin;mso-height-relative:margin;v-text-anchor:middle" o:gfxdata="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" filled="f" strokecolor="#ffc000" strokeweight="1pt">
                 <w10:wrap anchorx="margin"/>
@@ -2128,15 +1774,7 @@
           <w:rFonts w:ascii="Arial" w:hAnsi="Arial" w:cs="Arial"/>
           <w:sz w:val="24"/>
         </w:rPr>
-        <w:t xml:space="preserve">publicar o projeto no </w:t>
-      </w:r>
-      <w:proofErr w:type="spellStart"/>
-      <w:r>
-        <w:rPr>
-          <w:rFonts w:ascii="Arial" w:hAnsi="Arial" w:cs="Arial"/>
-          <w:sz w:val="24"/>
-        </w:rPr>
-        <w:t>G</w:t>
+        <w:t>publicar o projeto no G</w:t>
       </w:r>
       <w:r>
         <w:rPr>
@@ -2150,15 +1788,7 @@
           <w:rFonts w:ascii="Arial" w:hAnsi="Arial" w:cs="Arial"/>
           <w:sz w:val="24"/>
         </w:rPr>
-        <w:t>b</w:t>
-      </w:r>
-      <w:proofErr w:type="spellEnd"/>
-      <w:r>
-        <w:rPr>
-          <w:rFonts w:ascii="Arial" w:hAnsi="Arial" w:cs="Arial"/>
-          <w:sz w:val="24"/>
-        </w:rPr>
-        <w:t>, crie as páginas de login,</w:t>
+        <w:t>b, crie as páginas de login,</w:t>
       </w:r>
       <w:r>
         <w:rPr>
@@ -2181,126 +1811,76 @@
         </w:rPr>
         <w:t xml:space="preserve">com os comandos </w:t>
       </w:r>
-      <w:proofErr w:type="spellStart"/>
       <w:r>
         <w:rPr>
           <w:rFonts w:ascii="Arial" w:hAnsi="Arial" w:cs="Arial"/>
           <w:color w:val="FF0000"/>
           <w:sz w:val="24"/>
         </w:rPr>
-        <w:t>ionic</w:t>
-      </w:r>
-      <w:proofErr w:type="spellEnd"/>
+        <w:t>ionic g p</w:t>
+      </w:r>
       <w:r>
         <w:rPr>
           <w:rFonts w:ascii="Arial" w:hAnsi="Arial" w:cs="Arial"/>
           <w:color w:val="FF0000"/>
           <w:sz w:val="24"/>
         </w:rPr>
-        <w:t xml:space="preserve"> g </w:t>
-      </w:r>
-      <w:proofErr w:type="spellStart"/>
+        <w:t>age</w:t>
+      </w:r>
       <w:r>
         <w:rPr>
           <w:rFonts w:ascii="Arial" w:hAnsi="Arial" w:cs="Arial"/>
           <w:color w:val="FF0000"/>
           <w:sz w:val="24"/>
         </w:rPr>
-        <w:t>p</w:t>
-      </w:r>
-      <w:r>
-        <w:rPr>
-          <w:rFonts w:ascii="Arial" w:hAnsi="Arial" w:cs="Arial"/>
-          <w:color w:val="FF0000"/>
+        <w:t xml:space="preserve"> login</w:t>
+      </w:r>
+      <w:r>
+        <w:rPr>
+          <w:rFonts w:ascii="Arial" w:hAnsi="Arial" w:cs="Arial"/>
+          <w:sz w:val="24"/>
+        </w:rPr>
+        <w:t>,</w:t>
+      </w:r>
+      <w:r>
+        <w:rPr>
+          <w:rFonts w:ascii="Arial" w:hAnsi="Arial" w:cs="Arial"/>
+          <w:sz w:val="24"/>
+        </w:rPr>
+        <w:t xml:space="preserve"> </w:t>
+      </w:r>
+      <w:r>
+        <w:rPr>
+          <w:rFonts w:ascii="Arial" w:hAnsi="Arial" w:cs="Arial"/>
+          <w:color w:val="00B0F0"/>
+          <w:sz w:val="24"/>
+        </w:rPr>
+        <w:t>ionic g p</w:t>
+      </w:r>
+      <w:r>
+        <w:rPr>
+          <w:rFonts w:ascii="Arial" w:hAnsi="Arial" w:cs="Arial"/>
+          <w:color w:val="00B0F0"/>
           <w:sz w:val="24"/>
         </w:rPr>
         <w:t>age</w:t>
       </w:r>
-      <w:proofErr w:type="spellEnd"/>
-      <w:r>
-        <w:rPr>
-          <w:rFonts w:ascii="Arial" w:hAnsi="Arial" w:cs="Arial"/>
-          <w:color w:val="FF0000"/>
+      <w:r>
+        <w:rPr>
+          <w:rFonts w:ascii="Arial" w:hAnsi="Arial" w:cs="Arial"/>
+          <w:color w:val="00B0F0"/>
+          <w:sz w:val="24"/>
+        </w:rPr>
+        <w:t xml:space="preserve"> registro</w:t>
+      </w:r>
+      <w:r>
+        <w:rPr>
+          <w:rFonts w:ascii="Arial" w:hAnsi="Arial" w:cs="Arial"/>
+          <w:color w:val="00B0F0"/>
           <w:sz w:val="24"/>
         </w:rPr>
         <w:t xml:space="preserve"> </w:t>
       </w:r>
-      <w:proofErr w:type="spellStart"/>
-      <w:r>
-        <w:rPr>
-          <w:rFonts w:ascii="Arial" w:hAnsi="Arial" w:cs="Arial"/>
-          <w:color w:val="FF0000"/>
-          <w:sz w:val="24"/>
-        </w:rPr>
-        <w:t>login</w:t>
-      </w:r>
-      <w:proofErr w:type="spellEnd"/>
-      <w:r>
-        <w:rPr>
-          <w:rFonts w:ascii="Arial" w:hAnsi="Arial" w:cs="Arial"/>
-          <w:sz w:val="24"/>
-        </w:rPr>
-        <w:t>,</w:t>
-      </w:r>
-      <w:r>
-        <w:rPr>
-          <w:rFonts w:ascii="Arial" w:hAnsi="Arial" w:cs="Arial"/>
-          <w:sz w:val="24"/>
-        </w:rPr>
-        <w:t xml:space="preserve"> </w:t>
-      </w:r>
-      <w:proofErr w:type="spellStart"/>
-      <w:r>
-        <w:rPr>
-          <w:rFonts w:ascii="Arial" w:hAnsi="Arial" w:cs="Arial"/>
-          <w:color w:val="00B0F0"/>
-          <w:sz w:val="24"/>
-        </w:rPr>
-        <w:t>ionic</w:t>
-      </w:r>
-      <w:proofErr w:type="spellEnd"/>
-      <w:r>
-        <w:rPr>
-          <w:rFonts w:ascii="Arial" w:hAnsi="Arial" w:cs="Arial"/>
-          <w:color w:val="00B0F0"/>
-          <w:sz w:val="24"/>
-        </w:rPr>
-        <w:t xml:space="preserve"> g </w:t>
-      </w:r>
-      <w:proofErr w:type="spellStart"/>
-      <w:r>
-        <w:rPr>
-          <w:rFonts w:ascii="Arial" w:hAnsi="Arial" w:cs="Arial"/>
-          <w:color w:val="00B0F0"/>
-          <w:sz w:val="24"/>
-        </w:rPr>
-        <w:t>p</w:t>
-      </w:r>
-      <w:r>
-        <w:rPr>
-          <w:rFonts w:ascii="Arial" w:hAnsi="Arial" w:cs="Arial"/>
-          <w:color w:val="00B0F0"/>
-          <w:sz w:val="24"/>
-        </w:rPr>
-        <w:t>age</w:t>
-      </w:r>
-      <w:proofErr w:type="spellEnd"/>
-      <w:r>
-        <w:rPr>
-          <w:rFonts w:ascii="Arial" w:hAnsi="Arial" w:cs="Arial"/>
-          <w:color w:val="00B0F0"/>
-          <w:sz w:val="24"/>
-        </w:rPr>
-        <w:t xml:space="preserve"> registro</w:t>
-      </w:r>
-      <w:r>
-        <w:rPr>
-          <w:rFonts w:ascii="Arial" w:hAnsi="Arial" w:cs="Arial"/>
-          <w:color w:val="00B0F0"/>
-          <w:sz w:val="24"/>
-        </w:rPr>
-        <w:t xml:space="preserve"> </w:t>
-      </w:r>
       <w:r>
         <w:rPr>
           <w:rFonts w:ascii="Arial" w:hAnsi="Arial" w:cs="Arial"/>
@@ -2308,41 +1888,13 @@
         </w:rPr>
         <w:t xml:space="preserve">e </w:t>
       </w:r>
-      <w:proofErr w:type="spellStart"/>
       <w:r>
         <w:rPr>
           <w:rFonts w:ascii="Arial" w:hAnsi="Arial" w:cs="Arial"/>
           <w:color w:val="7030A0"/>
           <w:sz w:val="24"/>
         </w:rPr>
-        <w:t>ionic</w:t>
-      </w:r>
-      <w:proofErr w:type="spellEnd"/>
-      <w:r>
-        <w:rPr>
-          <w:rFonts w:ascii="Arial" w:hAnsi="Arial" w:cs="Arial"/>
-          <w:color w:val="7030A0"/>
-          <w:sz w:val="24"/>
-        </w:rPr>
-        <w:t xml:space="preserve"> g </w:t>
-      </w:r>
-      <w:proofErr w:type="spellStart"/>
-      <w:r>
-        <w:rPr>
-          <w:rFonts w:ascii="Arial" w:hAnsi="Arial" w:cs="Arial"/>
-          <w:color w:val="7030A0"/>
-          <w:sz w:val="24"/>
-        </w:rPr>
-        <w:t>page</w:t>
-      </w:r>
-      <w:proofErr w:type="spellEnd"/>
-      <w:r>
-        <w:rPr>
-          <w:rFonts w:ascii="Arial" w:hAnsi="Arial" w:cs="Arial"/>
-          <w:color w:val="7030A0"/>
-          <w:sz w:val="24"/>
-        </w:rPr>
-        <w:t xml:space="preserve"> cadastro-registro</w:t>
+        <w:t>ionic g page cadastro-registro</w:t>
       </w:r>
       <w:r>
         <w:rPr>
@@ -2438,7 +1990,7 @@
               </wp:anchor>
             </w:drawing>
           </mc:Choice>
-          <mc:Fallback xmlns:w16sdtdh="http://schemas.microsoft.com/office/word/2020/wordml/sdtdatahash" xmlns:w16="http://schemas.microsoft.com/office/word/2018/wordml" xmlns:w16cid="http://schemas.microsoft.com/office/word/2016/wordml/cid" xmlns:w16cex="http://schemas.microsoft.com/office/word/2018/wordml/cex" xmlns:oel="http://schemas.microsoft.com/office/2019/extlst" xmlns:am3d="http://schemas.microsoft.com/office/drawing/2017/model3d" xmlns:aink="http://schemas.microsoft.com/office/drawing/2016/ink" xmlns:cx8="http://schemas.microsoft.com/office/drawing/2016/5/14/chartex" xmlns:cx7="http://schemas.microsoft.com/office/drawing/2016/5/13/chartex" xmlns:cx6="http://schemas.microsoft.com/office/drawing/2016/5/12/chartex" xmlns:cx5="http://schemas.microsoft.com/office/drawing/2016/5/11/chartex" xmlns:cx4="http://schemas.microsoft.com/office/drawing/2016/5/10/chartex" xmlns:cx3="http://schemas.microsoft.com/office/drawing/2016/5/9/chartex" xmlns:cx2="http://schemas.microsoft.com/office/drawing/2015/10/21/chartex">
+          <mc:Fallback xmlns:cx2="http://schemas.microsoft.com/office/drawing/2015/10/21/chartex" xmlns:cx3="http://schemas.microsoft.com/office/drawing/2016/5/9/chartex" xmlns:cx4="http://schemas.microsoft.com/office/drawing/2016/5/10/chartex" xmlns:cx5="http://schemas.microsoft.com/office/drawing/2016/5/11/chartex" xmlns:cx6="http://schemas.microsoft.com/office/drawing/2016/5/12/chartex" xmlns:cx7="http://schemas.microsoft.com/office/drawing/2016/5/13/chartex" xmlns:cx8="http://schemas.microsoft.com/office/drawing/2016/5/14/chartex" xmlns:aink="http://schemas.microsoft.com/office/drawing/2016/ink" xmlns:am3d="http://schemas.microsoft.com/office/drawing/2017/model3d" xmlns:oel="http://schemas.microsoft.com/office/2019/extlst" xmlns:w16cex="http://schemas.microsoft.com/office/word/2018/wordml/cex" xmlns:w16cid="http://schemas.microsoft.com/office/word/2016/wordml/cid" xmlns:w16="http://schemas.microsoft.com/office/word/2018/wordml" xmlns:w16sdtdh="http://schemas.microsoft.com/office/word/2020/wordml/sdtdatahash">
             <w:pict>
               <v:rect w14:anchorId="4F347C21" id="Retângulo 8" o:spid="_x0000_s1026" style="position:absolute;margin-left:209.65pt;margin-top:2.75pt;width:107.25pt;height:14.25pt;z-index:251681792;visibility:visible;mso-wrap-style:square;mso-width-percent:0;mso-height-percent:0;mso-wrap-distance-left:9pt;mso-wrap-distance-top:0;mso-wrap-distance-right:9pt;mso-wrap-distance-bottom:0;mso-position-horizontal:absolute;mso-position-horizontal-relative:margin;mso-position-vertical:absolute;mso-position-vertical-relative:text;mso-width-percent:0;mso-height-percent:0;mso-width-relative:margin;mso-height-relative:margin;v-text-anchor:middle" o:gfxdata="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" filled="f" strokecolor="red" strokeweight="1pt">
                 <w10:wrap anchorx="margin"/>
@@ -2577,7 +2129,7 @@
               </wp:anchor>
             </w:drawing>
           </mc:Choice>
-          <mc:Fallback xmlns:w16sdtdh="http://schemas.microsoft.com/office/word/2020/wordml/sdtdatahash" xmlns:w16="http://schemas.microsoft.com/office/word/2018/wordml" xmlns:w16cid="http://schemas.microsoft.com/office/word/2016/wordml/cid" xmlns:w16cex="http://schemas.microsoft.com/office/word/2018/wordml/cex" xmlns:oel="http://schemas.microsoft.com/office/2019/extlst" xmlns:am3d="http://schemas.microsoft.com/office/drawing/2017/model3d" xmlns:aink="http://schemas.microsoft.com/office/drawing/2016/ink" xmlns:cx8="http://schemas.microsoft.com/office/drawing/2016/5/14/chartex" xmlns:cx7="http://schemas.microsoft.com/office/drawing/2016/5/13/chartex" xmlns:cx6="http://schemas.microsoft.com/office/drawing/2016/5/12/chartex" xmlns:cx5="http://schemas.microsoft.com/office/drawing/2016/5/11/chartex" xmlns:cx4="http://schemas.microsoft.com/office/drawing/2016/5/10/chartex" xmlns:cx3="http://schemas.microsoft.com/office/drawing/2016/5/9/chartex" xmlns:cx2="http://schemas.microsoft.com/office/drawing/2015/10/21/chartex">
+          <mc:Fallback xmlns:cx2="http://schemas.microsoft.com/office/drawing/2015/10/21/chartex" xmlns:cx3="http://schemas.microsoft.com/office/drawing/2016/5/9/chartex" xmlns:cx4="http://schemas.microsoft.com/office/drawing/2016/5/10/chartex" xmlns:cx5="http://schemas.microsoft.com/office/drawing/2016/5/11/chartex" xmlns:cx6="http://schemas.microsoft.com/office/drawing/2016/5/12/chartex" xmlns:cx7="http://schemas.microsoft.com/office/drawing/2016/5/13/chartex" xmlns:cx8="http://schemas.microsoft.com/office/drawing/2016/5/14/chartex" xmlns:aink="http://schemas.microsoft.com/office/drawing/2016/ink" xmlns:am3d="http://schemas.microsoft.com/office/drawing/2017/model3d" xmlns:oel="http://schemas.microsoft.com/office/2019/extlst" xmlns:w16cex="http://schemas.microsoft.com/office/word/2018/wordml/cex" xmlns:w16cid="http://schemas.microsoft.com/office/word/2016/wordml/cid" xmlns:w16="http://schemas.microsoft.com/office/word/2018/wordml" xmlns:w16sdtdh="http://schemas.microsoft.com/office/word/2020/wordml/sdtdatahash">
             <w:pict>
               <v:rect w14:anchorId="7A5B57B8" id="Retângulo 7" o:spid="_x0000_s1026" style="position:absolute;margin-left:200.7pt;margin-top:1.5pt;width:127.7pt;height:13.5pt;z-index:251679744;visibility:visible;mso-wrap-style:square;mso-width-percent:0;mso-height-percent:0;mso-wrap-distance-left:9pt;mso-wrap-distance-top:0;mso-wrap-distance-right:9pt;mso-wrap-distance-bottom:0;mso-position-horizontal:absolute;mso-position-horizontal-relative:margin;mso-position-vertical:absolute;mso-position-vertical-relative:text;mso-width-percent:0;mso-height-percent:0;mso-width-relative:margin;mso-height-relative:margin;v-text-anchor:middle" o:gfxdata="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" filled="f" strokecolor="#00b0f0" strokeweight="1pt">
                 <w10:wrap anchorx="margin"/>
@@ -2716,7 +2268,7 @@
               </wp:anchor>
             </w:drawing>
           </mc:Choice>
-          <mc:Fallback xmlns:w16sdtdh="http://schemas.microsoft.com/office/word/2020/wordml/sdtdatahash" xmlns:w16="http://schemas.microsoft.com/office/word/2018/wordml" xmlns:w16cid="http://schemas.microsoft.com/office/word/2016/wordml/cid" xmlns:w16cex="http://schemas.microsoft.com/office/word/2018/wordml/cex" xmlns:oel="http://schemas.microsoft.com/office/2019/extlst" xmlns:am3d="http://schemas.microsoft.com/office/drawing/2017/model3d" xmlns:aink="http://schemas.microsoft.com/office/drawing/2016/ink" xmlns:cx8="http://schemas.microsoft.com/office/drawing/2016/5/14/chartex" xmlns:cx7="http://schemas.microsoft.com/office/drawing/2016/5/13/chartex" xmlns:cx6="http://schemas.microsoft.com/office/drawing/2016/5/12/chartex" xmlns:cx5="http://schemas.microsoft.com/office/drawing/2016/5/11/chartex" xmlns:cx4="http://schemas.microsoft.com/office/drawing/2016/5/10/chartex" xmlns:cx3="http://schemas.microsoft.com/office/drawing/2016/5/9/chartex" xmlns:cx2="http://schemas.microsoft.com/office/drawing/2015/10/21/chartex">
+          <mc:Fallback xmlns:cx2="http://schemas.microsoft.com/office/drawing/2015/10/21/chartex" xmlns:cx3="http://schemas.microsoft.com/office/drawing/2016/5/9/chartex" xmlns:cx4="http://schemas.microsoft.com/office/drawing/2016/5/10/chartex" xmlns:cx5="http://schemas.microsoft.com/office/drawing/2016/5/11/chartex" xmlns:cx6="http://schemas.microsoft.com/office/drawing/2016/5/12/chartex" xmlns:cx7="http://schemas.microsoft.com/office/drawing/2016/5/13/chartex" xmlns:cx8="http://schemas.microsoft.com/office/drawing/2016/5/14/chartex" xmlns:aink="http://schemas.microsoft.com/office/drawing/2016/ink" xmlns:am3d="http://schemas.microsoft.com/office/drawing/2017/model3d" xmlns:oel="http://schemas.microsoft.com/office/2019/extlst" xmlns:w16cex="http://schemas.microsoft.com/office/word/2018/wordml/cex" xmlns:w16cid="http://schemas.microsoft.com/office/word/2016/wordml/cid" xmlns:w16="http://schemas.microsoft.com/office/word/2018/wordml" xmlns:w16sdtdh="http://schemas.microsoft.com/office/word/2020/wordml/sdtdatahash">
             <w:pict>
               <v:rect w14:anchorId="33D51F10" id="Retângulo 5" o:spid="_x0000_s1026" style="position:absolute;margin-left:158.55pt;margin-top:2.35pt;width:174.6pt;height:11pt;z-index:251712512;visibility:visible;mso-wrap-style:square;mso-width-percent:0;mso-height-percent:0;mso-wrap-distance-left:9pt;mso-wrap-distance-top:0;mso-wrap-distance-right:9pt;mso-wrap-distance-bottom:0;mso-position-horizontal:absolute;mso-position-horizontal-relative:margin;mso-position-vertical:absolute;mso-position-vertical-relative:text;mso-width-percent:0;mso-height-percent:0;mso-width-relative:margin;mso-height-relative:margin;v-text-anchor:middle" o:gfxdata="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" filled="f" strokecolor="#7030a0" strokeweight="1pt">
                 <w10:wrap anchorx="margin"/>
@@ -2818,7 +2370,6 @@
         </w:rPr>
         <w:t xml:space="preserve"> o arquivo </w:t>
       </w:r>
-      <w:proofErr w:type="spellStart"/>
       <w:r>
         <w:rPr>
           <w:rFonts w:ascii="Arial" w:hAnsi="Arial" w:cs="Arial"/>
@@ -2826,29 +2377,8 @@
           <w:iCs/>
           <w:sz w:val="24"/>
         </w:rPr>
-        <w:t>app-</w:t>
-      </w:r>
-      <w:proofErr w:type="gramStart"/>
-      <w:r>
-        <w:rPr>
-          <w:rFonts w:ascii="Arial" w:hAnsi="Arial" w:cs="Arial"/>
-          <w:i/>
-          <w:iCs/>
-          <w:sz w:val="24"/>
-        </w:rPr>
-        <w:t>routing.module</w:t>
-      </w:r>
-      <w:proofErr w:type="gramEnd"/>
-      <w:r>
-        <w:rPr>
-          <w:rFonts w:ascii="Arial" w:hAnsi="Arial" w:cs="Arial"/>
-          <w:i/>
-          <w:iCs/>
-          <w:sz w:val="24"/>
-        </w:rPr>
-        <w:t>.ts</w:t>
-      </w:r>
-      <w:proofErr w:type="spellEnd"/>
+        <w:t>app-routing.module.ts</w:t>
+      </w:r>
       <w:r>
         <w:rPr>
           <w:rFonts w:ascii="Arial" w:hAnsi="Arial" w:cs="Arial"/>
@@ -2899,7 +2429,7 @@
         <mc:AlternateContent>
           <mc:Choice Requires="wps">
             <w:drawing>
-              <wp:anchor distT="0" distB="0" distL="114300" distR="114300" simplePos="0" relativeHeight="251718656" behindDoc="0" locked="0" layoutInCell="1" allowOverlap="1" wp14:anchorId="10E4E38E" wp14:editId="689524DF">
+              <wp:anchor distT="0" distB="0" distL="114300" distR="114300" simplePos="0" relativeHeight="251718656" behindDoc="0" locked="0" layoutInCell="1" allowOverlap="1" wp14:anchorId="10E4E38E" wp14:editId="145239A8">
                 <wp:simplePos x="0" y="0"/>
                 <wp:positionH relativeFrom="margin">
                   <wp:posOffset>710870</wp:posOffset>
@@ -2965,9 +2495,9 @@
               </wp:anchor>
             </w:drawing>
           </mc:Choice>
-          <mc:Fallback xmlns:w16sdtdh="http://schemas.microsoft.com/office/word/2020/wordml/sdtdatahash" xmlns:w16="http://schemas.microsoft.com/office/word/2018/wordml" xmlns:w16cid="http://schemas.microsoft.com/office/word/2016/wordml/cid" xmlns:w16cex="http://schemas.microsoft.com/office/word/2018/wordml/cex" xmlns:oel="http://schemas.microsoft.com/office/2019/extlst" xmlns:am3d="http://schemas.microsoft.com/office/drawing/2017/model3d" xmlns:aink="http://schemas.microsoft.com/office/drawing/2016/ink" xmlns:cx8="http://schemas.microsoft.com/office/drawing/2016/5/14/chartex" xmlns:cx7="http://schemas.microsoft.com/office/drawing/2016/5/13/chartex" xmlns:cx6="http://schemas.microsoft.com/office/drawing/2016/5/12/chartex" xmlns:cx5="http://schemas.microsoft.com/office/drawing/2016/5/11/chartex" xmlns:cx4="http://schemas.microsoft.com/office/drawing/2016/5/10/chartex" xmlns:cx3="http://schemas.microsoft.com/office/drawing/2016/5/9/chartex" xmlns:cx2="http://schemas.microsoft.com/office/drawing/2015/10/21/chartex">
+          <mc:Fallback>
             <w:pict>
-              <v:rect w14:anchorId="7ED64ABB" id="Retângulo 46" o:spid="_x0000_s1026" style="position:absolute;margin-left:55.95pt;margin-top:27.2pt;width:69.1pt;height:35.7pt;z-index:251718656;visibility:visible;mso-wrap-style:square;mso-width-percent:0;mso-height-percent:0;mso-wrap-distance-left:9pt;mso-wrap-distance-top:0;mso-wrap-distance-right:9pt;mso-wrap-distance-bottom:0;mso-position-horizontal:absolute;mso-position-horizontal-relative:margin;mso-position-vertical:absolute;mso-position-vertical-relative:text;mso-width-percent:0;mso-height-percent:0;mso-width-relative:margin;mso-height-relative:margin;v-text-anchor:middle" o:gfxdata="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" filled="f" strokecolor="yellow" strokeweight="1pt">
+              <v:rect w14:anchorId="530D58C7" id="Retângulo 46" o:spid="_x0000_s1026" style="position:absolute;margin-left:55.95pt;margin-top:27.2pt;width:69.1pt;height:35.7pt;z-index:251718656;visibility:visible;mso-wrap-style:square;mso-width-percent:0;mso-height-percent:0;mso-wrap-distance-left:9pt;mso-wrap-distance-top:0;mso-wrap-distance-right:9pt;mso-wrap-distance-bottom:0;mso-position-horizontal:absolute;mso-position-horizontal-relative:margin;mso-position-vertical:absolute;mso-position-vertical-relative:text;mso-width-percent:0;mso-height-percent:0;mso-width-relative:margin;mso-height-relative:margin;v-text-anchor:middle" o:gfxdata="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" filled="f" strokecolor="yellow" strokeweight="1pt">
                 <w10:wrap anchorx="margin"/>
               </v:rect>
             </w:pict>
@@ -3082,7 +2612,6 @@
         </w:rPr>
         <w:t xml:space="preserve"> o </w:t>
       </w:r>
-      <w:proofErr w:type="spellStart"/>
       <w:r>
         <w:rPr>
           <w:rFonts w:ascii="Arial" w:hAnsi="Arial" w:cs="Arial"/>
@@ -3110,7 +2639,6 @@
         </w:rPr>
         <w:t>FormsModule</w:t>
       </w:r>
-      <w:proofErr w:type="spellEnd"/>
       <w:r>
         <w:rPr>
           <w:rFonts w:ascii="Arial" w:hAnsi="Arial" w:cs="Arial"/>
@@ -3118,7 +2646,6 @@
         </w:rPr>
         <w:t xml:space="preserve"> nos arquivos </w:t>
       </w:r>
-      <w:proofErr w:type="spellStart"/>
       <w:r>
         <w:rPr>
           <w:rFonts w:ascii="Arial" w:hAnsi="Arial" w:cs="Arial"/>
@@ -3128,7 +2655,6 @@
         </w:rPr>
         <w:t>module.ts</w:t>
       </w:r>
-      <w:proofErr w:type="spellEnd"/>
       <w:r>
         <w:rPr>
           <w:rFonts w:ascii="Arial" w:hAnsi="Arial" w:cs="Arial"/>
@@ -3157,7 +2683,7 @@
         <mc:AlternateContent>
           <mc:Choice Requires="wps">
             <w:drawing>
-              <wp:anchor distT="0" distB="0" distL="114300" distR="114300" simplePos="0" relativeHeight="251714560" behindDoc="0" locked="0" layoutInCell="1" allowOverlap="1" wp14:anchorId="21FE4B20" wp14:editId="69F142DC">
+              <wp:anchor distT="0" distB="0" distL="114300" distR="114300" simplePos="0" relativeHeight="251714560" behindDoc="0" locked="0" layoutInCell="1" allowOverlap="1" wp14:anchorId="21FE4B20" wp14:editId="1A03D408">
                 <wp:simplePos x="0" y="0"/>
                 <wp:positionH relativeFrom="margin">
                   <wp:posOffset>1853260</wp:posOffset>
@@ -3223,9 +2749,9 @@
               </wp:anchor>
             </w:drawing>
           </mc:Choice>
-          <mc:Fallback xmlns:w16sdtdh="http://schemas.microsoft.com/office/word/2020/wordml/sdtdatahash" xmlns:w16="http://schemas.microsoft.com/office/word/2018/wordml" xmlns:w16cid="http://schemas.microsoft.com/office/word/2016/wordml/cid" xmlns:w16cex="http://schemas.microsoft.com/office/word/2018/wordml/cex" xmlns:oel="http://schemas.microsoft.com/office/2019/extlst" xmlns:am3d="http://schemas.microsoft.com/office/drawing/2017/model3d" xmlns:aink="http://schemas.microsoft.com/office/drawing/2016/ink" xmlns:cx8="http://schemas.microsoft.com/office/drawing/2016/5/14/chartex" xmlns:cx7="http://schemas.microsoft.com/office/drawing/2016/5/13/chartex" xmlns:cx6="http://schemas.microsoft.com/office/drawing/2016/5/12/chartex" xmlns:cx5="http://schemas.microsoft.com/office/drawing/2016/5/11/chartex" xmlns:cx4="http://schemas.microsoft.com/office/drawing/2016/5/10/chartex" xmlns:cx3="http://schemas.microsoft.com/office/drawing/2016/5/9/chartex" xmlns:cx2="http://schemas.microsoft.com/office/drawing/2015/10/21/chartex">
+          <mc:Fallback>
             <w:pict>
-              <v:rect w14:anchorId="24DCC84C" id="Retângulo 20" o:spid="_x0000_s1026" style="position:absolute;margin-left:145.95pt;margin-top:18.25pt;width:74.15pt;height:10.05pt;z-index:251714560;visibility:visible;mso-wrap-style:square;mso-width-percent:0;mso-height-percent:0;mso-wrap-distance-left:9pt;mso-wrap-distance-top:0;mso-wrap-distance-right:9pt;mso-wrap-distance-bottom:0;mso-position-horizontal:absolute;mso-position-horizontal-relative:margin;mso-position-vertical:absolute;mso-position-vertical-relative:text;mso-width-percent:0;mso-height-percent:0;mso-width-relative:margin;mso-height-relative:margin;v-text-anchor:middle" o:gfxdata="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" filled="f" strokecolor="#00b050" strokeweight="1pt">
+              <v:rect w14:anchorId="0B5AA927" id="Retângulo 20" o:spid="_x0000_s1026" style="position:absolute;margin-left:145.95pt;margin-top:18.25pt;width:74.15pt;height:10.05pt;z-index:251714560;visibility:visible;mso-wrap-style:square;mso-width-percent:0;mso-height-percent:0;mso-wrap-distance-left:9pt;mso-wrap-distance-top:0;mso-wrap-distance-right:9pt;mso-wrap-distance-bottom:0;mso-position-horizontal:absolute;mso-position-horizontal-relative:margin;mso-position-vertical:absolute;mso-position-vertical-relative:text;mso-width-percent:0;mso-height-percent:0;mso-width-relative:margin;mso-height-relative:margin;v-text-anchor:middle" o:gfxdata="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" filled="f" strokecolor="#00b050" strokeweight="1pt">
                 <w10:wrap anchorx="margin"/>
               </v:rect>
             </w:pict>
@@ -3309,7 +2835,7 @@
               </wp:anchor>
             </w:drawing>
           </mc:Choice>
-          <mc:Fallback xmlns:w16sdtdh="http://schemas.microsoft.com/office/word/2020/wordml/sdtdatahash" xmlns:w16="http://schemas.microsoft.com/office/word/2018/wordml" xmlns:w16cid="http://schemas.microsoft.com/office/word/2016/wordml/cid" xmlns:w16cex="http://schemas.microsoft.com/office/word/2018/wordml/cex" xmlns:oel="http://schemas.microsoft.com/office/2019/extlst" xmlns:am3d="http://schemas.microsoft.com/office/drawing/2017/model3d" xmlns:aink="http://schemas.microsoft.com/office/drawing/2016/ink" xmlns:cx8="http://schemas.microsoft.com/office/drawing/2016/5/14/chartex" xmlns:cx7="http://schemas.microsoft.com/office/drawing/2016/5/13/chartex" xmlns:cx6="http://schemas.microsoft.com/office/drawing/2016/5/12/chartex" xmlns:cx5="http://schemas.microsoft.com/office/drawing/2016/5/11/chartex" xmlns:cx4="http://schemas.microsoft.com/office/drawing/2016/5/10/chartex" xmlns:cx3="http://schemas.microsoft.com/office/drawing/2016/5/9/chartex" xmlns:cx2="http://schemas.microsoft.com/office/drawing/2015/10/21/chartex">
+          <mc:Fallback xmlns:cx2="http://schemas.microsoft.com/office/drawing/2015/10/21/chartex" xmlns:cx3="http://schemas.microsoft.com/office/drawing/2016/5/9/chartex" xmlns:cx4="http://schemas.microsoft.com/office/drawing/2016/5/10/chartex" xmlns:cx5="http://schemas.microsoft.com/office/drawing/2016/5/11/chartex" xmlns:cx6="http://schemas.microsoft.com/office/drawing/2016/5/12/chartex" xmlns:cx7="http://schemas.microsoft.com/office/drawing/2016/5/13/chartex" xmlns:cx8="http://schemas.microsoft.com/office/drawing/2016/5/14/chartex" xmlns:aink="http://schemas.microsoft.com/office/drawing/2016/ink" xmlns:am3d="http://schemas.microsoft.com/office/drawing/2017/model3d" xmlns:oel="http://schemas.microsoft.com/office/2019/extlst" xmlns:w16cex="http://schemas.microsoft.com/office/word/2018/wordml/cex" xmlns:w16cid="http://schemas.microsoft.com/office/word/2016/wordml/cid" xmlns:w16="http://schemas.microsoft.com/office/word/2018/wordml" xmlns:w16sdtdh="http://schemas.microsoft.com/office/word/2020/wordml/sdtdatahash">
             <w:pict>
               <v:rect w14:anchorId="749A4A0F" id="Retângulo 21" o:spid="_x0000_s1026" style="position:absolute;margin-left:76.45pt;margin-top:142.3pt;width:81.1pt;height:10.7pt;z-index:251716608;visibility:visible;mso-wrap-style:square;mso-width-percent:0;mso-height-percent:0;mso-wrap-distance-left:9pt;mso-wrap-distance-top:0;mso-wrap-distance-right:9pt;mso-wrap-distance-bottom:0;mso-position-horizontal:absolute;mso-position-horizontal-relative:margin;mso-position-vertical:absolute;mso-position-vertical-relative:text;mso-width-percent:0;mso-height-percent:0;mso-width-relative:margin;mso-height-relative:margin;v-text-anchor:middle" o:gfxdata="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" filled="f" strokecolor="red" strokeweight="1pt">
                 <w10:wrap anchorx="margin"/>
@@ -3387,26 +2913,14 @@
         </w:rPr>
         <w:t xml:space="preserve"> – No </w:t>
       </w:r>
-      <w:proofErr w:type="spellStart"/>
-      <w:proofErr w:type="gramStart"/>
       <w:r>
         <w:rPr>
           <w:rFonts w:ascii="Arial" w:hAnsi="Arial" w:cs="Arial"/>
           <w:i/>
           <w:sz w:val="24"/>
         </w:rPr>
-        <w:t>login.page</w:t>
-      </w:r>
-      <w:proofErr w:type="gramEnd"/>
-      <w:r>
-        <w:rPr>
-          <w:rFonts w:ascii="Arial" w:hAnsi="Arial" w:cs="Arial"/>
-          <w:i/>
-          <w:sz w:val="24"/>
-        </w:rPr>
-        <w:t>.ts</w:t>
-      </w:r>
-      <w:proofErr w:type="spellEnd"/>
+        <w:t>login.page.ts</w:t>
+      </w:r>
       <w:r>
         <w:rPr>
           <w:rFonts w:ascii="Arial" w:hAnsi="Arial" w:cs="Arial"/>
@@ -3436,16 +2950,15 @@
         </w:rPr>
         <w:t xml:space="preserve">Crie as variáveis </w:t>
       </w:r>
-      <w:proofErr w:type="spellStart"/>
       <w:r>
         <w:rPr>
           <w:rFonts w:ascii="Arial" w:hAnsi="Arial" w:cs="Arial"/>
           <w:i/>
-          <w:sz w:val="24"/>
-        </w:rPr>
-        <w:t>formGoup</w:t>
-      </w:r>
-      <w:proofErr w:type="spellEnd"/>
+          <w:color w:val="FFC000"/>
+          <w:sz w:val="24"/>
+        </w:rPr>
+        <w:t>formLogin</w:t>
+      </w:r>
       <w:r>
         <w:rPr>
           <w:rFonts w:ascii="Arial" w:hAnsi="Arial" w:cs="Arial"/>
@@ -3457,6 +2970,7 @@
         <w:rPr>
           <w:rFonts w:ascii="Arial" w:hAnsi="Arial" w:cs="Arial"/>
           <w:i/>
+          <w:color w:val="00B050"/>
           <w:sz w:val="24"/>
         </w:rPr>
         <w:t>mensagens</w:t>
@@ -3497,16 +3011,15 @@
         </w:rPr>
         <w:t xml:space="preserve">rie outra chamada </w:t>
       </w:r>
-      <w:proofErr w:type="spellStart"/>
       <w:r>
         <w:rPr>
           <w:rFonts w:ascii="Arial" w:hAnsi="Arial" w:cs="Arial"/>
           <w:i/>
+          <w:color w:val="FF0000"/>
           <w:sz w:val="24"/>
         </w:rPr>
         <w:t>formBuilder</w:t>
       </w:r>
-      <w:proofErr w:type="spellEnd"/>
       <w:r>
         <w:rPr>
           <w:rFonts w:ascii="Arial" w:hAnsi="Arial" w:cs="Arial"/>
@@ -3528,7 +3041,6 @@
         </w:rPr>
         <w:t xml:space="preserve"> </w:t>
       </w:r>
-      <w:proofErr w:type="spellStart"/>
       <w:r>
         <w:rPr>
           <w:rFonts w:ascii="Arial" w:hAnsi="Arial" w:cs="Arial"/>
@@ -3537,7 +3049,6 @@
         </w:rPr>
         <w:t>constructor</w:t>
       </w:r>
-      <w:proofErr w:type="spellEnd"/>
       <w:r>
         <w:rPr>
           <w:rFonts w:ascii="Arial" w:hAnsi="Arial" w:cs="Arial"/>
@@ -3566,9 +3077,23 @@
           <w:rFonts w:ascii="Arial" w:hAnsi="Arial" w:cs="Arial"/>
           <w:sz w:val="24"/>
         </w:rPr>
-        <w:t xml:space="preserve">Insira o código que fará a validação dentro das chaves do </w:t>
-      </w:r>
-      <w:proofErr w:type="spellStart"/>
+        <w:t xml:space="preserve">Insira o </w:t>
+      </w:r>
+      <w:r>
+        <w:rPr>
+          <w:rFonts w:ascii="Arial" w:hAnsi="Arial" w:cs="Arial"/>
+          <w:color w:val="0070C0"/>
+          <w:sz w:val="24"/>
+        </w:rPr>
+        <w:t>código</w:t>
+      </w:r>
+      <w:r>
+        <w:rPr>
+          <w:rFonts w:ascii="Arial" w:hAnsi="Arial" w:cs="Arial"/>
+          <w:sz w:val="24"/>
+        </w:rPr>
+        <w:t xml:space="preserve"> que fará a validação dentro das chaves do </w:t>
+      </w:r>
       <w:r>
         <w:rPr>
           <w:rFonts w:ascii="Arial" w:hAnsi="Arial" w:cs="Arial"/>
@@ -3577,7 +3102,6 @@
         </w:rPr>
         <w:t>constructor</w:t>
       </w:r>
-      <w:proofErr w:type="spellEnd"/>
       <w:r>
         <w:rPr>
           <w:rFonts w:ascii="Arial" w:hAnsi="Arial" w:cs="Arial"/>
@@ -3605,10 +3129,23 @@
           <w:rFonts w:ascii="Arial" w:hAnsi="Arial" w:cs="Arial"/>
           <w:sz w:val="24"/>
         </w:rPr>
-        <w:t>Realize as importações necessárias.</w:t>
-      </w:r>
-      <w:bookmarkStart w:id="0" w:name="_GoBack"/>
-      <w:bookmarkEnd w:id="0"/>
+        <w:t xml:space="preserve">Realize as </w:t>
+      </w:r>
+      <w:r>
+        <w:rPr>
+          <w:rFonts w:ascii="Arial" w:hAnsi="Arial" w:cs="Arial"/>
+          <w:color w:val="7030A0"/>
+          <w:sz w:val="24"/>
+        </w:rPr>
+        <w:t>importações</w:t>
+      </w:r>
+      <w:r>
+        <w:rPr>
+          <w:rFonts w:ascii="Arial" w:hAnsi="Arial" w:cs="Arial"/>
+          <w:sz w:val="24"/>
+        </w:rPr>
+        <w:t xml:space="preserve"> necessárias.</w:t>
+      </w:r>
     </w:p>
     <w:p>
       <w:pPr>
@@ -3622,7 +3159,439 @@
       <w:r>
         <w:rPr>
           <w:rFonts w:ascii="Arial" w:hAnsi="Arial" w:cs="Arial"/>
-          <w:sz w:val="24"/>
+          <w:noProof/>
+          <w:color w:val="FF0000"/>
+          <w:sz w:val="24"/>
+          <w:lang w:eastAsia="pt-BR"/>
+        </w:rPr>
+        <mc:AlternateContent>
+          <mc:Choice Requires="wps">
+            <w:drawing>
+              <wp:anchor distT="0" distB="0" distL="114300" distR="114300" simplePos="0" relativeHeight="251720704" behindDoc="0" locked="0" layoutInCell="1" allowOverlap="1" wp14:anchorId="0D256125" wp14:editId="32824710">
+                <wp:simplePos x="0" y="0"/>
+                <wp:positionH relativeFrom="margin">
+                  <wp:posOffset>338455</wp:posOffset>
+                </wp:positionH>
+                <wp:positionV relativeFrom="paragraph">
+                  <wp:posOffset>1474994</wp:posOffset>
+                </wp:positionV>
+                <wp:extent cx="1029335" cy="135255"/>
+                <wp:effectExtent l="0" t="0" r="18415" b="17145"/>
+                <wp:wrapNone/>
+                <wp:docPr id="17" name="Retângulo 17"/>
+                <wp:cNvGraphicFramePr/>
+                <a:graphic xmlns:a="http://schemas.openxmlformats.org/drawingml/2006/main">
+                  <a:graphicData uri="http://schemas.microsoft.com/office/word/2010/wordprocessingShape">
+                    <wps:wsp>
+                      <wps:cNvSpPr/>
+                      <wps:spPr>
+                        <a:xfrm>
+                          <a:off x="0" y="0"/>
+                          <a:ext cx="1029335" cy="135255"/>
+                        </a:xfrm>
+                        <a:prstGeom prst="rect">
+                          <a:avLst/>
+                        </a:prstGeom>
+                        <a:noFill/>
+                        <a:ln w="12700">
+                          <a:solidFill>
+                            <a:srgbClr val="FFC000"/>
+                          </a:solidFill>
+                        </a:ln>
+                      </wps:spPr>
+                      <wps:style>
+                        <a:lnRef idx="2">
+                          <a:schemeClr val="accent1">
+                            <a:shade val="50000"/>
+                          </a:schemeClr>
+                        </a:lnRef>
+                        <a:fillRef idx="1">
+                          <a:schemeClr val="accent1"/>
+                        </a:fillRef>
+                        <a:effectRef idx="0">
+                          <a:schemeClr val="accent1"/>
+                        </a:effectRef>
+                        <a:fontRef idx="minor">
+                          <a:schemeClr val="lt1"/>
+                        </a:fontRef>
+                      </wps:style>
+                      <wps:bodyPr rot="0" spcFirstLastPara="0" vertOverflow="overflow" horzOverflow="overflow" vert="horz" wrap="square" lIns="91440" tIns="45720" rIns="91440" bIns="45720" numCol="1" spcCol="0" rtlCol="0" fromWordArt="0" anchor="ctr" anchorCtr="0" forceAA="0" compatLnSpc="1">
+                        <a:prstTxWarp prst="textNoShape">
+                          <a:avLst/>
+                        </a:prstTxWarp>
+                        <a:noAutofit/>
+                      </wps:bodyPr>
+                    </wps:wsp>
+                  </a:graphicData>
+                </a:graphic>
+                <wp14:sizeRelH relativeFrom="margin">
+                  <wp14:pctWidth>0</wp14:pctWidth>
+                </wp14:sizeRelH>
+                <wp14:sizeRelV relativeFrom="margin">
+                  <wp14:pctHeight>0</wp14:pctHeight>
+                </wp14:sizeRelV>
+              </wp:anchor>
+            </w:drawing>
+          </mc:Choice>
+          <mc:Fallback>
+            <w:pict>
+              <v:rect w14:anchorId="7E2581FD" id="Retângulo 17" o:spid="_x0000_s1026" style="position:absolute;margin-left:26.65pt;margin-top:116.15pt;width:81.05pt;height:10.65pt;z-index:251720704;visibility:visible;mso-wrap-style:square;mso-width-percent:0;mso-height-percent:0;mso-wrap-distance-left:9pt;mso-wrap-distance-top:0;mso-wrap-distance-right:9pt;mso-wrap-distance-bottom:0;mso-position-horizontal:absolute;mso-position-horizontal-relative:margin;mso-position-vertical:absolute;mso-position-vertical-relative:text;mso-width-percent:0;mso-height-percent:0;mso-width-relative:margin;mso-height-relative:margin;v-text-anchor:middle" o:gfxdata="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" filled="f" strokecolor="#ffc000" strokeweight="1pt">
+                <w10:wrap anchorx="margin"/>
+              </v:rect>
+            </w:pict>
+          </mc:Fallback>
+        </mc:AlternateContent>
+      </w:r>
+      <w:r>
+        <w:rPr>
+          <w:rFonts w:ascii="Arial" w:hAnsi="Arial" w:cs="Arial"/>
+          <w:noProof/>
+          <w:color w:val="FF0000"/>
+          <w:sz w:val="24"/>
+          <w:lang w:eastAsia="pt-BR"/>
+        </w:rPr>
+        <mc:AlternateContent>
+          <mc:Choice Requires="wps">
+            <w:drawing>
+              <wp:anchor distT="0" distB="0" distL="114300" distR="114300" simplePos="0" relativeHeight="251728896" behindDoc="0" locked="0" layoutInCell="1" allowOverlap="1" wp14:anchorId="4DE8C77C" wp14:editId="56A6091E">
+                <wp:simplePos x="0" y="0"/>
+                <wp:positionH relativeFrom="margin">
+                  <wp:posOffset>267630</wp:posOffset>
+                </wp:positionH>
+                <wp:positionV relativeFrom="paragraph">
+                  <wp:posOffset>115468</wp:posOffset>
+                </wp:positionV>
+                <wp:extent cx="3167898" cy="125676"/>
+                <wp:effectExtent l="0" t="0" r="13970" b="27305"/>
+                <wp:wrapNone/>
+                <wp:docPr id="49" name="Retângulo 49"/>
+                <wp:cNvGraphicFramePr/>
+                <a:graphic xmlns:a="http://schemas.openxmlformats.org/drawingml/2006/main">
+                  <a:graphicData uri="http://schemas.microsoft.com/office/word/2010/wordprocessingShape">
+                    <wps:wsp>
+                      <wps:cNvSpPr/>
+                      <wps:spPr>
+                        <a:xfrm>
+                          <a:off x="0" y="0"/>
+                          <a:ext cx="3167898" cy="125676"/>
+                        </a:xfrm>
+                        <a:prstGeom prst="rect">
+                          <a:avLst/>
+                        </a:prstGeom>
+                        <a:noFill/>
+                        <a:ln w="12700">
+                          <a:solidFill>
+                            <a:srgbClr val="7030A0"/>
+                          </a:solidFill>
+                        </a:ln>
+                      </wps:spPr>
+                      <wps:style>
+                        <a:lnRef idx="2">
+                          <a:schemeClr val="accent1">
+                            <a:shade val="50000"/>
+                          </a:schemeClr>
+                        </a:lnRef>
+                        <a:fillRef idx="1">
+                          <a:schemeClr val="accent1"/>
+                        </a:fillRef>
+                        <a:effectRef idx="0">
+                          <a:schemeClr val="accent1"/>
+                        </a:effectRef>
+                        <a:fontRef idx="minor">
+                          <a:schemeClr val="lt1"/>
+                        </a:fontRef>
+                      </wps:style>
+                      <wps:bodyPr rot="0" spcFirstLastPara="0" vertOverflow="overflow" horzOverflow="overflow" vert="horz" wrap="square" lIns="91440" tIns="45720" rIns="91440" bIns="45720" numCol="1" spcCol="0" rtlCol="0" fromWordArt="0" anchor="ctr" anchorCtr="0" forceAA="0" compatLnSpc="1">
+                        <a:prstTxWarp prst="textNoShape">
+                          <a:avLst/>
+                        </a:prstTxWarp>
+                        <a:noAutofit/>
+                      </wps:bodyPr>
+                    </wps:wsp>
+                  </a:graphicData>
+                </a:graphic>
+                <wp14:sizeRelH relativeFrom="margin">
+                  <wp14:pctWidth>0</wp14:pctWidth>
+                </wp14:sizeRelH>
+                <wp14:sizeRelV relativeFrom="margin">
+                  <wp14:pctHeight>0</wp14:pctHeight>
+                </wp14:sizeRelV>
+              </wp:anchor>
+            </w:drawing>
+          </mc:Choice>
+          <mc:Fallback>
+            <w:pict>
+              <v:rect w14:anchorId="45F8A43A" id="Retângulo 49" o:spid="_x0000_s1026" style="position:absolute;margin-left:21.05pt;margin-top:9.1pt;width:249.45pt;height:9.9pt;z-index:251728896;visibility:visible;mso-wrap-style:square;mso-width-percent:0;mso-height-percent:0;mso-wrap-distance-left:9pt;mso-wrap-distance-top:0;mso-wrap-distance-right:9pt;mso-wrap-distance-bottom:0;mso-position-horizontal:absolute;mso-position-horizontal-relative:margin;mso-position-vertical:absolute;mso-position-vertical-relative:text;mso-width-percent:0;mso-height-percent:0;mso-width-relative:margin;mso-height-relative:margin;v-text-anchor:middle" o:gfxdata="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" filled="f" strokecolor="#7030a0" strokeweight="1pt">
+                <w10:wrap anchorx="margin"/>
+              </v:rect>
+            </w:pict>
+          </mc:Fallback>
+        </mc:AlternateContent>
+      </w:r>
+      <w:r>
+        <w:rPr>
+          <w:rFonts w:ascii="Arial" w:hAnsi="Arial" w:cs="Arial"/>
+          <w:noProof/>
+          <w:color w:val="FF0000"/>
+          <w:sz w:val="24"/>
+          <w:lang w:eastAsia="pt-BR"/>
+        </w:rPr>
+        <mc:AlternateContent>
+          <mc:Choice Requires="wps">
+            <w:drawing>
+              <wp:anchor distT="0" distB="0" distL="114300" distR="114300" simplePos="0" relativeHeight="251726848" behindDoc="0" locked="0" layoutInCell="1" allowOverlap="1" wp14:anchorId="039C734C" wp14:editId="1DDF5EFC">
+                <wp:simplePos x="0" y="0"/>
+                <wp:positionH relativeFrom="margin">
+                  <wp:align>right</wp:align>
+                </wp:positionH>
+                <wp:positionV relativeFrom="paragraph">
+                  <wp:posOffset>3196691</wp:posOffset>
+                </wp:positionV>
+                <wp:extent cx="4944694" cy="454883"/>
+                <wp:effectExtent l="0" t="0" r="27940" b="21590"/>
+                <wp:wrapNone/>
+                <wp:docPr id="48" name="Retângulo 48"/>
+                <wp:cNvGraphicFramePr/>
+                <a:graphic xmlns:a="http://schemas.openxmlformats.org/drawingml/2006/main">
+                  <a:graphicData uri="http://schemas.microsoft.com/office/word/2010/wordprocessingShape">
+                    <wps:wsp>
+                      <wps:cNvSpPr/>
+                      <wps:spPr>
+                        <a:xfrm>
+                          <a:off x="0" y="0"/>
+                          <a:ext cx="4944694" cy="454883"/>
+                        </a:xfrm>
+                        <a:prstGeom prst="rect">
+                          <a:avLst/>
+                        </a:prstGeom>
+                        <a:noFill/>
+                        <a:ln w="12700">
+                          <a:solidFill>
+                            <a:srgbClr val="0070C0"/>
+                          </a:solidFill>
+                        </a:ln>
+                      </wps:spPr>
+                      <wps:style>
+                        <a:lnRef idx="2">
+                          <a:schemeClr val="accent1">
+                            <a:shade val="50000"/>
+                          </a:schemeClr>
+                        </a:lnRef>
+                        <a:fillRef idx="1">
+                          <a:schemeClr val="accent1"/>
+                        </a:fillRef>
+                        <a:effectRef idx="0">
+                          <a:schemeClr val="accent1"/>
+                        </a:effectRef>
+                        <a:fontRef idx="minor">
+                          <a:schemeClr val="lt1"/>
+                        </a:fontRef>
+                      </wps:style>
+                      <wps:bodyPr rot="0" spcFirstLastPara="0" vertOverflow="overflow" horzOverflow="overflow" vert="horz" wrap="square" lIns="91440" tIns="45720" rIns="91440" bIns="45720" numCol="1" spcCol="0" rtlCol="0" fromWordArt="0" anchor="ctr" anchorCtr="0" forceAA="0" compatLnSpc="1">
+                        <a:prstTxWarp prst="textNoShape">
+                          <a:avLst/>
+                        </a:prstTxWarp>
+                        <a:noAutofit/>
+                      </wps:bodyPr>
+                    </wps:wsp>
+                  </a:graphicData>
+                </a:graphic>
+                <wp14:sizeRelH relativeFrom="margin">
+                  <wp14:pctWidth>0</wp14:pctWidth>
+                </wp14:sizeRelH>
+                <wp14:sizeRelV relativeFrom="margin">
+                  <wp14:pctHeight>0</wp14:pctHeight>
+                </wp14:sizeRelV>
+              </wp:anchor>
+            </w:drawing>
+          </mc:Choice>
+          <mc:Fallback>
+            <w:pict>
+              <v:rect w14:anchorId="3C5D366B" id="Retângulo 48" o:spid="_x0000_s1026" style="position:absolute;margin-left:338.15pt;margin-top:251.7pt;width:389.35pt;height:35.8pt;z-index:251726848;visibility:visible;mso-wrap-style:square;mso-width-percent:0;mso-height-percent:0;mso-wrap-distance-left:9pt;mso-wrap-distance-top:0;mso-wrap-distance-right:9pt;mso-wrap-distance-bottom:0;mso-position-horizontal:right;mso-position-horizontal-relative:margin;mso-position-vertical:absolute;mso-position-vertical-relative:text;mso-width-percent:0;mso-height-percent:0;mso-width-relative:margin;mso-height-relative:margin;v-text-anchor:middle" o:gfxdata="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" filled="f" strokecolor="#0070c0" strokeweight="1pt">
+                <w10:wrap anchorx="margin"/>
+              </v:rect>
+            </w:pict>
+          </mc:Fallback>
+        </mc:AlternateContent>
+      </w:r>
+      <w:r>
+        <w:rPr>
+          <w:rFonts w:ascii="Arial" w:hAnsi="Arial" w:cs="Arial"/>
+          <w:noProof/>
+          <w:color w:val="FF0000"/>
+          <w:sz w:val="24"/>
+          <w:lang w:eastAsia="pt-BR"/>
+        </w:rPr>
+        <mc:AlternateContent>
+          <mc:Choice Requires="wps">
+            <w:drawing>
+              <wp:anchor distT="0" distB="0" distL="114300" distR="114300" simplePos="0" relativeHeight="251724800" behindDoc="0" locked="0" layoutInCell="1" allowOverlap="1" wp14:anchorId="02891F82" wp14:editId="7B11E473">
+                <wp:simplePos x="0" y="0"/>
+                <wp:positionH relativeFrom="margin">
+                  <wp:posOffset>917575</wp:posOffset>
+                </wp:positionH>
+                <wp:positionV relativeFrom="paragraph">
+                  <wp:posOffset>3044301</wp:posOffset>
+                </wp:positionV>
+                <wp:extent cx="1482090" cy="135255"/>
+                <wp:effectExtent l="0" t="0" r="22860" b="17145"/>
+                <wp:wrapNone/>
+                <wp:docPr id="47" name="Retângulo 47"/>
+                <wp:cNvGraphicFramePr/>
+                <a:graphic xmlns:a="http://schemas.openxmlformats.org/drawingml/2006/main">
+                  <a:graphicData uri="http://schemas.microsoft.com/office/word/2010/wordprocessingShape">
+                    <wps:wsp>
+                      <wps:cNvSpPr/>
+                      <wps:spPr>
+                        <a:xfrm>
+                          <a:off x="0" y="0"/>
+                          <a:ext cx="1482090" cy="135255"/>
+                        </a:xfrm>
+                        <a:prstGeom prst="rect">
+                          <a:avLst/>
+                        </a:prstGeom>
+                        <a:noFill/>
+                        <a:ln w="12700">
+                          <a:solidFill>
+                            <a:srgbClr val="FF0000"/>
+                          </a:solidFill>
+                        </a:ln>
+                      </wps:spPr>
+                      <wps:style>
+                        <a:lnRef idx="2">
+                          <a:schemeClr val="accent1">
+                            <a:shade val="50000"/>
+                          </a:schemeClr>
+                        </a:lnRef>
+                        <a:fillRef idx="1">
+                          <a:schemeClr val="accent1"/>
+                        </a:fillRef>
+                        <a:effectRef idx="0">
+                          <a:schemeClr val="accent1"/>
+                        </a:effectRef>
+                        <a:fontRef idx="minor">
+                          <a:schemeClr val="lt1"/>
+                        </a:fontRef>
+                      </wps:style>
+                      <wps:bodyPr rot="0" spcFirstLastPara="0" vertOverflow="overflow" horzOverflow="overflow" vert="horz" wrap="square" lIns="91440" tIns="45720" rIns="91440" bIns="45720" numCol="1" spcCol="0" rtlCol="0" fromWordArt="0" anchor="ctr" anchorCtr="0" forceAA="0" compatLnSpc="1">
+                        <a:prstTxWarp prst="textNoShape">
+                          <a:avLst/>
+                        </a:prstTxWarp>
+                        <a:noAutofit/>
+                      </wps:bodyPr>
+                    </wps:wsp>
+                  </a:graphicData>
+                </a:graphic>
+                <wp14:sizeRelH relativeFrom="margin">
+                  <wp14:pctWidth>0</wp14:pctWidth>
+                </wp14:sizeRelH>
+                <wp14:sizeRelV relativeFrom="margin">
+                  <wp14:pctHeight>0</wp14:pctHeight>
+                </wp14:sizeRelV>
+              </wp:anchor>
+            </w:drawing>
+          </mc:Choice>
+          <mc:Fallback>
+            <w:pict>
+              <v:rect w14:anchorId="35CBF6D6" id="Retângulo 47" o:spid="_x0000_s1026" style="position:absolute;margin-left:72.25pt;margin-top:239.7pt;width:116.7pt;height:10.65pt;z-index:251724800;visibility:visible;mso-wrap-style:square;mso-width-percent:0;mso-height-percent:0;mso-wrap-distance-left:9pt;mso-wrap-distance-top:0;mso-wrap-distance-right:9pt;mso-wrap-distance-bottom:0;mso-position-horizontal:absolute;mso-position-horizontal-relative:margin;mso-position-vertical:absolute;mso-position-vertical-relative:text;mso-width-percent:0;mso-height-percent:0;mso-width-relative:margin;mso-height-relative:margin;v-text-anchor:middle" o:gfxdata="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" filled="f" strokecolor="red" strokeweight="1pt">
+                <w10:wrap anchorx="margin"/>
+              </v:rect>
+            </w:pict>
+          </mc:Fallback>
+        </mc:AlternateContent>
+      </w:r>
+      <w:r>
+        <w:rPr>
+          <w:rFonts w:ascii="Arial" w:hAnsi="Arial" w:cs="Arial"/>
+          <w:noProof/>
+          <w:color w:val="FF0000"/>
+          <w:sz w:val="24"/>
+          <w:lang w:eastAsia="pt-BR"/>
+        </w:rPr>
+        <mc:AlternateContent>
+          <mc:Choice Requires="wps">
+            <w:drawing>
+              <wp:anchor distT="0" distB="0" distL="114300" distR="114300" simplePos="0" relativeHeight="251722752" behindDoc="0" locked="0" layoutInCell="1" allowOverlap="1" wp14:anchorId="64CBB316" wp14:editId="36C9C4A6">
+                <wp:simplePos x="0" y="0"/>
+                <wp:positionH relativeFrom="margin">
+                  <wp:posOffset>329565</wp:posOffset>
+                </wp:positionH>
+                <wp:positionV relativeFrom="paragraph">
+                  <wp:posOffset>1694180</wp:posOffset>
+                </wp:positionV>
+                <wp:extent cx="3838575" cy="1295400"/>
+                <wp:effectExtent l="0" t="0" r="28575" b="19050"/>
+                <wp:wrapNone/>
+                <wp:docPr id="19" name="Retângulo 19"/>
+                <wp:cNvGraphicFramePr/>
+                <a:graphic xmlns:a="http://schemas.openxmlformats.org/drawingml/2006/main">
+                  <a:graphicData uri="http://schemas.microsoft.com/office/word/2010/wordprocessingShape">
+                    <wps:wsp>
+                      <wps:cNvSpPr/>
+                      <wps:spPr>
+                        <a:xfrm>
+                          <a:off x="0" y="0"/>
+                          <a:ext cx="3838575" cy="1295400"/>
+                        </a:xfrm>
+                        <a:prstGeom prst="rect">
+                          <a:avLst/>
+                        </a:prstGeom>
+                        <a:noFill/>
+                        <a:ln w="12700">
+                          <a:solidFill>
+                            <a:srgbClr val="00B050"/>
+                          </a:solidFill>
+                        </a:ln>
+                      </wps:spPr>
+                      <wps:style>
+                        <a:lnRef idx="2">
+                          <a:schemeClr val="accent1">
+                            <a:shade val="50000"/>
+                          </a:schemeClr>
+                        </a:lnRef>
+                        <a:fillRef idx="1">
+                          <a:schemeClr val="accent1"/>
+                        </a:fillRef>
+                        <a:effectRef idx="0">
+                          <a:schemeClr val="accent1"/>
+                        </a:effectRef>
+                        <a:fontRef idx="minor">
+                          <a:schemeClr val="lt1"/>
+                        </a:fontRef>
+                      </wps:style>
+                      <wps:bodyPr rot="0" spcFirstLastPara="0" vertOverflow="overflow" horzOverflow="overflow" vert="horz" wrap="square" lIns="91440" tIns="45720" rIns="91440" bIns="45720" numCol="1" spcCol="0" rtlCol="0" fromWordArt="0" anchor="ctr" anchorCtr="0" forceAA="0" compatLnSpc="1">
+                        <a:prstTxWarp prst="textNoShape">
+                          <a:avLst/>
+                        </a:prstTxWarp>
+                        <a:noAutofit/>
+                      </wps:bodyPr>
+                    </wps:wsp>
+                  </a:graphicData>
+                </a:graphic>
+                <wp14:sizeRelH relativeFrom="margin">
+                  <wp14:pctWidth>0</wp14:pctWidth>
+                </wp14:sizeRelH>
+                <wp14:sizeRelV relativeFrom="margin">
+                  <wp14:pctHeight>0</wp14:pctHeight>
+                </wp14:sizeRelV>
+              </wp:anchor>
+            </w:drawing>
+          </mc:Choice>
+          <mc:Fallback>
+            <w:pict>
+              <v:rect w14:anchorId="4AF63F37" id="Retângulo 19" o:spid="_x0000_s1026" style="position:absolute;margin-left:25.95pt;margin-top:133.4pt;width:302.25pt;height:102pt;z-index:251722752;visibility:visible;mso-wrap-style:square;mso-width-percent:0;mso-height-percent:0;mso-wrap-distance-left:9pt;mso-wrap-distance-top:0;mso-wrap-distance-right:9pt;mso-wrap-distance-bottom:0;mso-position-horizontal:absolute;mso-position-horizontal-relative:margin;mso-position-vertical:absolute;mso-position-vertical-relative:text;mso-width-percent:0;mso-height-percent:0;mso-width-relative:margin;mso-height-relative:margin;v-text-anchor:middle" o:gfxdata="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" filled="f" strokecolor="#00b050" strokeweight="1pt">
+                <w10:wrap anchorx="margin"/>
+              </v:rect>
+            </w:pict>
+          </mc:Fallback>
+        </mc:AlternateContent>
+      </w:r>
+      <w:r>
+        <w:rPr>
+          <w:rFonts w:ascii="Arial" w:hAnsi="Arial" w:cs="Arial"/>
+          <w:noProof/>
+          <w:sz w:val="24"/>
+          <w:lang w:eastAsia="pt-BR"/>
         </w:rPr>
         <w:drawing>
           <wp:inline distT="0" distB="0" distL="0" distR="0" wp14:anchorId="4682EAE4" wp14:editId="77CDB5B6">
@@ -3674,146 +3643,93 @@
     <w:p>
       <w:pPr>
         <w:spacing w:line="360" w:lineRule="auto"/>
-        <w:rPr>
-          <w:rFonts w:ascii="Arial" w:hAnsi="Arial" w:cs="Arial"/>
-          <w:sz w:val="24"/>
-        </w:rPr>
-      </w:pPr>
+        <w:jc w:val="both"/>
+        <w:rPr>
+          <w:rFonts w:ascii="Arial" w:hAnsi="Arial" w:cs="Arial"/>
+          <w:sz w:val="24"/>
+        </w:rPr>
+      </w:pPr>
+      <w:r>
+        <w:rPr>
+          <w:rFonts w:ascii="Arial" w:hAnsi="Arial" w:cs="Arial"/>
+          <w:b/>
+          <w:sz w:val="24"/>
+        </w:rPr>
+        <w:t>Passo 10</w:t>
+      </w:r>
+      <w:r>
+        <w:rPr>
+          <w:rFonts w:ascii="Arial" w:hAnsi="Arial" w:cs="Arial"/>
+          <w:sz w:val="24"/>
+        </w:rPr>
+        <w:t xml:space="preserve"> – Adicione o seguinte código no arquivo </w:t>
+      </w:r>
+      <w:r>
+        <w:rPr>
+          <w:rFonts w:ascii="Arial" w:hAnsi="Arial" w:cs="Arial"/>
+          <w:i/>
+          <w:sz w:val="24"/>
+        </w:rPr>
+        <w:t>global.scss</w:t>
+      </w:r>
+      <w:r>
+        <w:rPr>
+          <w:rFonts w:ascii="Arial" w:hAnsi="Arial" w:cs="Arial"/>
+          <w:sz w:val="24"/>
+        </w:rPr>
+        <w:t>:</w:t>
+      </w:r>
     </w:p>
     <w:p>
       <w:pPr>
         <w:spacing w:line="360" w:lineRule="auto"/>
-        <w:rPr>
-          <w:rFonts w:ascii="Arial" w:hAnsi="Arial" w:cs="Arial"/>
-          <w:sz w:val="24"/>
-        </w:rPr>
-      </w:pPr>
-    </w:p>
-    <w:p>
-      <w:pPr>
-        <w:spacing w:line="360" w:lineRule="auto"/>
-        <w:rPr>
-          <w:rFonts w:ascii="Arial" w:hAnsi="Arial" w:cs="Arial"/>
-          <w:sz w:val="24"/>
-        </w:rPr>
-      </w:pPr>
-    </w:p>
-    <w:p>
-      <w:pPr>
-        <w:spacing w:line="360" w:lineRule="auto"/>
-        <w:rPr>
-          <w:rFonts w:ascii="Arial" w:hAnsi="Arial" w:cs="Arial"/>
-          <w:sz w:val="24"/>
-        </w:rPr>
-      </w:pPr>
-    </w:p>
-    <w:p>
-      <w:pPr>
-        <w:spacing w:line="360" w:lineRule="auto"/>
-        <w:rPr>
-          <w:rFonts w:ascii="Arial" w:hAnsi="Arial" w:cs="Arial"/>
-          <w:sz w:val="24"/>
-        </w:rPr>
-      </w:pPr>
-    </w:p>
-    <w:p>
-      <w:pPr>
-        <w:spacing w:line="360" w:lineRule="auto"/>
-        <w:rPr>
-          <w:rFonts w:ascii="Arial" w:hAnsi="Arial" w:cs="Arial"/>
-          <w:sz w:val="24"/>
-        </w:rPr>
-      </w:pPr>
-    </w:p>
-    <w:p>
-      <w:pPr>
-        <w:spacing w:line="360" w:lineRule="auto"/>
-        <w:rPr>
-          <w:rFonts w:ascii="Arial" w:hAnsi="Arial" w:cs="Arial"/>
-          <w:sz w:val="24"/>
-        </w:rPr>
-      </w:pPr>
-    </w:p>
-    <w:p>
-      <w:pPr>
-        <w:spacing w:line="360" w:lineRule="auto"/>
-        <w:rPr>
-          <w:rFonts w:ascii="Arial" w:hAnsi="Arial" w:cs="Arial"/>
-          <w:sz w:val="24"/>
-        </w:rPr>
-      </w:pPr>
-    </w:p>
-    <w:p>
-      <w:pPr>
-        <w:spacing w:line="360" w:lineRule="auto"/>
-        <w:rPr>
-          <w:rFonts w:ascii="Arial" w:hAnsi="Arial" w:cs="Arial"/>
-          <w:sz w:val="24"/>
-        </w:rPr>
-      </w:pPr>
-    </w:p>
-    <w:p>
-      <w:pPr>
-        <w:spacing w:line="360" w:lineRule="auto"/>
-        <w:rPr>
-          <w:rFonts w:ascii="Arial" w:hAnsi="Arial" w:cs="Arial"/>
-          <w:sz w:val="24"/>
-        </w:rPr>
-      </w:pPr>
-    </w:p>
-    <w:p>
-      <w:pPr>
-        <w:spacing w:line="360" w:lineRule="auto"/>
-        <w:rPr>
-          <w:rFonts w:ascii="Arial" w:hAnsi="Arial" w:cs="Arial"/>
-          <w:sz w:val="24"/>
-        </w:rPr>
-      </w:pPr>
-    </w:p>
-    <w:p>
-      <w:pPr>
-        <w:spacing w:line="360" w:lineRule="auto"/>
-        <w:rPr>
-          <w:rFonts w:ascii="Arial" w:hAnsi="Arial" w:cs="Arial"/>
-          <w:sz w:val="24"/>
-        </w:rPr>
-      </w:pPr>
-    </w:p>
-    <w:p>
-      <w:pPr>
-        <w:spacing w:line="360" w:lineRule="auto"/>
-        <w:rPr>
-          <w:rFonts w:ascii="Arial" w:hAnsi="Arial" w:cs="Arial"/>
-          <w:sz w:val="24"/>
-        </w:rPr>
-      </w:pPr>
-    </w:p>
-    <w:p>
-      <w:pPr>
-        <w:spacing w:line="360" w:lineRule="auto"/>
-        <w:rPr>
-          <w:rFonts w:ascii="Arial" w:hAnsi="Arial" w:cs="Arial"/>
-          <w:sz w:val="24"/>
-        </w:rPr>
-      </w:pPr>
-    </w:p>
-    <w:p>
-      <w:pPr>
-        <w:spacing w:line="360" w:lineRule="auto"/>
-        <w:rPr>
-          <w:rFonts w:ascii="Arial" w:hAnsi="Arial" w:cs="Arial"/>
-          <w:sz w:val="24"/>
-        </w:rPr>
-      </w:pPr>
-    </w:p>
-    <w:p>
-      <w:pPr>
-        <w:spacing w:line="360" w:lineRule="auto"/>
-        <w:rPr>
-          <w:rFonts w:ascii="Arial" w:hAnsi="Arial" w:cs="Arial"/>
-          <w:sz w:val="24"/>
-        </w:rPr>
-      </w:pPr>
+        <w:jc w:val="center"/>
+        <w:rPr>
+          <w:rFonts w:ascii="Arial" w:hAnsi="Arial" w:cs="Arial"/>
+          <w:sz w:val="24"/>
+        </w:rPr>
+      </w:pPr>
+      <w:r>
+        <w:rPr>
+          <w:rFonts w:ascii="Arial" w:hAnsi="Arial" w:cs="Arial"/>
+          <w:sz w:val="24"/>
+        </w:rPr>
+        <w:drawing>
+          <wp:inline distT="0" distB="0" distL="0" distR="0" wp14:anchorId="7E99AE0A" wp14:editId="68B6A6B3">
+            <wp:extent cx="1571844" cy="1133633"/>
+            <wp:effectExtent l="0" t="0" r="9525" b="9525"/>
+            <wp:docPr id="50" name="Imagem 50"/>
+            <wp:cNvGraphicFramePr>
+              <a:graphicFrameLocks xmlns:a="http://schemas.openxmlformats.org/drawingml/2006/main" noChangeAspect="1"/>
+            </wp:cNvGraphicFramePr>
+            <a:graphic xmlns:a="http://schemas.openxmlformats.org/drawingml/2006/main">
+              <a:graphicData uri="http://schemas.openxmlformats.org/drawingml/2006/picture">
+                <pic:pic xmlns:pic="http://schemas.openxmlformats.org/drawingml/2006/picture">
+                  <pic:nvPicPr>
+                    <pic:cNvPr id="1" name=""/>
+                    <pic:cNvPicPr/>
+                  </pic:nvPicPr>
+                  <pic:blipFill>
+                    <a:blip r:embed="rId22"/>
+                    <a:stretch>
+                      <a:fillRect/>
+                    </a:stretch>
+                  </pic:blipFill>
+                  <pic:spPr>
+                    <a:xfrm>
+                      <a:off x="0" y="0"/>
+                      <a:ext cx="1571844" cy="1133633"/>
+                    </a:xfrm>
+                    <a:prstGeom prst="rect">
+                      <a:avLst/>
+                    </a:prstGeom>
+                  </pic:spPr>
+                </pic:pic>
+              </a:graphicData>
+            </a:graphic>
+          </wp:inline>
+        </w:drawing>
+      </w:r>
     </w:p>
     <w:p>
       <w:pPr>
@@ -3837,24 +3753,31 @@
         <w:rPr>
           <w:rFonts w:ascii="Arial" w:hAnsi="Arial" w:cs="Arial"/>
           <w:b/>
-          <w:bCs/>
-          <w:sz w:val="24"/>
-        </w:rPr>
-        <w:t>Passo 09</w:t>
-      </w:r>
-      <w:r>
-        <w:rPr>
-          <w:rFonts w:ascii="Arial" w:hAnsi="Arial" w:cs="Arial"/>
-          <w:sz w:val="24"/>
-        </w:rPr>
-        <w:t xml:space="preserve"> – Na página de login</w:t>
-      </w:r>
-      <w:r>
-        <w:rPr>
-          <w:rFonts w:ascii="Arial" w:hAnsi="Arial" w:cs="Arial"/>
-          <w:sz w:val="24"/>
-        </w:rPr>
-        <w:t>,</w:t>
+          <w:sz w:val="24"/>
+        </w:rPr>
+        <w:t>Passo 11</w:t>
+      </w:r>
+      <w:r>
+        <w:rPr>
+          <w:rFonts w:ascii="Arial" w:hAnsi="Arial" w:cs="Arial"/>
+          <w:sz w:val="24"/>
+        </w:rPr>
+        <w:t xml:space="preserve"> – No </w:t>
+      </w:r>
+      <w:r>
+        <w:rPr>
+          <w:rFonts w:ascii="Arial" w:hAnsi="Arial" w:cs="Arial"/>
+          <w:i/>
+          <w:sz w:val="24"/>
+        </w:rPr>
+        <w:t>login.page.html</w:t>
+      </w:r>
+      <w:r>
+        <w:rPr>
+          <w:rFonts w:ascii="Arial" w:hAnsi="Arial" w:cs="Arial"/>
+          <w:sz w:val="24"/>
+        </w:rPr>
+        <w:t>, coloque um</w:t>
       </w:r>
       <w:r>
         <w:rPr>
@@ -3866,46 +3789,53 @@
       <w:r>
         <w:rPr>
           <w:rFonts w:ascii="Arial" w:hAnsi="Arial" w:cs="Arial"/>
-          <w:sz w:val="24"/>
-        </w:rPr>
-        <w:t>adicione</w:t>
-      </w:r>
-      <w:r>
-        <w:rPr>
-          <w:rFonts w:ascii="Arial" w:hAnsi="Arial" w:cs="Arial"/>
-          <w:sz w:val="24"/>
-        </w:rPr>
-        <w:t xml:space="preserve"> os seguintes </w:t>
-      </w:r>
-      <w:r>
-        <w:rPr>
-          <w:rFonts w:ascii="Arial" w:hAnsi="Arial" w:cs="Arial"/>
+          <w:i/>
           <w:color w:val="FF0000"/>
           <w:sz w:val="24"/>
         </w:rPr>
-        <w:t xml:space="preserve">códigos </w:t>
-      </w:r>
-      <w:r>
-        <w:rPr>
-          <w:rFonts w:ascii="Arial" w:hAnsi="Arial" w:cs="Arial"/>
-          <w:sz w:val="24"/>
-        </w:rPr>
-        <w:t xml:space="preserve">nos arquivos </w:t>
-      </w:r>
-      <w:proofErr w:type="spellStart"/>
-      <w:r>
-        <w:rPr>
-          <w:rFonts w:ascii="Arial" w:hAnsi="Arial" w:cs="Arial"/>
+        <w:t>formControlName</w:t>
+      </w:r>
+      <w:r>
+        <w:rPr>
+          <w:rFonts w:ascii="Arial" w:hAnsi="Arial" w:cs="Arial"/>
+          <w:sz w:val="24"/>
+        </w:rPr>
+        <w:t xml:space="preserve"> em todos os </w:t>
+      </w:r>
+      <w:r>
+        <w:rPr>
+          <w:rFonts w:ascii="Arial" w:hAnsi="Arial" w:cs="Arial"/>
+          <w:i/>
           <w:color w:val="00B050"/>
           <w:sz w:val="24"/>
         </w:rPr>
-        <w:t>ts</w:t>
-      </w:r>
-      <w:proofErr w:type="spellEnd"/>
-      <w:r>
-        <w:rPr>
-          <w:rFonts w:ascii="Arial" w:hAnsi="Arial" w:cs="Arial"/>
-          <w:color w:val="00B050"/>
+        <w:t>ion-input</w:t>
+      </w:r>
+      <w:r>
+        <w:rPr>
+          <w:rFonts w:ascii="Arial" w:hAnsi="Arial" w:cs="Arial"/>
+          <w:i/>
+          <w:sz w:val="24"/>
+        </w:rPr>
+        <w:t>’</w:t>
+      </w:r>
+      <w:r>
+        <w:rPr>
+          <w:rFonts w:ascii="Arial" w:hAnsi="Arial" w:cs="Arial"/>
+          <w:sz w:val="24"/>
+        </w:rPr>
+        <w:t>s</w:t>
+      </w:r>
+      <w:r>
+        <w:rPr>
+          <w:rFonts w:ascii="Arial" w:hAnsi="Arial" w:cs="Arial"/>
+          <w:sz w:val="24"/>
+        </w:rPr>
+        <w:t xml:space="preserve"> e adicione um</w:t>
+      </w:r>
+      <w:r>
+        <w:rPr>
+          <w:rFonts w:ascii="Arial" w:hAnsi="Arial" w:cs="Arial"/>
           <w:sz w:val="24"/>
         </w:rPr>
         <w:t xml:space="preserve"> </w:t>
@@ -3913,26 +3843,18 @@
       <w:r>
         <w:rPr>
           <w:rFonts w:ascii="Arial" w:hAnsi="Arial" w:cs="Arial"/>
-          <w:sz w:val="24"/>
-        </w:rPr>
-        <w:t xml:space="preserve">e </w:t>
-      </w:r>
-      <w:proofErr w:type="spellStart"/>
-      <w:r>
-        <w:rPr>
-          <w:rFonts w:ascii="Arial" w:hAnsi="Arial" w:cs="Arial"/>
-          <w:color w:val="00B0F0"/>
-          <w:sz w:val="24"/>
-        </w:rPr>
-        <w:t>html</w:t>
-      </w:r>
-      <w:proofErr w:type="spellEnd"/>
-      <w:r>
-        <w:rPr>
-          <w:rFonts w:ascii="Arial" w:hAnsi="Arial" w:cs="Arial"/>
-          <w:sz w:val="24"/>
-        </w:rPr>
-        <w:t>, respectivamente:</w:t>
+          <w:i/>
+          <w:color w:val="0070C0"/>
+          <w:sz w:val="24"/>
+        </w:rPr>
+        <w:t>ng-container</w:t>
+      </w:r>
+      <w:r>
+        <w:rPr>
+          <w:rFonts w:ascii="Arial" w:hAnsi="Arial" w:cs="Arial"/>
+          <w:sz w:val="24"/>
+        </w:rPr>
+        <w:t xml:space="preserve"> após cada um deles, como no seguinte exemplo:</w:t>
       </w:r>
     </w:p>
     <w:p>
@@ -3948,10 +3870,801 @@
         <w:rPr>
           <w:rFonts w:ascii="Arial" w:hAnsi="Arial" w:cs="Arial"/>
           <w:noProof/>
+          <w:color w:val="FF0000"/>
+          <w:sz w:val="24"/>
+          <w:lang w:eastAsia="pt-BR"/>
+        </w:rPr>
+        <w:lastRenderedPageBreak/>
+        <mc:AlternateContent>
+          <mc:Choice Requires="wps">
+            <w:drawing>
+              <wp:anchor distT="0" distB="0" distL="114300" distR="114300" simplePos="0" relativeHeight="251735040" behindDoc="0" locked="0" layoutInCell="1" allowOverlap="1" wp14:anchorId="1357384F" wp14:editId="3933DD9F">
+                <wp:simplePos x="0" y="0"/>
+                <wp:positionH relativeFrom="margin">
+                  <wp:posOffset>55329</wp:posOffset>
+                </wp:positionH>
+                <wp:positionV relativeFrom="paragraph">
+                  <wp:posOffset>316056</wp:posOffset>
+                </wp:positionV>
+                <wp:extent cx="5285433" cy="633047"/>
+                <wp:effectExtent l="0" t="0" r="10795" b="15240"/>
+                <wp:wrapNone/>
+                <wp:docPr id="54" name="Retângulo 54"/>
+                <wp:cNvGraphicFramePr/>
+                <a:graphic xmlns:a="http://schemas.openxmlformats.org/drawingml/2006/main">
+                  <a:graphicData uri="http://schemas.microsoft.com/office/word/2010/wordprocessingShape">
+                    <wps:wsp>
+                      <wps:cNvSpPr/>
+                      <wps:spPr>
+                        <a:xfrm>
+                          <a:off x="0" y="0"/>
+                          <a:ext cx="5285433" cy="633047"/>
+                        </a:xfrm>
+                        <a:prstGeom prst="rect">
+                          <a:avLst/>
+                        </a:prstGeom>
+                        <a:noFill/>
+                        <a:ln w="12700">
+                          <a:solidFill>
+                            <a:srgbClr val="0070C0"/>
+                          </a:solidFill>
+                        </a:ln>
+                      </wps:spPr>
+                      <wps:style>
+                        <a:lnRef idx="2">
+                          <a:schemeClr val="accent1">
+                            <a:shade val="50000"/>
+                          </a:schemeClr>
+                        </a:lnRef>
+                        <a:fillRef idx="1">
+                          <a:schemeClr val="accent1"/>
+                        </a:fillRef>
+                        <a:effectRef idx="0">
+                          <a:schemeClr val="accent1"/>
+                        </a:effectRef>
+                        <a:fontRef idx="minor">
+                          <a:schemeClr val="lt1"/>
+                        </a:fontRef>
+                      </wps:style>
+                      <wps:bodyPr rot="0" spcFirstLastPara="0" vertOverflow="overflow" horzOverflow="overflow" vert="horz" wrap="square" lIns="91440" tIns="45720" rIns="91440" bIns="45720" numCol="1" spcCol="0" rtlCol="0" fromWordArt="0" anchor="ctr" anchorCtr="0" forceAA="0" compatLnSpc="1">
+                        <a:prstTxWarp prst="textNoShape">
+                          <a:avLst/>
+                        </a:prstTxWarp>
+                        <a:noAutofit/>
+                      </wps:bodyPr>
+                    </wps:wsp>
+                  </a:graphicData>
+                </a:graphic>
+                <wp14:sizeRelH relativeFrom="margin">
+                  <wp14:pctWidth>0</wp14:pctWidth>
+                </wp14:sizeRelH>
+                <wp14:sizeRelV relativeFrom="margin">
+                  <wp14:pctHeight>0</wp14:pctHeight>
+                </wp14:sizeRelV>
+              </wp:anchor>
+            </w:drawing>
+          </mc:Choice>
+          <mc:Fallback>
+            <w:pict>
+              <v:rect w14:anchorId="3EF58848" id="Retângulo 54" o:spid="_x0000_s1026" style="position:absolute;margin-left:4.35pt;margin-top:24.9pt;width:416.2pt;height:49.85pt;z-index:251735040;visibility:visible;mso-wrap-style:square;mso-width-percent:0;mso-height-percent:0;mso-wrap-distance-left:9pt;mso-wrap-distance-top:0;mso-wrap-distance-right:9pt;mso-wrap-distance-bottom:0;mso-position-horizontal:absolute;mso-position-horizontal-relative:margin;mso-position-vertical:absolute;mso-position-vertical-relative:text;mso-width-percent:0;mso-height-percent:0;mso-width-relative:margin;mso-height-relative:margin;v-text-anchor:middle" o:gfxdata="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" filled="f" strokecolor="#0070c0" strokeweight="1pt">
+                <w10:wrap anchorx="margin"/>
+              </v:rect>
+            </w:pict>
+          </mc:Fallback>
+        </mc:AlternateContent>
+      </w:r>
+      <w:r>
+        <w:rPr>
+          <w:rFonts w:ascii="Arial" w:hAnsi="Arial" w:cs="Arial"/>
+          <w:noProof/>
+          <w:color w:val="FF0000"/>
+          <w:sz w:val="24"/>
+          <w:lang w:eastAsia="pt-BR"/>
+        </w:rPr>
+        <mc:AlternateContent>
+          <mc:Choice Requires="wps">
+            <w:drawing>
+              <wp:anchor distT="0" distB="0" distL="114300" distR="114300" simplePos="0" relativeHeight="251732992" behindDoc="0" locked="0" layoutInCell="1" allowOverlap="1" wp14:anchorId="186CC16B" wp14:editId="6E245647">
+                <wp:simplePos x="0" y="0"/>
+                <wp:positionH relativeFrom="margin">
+                  <wp:posOffset>2587513</wp:posOffset>
+                </wp:positionH>
+                <wp:positionV relativeFrom="paragraph">
+                  <wp:posOffset>115088</wp:posOffset>
+                </wp:positionV>
+                <wp:extent cx="979645" cy="78907"/>
+                <wp:effectExtent l="0" t="0" r="11430" b="16510"/>
+                <wp:wrapNone/>
+                <wp:docPr id="53" name="Retângulo 53"/>
+                <wp:cNvGraphicFramePr/>
+                <a:graphic xmlns:a="http://schemas.openxmlformats.org/drawingml/2006/main">
+                  <a:graphicData uri="http://schemas.microsoft.com/office/word/2010/wordprocessingShape">
+                    <wps:wsp>
+                      <wps:cNvSpPr/>
+                      <wps:spPr>
+                        <a:xfrm>
+                          <a:off x="0" y="0"/>
+                          <a:ext cx="979645" cy="78907"/>
+                        </a:xfrm>
+                        <a:prstGeom prst="rect">
+                          <a:avLst/>
+                        </a:prstGeom>
+                        <a:noFill/>
+                        <a:ln w="12700">
+                          <a:solidFill>
+                            <a:srgbClr val="FF0000"/>
+                          </a:solidFill>
+                        </a:ln>
+                      </wps:spPr>
+                      <wps:style>
+                        <a:lnRef idx="2">
+                          <a:schemeClr val="accent1">
+                            <a:shade val="50000"/>
+                          </a:schemeClr>
+                        </a:lnRef>
+                        <a:fillRef idx="1">
+                          <a:schemeClr val="accent1"/>
+                        </a:fillRef>
+                        <a:effectRef idx="0">
+                          <a:schemeClr val="accent1"/>
+                        </a:effectRef>
+                        <a:fontRef idx="minor">
+                          <a:schemeClr val="lt1"/>
+                        </a:fontRef>
+                      </wps:style>
+                      <wps:bodyPr rot="0" spcFirstLastPara="0" vertOverflow="overflow" horzOverflow="overflow" vert="horz" wrap="square" lIns="91440" tIns="45720" rIns="91440" bIns="45720" numCol="1" spcCol="0" rtlCol="0" fromWordArt="0" anchor="ctr" anchorCtr="0" forceAA="0" compatLnSpc="1">
+                        <a:prstTxWarp prst="textNoShape">
+                          <a:avLst/>
+                        </a:prstTxWarp>
+                        <a:noAutofit/>
+                      </wps:bodyPr>
+                    </wps:wsp>
+                  </a:graphicData>
+                </a:graphic>
+                <wp14:sizeRelH relativeFrom="margin">
+                  <wp14:pctWidth>0</wp14:pctWidth>
+                </wp14:sizeRelH>
+                <wp14:sizeRelV relativeFrom="margin">
+                  <wp14:pctHeight>0</wp14:pctHeight>
+                </wp14:sizeRelV>
+              </wp:anchor>
+            </w:drawing>
+          </mc:Choice>
+          <mc:Fallback>
+            <w:pict>
+              <v:rect w14:anchorId="3C59D602" id="Retângulo 53" o:spid="_x0000_s1026" style="position:absolute;margin-left:203.75pt;margin-top:9.05pt;width:77.15pt;height:6.2pt;z-index:251732992;visibility:visible;mso-wrap-style:square;mso-width-percent:0;mso-height-percent:0;mso-wrap-distance-left:9pt;mso-wrap-distance-top:0;mso-wrap-distance-right:9pt;mso-wrap-distance-bottom:0;mso-position-horizontal:absolute;mso-position-horizontal-relative:margin;mso-position-vertical:absolute;mso-position-vertical-relative:text;mso-width-percent:0;mso-height-percent:0;mso-width-relative:margin;mso-height-relative:margin;v-text-anchor:middle" o:gfxdata="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" filled="f" strokecolor="red" strokeweight="1pt">
+                <w10:wrap anchorx="margin"/>
+              </v:rect>
+            </w:pict>
+          </mc:Fallback>
+        </mc:AlternateContent>
+      </w:r>
+      <w:r>
+        <w:rPr>
+          <w:rFonts w:ascii="Arial" w:hAnsi="Arial" w:cs="Arial"/>
+          <w:noProof/>
+          <w:color w:val="FF0000"/>
+          <w:sz w:val="24"/>
+          <w:lang w:eastAsia="pt-BR"/>
+        </w:rPr>
+        <mc:AlternateContent>
+          <mc:Choice Requires="wps">
+            <w:drawing>
+              <wp:anchor distT="0" distB="0" distL="114300" distR="114300" simplePos="0" relativeHeight="251730944" behindDoc="0" locked="0" layoutInCell="1" allowOverlap="1" wp14:anchorId="603297F0" wp14:editId="3AE98E42">
+                <wp:simplePos x="0" y="0"/>
+                <wp:positionH relativeFrom="margin">
+                  <wp:posOffset>140335</wp:posOffset>
+                </wp:positionH>
+                <wp:positionV relativeFrom="paragraph">
+                  <wp:posOffset>89591</wp:posOffset>
+                </wp:positionV>
+                <wp:extent cx="3974123" cy="130628"/>
+                <wp:effectExtent l="0" t="0" r="26670" b="22225"/>
+                <wp:wrapNone/>
+                <wp:docPr id="52" name="Retângulo 52"/>
+                <wp:cNvGraphicFramePr/>
+                <a:graphic xmlns:a="http://schemas.openxmlformats.org/drawingml/2006/main">
+                  <a:graphicData uri="http://schemas.microsoft.com/office/word/2010/wordprocessingShape">
+                    <wps:wsp>
+                      <wps:cNvSpPr/>
+                      <wps:spPr>
+                        <a:xfrm>
+                          <a:off x="0" y="0"/>
+                          <a:ext cx="3974123" cy="130628"/>
+                        </a:xfrm>
+                        <a:prstGeom prst="rect">
+                          <a:avLst/>
+                        </a:prstGeom>
+                        <a:noFill/>
+                        <a:ln w="12700">
+                          <a:solidFill>
+                            <a:srgbClr val="00B050"/>
+                          </a:solidFill>
+                        </a:ln>
+                      </wps:spPr>
+                      <wps:style>
+                        <a:lnRef idx="2">
+                          <a:schemeClr val="accent1">
+                            <a:shade val="50000"/>
+                          </a:schemeClr>
+                        </a:lnRef>
+                        <a:fillRef idx="1">
+                          <a:schemeClr val="accent1"/>
+                        </a:fillRef>
+                        <a:effectRef idx="0">
+                          <a:schemeClr val="accent1"/>
+                        </a:effectRef>
+                        <a:fontRef idx="minor">
+                          <a:schemeClr val="lt1"/>
+                        </a:fontRef>
+                      </wps:style>
+                      <wps:bodyPr rot="0" spcFirstLastPara="0" vertOverflow="overflow" horzOverflow="overflow" vert="horz" wrap="square" lIns="91440" tIns="45720" rIns="91440" bIns="45720" numCol="1" spcCol="0" rtlCol="0" fromWordArt="0" anchor="ctr" anchorCtr="0" forceAA="0" compatLnSpc="1">
+                        <a:prstTxWarp prst="textNoShape">
+                          <a:avLst/>
+                        </a:prstTxWarp>
+                        <a:noAutofit/>
+                      </wps:bodyPr>
+                    </wps:wsp>
+                  </a:graphicData>
+                </a:graphic>
+                <wp14:sizeRelH relativeFrom="margin">
+                  <wp14:pctWidth>0</wp14:pctWidth>
+                </wp14:sizeRelH>
+                <wp14:sizeRelV relativeFrom="margin">
+                  <wp14:pctHeight>0</wp14:pctHeight>
+                </wp14:sizeRelV>
+              </wp:anchor>
+            </w:drawing>
+          </mc:Choice>
+          <mc:Fallback>
+            <w:pict>
+              <v:rect w14:anchorId="1EACC879" id="Retângulo 52" o:spid="_x0000_s1026" style="position:absolute;margin-left:11.05pt;margin-top:7.05pt;width:312.9pt;height:10.3pt;z-index:251730944;visibility:visible;mso-wrap-style:square;mso-width-percent:0;mso-height-percent:0;mso-wrap-distance-left:9pt;mso-wrap-distance-top:0;mso-wrap-distance-right:9pt;mso-wrap-distance-bottom:0;mso-position-horizontal:absolute;mso-position-horizontal-relative:margin;mso-position-vertical:absolute;mso-position-vertical-relative:text;mso-width-percent:0;mso-height-percent:0;mso-width-relative:margin;mso-height-relative:margin;v-text-anchor:middle" o:gfxdata="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" filled="f" strokecolor="#00b050" strokeweight="1pt">
+                <w10:wrap anchorx="margin"/>
+              </v:rect>
+            </w:pict>
+          </mc:Fallback>
+        </mc:AlternateContent>
+      </w:r>
+      <w:r>
+        <w:rPr>
+          <w:rFonts w:ascii="Arial" w:hAnsi="Arial" w:cs="Arial"/>
+          <w:sz w:val="24"/>
+        </w:rPr>
+        <w:drawing>
+          <wp:inline distT="0" distB="0" distL="0" distR="0" wp14:anchorId="246FCCBD" wp14:editId="5E154104">
+            <wp:extent cx="5300505" cy="960755"/>
+            <wp:effectExtent l="0" t="0" r="0" b="0"/>
+            <wp:docPr id="51" name="Imagem 51"/>
+            <wp:cNvGraphicFramePr>
+              <a:graphicFrameLocks xmlns:a="http://schemas.openxmlformats.org/drawingml/2006/main" noChangeAspect="1"/>
+            </wp:cNvGraphicFramePr>
+            <a:graphic xmlns:a="http://schemas.openxmlformats.org/drawingml/2006/main">
+              <a:graphicData uri="http://schemas.openxmlformats.org/drawingml/2006/picture">
+                <pic:pic xmlns:pic="http://schemas.openxmlformats.org/drawingml/2006/picture">
+                  <pic:nvPicPr>
+                    <pic:cNvPr id="1" name=""/>
+                    <pic:cNvPicPr/>
+                  </pic:nvPicPr>
+                  <pic:blipFill rotWithShape="1">
+                    <a:blip r:embed="rId23"/>
+                    <a:srcRect r="1843"/>
+                    <a:stretch/>
+                  </pic:blipFill>
+                  <pic:spPr bwMode="auto">
+                    <a:xfrm>
+                      <a:off x="0" y="0"/>
+                      <a:ext cx="5300505" cy="960755"/>
+                    </a:xfrm>
+                    <a:prstGeom prst="rect">
+                      <a:avLst/>
+                    </a:prstGeom>
+                    <a:ln>
+                      <a:noFill/>
+                    </a:ln>
+                    <a:extLst>
+                      <a:ext uri="{53640926-AAD7-44D8-BBD7-CCE9431645EC}">
+                        <a14:shadowObscured xmlns:a14="http://schemas.microsoft.com/office/drawing/2010/main"/>
+                      </a:ext>
+                    </a:extLst>
+                  </pic:spPr>
+                </pic:pic>
+              </a:graphicData>
+            </a:graphic>
+          </wp:inline>
+        </w:drawing>
+      </w:r>
+    </w:p>
+    <w:p>
+      <w:pPr>
+        <w:spacing w:line="360" w:lineRule="auto"/>
+        <w:jc w:val="both"/>
+        <w:rPr>
+          <w:rFonts w:ascii="Arial" w:hAnsi="Arial" w:cs="Arial"/>
+          <w:sz w:val="24"/>
+        </w:rPr>
+      </w:pPr>
+    </w:p>
+    <w:p>
+      <w:pPr>
+        <w:spacing w:line="360" w:lineRule="auto"/>
+        <w:jc w:val="both"/>
+        <w:rPr>
+          <w:rFonts w:ascii="Arial" w:hAnsi="Arial" w:cs="Arial"/>
+          <w:sz w:val="24"/>
+        </w:rPr>
+      </w:pPr>
+      <w:r>
+        <w:rPr>
+          <w:rFonts w:ascii="Arial" w:hAnsi="Arial" w:cs="Arial"/>
+          <w:sz w:val="24"/>
+        </w:rPr>
+        <w:t xml:space="preserve">Passo 12 - </w:t>
+      </w:r>
+      <w:r>
+        <w:rPr>
+          <w:rFonts w:ascii="Arial" w:hAnsi="Arial" w:cs="Arial"/>
+          <w:sz w:val="24"/>
+        </w:rPr>
+        <w:t xml:space="preserve">No </w:t>
+      </w:r>
+      <w:r>
+        <w:rPr>
+          <w:rFonts w:ascii="Arial" w:hAnsi="Arial" w:cs="Arial"/>
+          <w:i/>
+          <w:sz w:val="24"/>
+        </w:rPr>
+        <w:t>registro</w:t>
+      </w:r>
+      <w:bookmarkStart w:id="0" w:name="_GoBack"/>
+      <w:bookmarkEnd w:id="0"/>
+      <w:r>
+        <w:rPr>
+          <w:rFonts w:ascii="Arial" w:hAnsi="Arial" w:cs="Arial"/>
+          <w:i/>
+          <w:sz w:val="24"/>
+        </w:rPr>
+        <w:t>.page.ts</w:t>
+      </w:r>
+      <w:r>
+        <w:rPr>
+          <w:rFonts w:ascii="Arial" w:hAnsi="Arial" w:cs="Arial"/>
+          <w:sz w:val="24"/>
+        </w:rPr>
+        <w:t>:</w:t>
+      </w:r>
+    </w:p>
+    <w:p>
+      <w:pPr>
+        <w:pStyle w:val="PargrafodaLista"/>
+        <w:numPr>
+          <w:ilvl w:val="0"/>
+          <w:numId w:val="1"/>
+        </w:numPr>
+        <w:spacing w:line="360" w:lineRule="auto"/>
+        <w:jc w:val="both"/>
+        <w:rPr>
+          <w:rFonts w:ascii="Arial" w:hAnsi="Arial" w:cs="Arial"/>
+          <w:sz w:val="24"/>
+        </w:rPr>
+      </w:pPr>
+      <w:r>
+        <w:rPr>
+          <w:rFonts w:ascii="Arial" w:hAnsi="Arial" w:cs="Arial"/>
+          <w:sz w:val="24"/>
+        </w:rPr>
+        <w:t xml:space="preserve">Crie as variáveis </w:t>
+      </w:r>
+      <w:r>
+        <w:rPr>
+          <w:rFonts w:ascii="Arial" w:hAnsi="Arial" w:cs="Arial"/>
+          <w:i/>
+          <w:color w:val="FFC000"/>
+          <w:sz w:val="24"/>
+        </w:rPr>
+        <w:t>formLogin</w:t>
+      </w:r>
+      <w:r>
+        <w:rPr>
+          <w:rFonts w:ascii="Arial" w:hAnsi="Arial" w:cs="Arial"/>
+          <w:sz w:val="24"/>
+        </w:rPr>
+        <w:t xml:space="preserve"> e </w:t>
+      </w:r>
+      <w:r>
+        <w:rPr>
+          <w:rFonts w:ascii="Arial" w:hAnsi="Arial" w:cs="Arial"/>
+          <w:i/>
           <w:color w:val="00B050"/>
           <w:sz w:val="24"/>
+        </w:rPr>
+        <w:t>mensagens</w:t>
+      </w:r>
+      <w:r>
+        <w:rPr>
+          <w:rFonts w:ascii="Arial" w:hAnsi="Arial" w:cs="Arial"/>
+          <w:sz w:val="24"/>
+        </w:rPr>
+        <w:t>;</w:t>
+      </w:r>
+    </w:p>
+    <w:p>
+      <w:pPr>
+        <w:pStyle w:val="PargrafodaLista"/>
+        <w:numPr>
+          <w:ilvl w:val="0"/>
+          <w:numId w:val="1"/>
+        </w:numPr>
+        <w:spacing w:line="360" w:lineRule="auto"/>
+        <w:jc w:val="both"/>
+        <w:rPr>
+          <w:rFonts w:ascii="Arial" w:hAnsi="Arial" w:cs="Arial"/>
+          <w:sz w:val="24"/>
+        </w:rPr>
+      </w:pPr>
+      <w:r>
+        <w:rPr>
+          <w:rFonts w:ascii="Arial" w:hAnsi="Arial" w:cs="Arial"/>
+          <w:sz w:val="24"/>
+        </w:rPr>
+        <w:t xml:space="preserve">Crie outra chamada </w:t>
+      </w:r>
+      <w:r>
+        <w:rPr>
+          <w:rFonts w:ascii="Arial" w:hAnsi="Arial" w:cs="Arial"/>
+          <w:i/>
+          <w:color w:val="FF0000"/>
+          <w:sz w:val="24"/>
+        </w:rPr>
+        <w:t>formBuilder</w:t>
+      </w:r>
+      <w:r>
+        <w:rPr>
+          <w:rFonts w:ascii="Arial" w:hAnsi="Arial" w:cs="Arial"/>
+          <w:sz w:val="24"/>
+        </w:rPr>
+        <w:t xml:space="preserve"> dentro dos parênteses do </w:t>
+      </w:r>
+      <w:r>
+        <w:rPr>
+          <w:rFonts w:ascii="Arial" w:hAnsi="Arial" w:cs="Arial"/>
+          <w:i/>
+          <w:sz w:val="24"/>
+        </w:rPr>
+        <w:t>constructor</w:t>
+      </w:r>
+      <w:r>
+        <w:rPr>
+          <w:rFonts w:ascii="Arial" w:hAnsi="Arial" w:cs="Arial"/>
+          <w:i/>
+          <w:sz w:val="24"/>
+        </w:rPr>
+        <w:t>;</w:t>
+      </w:r>
+    </w:p>
+    <w:p>
+      <w:pPr>
+        <w:pStyle w:val="PargrafodaLista"/>
+        <w:numPr>
+          <w:ilvl w:val="0"/>
+          <w:numId w:val="1"/>
+        </w:numPr>
+        <w:spacing w:line="360" w:lineRule="auto"/>
+        <w:jc w:val="both"/>
+        <w:rPr>
+          <w:rFonts w:ascii="Arial" w:hAnsi="Arial" w:cs="Arial"/>
+          <w:sz w:val="24"/>
+        </w:rPr>
+      </w:pPr>
+      <w:r>
+        <w:rPr>
+          <w:rFonts w:ascii="Arial" w:hAnsi="Arial" w:cs="Arial"/>
+          <w:sz w:val="24"/>
+        </w:rPr>
+        <w:t xml:space="preserve">Insira o </w:t>
+      </w:r>
+      <w:r>
+        <w:rPr>
+          <w:rFonts w:ascii="Arial" w:hAnsi="Arial" w:cs="Arial"/>
+          <w:color w:val="0070C0"/>
+          <w:sz w:val="24"/>
+        </w:rPr>
+        <w:t>código</w:t>
+      </w:r>
+      <w:r>
+        <w:rPr>
+          <w:rFonts w:ascii="Arial" w:hAnsi="Arial" w:cs="Arial"/>
+          <w:sz w:val="24"/>
+        </w:rPr>
+        <w:t xml:space="preserve"> que fará a validação dentro das chaves do </w:t>
+      </w:r>
+      <w:r>
+        <w:rPr>
+          <w:rFonts w:ascii="Arial" w:hAnsi="Arial" w:cs="Arial"/>
+          <w:i/>
+          <w:sz w:val="24"/>
+        </w:rPr>
+        <w:t>constructor</w:t>
+      </w:r>
+      <w:r>
+        <w:rPr>
+          <w:rFonts w:ascii="Arial" w:hAnsi="Arial" w:cs="Arial"/>
+          <w:sz w:val="24"/>
+        </w:rPr>
+        <w:t>.</w:t>
+      </w:r>
+    </w:p>
+    <w:p>
+      <w:pPr>
+        <w:pStyle w:val="PargrafodaLista"/>
+        <w:numPr>
+          <w:ilvl w:val="0"/>
+          <w:numId w:val="1"/>
+        </w:numPr>
+        <w:spacing w:line="360" w:lineRule="auto"/>
+        <w:jc w:val="both"/>
+        <w:rPr>
+          <w:rFonts w:ascii="Arial" w:hAnsi="Arial" w:cs="Arial"/>
+          <w:sz w:val="24"/>
+        </w:rPr>
+      </w:pPr>
+      <w:r>
+        <w:rPr>
+          <w:rFonts w:ascii="Arial" w:hAnsi="Arial" w:cs="Arial"/>
+          <w:sz w:val="24"/>
+        </w:rPr>
+        <w:t xml:space="preserve">Realize as </w:t>
+      </w:r>
+      <w:r>
+        <w:rPr>
+          <w:rFonts w:ascii="Arial" w:hAnsi="Arial" w:cs="Arial"/>
+          <w:color w:val="7030A0"/>
+          <w:sz w:val="24"/>
+        </w:rPr>
+        <w:t>importações</w:t>
+      </w:r>
+      <w:r>
+        <w:rPr>
+          <w:rFonts w:ascii="Arial" w:hAnsi="Arial" w:cs="Arial"/>
+          <w:sz w:val="24"/>
+        </w:rPr>
+        <w:t xml:space="preserve"> necessárias.</w:t>
+      </w:r>
+    </w:p>
+    <w:p>
+      <w:pPr>
+        <w:spacing w:line="360" w:lineRule="auto"/>
+        <w:jc w:val="both"/>
+        <w:rPr>
+          <w:rFonts w:ascii="Arial" w:hAnsi="Arial" w:cs="Arial"/>
+          <w:sz w:val="24"/>
+        </w:rPr>
+      </w:pPr>
+    </w:p>
+    <w:p>
+      <w:pPr>
+        <w:spacing w:line="360" w:lineRule="auto"/>
+        <w:rPr>
+          <w:rFonts w:ascii="Arial" w:hAnsi="Arial" w:cs="Arial"/>
+          <w:sz w:val="24"/>
+        </w:rPr>
+      </w:pPr>
+    </w:p>
+    <w:p>
+      <w:pPr>
+        <w:spacing w:line="360" w:lineRule="auto"/>
+        <w:rPr>
+          <w:rFonts w:ascii="Arial" w:hAnsi="Arial" w:cs="Arial"/>
+          <w:sz w:val="24"/>
+        </w:rPr>
+      </w:pPr>
+    </w:p>
+    <w:p>
+      <w:pPr>
+        <w:spacing w:line="360" w:lineRule="auto"/>
+        <w:rPr>
+          <w:rFonts w:ascii="Arial" w:hAnsi="Arial" w:cs="Arial"/>
+          <w:sz w:val="24"/>
+        </w:rPr>
+      </w:pPr>
+    </w:p>
+    <w:p>
+      <w:pPr>
+        <w:spacing w:line="360" w:lineRule="auto"/>
+        <w:rPr>
+          <w:rFonts w:ascii="Arial" w:hAnsi="Arial" w:cs="Arial"/>
+          <w:sz w:val="24"/>
+        </w:rPr>
+      </w:pPr>
+    </w:p>
+    <w:p>
+      <w:pPr>
+        <w:spacing w:line="360" w:lineRule="auto"/>
+        <w:rPr>
+          <w:rFonts w:ascii="Arial" w:hAnsi="Arial" w:cs="Arial"/>
+          <w:sz w:val="24"/>
+        </w:rPr>
+      </w:pPr>
+    </w:p>
+    <w:p>
+      <w:pPr>
+        <w:spacing w:line="360" w:lineRule="auto"/>
+        <w:rPr>
+          <w:rFonts w:ascii="Arial" w:hAnsi="Arial" w:cs="Arial"/>
+          <w:sz w:val="24"/>
+        </w:rPr>
+      </w:pPr>
+    </w:p>
+    <w:p>
+      <w:pPr>
+        <w:spacing w:line="360" w:lineRule="auto"/>
+        <w:rPr>
+          <w:rFonts w:ascii="Arial" w:hAnsi="Arial" w:cs="Arial"/>
+          <w:sz w:val="24"/>
+        </w:rPr>
+      </w:pPr>
+    </w:p>
+    <w:p>
+      <w:pPr>
+        <w:spacing w:line="360" w:lineRule="auto"/>
+        <w:rPr>
+          <w:rFonts w:ascii="Arial" w:hAnsi="Arial" w:cs="Arial"/>
+          <w:sz w:val="24"/>
+        </w:rPr>
+      </w:pPr>
+    </w:p>
+    <w:p>
+      <w:pPr>
+        <w:spacing w:line="360" w:lineRule="auto"/>
+        <w:rPr>
+          <w:rFonts w:ascii="Arial" w:hAnsi="Arial" w:cs="Arial"/>
+          <w:sz w:val="24"/>
+        </w:rPr>
+      </w:pPr>
+    </w:p>
+    <w:p>
+      <w:pPr>
+        <w:spacing w:line="360" w:lineRule="auto"/>
+        <w:rPr>
+          <w:rFonts w:ascii="Arial" w:hAnsi="Arial" w:cs="Arial"/>
+          <w:sz w:val="24"/>
+        </w:rPr>
+      </w:pPr>
+    </w:p>
+    <w:p>
+      <w:pPr>
+        <w:spacing w:line="360" w:lineRule="auto"/>
+        <w:rPr>
+          <w:rFonts w:ascii="Arial" w:hAnsi="Arial" w:cs="Arial"/>
+          <w:sz w:val="24"/>
+        </w:rPr>
+      </w:pPr>
+    </w:p>
+    <w:p>
+      <w:pPr>
+        <w:spacing w:line="360" w:lineRule="auto"/>
+        <w:rPr>
+          <w:rFonts w:ascii="Arial" w:hAnsi="Arial" w:cs="Arial"/>
+          <w:sz w:val="24"/>
+        </w:rPr>
+      </w:pPr>
+    </w:p>
+    <w:p>
+      <w:pPr>
+        <w:spacing w:line="360" w:lineRule="auto"/>
+        <w:jc w:val="both"/>
+        <w:rPr>
+          <w:rFonts w:ascii="Arial" w:hAnsi="Arial" w:cs="Arial"/>
+          <w:sz w:val="24"/>
+        </w:rPr>
+      </w:pPr>
+      <w:r>
+        <w:rPr>
+          <w:rFonts w:ascii="Arial" w:hAnsi="Arial" w:cs="Arial"/>
+          <w:b/>
+          <w:bCs/>
+          <w:sz w:val="24"/>
+        </w:rPr>
+        <w:t>Passo 09</w:t>
+      </w:r>
+      <w:r>
+        <w:rPr>
+          <w:rFonts w:ascii="Arial" w:hAnsi="Arial" w:cs="Arial"/>
+          <w:sz w:val="24"/>
+        </w:rPr>
+        <w:t xml:space="preserve"> – Na página de login</w:t>
+      </w:r>
+      <w:r>
+        <w:rPr>
+          <w:rFonts w:ascii="Arial" w:hAnsi="Arial" w:cs="Arial"/>
+          <w:sz w:val="24"/>
+        </w:rPr>
+        <w:t>,</w:t>
+      </w:r>
+      <w:r>
+        <w:rPr>
+          <w:rFonts w:ascii="Arial" w:hAnsi="Arial" w:cs="Arial"/>
+          <w:sz w:val="24"/>
+        </w:rPr>
+        <w:t xml:space="preserve"> </w:t>
+      </w:r>
+      <w:r>
+        <w:rPr>
+          <w:rFonts w:ascii="Arial" w:hAnsi="Arial" w:cs="Arial"/>
+          <w:sz w:val="24"/>
+        </w:rPr>
+        <w:t>adicione</w:t>
+      </w:r>
+      <w:r>
+        <w:rPr>
+          <w:rFonts w:ascii="Arial" w:hAnsi="Arial" w:cs="Arial"/>
+          <w:sz w:val="24"/>
+        </w:rPr>
+        <w:t xml:space="preserve"> os seguintes </w:t>
+      </w:r>
+      <w:r>
+        <w:rPr>
+          <w:rFonts w:ascii="Arial" w:hAnsi="Arial" w:cs="Arial"/>
+          <w:color w:val="FF0000"/>
+          <w:sz w:val="24"/>
+        </w:rPr>
+        <w:t xml:space="preserve">códigos </w:t>
+      </w:r>
+      <w:r>
+        <w:rPr>
+          <w:rFonts w:ascii="Arial" w:hAnsi="Arial" w:cs="Arial"/>
+          <w:sz w:val="24"/>
+        </w:rPr>
+        <w:t xml:space="preserve">nos arquivos </w:t>
+      </w:r>
+      <w:r>
+        <w:rPr>
+          <w:rFonts w:ascii="Arial" w:hAnsi="Arial" w:cs="Arial"/>
+          <w:color w:val="00B050"/>
+          <w:sz w:val="24"/>
+        </w:rPr>
+        <w:t xml:space="preserve">ts </w:t>
+      </w:r>
+      <w:r>
+        <w:rPr>
+          <w:rFonts w:ascii="Arial" w:hAnsi="Arial" w:cs="Arial"/>
+          <w:sz w:val="24"/>
+        </w:rPr>
+        <w:t xml:space="preserve">e </w:t>
+      </w:r>
+      <w:r>
+        <w:rPr>
+          <w:rFonts w:ascii="Arial" w:hAnsi="Arial" w:cs="Arial"/>
+          <w:color w:val="00B0F0"/>
+          <w:sz w:val="24"/>
+        </w:rPr>
+        <w:t>html</w:t>
+      </w:r>
+      <w:r>
+        <w:rPr>
+          <w:rFonts w:ascii="Arial" w:hAnsi="Arial" w:cs="Arial"/>
+          <w:sz w:val="24"/>
+        </w:rPr>
+        <w:t>, respectivamente:</w:t>
+      </w:r>
+    </w:p>
+    <w:p>
+      <w:pPr>
+        <w:spacing w:line="360" w:lineRule="auto"/>
+        <w:jc w:val="center"/>
+        <w:rPr>
+          <w:rFonts w:ascii="Arial" w:hAnsi="Arial" w:cs="Arial"/>
+          <w:sz w:val="24"/>
+        </w:rPr>
+      </w:pPr>
+      <w:r>
+        <w:rPr>
+          <w:rFonts w:ascii="Arial" w:hAnsi="Arial" w:cs="Arial"/>
+          <w:noProof/>
+          <w:color w:val="00B050"/>
+          <w:sz w:val="24"/>
           <w:lang w:eastAsia="pt-BR"/>
         </w:rPr>
+        <w:lastRenderedPageBreak/>
         <mc:AlternateContent>
           <mc:Choice Requires="wps">
             <w:drawing>
@@ -4021,7 +4734,7 @@
               </wp:anchor>
             </w:drawing>
           </mc:Choice>
-          <mc:Fallback xmlns:w16sdtdh="http://schemas.microsoft.com/office/word/2020/wordml/sdtdatahash" xmlns:w16="http://schemas.microsoft.com/office/word/2018/wordml" xmlns:w16cid="http://schemas.microsoft.com/office/word/2016/wordml/cid" xmlns:w16cex="http://schemas.microsoft.com/office/word/2018/wordml/cex" xmlns:oel="http://schemas.microsoft.com/office/2019/extlst" xmlns:am3d="http://schemas.microsoft.com/office/drawing/2017/model3d" xmlns:aink="http://schemas.microsoft.com/office/drawing/2016/ink" xmlns:cx8="http://schemas.microsoft.com/office/drawing/2016/5/14/chartex" xmlns:cx7="http://schemas.microsoft.com/office/drawing/2016/5/13/chartex" xmlns:cx6="http://schemas.microsoft.com/office/drawing/2016/5/12/chartex" xmlns:cx5="http://schemas.microsoft.com/office/drawing/2016/5/11/chartex" xmlns:cx4="http://schemas.microsoft.com/office/drawing/2016/5/10/chartex" xmlns:cx3="http://schemas.microsoft.com/office/drawing/2016/5/9/chartex" xmlns:cx2="http://schemas.microsoft.com/office/drawing/2015/10/21/chartex">
+          <mc:Fallback xmlns:cx2="http://schemas.microsoft.com/office/drawing/2015/10/21/chartex" xmlns:cx3="http://schemas.microsoft.com/office/drawing/2016/5/9/chartex" xmlns:cx4="http://schemas.microsoft.com/office/drawing/2016/5/10/chartex" xmlns:cx5="http://schemas.microsoft.com/office/drawing/2016/5/11/chartex" xmlns:cx6="http://schemas.microsoft.com/office/drawing/2016/5/12/chartex" xmlns:cx7="http://schemas.microsoft.com/office/drawing/2016/5/13/chartex" xmlns:cx8="http://schemas.microsoft.com/office/drawing/2016/5/14/chartex" xmlns:aink="http://schemas.microsoft.com/office/drawing/2016/ink" xmlns:am3d="http://schemas.microsoft.com/office/drawing/2017/model3d" xmlns:oel="http://schemas.microsoft.com/office/2019/extlst" xmlns:w16cex="http://schemas.microsoft.com/office/word/2018/wordml/cex" xmlns:w16cid="http://schemas.microsoft.com/office/word/2016/wordml/cid" xmlns:w16="http://schemas.microsoft.com/office/word/2018/wordml" xmlns:w16sdtdh="http://schemas.microsoft.com/office/word/2020/wordml/sdtdatahash">
             <w:pict>
               <v:rect w14:anchorId="00CE0636" id="Retângulo 32" o:spid="_x0000_s1026" style="position:absolute;margin-left:67.35pt;margin-top:123.4pt;width:97.2pt;height:11.05pt;z-index:251696128;visibility:visible;mso-wrap-style:square;mso-width-percent:0;mso-height-percent:0;mso-wrap-distance-left:9pt;mso-wrap-distance-top:0;mso-wrap-distance-right:9pt;mso-wrap-distance-bottom:0;mso-position-horizontal:absolute;mso-position-horizontal-relative:margin;mso-position-vertical:absolute;mso-position-vertical-relative:text;mso-width-percent:0;mso-height-percent:0;mso-width-relative:margin;mso-height-relative:margin;v-text-anchor:middle" o:gfxdata="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" filled="f" strokecolor="#00b050" strokeweight="1pt">
                 <w10:wrap anchorx="margin"/>
@@ -4107,7 +4820,7 @@
               </wp:anchor>
             </w:drawing>
           </mc:Choice>
-          <mc:Fallback xmlns:w16sdtdh="http://schemas.microsoft.com/office/word/2020/wordml/sdtdatahash" xmlns:w16="http://schemas.microsoft.com/office/word/2018/wordml" xmlns:w16cid="http://schemas.microsoft.com/office/word/2016/wordml/cid" xmlns:w16cex="http://schemas.microsoft.com/office/word/2018/wordml/cex" xmlns:oel="http://schemas.microsoft.com/office/2019/extlst" xmlns:am3d="http://schemas.microsoft.com/office/drawing/2017/model3d" xmlns:aink="http://schemas.microsoft.com/office/drawing/2016/ink" xmlns:cx8="http://schemas.microsoft.com/office/drawing/2016/5/14/chartex" xmlns:cx7="http://schemas.microsoft.com/office/drawing/2016/5/13/chartex" xmlns:cx6="http://schemas.microsoft.com/office/drawing/2016/5/12/chartex" xmlns:cx5="http://schemas.microsoft.com/office/drawing/2016/5/11/chartex" xmlns:cx4="http://schemas.microsoft.com/office/drawing/2016/5/10/chartex" xmlns:cx3="http://schemas.microsoft.com/office/drawing/2016/5/9/chartex" xmlns:cx2="http://schemas.microsoft.com/office/drawing/2015/10/21/chartex">
+          <mc:Fallback xmlns:cx2="http://schemas.microsoft.com/office/drawing/2015/10/21/chartex" xmlns:cx3="http://schemas.microsoft.com/office/drawing/2016/5/9/chartex" xmlns:cx4="http://schemas.microsoft.com/office/drawing/2016/5/10/chartex" xmlns:cx5="http://schemas.microsoft.com/office/drawing/2016/5/11/chartex" xmlns:cx6="http://schemas.microsoft.com/office/drawing/2016/5/12/chartex" xmlns:cx7="http://schemas.microsoft.com/office/drawing/2016/5/13/chartex" xmlns:cx8="http://schemas.microsoft.com/office/drawing/2016/5/14/chartex" xmlns:aink="http://schemas.microsoft.com/office/drawing/2016/ink" xmlns:am3d="http://schemas.microsoft.com/office/drawing/2017/model3d" xmlns:oel="http://schemas.microsoft.com/office/2019/extlst" xmlns:w16cex="http://schemas.microsoft.com/office/word/2018/wordml/cex" xmlns:w16cid="http://schemas.microsoft.com/office/word/2016/wordml/cid" xmlns:w16="http://schemas.microsoft.com/office/word/2018/wordml" xmlns:w16sdtdh="http://schemas.microsoft.com/office/word/2020/wordml/sdtdatahash">
             <w:pict>
               <v:rect w14:anchorId="662C163C" id="Retângulo 30" o:spid="_x0000_s1026" style="position:absolute;margin-left:207.65pt;margin-top:90pt;width:160.3pt;height:78.55pt;z-index:251694080;visibility:visible;mso-wrap-style:square;mso-width-percent:0;mso-height-percent:0;mso-wrap-distance-left:9pt;mso-wrap-distance-top:0;mso-wrap-distance-right:9pt;mso-wrap-distance-bottom:0;mso-position-horizontal:absolute;mso-position-horizontal-relative:margin;mso-position-vertical:absolute;mso-position-vertical-relative:text;mso-width-percent:0;mso-height-percent:0;mso-width-relative:margin;mso-height-relative:margin;v-text-anchor:middle" o:gfxdata="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" filled="f" strokecolor="red" strokeweight="1pt">
                 <w10:wrap anchorx="margin"/>
@@ -4193,7 +4906,7 @@
               </wp:anchor>
             </w:drawing>
           </mc:Choice>
-          <mc:Fallback xmlns:w16sdtdh="http://schemas.microsoft.com/office/word/2020/wordml/sdtdatahash" xmlns:w16="http://schemas.microsoft.com/office/word/2018/wordml" xmlns:w16cid="http://schemas.microsoft.com/office/word/2016/wordml/cid" xmlns:w16cex="http://schemas.microsoft.com/office/word/2018/wordml/cex" xmlns:oel="http://schemas.microsoft.com/office/2019/extlst" xmlns:am3d="http://schemas.microsoft.com/office/drawing/2017/model3d" xmlns:aink="http://schemas.microsoft.com/office/drawing/2016/ink" xmlns:cx8="http://schemas.microsoft.com/office/drawing/2016/5/14/chartex" xmlns:cx7="http://schemas.microsoft.com/office/drawing/2016/5/13/chartex" xmlns:cx6="http://schemas.microsoft.com/office/drawing/2016/5/12/chartex" xmlns:cx5="http://schemas.microsoft.com/office/drawing/2016/5/11/chartex" xmlns:cx4="http://schemas.microsoft.com/office/drawing/2016/5/10/chartex" xmlns:cx3="http://schemas.microsoft.com/office/drawing/2016/5/9/chartex" xmlns:cx2="http://schemas.microsoft.com/office/drawing/2015/10/21/chartex">
+          <mc:Fallback xmlns:cx2="http://schemas.microsoft.com/office/drawing/2015/10/21/chartex" xmlns:cx3="http://schemas.microsoft.com/office/drawing/2016/5/9/chartex" xmlns:cx4="http://schemas.microsoft.com/office/drawing/2016/5/10/chartex" xmlns:cx5="http://schemas.microsoft.com/office/drawing/2016/5/11/chartex" xmlns:cx6="http://schemas.microsoft.com/office/drawing/2016/5/12/chartex" xmlns:cx7="http://schemas.microsoft.com/office/drawing/2016/5/13/chartex" xmlns:cx8="http://schemas.microsoft.com/office/drawing/2016/5/14/chartex" xmlns:aink="http://schemas.microsoft.com/office/drawing/2016/ink" xmlns:am3d="http://schemas.microsoft.com/office/drawing/2017/model3d" xmlns:oel="http://schemas.microsoft.com/office/2019/extlst" xmlns:w16cex="http://schemas.microsoft.com/office/word/2018/wordml/cex" xmlns:w16cid="http://schemas.microsoft.com/office/word/2016/wordml/cid" xmlns:w16="http://schemas.microsoft.com/office/word/2018/wordml" xmlns:w16sdtdh="http://schemas.microsoft.com/office/word/2020/wordml/sdtdatahash">
             <w:pict>
               <v:rect w14:anchorId="42FD88CA" id="Retângulo 29" o:spid="_x0000_s1026" style="position:absolute;margin-left:205.75pt;margin-top:15.2pt;width:99pt;height:24.3pt;z-index:251692032;visibility:visible;mso-wrap-style:square;mso-width-percent:0;mso-height-percent:0;mso-wrap-distance-left:9pt;mso-wrap-distance-top:0;mso-wrap-distance-right:9pt;mso-wrap-distance-bottom:0;mso-position-horizontal:absolute;mso-position-horizontal-relative:margin;mso-position-vertical:absolute;mso-position-vertical-relative:text;mso-width-percent:0;mso-height-percent:0;mso-width-relative:margin;mso-height-relative:margin;v-text-anchor:middle" o:gfxdata="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" filled="f" strokecolor="red" strokeweight="1pt">
                 <w10:wrap anchorx="margin"/>
@@ -4225,7 +4938,7 @@
                     <pic:cNvPicPr/>
                   </pic:nvPicPr>
                   <pic:blipFill>
-                    <a:blip r:embed="rId22"/>
+                    <a:blip r:embed="rId24"/>
                     <a:stretch>
                       <a:fillRect/>
                     </a:stretch>
@@ -4332,7 +5045,7 @@
               </wp:anchor>
             </w:drawing>
           </mc:Choice>
-          <mc:Fallback xmlns:w16sdtdh="http://schemas.microsoft.com/office/word/2020/wordml/sdtdatahash" xmlns:w16="http://schemas.microsoft.com/office/word/2018/wordml" xmlns:w16cid="http://schemas.microsoft.com/office/word/2016/wordml/cid" xmlns:w16cex="http://schemas.microsoft.com/office/word/2018/wordml/cex" xmlns:oel="http://schemas.microsoft.com/office/2019/extlst" xmlns:am3d="http://schemas.microsoft.com/office/drawing/2017/model3d" xmlns:aink="http://schemas.microsoft.com/office/drawing/2016/ink" xmlns:cx8="http://schemas.microsoft.com/office/drawing/2016/5/14/chartex" xmlns:cx7="http://schemas.microsoft.com/office/drawing/2016/5/13/chartex" xmlns:cx6="http://schemas.microsoft.com/office/drawing/2016/5/12/chartex" xmlns:cx5="http://schemas.microsoft.com/office/drawing/2016/5/11/chartex" xmlns:cx4="http://schemas.microsoft.com/office/drawing/2016/5/10/chartex" xmlns:cx3="http://schemas.microsoft.com/office/drawing/2016/5/9/chartex" xmlns:cx2="http://schemas.microsoft.com/office/drawing/2015/10/21/chartex">
+          <mc:Fallback xmlns:cx2="http://schemas.microsoft.com/office/drawing/2015/10/21/chartex" xmlns:cx3="http://schemas.microsoft.com/office/drawing/2016/5/9/chartex" xmlns:cx4="http://schemas.microsoft.com/office/drawing/2016/5/10/chartex" xmlns:cx5="http://schemas.microsoft.com/office/drawing/2016/5/11/chartex" xmlns:cx6="http://schemas.microsoft.com/office/drawing/2016/5/12/chartex" xmlns:cx7="http://schemas.microsoft.com/office/drawing/2016/5/13/chartex" xmlns:cx8="http://schemas.microsoft.com/office/drawing/2016/5/14/chartex" xmlns:aink="http://schemas.microsoft.com/office/drawing/2016/ink" xmlns:am3d="http://schemas.microsoft.com/office/drawing/2017/model3d" xmlns:oel="http://schemas.microsoft.com/office/2019/extlst" xmlns:w16cex="http://schemas.microsoft.com/office/word/2018/wordml/cex" xmlns:w16cid="http://schemas.microsoft.com/office/word/2016/wordml/cid" xmlns:w16="http://schemas.microsoft.com/office/word/2018/wordml" xmlns:w16sdtdh="http://schemas.microsoft.com/office/word/2020/wordml/sdtdatahash">
             <w:pict>
               <v:rect w14:anchorId="21FCE8A9" id="Retângulo 38" o:spid="_x0000_s1026" style="position:absolute;margin-left:125.2pt;margin-top:2.25pt;width:299.2pt;height:187.95pt;z-index:251700224;visibility:visible;mso-wrap-style:square;mso-width-percent:0;mso-height-percent:0;mso-wrap-distance-left:9pt;mso-wrap-distance-top:0;mso-wrap-distance-right:9pt;mso-wrap-distance-bottom:0;mso-position-horizontal:absolute;mso-position-horizontal-relative:margin;mso-position-vertical:absolute;mso-position-vertical-relative:text;mso-width-percent:0;mso-height-percent:0;mso-width-relative:margin;mso-height-relative:margin;v-text-anchor:middle" o:gfxdata="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" filled="f" strokecolor="red" strokeweight="1pt">
                 <w10:wrap anchorx="margin"/>
@@ -4418,7 +5131,7 @@
               </wp:anchor>
             </w:drawing>
           </mc:Choice>
-          <mc:Fallback xmlns:w16sdtdh="http://schemas.microsoft.com/office/word/2020/wordml/sdtdatahash" xmlns:w16="http://schemas.microsoft.com/office/word/2018/wordml" xmlns:w16cid="http://schemas.microsoft.com/office/word/2016/wordml/cid" xmlns:w16cex="http://schemas.microsoft.com/office/word/2018/wordml/cex" xmlns:oel="http://schemas.microsoft.com/office/2019/extlst" xmlns:am3d="http://schemas.microsoft.com/office/drawing/2017/model3d" xmlns:aink="http://schemas.microsoft.com/office/drawing/2016/ink" xmlns:cx8="http://schemas.microsoft.com/office/drawing/2016/5/14/chartex" xmlns:cx7="http://schemas.microsoft.com/office/drawing/2016/5/13/chartex" xmlns:cx6="http://schemas.microsoft.com/office/drawing/2016/5/12/chartex" xmlns:cx5="http://schemas.microsoft.com/office/drawing/2016/5/11/chartex" xmlns:cx4="http://schemas.microsoft.com/office/drawing/2016/5/10/chartex" xmlns:cx3="http://schemas.microsoft.com/office/drawing/2016/5/9/chartex" xmlns:cx2="http://schemas.microsoft.com/office/drawing/2015/10/21/chartex">
+          <mc:Fallback xmlns:cx2="http://schemas.microsoft.com/office/drawing/2015/10/21/chartex" xmlns:cx3="http://schemas.microsoft.com/office/drawing/2016/5/9/chartex" xmlns:cx4="http://schemas.microsoft.com/office/drawing/2016/5/10/chartex" xmlns:cx5="http://schemas.microsoft.com/office/drawing/2016/5/11/chartex" xmlns:cx6="http://schemas.microsoft.com/office/drawing/2016/5/12/chartex" xmlns:cx7="http://schemas.microsoft.com/office/drawing/2016/5/13/chartex" xmlns:cx8="http://schemas.microsoft.com/office/drawing/2016/5/14/chartex" xmlns:aink="http://schemas.microsoft.com/office/drawing/2016/ink" xmlns:am3d="http://schemas.microsoft.com/office/drawing/2017/model3d" xmlns:oel="http://schemas.microsoft.com/office/2019/extlst" xmlns:w16cex="http://schemas.microsoft.com/office/word/2018/wordml/cex" xmlns:w16cid="http://schemas.microsoft.com/office/word/2016/wordml/cid" xmlns:w16="http://schemas.microsoft.com/office/word/2018/wordml" xmlns:w16sdtdh="http://schemas.microsoft.com/office/word/2020/wordml/sdtdatahash">
             <w:pict>
               <v:rect w14:anchorId="195DBAD5" id="Retângulo 37" o:spid="_x0000_s1026" style="position:absolute;margin-left:16.95pt;margin-top:82.9pt;width:77.25pt;height:9.4pt;z-index:251698176;visibility:visible;mso-wrap-style:square;mso-width-percent:0;mso-height-percent:0;mso-wrap-distance-left:9pt;mso-wrap-distance-top:0;mso-wrap-distance-right:9pt;mso-wrap-distance-bottom:0;mso-position-horizontal:absolute;mso-position-horizontal-relative:margin;mso-position-vertical:absolute;mso-position-vertical-relative:text;mso-width-percent:0;mso-height-percent:0;mso-width-relative:margin;mso-height-relative:margin;v-text-anchor:middle" o:gfxdata="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" filled="f" strokecolor="#00b0f0" strokeweight="1pt">
                 <w10:wrap anchorx="margin"/>
@@ -4450,7 +5163,7 @@
                     <pic:cNvPicPr/>
                   </pic:nvPicPr>
                   <pic:blipFill>
-                    <a:blip r:embed="rId23"/>
+                    <a:blip r:embed="rId25"/>
                     <a:stretch>
                       <a:fillRect/>
                     </a:stretch>
@@ -4544,23 +5257,13 @@
         </w:rPr>
         <w:t xml:space="preserve">em seus arquivos </w:t>
       </w:r>
-      <w:proofErr w:type="spellStart"/>
       <w:r>
         <w:rPr>
           <w:rFonts w:ascii="Arial" w:hAnsi="Arial" w:cs="Arial"/>
           <w:color w:val="00B050"/>
           <w:sz w:val="24"/>
         </w:rPr>
-        <w:t>ts</w:t>
-      </w:r>
-      <w:proofErr w:type="spellEnd"/>
-      <w:r>
-        <w:rPr>
-          <w:rFonts w:ascii="Arial" w:hAnsi="Arial" w:cs="Arial"/>
-          <w:color w:val="00B050"/>
-          <w:sz w:val="24"/>
-        </w:rPr>
-        <w:t xml:space="preserve"> </w:t>
+        <w:t xml:space="preserve">ts </w:t>
       </w:r>
       <w:r>
         <w:rPr>
@@ -4569,7 +5272,6 @@
         </w:rPr>
         <w:t xml:space="preserve">e </w:t>
       </w:r>
-      <w:proofErr w:type="spellStart"/>
       <w:r>
         <w:rPr>
           <w:rFonts w:ascii="Arial" w:hAnsi="Arial" w:cs="Arial"/>
@@ -4578,7 +5280,6 @@
         </w:rPr>
         <w:t>html</w:t>
       </w:r>
-      <w:proofErr w:type="spellEnd"/>
       <w:r>
         <w:rPr>
           <w:rFonts w:ascii="Arial" w:hAnsi="Arial" w:cs="Arial"/>
@@ -4673,7 +5374,7 @@
               </wp:anchor>
             </w:drawing>
           </mc:Choice>
-          <mc:Fallback xmlns:w16sdtdh="http://schemas.microsoft.com/office/word/2020/wordml/sdtdatahash" xmlns:w16="http://schemas.microsoft.com/office/word/2018/wordml" xmlns:w16cid="http://schemas.microsoft.com/office/word/2016/wordml/cid" xmlns:w16cex="http://schemas.microsoft.com/office/word/2018/wordml/cex" xmlns:oel="http://schemas.microsoft.com/office/2019/extlst" xmlns:am3d="http://schemas.microsoft.com/office/drawing/2017/model3d" xmlns:aink="http://schemas.microsoft.com/office/drawing/2016/ink" xmlns:cx8="http://schemas.microsoft.com/office/drawing/2016/5/14/chartex" xmlns:cx7="http://schemas.microsoft.com/office/drawing/2016/5/13/chartex" xmlns:cx6="http://schemas.microsoft.com/office/drawing/2016/5/12/chartex" xmlns:cx5="http://schemas.microsoft.com/office/drawing/2016/5/11/chartex" xmlns:cx4="http://schemas.microsoft.com/office/drawing/2016/5/10/chartex" xmlns:cx3="http://schemas.microsoft.com/office/drawing/2016/5/9/chartex" xmlns:cx2="http://schemas.microsoft.com/office/drawing/2015/10/21/chartex">
+          <mc:Fallback xmlns:cx2="http://schemas.microsoft.com/office/drawing/2015/10/21/chartex" xmlns:cx3="http://schemas.microsoft.com/office/drawing/2016/5/9/chartex" xmlns:cx4="http://schemas.microsoft.com/office/drawing/2016/5/10/chartex" xmlns:cx5="http://schemas.microsoft.com/office/drawing/2016/5/11/chartex" xmlns:cx6="http://schemas.microsoft.com/office/drawing/2016/5/12/chartex" xmlns:cx7="http://schemas.microsoft.com/office/drawing/2016/5/13/chartex" xmlns:cx8="http://schemas.microsoft.com/office/drawing/2016/5/14/chartex" xmlns:aink="http://schemas.microsoft.com/office/drawing/2016/ink" xmlns:am3d="http://schemas.microsoft.com/office/drawing/2017/model3d" xmlns:oel="http://schemas.microsoft.com/office/2019/extlst" xmlns:w16cex="http://schemas.microsoft.com/office/word/2018/wordml/cex" xmlns:w16cid="http://schemas.microsoft.com/office/word/2016/wordml/cid" xmlns:w16="http://schemas.microsoft.com/office/word/2018/wordml" xmlns:w16sdtdh="http://schemas.microsoft.com/office/word/2020/wordml/sdtdatahash">
             <w:pict>
               <v:rect w14:anchorId="0D039646" id="Retângulo 44" o:spid="_x0000_s1026" style="position:absolute;margin-left:70.4pt;margin-top:90.25pt;width:77.25pt;height:9.4pt;z-index:251708416;visibility:visible;mso-wrap-style:square;mso-width-percent:0;mso-height-percent:0;mso-wrap-distance-left:9pt;mso-wrap-distance-top:0;mso-wrap-distance-right:9pt;mso-wrap-distance-bottom:0;mso-position-horizontal:absolute;mso-position-horizontal-relative:margin;mso-position-vertical:absolute;mso-position-vertical-relative:text;mso-width-percent:0;mso-height-percent:0;mso-width-relative:margin;mso-height-relative:margin;v-text-anchor:middle" o:gfxdata="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" filled="f" strokecolor="#00b050" strokeweight="1pt">
                 <w10:wrap anchorx="margin"/>
@@ -4759,7 +5460,7 @@
               </wp:anchor>
             </w:drawing>
           </mc:Choice>
-          <mc:Fallback xmlns:w16sdtdh="http://schemas.microsoft.com/office/word/2020/wordml/sdtdatahash" xmlns:w16="http://schemas.microsoft.com/office/word/2018/wordml" xmlns:w16cid="http://schemas.microsoft.com/office/word/2016/wordml/cid" xmlns:w16cex="http://schemas.microsoft.com/office/word/2018/wordml/cex" xmlns:oel="http://schemas.microsoft.com/office/2019/extlst" xmlns:am3d="http://schemas.microsoft.com/office/drawing/2017/model3d" xmlns:aink="http://schemas.microsoft.com/office/drawing/2016/ink" xmlns:cx8="http://schemas.microsoft.com/office/drawing/2016/5/14/chartex" xmlns:cx7="http://schemas.microsoft.com/office/drawing/2016/5/13/chartex" xmlns:cx6="http://schemas.microsoft.com/office/drawing/2016/5/12/chartex" xmlns:cx5="http://schemas.microsoft.com/office/drawing/2016/5/11/chartex" xmlns:cx4="http://schemas.microsoft.com/office/drawing/2016/5/10/chartex" xmlns:cx3="http://schemas.microsoft.com/office/drawing/2016/5/9/chartex" xmlns:cx2="http://schemas.microsoft.com/office/drawing/2015/10/21/chartex">
+          <mc:Fallback xmlns:cx2="http://schemas.microsoft.com/office/drawing/2015/10/21/chartex" xmlns:cx3="http://schemas.microsoft.com/office/drawing/2016/5/9/chartex" xmlns:cx4="http://schemas.microsoft.com/office/drawing/2016/5/10/chartex" xmlns:cx5="http://schemas.microsoft.com/office/drawing/2016/5/11/chartex" xmlns:cx6="http://schemas.microsoft.com/office/drawing/2016/5/12/chartex" xmlns:cx7="http://schemas.microsoft.com/office/drawing/2016/5/13/chartex" xmlns:cx8="http://schemas.microsoft.com/office/drawing/2016/5/14/chartex" xmlns:aink="http://schemas.microsoft.com/office/drawing/2016/ink" xmlns:am3d="http://schemas.microsoft.com/office/drawing/2017/model3d" xmlns:oel="http://schemas.microsoft.com/office/2019/extlst" xmlns:w16cex="http://schemas.microsoft.com/office/word/2018/wordml/cex" xmlns:w16cid="http://schemas.microsoft.com/office/word/2016/wordml/cid" xmlns:w16="http://schemas.microsoft.com/office/word/2018/wordml" xmlns:w16sdtdh="http://schemas.microsoft.com/office/word/2020/wordml/sdtdatahash">
             <w:pict>
               <v:rect w14:anchorId="3DF276A3" id="Retângulo 43" o:spid="_x0000_s1026" style="position:absolute;margin-left:182.4pt;margin-top:.7pt;width:99.6pt;height:35.05pt;z-index:251706368;visibility:visible;mso-wrap-style:square;mso-width-percent:0;mso-height-percent:0;mso-wrap-distance-left:9pt;mso-wrap-distance-top:0;mso-wrap-distance-right:9pt;mso-wrap-distance-bottom:0;mso-position-horizontal:absolute;mso-position-horizontal-relative:margin;mso-position-vertical:absolute;mso-position-vertical-relative:text;mso-width-percent:0;mso-height-percent:0;mso-width-relative:margin;mso-height-relative:margin;v-text-anchor:middle" o:gfxdata="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" filled="f" strokecolor="red" strokeweight="1pt">
                 <w10:wrap anchorx="margin"/>
@@ -4845,7 +5546,7 @@
               </wp:anchor>
             </w:drawing>
           </mc:Choice>
-          <mc:Fallback xmlns:w16sdtdh="http://schemas.microsoft.com/office/word/2020/wordml/sdtdatahash" xmlns:w16="http://schemas.microsoft.com/office/word/2018/wordml" xmlns:w16cid="http://schemas.microsoft.com/office/word/2016/wordml/cid" xmlns:w16cex="http://schemas.microsoft.com/office/word/2018/wordml/cex" xmlns:oel="http://schemas.microsoft.com/office/2019/extlst" xmlns:am3d="http://schemas.microsoft.com/office/drawing/2017/model3d" xmlns:aink="http://schemas.microsoft.com/office/drawing/2016/ink" xmlns:cx8="http://schemas.microsoft.com/office/drawing/2016/5/14/chartex" xmlns:cx7="http://schemas.microsoft.com/office/drawing/2016/5/13/chartex" xmlns:cx6="http://schemas.microsoft.com/office/drawing/2016/5/12/chartex" xmlns:cx5="http://schemas.microsoft.com/office/drawing/2016/5/11/chartex" xmlns:cx4="http://schemas.microsoft.com/office/drawing/2016/5/10/chartex" xmlns:cx3="http://schemas.microsoft.com/office/drawing/2016/5/9/chartex" xmlns:cx2="http://schemas.microsoft.com/office/drawing/2015/10/21/chartex">
+          <mc:Fallback xmlns:cx2="http://schemas.microsoft.com/office/drawing/2015/10/21/chartex" xmlns:cx3="http://schemas.microsoft.com/office/drawing/2016/5/9/chartex" xmlns:cx4="http://schemas.microsoft.com/office/drawing/2016/5/10/chartex" xmlns:cx5="http://schemas.microsoft.com/office/drawing/2016/5/11/chartex" xmlns:cx6="http://schemas.microsoft.com/office/drawing/2016/5/12/chartex" xmlns:cx7="http://schemas.microsoft.com/office/drawing/2016/5/13/chartex" xmlns:cx8="http://schemas.microsoft.com/office/drawing/2016/5/14/chartex" xmlns:aink="http://schemas.microsoft.com/office/drawing/2016/ink" xmlns:am3d="http://schemas.microsoft.com/office/drawing/2017/model3d" xmlns:oel="http://schemas.microsoft.com/office/2019/extlst" xmlns:w16cex="http://schemas.microsoft.com/office/word/2018/wordml/cex" xmlns:w16cid="http://schemas.microsoft.com/office/word/2016/wordml/cid" xmlns:w16="http://schemas.microsoft.com/office/word/2018/wordml" xmlns:w16sdtdh="http://schemas.microsoft.com/office/word/2020/wordml/sdtdatahash">
             <w:pict>
               <v:rect w14:anchorId="2120C3A0" id="Retângulo 42" o:spid="_x0000_s1026" style="position:absolute;margin-left:182.35pt;margin-top:77.35pt;width:186.55pt;height:131.85pt;z-index:251704320;visibility:visible;mso-wrap-style:square;mso-width-percent:0;mso-height-percent:0;mso-wrap-distance-left:9pt;mso-wrap-distance-top:0;mso-wrap-distance-right:9pt;mso-wrap-distance-bottom:0;mso-position-horizontal:absolute;mso-position-horizontal-relative:margin;mso-position-vertical:absolute;mso-position-vertical-relative:text;mso-width-percent:0;mso-height-percent:0;mso-width-relative:margin;mso-height-relative:margin;v-text-anchor:middle" o:gfxdata="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" filled="f" strokecolor="red" strokeweight="1pt">
                 <w10:wrap anchorx="margin"/>
@@ -4877,7 +5578,7 @@
                     <pic:cNvPicPr/>
                   </pic:nvPicPr>
                   <pic:blipFill>
-                    <a:blip r:embed="rId24"/>
+                    <a:blip r:embed="rId26"/>
                     <a:stretch>
                       <a:fillRect/>
                     </a:stretch>
@@ -4915,6 +5616,7 @@
           <w:sz w:val="24"/>
           <w:lang w:eastAsia="pt-BR"/>
         </w:rPr>
+        <w:lastRenderedPageBreak/>
         <mc:AlternateContent>
           <mc:Choice Requires="wps">
             <w:drawing>
@@ -4984,7 +5686,7 @@
               </wp:anchor>
             </w:drawing>
           </mc:Choice>
-          <mc:Fallback xmlns:w16sdtdh="http://schemas.microsoft.com/office/word/2020/wordml/sdtdatahash" xmlns:w16="http://schemas.microsoft.com/office/word/2018/wordml" xmlns:w16cid="http://schemas.microsoft.com/office/word/2016/wordml/cid" xmlns:w16cex="http://schemas.microsoft.com/office/word/2018/wordml/cex" xmlns:oel="http://schemas.microsoft.com/office/2019/extlst" xmlns:am3d="http://schemas.microsoft.com/office/drawing/2017/model3d" xmlns:aink="http://schemas.microsoft.com/office/drawing/2016/ink" xmlns:cx8="http://schemas.microsoft.com/office/drawing/2016/5/14/chartex" xmlns:cx7="http://schemas.microsoft.com/office/drawing/2016/5/13/chartex" xmlns:cx6="http://schemas.microsoft.com/office/drawing/2016/5/12/chartex" xmlns:cx5="http://schemas.microsoft.com/office/drawing/2016/5/11/chartex" xmlns:cx4="http://schemas.microsoft.com/office/drawing/2016/5/10/chartex" xmlns:cx3="http://schemas.microsoft.com/office/drawing/2016/5/9/chartex" xmlns:cx2="http://schemas.microsoft.com/office/drawing/2015/10/21/chartex">
+          <mc:Fallback xmlns:cx2="http://schemas.microsoft.com/office/drawing/2015/10/21/chartex" xmlns:cx3="http://schemas.microsoft.com/office/drawing/2016/5/9/chartex" xmlns:cx4="http://schemas.microsoft.com/office/drawing/2016/5/10/chartex" xmlns:cx5="http://schemas.microsoft.com/office/drawing/2016/5/11/chartex" xmlns:cx6="http://schemas.microsoft.com/office/drawing/2016/5/12/chartex" xmlns:cx7="http://schemas.microsoft.com/office/drawing/2016/5/13/chartex" xmlns:cx8="http://schemas.microsoft.com/office/drawing/2016/5/14/chartex" xmlns:aink="http://schemas.microsoft.com/office/drawing/2016/ink" xmlns:am3d="http://schemas.microsoft.com/office/drawing/2017/model3d" xmlns:oel="http://schemas.microsoft.com/office/2019/extlst" xmlns:w16cex="http://schemas.microsoft.com/office/word/2018/wordml/cex" xmlns:w16cid="http://schemas.microsoft.com/office/word/2016/wordml/cid" xmlns:w16="http://schemas.microsoft.com/office/word/2018/wordml" xmlns:w16sdtdh="http://schemas.microsoft.com/office/word/2020/wordml/sdtdatahash">
             <w:pict>
               <v:rect w14:anchorId="7508B958" id="Retângulo 41" o:spid="_x0000_s1026" style="position:absolute;margin-left:114.45pt;margin-top:-.55pt;width:299.2pt;height:241.2pt;z-index:251702272;visibility:visible;mso-wrap-style:square;mso-width-percent:0;mso-height-percent:0;mso-wrap-distance-left:9pt;mso-wrap-distance-top:0;mso-wrap-distance-right:9pt;mso-wrap-distance-bottom:0;mso-position-horizontal:absolute;mso-position-horizontal-relative:margin;mso-position-vertical:absolute;mso-position-vertical-relative:text;mso-width-percent:0;mso-height-percent:0;mso-width-relative:margin;mso-height-relative:margin;v-text-anchor:middle" o:gfxdata="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" filled="f" strokecolor="red" strokeweight="1pt">
                 <w10:wrap anchorx="margin"/>
@@ -5070,7 +5772,7 @@
               </wp:anchor>
             </w:drawing>
           </mc:Choice>
-          <mc:Fallback xmlns:w16sdtdh="http://schemas.microsoft.com/office/word/2020/wordml/sdtdatahash" xmlns:w16="http://schemas.microsoft.com/office/word/2018/wordml" xmlns:w16cid="http://schemas.microsoft.com/office/word/2016/wordml/cid" xmlns:w16cex="http://schemas.microsoft.com/office/word/2018/wordml/cex" xmlns:oel="http://schemas.microsoft.com/office/2019/extlst" xmlns:am3d="http://schemas.microsoft.com/office/drawing/2017/model3d" xmlns:aink="http://schemas.microsoft.com/office/drawing/2016/ink" xmlns:cx8="http://schemas.microsoft.com/office/drawing/2016/5/14/chartex" xmlns:cx7="http://schemas.microsoft.com/office/drawing/2016/5/13/chartex" xmlns:cx6="http://schemas.microsoft.com/office/drawing/2016/5/12/chartex" xmlns:cx5="http://schemas.microsoft.com/office/drawing/2016/5/11/chartex" xmlns:cx4="http://schemas.microsoft.com/office/drawing/2016/5/10/chartex" xmlns:cx3="http://schemas.microsoft.com/office/drawing/2016/5/9/chartex" xmlns:cx2="http://schemas.microsoft.com/office/drawing/2015/10/21/chartex">
+          <mc:Fallback xmlns:cx2="http://schemas.microsoft.com/office/drawing/2015/10/21/chartex" xmlns:cx3="http://schemas.microsoft.com/office/drawing/2016/5/9/chartex" xmlns:cx4="http://schemas.microsoft.com/office/drawing/2016/5/10/chartex" xmlns:cx5="http://schemas.microsoft.com/office/drawing/2016/5/11/chartex" xmlns:cx6="http://schemas.microsoft.com/office/drawing/2016/5/12/chartex" xmlns:cx7="http://schemas.microsoft.com/office/drawing/2016/5/13/chartex" xmlns:cx8="http://schemas.microsoft.com/office/drawing/2016/5/14/chartex" xmlns:aink="http://schemas.microsoft.com/office/drawing/2016/ink" xmlns:am3d="http://schemas.microsoft.com/office/drawing/2017/model3d" xmlns:oel="http://schemas.microsoft.com/office/2019/extlst" xmlns:w16cex="http://schemas.microsoft.com/office/word/2018/wordml/cex" xmlns:w16cid="http://schemas.microsoft.com/office/word/2016/wordml/cid" xmlns:w16="http://schemas.microsoft.com/office/word/2018/wordml" xmlns:w16sdtdh="http://schemas.microsoft.com/office/word/2020/wordml/sdtdatahash">
             <w:pict>
               <v:rect w14:anchorId="48D6043A" id="Retângulo 45" o:spid="_x0000_s1026" style="position:absolute;margin-left:17.7pt;margin-top:79.45pt;width:1in;height:9.35pt;z-index:251710464;visibility:visible;mso-wrap-style:square;mso-width-percent:0;mso-height-percent:0;mso-wrap-distance-left:9pt;mso-wrap-distance-top:0;mso-wrap-distance-right:9pt;mso-wrap-distance-bottom:0;mso-position-horizontal:absolute;mso-position-horizontal-relative:margin;mso-position-vertical:absolute;mso-position-vertical-relative:text;mso-width-percent:0;mso-height-percent:0;mso-width-relative:margin;mso-height-relative:margin;v-text-anchor:middle" o:gfxdata="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" filled="f" strokecolor="#00b0f0" strokeweight="1pt">
                 <w10:wrap anchorx="margin"/>
@@ -5102,7 +5804,7 @@
                     <pic:cNvPicPr/>
                   </pic:nvPicPr>
                   <pic:blipFill>
-                    <a:blip r:embed="rId25"/>
+                    <a:blip r:embed="rId27"/>
                     <a:stretch>
                       <a:fillRect/>
                     </a:stretch>
@@ -6089,7 +6791,7 @@
 </file>
 
 <file path=customXml/itemProps1.xml><?xml version="1.0" encoding="utf-8"?>
-<ds:datastoreItem xmlns:ds="http://schemas.openxmlformats.org/officeDocument/2006/customXml" ds:itemID="{33C52871-9FD2-4570-B20D-9C19F39FCC71}">
+<ds:datastoreItem xmlns:ds="http://schemas.openxmlformats.org/officeDocument/2006/customXml" ds:itemID="{80B87D18-B711-49F6-8144-1F78A385235C}">
   <ds:schemaRefs>
     <ds:schemaRef ds:uri="http://schemas.openxmlformats.org/officeDocument/2006/bibliography"/>
   </ds:schemaRefs>

--- a/src/assets/FormsApp.docx
+++ b/src/assets/FormsApp.docx
@@ -2497,7 +2497,7 @@
           </mc:Choice>
           <mc:Fallback>
             <w:pict>
-              <v:rect w14:anchorId="530D58C7" id="Retângulo 46" o:spid="_x0000_s1026" style="position:absolute;margin-left:55.95pt;margin-top:27.2pt;width:69.1pt;height:35.7pt;z-index:251718656;visibility:visible;mso-wrap-style:square;mso-width-percent:0;mso-height-percent:0;mso-wrap-distance-left:9pt;mso-wrap-distance-top:0;mso-wrap-distance-right:9pt;mso-wrap-distance-bottom:0;mso-position-horizontal:absolute;mso-position-horizontal-relative:margin;mso-position-vertical:absolute;mso-position-vertical-relative:text;mso-width-percent:0;mso-height-percent:0;mso-width-relative:margin;mso-height-relative:margin;v-text-anchor:middle" o:gfxdata="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" filled="f" strokecolor="yellow" strokeweight="1pt">
+              <v:rect w14:anchorId="31A7F0D9" id="Retângulo 46" o:spid="_x0000_s1026" style="position:absolute;margin-left:55.95pt;margin-top:27.2pt;width:69.1pt;height:35.7pt;z-index:251718656;visibility:visible;mso-wrap-style:square;mso-width-percent:0;mso-height-percent:0;mso-wrap-distance-left:9pt;mso-wrap-distance-top:0;mso-wrap-distance-right:9pt;mso-wrap-distance-bottom:0;mso-position-horizontal:absolute;mso-position-horizontal-relative:margin;mso-position-vertical:absolute;mso-position-vertical-relative:text;mso-width-percent:0;mso-height-percent:0;mso-width-relative:margin;mso-height-relative:margin;v-text-anchor:middle" o:gfxdata="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" filled="f" strokecolor="yellow" strokeweight="1pt">
                 <w10:wrap anchorx="margin"/>
               </v:rect>
             </w:pict>
@@ -2751,7 +2751,7 @@
           </mc:Choice>
           <mc:Fallback>
             <w:pict>
-              <v:rect w14:anchorId="0B5AA927" id="Retângulo 20" o:spid="_x0000_s1026" style="position:absolute;margin-left:145.95pt;margin-top:18.25pt;width:74.15pt;height:10.05pt;z-index:251714560;visibility:visible;mso-wrap-style:square;mso-width-percent:0;mso-height-percent:0;mso-wrap-distance-left:9pt;mso-wrap-distance-top:0;mso-wrap-distance-right:9pt;mso-wrap-distance-bottom:0;mso-position-horizontal:absolute;mso-position-horizontal-relative:margin;mso-position-vertical:absolute;mso-position-vertical-relative:text;mso-width-percent:0;mso-height-percent:0;mso-width-relative:margin;mso-height-relative:margin;v-text-anchor:middle" o:gfxdata="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" filled="f" strokecolor="#00b050" strokeweight="1pt">
+              <v:rect w14:anchorId="102A9310" id="Retângulo 20" o:spid="_x0000_s1026" style="position:absolute;margin-left:145.95pt;margin-top:18.25pt;width:74.15pt;height:10.05pt;z-index:251714560;visibility:visible;mso-wrap-style:square;mso-width-percent:0;mso-height-percent:0;mso-wrap-distance-left:9pt;mso-wrap-distance-top:0;mso-wrap-distance-right:9pt;mso-wrap-distance-bottom:0;mso-position-horizontal:absolute;mso-position-horizontal-relative:margin;mso-position-vertical:absolute;mso-position-vertical-relative:text;mso-width-percent:0;mso-height-percent:0;mso-width-relative:margin;mso-height-relative:margin;v-text-anchor:middle" o:gfxdata="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" filled="f" strokecolor="#00b050" strokeweight="1pt">
                 <w10:wrap anchorx="margin"/>
               </v:rect>
             </w:pict>
@@ -3235,7 +3235,7 @@
           </mc:Choice>
           <mc:Fallback>
             <w:pict>
-              <v:rect w14:anchorId="7E2581FD" id="Retângulo 17" o:spid="_x0000_s1026" style="position:absolute;margin-left:26.65pt;margin-top:116.15pt;width:81.05pt;height:10.65pt;z-index:251720704;visibility:visible;mso-wrap-style:square;mso-width-percent:0;mso-height-percent:0;mso-wrap-distance-left:9pt;mso-wrap-distance-top:0;mso-wrap-distance-right:9pt;mso-wrap-distance-bottom:0;mso-position-horizontal:absolute;mso-position-horizontal-relative:margin;mso-position-vertical:absolute;mso-position-vertical-relative:text;mso-width-percent:0;mso-height-percent:0;mso-width-relative:margin;mso-height-relative:margin;v-text-anchor:middle" o:gfxdata="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" filled="f" strokecolor="#ffc000" strokeweight="1pt">
+              <v:rect w14:anchorId="2EC7299E" id="Retângulo 17" o:spid="_x0000_s1026" style="position:absolute;margin-left:26.65pt;margin-top:116.15pt;width:81.05pt;height:10.65pt;z-index:251720704;visibility:visible;mso-wrap-style:square;mso-width-percent:0;mso-height-percent:0;mso-wrap-distance-left:9pt;mso-wrap-distance-top:0;mso-wrap-distance-right:9pt;mso-wrap-distance-bottom:0;mso-position-horizontal:absolute;mso-position-horizontal-relative:margin;mso-position-vertical:absolute;mso-position-vertical-relative:text;mso-width-percent:0;mso-height-percent:0;mso-width-relative:margin;mso-height-relative:margin;v-text-anchor:middle" o:gfxdata="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" filled="f" strokecolor="#ffc000" strokeweight="1pt">
                 <w10:wrap anchorx="margin"/>
               </v:rect>
             </w:pict>
@@ -3321,7 +3321,7 @@
           </mc:Choice>
           <mc:Fallback>
             <w:pict>
-              <v:rect w14:anchorId="45F8A43A" id="Retângulo 49" o:spid="_x0000_s1026" style="position:absolute;margin-left:21.05pt;margin-top:9.1pt;width:249.45pt;height:9.9pt;z-index:251728896;visibility:visible;mso-wrap-style:square;mso-width-percent:0;mso-height-percent:0;mso-wrap-distance-left:9pt;mso-wrap-distance-top:0;mso-wrap-distance-right:9pt;mso-wrap-distance-bottom:0;mso-position-horizontal:absolute;mso-position-horizontal-relative:margin;mso-position-vertical:absolute;mso-position-vertical-relative:text;mso-width-percent:0;mso-height-percent:0;mso-width-relative:margin;mso-height-relative:margin;v-text-anchor:middle" o:gfxdata="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" filled="f" strokecolor="#7030a0" strokeweight="1pt">
+              <v:rect w14:anchorId="07B0F378" id="Retângulo 49" o:spid="_x0000_s1026" style="position:absolute;margin-left:21.05pt;margin-top:9.1pt;width:249.45pt;height:9.9pt;z-index:251728896;visibility:visible;mso-wrap-style:square;mso-width-percent:0;mso-height-percent:0;mso-wrap-distance-left:9pt;mso-wrap-distance-top:0;mso-wrap-distance-right:9pt;mso-wrap-distance-bottom:0;mso-position-horizontal:absolute;mso-position-horizontal-relative:margin;mso-position-vertical:absolute;mso-position-vertical-relative:text;mso-width-percent:0;mso-height-percent:0;mso-width-relative:margin;mso-height-relative:margin;v-text-anchor:middle" o:gfxdata="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" filled="f" strokecolor="#7030a0" strokeweight="1pt">
                 <w10:wrap anchorx="margin"/>
               </v:rect>
             </w:pict>
@@ -3407,7 +3407,7 @@
           </mc:Choice>
           <mc:Fallback>
             <w:pict>
-              <v:rect w14:anchorId="3C5D366B" id="Retângulo 48" o:spid="_x0000_s1026" style="position:absolute;margin-left:338.15pt;margin-top:251.7pt;width:389.35pt;height:35.8pt;z-index:251726848;visibility:visible;mso-wrap-style:square;mso-width-percent:0;mso-height-percent:0;mso-wrap-distance-left:9pt;mso-wrap-distance-top:0;mso-wrap-distance-right:9pt;mso-wrap-distance-bottom:0;mso-position-horizontal:right;mso-position-horizontal-relative:margin;mso-position-vertical:absolute;mso-position-vertical-relative:text;mso-width-percent:0;mso-height-percent:0;mso-width-relative:margin;mso-height-relative:margin;v-text-anchor:middle" o:gfxdata="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" filled="f" strokecolor="#0070c0" strokeweight="1pt">
+              <v:rect w14:anchorId="7F51D418" id="Retângulo 48" o:spid="_x0000_s1026" style="position:absolute;margin-left:338.15pt;margin-top:251.7pt;width:389.35pt;height:35.8pt;z-index:251726848;visibility:visible;mso-wrap-style:square;mso-width-percent:0;mso-height-percent:0;mso-wrap-distance-left:9pt;mso-wrap-distance-top:0;mso-wrap-distance-right:9pt;mso-wrap-distance-bottom:0;mso-position-horizontal:right;mso-position-horizontal-relative:margin;mso-position-vertical:absolute;mso-position-vertical-relative:text;mso-width-percent:0;mso-height-percent:0;mso-width-relative:margin;mso-height-relative:margin;v-text-anchor:middle" o:gfxdata="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" filled="f" strokecolor="#0070c0" strokeweight="1pt">
                 <w10:wrap anchorx="margin"/>
               </v:rect>
             </w:pict>
@@ -3493,7 +3493,7 @@
           </mc:Choice>
           <mc:Fallback>
             <w:pict>
-              <v:rect w14:anchorId="35CBF6D6" id="Retângulo 47" o:spid="_x0000_s1026" style="position:absolute;margin-left:72.25pt;margin-top:239.7pt;width:116.7pt;height:10.65pt;z-index:251724800;visibility:visible;mso-wrap-style:square;mso-width-percent:0;mso-height-percent:0;mso-wrap-distance-left:9pt;mso-wrap-distance-top:0;mso-wrap-distance-right:9pt;mso-wrap-distance-bottom:0;mso-position-horizontal:absolute;mso-position-horizontal-relative:margin;mso-position-vertical:absolute;mso-position-vertical-relative:text;mso-width-percent:0;mso-height-percent:0;mso-width-relative:margin;mso-height-relative:margin;v-text-anchor:middle" o:gfxdata="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" filled="f" strokecolor="red" strokeweight="1pt">
+              <v:rect w14:anchorId="6A7816EB" id="Retângulo 47" o:spid="_x0000_s1026" style="position:absolute;margin-left:72.25pt;margin-top:239.7pt;width:116.7pt;height:10.65pt;z-index:251724800;visibility:visible;mso-wrap-style:square;mso-width-percent:0;mso-height-percent:0;mso-wrap-distance-left:9pt;mso-wrap-distance-top:0;mso-wrap-distance-right:9pt;mso-wrap-distance-bottom:0;mso-position-horizontal:absolute;mso-position-horizontal-relative:margin;mso-position-vertical:absolute;mso-position-vertical-relative:text;mso-width-percent:0;mso-height-percent:0;mso-width-relative:margin;mso-height-relative:margin;v-text-anchor:middle" o:gfxdata="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" filled="f" strokecolor="red" strokeweight="1pt">
                 <w10:wrap anchorx="margin"/>
               </v:rect>
             </w:pict>
@@ -3579,7 +3579,7 @@
           </mc:Choice>
           <mc:Fallback>
             <w:pict>
-              <v:rect w14:anchorId="4AF63F37" id="Retângulo 19" o:spid="_x0000_s1026" style="position:absolute;margin-left:25.95pt;margin-top:133.4pt;width:302.25pt;height:102pt;z-index:251722752;visibility:visible;mso-wrap-style:square;mso-width-percent:0;mso-height-percent:0;mso-wrap-distance-left:9pt;mso-wrap-distance-top:0;mso-wrap-distance-right:9pt;mso-wrap-distance-bottom:0;mso-position-horizontal:absolute;mso-position-horizontal-relative:margin;mso-position-vertical:absolute;mso-position-vertical-relative:text;mso-width-percent:0;mso-height-percent:0;mso-width-relative:margin;mso-height-relative:margin;v-text-anchor:middle" o:gfxdata="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" filled="f" strokecolor="#00b050" strokeweight="1pt">
+              <v:rect w14:anchorId="4FA6556C" id="Retângulo 19" o:spid="_x0000_s1026" style="position:absolute;margin-left:25.95pt;margin-top:133.4pt;width:302.25pt;height:102pt;z-index:251722752;visibility:visible;mso-wrap-style:square;mso-width-percent:0;mso-height-percent:0;mso-wrap-distance-left:9pt;mso-wrap-distance-top:0;mso-wrap-distance-right:9pt;mso-wrap-distance-bottom:0;mso-position-horizontal:absolute;mso-position-horizontal-relative:margin;mso-position-vertical:absolute;mso-position-vertical-relative:text;mso-width-percent:0;mso-height-percent:0;mso-width-relative:margin;mso-height-relative:margin;v-text-anchor:middle" o:gfxdata="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" filled="f" strokecolor="#00b050" strokeweight="1pt">
                 <w10:wrap anchorx="margin"/>
               </v:rect>
             </w:pict>
@@ -3777,14 +3777,97 @@
           <w:rFonts w:ascii="Arial" w:hAnsi="Arial" w:cs="Arial"/>
           <w:sz w:val="24"/>
         </w:rPr>
-        <w:t>, coloque um</w:t>
-      </w:r>
-      <w:r>
-        <w:rPr>
-          <w:rFonts w:ascii="Arial" w:hAnsi="Arial" w:cs="Arial"/>
+        <w:t xml:space="preserve">, </w:t>
+      </w:r>
+    </w:p>
+    <w:p>
+      <w:pPr>
+        <w:pStyle w:val="PargrafodaLista"/>
+        <w:numPr>
+          <w:ilvl w:val="0"/>
+          <w:numId w:val="2"/>
+        </w:numPr>
+        <w:spacing w:line="360" w:lineRule="auto"/>
+        <w:jc w:val="both"/>
+        <w:rPr>
+          <w:rFonts w:ascii="Arial" w:hAnsi="Arial" w:cs="Arial"/>
+          <w:sz w:val="24"/>
+        </w:rPr>
+      </w:pPr>
+      <w:r>
+        <w:rPr>
+          <w:rFonts w:ascii="Arial" w:hAnsi="Arial" w:cs="Arial"/>
+          <w:sz w:val="24"/>
+        </w:rPr>
+        <w:t xml:space="preserve">Adicione um </w:t>
+      </w:r>
+      <w:r>
+        <w:rPr>
+          <w:rFonts w:ascii="Arial" w:hAnsi="Arial" w:cs="Arial"/>
+          <w:i/>
+          <w:color w:val="7030A0"/>
+          <w:sz w:val="24"/>
+        </w:rPr>
+        <w:t>[formGroup]</w:t>
+      </w:r>
+      <w:r>
+        <w:rPr>
+          <w:rFonts w:ascii="Arial" w:hAnsi="Arial" w:cs="Arial"/>
+          <w:color w:val="7030A0"/>
           <w:sz w:val="24"/>
         </w:rPr>
         <w:t xml:space="preserve"> </w:t>
+      </w:r>
+      <w:r>
+        <w:rPr>
+          <w:rFonts w:ascii="Arial" w:hAnsi="Arial" w:cs="Arial"/>
+          <w:sz w:val="24"/>
+        </w:rPr>
+        <w:t xml:space="preserve">na tag </w:t>
+      </w:r>
+      <w:r>
+        <w:rPr>
+          <w:rFonts w:ascii="Arial" w:hAnsi="Arial" w:cs="Arial"/>
+          <w:i/>
+          <w:sz w:val="24"/>
+        </w:rPr>
+        <w:t>form</w:t>
+      </w:r>
+      <w:r>
+        <w:rPr>
+          <w:rFonts w:ascii="Arial" w:hAnsi="Arial" w:cs="Arial"/>
+          <w:sz w:val="24"/>
+        </w:rPr>
+        <w:t xml:space="preserve">. </w:t>
+      </w:r>
+    </w:p>
+    <w:p>
+      <w:pPr>
+        <w:pStyle w:val="PargrafodaLista"/>
+        <w:numPr>
+          <w:ilvl w:val="0"/>
+          <w:numId w:val="2"/>
+        </w:numPr>
+        <w:spacing w:line="360" w:lineRule="auto"/>
+        <w:jc w:val="both"/>
+        <w:rPr>
+          <w:rFonts w:ascii="Arial" w:hAnsi="Arial" w:cs="Arial"/>
+          <w:sz w:val="24"/>
+        </w:rPr>
+      </w:pPr>
+      <w:r>
+        <w:rPr>
+          <w:rFonts w:ascii="Arial" w:hAnsi="Arial" w:cs="Arial"/>
+          <w:sz w:val="24"/>
+        </w:rPr>
+        <w:t>C</w:t>
+      </w:r>
+      <w:r>
+        <w:rPr>
+          <w:rFonts w:ascii="Arial" w:hAnsi="Arial" w:cs="Arial"/>
+          <w:sz w:val="24"/>
+        </w:rPr>
+        <w:t xml:space="preserve">oloque um </w:t>
       </w:r>
       <w:r>
         <w:rPr>
@@ -3831,7 +3914,123 @@
           <w:rFonts w:ascii="Arial" w:hAnsi="Arial" w:cs="Arial"/>
           <w:sz w:val="24"/>
         </w:rPr>
-        <w:t xml:space="preserve"> e adicione um</w:t>
+        <w:t>.</w:t>
+      </w:r>
+    </w:p>
+    <w:p>
+      <w:pPr>
+        <w:pStyle w:val="PargrafodaLista"/>
+        <w:numPr>
+          <w:ilvl w:val="0"/>
+          <w:numId w:val="2"/>
+        </w:numPr>
+        <w:spacing w:line="360" w:lineRule="auto"/>
+        <w:jc w:val="both"/>
+        <w:rPr>
+          <w:rFonts w:ascii="Arial" w:hAnsi="Arial" w:cs="Arial"/>
+          <w:sz w:val="24"/>
+        </w:rPr>
+      </w:pPr>
+      <w:r>
+        <w:rPr>
+          <w:rFonts w:ascii="Arial" w:hAnsi="Arial" w:cs="Arial"/>
+          <w:noProof/>
+          <w:color w:val="FF0000"/>
+          <w:sz w:val="24"/>
+          <w:lang w:eastAsia="pt-BR"/>
+        </w:rPr>
+        <w:lastRenderedPageBreak/>
+        <mc:AlternateContent>
+          <mc:Choice Requires="wps">
+            <w:drawing>
+              <wp:anchor distT="0" distB="0" distL="114300" distR="114300" simplePos="0" relativeHeight="251743232" behindDoc="0" locked="0" layoutInCell="1" allowOverlap="1" wp14:anchorId="0759BE01" wp14:editId="22E6B5D1">
+                <wp:simplePos x="0" y="0"/>
+                <wp:positionH relativeFrom="margin">
+                  <wp:posOffset>2286000</wp:posOffset>
+                </wp:positionH>
+                <wp:positionV relativeFrom="paragraph">
+                  <wp:posOffset>270510</wp:posOffset>
+                </wp:positionV>
+                <wp:extent cx="1692910" cy="185420"/>
+                <wp:effectExtent l="0" t="0" r="21590" b="24130"/>
+                <wp:wrapNone/>
+                <wp:docPr id="63" name="Retângulo 63"/>
+                <wp:cNvGraphicFramePr/>
+                <a:graphic xmlns:a="http://schemas.openxmlformats.org/drawingml/2006/main">
+                  <a:graphicData uri="http://schemas.microsoft.com/office/word/2010/wordprocessingShape">
+                    <wps:wsp>
+                      <wps:cNvSpPr/>
+                      <wps:spPr>
+                        <a:xfrm>
+                          <a:off x="0" y="0"/>
+                          <a:ext cx="1692910" cy="185420"/>
+                        </a:xfrm>
+                        <a:prstGeom prst="rect">
+                          <a:avLst/>
+                        </a:prstGeom>
+                        <a:noFill/>
+                        <a:ln w="12700">
+                          <a:solidFill>
+                            <a:srgbClr val="7030A0"/>
+                          </a:solidFill>
+                        </a:ln>
+                      </wps:spPr>
+                      <wps:style>
+                        <a:lnRef idx="2">
+                          <a:schemeClr val="accent1">
+                            <a:shade val="50000"/>
+                          </a:schemeClr>
+                        </a:lnRef>
+                        <a:fillRef idx="1">
+                          <a:schemeClr val="accent1"/>
+                        </a:fillRef>
+                        <a:effectRef idx="0">
+                          <a:schemeClr val="accent1"/>
+                        </a:effectRef>
+                        <a:fontRef idx="minor">
+                          <a:schemeClr val="lt1"/>
+                        </a:fontRef>
+                      </wps:style>
+                      <wps:bodyPr rot="0" spcFirstLastPara="0" vertOverflow="overflow" horzOverflow="overflow" vert="horz" wrap="square" lIns="91440" tIns="45720" rIns="91440" bIns="45720" numCol="1" spcCol="0" rtlCol="0" fromWordArt="0" anchor="ctr" anchorCtr="0" forceAA="0" compatLnSpc="1">
+                        <a:prstTxWarp prst="textNoShape">
+                          <a:avLst/>
+                        </a:prstTxWarp>
+                        <a:noAutofit/>
+                      </wps:bodyPr>
+                    </wps:wsp>
+                  </a:graphicData>
+                </a:graphic>
+                <wp14:sizeRelH relativeFrom="margin">
+                  <wp14:pctWidth>0</wp14:pctWidth>
+                </wp14:sizeRelH>
+                <wp14:sizeRelV relativeFrom="margin">
+                  <wp14:pctHeight>0</wp14:pctHeight>
+                </wp14:sizeRelV>
+              </wp:anchor>
+            </w:drawing>
+          </mc:Choice>
+          <mc:Fallback>
+            <w:pict>
+              <v:rect w14:anchorId="5B7D3A53" id="Retângulo 63" o:spid="_x0000_s1026" style="position:absolute;margin-left:180pt;margin-top:21.3pt;width:133.3pt;height:14.6pt;z-index:251743232;visibility:visible;mso-wrap-style:square;mso-width-percent:0;mso-height-percent:0;mso-wrap-distance-left:9pt;mso-wrap-distance-top:0;mso-wrap-distance-right:9pt;mso-wrap-distance-bottom:0;mso-position-horizontal:absolute;mso-position-horizontal-relative:margin;mso-position-vertical:absolute;mso-position-vertical-relative:text;mso-width-percent:0;mso-height-percent:0;mso-width-relative:margin;mso-height-relative:margin;v-text-anchor:middle" o:gfxdata="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" filled="f" strokecolor="#7030a0" strokeweight="1pt">
+                <w10:wrap anchorx="margin"/>
+              </v:rect>
+            </w:pict>
+          </mc:Fallback>
+        </mc:AlternateContent>
+      </w:r>
+      <w:r>
+        <w:rPr>
+          <w:rFonts w:ascii="Arial" w:hAnsi="Arial" w:cs="Arial"/>
+          <w:sz w:val="24"/>
+        </w:rPr>
+        <w:t>A</w:t>
+      </w:r>
+      <w:r>
+        <w:rPr>
+          <w:rFonts w:ascii="Arial" w:hAnsi="Arial" w:cs="Arial"/>
+          <w:sz w:val="24"/>
+        </w:rPr>
+        <w:t>dicione um</w:t>
       </w:r>
       <w:r>
         <w:rPr>
@@ -3854,11 +4053,19 @@
           <w:rFonts w:ascii="Arial" w:hAnsi="Arial" w:cs="Arial"/>
           <w:sz w:val="24"/>
         </w:rPr>
-        <w:t xml:space="preserve"> após cada um deles, como no seguinte exemplo:</w:t>
+        <w:t xml:space="preserve"> após cada um deles</w:t>
+      </w:r>
+      <w:r>
+        <w:rPr>
+          <w:rFonts w:ascii="Arial" w:hAnsi="Arial" w:cs="Arial"/>
+          <w:sz w:val="24"/>
+        </w:rPr>
+        <w:t>.</w:t>
       </w:r>
     </w:p>
     <w:p>
       <w:pPr>
+        <w:pStyle w:val="PargrafodaLista"/>
         <w:spacing w:line="360" w:lineRule="auto"/>
         <w:jc w:val="center"/>
         <w:rPr>
@@ -3869,12 +4076,62 @@
       <w:r>
         <w:rPr>
           <w:rFonts w:ascii="Arial" w:hAnsi="Arial" w:cs="Arial"/>
+          <w:sz w:val="24"/>
+        </w:rPr>
+        <w:drawing>
+          <wp:inline distT="0" distB="0" distL="0" distR="0" wp14:anchorId="5D6782FE" wp14:editId="67194514">
+            <wp:extent cx="2257740" cy="190527"/>
+            <wp:effectExtent l="0" t="0" r="0" b="0"/>
+            <wp:docPr id="62" name="Imagem 62"/>
+            <wp:cNvGraphicFramePr>
+              <a:graphicFrameLocks xmlns:a="http://schemas.openxmlformats.org/drawingml/2006/main" noChangeAspect="1"/>
+            </wp:cNvGraphicFramePr>
+            <a:graphic xmlns:a="http://schemas.openxmlformats.org/drawingml/2006/main">
+              <a:graphicData uri="http://schemas.openxmlformats.org/drawingml/2006/picture">
+                <pic:pic xmlns:pic="http://schemas.openxmlformats.org/drawingml/2006/picture">
+                  <pic:nvPicPr>
+                    <pic:cNvPr id="1" name=""/>
+                    <pic:cNvPicPr/>
+                  </pic:nvPicPr>
+                  <pic:blipFill>
+                    <a:blip r:embed="rId23"/>
+                    <a:stretch>
+                      <a:fillRect/>
+                    </a:stretch>
+                  </pic:blipFill>
+                  <pic:spPr>
+                    <a:xfrm>
+                      <a:off x="0" y="0"/>
+                      <a:ext cx="2257740" cy="190527"/>
+                    </a:xfrm>
+                    <a:prstGeom prst="rect">
+                      <a:avLst/>
+                    </a:prstGeom>
+                  </pic:spPr>
+                </pic:pic>
+              </a:graphicData>
+            </a:graphic>
+          </wp:inline>
+        </w:drawing>
+      </w:r>
+    </w:p>
+    <w:p>
+      <w:pPr>
+        <w:spacing w:line="360" w:lineRule="auto"/>
+        <w:jc w:val="center"/>
+        <w:rPr>
+          <w:rFonts w:ascii="Arial" w:hAnsi="Arial" w:cs="Arial"/>
+          <w:sz w:val="24"/>
+        </w:rPr>
+      </w:pPr>
+      <w:r>
+        <w:rPr>
+          <w:rFonts w:ascii="Arial" w:hAnsi="Arial" w:cs="Arial"/>
           <w:noProof/>
           <w:color w:val="FF0000"/>
           <w:sz w:val="24"/>
           <w:lang w:eastAsia="pt-BR"/>
         </w:rPr>
-        <w:lastRenderedPageBreak/>
         <mc:AlternateContent>
           <mc:Choice Requires="wps">
             <w:drawing>
@@ -3946,7 +4203,7 @@
           </mc:Choice>
           <mc:Fallback>
             <w:pict>
-              <v:rect w14:anchorId="3EF58848" id="Retângulo 54" o:spid="_x0000_s1026" style="position:absolute;margin-left:4.35pt;margin-top:24.9pt;width:416.2pt;height:49.85pt;z-index:251735040;visibility:visible;mso-wrap-style:square;mso-width-percent:0;mso-height-percent:0;mso-wrap-distance-left:9pt;mso-wrap-distance-top:0;mso-wrap-distance-right:9pt;mso-wrap-distance-bottom:0;mso-position-horizontal:absolute;mso-position-horizontal-relative:margin;mso-position-vertical:absolute;mso-position-vertical-relative:text;mso-width-percent:0;mso-height-percent:0;mso-width-relative:margin;mso-height-relative:margin;v-text-anchor:middle" o:gfxdata="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" filled="f" strokecolor="#0070c0" strokeweight="1pt">
+              <v:rect w14:anchorId="75A34AB3" id="Retângulo 54" o:spid="_x0000_s1026" style="position:absolute;margin-left:4.35pt;margin-top:24.9pt;width:416.2pt;height:49.85pt;z-index:251735040;visibility:visible;mso-wrap-style:square;mso-width-percent:0;mso-height-percent:0;mso-wrap-distance-left:9pt;mso-wrap-distance-top:0;mso-wrap-distance-right:9pt;mso-wrap-distance-bottom:0;mso-position-horizontal:absolute;mso-position-horizontal-relative:margin;mso-position-vertical:absolute;mso-position-vertical-relative:text;mso-width-percent:0;mso-height-percent:0;mso-width-relative:margin;mso-height-relative:margin;v-text-anchor:middle" o:gfxdata="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" filled="f" strokecolor="#0070c0" strokeweight="1pt">
                 <w10:wrap anchorx="margin"/>
               </v:rect>
             </w:pict>
@@ -4032,7 +4289,7 @@
           </mc:Choice>
           <mc:Fallback>
             <w:pict>
-              <v:rect w14:anchorId="3C59D602" id="Retângulo 53" o:spid="_x0000_s1026" style="position:absolute;margin-left:203.75pt;margin-top:9.05pt;width:77.15pt;height:6.2pt;z-index:251732992;visibility:visible;mso-wrap-style:square;mso-width-percent:0;mso-height-percent:0;mso-wrap-distance-left:9pt;mso-wrap-distance-top:0;mso-wrap-distance-right:9pt;mso-wrap-distance-bottom:0;mso-position-horizontal:absolute;mso-position-horizontal-relative:margin;mso-position-vertical:absolute;mso-position-vertical-relative:text;mso-width-percent:0;mso-height-percent:0;mso-width-relative:margin;mso-height-relative:margin;v-text-anchor:middle" o:gfxdata="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" filled="f" strokecolor="red" strokeweight="1pt">
+              <v:rect w14:anchorId="171D3727" id="Retângulo 53" o:spid="_x0000_s1026" style="position:absolute;margin-left:203.75pt;margin-top:9.05pt;width:77.15pt;height:6.2pt;z-index:251732992;visibility:visible;mso-wrap-style:square;mso-width-percent:0;mso-height-percent:0;mso-wrap-distance-left:9pt;mso-wrap-distance-top:0;mso-wrap-distance-right:9pt;mso-wrap-distance-bottom:0;mso-position-horizontal:absolute;mso-position-horizontal-relative:margin;mso-position-vertical:absolute;mso-position-vertical-relative:text;mso-width-percent:0;mso-height-percent:0;mso-width-relative:margin;mso-height-relative:margin;v-text-anchor:middle" o:gfxdata="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" filled="f" strokecolor="red" strokeweight="1pt">
                 <w10:wrap anchorx="margin"/>
               </v:rect>
             </w:pict>
@@ -4118,7 +4375,7 @@
           </mc:Choice>
           <mc:Fallback>
             <w:pict>
-              <v:rect w14:anchorId="1EACC879" id="Retângulo 52" o:spid="_x0000_s1026" style="position:absolute;margin-left:11.05pt;margin-top:7.05pt;width:312.9pt;height:10.3pt;z-index:251730944;visibility:visible;mso-wrap-style:square;mso-width-percent:0;mso-height-percent:0;mso-wrap-distance-left:9pt;mso-wrap-distance-top:0;mso-wrap-distance-right:9pt;mso-wrap-distance-bottom:0;mso-position-horizontal:absolute;mso-position-horizontal-relative:margin;mso-position-vertical:absolute;mso-position-vertical-relative:text;mso-width-percent:0;mso-height-percent:0;mso-width-relative:margin;mso-height-relative:margin;v-text-anchor:middle" o:gfxdata="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" filled="f" strokecolor="#00b050" strokeweight="1pt">
+              <v:rect w14:anchorId="42E5E15C" id="Retângulo 52" o:spid="_x0000_s1026" style="position:absolute;margin-left:11.05pt;margin-top:7.05pt;width:312.9pt;height:10.3pt;z-index:251730944;visibility:visible;mso-wrap-style:square;mso-width-percent:0;mso-height-percent:0;mso-wrap-distance-left:9pt;mso-wrap-distance-top:0;mso-wrap-distance-right:9pt;mso-wrap-distance-bottom:0;mso-position-horizontal:absolute;mso-position-horizontal-relative:margin;mso-position-vertical:absolute;mso-position-vertical-relative:text;mso-width-percent:0;mso-height-percent:0;mso-width-relative:margin;mso-height-relative:margin;v-text-anchor:middle" o:gfxdata="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" filled="f" strokecolor="#00b050" strokeweight="1pt">
                 <w10:wrap anchorx="margin"/>
               </v:rect>
             </w:pict>
@@ -4146,7 +4403,7 @@
                     <pic:cNvPicPr/>
                   </pic:nvPicPr>
                   <pic:blipFill rotWithShape="1">
-                    <a:blip r:embed="rId23"/>
+                    <a:blip r:embed="rId24"/>
                     <a:srcRect r="1843"/>
                     <a:stretch/>
                   </pic:blipFill>
@@ -4215,8 +4472,6 @@
         </w:rPr>
         <w:t>registro</w:t>
       </w:r>
-      <w:bookmarkStart w:id="0" w:name="_GoBack"/>
-      <w:bookmarkEnd w:id="0"/>
       <w:r>
         <w:rPr>
           <w:rFonts w:ascii="Arial" w:hAnsi="Arial" w:cs="Arial"/>
@@ -4261,7 +4516,7 @@
           <w:color w:val="FFC000"/>
           <w:sz w:val="24"/>
         </w:rPr>
-        <w:t>formLogin</w:t>
+        <w:t>formRegistro</w:t>
       </w:r>
       <w:r>
         <w:rPr>
@@ -4412,6 +4667,89 @@
           <w:rFonts w:ascii="Arial" w:hAnsi="Arial" w:cs="Arial"/>
           <w:sz w:val="24"/>
         </w:rPr>
+        <mc:AlternateContent>
+          <mc:Choice Requires="wps">
+            <w:drawing>
+              <wp:anchor distT="0" distB="0" distL="114300" distR="114300" simplePos="0" relativeHeight="251741184" behindDoc="0" locked="0" layoutInCell="1" allowOverlap="1" wp14:anchorId="7CD743A7" wp14:editId="21A9A905">
+                <wp:simplePos x="0" y="0"/>
+                <wp:positionH relativeFrom="margin">
+                  <wp:posOffset>236199</wp:posOffset>
+                </wp:positionH>
+                <wp:positionV relativeFrom="paragraph">
+                  <wp:posOffset>376577</wp:posOffset>
+                </wp:positionV>
+                <wp:extent cx="2969288" cy="105508"/>
+                <wp:effectExtent l="0" t="0" r="21590" b="27940"/>
+                <wp:wrapNone/>
+                <wp:docPr id="61" name="Retângulo 61"/>
+                <wp:cNvGraphicFramePr/>
+                <a:graphic xmlns:a="http://schemas.openxmlformats.org/drawingml/2006/main">
+                  <a:graphicData uri="http://schemas.microsoft.com/office/word/2010/wordprocessingShape">
+                    <wps:wsp>
+                      <wps:cNvSpPr/>
+                      <wps:spPr>
+                        <a:xfrm>
+                          <a:off x="0" y="0"/>
+                          <a:ext cx="2969288" cy="105508"/>
+                        </a:xfrm>
+                        <a:prstGeom prst="rect">
+                          <a:avLst/>
+                        </a:prstGeom>
+                        <a:noFill/>
+                        <a:ln w="12700">
+                          <a:solidFill>
+                            <a:srgbClr val="7030A0"/>
+                          </a:solidFill>
+                        </a:ln>
+                      </wps:spPr>
+                      <wps:style>
+                        <a:lnRef idx="2">
+                          <a:schemeClr val="accent1">
+                            <a:shade val="50000"/>
+                          </a:schemeClr>
+                        </a:lnRef>
+                        <a:fillRef idx="1">
+                          <a:schemeClr val="accent1"/>
+                        </a:fillRef>
+                        <a:effectRef idx="0">
+                          <a:schemeClr val="accent1"/>
+                        </a:effectRef>
+                        <a:fontRef idx="minor">
+                          <a:schemeClr val="lt1"/>
+                        </a:fontRef>
+                      </wps:style>
+                      <wps:bodyPr rot="0" spcFirstLastPara="0" vertOverflow="overflow" horzOverflow="overflow" vert="horz" wrap="square" lIns="91440" tIns="45720" rIns="91440" bIns="45720" numCol="1" spcCol="0" rtlCol="0" fromWordArt="0" anchor="ctr" anchorCtr="0" forceAA="0" compatLnSpc="1">
+                        <a:prstTxWarp prst="textNoShape">
+                          <a:avLst/>
+                        </a:prstTxWarp>
+                        <a:noAutofit/>
+                      </wps:bodyPr>
+                    </wps:wsp>
+                  </a:graphicData>
+                </a:graphic>
+                <wp14:sizeRelH relativeFrom="margin">
+                  <wp14:pctWidth>0</wp14:pctWidth>
+                </wp14:sizeRelH>
+                <wp14:sizeRelV relativeFrom="margin">
+                  <wp14:pctHeight>0</wp14:pctHeight>
+                </wp14:sizeRelV>
+              </wp:anchor>
+            </w:drawing>
+          </mc:Choice>
+          <mc:Fallback>
+            <w:pict>
+              <v:rect w14:anchorId="36482E75" id="Retângulo 61" o:spid="_x0000_s1026" style="position:absolute;margin-left:18.6pt;margin-top:29.65pt;width:233.8pt;height:8.3pt;z-index:251741184;visibility:visible;mso-wrap-style:square;mso-width-percent:0;mso-height-percent:0;mso-wrap-distance-left:9pt;mso-wrap-distance-top:0;mso-wrap-distance-right:9pt;mso-wrap-distance-bottom:0;mso-position-horizontal:absolute;mso-position-horizontal-relative:margin;mso-position-vertical:absolute;mso-position-vertical-relative:text;mso-width-percent:0;mso-height-percent:0;mso-width-relative:margin;mso-height-relative:margin;v-text-anchor:middle" o:gfxdata="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" filled="f" strokecolor="#7030a0" strokeweight="1pt">
+                <w10:wrap anchorx="margin"/>
+              </v:rect>
+            </w:pict>
+          </mc:Fallback>
+        </mc:AlternateContent>
+      </w:r>
+      <w:r>
+        <w:rPr>
+          <w:rFonts w:ascii="Arial" w:hAnsi="Arial" w:cs="Arial"/>
+          <w:sz w:val="24"/>
+        </w:rPr>
         <w:t xml:space="preserve">Realize as </w:t>
       </w:r>
       <w:r>
@@ -4427,22 +4765,405 @@
           <w:rFonts w:ascii="Arial" w:hAnsi="Arial" w:cs="Arial"/>
           <w:sz w:val="24"/>
         </w:rPr>
-        <w:t xml:space="preserve"> necessárias.</w:t>
+        <w:t xml:space="preserve"> n</w:t>
+      </w:r>
+      <w:bookmarkStart w:id="0" w:name="_GoBack"/>
+      <w:bookmarkEnd w:id="0"/>
+      <w:r>
+        <w:rPr>
+          <w:rFonts w:ascii="Arial" w:hAnsi="Arial" w:cs="Arial"/>
+          <w:sz w:val="24"/>
+        </w:rPr>
+        <w:t>ecessárias.</w:t>
       </w:r>
     </w:p>
     <w:p>
       <w:pPr>
         <w:spacing w:line="360" w:lineRule="auto"/>
-        <w:jc w:val="both"/>
-        <w:rPr>
-          <w:rFonts w:ascii="Arial" w:hAnsi="Arial" w:cs="Arial"/>
-          <w:sz w:val="24"/>
-        </w:rPr>
-      </w:pPr>
+        <w:jc w:val="center"/>
+        <w:rPr>
+          <w:rFonts w:ascii="Arial" w:hAnsi="Arial" w:cs="Arial"/>
+          <w:sz w:val="24"/>
+        </w:rPr>
+      </w:pPr>
+      <w:r>
+        <w:rPr>
+          <w:rFonts w:ascii="Arial" w:hAnsi="Arial" w:cs="Arial"/>
+          <w:sz w:val="24"/>
+        </w:rPr>
+        <mc:AlternateContent>
+          <mc:Choice Requires="wps">
+            <w:drawing>
+              <wp:anchor distT="0" distB="0" distL="114300" distR="114300" simplePos="0" relativeHeight="251740160" behindDoc="0" locked="0" layoutInCell="1" allowOverlap="1" wp14:anchorId="007BD6D1" wp14:editId="2FA191F1">
+                <wp:simplePos x="0" y="0"/>
+                <wp:positionH relativeFrom="margin">
+                  <wp:posOffset>351755</wp:posOffset>
+                </wp:positionH>
+                <wp:positionV relativeFrom="paragraph">
+                  <wp:posOffset>4045753</wp:posOffset>
+                </wp:positionV>
+                <wp:extent cx="5008245" cy="728234"/>
+                <wp:effectExtent l="0" t="0" r="20955" b="15240"/>
+                <wp:wrapNone/>
+                <wp:docPr id="60" name="Retângulo 60"/>
+                <wp:cNvGraphicFramePr/>
+                <a:graphic xmlns:a="http://schemas.openxmlformats.org/drawingml/2006/main">
+                  <a:graphicData uri="http://schemas.microsoft.com/office/word/2010/wordprocessingShape">
+                    <wps:wsp>
+                      <wps:cNvSpPr/>
+                      <wps:spPr>
+                        <a:xfrm>
+                          <a:off x="0" y="0"/>
+                          <a:ext cx="5008245" cy="728234"/>
+                        </a:xfrm>
+                        <a:prstGeom prst="rect">
+                          <a:avLst/>
+                        </a:prstGeom>
+                        <a:noFill/>
+                        <a:ln w="12700">
+                          <a:solidFill>
+                            <a:srgbClr val="0070C0"/>
+                          </a:solidFill>
+                        </a:ln>
+                      </wps:spPr>
+                      <wps:style>
+                        <a:lnRef idx="2">
+                          <a:schemeClr val="accent1">
+                            <a:shade val="50000"/>
+                          </a:schemeClr>
+                        </a:lnRef>
+                        <a:fillRef idx="1">
+                          <a:schemeClr val="accent1"/>
+                        </a:fillRef>
+                        <a:effectRef idx="0">
+                          <a:schemeClr val="accent1"/>
+                        </a:effectRef>
+                        <a:fontRef idx="minor">
+                          <a:schemeClr val="lt1"/>
+                        </a:fontRef>
+                      </wps:style>
+                      <wps:bodyPr rot="0" spcFirstLastPara="0" vertOverflow="overflow" horzOverflow="overflow" vert="horz" wrap="square" lIns="91440" tIns="45720" rIns="91440" bIns="45720" numCol="1" spcCol="0" rtlCol="0" fromWordArt="0" anchor="ctr" anchorCtr="0" forceAA="0" compatLnSpc="1">
+                        <a:prstTxWarp prst="textNoShape">
+                          <a:avLst/>
+                        </a:prstTxWarp>
+                        <a:noAutofit/>
+                      </wps:bodyPr>
+                    </wps:wsp>
+                  </a:graphicData>
+                </a:graphic>
+                <wp14:sizeRelH relativeFrom="margin">
+                  <wp14:pctWidth>0</wp14:pctWidth>
+                </wp14:sizeRelH>
+                <wp14:sizeRelV relativeFrom="margin">
+                  <wp14:pctHeight>0</wp14:pctHeight>
+                </wp14:sizeRelV>
+              </wp:anchor>
+            </w:drawing>
+          </mc:Choice>
+          <mc:Fallback>
+            <w:pict>
+              <v:rect w14:anchorId="34284A15" id="Retângulo 60" o:spid="_x0000_s1026" style="position:absolute;margin-left:27.7pt;margin-top:318.55pt;width:394.35pt;height:57.35pt;z-index:251740160;visibility:visible;mso-wrap-style:square;mso-width-percent:0;mso-height-percent:0;mso-wrap-distance-left:9pt;mso-wrap-distance-top:0;mso-wrap-distance-right:9pt;mso-wrap-distance-bottom:0;mso-position-horizontal:absolute;mso-position-horizontal-relative:margin;mso-position-vertical:absolute;mso-position-vertical-relative:text;mso-width-percent:0;mso-height-percent:0;mso-width-relative:margin;mso-height-relative:margin;v-text-anchor:middle" o:gfxdata="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" filled="f" strokecolor="#0070c0" strokeweight="1pt">
+                <w10:wrap anchorx="margin"/>
+              </v:rect>
+            </w:pict>
+          </mc:Fallback>
+        </mc:AlternateContent>
+      </w:r>
+      <w:r>
+        <w:rPr>
+          <w:rFonts w:ascii="Arial" w:hAnsi="Arial" w:cs="Arial"/>
+          <w:sz w:val="24"/>
+        </w:rPr>
+        <mc:AlternateContent>
+          <mc:Choice Requires="wps">
+            <w:drawing>
+              <wp:anchor distT="0" distB="0" distL="114300" distR="114300" simplePos="0" relativeHeight="251739136" behindDoc="0" locked="0" layoutInCell="1" allowOverlap="1" wp14:anchorId="4142292C" wp14:editId="547FD2A0">
+                <wp:simplePos x="0" y="0"/>
+                <wp:positionH relativeFrom="margin">
+                  <wp:posOffset>869245</wp:posOffset>
+                </wp:positionH>
+                <wp:positionV relativeFrom="paragraph">
+                  <wp:posOffset>3935221</wp:posOffset>
+                </wp:positionV>
+                <wp:extent cx="1376045" cy="90435"/>
+                <wp:effectExtent l="0" t="0" r="14605" b="24130"/>
+                <wp:wrapNone/>
+                <wp:docPr id="59" name="Retângulo 59"/>
+                <wp:cNvGraphicFramePr/>
+                <a:graphic xmlns:a="http://schemas.openxmlformats.org/drawingml/2006/main">
+                  <a:graphicData uri="http://schemas.microsoft.com/office/word/2010/wordprocessingShape">
+                    <wps:wsp>
+                      <wps:cNvSpPr/>
+                      <wps:spPr>
+                        <a:xfrm>
+                          <a:off x="0" y="0"/>
+                          <a:ext cx="1376045" cy="90435"/>
+                        </a:xfrm>
+                        <a:prstGeom prst="rect">
+                          <a:avLst/>
+                        </a:prstGeom>
+                        <a:noFill/>
+                        <a:ln w="12700">
+                          <a:solidFill>
+                            <a:srgbClr val="FF0000"/>
+                          </a:solidFill>
+                        </a:ln>
+                      </wps:spPr>
+                      <wps:style>
+                        <a:lnRef idx="2">
+                          <a:schemeClr val="accent1">
+                            <a:shade val="50000"/>
+                          </a:schemeClr>
+                        </a:lnRef>
+                        <a:fillRef idx="1">
+                          <a:schemeClr val="accent1"/>
+                        </a:fillRef>
+                        <a:effectRef idx="0">
+                          <a:schemeClr val="accent1"/>
+                        </a:effectRef>
+                        <a:fontRef idx="minor">
+                          <a:schemeClr val="lt1"/>
+                        </a:fontRef>
+                      </wps:style>
+                      <wps:bodyPr rot="0" spcFirstLastPara="0" vertOverflow="overflow" horzOverflow="overflow" vert="horz" wrap="square" lIns="91440" tIns="45720" rIns="91440" bIns="45720" numCol="1" spcCol="0" rtlCol="0" fromWordArt="0" anchor="ctr" anchorCtr="0" forceAA="0" compatLnSpc="1">
+                        <a:prstTxWarp prst="textNoShape">
+                          <a:avLst/>
+                        </a:prstTxWarp>
+                        <a:noAutofit/>
+                      </wps:bodyPr>
+                    </wps:wsp>
+                  </a:graphicData>
+                </a:graphic>
+                <wp14:sizeRelH relativeFrom="margin">
+                  <wp14:pctWidth>0</wp14:pctWidth>
+                </wp14:sizeRelH>
+                <wp14:sizeRelV relativeFrom="margin">
+                  <wp14:pctHeight>0</wp14:pctHeight>
+                </wp14:sizeRelV>
+              </wp:anchor>
+            </w:drawing>
+          </mc:Choice>
+          <mc:Fallback>
+            <w:pict>
+              <v:rect w14:anchorId="56CBC618" id="Retângulo 59" o:spid="_x0000_s1026" style="position:absolute;margin-left:68.45pt;margin-top:309.85pt;width:108.35pt;height:7.1pt;z-index:251739136;visibility:visible;mso-wrap-style:square;mso-width-percent:0;mso-height-percent:0;mso-wrap-distance-left:9pt;mso-wrap-distance-top:0;mso-wrap-distance-right:9pt;mso-wrap-distance-bottom:0;mso-position-horizontal:absolute;mso-position-horizontal-relative:margin;mso-position-vertical:absolute;mso-position-vertical-relative:text;mso-width-percent:0;mso-height-percent:0;mso-width-relative:margin;mso-height-relative:margin;v-text-anchor:middle" o:gfxdata="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" filled="f" strokecolor="red" strokeweight="1pt">
+                <w10:wrap anchorx="margin"/>
+              </v:rect>
+            </w:pict>
+          </mc:Fallback>
+        </mc:AlternateContent>
+      </w:r>
+      <w:r>
+        <w:rPr>
+          <w:rFonts w:ascii="Arial" w:hAnsi="Arial" w:cs="Arial"/>
+          <w:sz w:val="24"/>
+        </w:rPr>
+        <mc:AlternateContent>
+          <mc:Choice Requires="wps">
+            <w:drawing>
+              <wp:anchor distT="0" distB="0" distL="114300" distR="114300" simplePos="0" relativeHeight="251738112" behindDoc="0" locked="0" layoutInCell="1" allowOverlap="1" wp14:anchorId="6D5F6C9C" wp14:editId="6FA770F2">
+                <wp:simplePos x="0" y="0"/>
+                <wp:positionH relativeFrom="margin">
+                  <wp:posOffset>336683</wp:posOffset>
+                </wp:positionH>
+                <wp:positionV relativeFrom="paragraph">
+                  <wp:posOffset>1377915</wp:posOffset>
+                </wp:positionV>
+                <wp:extent cx="3552057" cy="2461846"/>
+                <wp:effectExtent l="0" t="0" r="10795" b="15240"/>
+                <wp:wrapNone/>
+                <wp:docPr id="58" name="Retângulo 58"/>
+                <wp:cNvGraphicFramePr/>
+                <a:graphic xmlns:a="http://schemas.openxmlformats.org/drawingml/2006/main">
+                  <a:graphicData uri="http://schemas.microsoft.com/office/word/2010/wordprocessingShape">
+                    <wps:wsp>
+                      <wps:cNvSpPr/>
+                      <wps:spPr>
+                        <a:xfrm>
+                          <a:off x="0" y="0"/>
+                          <a:ext cx="3552057" cy="2461846"/>
+                        </a:xfrm>
+                        <a:prstGeom prst="rect">
+                          <a:avLst/>
+                        </a:prstGeom>
+                        <a:noFill/>
+                        <a:ln w="12700">
+                          <a:solidFill>
+                            <a:srgbClr val="00B050"/>
+                          </a:solidFill>
+                        </a:ln>
+                      </wps:spPr>
+                      <wps:style>
+                        <a:lnRef idx="2">
+                          <a:schemeClr val="accent1">
+                            <a:shade val="50000"/>
+                          </a:schemeClr>
+                        </a:lnRef>
+                        <a:fillRef idx="1">
+                          <a:schemeClr val="accent1"/>
+                        </a:fillRef>
+                        <a:effectRef idx="0">
+                          <a:schemeClr val="accent1"/>
+                        </a:effectRef>
+                        <a:fontRef idx="minor">
+                          <a:schemeClr val="lt1"/>
+                        </a:fontRef>
+                      </wps:style>
+                      <wps:bodyPr rot="0" spcFirstLastPara="0" vertOverflow="overflow" horzOverflow="overflow" vert="horz" wrap="square" lIns="91440" tIns="45720" rIns="91440" bIns="45720" numCol="1" spcCol="0" rtlCol="0" fromWordArt="0" anchor="ctr" anchorCtr="0" forceAA="0" compatLnSpc="1">
+                        <a:prstTxWarp prst="textNoShape">
+                          <a:avLst/>
+                        </a:prstTxWarp>
+                        <a:noAutofit/>
+                      </wps:bodyPr>
+                    </wps:wsp>
+                  </a:graphicData>
+                </a:graphic>
+                <wp14:sizeRelH relativeFrom="margin">
+                  <wp14:pctWidth>0</wp14:pctWidth>
+                </wp14:sizeRelH>
+                <wp14:sizeRelV relativeFrom="margin">
+                  <wp14:pctHeight>0</wp14:pctHeight>
+                </wp14:sizeRelV>
+              </wp:anchor>
+            </w:drawing>
+          </mc:Choice>
+          <mc:Fallback>
+            <w:pict>
+              <v:rect w14:anchorId="1DD7CA62" id="Retângulo 58" o:spid="_x0000_s1026" style="position:absolute;margin-left:26.5pt;margin-top:108.5pt;width:279.7pt;height:193.85pt;z-index:251738112;visibility:visible;mso-wrap-style:square;mso-width-percent:0;mso-height-percent:0;mso-wrap-distance-left:9pt;mso-wrap-distance-top:0;mso-wrap-distance-right:9pt;mso-wrap-distance-bottom:0;mso-position-horizontal:absolute;mso-position-horizontal-relative:margin;mso-position-vertical:absolute;mso-position-vertical-relative:text;mso-width-percent:0;mso-height-percent:0;mso-width-relative:margin;mso-height-relative:margin;v-text-anchor:middle" o:gfxdata="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" filled="f" strokecolor="#00b050" strokeweight="1pt">
+                <w10:wrap anchorx="margin"/>
+              </v:rect>
+            </w:pict>
+          </mc:Fallback>
+        </mc:AlternateContent>
+      </w:r>
+      <w:r>
+        <w:rPr>
+          <w:rFonts w:ascii="Arial" w:hAnsi="Arial" w:cs="Arial"/>
+          <w:sz w:val="24"/>
+        </w:rPr>
+        <mc:AlternateContent>
+          <mc:Choice Requires="wps">
+            <w:drawing>
+              <wp:anchor distT="0" distB="0" distL="114300" distR="114300" simplePos="0" relativeHeight="251737088" behindDoc="0" locked="0" layoutInCell="1" allowOverlap="1" wp14:anchorId="3DFBE2C1" wp14:editId="7564F51F">
+                <wp:simplePos x="0" y="0"/>
+                <wp:positionH relativeFrom="margin">
+                  <wp:posOffset>341707</wp:posOffset>
+                </wp:positionH>
+                <wp:positionV relativeFrom="paragraph">
+                  <wp:posOffset>1156851</wp:posOffset>
+                </wp:positionV>
+                <wp:extent cx="1053932" cy="135255"/>
+                <wp:effectExtent l="0" t="0" r="13335" b="17145"/>
+                <wp:wrapNone/>
+                <wp:docPr id="57" name="Retângulo 57"/>
+                <wp:cNvGraphicFramePr/>
+                <a:graphic xmlns:a="http://schemas.openxmlformats.org/drawingml/2006/main">
+                  <a:graphicData uri="http://schemas.microsoft.com/office/word/2010/wordprocessingShape">
+                    <wps:wsp>
+                      <wps:cNvSpPr/>
+                      <wps:spPr>
+                        <a:xfrm>
+                          <a:off x="0" y="0"/>
+                          <a:ext cx="1053932" cy="135255"/>
+                        </a:xfrm>
+                        <a:prstGeom prst="rect">
+                          <a:avLst/>
+                        </a:prstGeom>
+                        <a:noFill/>
+                        <a:ln w="12700">
+                          <a:solidFill>
+                            <a:srgbClr val="FFC000"/>
+                          </a:solidFill>
+                        </a:ln>
+                      </wps:spPr>
+                      <wps:style>
+                        <a:lnRef idx="2">
+                          <a:schemeClr val="accent1">
+                            <a:shade val="50000"/>
+                          </a:schemeClr>
+                        </a:lnRef>
+                        <a:fillRef idx="1">
+                          <a:schemeClr val="accent1"/>
+                        </a:fillRef>
+                        <a:effectRef idx="0">
+                          <a:schemeClr val="accent1"/>
+                        </a:effectRef>
+                        <a:fontRef idx="minor">
+                          <a:schemeClr val="lt1"/>
+                        </a:fontRef>
+                      </wps:style>
+                      <wps:bodyPr rot="0" spcFirstLastPara="0" vertOverflow="overflow" horzOverflow="overflow" vert="horz" wrap="square" lIns="91440" tIns="45720" rIns="91440" bIns="45720" numCol="1" spcCol="0" rtlCol="0" fromWordArt="0" anchor="ctr" anchorCtr="0" forceAA="0" compatLnSpc="1">
+                        <a:prstTxWarp prst="textNoShape">
+                          <a:avLst/>
+                        </a:prstTxWarp>
+                        <a:noAutofit/>
+                      </wps:bodyPr>
+                    </wps:wsp>
+                  </a:graphicData>
+                </a:graphic>
+                <wp14:sizeRelH relativeFrom="margin">
+                  <wp14:pctWidth>0</wp14:pctWidth>
+                </wp14:sizeRelH>
+                <wp14:sizeRelV relativeFrom="margin">
+                  <wp14:pctHeight>0</wp14:pctHeight>
+                </wp14:sizeRelV>
+              </wp:anchor>
+            </w:drawing>
+          </mc:Choice>
+          <mc:Fallback>
+            <w:pict>
+              <v:rect w14:anchorId="6192E074" id="Retângulo 57" o:spid="_x0000_s1026" style="position:absolute;margin-left:26.9pt;margin-top:91.1pt;width:83pt;height:10.65pt;z-index:251737088;visibility:visible;mso-wrap-style:square;mso-width-percent:0;mso-height-percent:0;mso-wrap-distance-left:9pt;mso-wrap-distance-top:0;mso-wrap-distance-right:9pt;mso-wrap-distance-bottom:0;mso-position-horizontal:absolute;mso-position-horizontal-relative:margin;mso-position-vertical:absolute;mso-position-vertical-relative:text;mso-width-percent:0;mso-height-percent:0;mso-width-relative:margin;mso-height-relative:margin;v-text-anchor:middle" o:gfxdata="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" filled="f" strokecolor="#ffc000" strokeweight="1pt">
+                <w10:wrap anchorx="margin"/>
+              </v:rect>
+            </w:pict>
+          </mc:Fallback>
+        </mc:AlternateContent>
+      </w:r>
+      <w:r>
+        <w:rPr>
+          <w:rFonts w:ascii="Arial" w:hAnsi="Arial" w:cs="Arial"/>
+          <w:sz w:val="24"/>
+        </w:rPr>
+        <w:drawing>
+          <wp:inline distT="0" distB="0" distL="0" distR="0" wp14:anchorId="5E12C462" wp14:editId="52FE4D98">
+            <wp:extent cx="5400040" cy="4918710"/>
+            <wp:effectExtent l="0" t="0" r="0" b="0"/>
+            <wp:docPr id="56" name="Imagem 56"/>
+            <wp:cNvGraphicFramePr>
+              <a:graphicFrameLocks xmlns:a="http://schemas.openxmlformats.org/drawingml/2006/main" noChangeAspect="1"/>
+            </wp:cNvGraphicFramePr>
+            <a:graphic xmlns:a="http://schemas.openxmlformats.org/drawingml/2006/main">
+              <a:graphicData uri="http://schemas.openxmlformats.org/drawingml/2006/picture">
+                <pic:pic xmlns:pic="http://schemas.openxmlformats.org/drawingml/2006/picture">
+                  <pic:nvPicPr>
+                    <pic:cNvPr id="1" name=""/>
+                    <pic:cNvPicPr/>
+                  </pic:nvPicPr>
+                  <pic:blipFill>
+                    <a:blip r:embed="rId25"/>
+                    <a:stretch>
+                      <a:fillRect/>
+                    </a:stretch>
+                  </pic:blipFill>
+                  <pic:spPr>
+                    <a:xfrm>
+                      <a:off x="0" y="0"/>
+                      <a:ext cx="5400040" cy="4918710"/>
+                    </a:xfrm>
+                    <a:prstGeom prst="rect">
+                      <a:avLst/>
+                    </a:prstGeom>
+                  </pic:spPr>
+                </pic:pic>
+              </a:graphicData>
+            </a:graphic>
+          </wp:inline>
+        </w:drawing>
+      </w:r>
     </w:p>
     <w:p>
       <w:pPr>
         <w:spacing w:line="360" w:lineRule="auto"/>
+        <w:jc w:val="both"/>
         <w:rPr>
           <w:rFonts w:ascii="Arial" w:hAnsi="Arial" w:cs="Arial"/>
           <w:sz w:val="24"/>
@@ -4452,6 +5173,7 @@
     <w:p>
       <w:pPr>
         <w:spacing w:line="360" w:lineRule="auto"/>
+        <w:jc w:val="both"/>
         <w:rPr>
           <w:rFonts w:ascii="Arial" w:hAnsi="Arial" w:cs="Arial"/>
           <w:sz w:val="24"/>
@@ -4461,6 +5183,7 @@
     <w:p>
       <w:pPr>
         <w:spacing w:line="360" w:lineRule="auto"/>
+        <w:jc w:val="both"/>
         <w:rPr>
           <w:rFonts w:ascii="Arial" w:hAnsi="Arial" w:cs="Arial"/>
           <w:sz w:val="24"/>
@@ -4551,6 +5274,33 @@
     <w:p>
       <w:pPr>
         <w:spacing w:line="360" w:lineRule="auto"/>
+        <w:rPr>
+          <w:rFonts w:ascii="Arial" w:hAnsi="Arial" w:cs="Arial"/>
+          <w:sz w:val="24"/>
+        </w:rPr>
+      </w:pPr>
+    </w:p>
+    <w:p>
+      <w:pPr>
+        <w:spacing w:line="360" w:lineRule="auto"/>
+        <w:rPr>
+          <w:rFonts w:ascii="Arial" w:hAnsi="Arial" w:cs="Arial"/>
+          <w:sz w:val="24"/>
+        </w:rPr>
+      </w:pPr>
+    </w:p>
+    <w:p>
+      <w:pPr>
+        <w:spacing w:line="360" w:lineRule="auto"/>
+        <w:rPr>
+          <w:rFonts w:ascii="Arial" w:hAnsi="Arial" w:cs="Arial"/>
+          <w:sz w:val="24"/>
+        </w:rPr>
+      </w:pPr>
+    </w:p>
+    <w:p>
+      <w:pPr>
+        <w:spacing w:line="360" w:lineRule="auto"/>
         <w:jc w:val="both"/>
         <w:rPr>
           <w:rFonts w:ascii="Arial" w:hAnsi="Arial" w:cs="Arial"/>
@@ -4664,7 +5414,6 @@
           <w:sz w:val="24"/>
           <w:lang w:eastAsia="pt-BR"/>
         </w:rPr>
-        <w:lastRenderedPageBreak/>
         <mc:AlternateContent>
           <mc:Choice Requires="wps">
             <w:drawing>
@@ -4938,7 +5687,7 @@
                     <pic:cNvPicPr/>
                   </pic:nvPicPr>
                   <pic:blipFill>
-                    <a:blip r:embed="rId24"/>
+                    <a:blip r:embed="rId26"/>
                     <a:stretch>
                       <a:fillRect/>
                     </a:stretch>
@@ -4976,6 +5725,7 @@
           <w:sz w:val="24"/>
           <w:lang w:eastAsia="pt-BR"/>
         </w:rPr>
+        <w:lastRenderedPageBreak/>
         <mc:AlternateContent>
           <mc:Choice Requires="wps">
             <w:drawing>
@@ -5163,7 +5913,7 @@
                     <pic:cNvPicPr/>
                   </pic:nvPicPr>
                   <pic:blipFill>
-                    <a:blip r:embed="rId25"/>
+                    <a:blip r:embed="rId27"/>
                     <a:stretch>
                       <a:fillRect/>
                     </a:stretch>
@@ -5578,7 +6328,7 @@
                     <pic:cNvPicPr/>
                   </pic:nvPicPr>
                   <pic:blipFill>
-                    <a:blip r:embed="rId26"/>
+                    <a:blip r:embed="rId28"/>
                     <a:stretch>
                       <a:fillRect/>
                     </a:stretch>
@@ -5804,7 +6554,7 @@
                     <pic:cNvPicPr/>
                   </pic:nvPicPr>
                   <pic:blipFill>
-                    <a:blip r:embed="rId27"/>
+                    <a:blip r:embed="rId29"/>
                     <a:stretch>
                       <a:fillRect/>
                     </a:stretch>
@@ -6006,8 +6756,124 @@
       </w:rPr>
     </w:lvl>
   </w:abstractNum>
+  <w:abstractNum w:abstractNumId="1" w15:restartNumberingAfterBreak="0">
+    <w:nsid w:val="3EE640B5"/>
+    <w:multiLevelType w:val="hybridMultilevel"/>
+    <w:tmpl w:val="F1C6EA9C"/>
+    <w:lvl w:ilvl="0" w:tplc="04160001">
+      <w:start w:val="1"/>
+      <w:numFmt w:val="bullet"/>
+      <w:lvlText w:val=""/>
+      <w:lvlJc w:val="left"/>
+      <w:pPr>
+        <w:ind w:left="720" w:hanging="360"/>
+      </w:pPr>
+      <w:rPr>
+        <w:rFonts w:ascii="Symbol" w:hAnsi="Symbol" w:hint="default"/>
+      </w:rPr>
+    </w:lvl>
+    <w:lvl w:ilvl="1" w:tplc="04160003" w:tentative="1">
+      <w:start w:val="1"/>
+      <w:numFmt w:val="bullet"/>
+      <w:lvlText w:val="o"/>
+      <w:lvlJc w:val="left"/>
+      <w:pPr>
+        <w:ind w:left="1440" w:hanging="360"/>
+      </w:pPr>
+      <w:rPr>
+        <w:rFonts w:ascii="Courier New" w:hAnsi="Courier New" w:cs="Courier New" w:hint="default"/>
+      </w:rPr>
+    </w:lvl>
+    <w:lvl w:ilvl="2" w:tplc="04160005" w:tentative="1">
+      <w:start w:val="1"/>
+      <w:numFmt w:val="bullet"/>
+      <w:lvlText w:val=""/>
+      <w:lvlJc w:val="left"/>
+      <w:pPr>
+        <w:ind w:left="2160" w:hanging="360"/>
+      </w:pPr>
+      <w:rPr>
+        <w:rFonts w:ascii="Wingdings" w:hAnsi="Wingdings" w:hint="default"/>
+      </w:rPr>
+    </w:lvl>
+    <w:lvl w:ilvl="3" w:tplc="04160001" w:tentative="1">
+      <w:start w:val="1"/>
+      <w:numFmt w:val="bullet"/>
+      <w:lvlText w:val=""/>
+      <w:lvlJc w:val="left"/>
+      <w:pPr>
+        <w:ind w:left="2880" w:hanging="360"/>
+      </w:pPr>
+      <w:rPr>
+        <w:rFonts w:ascii="Symbol" w:hAnsi="Symbol" w:hint="default"/>
+      </w:rPr>
+    </w:lvl>
+    <w:lvl w:ilvl="4" w:tplc="04160003" w:tentative="1">
+      <w:start w:val="1"/>
+      <w:numFmt w:val="bullet"/>
+      <w:lvlText w:val="o"/>
+      <w:lvlJc w:val="left"/>
+      <w:pPr>
+        <w:ind w:left="3600" w:hanging="360"/>
+      </w:pPr>
+      <w:rPr>
+        <w:rFonts w:ascii="Courier New" w:hAnsi="Courier New" w:cs="Courier New" w:hint="default"/>
+      </w:rPr>
+    </w:lvl>
+    <w:lvl w:ilvl="5" w:tplc="04160005" w:tentative="1">
+      <w:start w:val="1"/>
+      <w:numFmt w:val="bullet"/>
+      <w:lvlText w:val=""/>
+      <w:lvlJc w:val="left"/>
+      <w:pPr>
+        <w:ind w:left="4320" w:hanging="360"/>
+      </w:pPr>
+      <w:rPr>
+        <w:rFonts w:ascii="Wingdings" w:hAnsi="Wingdings" w:hint="default"/>
+      </w:rPr>
+    </w:lvl>
+    <w:lvl w:ilvl="6" w:tplc="04160001" w:tentative="1">
+      <w:start w:val="1"/>
+      <w:numFmt w:val="bullet"/>
+      <w:lvlText w:val=""/>
+      <w:lvlJc w:val="left"/>
+      <w:pPr>
+        <w:ind w:left="5040" w:hanging="360"/>
+      </w:pPr>
+      <w:rPr>
+        <w:rFonts w:ascii="Symbol" w:hAnsi="Symbol" w:hint="default"/>
+      </w:rPr>
+    </w:lvl>
+    <w:lvl w:ilvl="7" w:tplc="04160003" w:tentative="1">
+      <w:start w:val="1"/>
+      <w:numFmt w:val="bullet"/>
+      <w:lvlText w:val="o"/>
+      <w:lvlJc w:val="left"/>
+      <w:pPr>
+        <w:ind w:left="5760" w:hanging="360"/>
+      </w:pPr>
+      <w:rPr>
+        <w:rFonts w:ascii="Courier New" w:hAnsi="Courier New" w:cs="Courier New" w:hint="default"/>
+      </w:rPr>
+    </w:lvl>
+    <w:lvl w:ilvl="8" w:tplc="04160005" w:tentative="1">
+      <w:start w:val="1"/>
+      <w:numFmt w:val="bullet"/>
+      <w:lvlText w:val=""/>
+      <w:lvlJc w:val="left"/>
+      <w:pPr>
+        <w:ind w:left="6480" w:hanging="360"/>
+      </w:pPr>
+      <w:rPr>
+        <w:rFonts w:ascii="Wingdings" w:hAnsi="Wingdings" w:hint="default"/>
+      </w:rPr>
+    </w:lvl>
+  </w:abstractNum>
   <w:num w:numId="1">
     <w:abstractNumId w:val="0"/>
+  </w:num>
+  <w:num w:numId="2">
+    <w:abstractNumId w:val="1"/>
   </w:num>
 </w:numbering>
 </file>
@@ -6791,7 +7657,7 @@
 </file>
 
 <file path=customXml/itemProps1.xml><?xml version="1.0" encoding="utf-8"?>
-<ds:datastoreItem xmlns:ds="http://schemas.openxmlformats.org/officeDocument/2006/customXml" ds:itemID="{80B87D18-B711-49F6-8144-1F78A385235C}">
+<ds:datastoreItem xmlns:ds="http://schemas.openxmlformats.org/officeDocument/2006/customXml" ds:itemID="{E2495A8D-39C3-4497-BBAE-EEE4236D0ACA}">
   <ds:schemaRefs>
     <ds:schemaRef ds:uri="http://schemas.openxmlformats.org/officeDocument/2006/bibliography"/>
   </ds:schemaRefs>

--- a/src/assets/FormsApp.docx
+++ b/src/assets/FormsApp.docx
@@ -70,13 +70,23 @@
         </w:rPr>
         <w:t xml:space="preserve"> o </w:t>
       </w:r>
+      <w:proofErr w:type="spellStart"/>
       <w:r>
         <w:rPr>
           <w:rFonts w:ascii="Arial" w:hAnsi="Arial" w:cs="Arial"/>
           <w:color w:val="7030A0"/>
           <w:sz w:val="24"/>
         </w:rPr>
-        <w:t>Prompt de Comando</w:t>
+        <w:t>Prompt</w:t>
+      </w:r>
+      <w:proofErr w:type="spellEnd"/>
+      <w:r>
+        <w:rPr>
+          <w:rFonts w:ascii="Arial" w:hAnsi="Arial" w:cs="Arial"/>
+          <w:color w:val="7030A0"/>
+          <w:sz w:val="24"/>
+        </w:rPr>
+        <w:t xml:space="preserve"> de Comando</w:t>
       </w:r>
       <w:r>
         <w:rPr>
@@ -90,16 +100,52 @@
           <w:rFonts w:ascii="Arial" w:hAnsi="Arial" w:cs="Arial"/>
           <w:sz w:val="24"/>
         </w:rPr>
-        <w:t xml:space="preserve"> até a pasta ionic com o comando </w:t>
-      </w:r>
+        <w:t xml:space="preserve"> até a pasta </w:t>
+      </w:r>
+      <w:proofErr w:type="spellStart"/>
+      <w:r>
+        <w:rPr>
+          <w:rFonts w:ascii="Arial" w:hAnsi="Arial" w:cs="Arial"/>
+          <w:sz w:val="24"/>
+        </w:rPr>
+        <w:t>ionic</w:t>
+      </w:r>
+      <w:proofErr w:type="spellEnd"/>
+      <w:r>
+        <w:rPr>
+          <w:rFonts w:ascii="Arial" w:hAnsi="Arial" w:cs="Arial"/>
+          <w:sz w:val="24"/>
+        </w:rPr>
+        <w:t xml:space="preserve"> com o comando </w:t>
+      </w:r>
+      <w:proofErr w:type="spellStart"/>
       <w:r>
         <w:rPr>
           <w:rFonts w:ascii="Arial" w:hAnsi="Arial" w:cs="Arial"/>
           <w:color w:val="FF0000"/>
           <w:sz w:val="24"/>
         </w:rPr>
-        <w:t>cd \ionic</w:t>
-      </w:r>
+        <w:t>cd</w:t>
+      </w:r>
+      <w:proofErr w:type="spellEnd"/>
+      <w:r>
+        <w:rPr>
+          <w:rFonts w:ascii="Arial" w:hAnsi="Arial" w:cs="Arial"/>
+          <w:color w:val="FF0000"/>
+          <w:sz w:val="24"/>
+        </w:rPr>
+        <w:t xml:space="preserve"> \</w:t>
+      </w:r>
+      <w:proofErr w:type="spellStart"/>
+      <w:r>
+        <w:rPr>
+          <w:rFonts w:ascii="Arial" w:hAnsi="Arial" w:cs="Arial"/>
+          <w:color w:val="FF0000"/>
+          <w:sz w:val="24"/>
+        </w:rPr>
+        <w:t>ionic</w:t>
+      </w:r>
+      <w:proofErr w:type="spellEnd"/>
       <w:r>
         <w:rPr>
           <w:rFonts w:ascii="Arial" w:hAnsi="Arial" w:cs="Arial"/>
@@ -193,7 +239,7 @@
               </wp:anchor>
             </w:drawing>
           </mc:Choice>
-          <mc:Fallback xmlns:cx2="http://schemas.microsoft.com/office/drawing/2015/10/21/chartex" xmlns:cx3="http://schemas.microsoft.com/office/drawing/2016/5/9/chartex" xmlns:cx4="http://schemas.microsoft.com/office/drawing/2016/5/10/chartex" xmlns:cx5="http://schemas.microsoft.com/office/drawing/2016/5/11/chartex" xmlns:cx6="http://schemas.microsoft.com/office/drawing/2016/5/12/chartex" xmlns:cx7="http://schemas.microsoft.com/office/drawing/2016/5/13/chartex" xmlns:cx8="http://schemas.microsoft.com/office/drawing/2016/5/14/chartex" xmlns:aink="http://schemas.microsoft.com/office/drawing/2016/ink" xmlns:am3d="http://schemas.microsoft.com/office/drawing/2017/model3d" xmlns:oel="http://schemas.microsoft.com/office/2019/extlst" xmlns:w16cex="http://schemas.microsoft.com/office/word/2018/wordml/cex" xmlns:w16cid="http://schemas.microsoft.com/office/word/2016/wordml/cid" xmlns:w16="http://schemas.microsoft.com/office/word/2018/wordml" xmlns:w16sdtdh="http://schemas.microsoft.com/office/word/2020/wordml/sdtdatahash">
+          <mc:Fallback xmlns:w16sdtdh="http://schemas.microsoft.com/office/word/2020/wordml/sdtdatahash" xmlns:w16="http://schemas.microsoft.com/office/word/2018/wordml" xmlns:w16cid="http://schemas.microsoft.com/office/word/2016/wordml/cid" xmlns:w16cex="http://schemas.microsoft.com/office/word/2018/wordml/cex" xmlns:oel="http://schemas.microsoft.com/office/2019/extlst" xmlns:am3d="http://schemas.microsoft.com/office/drawing/2017/model3d" xmlns:aink="http://schemas.microsoft.com/office/drawing/2016/ink" xmlns:cx8="http://schemas.microsoft.com/office/drawing/2016/5/14/chartex" xmlns:cx7="http://schemas.microsoft.com/office/drawing/2016/5/13/chartex" xmlns:cx6="http://schemas.microsoft.com/office/drawing/2016/5/12/chartex" xmlns:cx5="http://schemas.microsoft.com/office/drawing/2016/5/11/chartex" xmlns:cx4="http://schemas.microsoft.com/office/drawing/2016/5/10/chartex" xmlns:cx3="http://schemas.microsoft.com/office/drawing/2016/5/9/chartex" xmlns:cx2="http://schemas.microsoft.com/office/drawing/2015/10/21/chartex">
             <w:pict>
               <v:rect w14:anchorId="63E09511" id="Retângulo 12" o:spid="_x0000_s1026" style="position:absolute;margin-left:206.05pt;margin-top:74.55pt;width:23.4pt;height:7.2pt;z-index:251665408;visibility:visible;mso-wrap-style:square;mso-width-percent:0;mso-height-percent:0;mso-wrap-distance-left:9pt;mso-wrap-distance-top:0;mso-wrap-distance-right:9pt;mso-wrap-distance-bottom:0;mso-position-horizontal:absolute;mso-position-horizontal-relative:text;mso-position-vertical:absolute;mso-position-vertical-relative:text;mso-width-percent:0;mso-height-percent:0;mso-width-relative:margin;mso-height-relative:margin;v-text-anchor:middle" o:gfxdata="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" filled="f" strokecolor="#7030a0" strokeweight="1pt"/>
             </w:pict>
@@ -334,7 +380,7 @@
               </wp:anchor>
             </w:drawing>
           </mc:Choice>
-          <mc:Fallback xmlns:cx2="http://schemas.microsoft.com/office/drawing/2015/10/21/chartex" xmlns:cx3="http://schemas.microsoft.com/office/drawing/2016/5/9/chartex" xmlns:cx4="http://schemas.microsoft.com/office/drawing/2016/5/10/chartex" xmlns:cx5="http://schemas.microsoft.com/office/drawing/2016/5/11/chartex" xmlns:cx6="http://schemas.microsoft.com/office/drawing/2016/5/12/chartex" xmlns:cx7="http://schemas.microsoft.com/office/drawing/2016/5/13/chartex" xmlns:cx8="http://schemas.microsoft.com/office/drawing/2016/5/14/chartex" xmlns:aink="http://schemas.microsoft.com/office/drawing/2016/ink" xmlns:am3d="http://schemas.microsoft.com/office/drawing/2017/model3d" xmlns:oel="http://schemas.microsoft.com/office/2019/extlst" xmlns:w16cex="http://schemas.microsoft.com/office/word/2018/wordml/cex" xmlns:w16cid="http://schemas.microsoft.com/office/word/2016/wordml/cid" xmlns:w16="http://schemas.microsoft.com/office/word/2018/wordml" xmlns:w16sdtdh="http://schemas.microsoft.com/office/word/2020/wordml/sdtdatahash">
+          <mc:Fallback xmlns:w16sdtdh="http://schemas.microsoft.com/office/word/2020/wordml/sdtdatahash" xmlns:w16="http://schemas.microsoft.com/office/word/2018/wordml" xmlns:w16cid="http://schemas.microsoft.com/office/word/2016/wordml/cid" xmlns:w16cex="http://schemas.microsoft.com/office/word/2018/wordml/cex" xmlns:oel="http://schemas.microsoft.com/office/2019/extlst" xmlns:am3d="http://schemas.microsoft.com/office/drawing/2017/model3d" xmlns:aink="http://schemas.microsoft.com/office/drawing/2016/ink" xmlns:cx8="http://schemas.microsoft.com/office/drawing/2016/5/14/chartex" xmlns:cx7="http://schemas.microsoft.com/office/drawing/2016/5/13/chartex" xmlns:cx6="http://schemas.microsoft.com/office/drawing/2016/5/12/chartex" xmlns:cx5="http://schemas.microsoft.com/office/drawing/2016/5/11/chartex" xmlns:cx4="http://schemas.microsoft.com/office/drawing/2016/5/10/chartex" xmlns:cx3="http://schemas.microsoft.com/office/drawing/2016/5/9/chartex" xmlns:cx2="http://schemas.microsoft.com/office/drawing/2015/10/21/chartex">
             <w:pict>
               <v:rect w14:anchorId="294ADC42" id="Retângulo 3" o:spid="_x0000_s1026" style="position:absolute;margin-left:228.25pt;margin-top:1.7pt;width:56.65pt;height:20.3pt;z-index:251659264;visibility:visible;mso-wrap-style:square;mso-width-percent:0;mso-height-percent:0;mso-wrap-distance-left:9pt;mso-wrap-distance-top:0;mso-wrap-distance-right:9pt;mso-wrap-distance-bottom:0;mso-position-horizontal:absolute;mso-position-horizontal-relative:text;mso-position-vertical:absolute;mso-position-vertical-relative:text;mso-width-percent:0;mso-height-percent:0;mso-width-relative:margin;mso-height-relative:margin;v-text-anchor:middle" o:gfxdata="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" filled="f" strokecolor="red" strokeweight="1pt"/>
             </w:pict>
@@ -442,13 +488,77 @@
         </w:rPr>
         <w:t xml:space="preserve"> o projeto com o comando </w:t>
       </w:r>
+      <w:proofErr w:type="spellStart"/>
       <w:r>
         <w:rPr>
           <w:rFonts w:ascii="Arial" w:hAnsi="Arial" w:cs="Arial"/>
           <w:color w:val="00B050"/>
           <w:sz w:val="24"/>
         </w:rPr>
-        <w:t>ionic start formsApp tabs --type=angular</w:t>
+        <w:t>ionic</w:t>
+      </w:r>
+      <w:proofErr w:type="spellEnd"/>
+      <w:r>
+        <w:rPr>
+          <w:rFonts w:ascii="Arial" w:hAnsi="Arial" w:cs="Arial"/>
+          <w:color w:val="00B050"/>
+          <w:sz w:val="24"/>
+        </w:rPr>
+        <w:t xml:space="preserve"> start </w:t>
+      </w:r>
+      <w:proofErr w:type="spellStart"/>
+      <w:r>
+        <w:rPr>
+          <w:rFonts w:ascii="Arial" w:hAnsi="Arial" w:cs="Arial"/>
+          <w:color w:val="00B050"/>
+          <w:sz w:val="24"/>
+        </w:rPr>
+        <w:t>formsApp</w:t>
+      </w:r>
+      <w:proofErr w:type="spellEnd"/>
+      <w:r>
+        <w:rPr>
+          <w:rFonts w:ascii="Arial" w:hAnsi="Arial" w:cs="Arial"/>
+          <w:color w:val="00B050"/>
+          <w:sz w:val="24"/>
+        </w:rPr>
+        <w:t xml:space="preserve"> </w:t>
+      </w:r>
+      <w:proofErr w:type="spellStart"/>
+      <w:r>
+        <w:rPr>
+          <w:rFonts w:ascii="Arial" w:hAnsi="Arial" w:cs="Arial"/>
+          <w:color w:val="00B050"/>
+          <w:sz w:val="24"/>
+        </w:rPr>
+        <w:t>tabs</w:t>
+      </w:r>
+      <w:proofErr w:type="spellEnd"/>
+      <w:r>
+        <w:rPr>
+          <w:rFonts w:ascii="Arial" w:hAnsi="Arial" w:cs="Arial"/>
+          <w:color w:val="00B050"/>
+          <w:sz w:val="24"/>
+        </w:rPr>
+        <w:t xml:space="preserve"> --</w:t>
+      </w:r>
+      <w:proofErr w:type="spellStart"/>
+      <w:r>
+        <w:rPr>
+          <w:rFonts w:ascii="Arial" w:hAnsi="Arial" w:cs="Arial"/>
+          <w:color w:val="00B050"/>
+          <w:sz w:val="24"/>
+        </w:rPr>
+        <w:t>type</w:t>
+      </w:r>
+      <w:proofErr w:type="spellEnd"/>
+      <w:r>
+        <w:rPr>
+          <w:rFonts w:ascii="Arial" w:hAnsi="Arial" w:cs="Arial"/>
+          <w:color w:val="00B050"/>
+          <w:sz w:val="24"/>
+        </w:rPr>
+        <w:t>=angular</w:t>
       </w:r>
       <w:r>
         <w:rPr>
@@ -544,7 +654,7 @@
               </wp:anchor>
             </w:drawing>
           </mc:Choice>
-          <mc:Fallback xmlns:cx2="http://schemas.microsoft.com/office/drawing/2015/10/21/chartex" xmlns:cx3="http://schemas.microsoft.com/office/drawing/2016/5/9/chartex" xmlns:cx4="http://schemas.microsoft.com/office/drawing/2016/5/10/chartex" xmlns:cx5="http://schemas.microsoft.com/office/drawing/2016/5/11/chartex" xmlns:cx6="http://schemas.microsoft.com/office/drawing/2016/5/12/chartex" xmlns:cx7="http://schemas.microsoft.com/office/drawing/2016/5/13/chartex" xmlns:cx8="http://schemas.microsoft.com/office/drawing/2016/5/14/chartex" xmlns:aink="http://schemas.microsoft.com/office/drawing/2016/ink" xmlns:am3d="http://schemas.microsoft.com/office/drawing/2017/model3d" xmlns:oel="http://schemas.microsoft.com/office/2019/extlst" xmlns:w16cex="http://schemas.microsoft.com/office/word/2018/wordml/cex" xmlns:w16cid="http://schemas.microsoft.com/office/word/2016/wordml/cid" xmlns:w16="http://schemas.microsoft.com/office/word/2018/wordml" xmlns:w16sdtdh="http://schemas.microsoft.com/office/word/2020/wordml/sdtdatahash">
+          <mc:Fallback xmlns:w16sdtdh="http://schemas.microsoft.com/office/word/2020/wordml/sdtdatahash" xmlns:w16="http://schemas.microsoft.com/office/word/2018/wordml" xmlns:w16cid="http://schemas.microsoft.com/office/word/2016/wordml/cid" xmlns:w16cex="http://schemas.microsoft.com/office/word/2018/wordml/cex" xmlns:oel="http://schemas.microsoft.com/office/2019/extlst" xmlns:am3d="http://schemas.microsoft.com/office/drawing/2017/model3d" xmlns:aink="http://schemas.microsoft.com/office/drawing/2016/ink" xmlns:cx8="http://schemas.microsoft.com/office/drawing/2016/5/14/chartex" xmlns:cx7="http://schemas.microsoft.com/office/drawing/2016/5/13/chartex" xmlns:cx6="http://schemas.microsoft.com/office/drawing/2016/5/12/chartex" xmlns:cx5="http://schemas.microsoft.com/office/drawing/2016/5/11/chartex" xmlns:cx4="http://schemas.microsoft.com/office/drawing/2016/5/10/chartex" xmlns:cx3="http://schemas.microsoft.com/office/drawing/2016/5/9/chartex" xmlns:cx2="http://schemas.microsoft.com/office/drawing/2015/10/21/chartex">
             <w:pict>
               <v:rect w14:anchorId="340F7C69" id="Retângulo 4" o:spid="_x0000_s1026" style="position:absolute;margin-left:117.45pt;margin-top:5.85pt;width:242.5pt;height:15.75pt;z-index:251661312;visibility:visible;mso-wrap-style:square;mso-width-percent:0;mso-height-percent:0;mso-wrap-distance-left:9pt;mso-wrap-distance-top:0;mso-wrap-distance-right:9pt;mso-wrap-distance-bottom:0;mso-position-horizontal:absolute;mso-position-horizontal-relative:text;mso-position-vertical:absolute;mso-position-vertical-relative:text;mso-width-percent:0;mso-height-percent:0;mso-width-relative:margin;mso-height-relative:margin;v-text-anchor:middle" o:gfxdata="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" filled="f" strokecolor="#00b050" strokeweight="1pt"/>
             </w:pict>
@@ -636,13 +746,23 @@
         </w:rPr>
         <w:t xml:space="preserve"> o </w:t>
       </w:r>
+      <w:proofErr w:type="spellStart"/>
       <w:r>
         <w:rPr>
           <w:rFonts w:ascii="Arial" w:hAnsi="Arial" w:cs="Arial"/>
           <w:color w:val="FFC000"/>
           <w:sz w:val="24"/>
         </w:rPr>
-        <w:t>Github Desktop</w:t>
+        <w:t>Github</w:t>
+      </w:r>
+      <w:proofErr w:type="spellEnd"/>
+      <w:r>
+        <w:rPr>
+          <w:rFonts w:ascii="Arial" w:hAnsi="Arial" w:cs="Arial"/>
+          <w:color w:val="FFC000"/>
+          <w:sz w:val="24"/>
+        </w:rPr>
+        <w:t xml:space="preserve"> Desktop</w:t>
       </w:r>
       <w:r>
         <w:rPr>
@@ -665,13 +785,113 @@
         </w:rPr>
         <w:t xml:space="preserve"> o botão “</w:t>
       </w:r>
+      <w:proofErr w:type="spellStart"/>
       <w:r>
         <w:rPr>
           <w:rFonts w:ascii="Arial" w:hAnsi="Arial" w:cs="Arial"/>
           <w:color w:val="00B0F0"/>
           <w:sz w:val="24"/>
         </w:rPr>
-        <w:t>Add an Existing Repository from your hard drive</w:t>
+        <w:t>Add</w:t>
+      </w:r>
+      <w:proofErr w:type="spellEnd"/>
+      <w:r>
+        <w:rPr>
+          <w:rFonts w:ascii="Arial" w:hAnsi="Arial" w:cs="Arial"/>
+          <w:color w:val="00B0F0"/>
+          <w:sz w:val="24"/>
+        </w:rPr>
+        <w:t xml:space="preserve"> </w:t>
+      </w:r>
+      <w:proofErr w:type="spellStart"/>
+      <w:r>
+        <w:rPr>
+          <w:rFonts w:ascii="Arial" w:hAnsi="Arial" w:cs="Arial"/>
+          <w:color w:val="00B0F0"/>
+          <w:sz w:val="24"/>
+        </w:rPr>
+        <w:t>an</w:t>
+      </w:r>
+      <w:proofErr w:type="spellEnd"/>
+      <w:r>
+        <w:rPr>
+          <w:rFonts w:ascii="Arial" w:hAnsi="Arial" w:cs="Arial"/>
+          <w:color w:val="00B0F0"/>
+          <w:sz w:val="24"/>
+        </w:rPr>
+        <w:t xml:space="preserve"> </w:t>
+      </w:r>
+      <w:proofErr w:type="spellStart"/>
+      <w:r>
+        <w:rPr>
+          <w:rFonts w:ascii="Arial" w:hAnsi="Arial" w:cs="Arial"/>
+          <w:color w:val="00B0F0"/>
+          <w:sz w:val="24"/>
+        </w:rPr>
+        <w:t>Existing</w:t>
+      </w:r>
+      <w:proofErr w:type="spellEnd"/>
+      <w:r>
+        <w:rPr>
+          <w:rFonts w:ascii="Arial" w:hAnsi="Arial" w:cs="Arial"/>
+          <w:color w:val="00B0F0"/>
+          <w:sz w:val="24"/>
+        </w:rPr>
+        <w:t xml:space="preserve"> </w:t>
+      </w:r>
+      <w:proofErr w:type="spellStart"/>
+      <w:r>
+        <w:rPr>
+          <w:rFonts w:ascii="Arial" w:hAnsi="Arial" w:cs="Arial"/>
+          <w:color w:val="00B0F0"/>
+          <w:sz w:val="24"/>
+        </w:rPr>
+        <w:t>Repository</w:t>
+      </w:r>
+      <w:proofErr w:type="spellEnd"/>
+      <w:r>
+        <w:rPr>
+          <w:rFonts w:ascii="Arial" w:hAnsi="Arial" w:cs="Arial"/>
+          <w:color w:val="00B0F0"/>
+          <w:sz w:val="24"/>
+        </w:rPr>
+        <w:t xml:space="preserve"> </w:t>
+      </w:r>
+      <w:proofErr w:type="spellStart"/>
+      <w:r>
+        <w:rPr>
+          <w:rFonts w:ascii="Arial" w:hAnsi="Arial" w:cs="Arial"/>
+          <w:color w:val="00B0F0"/>
+          <w:sz w:val="24"/>
+        </w:rPr>
+        <w:t>from</w:t>
+      </w:r>
+      <w:proofErr w:type="spellEnd"/>
+      <w:r>
+        <w:rPr>
+          <w:rFonts w:ascii="Arial" w:hAnsi="Arial" w:cs="Arial"/>
+          <w:color w:val="00B0F0"/>
+          <w:sz w:val="24"/>
+        </w:rPr>
+        <w:t xml:space="preserve"> </w:t>
+      </w:r>
+      <w:proofErr w:type="spellStart"/>
+      <w:r>
+        <w:rPr>
+          <w:rFonts w:ascii="Arial" w:hAnsi="Arial" w:cs="Arial"/>
+          <w:color w:val="00B0F0"/>
+          <w:sz w:val="24"/>
+        </w:rPr>
+        <w:t>your</w:t>
+      </w:r>
+      <w:proofErr w:type="spellEnd"/>
+      <w:r>
+        <w:rPr>
+          <w:rFonts w:ascii="Arial" w:hAnsi="Arial" w:cs="Arial"/>
+          <w:color w:val="00B0F0"/>
+          <w:sz w:val="24"/>
+        </w:rPr>
+        <w:t xml:space="preserve"> hard drive</w:t>
       </w:r>
       <w:r>
         <w:rPr>
@@ -766,7 +986,7 @@
               </wp:anchor>
             </w:drawing>
           </mc:Choice>
-          <mc:Fallback xmlns:cx2="http://schemas.microsoft.com/office/drawing/2015/10/21/chartex" xmlns:cx3="http://schemas.microsoft.com/office/drawing/2016/5/9/chartex" xmlns:cx4="http://schemas.microsoft.com/office/drawing/2016/5/10/chartex" xmlns:cx5="http://schemas.microsoft.com/office/drawing/2016/5/11/chartex" xmlns:cx6="http://schemas.microsoft.com/office/drawing/2016/5/12/chartex" xmlns:cx7="http://schemas.microsoft.com/office/drawing/2016/5/13/chartex" xmlns:cx8="http://schemas.microsoft.com/office/drawing/2016/5/14/chartex" xmlns:aink="http://schemas.microsoft.com/office/drawing/2016/ink" xmlns:am3d="http://schemas.microsoft.com/office/drawing/2017/model3d" xmlns:oel="http://schemas.microsoft.com/office/2019/extlst" xmlns:w16cex="http://schemas.microsoft.com/office/word/2018/wordml/cex" xmlns:w16cid="http://schemas.microsoft.com/office/word/2016/wordml/cid" xmlns:w16="http://schemas.microsoft.com/office/word/2018/wordml" xmlns:w16sdtdh="http://schemas.microsoft.com/office/word/2020/wordml/sdtdatahash">
+          <mc:Fallback xmlns:w16sdtdh="http://schemas.microsoft.com/office/word/2020/wordml/sdtdatahash" xmlns:w16="http://schemas.microsoft.com/office/word/2018/wordml" xmlns:w16cid="http://schemas.microsoft.com/office/word/2016/wordml/cid" xmlns:w16cex="http://schemas.microsoft.com/office/word/2018/wordml/cex" xmlns:oel="http://schemas.microsoft.com/office/2019/extlst" xmlns:am3d="http://schemas.microsoft.com/office/drawing/2017/model3d" xmlns:aink="http://schemas.microsoft.com/office/drawing/2016/ink" xmlns:cx8="http://schemas.microsoft.com/office/drawing/2016/5/14/chartex" xmlns:cx7="http://schemas.microsoft.com/office/drawing/2016/5/13/chartex" xmlns:cx6="http://schemas.microsoft.com/office/drawing/2016/5/12/chartex" xmlns:cx5="http://schemas.microsoft.com/office/drawing/2016/5/11/chartex" xmlns:cx4="http://schemas.microsoft.com/office/drawing/2016/5/10/chartex" xmlns:cx3="http://schemas.microsoft.com/office/drawing/2016/5/9/chartex" xmlns:cx2="http://schemas.microsoft.com/office/drawing/2015/10/21/chartex">
             <w:pict>
               <v:rect w14:anchorId="1C952AD7" id="Retângulo 14" o:spid="_x0000_s1026" style="position:absolute;margin-left:206.95pt;margin-top:74.45pt;width:22.1pt;height:5.7pt;z-index:251667456;visibility:visible;mso-wrap-style:square;mso-width-percent:0;mso-height-percent:0;mso-wrap-distance-left:9pt;mso-wrap-distance-top:0;mso-wrap-distance-right:9pt;mso-wrap-distance-bottom:0;mso-position-horizontal:absolute;mso-position-horizontal-relative:text;mso-position-vertical:absolute;mso-position-vertical-relative:text;mso-width-percent:0;mso-height-percent:0;mso-width-relative:margin;mso-height-relative:margin;v-text-anchor:middle" o:gfxdata="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" filled="f" strokecolor="#ffc000" strokeweight="1pt"/>
             </w:pict>
@@ -909,7 +1129,7 @@
               </wp:anchor>
             </w:drawing>
           </mc:Choice>
-          <mc:Fallback xmlns:cx2="http://schemas.microsoft.com/office/drawing/2015/10/21/chartex" xmlns:cx3="http://schemas.microsoft.com/office/drawing/2016/5/9/chartex" xmlns:cx4="http://schemas.microsoft.com/office/drawing/2016/5/10/chartex" xmlns:cx5="http://schemas.microsoft.com/office/drawing/2016/5/11/chartex" xmlns:cx6="http://schemas.microsoft.com/office/drawing/2016/5/12/chartex" xmlns:cx7="http://schemas.microsoft.com/office/drawing/2016/5/13/chartex" xmlns:cx8="http://schemas.microsoft.com/office/drawing/2016/5/14/chartex" xmlns:aink="http://schemas.microsoft.com/office/drawing/2016/ink" xmlns:am3d="http://schemas.microsoft.com/office/drawing/2017/model3d" xmlns:oel="http://schemas.microsoft.com/office/2019/extlst" xmlns:w16cex="http://schemas.microsoft.com/office/word/2018/wordml/cex" xmlns:w16cid="http://schemas.microsoft.com/office/word/2016/wordml/cid" xmlns:w16="http://schemas.microsoft.com/office/word/2018/wordml" xmlns:w16sdtdh="http://schemas.microsoft.com/office/word/2020/wordml/sdtdatahash">
+          <mc:Fallback xmlns:w16sdtdh="http://schemas.microsoft.com/office/word/2020/wordml/sdtdatahash" xmlns:w16="http://schemas.microsoft.com/office/word/2018/wordml" xmlns:w16cid="http://schemas.microsoft.com/office/word/2016/wordml/cid" xmlns:w16cex="http://schemas.microsoft.com/office/word/2018/wordml/cex" xmlns:oel="http://schemas.microsoft.com/office/2019/extlst" xmlns:am3d="http://schemas.microsoft.com/office/drawing/2017/model3d" xmlns:aink="http://schemas.microsoft.com/office/drawing/2016/ink" xmlns:cx8="http://schemas.microsoft.com/office/drawing/2016/5/14/chartex" xmlns:cx7="http://schemas.microsoft.com/office/drawing/2016/5/13/chartex" xmlns:cx6="http://schemas.microsoft.com/office/drawing/2016/5/12/chartex" xmlns:cx5="http://schemas.microsoft.com/office/drawing/2016/5/11/chartex" xmlns:cx4="http://schemas.microsoft.com/office/drawing/2016/5/10/chartex" xmlns:cx3="http://schemas.microsoft.com/office/drawing/2016/5/9/chartex" xmlns:cx2="http://schemas.microsoft.com/office/drawing/2015/10/21/chartex">
             <w:pict>
               <v:rect w14:anchorId="732BF0D6" id="Retângulo 23" o:spid="_x0000_s1026" style="position:absolute;margin-left:106pt;margin-top:116pt;width:214.35pt;height:28.5pt;z-index:251669504;visibility:visible;mso-wrap-style:square;mso-width-percent:0;mso-height-percent:0;mso-wrap-distance-left:9pt;mso-wrap-distance-top:0;mso-wrap-distance-right:9pt;mso-wrap-distance-bottom:0;mso-position-horizontal:absolute;mso-position-horizontal-relative:margin;mso-position-vertical:absolute;mso-position-vertical-relative:text;mso-width-percent:0;mso-height-percent:0;mso-width-relative:margin;mso-height-relative:margin;v-text-anchor:middle" o:gfxdata="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" filled="f" strokecolor="#00b0f0" strokeweight="1pt">
                 <w10:wrap anchorx="margin"/>
@@ -1016,8 +1236,36 @@
           <w:color w:val="7030A0"/>
           <w:sz w:val="24"/>
         </w:rPr>
-        <w:t>C:\ionic\formsApp</w:t>
-      </w:r>
+        <w:t>C:\</w:t>
+      </w:r>
+      <w:proofErr w:type="spellStart"/>
+      <w:r>
+        <w:rPr>
+          <w:rFonts w:ascii="Arial" w:hAnsi="Arial" w:cs="Arial"/>
+          <w:color w:val="7030A0"/>
+          <w:sz w:val="24"/>
+        </w:rPr>
+        <w:t>ionic</w:t>
+      </w:r>
+      <w:proofErr w:type="spellEnd"/>
+      <w:r>
+        <w:rPr>
+          <w:rFonts w:ascii="Arial" w:hAnsi="Arial" w:cs="Arial"/>
+          <w:color w:val="7030A0"/>
+          <w:sz w:val="24"/>
+        </w:rPr>
+        <w:t>\</w:t>
+      </w:r>
+      <w:proofErr w:type="spellStart"/>
+      <w:r>
+        <w:rPr>
+          <w:rFonts w:ascii="Arial" w:hAnsi="Arial" w:cs="Arial"/>
+          <w:color w:val="7030A0"/>
+          <w:sz w:val="24"/>
+        </w:rPr>
+        <w:t>formsApp</w:t>
+      </w:r>
+      <w:proofErr w:type="spellEnd"/>
       <w:r>
         <w:rPr>
           <w:rFonts w:ascii="Arial" w:hAnsi="Arial" w:cs="Arial"/>
@@ -1032,14 +1280,34 @@
         </w:rPr>
         <w:t xml:space="preserve"> o botão “</w:t>
       </w:r>
+      <w:proofErr w:type="spellStart"/>
       <w:r>
         <w:rPr>
           <w:rFonts w:ascii="Arial" w:hAnsi="Arial" w:cs="Arial"/>
           <w:color w:val="FF0000"/>
           <w:sz w:val="24"/>
         </w:rPr>
-        <w:t>Add Repository</w:t>
-      </w:r>
+        <w:t>Add</w:t>
+      </w:r>
+      <w:proofErr w:type="spellEnd"/>
+      <w:r>
+        <w:rPr>
+          <w:rFonts w:ascii="Arial" w:hAnsi="Arial" w:cs="Arial"/>
+          <w:color w:val="FF0000"/>
+          <w:sz w:val="24"/>
+        </w:rPr>
+        <w:t xml:space="preserve"> </w:t>
+      </w:r>
+      <w:proofErr w:type="spellStart"/>
+      <w:r>
+        <w:rPr>
+          <w:rFonts w:ascii="Arial" w:hAnsi="Arial" w:cs="Arial"/>
+          <w:color w:val="FF0000"/>
+          <w:sz w:val="24"/>
+        </w:rPr>
+        <w:t>Repository</w:t>
+      </w:r>
+      <w:proofErr w:type="spellEnd"/>
       <w:r>
         <w:rPr>
           <w:rFonts w:ascii="Arial" w:hAnsi="Arial" w:cs="Arial"/>
@@ -1134,7 +1402,7 @@
               </wp:anchor>
             </w:drawing>
           </mc:Choice>
-          <mc:Fallback xmlns:cx2="http://schemas.microsoft.com/office/drawing/2015/10/21/chartex" xmlns:cx3="http://schemas.microsoft.com/office/drawing/2016/5/9/chartex" xmlns:cx4="http://schemas.microsoft.com/office/drawing/2016/5/10/chartex" xmlns:cx5="http://schemas.microsoft.com/office/drawing/2016/5/11/chartex" xmlns:cx6="http://schemas.microsoft.com/office/drawing/2016/5/12/chartex" xmlns:cx7="http://schemas.microsoft.com/office/drawing/2016/5/13/chartex" xmlns:cx8="http://schemas.microsoft.com/office/drawing/2016/5/14/chartex" xmlns:aink="http://schemas.microsoft.com/office/drawing/2016/ink" xmlns:am3d="http://schemas.microsoft.com/office/drawing/2017/model3d" xmlns:oel="http://schemas.microsoft.com/office/2019/extlst" xmlns:w16cex="http://schemas.microsoft.com/office/word/2018/wordml/cex" xmlns:w16cid="http://schemas.microsoft.com/office/word/2016/wordml/cid" xmlns:w16="http://schemas.microsoft.com/office/word/2018/wordml" xmlns:w16sdtdh="http://schemas.microsoft.com/office/word/2020/wordml/sdtdatahash">
+          <mc:Fallback xmlns:w16sdtdh="http://schemas.microsoft.com/office/word/2020/wordml/sdtdatahash" xmlns:w16="http://schemas.microsoft.com/office/word/2018/wordml" xmlns:w16cid="http://schemas.microsoft.com/office/word/2016/wordml/cid" xmlns:w16cex="http://schemas.microsoft.com/office/word/2018/wordml/cex" xmlns:oel="http://schemas.microsoft.com/office/2019/extlst" xmlns:am3d="http://schemas.microsoft.com/office/drawing/2017/model3d" xmlns:aink="http://schemas.microsoft.com/office/drawing/2016/ink" xmlns:cx8="http://schemas.microsoft.com/office/drawing/2016/5/14/chartex" xmlns:cx7="http://schemas.microsoft.com/office/drawing/2016/5/13/chartex" xmlns:cx6="http://schemas.microsoft.com/office/drawing/2016/5/12/chartex" xmlns:cx5="http://schemas.microsoft.com/office/drawing/2016/5/11/chartex" xmlns:cx4="http://schemas.microsoft.com/office/drawing/2016/5/10/chartex" xmlns:cx3="http://schemas.microsoft.com/office/drawing/2016/5/9/chartex" xmlns:cx2="http://schemas.microsoft.com/office/drawing/2015/10/21/chartex">
             <w:pict>
               <v:rect w14:anchorId="4E735AC7" id="Retângulo 24" o:spid="_x0000_s1026" style="position:absolute;margin-left:169.2pt;margin-top:99.1pt;width:76.5pt;height:20.25pt;flip:y;z-index:251671552;visibility:visible;mso-wrap-style:square;mso-width-percent:0;mso-height-percent:0;mso-wrap-distance-left:9pt;mso-wrap-distance-top:0;mso-wrap-distance-right:9pt;mso-wrap-distance-bottom:0;mso-position-horizontal:absolute;mso-position-horizontal-relative:margin;mso-position-vertical:absolute;mso-position-vertical-relative:text;mso-width-percent:0;mso-height-percent:0;mso-width-relative:margin;mso-height-relative:margin;v-text-anchor:middle" o:gfxdata="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" filled="f" strokecolor="red" strokeweight="1pt">
                 <w10:wrap anchorx="margin"/>
@@ -1220,7 +1488,7 @@
               </wp:anchor>
             </w:drawing>
           </mc:Choice>
-          <mc:Fallback xmlns:cx2="http://schemas.microsoft.com/office/drawing/2015/10/21/chartex" xmlns:cx3="http://schemas.microsoft.com/office/drawing/2016/5/9/chartex" xmlns:cx4="http://schemas.microsoft.com/office/drawing/2016/5/10/chartex" xmlns:cx5="http://schemas.microsoft.com/office/drawing/2016/5/11/chartex" xmlns:cx6="http://schemas.microsoft.com/office/drawing/2016/5/12/chartex" xmlns:cx7="http://schemas.microsoft.com/office/drawing/2016/5/13/chartex" xmlns:cx8="http://schemas.microsoft.com/office/drawing/2016/5/14/chartex" xmlns:aink="http://schemas.microsoft.com/office/drawing/2016/ink" xmlns:am3d="http://schemas.microsoft.com/office/drawing/2017/model3d" xmlns:oel="http://schemas.microsoft.com/office/2019/extlst" xmlns:w16cex="http://schemas.microsoft.com/office/word/2018/wordml/cex" xmlns:w16cid="http://schemas.microsoft.com/office/word/2016/wordml/cid" xmlns:w16="http://schemas.microsoft.com/office/word/2018/wordml" xmlns:w16sdtdh="http://schemas.microsoft.com/office/word/2020/wordml/sdtdatahash">
+          <mc:Fallback xmlns:w16sdtdh="http://schemas.microsoft.com/office/word/2020/wordml/sdtdatahash" xmlns:w16="http://schemas.microsoft.com/office/word/2018/wordml" xmlns:w16cid="http://schemas.microsoft.com/office/word/2016/wordml/cid" xmlns:w16cex="http://schemas.microsoft.com/office/word/2018/wordml/cex" xmlns:oel="http://schemas.microsoft.com/office/2019/extlst" xmlns:am3d="http://schemas.microsoft.com/office/drawing/2017/model3d" xmlns:aink="http://schemas.microsoft.com/office/drawing/2016/ink" xmlns:cx8="http://schemas.microsoft.com/office/drawing/2016/5/14/chartex" xmlns:cx7="http://schemas.microsoft.com/office/drawing/2016/5/13/chartex" xmlns:cx6="http://schemas.microsoft.com/office/drawing/2016/5/12/chartex" xmlns:cx5="http://schemas.microsoft.com/office/drawing/2016/5/11/chartex" xmlns:cx4="http://schemas.microsoft.com/office/drawing/2016/5/10/chartex" xmlns:cx3="http://schemas.microsoft.com/office/drawing/2016/5/9/chartex" xmlns:cx2="http://schemas.microsoft.com/office/drawing/2015/10/21/chartex">
             <w:pict>
               <v:rect w14:anchorId="02ED4718" id="Retângulo 10" o:spid="_x0000_s1026" style="position:absolute;margin-left:112.25pt;margin-top:65.5pt;width:78.55pt;height:12.45pt;z-index:251663360;visibility:visible;mso-wrap-style:square;mso-width-percent:0;mso-height-percent:0;mso-wrap-distance-left:9pt;mso-wrap-distance-top:0;mso-wrap-distance-right:9pt;mso-wrap-distance-bottom:0;mso-position-horizontal:absolute;mso-position-horizontal-relative:margin;mso-position-vertical:absolute;mso-position-vertical-relative:text;mso-width-percent:0;mso-height-percent:0;mso-width-relative:margin;mso-height-relative:margin;v-text-anchor:middle" o:gfxdata="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" filled="f" strokecolor="#7030a0" strokeweight="1pt">
                 <w10:wrap anchorx="margin"/>
@@ -1313,14 +1581,34 @@
         </w:rPr>
         <w:t xml:space="preserve"> “</w:t>
       </w:r>
+      <w:proofErr w:type="spellStart"/>
       <w:r>
         <w:rPr>
           <w:rFonts w:ascii="Arial" w:hAnsi="Arial" w:cs="Arial"/>
           <w:color w:val="00B0F0"/>
           <w:sz w:val="24"/>
         </w:rPr>
-        <w:t>Publish repository</w:t>
-      </w:r>
+        <w:t>Publish</w:t>
+      </w:r>
+      <w:proofErr w:type="spellEnd"/>
+      <w:r>
+        <w:rPr>
+          <w:rFonts w:ascii="Arial" w:hAnsi="Arial" w:cs="Arial"/>
+          <w:color w:val="00B0F0"/>
+          <w:sz w:val="24"/>
+        </w:rPr>
+        <w:t xml:space="preserve"> </w:t>
+      </w:r>
+      <w:proofErr w:type="spellStart"/>
+      <w:r>
+        <w:rPr>
+          <w:rFonts w:ascii="Arial" w:hAnsi="Arial" w:cs="Arial"/>
+          <w:color w:val="00B0F0"/>
+          <w:sz w:val="24"/>
+        </w:rPr>
+        <w:t>repository</w:t>
+      </w:r>
+      <w:proofErr w:type="spellEnd"/>
       <w:r>
         <w:rPr>
           <w:rFonts w:ascii="Arial" w:hAnsi="Arial" w:cs="Arial"/>
@@ -1335,14 +1623,70 @@
         </w:rPr>
         <w:t xml:space="preserve"> a caixa “</w:t>
       </w:r>
+      <w:proofErr w:type="spellStart"/>
       <w:r>
         <w:rPr>
           <w:rFonts w:ascii="Arial" w:hAnsi="Arial" w:cs="Arial"/>
           <w:color w:val="FFC000"/>
           <w:sz w:val="24"/>
         </w:rPr>
-        <w:t>Keep this code private</w:t>
-      </w:r>
+        <w:t>Keep</w:t>
+      </w:r>
+      <w:proofErr w:type="spellEnd"/>
+      <w:r>
+        <w:rPr>
+          <w:rFonts w:ascii="Arial" w:hAnsi="Arial" w:cs="Arial"/>
+          <w:color w:val="FFC000"/>
+          <w:sz w:val="24"/>
+        </w:rPr>
+        <w:t xml:space="preserve"> </w:t>
+      </w:r>
+      <w:proofErr w:type="spellStart"/>
+      <w:r>
+        <w:rPr>
+          <w:rFonts w:ascii="Arial" w:hAnsi="Arial" w:cs="Arial"/>
+          <w:color w:val="FFC000"/>
+          <w:sz w:val="24"/>
+        </w:rPr>
+        <w:t>this</w:t>
+      </w:r>
+      <w:proofErr w:type="spellEnd"/>
+      <w:r>
+        <w:rPr>
+          <w:rFonts w:ascii="Arial" w:hAnsi="Arial" w:cs="Arial"/>
+          <w:color w:val="FFC000"/>
+          <w:sz w:val="24"/>
+        </w:rPr>
+        <w:t xml:space="preserve"> </w:t>
+      </w:r>
+      <w:proofErr w:type="spellStart"/>
+      <w:r>
+        <w:rPr>
+          <w:rFonts w:ascii="Arial" w:hAnsi="Arial" w:cs="Arial"/>
+          <w:color w:val="FFC000"/>
+          <w:sz w:val="24"/>
+        </w:rPr>
+        <w:t>code</w:t>
+      </w:r>
+      <w:proofErr w:type="spellEnd"/>
+      <w:r>
+        <w:rPr>
+          <w:rFonts w:ascii="Arial" w:hAnsi="Arial" w:cs="Arial"/>
+          <w:color w:val="FFC000"/>
+          <w:sz w:val="24"/>
+        </w:rPr>
+        <w:t xml:space="preserve"> </w:t>
+      </w:r>
+      <w:proofErr w:type="spellStart"/>
+      <w:r>
+        <w:rPr>
+          <w:rFonts w:ascii="Arial" w:hAnsi="Arial" w:cs="Arial"/>
+          <w:color w:val="FFC000"/>
+          <w:sz w:val="24"/>
+        </w:rPr>
+        <w:t>private</w:t>
+      </w:r>
+      <w:proofErr w:type="spellEnd"/>
       <w:r>
         <w:rPr>
           <w:rFonts w:ascii="Arial" w:hAnsi="Arial" w:cs="Arial"/>
@@ -1364,14 +1708,34 @@
         </w:rPr>
         <w:t xml:space="preserve"> “</w:t>
       </w:r>
+      <w:proofErr w:type="spellStart"/>
       <w:r>
         <w:rPr>
           <w:rFonts w:ascii="Arial" w:hAnsi="Arial" w:cs="Arial"/>
           <w:color w:val="00B050"/>
           <w:sz w:val="24"/>
         </w:rPr>
-        <w:t>Publish repository</w:t>
-      </w:r>
+        <w:t>Publish</w:t>
+      </w:r>
+      <w:proofErr w:type="spellEnd"/>
+      <w:r>
+        <w:rPr>
+          <w:rFonts w:ascii="Arial" w:hAnsi="Arial" w:cs="Arial"/>
+          <w:color w:val="00B050"/>
+          <w:sz w:val="24"/>
+        </w:rPr>
+        <w:t xml:space="preserve"> </w:t>
+      </w:r>
+      <w:proofErr w:type="spellStart"/>
+      <w:r>
+        <w:rPr>
+          <w:rFonts w:ascii="Arial" w:hAnsi="Arial" w:cs="Arial"/>
+          <w:color w:val="00B050"/>
+          <w:sz w:val="24"/>
+        </w:rPr>
+        <w:t>repository</w:t>
+      </w:r>
+      <w:proofErr w:type="spellEnd"/>
       <w:r>
         <w:rPr>
           <w:rFonts w:ascii="Arial" w:hAnsi="Arial" w:cs="Arial"/>
@@ -1466,7 +1830,7 @@
               </wp:anchor>
             </w:drawing>
           </mc:Choice>
-          <mc:Fallback xmlns:cx2="http://schemas.microsoft.com/office/drawing/2015/10/21/chartex" xmlns:cx3="http://schemas.microsoft.com/office/drawing/2016/5/9/chartex" xmlns:cx4="http://schemas.microsoft.com/office/drawing/2016/5/10/chartex" xmlns:cx5="http://schemas.microsoft.com/office/drawing/2016/5/11/chartex" xmlns:cx6="http://schemas.microsoft.com/office/drawing/2016/5/12/chartex" xmlns:cx7="http://schemas.microsoft.com/office/drawing/2016/5/13/chartex" xmlns:cx8="http://schemas.microsoft.com/office/drawing/2016/5/14/chartex" xmlns:aink="http://schemas.microsoft.com/office/drawing/2016/ink" xmlns:am3d="http://schemas.microsoft.com/office/drawing/2017/model3d" xmlns:oel="http://schemas.microsoft.com/office/2019/extlst" xmlns:w16cex="http://schemas.microsoft.com/office/word/2018/wordml/cex" xmlns:w16cid="http://schemas.microsoft.com/office/word/2016/wordml/cid" xmlns:w16="http://schemas.microsoft.com/office/word/2018/wordml" xmlns:w16sdtdh="http://schemas.microsoft.com/office/word/2020/wordml/sdtdatahash">
+          <mc:Fallback xmlns:w16sdtdh="http://schemas.microsoft.com/office/word/2020/wordml/sdtdatahash" xmlns:w16="http://schemas.microsoft.com/office/word/2018/wordml" xmlns:w16cid="http://schemas.microsoft.com/office/word/2016/wordml/cid" xmlns:w16cex="http://schemas.microsoft.com/office/word/2018/wordml/cex" xmlns:oel="http://schemas.microsoft.com/office/2019/extlst" xmlns:am3d="http://schemas.microsoft.com/office/drawing/2017/model3d" xmlns:aink="http://schemas.microsoft.com/office/drawing/2016/ink" xmlns:cx8="http://schemas.microsoft.com/office/drawing/2016/5/14/chartex" xmlns:cx7="http://schemas.microsoft.com/office/drawing/2016/5/13/chartex" xmlns:cx6="http://schemas.microsoft.com/office/drawing/2016/5/12/chartex" xmlns:cx5="http://schemas.microsoft.com/office/drawing/2016/5/11/chartex" xmlns:cx4="http://schemas.microsoft.com/office/drawing/2016/5/10/chartex" xmlns:cx3="http://schemas.microsoft.com/office/drawing/2016/5/9/chartex" xmlns:cx2="http://schemas.microsoft.com/office/drawing/2015/10/21/chartex">
             <w:pict>
               <v:rect w14:anchorId="6077771A" id="Retângulo 34" o:spid="_x0000_s1026" style="position:absolute;margin-left:286.2pt;margin-top:1.15pt;width:123pt;height:25.5pt;flip:y;z-index:251673600;visibility:visible;mso-wrap-style:square;mso-width-percent:0;mso-height-percent:0;mso-wrap-distance-left:9pt;mso-wrap-distance-top:0;mso-wrap-distance-right:9pt;mso-wrap-distance-bottom:0;mso-position-horizontal:absolute;mso-position-horizontal-relative:margin;mso-position-vertical:absolute;mso-position-vertical-relative:text;mso-width-percent:0;mso-height-percent:0;mso-width-relative:margin;mso-height-relative:margin;v-text-anchor:middle" o:gfxdata="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" filled="f" strokecolor="#00b0f0" strokeweight="1pt">
                 <w10:wrap anchorx="margin"/>
@@ -1605,7 +1969,7 @@
               </wp:anchor>
             </w:drawing>
           </mc:Choice>
-          <mc:Fallback xmlns:cx2="http://schemas.microsoft.com/office/drawing/2015/10/21/chartex" xmlns:cx3="http://schemas.microsoft.com/office/drawing/2016/5/9/chartex" xmlns:cx4="http://schemas.microsoft.com/office/drawing/2016/5/10/chartex" xmlns:cx5="http://schemas.microsoft.com/office/drawing/2016/5/11/chartex" xmlns:cx6="http://schemas.microsoft.com/office/drawing/2016/5/12/chartex" xmlns:cx7="http://schemas.microsoft.com/office/drawing/2016/5/13/chartex" xmlns:cx8="http://schemas.microsoft.com/office/drawing/2016/5/14/chartex" xmlns:aink="http://schemas.microsoft.com/office/drawing/2016/ink" xmlns:am3d="http://schemas.microsoft.com/office/drawing/2017/model3d" xmlns:oel="http://schemas.microsoft.com/office/2019/extlst" xmlns:w16cex="http://schemas.microsoft.com/office/word/2018/wordml/cex" xmlns:w16cid="http://schemas.microsoft.com/office/word/2016/wordml/cid" xmlns:w16="http://schemas.microsoft.com/office/word/2018/wordml" xmlns:w16sdtdh="http://schemas.microsoft.com/office/word/2020/wordml/sdtdatahash">
+          <mc:Fallback xmlns:w16sdtdh="http://schemas.microsoft.com/office/word/2020/wordml/sdtdatahash" xmlns:w16="http://schemas.microsoft.com/office/word/2018/wordml" xmlns:w16cid="http://schemas.microsoft.com/office/word/2016/wordml/cid" xmlns:w16cex="http://schemas.microsoft.com/office/word/2018/wordml/cex" xmlns:oel="http://schemas.microsoft.com/office/2019/extlst" xmlns:am3d="http://schemas.microsoft.com/office/drawing/2017/model3d" xmlns:aink="http://schemas.microsoft.com/office/drawing/2016/ink" xmlns:cx8="http://schemas.microsoft.com/office/drawing/2016/5/14/chartex" xmlns:cx7="http://schemas.microsoft.com/office/drawing/2016/5/13/chartex" xmlns:cx6="http://schemas.microsoft.com/office/drawing/2016/5/12/chartex" xmlns:cx5="http://schemas.microsoft.com/office/drawing/2016/5/11/chartex" xmlns:cx4="http://schemas.microsoft.com/office/drawing/2016/5/10/chartex" xmlns:cx3="http://schemas.microsoft.com/office/drawing/2016/5/9/chartex" xmlns:cx2="http://schemas.microsoft.com/office/drawing/2015/10/21/chartex">
             <w:pict>
               <v:rect w14:anchorId="365CE036" id="Retângulo 36" o:spid="_x0000_s1026" style="position:absolute;margin-left:189.75pt;margin-top:136.25pt;width:61.75pt;height:15.75pt;flip:y;z-index:251677696;visibility:visible;mso-wrap-style:square;mso-width-percent:0;mso-height-percent:0;mso-wrap-distance-left:9pt;mso-wrap-distance-top:0;mso-wrap-distance-right:9pt;mso-wrap-distance-bottom:0;mso-position-horizontal:absolute;mso-position-horizontal-relative:margin;mso-position-vertical:absolute;mso-position-vertical-relative:text;mso-width-percent:0;mso-height-percent:0;mso-width-relative:margin;mso-height-relative:margin;v-text-anchor:middle" o:gfxdata="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" filled="f" strokecolor="#00b050" strokeweight="1pt">
                 <w10:wrap anchorx="margin"/>
@@ -1691,7 +2055,7 @@
               </wp:anchor>
             </w:drawing>
           </mc:Choice>
-          <mc:Fallback xmlns:cx2="http://schemas.microsoft.com/office/drawing/2015/10/21/chartex" xmlns:cx3="http://schemas.microsoft.com/office/drawing/2016/5/9/chartex" xmlns:cx4="http://schemas.microsoft.com/office/drawing/2016/5/10/chartex" xmlns:cx5="http://schemas.microsoft.com/office/drawing/2016/5/11/chartex" xmlns:cx6="http://schemas.microsoft.com/office/drawing/2016/5/12/chartex" xmlns:cx7="http://schemas.microsoft.com/office/drawing/2016/5/13/chartex" xmlns:cx8="http://schemas.microsoft.com/office/drawing/2016/5/14/chartex" xmlns:aink="http://schemas.microsoft.com/office/drawing/2016/ink" xmlns:am3d="http://schemas.microsoft.com/office/drawing/2017/model3d" xmlns:oel="http://schemas.microsoft.com/office/2019/extlst" xmlns:w16cex="http://schemas.microsoft.com/office/word/2018/wordml/cex" xmlns:w16cid="http://schemas.microsoft.com/office/word/2016/wordml/cid" xmlns:w16="http://schemas.microsoft.com/office/word/2018/wordml" xmlns:w16sdtdh="http://schemas.microsoft.com/office/word/2020/wordml/sdtdatahash">
+          <mc:Fallback xmlns:w16sdtdh="http://schemas.microsoft.com/office/word/2020/wordml/sdtdatahash" xmlns:w16="http://schemas.microsoft.com/office/word/2018/wordml" xmlns:w16cid="http://schemas.microsoft.com/office/word/2016/wordml/cid" xmlns:w16cex="http://schemas.microsoft.com/office/word/2018/wordml/cex" xmlns:oel="http://schemas.microsoft.com/office/2019/extlst" xmlns:am3d="http://schemas.microsoft.com/office/drawing/2017/model3d" xmlns:aink="http://schemas.microsoft.com/office/drawing/2016/ink" xmlns:cx8="http://schemas.microsoft.com/office/drawing/2016/5/14/chartex" xmlns:cx7="http://schemas.microsoft.com/office/drawing/2016/5/13/chartex" xmlns:cx6="http://schemas.microsoft.com/office/drawing/2016/5/12/chartex" xmlns:cx5="http://schemas.microsoft.com/office/drawing/2016/5/11/chartex" xmlns:cx4="http://schemas.microsoft.com/office/drawing/2016/5/10/chartex" xmlns:cx3="http://schemas.microsoft.com/office/drawing/2016/5/9/chartex" xmlns:cx2="http://schemas.microsoft.com/office/drawing/2015/10/21/chartex">
             <w:pict>
               <v:rect w14:anchorId="06E6B6CD" id="Retângulo 35" o:spid="_x0000_s1026" style="position:absolute;margin-left:121.95pt;margin-top:88.8pt;width:71.25pt;height:11.25pt;flip:y;z-index:251675648;visibility:visible;mso-wrap-style:square;mso-width-percent:0;mso-height-percent:0;mso-wrap-distance-left:9pt;mso-wrap-distance-top:0;mso-wrap-distance-right:9pt;mso-wrap-distance-bottom:0;mso-position-horizontal:absolute;mso-position-horizontal-relative:margin;mso-position-vertical:absolute;mso-position-vertical-relative:text;mso-width-percent:0;mso-height-percent:0;mso-width-relative:margin;mso-height-relative:margin;v-text-anchor:middle" o:gfxdata="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" filled="f" strokecolor="#ffc000" strokeweight="1pt">
                 <w10:wrap anchorx="margin"/>
@@ -1774,7 +2138,15 @@
           <w:rFonts w:ascii="Arial" w:hAnsi="Arial" w:cs="Arial"/>
           <w:sz w:val="24"/>
         </w:rPr>
-        <w:t>publicar o projeto no G</w:t>
+        <w:t xml:space="preserve">publicar o projeto no </w:t>
+      </w:r>
+      <w:proofErr w:type="spellStart"/>
+      <w:r>
+        <w:rPr>
+          <w:rFonts w:ascii="Arial" w:hAnsi="Arial" w:cs="Arial"/>
+          <w:sz w:val="24"/>
+        </w:rPr>
+        <w:t>G</w:t>
       </w:r>
       <w:r>
         <w:rPr>
@@ -1788,7 +2160,31 @@
           <w:rFonts w:ascii="Arial" w:hAnsi="Arial" w:cs="Arial"/>
           <w:sz w:val="24"/>
         </w:rPr>
-        <w:t>b, crie as páginas de login,</w:t>
+        <w:t>b</w:t>
+      </w:r>
+      <w:proofErr w:type="spellEnd"/>
+      <w:r>
+        <w:rPr>
+          <w:rFonts w:ascii="Arial" w:hAnsi="Arial" w:cs="Arial"/>
+          <w:sz w:val="24"/>
+        </w:rPr>
+        <w:t xml:space="preserve">, crie as páginas de </w:t>
+      </w:r>
+      <w:proofErr w:type="spellStart"/>
+      <w:r>
+        <w:rPr>
+          <w:rFonts w:ascii="Arial" w:hAnsi="Arial" w:cs="Arial"/>
+          <w:sz w:val="24"/>
+        </w:rPr>
+        <w:t>login</w:t>
+      </w:r>
+      <w:proofErr w:type="spellEnd"/>
+      <w:r>
+        <w:rPr>
+          <w:rFonts w:ascii="Arial" w:hAnsi="Arial" w:cs="Arial"/>
+          <w:sz w:val="24"/>
+        </w:rPr>
+        <w:t>,</w:t>
       </w:r>
       <w:r>
         <w:rPr>
@@ -1811,30 +2207,60 @@
         </w:rPr>
         <w:t xml:space="preserve">com os comandos </w:t>
       </w:r>
+      <w:proofErr w:type="spellStart"/>
       <w:r>
         <w:rPr>
           <w:rFonts w:ascii="Arial" w:hAnsi="Arial" w:cs="Arial"/>
           <w:color w:val="FF0000"/>
           <w:sz w:val="24"/>
         </w:rPr>
-        <w:t>ionic g p</w:t>
-      </w:r>
+        <w:t>ionic</w:t>
+      </w:r>
+      <w:proofErr w:type="spellEnd"/>
       <w:r>
         <w:rPr>
           <w:rFonts w:ascii="Arial" w:hAnsi="Arial" w:cs="Arial"/>
           <w:color w:val="FF0000"/>
           <w:sz w:val="24"/>
         </w:rPr>
+        <w:t xml:space="preserve"> g </w:t>
+      </w:r>
+      <w:proofErr w:type="spellStart"/>
+      <w:r>
+        <w:rPr>
+          <w:rFonts w:ascii="Arial" w:hAnsi="Arial" w:cs="Arial"/>
+          <w:color w:val="FF0000"/>
+          <w:sz w:val="24"/>
+        </w:rPr>
+        <w:t>p</w:t>
+      </w:r>
+      <w:r>
+        <w:rPr>
+          <w:rFonts w:ascii="Arial" w:hAnsi="Arial" w:cs="Arial"/>
+          <w:color w:val="FF0000"/>
+          <w:sz w:val="24"/>
+        </w:rPr>
         <w:t>age</w:t>
       </w:r>
+      <w:proofErr w:type="spellEnd"/>
       <w:r>
         <w:rPr>
           <w:rFonts w:ascii="Arial" w:hAnsi="Arial" w:cs="Arial"/>
           <w:color w:val="FF0000"/>
           <w:sz w:val="24"/>
         </w:rPr>
-        <w:t xml:space="preserve"> login</w:t>
-      </w:r>
+        <w:t xml:space="preserve"> </w:t>
+      </w:r>
+      <w:proofErr w:type="spellStart"/>
+      <w:r>
+        <w:rPr>
+          <w:rFonts w:ascii="Arial" w:hAnsi="Arial" w:cs="Arial"/>
+          <w:color w:val="FF0000"/>
+          <w:sz w:val="24"/>
+        </w:rPr>
+        <w:t>login</w:t>
+      </w:r>
+      <w:proofErr w:type="spellEnd"/>
       <w:r>
         <w:rPr>
           <w:rFonts w:ascii="Arial" w:hAnsi="Arial" w:cs="Arial"/>
@@ -1849,22 +2275,42 @@
         </w:rPr>
         <w:t xml:space="preserve"> </w:t>
       </w:r>
+      <w:proofErr w:type="spellStart"/>
       <w:r>
         <w:rPr>
           <w:rFonts w:ascii="Arial" w:hAnsi="Arial" w:cs="Arial"/>
           <w:color w:val="00B0F0"/>
           <w:sz w:val="24"/>
         </w:rPr>
-        <w:t>ionic g p</w:t>
-      </w:r>
+        <w:t>ionic</w:t>
+      </w:r>
+      <w:proofErr w:type="spellEnd"/>
       <w:r>
         <w:rPr>
           <w:rFonts w:ascii="Arial" w:hAnsi="Arial" w:cs="Arial"/>
           <w:color w:val="00B0F0"/>
           <w:sz w:val="24"/>
         </w:rPr>
+        <w:t xml:space="preserve"> g </w:t>
+      </w:r>
+      <w:proofErr w:type="spellStart"/>
+      <w:r>
+        <w:rPr>
+          <w:rFonts w:ascii="Arial" w:hAnsi="Arial" w:cs="Arial"/>
+          <w:color w:val="00B0F0"/>
+          <w:sz w:val="24"/>
+        </w:rPr>
+        <w:t>p</w:t>
+      </w:r>
+      <w:r>
+        <w:rPr>
+          <w:rFonts w:ascii="Arial" w:hAnsi="Arial" w:cs="Arial"/>
+          <w:color w:val="00B0F0"/>
+          <w:sz w:val="24"/>
+        </w:rPr>
         <w:t>age</w:t>
       </w:r>
+      <w:proofErr w:type="spellEnd"/>
       <w:r>
         <w:rPr>
           <w:rFonts w:ascii="Arial" w:hAnsi="Arial" w:cs="Arial"/>
@@ -1888,13 +2334,41 @@
         </w:rPr>
         <w:t xml:space="preserve">e </w:t>
       </w:r>
+      <w:proofErr w:type="spellStart"/>
       <w:r>
         <w:rPr>
           <w:rFonts w:ascii="Arial" w:hAnsi="Arial" w:cs="Arial"/>
           <w:color w:val="7030A0"/>
           <w:sz w:val="24"/>
         </w:rPr>
-        <w:t>ionic g page cadastro-registro</w:t>
+        <w:t>ionic</w:t>
+      </w:r>
+      <w:proofErr w:type="spellEnd"/>
+      <w:r>
+        <w:rPr>
+          <w:rFonts w:ascii="Arial" w:hAnsi="Arial" w:cs="Arial"/>
+          <w:color w:val="7030A0"/>
+          <w:sz w:val="24"/>
+        </w:rPr>
+        <w:t xml:space="preserve"> g </w:t>
+      </w:r>
+      <w:proofErr w:type="spellStart"/>
+      <w:r>
+        <w:rPr>
+          <w:rFonts w:ascii="Arial" w:hAnsi="Arial" w:cs="Arial"/>
+          <w:color w:val="7030A0"/>
+          <w:sz w:val="24"/>
+        </w:rPr>
+        <w:t>page</w:t>
+      </w:r>
+      <w:proofErr w:type="spellEnd"/>
+      <w:r>
+        <w:rPr>
+          <w:rFonts w:ascii="Arial" w:hAnsi="Arial" w:cs="Arial"/>
+          <w:color w:val="7030A0"/>
+          <w:sz w:val="24"/>
+        </w:rPr>
+        <w:t xml:space="preserve"> cadastro-registro</w:t>
       </w:r>
       <w:r>
         <w:rPr>
@@ -1990,7 +2464,7 @@
               </wp:anchor>
             </w:drawing>
           </mc:Choice>
-          <mc:Fallback xmlns:cx2="http://schemas.microsoft.com/office/drawing/2015/10/21/chartex" xmlns:cx3="http://schemas.microsoft.com/office/drawing/2016/5/9/chartex" xmlns:cx4="http://schemas.microsoft.com/office/drawing/2016/5/10/chartex" xmlns:cx5="http://schemas.microsoft.com/office/drawing/2016/5/11/chartex" xmlns:cx6="http://schemas.microsoft.com/office/drawing/2016/5/12/chartex" xmlns:cx7="http://schemas.microsoft.com/office/drawing/2016/5/13/chartex" xmlns:cx8="http://schemas.microsoft.com/office/drawing/2016/5/14/chartex" xmlns:aink="http://schemas.microsoft.com/office/drawing/2016/ink" xmlns:am3d="http://schemas.microsoft.com/office/drawing/2017/model3d" xmlns:oel="http://schemas.microsoft.com/office/2019/extlst" xmlns:w16cex="http://schemas.microsoft.com/office/word/2018/wordml/cex" xmlns:w16cid="http://schemas.microsoft.com/office/word/2016/wordml/cid" xmlns:w16="http://schemas.microsoft.com/office/word/2018/wordml" xmlns:w16sdtdh="http://schemas.microsoft.com/office/word/2020/wordml/sdtdatahash">
+          <mc:Fallback xmlns:w16sdtdh="http://schemas.microsoft.com/office/word/2020/wordml/sdtdatahash" xmlns:w16="http://schemas.microsoft.com/office/word/2018/wordml" xmlns:w16cid="http://schemas.microsoft.com/office/word/2016/wordml/cid" xmlns:w16cex="http://schemas.microsoft.com/office/word/2018/wordml/cex" xmlns:oel="http://schemas.microsoft.com/office/2019/extlst" xmlns:am3d="http://schemas.microsoft.com/office/drawing/2017/model3d" xmlns:aink="http://schemas.microsoft.com/office/drawing/2016/ink" xmlns:cx8="http://schemas.microsoft.com/office/drawing/2016/5/14/chartex" xmlns:cx7="http://schemas.microsoft.com/office/drawing/2016/5/13/chartex" xmlns:cx6="http://schemas.microsoft.com/office/drawing/2016/5/12/chartex" xmlns:cx5="http://schemas.microsoft.com/office/drawing/2016/5/11/chartex" xmlns:cx4="http://schemas.microsoft.com/office/drawing/2016/5/10/chartex" xmlns:cx3="http://schemas.microsoft.com/office/drawing/2016/5/9/chartex" xmlns:cx2="http://schemas.microsoft.com/office/drawing/2015/10/21/chartex">
             <w:pict>
               <v:rect w14:anchorId="4F347C21" id="Retângulo 8" o:spid="_x0000_s1026" style="position:absolute;margin-left:209.65pt;margin-top:2.75pt;width:107.25pt;height:14.25pt;z-index:251681792;visibility:visible;mso-wrap-style:square;mso-width-percent:0;mso-height-percent:0;mso-wrap-distance-left:9pt;mso-wrap-distance-top:0;mso-wrap-distance-right:9pt;mso-wrap-distance-bottom:0;mso-position-horizontal:absolute;mso-position-horizontal-relative:margin;mso-position-vertical:absolute;mso-position-vertical-relative:text;mso-width-percent:0;mso-height-percent:0;mso-width-relative:margin;mso-height-relative:margin;v-text-anchor:middle" o:gfxdata="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" filled="f" strokecolor="red" strokeweight="1pt">
                 <w10:wrap anchorx="margin"/>
@@ -2129,7 +2603,7 @@
               </wp:anchor>
             </w:drawing>
           </mc:Choice>
-          <mc:Fallback xmlns:cx2="http://schemas.microsoft.com/office/drawing/2015/10/21/chartex" xmlns:cx3="http://schemas.microsoft.com/office/drawing/2016/5/9/chartex" xmlns:cx4="http://schemas.microsoft.com/office/drawing/2016/5/10/chartex" xmlns:cx5="http://schemas.microsoft.com/office/drawing/2016/5/11/chartex" xmlns:cx6="http://schemas.microsoft.com/office/drawing/2016/5/12/chartex" xmlns:cx7="http://schemas.microsoft.com/office/drawing/2016/5/13/chartex" xmlns:cx8="http://schemas.microsoft.com/office/drawing/2016/5/14/chartex" xmlns:aink="http://schemas.microsoft.com/office/drawing/2016/ink" xmlns:am3d="http://schemas.microsoft.com/office/drawing/2017/model3d" xmlns:oel="http://schemas.microsoft.com/office/2019/extlst" xmlns:w16cex="http://schemas.microsoft.com/office/word/2018/wordml/cex" xmlns:w16cid="http://schemas.microsoft.com/office/word/2016/wordml/cid" xmlns:w16="http://schemas.microsoft.com/office/word/2018/wordml" xmlns:w16sdtdh="http://schemas.microsoft.com/office/word/2020/wordml/sdtdatahash">
+          <mc:Fallback xmlns:w16sdtdh="http://schemas.microsoft.com/office/word/2020/wordml/sdtdatahash" xmlns:w16="http://schemas.microsoft.com/office/word/2018/wordml" xmlns:w16cid="http://schemas.microsoft.com/office/word/2016/wordml/cid" xmlns:w16cex="http://schemas.microsoft.com/office/word/2018/wordml/cex" xmlns:oel="http://schemas.microsoft.com/office/2019/extlst" xmlns:am3d="http://schemas.microsoft.com/office/drawing/2017/model3d" xmlns:aink="http://schemas.microsoft.com/office/drawing/2016/ink" xmlns:cx8="http://schemas.microsoft.com/office/drawing/2016/5/14/chartex" xmlns:cx7="http://schemas.microsoft.com/office/drawing/2016/5/13/chartex" xmlns:cx6="http://schemas.microsoft.com/office/drawing/2016/5/12/chartex" xmlns:cx5="http://schemas.microsoft.com/office/drawing/2016/5/11/chartex" xmlns:cx4="http://schemas.microsoft.com/office/drawing/2016/5/10/chartex" xmlns:cx3="http://schemas.microsoft.com/office/drawing/2016/5/9/chartex" xmlns:cx2="http://schemas.microsoft.com/office/drawing/2015/10/21/chartex">
             <w:pict>
               <v:rect w14:anchorId="7A5B57B8" id="Retângulo 7" o:spid="_x0000_s1026" style="position:absolute;margin-left:200.7pt;margin-top:1.5pt;width:127.7pt;height:13.5pt;z-index:251679744;visibility:visible;mso-wrap-style:square;mso-width-percent:0;mso-height-percent:0;mso-wrap-distance-left:9pt;mso-wrap-distance-top:0;mso-wrap-distance-right:9pt;mso-wrap-distance-bottom:0;mso-position-horizontal:absolute;mso-position-horizontal-relative:margin;mso-position-vertical:absolute;mso-position-vertical-relative:text;mso-width-percent:0;mso-height-percent:0;mso-width-relative:margin;mso-height-relative:margin;v-text-anchor:middle" o:gfxdata="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" filled="f" strokecolor="#00b0f0" strokeweight="1pt">
                 <w10:wrap anchorx="margin"/>
@@ -2268,7 +2742,7 @@
               </wp:anchor>
             </w:drawing>
           </mc:Choice>
-          <mc:Fallback xmlns:cx2="http://schemas.microsoft.com/office/drawing/2015/10/21/chartex" xmlns:cx3="http://schemas.microsoft.com/office/drawing/2016/5/9/chartex" xmlns:cx4="http://schemas.microsoft.com/office/drawing/2016/5/10/chartex" xmlns:cx5="http://schemas.microsoft.com/office/drawing/2016/5/11/chartex" xmlns:cx6="http://schemas.microsoft.com/office/drawing/2016/5/12/chartex" xmlns:cx7="http://schemas.microsoft.com/office/drawing/2016/5/13/chartex" xmlns:cx8="http://schemas.microsoft.com/office/drawing/2016/5/14/chartex" xmlns:aink="http://schemas.microsoft.com/office/drawing/2016/ink" xmlns:am3d="http://schemas.microsoft.com/office/drawing/2017/model3d" xmlns:oel="http://schemas.microsoft.com/office/2019/extlst" xmlns:w16cex="http://schemas.microsoft.com/office/word/2018/wordml/cex" xmlns:w16cid="http://schemas.microsoft.com/office/word/2016/wordml/cid" xmlns:w16="http://schemas.microsoft.com/office/word/2018/wordml" xmlns:w16sdtdh="http://schemas.microsoft.com/office/word/2020/wordml/sdtdatahash">
+          <mc:Fallback xmlns:w16sdtdh="http://schemas.microsoft.com/office/word/2020/wordml/sdtdatahash" xmlns:w16="http://schemas.microsoft.com/office/word/2018/wordml" xmlns:w16cid="http://schemas.microsoft.com/office/word/2016/wordml/cid" xmlns:w16cex="http://schemas.microsoft.com/office/word/2018/wordml/cex" xmlns:oel="http://schemas.microsoft.com/office/2019/extlst" xmlns:am3d="http://schemas.microsoft.com/office/drawing/2017/model3d" xmlns:aink="http://schemas.microsoft.com/office/drawing/2016/ink" xmlns:cx8="http://schemas.microsoft.com/office/drawing/2016/5/14/chartex" xmlns:cx7="http://schemas.microsoft.com/office/drawing/2016/5/13/chartex" xmlns:cx6="http://schemas.microsoft.com/office/drawing/2016/5/12/chartex" xmlns:cx5="http://schemas.microsoft.com/office/drawing/2016/5/11/chartex" xmlns:cx4="http://schemas.microsoft.com/office/drawing/2016/5/10/chartex" xmlns:cx3="http://schemas.microsoft.com/office/drawing/2016/5/9/chartex" xmlns:cx2="http://schemas.microsoft.com/office/drawing/2015/10/21/chartex">
             <w:pict>
               <v:rect w14:anchorId="33D51F10" id="Retângulo 5" o:spid="_x0000_s1026" style="position:absolute;margin-left:158.55pt;margin-top:2.35pt;width:174.6pt;height:11pt;z-index:251712512;visibility:visible;mso-wrap-style:square;mso-width-percent:0;mso-height-percent:0;mso-wrap-distance-left:9pt;mso-wrap-distance-top:0;mso-wrap-distance-right:9pt;mso-wrap-distance-bottom:0;mso-position-horizontal:absolute;mso-position-horizontal-relative:margin;mso-position-vertical:absolute;mso-position-vertical-relative:text;mso-width-percent:0;mso-height-percent:0;mso-width-relative:margin;mso-height-relative:margin;v-text-anchor:middle" o:gfxdata="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" filled="f" strokecolor="#7030a0" strokeweight="1pt">
                 <w10:wrap anchorx="margin"/>
@@ -2370,6 +2844,7 @@
         </w:rPr>
         <w:t xml:space="preserve"> o arquivo </w:t>
       </w:r>
+      <w:proofErr w:type="spellStart"/>
       <w:r>
         <w:rPr>
           <w:rFonts w:ascii="Arial" w:hAnsi="Arial" w:cs="Arial"/>
@@ -2377,8 +2852,29 @@
           <w:iCs/>
           <w:sz w:val="24"/>
         </w:rPr>
-        <w:t>app-routing.module.ts</w:t>
-      </w:r>
+        <w:t>app-</w:t>
+      </w:r>
+      <w:proofErr w:type="gramStart"/>
+      <w:r>
+        <w:rPr>
+          <w:rFonts w:ascii="Arial" w:hAnsi="Arial" w:cs="Arial"/>
+          <w:i/>
+          <w:iCs/>
+          <w:sz w:val="24"/>
+        </w:rPr>
+        <w:t>routing.module</w:t>
+      </w:r>
+      <w:proofErr w:type="gramEnd"/>
+      <w:r>
+        <w:rPr>
+          <w:rFonts w:ascii="Arial" w:hAnsi="Arial" w:cs="Arial"/>
+          <w:i/>
+          <w:iCs/>
+          <w:sz w:val="24"/>
+        </w:rPr>
+        <w:t>.ts</w:t>
+      </w:r>
+      <w:proofErr w:type="spellEnd"/>
       <w:r>
         <w:rPr>
           <w:rFonts w:ascii="Arial" w:hAnsi="Arial" w:cs="Arial"/>
@@ -2612,6 +3108,7 @@
         </w:rPr>
         <w:t xml:space="preserve"> o </w:t>
       </w:r>
+      <w:proofErr w:type="spellStart"/>
       <w:r>
         <w:rPr>
           <w:rFonts w:ascii="Arial" w:hAnsi="Arial" w:cs="Arial"/>
@@ -2639,6 +3136,7 @@
         </w:rPr>
         <w:t>FormsModule</w:t>
       </w:r>
+      <w:proofErr w:type="spellEnd"/>
       <w:r>
         <w:rPr>
           <w:rFonts w:ascii="Arial" w:hAnsi="Arial" w:cs="Arial"/>
@@ -2646,6 +3144,7 @@
         </w:rPr>
         <w:t xml:space="preserve"> nos arquivos </w:t>
       </w:r>
+      <w:proofErr w:type="spellStart"/>
       <w:r>
         <w:rPr>
           <w:rFonts w:ascii="Arial" w:hAnsi="Arial" w:cs="Arial"/>
@@ -2655,12 +3154,29 @@
         </w:rPr>
         <w:t>module.ts</w:t>
       </w:r>
-      <w:r>
-        <w:rPr>
-          <w:rFonts w:ascii="Arial" w:hAnsi="Arial" w:cs="Arial"/>
-          <w:sz w:val="24"/>
-        </w:rPr>
-        <w:t xml:space="preserve"> das páginas de login, registro e cadastro de produto, como no exemplo abaixo:</w:t>
+      <w:proofErr w:type="spellEnd"/>
+      <w:r>
+        <w:rPr>
+          <w:rFonts w:ascii="Arial" w:hAnsi="Arial" w:cs="Arial"/>
+          <w:sz w:val="24"/>
+        </w:rPr>
+        <w:t xml:space="preserve"> das páginas de </w:t>
+      </w:r>
+      <w:proofErr w:type="spellStart"/>
+      <w:r>
+        <w:rPr>
+          <w:rFonts w:ascii="Arial" w:hAnsi="Arial" w:cs="Arial"/>
+          <w:sz w:val="24"/>
+        </w:rPr>
+        <w:t>login</w:t>
+      </w:r>
+      <w:proofErr w:type="spellEnd"/>
+      <w:r>
+        <w:rPr>
+          <w:rFonts w:ascii="Arial" w:hAnsi="Arial" w:cs="Arial"/>
+          <w:sz w:val="24"/>
+        </w:rPr>
+        <w:t>, registro e cadastro de produto, como no exemplo abaixo:</w:t>
       </w:r>
     </w:p>
     <w:p>
@@ -2835,7 +3351,7 @@
               </wp:anchor>
             </w:drawing>
           </mc:Choice>
-          <mc:Fallback xmlns:cx2="http://schemas.microsoft.com/office/drawing/2015/10/21/chartex" xmlns:cx3="http://schemas.microsoft.com/office/drawing/2016/5/9/chartex" xmlns:cx4="http://schemas.microsoft.com/office/drawing/2016/5/10/chartex" xmlns:cx5="http://schemas.microsoft.com/office/drawing/2016/5/11/chartex" xmlns:cx6="http://schemas.microsoft.com/office/drawing/2016/5/12/chartex" xmlns:cx7="http://schemas.microsoft.com/office/drawing/2016/5/13/chartex" xmlns:cx8="http://schemas.microsoft.com/office/drawing/2016/5/14/chartex" xmlns:aink="http://schemas.microsoft.com/office/drawing/2016/ink" xmlns:am3d="http://schemas.microsoft.com/office/drawing/2017/model3d" xmlns:oel="http://schemas.microsoft.com/office/2019/extlst" xmlns:w16cex="http://schemas.microsoft.com/office/word/2018/wordml/cex" xmlns:w16cid="http://schemas.microsoft.com/office/word/2016/wordml/cid" xmlns:w16="http://schemas.microsoft.com/office/word/2018/wordml" xmlns:w16sdtdh="http://schemas.microsoft.com/office/word/2020/wordml/sdtdatahash">
+          <mc:Fallback xmlns:w16sdtdh="http://schemas.microsoft.com/office/word/2020/wordml/sdtdatahash" xmlns:w16="http://schemas.microsoft.com/office/word/2018/wordml" xmlns:w16cid="http://schemas.microsoft.com/office/word/2016/wordml/cid" xmlns:w16cex="http://schemas.microsoft.com/office/word/2018/wordml/cex" xmlns:oel="http://schemas.microsoft.com/office/2019/extlst" xmlns:am3d="http://schemas.microsoft.com/office/drawing/2017/model3d" xmlns:aink="http://schemas.microsoft.com/office/drawing/2016/ink" xmlns:cx8="http://schemas.microsoft.com/office/drawing/2016/5/14/chartex" xmlns:cx7="http://schemas.microsoft.com/office/drawing/2016/5/13/chartex" xmlns:cx6="http://schemas.microsoft.com/office/drawing/2016/5/12/chartex" xmlns:cx5="http://schemas.microsoft.com/office/drawing/2016/5/11/chartex" xmlns:cx4="http://schemas.microsoft.com/office/drawing/2016/5/10/chartex" xmlns:cx3="http://schemas.microsoft.com/office/drawing/2016/5/9/chartex" xmlns:cx2="http://schemas.microsoft.com/office/drawing/2015/10/21/chartex">
             <w:pict>
               <v:rect w14:anchorId="749A4A0F" id="Retângulo 21" o:spid="_x0000_s1026" style="position:absolute;margin-left:76.45pt;margin-top:142.3pt;width:81.1pt;height:10.7pt;z-index:251716608;visibility:visible;mso-wrap-style:square;mso-width-percent:0;mso-height-percent:0;mso-wrap-distance-left:9pt;mso-wrap-distance-top:0;mso-wrap-distance-right:9pt;mso-wrap-distance-bottom:0;mso-position-horizontal:absolute;mso-position-horizontal-relative:margin;mso-position-vertical:absolute;mso-position-vertical-relative:text;mso-width-percent:0;mso-height-percent:0;mso-width-relative:margin;mso-height-relative:margin;v-text-anchor:middle" o:gfxdata="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" filled="f" strokecolor="red" strokeweight="1pt">
                 <w10:wrap anchorx="margin"/>
@@ -2913,14 +3429,26 @@
         </w:rPr>
         <w:t xml:space="preserve"> – No </w:t>
       </w:r>
+      <w:proofErr w:type="spellStart"/>
+      <w:proofErr w:type="gramStart"/>
       <w:r>
         <w:rPr>
           <w:rFonts w:ascii="Arial" w:hAnsi="Arial" w:cs="Arial"/>
           <w:i/>
           <w:sz w:val="24"/>
         </w:rPr>
-        <w:t>login.page.ts</w:t>
-      </w:r>
+        <w:t>login.page</w:t>
+      </w:r>
+      <w:proofErr w:type="gramEnd"/>
+      <w:r>
+        <w:rPr>
+          <w:rFonts w:ascii="Arial" w:hAnsi="Arial" w:cs="Arial"/>
+          <w:i/>
+          <w:sz w:val="24"/>
+        </w:rPr>
+        <w:t>.ts</w:t>
+      </w:r>
+      <w:proofErr w:type="spellEnd"/>
       <w:r>
         <w:rPr>
           <w:rFonts w:ascii="Arial" w:hAnsi="Arial" w:cs="Arial"/>
@@ -2950,6 +3478,7 @@
         </w:rPr>
         <w:t xml:space="preserve">Crie as variáveis </w:t>
       </w:r>
+      <w:proofErr w:type="spellStart"/>
       <w:r>
         <w:rPr>
           <w:rFonts w:ascii="Arial" w:hAnsi="Arial" w:cs="Arial"/>
@@ -2959,6 +3488,7 @@
         </w:rPr>
         <w:t>formLogin</w:t>
       </w:r>
+      <w:proofErr w:type="spellEnd"/>
       <w:r>
         <w:rPr>
           <w:rFonts w:ascii="Arial" w:hAnsi="Arial" w:cs="Arial"/>
@@ -3011,6 +3541,7 @@
         </w:rPr>
         <w:t xml:space="preserve">rie outra chamada </w:t>
       </w:r>
+      <w:proofErr w:type="spellStart"/>
       <w:r>
         <w:rPr>
           <w:rFonts w:ascii="Arial" w:hAnsi="Arial" w:cs="Arial"/>
@@ -3020,6 +3551,7 @@
         </w:rPr>
         <w:t>formBuilder</w:t>
       </w:r>
+      <w:proofErr w:type="spellEnd"/>
       <w:r>
         <w:rPr>
           <w:rFonts w:ascii="Arial" w:hAnsi="Arial" w:cs="Arial"/>
@@ -3041,6 +3573,7 @@
         </w:rPr>
         <w:t xml:space="preserve"> </w:t>
       </w:r>
+      <w:proofErr w:type="spellStart"/>
       <w:r>
         <w:rPr>
           <w:rFonts w:ascii="Arial" w:hAnsi="Arial" w:cs="Arial"/>
@@ -3049,6 +3582,7 @@
         </w:rPr>
         <w:t>constructor</w:t>
       </w:r>
+      <w:proofErr w:type="spellEnd"/>
       <w:r>
         <w:rPr>
           <w:rFonts w:ascii="Arial" w:hAnsi="Arial" w:cs="Arial"/>
@@ -3094,6 +3628,7 @@
         </w:rPr>
         <w:t xml:space="preserve"> que fará a validação dentro das chaves do </w:t>
       </w:r>
+      <w:proofErr w:type="spellStart"/>
       <w:r>
         <w:rPr>
           <w:rFonts w:ascii="Arial" w:hAnsi="Arial" w:cs="Arial"/>
@@ -3102,6 +3637,7 @@
         </w:rPr>
         <w:t>constructor</w:t>
       </w:r>
+      <w:proofErr w:type="spellEnd"/>
       <w:r>
         <w:rPr>
           <w:rFonts w:ascii="Arial" w:hAnsi="Arial" w:cs="Arial"/>
@@ -3664,6 +4200,8 @@
         </w:rPr>
         <w:t xml:space="preserve"> – Adicione o seguinte código no arquivo </w:t>
       </w:r>
+      <w:proofErr w:type="spellStart"/>
+      <w:proofErr w:type="gramStart"/>
       <w:r>
         <w:rPr>
           <w:rFonts w:ascii="Arial" w:hAnsi="Arial" w:cs="Arial"/>
@@ -3672,6 +4210,8 @@
         </w:rPr>
         <w:t>global.scss</w:t>
       </w:r>
+      <w:proofErr w:type="spellEnd"/>
+      <w:proofErr w:type="gramEnd"/>
       <w:r>
         <w:rPr>
           <w:rFonts w:ascii="Arial" w:hAnsi="Arial" w:cs="Arial"/>
@@ -3692,7 +4232,9 @@
       <w:r>
         <w:rPr>
           <w:rFonts w:ascii="Arial" w:hAnsi="Arial" w:cs="Arial"/>
-          <w:sz w:val="24"/>
+          <w:noProof/>
+          <w:sz w:val="24"/>
+          <w:lang w:eastAsia="pt-BR"/>
         </w:rPr>
         <w:drawing>
           <wp:inline distT="0" distB="0" distL="0" distR="0" wp14:anchorId="7E99AE0A" wp14:editId="68B6A6B3">
@@ -3777,7 +4319,14 @@
           <w:rFonts w:ascii="Arial" w:hAnsi="Arial" w:cs="Arial"/>
           <w:sz w:val="24"/>
         </w:rPr>
-        <w:t xml:space="preserve">, </w:t>
+        <w:t>:</w:t>
+      </w:r>
+      <w:r>
+        <w:rPr>
+          <w:rFonts w:ascii="Arial" w:hAnsi="Arial" w:cs="Arial"/>
+          <w:sz w:val="24"/>
+        </w:rPr>
+        <w:t xml:space="preserve"> </w:t>
       </w:r>
     </w:p>
     <w:p>
@@ -3808,14 +4357,34 @@
           <w:color w:val="7030A0"/>
           <w:sz w:val="24"/>
         </w:rPr>
-        <w:t>[formGroup]</w:t>
-      </w:r>
-      <w:r>
-        <w:rPr>
-          <w:rFonts w:ascii="Arial" w:hAnsi="Arial" w:cs="Arial"/>
+        <w:t>[</w:t>
+      </w:r>
+      <w:proofErr w:type="spellStart"/>
+      <w:r>
+        <w:rPr>
+          <w:rFonts w:ascii="Arial" w:hAnsi="Arial" w:cs="Arial"/>
+          <w:i/>
           <w:color w:val="7030A0"/>
           <w:sz w:val="24"/>
         </w:rPr>
+        <w:t>formGroup</w:t>
+      </w:r>
+      <w:proofErr w:type="spellEnd"/>
+      <w:r>
+        <w:rPr>
+          <w:rFonts w:ascii="Arial" w:hAnsi="Arial" w:cs="Arial"/>
+          <w:i/>
+          <w:color w:val="7030A0"/>
+          <w:sz w:val="24"/>
+        </w:rPr>
+        <w:t>]</w:t>
+      </w:r>
+      <w:r>
+        <w:rPr>
+          <w:rFonts w:ascii="Arial" w:hAnsi="Arial" w:cs="Arial"/>
+          <w:color w:val="7030A0"/>
+          <w:sz w:val="24"/>
+        </w:rPr>
         <w:t xml:space="preserve"> </w:t>
       </w:r>
       <w:r>
@@ -3823,7 +4392,23 @@
           <w:rFonts w:ascii="Arial" w:hAnsi="Arial" w:cs="Arial"/>
           <w:sz w:val="24"/>
         </w:rPr>
-        <w:t xml:space="preserve">na tag </w:t>
+        <w:t xml:space="preserve">na </w:t>
+      </w:r>
+      <w:proofErr w:type="spellStart"/>
+      <w:r>
+        <w:rPr>
+          <w:rFonts w:ascii="Arial" w:hAnsi="Arial" w:cs="Arial"/>
+          <w:sz w:val="24"/>
+        </w:rPr>
+        <w:t>tag</w:t>
+      </w:r>
+      <w:proofErr w:type="spellEnd"/>
+      <w:r>
+        <w:rPr>
+          <w:rFonts w:ascii="Arial" w:hAnsi="Arial" w:cs="Arial"/>
+          <w:sz w:val="24"/>
+        </w:rPr>
+        <w:t xml:space="preserve"> </w:t>
       </w:r>
       <w:r>
         <w:rPr>
@@ -3869,6 +4454,7 @@
         </w:rPr>
         <w:t xml:space="preserve">oloque um </w:t>
       </w:r>
+      <w:proofErr w:type="spellStart"/>
       <w:r>
         <w:rPr>
           <w:rFonts w:ascii="Arial" w:hAnsi="Arial" w:cs="Arial"/>
@@ -3878,6 +4464,7 @@
         </w:rPr>
         <w:t>formControlName</w:t>
       </w:r>
+      <w:proofErr w:type="spellEnd"/>
       <w:r>
         <w:rPr>
           <w:rFonts w:ascii="Arial" w:hAnsi="Arial" w:cs="Arial"/>
@@ -3885,6 +4472,7 @@
         </w:rPr>
         <w:t xml:space="preserve"> em todos os </w:t>
       </w:r>
+      <w:proofErr w:type="spellStart"/>
       <w:r>
         <w:rPr>
           <w:rFonts w:ascii="Arial" w:hAnsi="Arial" w:cs="Arial"/>
@@ -3909,6 +4497,7 @@
         </w:rPr>
         <w:t>s</w:t>
       </w:r>
+      <w:proofErr w:type="spellEnd"/>
       <w:r>
         <w:rPr>
           <w:rFonts w:ascii="Arial" w:hAnsi="Arial" w:cs="Arial"/>
@@ -3943,16 +4532,16 @@
         <mc:AlternateContent>
           <mc:Choice Requires="wps">
             <w:drawing>
-              <wp:anchor distT="0" distB="0" distL="114300" distR="114300" simplePos="0" relativeHeight="251743232" behindDoc="0" locked="0" layoutInCell="1" allowOverlap="1" wp14:anchorId="0759BE01" wp14:editId="22E6B5D1">
+              <wp:anchor distT="0" distB="0" distL="114300" distR="114300" simplePos="0" relativeHeight="251743232" behindDoc="0" locked="0" layoutInCell="1" allowOverlap="1" wp14:anchorId="0759BE01" wp14:editId="54C6F2B1">
                 <wp:simplePos x="0" y="0"/>
                 <wp:positionH relativeFrom="margin">
-                  <wp:posOffset>2286000</wp:posOffset>
+                  <wp:posOffset>2286760</wp:posOffset>
                 </wp:positionH>
                 <wp:positionV relativeFrom="paragraph">
-                  <wp:posOffset>270510</wp:posOffset>
+                  <wp:posOffset>273597</wp:posOffset>
                 </wp:positionV>
-                <wp:extent cx="1692910" cy="185420"/>
-                <wp:effectExtent l="0" t="0" r="21590" b="24130"/>
+                <wp:extent cx="1692910" cy="190500"/>
+                <wp:effectExtent l="0" t="0" r="21590" b="19050"/>
                 <wp:wrapNone/>
                 <wp:docPr id="63" name="Retângulo 63"/>
                 <wp:cNvGraphicFramePr/>
@@ -3963,7 +4552,7 @@
                       <wps:spPr>
                         <a:xfrm>
                           <a:off x="0" y="0"/>
-                          <a:ext cx="1692910" cy="185420"/>
+                          <a:ext cx="1692910" cy="190500"/>
                         </a:xfrm>
                         <a:prstGeom prst="rect">
                           <a:avLst/>
@@ -4011,7 +4600,7 @@
           </mc:Choice>
           <mc:Fallback>
             <w:pict>
-              <v:rect w14:anchorId="5B7D3A53" id="Retângulo 63" o:spid="_x0000_s1026" style="position:absolute;margin-left:180pt;margin-top:21.3pt;width:133.3pt;height:14.6pt;z-index:251743232;visibility:visible;mso-wrap-style:square;mso-width-percent:0;mso-height-percent:0;mso-wrap-distance-left:9pt;mso-wrap-distance-top:0;mso-wrap-distance-right:9pt;mso-wrap-distance-bottom:0;mso-position-horizontal:absolute;mso-position-horizontal-relative:margin;mso-position-vertical:absolute;mso-position-vertical-relative:text;mso-width-percent:0;mso-height-percent:0;mso-width-relative:margin;mso-height-relative:margin;v-text-anchor:middle" o:gfxdata="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" filled="f" strokecolor="#7030a0" strokeweight="1pt">
+              <v:rect w14:anchorId="28EF792A" id="Retângulo 63" o:spid="_x0000_s1026" style="position:absolute;margin-left:180.05pt;margin-top:21.55pt;width:133.3pt;height:15pt;z-index:251743232;visibility:visible;mso-wrap-style:square;mso-width-percent:0;mso-height-percent:0;mso-wrap-distance-left:9pt;mso-wrap-distance-top:0;mso-wrap-distance-right:9pt;mso-wrap-distance-bottom:0;mso-position-horizontal:absolute;mso-position-horizontal-relative:margin;mso-position-vertical:absolute;mso-position-vertical-relative:text;mso-width-percent:0;mso-height-percent:0;mso-width-relative:margin;mso-height-relative:margin;v-text-anchor:middle" o:gfxdata="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" filled="f" strokecolor="#7030a0" strokeweight="1pt">
                 <w10:wrap anchorx="margin"/>
               </v:rect>
             </w:pict>
@@ -4039,6 +4628,7 @@
         </w:rPr>
         <w:t xml:space="preserve"> </w:t>
       </w:r>
+      <w:proofErr w:type="spellStart"/>
       <w:r>
         <w:rPr>
           <w:rFonts w:ascii="Arial" w:hAnsi="Arial" w:cs="Arial"/>
@@ -4046,7 +4636,17 @@
           <w:color w:val="0070C0"/>
           <w:sz w:val="24"/>
         </w:rPr>
-        <w:t>ng-container</w:t>
+        <w:t>ng</w:t>
+      </w:r>
+      <w:proofErr w:type="spellEnd"/>
+      <w:r>
+        <w:rPr>
+          <w:rFonts w:ascii="Arial" w:hAnsi="Arial" w:cs="Arial"/>
+          <w:i/>
+          <w:color w:val="0070C0"/>
+          <w:sz w:val="24"/>
+        </w:rPr>
+        <w:t>-container</w:t>
       </w:r>
       <w:r>
         <w:rPr>
@@ -4076,7 +4676,9 @@
       <w:r>
         <w:rPr>
           <w:rFonts w:ascii="Arial" w:hAnsi="Arial" w:cs="Arial"/>
-          <w:sz w:val="24"/>
+          <w:noProof/>
+          <w:sz w:val="24"/>
+          <w:lang w:eastAsia="pt-BR"/>
         </w:rPr>
         <w:drawing>
           <wp:inline distT="0" distB="0" distL="0" distR="0" wp14:anchorId="5D6782FE" wp14:editId="67194514">
@@ -4385,7 +4987,9 @@
       <w:r>
         <w:rPr>
           <w:rFonts w:ascii="Arial" w:hAnsi="Arial" w:cs="Arial"/>
-          <w:sz w:val="24"/>
+          <w:noProof/>
+          <w:sz w:val="24"/>
+          <w:lang w:eastAsia="pt-BR"/>
         </w:rPr>
         <w:drawing>
           <wp:inline distT="0" distB="0" distL="0" distR="0" wp14:anchorId="246FCCBD" wp14:editId="5E154104">
@@ -4453,17 +5057,34 @@
       <w:r>
         <w:rPr>
           <w:rFonts w:ascii="Arial" w:hAnsi="Arial" w:cs="Arial"/>
-          <w:sz w:val="24"/>
-        </w:rPr>
-        <w:t xml:space="preserve">Passo 12 - </w:t>
-      </w:r>
-      <w:r>
-        <w:rPr>
-          <w:rFonts w:ascii="Arial" w:hAnsi="Arial" w:cs="Arial"/>
-          <w:sz w:val="24"/>
-        </w:rPr>
-        <w:t xml:space="preserve">No </w:t>
-      </w:r>
+          <w:b/>
+          <w:sz w:val="24"/>
+        </w:rPr>
+        <w:t>Passo 12</w:t>
+      </w:r>
+      <w:r>
+        <w:rPr>
+          <w:rFonts w:ascii="Arial" w:hAnsi="Arial" w:cs="Arial"/>
+          <w:sz w:val="24"/>
+        </w:rPr>
+        <w:t xml:space="preserve"> </w:t>
+      </w:r>
+      <w:r>
+        <w:rPr>
+          <w:rFonts w:ascii="Arial" w:hAnsi="Arial" w:cs="Arial"/>
+          <w:sz w:val="24"/>
+        </w:rPr>
+        <w:t>–</w:t>
+      </w:r>
+      <w:r>
+        <w:rPr>
+          <w:rFonts w:ascii="Arial" w:hAnsi="Arial" w:cs="Arial"/>
+          <w:sz w:val="24"/>
+        </w:rPr>
+        <w:t xml:space="preserve"> No </w:t>
+      </w:r>
+      <w:proofErr w:type="spellStart"/>
+      <w:proofErr w:type="gramStart"/>
       <w:r>
         <w:rPr>
           <w:rFonts w:ascii="Arial" w:hAnsi="Arial" w:cs="Arial"/>
@@ -4478,8 +5099,18 @@
           <w:i/>
           <w:sz w:val="24"/>
         </w:rPr>
-        <w:t>.page.ts</w:t>
-      </w:r>
+        <w:t>.page</w:t>
+      </w:r>
+      <w:proofErr w:type="gramEnd"/>
+      <w:r>
+        <w:rPr>
+          <w:rFonts w:ascii="Arial" w:hAnsi="Arial" w:cs="Arial"/>
+          <w:i/>
+          <w:sz w:val="24"/>
+        </w:rPr>
+        <w:t>.ts</w:t>
+      </w:r>
+      <w:proofErr w:type="spellEnd"/>
       <w:r>
         <w:rPr>
           <w:rFonts w:ascii="Arial" w:hAnsi="Arial" w:cs="Arial"/>
@@ -4509,6 +5140,7 @@
         </w:rPr>
         <w:t xml:space="preserve">Crie as variáveis </w:t>
       </w:r>
+      <w:proofErr w:type="spellStart"/>
       <w:r>
         <w:rPr>
           <w:rFonts w:ascii="Arial" w:hAnsi="Arial" w:cs="Arial"/>
@@ -4518,6 +5150,7 @@
         </w:rPr>
         <w:t>formRegistro</w:t>
       </w:r>
+      <w:proofErr w:type="spellEnd"/>
       <w:r>
         <w:rPr>
           <w:rFonts w:ascii="Arial" w:hAnsi="Arial" w:cs="Arial"/>
@@ -4563,6 +5196,7 @@
         </w:rPr>
         <w:t xml:space="preserve">Crie outra chamada </w:t>
       </w:r>
+      <w:proofErr w:type="spellStart"/>
       <w:r>
         <w:rPr>
           <w:rFonts w:ascii="Arial" w:hAnsi="Arial" w:cs="Arial"/>
@@ -4572,6 +5206,7 @@
         </w:rPr>
         <w:t>formBuilder</w:t>
       </w:r>
+      <w:proofErr w:type="spellEnd"/>
       <w:r>
         <w:rPr>
           <w:rFonts w:ascii="Arial" w:hAnsi="Arial" w:cs="Arial"/>
@@ -4579,6 +5214,7 @@
         </w:rPr>
         <w:t xml:space="preserve"> dentro dos parênteses do </w:t>
       </w:r>
+      <w:proofErr w:type="spellStart"/>
       <w:r>
         <w:rPr>
           <w:rFonts w:ascii="Arial" w:hAnsi="Arial" w:cs="Arial"/>
@@ -4587,6 +5223,7 @@
         </w:rPr>
         <w:t>constructor</w:t>
       </w:r>
+      <w:proofErr w:type="spellEnd"/>
       <w:r>
         <w:rPr>
           <w:rFonts w:ascii="Arial" w:hAnsi="Arial" w:cs="Arial"/>
@@ -4632,6 +5269,7 @@
         </w:rPr>
         <w:t xml:space="preserve"> que fará a validação dentro das chaves do </w:t>
       </w:r>
+      <w:proofErr w:type="spellStart"/>
       <w:r>
         <w:rPr>
           <w:rFonts w:ascii="Arial" w:hAnsi="Arial" w:cs="Arial"/>
@@ -4640,6 +5278,7 @@
         </w:rPr>
         <w:t>constructor</w:t>
       </w:r>
+      <w:proofErr w:type="spellEnd"/>
       <w:r>
         <w:rPr>
           <w:rFonts w:ascii="Arial" w:hAnsi="Arial" w:cs="Arial"/>
@@ -4665,7 +5304,9 @@
       <w:r>
         <w:rPr>
           <w:rFonts w:ascii="Arial" w:hAnsi="Arial" w:cs="Arial"/>
-          <w:sz w:val="24"/>
+          <w:noProof/>
+          <w:sz w:val="24"/>
+          <w:lang w:eastAsia="pt-BR"/>
         </w:rPr>
         <mc:AlternateContent>
           <mc:Choice Requires="wps">
@@ -4765,16 +5406,7 @@
           <w:rFonts w:ascii="Arial" w:hAnsi="Arial" w:cs="Arial"/>
           <w:sz w:val="24"/>
         </w:rPr>
-        <w:t xml:space="preserve"> n</w:t>
-      </w:r>
-      <w:bookmarkStart w:id="0" w:name="_GoBack"/>
-      <w:bookmarkEnd w:id="0"/>
-      <w:r>
-        <w:rPr>
-          <w:rFonts w:ascii="Arial" w:hAnsi="Arial" w:cs="Arial"/>
-          <w:sz w:val="24"/>
-        </w:rPr>
-        <w:t>ecessárias.</w:t>
+        <w:t xml:space="preserve"> necessárias.</w:t>
       </w:r>
     </w:p>
     <w:p>
@@ -4789,7 +5421,94 @@
       <w:r>
         <w:rPr>
           <w:rFonts w:ascii="Arial" w:hAnsi="Arial" w:cs="Arial"/>
-          <w:sz w:val="24"/>
+          <w:noProof/>
+          <w:sz w:val="24"/>
+          <w:lang w:eastAsia="pt-BR"/>
+        </w:rPr>
+        <mc:AlternateContent>
+          <mc:Choice Requires="wps">
+            <w:drawing>
+              <wp:anchor distT="0" distB="0" distL="114300" distR="114300" simplePos="0" relativeHeight="251737088" behindDoc="0" locked="0" layoutInCell="1" allowOverlap="1" wp14:anchorId="3DFBE2C1" wp14:editId="43BF1099">
+                <wp:simplePos x="0" y="0"/>
+                <wp:positionH relativeFrom="margin">
+                  <wp:posOffset>341678</wp:posOffset>
+                </wp:positionH>
+                <wp:positionV relativeFrom="paragraph">
+                  <wp:posOffset>1156416</wp:posOffset>
+                </wp:positionV>
+                <wp:extent cx="1067681" cy="135255"/>
+                <wp:effectExtent l="0" t="0" r="18415" b="17145"/>
+                <wp:wrapNone/>
+                <wp:docPr id="57" name="Retângulo 57"/>
+                <wp:cNvGraphicFramePr/>
+                <a:graphic xmlns:a="http://schemas.openxmlformats.org/drawingml/2006/main">
+                  <a:graphicData uri="http://schemas.microsoft.com/office/word/2010/wordprocessingShape">
+                    <wps:wsp>
+                      <wps:cNvSpPr/>
+                      <wps:spPr>
+                        <a:xfrm>
+                          <a:off x="0" y="0"/>
+                          <a:ext cx="1067681" cy="135255"/>
+                        </a:xfrm>
+                        <a:prstGeom prst="rect">
+                          <a:avLst/>
+                        </a:prstGeom>
+                        <a:noFill/>
+                        <a:ln w="12700">
+                          <a:solidFill>
+                            <a:srgbClr val="FFC000"/>
+                          </a:solidFill>
+                        </a:ln>
+                      </wps:spPr>
+                      <wps:style>
+                        <a:lnRef idx="2">
+                          <a:schemeClr val="accent1">
+                            <a:shade val="50000"/>
+                          </a:schemeClr>
+                        </a:lnRef>
+                        <a:fillRef idx="1">
+                          <a:schemeClr val="accent1"/>
+                        </a:fillRef>
+                        <a:effectRef idx="0">
+                          <a:schemeClr val="accent1"/>
+                        </a:effectRef>
+                        <a:fontRef idx="minor">
+                          <a:schemeClr val="lt1"/>
+                        </a:fontRef>
+                      </wps:style>
+                      <wps:bodyPr rot="0" spcFirstLastPara="0" vertOverflow="overflow" horzOverflow="overflow" vert="horz" wrap="square" lIns="91440" tIns="45720" rIns="91440" bIns="45720" numCol="1" spcCol="0" rtlCol="0" fromWordArt="0" anchor="ctr" anchorCtr="0" forceAA="0" compatLnSpc="1">
+                        <a:prstTxWarp prst="textNoShape">
+                          <a:avLst/>
+                        </a:prstTxWarp>
+                        <a:noAutofit/>
+                      </wps:bodyPr>
+                    </wps:wsp>
+                  </a:graphicData>
+                </a:graphic>
+                <wp14:sizeRelH relativeFrom="margin">
+                  <wp14:pctWidth>0</wp14:pctWidth>
+                </wp14:sizeRelH>
+                <wp14:sizeRelV relativeFrom="margin">
+                  <wp14:pctHeight>0</wp14:pctHeight>
+                </wp14:sizeRelV>
+              </wp:anchor>
+            </w:drawing>
+          </mc:Choice>
+          <mc:Fallback>
+            <w:pict>
+              <v:rect w14:anchorId="1414BA69" id="Retângulo 57" o:spid="_x0000_s1026" style="position:absolute;margin-left:26.9pt;margin-top:91.05pt;width:84.05pt;height:10.65pt;z-index:251737088;visibility:visible;mso-wrap-style:square;mso-width-percent:0;mso-height-percent:0;mso-wrap-distance-left:9pt;mso-wrap-distance-top:0;mso-wrap-distance-right:9pt;mso-wrap-distance-bottom:0;mso-position-horizontal:absolute;mso-position-horizontal-relative:margin;mso-position-vertical:absolute;mso-position-vertical-relative:text;mso-width-percent:0;mso-height-percent:0;mso-width-relative:margin;mso-height-relative:margin;v-text-anchor:middle" o:gfxdata="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" filled="f" strokecolor="#ffc000" strokeweight="1pt">
+                <w10:wrap anchorx="margin"/>
+              </v:rect>
+            </w:pict>
+          </mc:Fallback>
+        </mc:AlternateContent>
+      </w:r>
+      <w:r>
+        <w:rPr>
+          <w:rFonts w:ascii="Arial" w:hAnsi="Arial" w:cs="Arial"/>
+          <w:noProof/>
+          <w:sz w:val="24"/>
+          <w:lang w:eastAsia="pt-BR"/>
         </w:rPr>
         <mc:AlternateContent>
           <mc:Choice Requires="wps">
@@ -4872,7 +5591,9 @@
       <w:r>
         <w:rPr>
           <w:rFonts w:ascii="Arial" w:hAnsi="Arial" w:cs="Arial"/>
-          <w:sz w:val="24"/>
+          <w:noProof/>
+          <w:sz w:val="24"/>
+          <w:lang w:eastAsia="pt-BR"/>
         </w:rPr>
         <mc:AlternateContent>
           <mc:Choice Requires="wps">
@@ -4955,12 +5676,14 @@
       <w:r>
         <w:rPr>
           <w:rFonts w:ascii="Arial" w:hAnsi="Arial" w:cs="Arial"/>
-          <w:sz w:val="24"/>
+          <w:noProof/>
+          <w:sz w:val="24"/>
+          <w:lang w:eastAsia="pt-BR"/>
         </w:rPr>
         <mc:AlternateContent>
           <mc:Choice Requires="wps">
             <w:drawing>
-              <wp:anchor distT="0" distB="0" distL="114300" distR="114300" simplePos="0" relativeHeight="251738112" behindDoc="0" locked="0" layoutInCell="1" allowOverlap="1" wp14:anchorId="6D5F6C9C" wp14:editId="6FA770F2">
+              <wp:anchor distT="0" distB="0" distL="114300" distR="114300" simplePos="0" relativeHeight="251738112" behindDoc="0" locked="0" layoutInCell="1" allowOverlap="1" wp14:anchorId="6D5F6C9C" wp14:editId="2929BE5B">
                 <wp:simplePos x="0" y="0"/>
                 <wp:positionH relativeFrom="margin">
                   <wp:posOffset>336683</wp:posOffset>
@@ -5028,7 +5751,7 @@
           </mc:Choice>
           <mc:Fallback>
             <w:pict>
-              <v:rect w14:anchorId="1DD7CA62" id="Retângulo 58" o:spid="_x0000_s1026" style="position:absolute;margin-left:26.5pt;margin-top:108.5pt;width:279.7pt;height:193.85pt;z-index:251738112;visibility:visible;mso-wrap-style:square;mso-width-percent:0;mso-height-percent:0;mso-wrap-distance-left:9pt;mso-wrap-distance-top:0;mso-wrap-distance-right:9pt;mso-wrap-distance-bottom:0;mso-position-horizontal:absolute;mso-position-horizontal-relative:margin;mso-position-vertical:absolute;mso-position-vertical-relative:text;mso-width-percent:0;mso-height-percent:0;mso-width-relative:margin;mso-height-relative:margin;v-text-anchor:middle" o:gfxdata="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" filled="f" strokecolor="#00b050" strokeweight="1pt">
+              <v:rect w14:anchorId="5A633514" id="Retângulo 58" o:spid="_x0000_s1026" style="position:absolute;margin-left:26.5pt;margin-top:108.5pt;width:279.7pt;height:193.85pt;z-index:251738112;visibility:visible;mso-wrap-style:square;mso-width-percent:0;mso-height-percent:0;mso-wrap-distance-left:9pt;mso-wrap-distance-top:0;mso-wrap-distance-right:9pt;mso-wrap-distance-bottom:0;mso-position-horizontal:absolute;mso-position-horizontal-relative:margin;mso-position-vertical:absolute;mso-position-vertical-relative:text;mso-width-percent:0;mso-height-percent:0;mso-width-relative:margin;mso-height-relative:margin;v-text-anchor:middle" o:gfxdata="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" filled="f" strokecolor="#00b050" strokeweight="1pt">
                 <w10:wrap anchorx="margin"/>
               </v:rect>
             </w:pict>
@@ -5038,23 +5761,367 @@
       <w:r>
         <w:rPr>
           <w:rFonts w:ascii="Arial" w:hAnsi="Arial" w:cs="Arial"/>
-          <w:sz w:val="24"/>
+          <w:noProof/>
+          <w:sz w:val="24"/>
+          <w:lang w:eastAsia="pt-BR"/>
+        </w:rPr>
+        <w:drawing>
+          <wp:inline distT="0" distB="0" distL="0" distR="0" wp14:anchorId="5E12C462" wp14:editId="52FE4D98">
+            <wp:extent cx="5400040" cy="4918710"/>
+            <wp:effectExtent l="0" t="0" r="0" b="0"/>
+            <wp:docPr id="56" name="Imagem 56"/>
+            <wp:cNvGraphicFramePr>
+              <a:graphicFrameLocks xmlns:a="http://schemas.openxmlformats.org/drawingml/2006/main" noChangeAspect="1"/>
+            </wp:cNvGraphicFramePr>
+            <a:graphic xmlns:a="http://schemas.openxmlformats.org/drawingml/2006/main">
+              <a:graphicData uri="http://schemas.openxmlformats.org/drawingml/2006/picture">
+                <pic:pic xmlns:pic="http://schemas.openxmlformats.org/drawingml/2006/picture">
+                  <pic:nvPicPr>
+                    <pic:cNvPr id="1" name=""/>
+                    <pic:cNvPicPr/>
+                  </pic:nvPicPr>
+                  <pic:blipFill>
+                    <a:blip r:embed="rId25"/>
+                    <a:stretch>
+                      <a:fillRect/>
+                    </a:stretch>
+                  </pic:blipFill>
+                  <pic:spPr>
+                    <a:xfrm>
+                      <a:off x="0" y="0"/>
+                      <a:ext cx="5400040" cy="4918710"/>
+                    </a:xfrm>
+                    <a:prstGeom prst="rect">
+                      <a:avLst/>
+                    </a:prstGeom>
+                  </pic:spPr>
+                </pic:pic>
+              </a:graphicData>
+            </a:graphic>
+          </wp:inline>
+        </w:drawing>
+      </w:r>
+    </w:p>
+    <w:p>
+      <w:pPr>
+        <w:spacing w:line="360" w:lineRule="auto"/>
+        <w:jc w:val="both"/>
+        <w:rPr>
+          <w:rFonts w:ascii="Arial" w:hAnsi="Arial" w:cs="Arial"/>
+          <w:sz w:val="24"/>
+        </w:rPr>
+      </w:pPr>
+      <w:r>
+        <w:rPr>
+          <w:rFonts w:ascii="Arial" w:hAnsi="Arial" w:cs="Arial"/>
+          <w:b/>
+          <w:sz w:val="24"/>
+        </w:rPr>
+        <w:lastRenderedPageBreak/>
+        <w:t>Passo 13</w:t>
+      </w:r>
+      <w:r>
+        <w:rPr>
+          <w:rFonts w:ascii="Arial" w:hAnsi="Arial" w:cs="Arial"/>
+          <w:sz w:val="24"/>
+        </w:rPr>
+        <w:t xml:space="preserve"> – No </w:t>
+      </w:r>
+      <w:r>
+        <w:rPr>
+          <w:rFonts w:ascii="Arial" w:hAnsi="Arial" w:cs="Arial"/>
+          <w:i/>
+          <w:sz w:val="24"/>
+        </w:rPr>
+        <w:t>login.page.html</w:t>
+      </w:r>
+      <w:r>
+        <w:rPr>
+          <w:rFonts w:ascii="Arial" w:hAnsi="Arial" w:cs="Arial"/>
+          <w:sz w:val="24"/>
+        </w:rPr>
+        <w:t>:</w:t>
+      </w:r>
+      <w:r>
+        <w:rPr>
+          <w:rFonts w:ascii="Arial" w:hAnsi="Arial" w:cs="Arial"/>
+          <w:sz w:val="24"/>
+        </w:rPr>
+        <w:t xml:space="preserve"> </w:t>
+      </w:r>
+    </w:p>
+    <w:p>
+      <w:pPr>
+        <w:pStyle w:val="PargrafodaLista"/>
+        <w:numPr>
+          <w:ilvl w:val="0"/>
+          <w:numId w:val="2"/>
+        </w:numPr>
+        <w:spacing w:line="360" w:lineRule="auto"/>
+        <w:jc w:val="both"/>
+        <w:rPr>
+          <w:rFonts w:ascii="Arial" w:hAnsi="Arial" w:cs="Arial"/>
+          <w:sz w:val="24"/>
+        </w:rPr>
+      </w:pPr>
+      <w:r>
+        <w:rPr>
+          <w:rFonts w:ascii="Arial" w:hAnsi="Arial" w:cs="Arial"/>
+          <w:sz w:val="24"/>
+        </w:rPr>
+        <w:t xml:space="preserve">Adicione um </w:t>
+      </w:r>
+      <w:r>
+        <w:rPr>
+          <w:rFonts w:ascii="Arial" w:hAnsi="Arial" w:cs="Arial"/>
+          <w:i/>
+          <w:color w:val="7030A0"/>
+          <w:sz w:val="24"/>
+        </w:rPr>
+        <w:t>[</w:t>
+      </w:r>
+      <w:proofErr w:type="spellStart"/>
+      <w:r>
+        <w:rPr>
+          <w:rFonts w:ascii="Arial" w:hAnsi="Arial" w:cs="Arial"/>
+          <w:i/>
+          <w:color w:val="7030A0"/>
+          <w:sz w:val="24"/>
+        </w:rPr>
+        <w:t>formGroup</w:t>
+      </w:r>
+      <w:proofErr w:type="spellEnd"/>
+      <w:r>
+        <w:rPr>
+          <w:rFonts w:ascii="Arial" w:hAnsi="Arial" w:cs="Arial"/>
+          <w:i/>
+          <w:color w:val="7030A0"/>
+          <w:sz w:val="24"/>
+        </w:rPr>
+        <w:t>]</w:t>
+      </w:r>
+      <w:r>
+        <w:rPr>
+          <w:rFonts w:ascii="Arial" w:hAnsi="Arial" w:cs="Arial"/>
+          <w:color w:val="7030A0"/>
+          <w:sz w:val="24"/>
+        </w:rPr>
+        <w:t xml:space="preserve"> </w:t>
+      </w:r>
+      <w:r>
+        <w:rPr>
+          <w:rFonts w:ascii="Arial" w:hAnsi="Arial" w:cs="Arial"/>
+          <w:sz w:val="24"/>
+        </w:rPr>
+        <w:t xml:space="preserve">na </w:t>
+      </w:r>
+      <w:proofErr w:type="spellStart"/>
+      <w:r>
+        <w:rPr>
+          <w:rFonts w:ascii="Arial" w:hAnsi="Arial" w:cs="Arial"/>
+          <w:sz w:val="24"/>
+        </w:rPr>
+        <w:t>tag</w:t>
+      </w:r>
+      <w:proofErr w:type="spellEnd"/>
+      <w:r>
+        <w:rPr>
+          <w:rFonts w:ascii="Arial" w:hAnsi="Arial" w:cs="Arial"/>
+          <w:sz w:val="24"/>
+        </w:rPr>
+        <w:t xml:space="preserve"> </w:t>
+      </w:r>
+      <w:r>
+        <w:rPr>
+          <w:rFonts w:ascii="Arial" w:hAnsi="Arial" w:cs="Arial"/>
+          <w:i/>
+          <w:sz w:val="24"/>
+        </w:rPr>
+        <w:t>form</w:t>
+      </w:r>
+      <w:r>
+        <w:rPr>
+          <w:rFonts w:ascii="Arial" w:hAnsi="Arial" w:cs="Arial"/>
+          <w:sz w:val="24"/>
+        </w:rPr>
+        <w:t xml:space="preserve">. </w:t>
+      </w:r>
+    </w:p>
+    <w:p>
+      <w:pPr>
+        <w:pStyle w:val="PargrafodaLista"/>
+        <w:numPr>
+          <w:ilvl w:val="0"/>
+          <w:numId w:val="2"/>
+        </w:numPr>
+        <w:spacing w:line="360" w:lineRule="auto"/>
+        <w:jc w:val="both"/>
+        <w:rPr>
+          <w:rFonts w:ascii="Arial" w:hAnsi="Arial" w:cs="Arial"/>
+          <w:sz w:val="24"/>
+        </w:rPr>
+      </w:pPr>
+      <w:r>
+        <w:rPr>
+          <w:rFonts w:ascii="Arial" w:hAnsi="Arial" w:cs="Arial"/>
+          <w:sz w:val="24"/>
+        </w:rPr>
+        <w:t>C</w:t>
+      </w:r>
+      <w:r>
+        <w:rPr>
+          <w:rFonts w:ascii="Arial" w:hAnsi="Arial" w:cs="Arial"/>
+          <w:sz w:val="24"/>
+        </w:rPr>
+        <w:t xml:space="preserve">oloque um </w:t>
+      </w:r>
+      <w:proofErr w:type="spellStart"/>
+      <w:r>
+        <w:rPr>
+          <w:rFonts w:ascii="Arial" w:hAnsi="Arial" w:cs="Arial"/>
+          <w:i/>
+          <w:color w:val="FF0000"/>
+          <w:sz w:val="24"/>
+        </w:rPr>
+        <w:t>formControlName</w:t>
+      </w:r>
+      <w:proofErr w:type="spellEnd"/>
+      <w:r>
+        <w:rPr>
+          <w:rFonts w:ascii="Arial" w:hAnsi="Arial" w:cs="Arial"/>
+          <w:sz w:val="24"/>
+        </w:rPr>
+        <w:t xml:space="preserve"> em todos os </w:t>
+      </w:r>
+      <w:proofErr w:type="spellStart"/>
+      <w:r>
+        <w:rPr>
+          <w:rFonts w:ascii="Arial" w:hAnsi="Arial" w:cs="Arial"/>
+          <w:i/>
+          <w:color w:val="00B050"/>
+          <w:sz w:val="24"/>
+        </w:rPr>
+        <w:t>ion-input</w:t>
+      </w:r>
+      <w:r>
+        <w:rPr>
+          <w:rFonts w:ascii="Arial" w:hAnsi="Arial" w:cs="Arial"/>
+          <w:i/>
+          <w:sz w:val="24"/>
+        </w:rPr>
+        <w:t>’</w:t>
+      </w:r>
+      <w:r>
+        <w:rPr>
+          <w:rFonts w:ascii="Arial" w:hAnsi="Arial" w:cs="Arial"/>
+          <w:sz w:val="24"/>
+        </w:rPr>
+        <w:t>s</w:t>
+      </w:r>
+      <w:proofErr w:type="spellEnd"/>
+      <w:r>
+        <w:rPr>
+          <w:rFonts w:ascii="Arial" w:hAnsi="Arial" w:cs="Arial"/>
+          <w:sz w:val="24"/>
+        </w:rPr>
+        <w:t>.</w:t>
+      </w:r>
+    </w:p>
+    <w:p>
+      <w:pPr>
+        <w:pStyle w:val="PargrafodaLista"/>
+        <w:numPr>
+          <w:ilvl w:val="0"/>
+          <w:numId w:val="2"/>
+        </w:numPr>
+        <w:spacing w:line="360" w:lineRule="auto"/>
+        <w:jc w:val="both"/>
+        <w:rPr>
+          <w:rFonts w:ascii="Arial" w:hAnsi="Arial" w:cs="Arial"/>
+          <w:sz w:val="24"/>
+        </w:rPr>
+      </w:pPr>
+      <w:r>
+        <w:rPr>
+          <w:rFonts w:ascii="Arial" w:hAnsi="Arial" w:cs="Arial"/>
+          <w:sz w:val="24"/>
+        </w:rPr>
+        <w:t>A</w:t>
+      </w:r>
+      <w:r>
+        <w:rPr>
+          <w:rFonts w:ascii="Arial" w:hAnsi="Arial" w:cs="Arial"/>
+          <w:sz w:val="24"/>
+        </w:rPr>
+        <w:t xml:space="preserve">dicione um </w:t>
+      </w:r>
+      <w:proofErr w:type="spellStart"/>
+      <w:r>
+        <w:rPr>
+          <w:rFonts w:ascii="Arial" w:hAnsi="Arial" w:cs="Arial"/>
+          <w:i/>
+          <w:color w:val="0070C0"/>
+          <w:sz w:val="24"/>
+        </w:rPr>
+        <w:t>ng</w:t>
+      </w:r>
+      <w:proofErr w:type="spellEnd"/>
+      <w:r>
+        <w:rPr>
+          <w:rFonts w:ascii="Arial" w:hAnsi="Arial" w:cs="Arial"/>
+          <w:i/>
+          <w:color w:val="0070C0"/>
+          <w:sz w:val="24"/>
+        </w:rPr>
+        <w:t>-container</w:t>
+      </w:r>
+      <w:r>
+        <w:rPr>
+          <w:rFonts w:ascii="Arial" w:hAnsi="Arial" w:cs="Arial"/>
+          <w:sz w:val="24"/>
+        </w:rPr>
+        <w:t xml:space="preserve"> após cada um deles</w:t>
+      </w:r>
+      <w:r>
+        <w:rPr>
+          <w:rFonts w:ascii="Arial" w:hAnsi="Arial" w:cs="Arial"/>
+          <w:sz w:val="24"/>
+        </w:rPr>
+        <w:t>.</w:t>
+      </w:r>
+    </w:p>
+    <w:p>
+      <w:pPr>
+        <w:spacing w:line="360" w:lineRule="auto"/>
+        <w:jc w:val="center"/>
+        <w:rPr>
+          <w:rFonts w:ascii="Arial" w:hAnsi="Arial" w:cs="Arial"/>
+          <w:sz w:val="24"/>
+        </w:rPr>
+      </w:pPr>
+      <w:r>
+        <w:rPr>
+          <w:rFonts w:ascii="Arial" w:hAnsi="Arial" w:cs="Arial"/>
+          <w:noProof/>
+          <w:color w:val="FF0000"/>
+          <w:sz w:val="24"/>
+          <w:lang w:eastAsia="pt-BR"/>
         </w:rPr>
         <mc:AlternateContent>
           <mc:Choice Requires="wps">
             <w:drawing>
-              <wp:anchor distT="0" distB="0" distL="114300" distR="114300" simplePos="0" relativeHeight="251737088" behindDoc="0" locked="0" layoutInCell="1" allowOverlap="1" wp14:anchorId="3DFBE2C1" wp14:editId="7564F51F">
+              <wp:anchor distT="0" distB="0" distL="114300" distR="114300" simplePos="0" relativeHeight="251745280" behindDoc="0" locked="0" layoutInCell="1" allowOverlap="1" wp14:anchorId="12303E8F" wp14:editId="7960C0AE">
                 <wp:simplePos x="0" y="0"/>
                 <wp:positionH relativeFrom="margin">
-                  <wp:posOffset>341707</wp:posOffset>
+                  <wp:posOffset>1916770</wp:posOffset>
                 </wp:positionH>
                 <wp:positionV relativeFrom="paragraph">
-                  <wp:posOffset>1156851</wp:posOffset>
+                  <wp:posOffset>3182</wp:posOffset>
                 </wp:positionV>
-                <wp:extent cx="1053932" cy="135255"/>
-                <wp:effectExtent l="0" t="0" r="13335" b="17145"/>
+                <wp:extent cx="1919829" cy="190500"/>
+                <wp:effectExtent l="0" t="0" r="23495" b="19050"/>
                 <wp:wrapNone/>
-                <wp:docPr id="57" name="Retângulo 57"/>
+                <wp:docPr id="55" name="Retângulo 55"/>
                 <wp:cNvGraphicFramePr/>
                 <a:graphic xmlns:a="http://schemas.openxmlformats.org/drawingml/2006/main">
                   <a:graphicData uri="http://schemas.microsoft.com/office/word/2010/wordprocessingShape">
@@ -5063,7 +6130,1074 @@
                       <wps:spPr>
                         <a:xfrm>
                           <a:off x="0" y="0"/>
-                          <a:ext cx="1053932" cy="135255"/>
+                          <a:ext cx="1919829" cy="190500"/>
+                        </a:xfrm>
+                        <a:prstGeom prst="rect">
+                          <a:avLst/>
+                        </a:prstGeom>
+                        <a:noFill/>
+                        <a:ln w="12700">
+                          <a:solidFill>
+                            <a:srgbClr val="7030A0"/>
+                          </a:solidFill>
+                        </a:ln>
+                      </wps:spPr>
+                      <wps:style>
+                        <a:lnRef idx="2">
+                          <a:schemeClr val="accent1">
+                            <a:shade val="50000"/>
+                          </a:schemeClr>
+                        </a:lnRef>
+                        <a:fillRef idx="1">
+                          <a:schemeClr val="accent1"/>
+                        </a:fillRef>
+                        <a:effectRef idx="0">
+                          <a:schemeClr val="accent1"/>
+                        </a:effectRef>
+                        <a:fontRef idx="minor">
+                          <a:schemeClr val="lt1"/>
+                        </a:fontRef>
+                      </wps:style>
+                      <wps:bodyPr rot="0" spcFirstLastPara="0" vertOverflow="overflow" horzOverflow="overflow" vert="horz" wrap="square" lIns="91440" tIns="45720" rIns="91440" bIns="45720" numCol="1" spcCol="0" rtlCol="0" fromWordArt="0" anchor="ctr" anchorCtr="0" forceAA="0" compatLnSpc="1">
+                        <a:prstTxWarp prst="textNoShape">
+                          <a:avLst/>
+                        </a:prstTxWarp>
+                        <a:noAutofit/>
+                      </wps:bodyPr>
+                    </wps:wsp>
+                  </a:graphicData>
+                </a:graphic>
+                <wp14:sizeRelH relativeFrom="margin">
+                  <wp14:pctWidth>0</wp14:pctWidth>
+                </wp14:sizeRelH>
+                <wp14:sizeRelV relativeFrom="margin">
+                  <wp14:pctHeight>0</wp14:pctHeight>
+                </wp14:sizeRelV>
+              </wp:anchor>
+            </w:drawing>
+          </mc:Choice>
+          <mc:Fallback>
+            <w:pict>
+              <v:rect w14:anchorId="00C6F9E9" id="Retângulo 55" o:spid="_x0000_s1026" style="position:absolute;margin-left:150.95pt;margin-top:.25pt;width:151.15pt;height:15pt;z-index:251745280;visibility:visible;mso-wrap-style:square;mso-width-percent:0;mso-height-percent:0;mso-wrap-distance-left:9pt;mso-wrap-distance-top:0;mso-wrap-distance-right:9pt;mso-wrap-distance-bottom:0;mso-position-horizontal:absolute;mso-position-horizontal-relative:margin;mso-position-vertical:absolute;mso-position-vertical-relative:text;mso-width-percent:0;mso-height-percent:0;mso-width-relative:margin;mso-height-relative:margin;v-text-anchor:middle" o:gfxdata="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" filled="f" strokecolor="#7030a0" strokeweight="1pt">
+                <w10:wrap anchorx="margin"/>
+              </v:rect>
+            </w:pict>
+          </mc:Fallback>
+        </mc:AlternateContent>
+      </w:r>
+      <w:r>
+        <w:rPr>
+          <w:rFonts w:ascii="Arial" w:hAnsi="Arial" w:cs="Arial"/>
+          <w:sz w:val="24"/>
+        </w:rPr>
+        <w:drawing>
+          <wp:inline distT="0" distB="0" distL="0" distR="0" wp14:anchorId="5D5EF60D" wp14:editId="1F123594">
+            <wp:extent cx="2476846" cy="200053"/>
+            <wp:effectExtent l="0" t="0" r="0" b="9525"/>
+            <wp:docPr id="65" name="Imagem 65"/>
+            <wp:cNvGraphicFramePr>
+              <a:graphicFrameLocks xmlns:a="http://schemas.openxmlformats.org/drawingml/2006/main" noChangeAspect="1"/>
+            </wp:cNvGraphicFramePr>
+            <a:graphic xmlns:a="http://schemas.openxmlformats.org/drawingml/2006/main">
+              <a:graphicData uri="http://schemas.openxmlformats.org/drawingml/2006/picture">
+                <pic:pic xmlns:pic="http://schemas.openxmlformats.org/drawingml/2006/picture">
+                  <pic:nvPicPr>
+                    <pic:cNvPr id="1" name=""/>
+                    <pic:cNvPicPr/>
+                  </pic:nvPicPr>
+                  <pic:blipFill>
+                    <a:blip r:embed="rId26"/>
+                    <a:stretch>
+                      <a:fillRect/>
+                    </a:stretch>
+                  </pic:blipFill>
+                  <pic:spPr>
+                    <a:xfrm>
+                      <a:off x="0" y="0"/>
+                      <a:ext cx="2476846" cy="200053"/>
+                    </a:xfrm>
+                    <a:prstGeom prst="rect">
+                      <a:avLst/>
+                    </a:prstGeom>
+                  </pic:spPr>
+                </pic:pic>
+              </a:graphicData>
+            </a:graphic>
+          </wp:inline>
+        </w:drawing>
+      </w:r>
+    </w:p>
+    <w:p>
+      <w:pPr>
+        <w:spacing w:line="360" w:lineRule="auto"/>
+        <w:jc w:val="center"/>
+        <w:rPr>
+          <w:rFonts w:ascii="Arial" w:hAnsi="Arial" w:cs="Arial"/>
+          <w:sz w:val="24"/>
+        </w:rPr>
+      </w:pPr>
+      <w:r>
+        <w:rPr>
+          <w:rFonts w:ascii="Arial" w:hAnsi="Arial" w:cs="Arial"/>
+          <w:noProof/>
+          <w:color w:val="FF0000"/>
+          <w:sz w:val="24"/>
+          <w:lang w:eastAsia="pt-BR"/>
+        </w:rPr>
+        <mc:AlternateContent>
+          <mc:Choice Requires="wps">
+            <w:drawing>
+              <wp:anchor distT="0" distB="0" distL="114300" distR="114300" simplePos="0" relativeHeight="251751424" behindDoc="0" locked="0" layoutInCell="1" allowOverlap="1" wp14:anchorId="5F984263" wp14:editId="6DE1A068">
+                <wp:simplePos x="0" y="0"/>
+                <wp:positionH relativeFrom="margin">
+                  <wp:align>left</wp:align>
+                </wp:positionH>
+                <wp:positionV relativeFrom="paragraph">
+                  <wp:posOffset>299452</wp:posOffset>
+                </wp:positionV>
+                <wp:extent cx="5393903" cy="618409"/>
+                <wp:effectExtent l="0" t="0" r="16510" b="10795"/>
+                <wp:wrapNone/>
+                <wp:docPr id="69" name="Retângulo 69"/>
+                <wp:cNvGraphicFramePr/>
+                <a:graphic xmlns:a="http://schemas.openxmlformats.org/drawingml/2006/main">
+                  <a:graphicData uri="http://schemas.microsoft.com/office/word/2010/wordprocessingShape">
+                    <wps:wsp>
+                      <wps:cNvSpPr/>
+                      <wps:spPr>
+                        <a:xfrm>
+                          <a:off x="0" y="0"/>
+                          <a:ext cx="5393903" cy="618409"/>
+                        </a:xfrm>
+                        <a:prstGeom prst="rect">
+                          <a:avLst/>
+                        </a:prstGeom>
+                        <a:noFill/>
+                        <a:ln w="12700">
+                          <a:solidFill>
+                            <a:srgbClr val="0070C0"/>
+                          </a:solidFill>
+                        </a:ln>
+                      </wps:spPr>
+                      <wps:style>
+                        <a:lnRef idx="2">
+                          <a:schemeClr val="accent1">
+                            <a:shade val="50000"/>
+                          </a:schemeClr>
+                        </a:lnRef>
+                        <a:fillRef idx="1">
+                          <a:schemeClr val="accent1"/>
+                        </a:fillRef>
+                        <a:effectRef idx="0">
+                          <a:schemeClr val="accent1"/>
+                        </a:effectRef>
+                        <a:fontRef idx="minor">
+                          <a:schemeClr val="lt1"/>
+                        </a:fontRef>
+                      </wps:style>
+                      <wps:bodyPr rot="0" spcFirstLastPara="0" vertOverflow="overflow" horzOverflow="overflow" vert="horz" wrap="square" lIns="91440" tIns="45720" rIns="91440" bIns="45720" numCol="1" spcCol="0" rtlCol="0" fromWordArt="0" anchor="ctr" anchorCtr="0" forceAA="0" compatLnSpc="1">
+                        <a:prstTxWarp prst="textNoShape">
+                          <a:avLst/>
+                        </a:prstTxWarp>
+                        <a:noAutofit/>
+                      </wps:bodyPr>
+                    </wps:wsp>
+                  </a:graphicData>
+                </a:graphic>
+                <wp14:sizeRelH relativeFrom="margin">
+                  <wp14:pctWidth>0</wp14:pctWidth>
+                </wp14:sizeRelH>
+                <wp14:sizeRelV relativeFrom="margin">
+                  <wp14:pctHeight>0</wp14:pctHeight>
+                </wp14:sizeRelV>
+              </wp:anchor>
+            </w:drawing>
+          </mc:Choice>
+          <mc:Fallback>
+            <w:pict>
+              <v:rect w14:anchorId="493CC352" id="Retângulo 69" o:spid="_x0000_s1026" style="position:absolute;margin-left:0;margin-top:23.6pt;width:424.7pt;height:48.7pt;z-index:251751424;visibility:visible;mso-wrap-style:square;mso-width-percent:0;mso-height-percent:0;mso-wrap-distance-left:9pt;mso-wrap-distance-top:0;mso-wrap-distance-right:9pt;mso-wrap-distance-bottom:0;mso-position-horizontal:left;mso-position-horizontal-relative:margin;mso-position-vertical:absolute;mso-position-vertical-relative:text;mso-width-percent:0;mso-height-percent:0;mso-width-relative:margin;mso-height-relative:margin;v-text-anchor:middle" o:gfxdata="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" filled="f" strokecolor="#0070c0" strokeweight="1pt">
+                <w10:wrap anchorx="margin"/>
+              </v:rect>
+            </w:pict>
+          </mc:Fallback>
+        </mc:AlternateContent>
+      </w:r>
+      <w:r>
+        <w:rPr>
+          <w:rFonts w:ascii="Arial" w:hAnsi="Arial" w:cs="Arial"/>
+          <w:noProof/>
+          <w:color w:val="FF0000"/>
+          <w:sz w:val="24"/>
+          <w:lang w:eastAsia="pt-BR"/>
+        </w:rPr>
+        <mc:AlternateContent>
+          <mc:Choice Requires="wps">
+            <w:drawing>
+              <wp:anchor distT="0" distB="0" distL="114300" distR="114300" simplePos="0" relativeHeight="251747328" behindDoc="0" locked="0" layoutInCell="1" allowOverlap="1" wp14:anchorId="51822990" wp14:editId="72F67704">
+                <wp:simplePos x="0" y="0"/>
+                <wp:positionH relativeFrom="margin">
+                  <wp:posOffset>76835</wp:posOffset>
+                </wp:positionH>
+                <wp:positionV relativeFrom="paragraph">
+                  <wp:posOffset>91440</wp:posOffset>
+                </wp:positionV>
+                <wp:extent cx="3752215" cy="110490"/>
+                <wp:effectExtent l="0" t="0" r="19685" b="22860"/>
+                <wp:wrapNone/>
+                <wp:docPr id="67" name="Retângulo 67"/>
+                <wp:cNvGraphicFramePr/>
+                <a:graphic xmlns:a="http://schemas.openxmlformats.org/drawingml/2006/main">
+                  <a:graphicData uri="http://schemas.microsoft.com/office/word/2010/wordprocessingShape">
+                    <wps:wsp>
+                      <wps:cNvSpPr/>
+                      <wps:spPr>
+                        <a:xfrm>
+                          <a:off x="0" y="0"/>
+                          <a:ext cx="3752215" cy="110490"/>
+                        </a:xfrm>
+                        <a:prstGeom prst="rect">
+                          <a:avLst/>
+                        </a:prstGeom>
+                        <a:noFill/>
+                        <a:ln w="12700">
+                          <a:solidFill>
+                            <a:srgbClr val="00B050"/>
+                          </a:solidFill>
+                        </a:ln>
+                      </wps:spPr>
+                      <wps:style>
+                        <a:lnRef idx="2">
+                          <a:schemeClr val="accent1">
+                            <a:shade val="50000"/>
+                          </a:schemeClr>
+                        </a:lnRef>
+                        <a:fillRef idx="1">
+                          <a:schemeClr val="accent1"/>
+                        </a:fillRef>
+                        <a:effectRef idx="0">
+                          <a:schemeClr val="accent1"/>
+                        </a:effectRef>
+                        <a:fontRef idx="minor">
+                          <a:schemeClr val="lt1"/>
+                        </a:fontRef>
+                      </wps:style>
+                      <wps:bodyPr rot="0" spcFirstLastPara="0" vertOverflow="overflow" horzOverflow="overflow" vert="horz" wrap="square" lIns="91440" tIns="45720" rIns="91440" bIns="45720" numCol="1" spcCol="0" rtlCol="0" fromWordArt="0" anchor="ctr" anchorCtr="0" forceAA="0" compatLnSpc="1">
+                        <a:prstTxWarp prst="textNoShape">
+                          <a:avLst/>
+                        </a:prstTxWarp>
+                        <a:noAutofit/>
+                      </wps:bodyPr>
+                    </wps:wsp>
+                  </a:graphicData>
+                </a:graphic>
+                <wp14:sizeRelH relativeFrom="margin">
+                  <wp14:pctWidth>0</wp14:pctWidth>
+                </wp14:sizeRelH>
+                <wp14:sizeRelV relativeFrom="margin">
+                  <wp14:pctHeight>0</wp14:pctHeight>
+                </wp14:sizeRelV>
+              </wp:anchor>
+            </w:drawing>
+          </mc:Choice>
+          <mc:Fallback>
+            <w:pict>
+              <v:rect w14:anchorId="7262B8C0" id="Retângulo 67" o:spid="_x0000_s1026" style="position:absolute;margin-left:6.05pt;margin-top:7.2pt;width:295.45pt;height:8.7pt;z-index:251747328;visibility:visible;mso-wrap-style:square;mso-width-percent:0;mso-height-percent:0;mso-wrap-distance-left:9pt;mso-wrap-distance-top:0;mso-wrap-distance-right:9pt;mso-wrap-distance-bottom:0;mso-position-horizontal:absolute;mso-position-horizontal-relative:margin;mso-position-vertical:absolute;mso-position-vertical-relative:text;mso-width-percent:0;mso-height-percent:0;mso-width-relative:margin;mso-height-relative:margin;v-text-anchor:middle" o:gfxdata="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" filled="f" strokecolor="#00b050" strokeweight="1pt">
+                <w10:wrap anchorx="margin"/>
+              </v:rect>
+            </w:pict>
+          </mc:Fallback>
+        </mc:AlternateContent>
+      </w:r>
+      <w:r>
+        <w:rPr>
+          <w:rFonts w:ascii="Arial" w:hAnsi="Arial" w:cs="Arial"/>
+          <w:noProof/>
+          <w:color w:val="FF0000"/>
+          <w:sz w:val="24"/>
+          <w:lang w:eastAsia="pt-BR"/>
+        </w:rPr>
+        <mc:AlternateContent>
+          <mc:Choice Requires="wps">
+            <w:drawing>
+              <wp:anchor distT="0" distB="0" distL="114300" distR="114300" simplePos="0" relativeHeight="251749376" behindDoc="0" locked="0" layoutInCell="1" allowOverlap="1" wp14:anchorId="1B526AAD" wp14:editId="13852758">
+                <wp:simplePos x="0" y="0"/>
+                <wp:positionH relativeFrom="margin">
+                  <wp:posOffset>2336973</wp:posOffset>
+                </wp:positionH>
+                <wp:positionV relativeFrom="paragraph">
+                  <wp:posOffset>103886</wp:posOffset>
+                </wp:positionV>
+                <wp:extent cx="920115" cy="84789"/>
+                <wp:effectExtent l="0" t="0" r="13335" b="10795"/>
+                <wp:wrapNone/>
+                <wp:docPr id="68" name="Retângulo 68"/>
+                <wp:cNvGraphicFramePr/>
+                <a:graphic xmlns:a="http://schemas.openxmlformats.org/drawingml/2006/main">
+                  <a:graphicData uri="http://schemas.microsoft.com/office/word/2010/wordprocessingShape">
+                    <wps:wsp>
+                      <wps:cNvSpPr/>
+                      <wps:spPr>
+                        <a:xfrm>
+                          <a:off x="0" y="0"/>
+                          <a:ext cx="920115" cy="84789"/>
+                        </a:xfrm>
+                        <a:prstGeom prst="rect">
+                          <a:avLst/>
+                        </a:prstGeom>
+                        <a:noFill/>
+                        <a:ln w="12700">
+                          <a:solidFill>
+                            <a:srgbClr val="FF0000"/>
+                          </a:solidFill>
+                        </a:ln>
+                      </wps:spPr>
+                      <wps:style>
+                        <a:lnRef idx="2">
+                          <a:schemeClr val="accent1">
+                            <a:shade val="50000"/>
+                          </a:schemeClr>
+                        </a:lnRef>
+                        <a:fillRef idx="1">
+                          <a:schemeClr val="accent1"/>
+                        </a:fillRef>
+                        <a:effectRef idx="0">
+                          <a:schemeClr val="accent1"/>
+                        </a:effectRef>
+                        <a:fontRef idx="minor">
+                          <a:schemeClr val="lt1"/>
+                        </a:fontRef>
+                      </wps:style>
+                      <wps:bodyPr rot="0" spcFirstLastPara="0" vertOverflow="overflow" horzOverflow="overflow" vert="horz" wrap="square" lIns="91440" tIns="45720" rIns="91440" bIns="45720" numCol="1" spcCol="0" rtlCol="0" fromWordArt="0" anchor="ctr" anchorCtr="0" forceAA="0" compatLnSpc="1">
+                        <a:prstTxWarp prst="textNoShape">
+                          <a:avLst/>
+                        </a:prstTxWarp>
+                        <a:noAutofit/>
+                      </wps:bodyPr>
+                    </wps:wsp>
+                  </a:graphicData>
+                </a:graphic>
+                <wp14:sizeRelH relativeFrom="margin">
+                  <wp14:pctWidth>0</wp14:pctWidth>
+                </wp14:sizeRelH>
+                <wp14:sizeRelV relativeFrom="margin">
+                  <wp14:pctHeight>0</wp14:pctHeight>
+                </wp14:sizeRelV>
+              </wp:anchor>
+            </w:drawing>
+          </mc:Choice>
+          <mc:Fallback>
+            <w:pict>
+              <v:rect w14:anchorId="0A691B87" id="Retângulo 68" o:spid="_x0000_s1026" style="position:absolute;margin-left:184pt;margin-top:8.2pt;width:72.45pt;height:6.7pt;z-index:251749376;visibility:visible;mso-wrap-style:square;mso-width-percent:0;mso-height-percent:0;mso-wrap-distance-left:9pt;mso-wrap-distance-top:0;mso-wrap-distance-right:9pt;mso-wrap-distance-bottom:0;mso-position-horizontal:absolute;mso-position-horizontal-relative:margin;mso-position-vertical:absolute;mso-position-vertical-relative:text;mso-width-percent:0;mso-height-percent:0;mso-width-relative:margin;mso-height-relative:margin;v-text-anchor:middle" o:gfxdata="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" filled="f" strokecolor="red" strokeweight="1pt">
+                <w10:wrap anchorx="margin"/>
+              </v:rect>
+            </w:pict>
+          </mc:Fallback>
+        </mc:AlternateContent>
+      </w:r>
+      <w:r>
+        <w:rPr>
+          <w:rFonts w:ascii="Arial" w:hAnsi="Arial" w:cs="Arial"/>
+          <w:sz w:val="24"/>
+        </w:rPr>
+        <w:drawing>
+          <wp:inline distT="0" distB="0" distL="0" distR="0" wp14:anchorId="0883D3B0" wp14:editId="1132D431">
+            <wp:extent cx="5400040" cy="923925"/>
+            <wp:effectExtent l="0" t="0" r="0" b="9525"/>
+            <wp:docPr id="66" name="Imagem 66"/>
+            <wp:cNvGraphicFramePr>
+              <a:graphicFrameLocks xmlns:a="http://schemas.openxmlformats.org/drawingml/2006/main" noChangeAspect="1"/>
+            </wp:cNvGraphicFramePr>
+            <a:graphic xmlns:a="http://schemas.openxmlformats.org/drawingml/2006/main">
+              <a:graphicData uri="http://schemas.openxmlformats.org/drawingml/2006/picture">
+                <pic:pic xmlns:pic="http://schemas.openxmlformats.org/drawingml/2006/picture">
+                  <pic:nvPicPr>
+                    <pic:cNvPr id="1" name=""/>
+                    <pic:cNvPicPr/>
+                  </pic:nvPicPr>
+                  <pic:blipFill>
+                    <a:blip r:embed="rId27"/>
+                    <a:stretch>
+                      <a:fillRect/>
+                    </a:stretch>
+                  </pic:blipFill>
+                  <pic:spPr>
+                    <a:xfrm>
+                      <a:off x="0" y="0"/>
+                      <a:ext cx="5400040" cy="923925"/>
+                    </a:xfrm>
+                    <a:prstGeom prst="rect">
+                      <a:avLst/>
+                    </a:prstGeom>
+                  </pic:spPr>
+                </pic:pic>
+              </a:graphicData>
+            </a:graphic>
+          </wp:inline>
+        </w:drawing>
+      </w:r>
+    </w:p>
+    <w:p>
+      <w:pPr>
+        <w:spacing w:line="360" w:lineRule="auto"/>
+        <w:jc w:val="both"/>
+        <w:rPr>
+          <w:rFonts w:ascii="Arial" w:hAnsi="Arial" w:cs="Arial"/>
+          <w:sz w:val="24"/>
+        </w:rPr>
+      </w:pPr>
+    </w:p>
+    <w:p>
+      <w:pPr>
+        <w:spacing w:line="360" w:lineRule="auto"/>
+        <w:jc w:val="both"/>
+        <w:rPr>
+          <w:rFonts w:ascii="Arial" w:hAnsi="Arial" w:cs="Arial"/>
+          <w:sz w:val="24"/>
+        </w:rPr>
+      </w:pPr>
+      <w:r>
+        <w:rPr>
+          <w:rFonts w:ascii="Arial" w:hAnsi="Arial" w:cs="Arial"/>
+          <w:b/>
+          <w:sz w:val="24"/>
+        </w:rPr>
+        <w:t>Passo 14</w:t>
+      </w:r>
+      <w:r>
+        <w:rPr>
+          <w:rFonts w:ascii="Arial" w:hAnsi="Arial" w:cs="Arial"/>
+          <w:sz w:val="24"/>
+        </w:rPr>
+        <w:t xml:space="preserve"> – No </w:t>
+      </w:r>
+      <w:r>
+        <w:rPr>
+          <w:rFonts w:ascii="Arial" w:hAnsi="Arial" w:cs="Arial"/>
+          <w:i/>
+          <w:sz w:val="24"/>
+        </w:rPr>
+        <w:t>cadastro-</w:t>
+      </w:r>
+      <w:proofErr w:type="spellStart"/>
+      <w:proofErr w:type="gramStart"/>
+      <w:r>
+        <w:rPr>
+          <w:rFonts w:ascii="Arial" w:hAnsi="Arial" w:cs="Arial"/>
+          <w:i/>
+          <w:sz w:val="24"/>
+        </w:rPr>
+        <w:t>produto.page</w:t>
+      </w:r>
+      <w:proofErr w:type="gramEnd"/>
+      <w:r>
+        <w:rPr>
+          <w:rFonts w:ascii="Arial" w:hAnsi="Arial" w:cs="Arial"/>
+          <w:i/>
+          <w:sz w:val="24"/>
+        </w:rPr>
+        <w:t>.ts</w:t>
+      </w:r>
+      <w:proofErr w:type="spellEnd"/>
+      <w:r>
+        <w:rPr>
+          <w:rFonts w:ascii="Arial" w:hAnsi="Arial" w:cs="Arial"/>
+          <w:sz w:val="24"/>
+        </w:rPr>
+        <w:t>:</w:t>
+      </w:r>
+    </w:p>
+    <w:p>
+      <w:pPr>
+        <w:pStyle w:val="PargrafodaLista"/>
+        <w:numPr>
+          <w:ilvl w:val="0"/>
+          <w:numId w:val="1"/>
+        </w:numPr>
+        <w:spacing w:line="360" w:lineRule="auto"/>
+        <w:jc w:val="both"/>
+        <w:rPr>
+          <w:rFonts w:ascii="Arial" w:hAnsi="Arial" w:cs="Arial"/>
+          <w:sz w:val="24"/>
+        </w:rPr>
+      </w:pPr>
+      <w:r>
+        <w:rPr>
+          <w:rFonts w:ascii="Arial" w:hAnsi="Arial" w:cs="Arial"/>
+          <w:sz w:val="24"/>
+        </w:rPr>
+        <w:t xml:space="preserve">Crie as variáveis </w:t>
+      </w:r>
+      <w:proofErr w:type="spellStart"/>
+      <w:r>
+        <w:rPr>
+          <w:rFonts w:ascii="Arial" w:hAnsi="Arial" w:cs="Arial"/>
+          <w:i/>
+          <w:color w:val="FFC000"/>
+          <w:sz w:val="24"/>
+        </w:rPr>
+        <w:t>formCadastro</w:t>
+      </w:r>
+      <w:proofErr w:type="spellEnd"/>
+      <w:r>
+        <w:rPr>
+          <w:rFonts w:ascii="Arial" w:hAnsi="Arial" w:cs="Arial"/>
+          <w:sz w:val="24"/>
+        </w:rPr>
+        <w:t xml:space="preserve"> e </w:t>
+      </w:r>
+      <w:r>
+        <w:rPr>
+          <w:rFonts w:ascii="Arial" w:hAnsi="Arial" w:cs="Arial"/>
+          <w:i/>
+          <w:color w:val="00B050"/>
+          <w:sz w:val="24"/>
+        </w:rPr>
+        <w:t>mensagens</w:t>
+      </w:r>
+      <w:r>
+        <w:rPr>
+          <w:rFonts w:ascii="Arial" w:hAnsi="Arial" w:cs="Arial"/>
+          <w:sz w:val="24"/>
+        </w:rPr>
+        <w:t>;</w:t>
+      </w:r>
+    </w:p>
+    <w:p>
+      <w:pPr>
+        <w:pStyle w:val="PargrafodaLista"/>
+        <w:numPr>
+          <w:ilvl w:val="0"/>
+          <w:numId w:val="1"/>
+        </w:numPr>
+        <w:spacing w:line="360" w:lineRule="auto"/>
+        <w:jc w:val="both"/>
+        <w:rPr>
+          <w:rFonts w:ascii="Arial" w:hAnsi="Arial" w:cs="Arial"/>
+          <w:sz w:val="24"/>
+        </w:rPr>
+      </w:pPr>
+      <w:r>
+        <w:rPr>
+          <w:rFonts w:ascii="Arial" w:hAnsi="Arial" w:cs="Arial"/>
+          <w:sz w:val="24"/>
+        </w:rPr>
+        <w:t xml:space="preserve">Crie outra chamada </w:t>
+      </w:r>
+      <w:proofErr w:type="spellStart"/>
+      <w:r>
+        <w:rPr>
+          <w:rFonts w:ascii="Arial" w:hAnsi="Arial" w:cs="Arial"/>
+          <w:i/>
+          <w:color w:val="FF0000"/>
+          <w:sz w:val="24"/>
+        </w:rPr>
+        <w:t>formBuilder</w:t>
+      </w:r>
+      <w:proofErr w:type="spellEnd"/>
+      <w:r>
+        <w:rPr>
+          <w:rFonts w:ascii="Arial" w:hAnsi="Arial" w:cs="Arial"/>
+          <w:sz w:val="24"/>
+        </w:rPr>
+        <w:t xml:space="preserve"> dentro dos parênteses do </w:t>
+      </w:r>
+      <w:proofErr w:type="spellStart"/>
+      <w:r>
+        <w:rPr>
+          <w:rFonts w:ascii="Arial" w:hAnsi="Arial" w:cs="Arial"/>
+          <w:i/>
+          <w:sz w:val="24"/>
+        </w:rPr>
+        <w:t>constructor</w:t>
+      </w:r>
+      <w:proofErr w:type="spellEnd"/>
+      <w:r>
+        <w:rPr>
+          <w:rFonts w:ascii="Arial" w:hAnsi="Arial" w:cs="Arial"/>
+          <w:i/>
+          <w:sz w:val="24"/>
+        </w:rPr>
+        <w:t>;</w:t>
+      </w:r>
+    </w:p>
+    <w:p>
+      <w:pPr>
+        <w:pStyle w:val="PargrafodaLista"/>
+        <w:numPr>
+          <w:ilvl w:val="0"/>
+          <w:numId w:val="1"/>
+        </w:numPr>
+        <w:spacing w:line="360" w:lineRule="auto"/>
+        <w:jc w:val="both"/>
+        <w:rPr>
+          <w:rFonts w:ascii="Arial" w:hAnsi="Arial" w:cs="Arial"/>
+          <w:sz w:val="24"/>
+        </w:rPr>
+      </w:pPr>
+      <w:bookmarkStart w:id="0" w:name="_GoBack"/>
+      <w:r>
+        <w:rPr>
+          <w:rFonts w:ascii="Arial" w:hAnsi="Arial" w:cs="Arial"/>
+          <w:sz w:val="24"/>
+        </w:rPr>
+        <w:t xml:space="preserve">Insira o </w:t>
+      </w:r>
+      <w:r>
+        <w:rPr>
+          <w:rFonts w:ascii="Arial" w:hAnsi="Arial" w:cs="Arial"/>
+          <w:color w:val="0070C0"/>
+          <w:sz w:val="24"/>
+        </w:rPr>
+        <w:t>código</w:t>
+      </w:r>
+      <w:r>
+        <w:rPr>
+          <w:rFonts w:ascii="Arial" w:hAnsi="Arial" w:cs="Arial"/>
+          <w:sz w:val="24"/>
+        </w:rPr>
+        <w:t xml:space="preserve"> que fará a validação dentro das chaves do </w:t>
+      </w:r>
+      <w:proofErr w:type="spellStart"/>
+      <w:r>
+        <w:rPr>
+          <w:rFonts w:ascii="Arial" w:hAnsi="Arial" w:cs="Arial"/>
+          <w:i/>
+          <w:sz w:val="24"/>
+        </w:rPr>
+        <w:t>constructor</w:t>
+      </w:r>
+      <w:proofErr w:type="spellEnd"/>
+      <w:r>
+        <w:rPr>
+          <w:rFonts w:ascii="Arial" w:hAnsi="Arial" w:cs="Arial"/>
+          <w:sz w:val="24"/>
+        </w:rPr>
+        <w:t>.</w:t>
+      </w:r>
+    </w:p>
+    <w:bookmarkEnd w:id="0"/>
+    <w:p>
+      <w:pPr>
+        <w:pStyle w:val="PargrafodaLista"/>
+        <w:numPr>
+          <w:ilvl w:val="0"/>
+          <w:numId w:val="1"/>
+        </w:numPr>
+        <w:spacing w:line="360" w:lineRule="auto"/>
+        <w:jc w:val="both"/>
+        <w:rPr>
+          <w:rFonts w:ascii="Arial" w:hAnsi="Arial" w:cs="Arial"/>
+          <w:sz w:val="24"/>
+        </w:rPr>
+      </w:pPr>
+      <w:r>
+        <w:rPr>
+          <w:rFonts w:ascii="Arial" w:hAnsi="Arial" w:cs="Arial"/>
+          <w:sz w:val="24"/>
+        </w:rPr>
+        <w:t xml:space="preserve">Realize as </w:t>
+      </w:r>
+      <w:r>
+        <w:rPr>
+          <w:rFonts w:ascii="Arial" w:hAnsi="Arial" w:cs="Arial"/>
+          <w:color w:val="7030A0"/>
+          <w:sz w:val="24"/>
+        </w:rPr>
+        <w:t>importações</w:t>
+      </w:r>
+      <w:r>
+        <w:rPr>
+          <w:rFonts w:ascii="Arial" w:hAnsi="Arial" w:cs="Arial"/>
+          <w:sz w:val="24"/>
+        </w:rPr>
+        <w:t xml:space="preserve"> necessárias.</w:t>
+      </w:r>
+    </w:p>
+    <w:p>
+      <w:pPr>
+        <w:spacing w:line="360" w:lineRule="auto"/>
+        <w:jc w:val="center"/>
+        <w:rPr>
+          <w:rFonts w:ascii="Arial" w:hAnsi="Arial" w:cs="Arial"/>
+          <w:sz w:val="24"/>
+        </w:rPr>
+      </w:pPr>
+      <w:r>
+        <w:rPr>
+          <w:rFonts w:ascii="Arial" w:hAnsi="Arial" w:cs="Arial"/>
+          <w:noProof/>
+          <w:color w:val="FF0000"/>
+          <w:sz w:val="24"/>
+          <w:lang w:eastAsia="pt-BR"/>
+        </w:rPr>
+        <mc:AlternateContent>
+          <mc:Choice Requires="wps">
+            <w:drawing>
+              <wp:anchor distT="0" distB="0" distL="114300" distR="114300" simplePos="0" relativeHeight="251761664" behindDoc="0" locked="0" layoutInCell="1" allowOverlap="1" wp14:anchorId="226A14BA" wp14:editId="05C9A30F">
+                <wp:simplePos x="0" y="0"/>
+                <wp:positionH relativeFrom="margin">
+                  <wp:posOffset>776909</wp:posOffset>
+                </wp:positionH>
+                <wp:positionV relativeFrom="paragraph">
+                  <wp:posOffset>3358748</wp:posOffset>
+                </wp:positionV>
+                <wp:extent cx="3940040" cy="667265"/>
+                <wp:effectExtent l="0" t="0" r="22860" b="19050"/>
+                <wp:wrapNone/>
+                <wp:docPr id="75" name="Retângulo 75"/>
+                <wp:cNvGraphicFramePr/>
+                <a:graphic xmlns:a="http://schemas.openxmlformats.org/drawingml/2006/main">
+                  <a:graphicData uri="http://schemas.microsoft.com/office/word/2010/wordprocessingShape">
+                    <wps:wsp>
+                      <wps:cNvSpPr/>
+                      <wps:spPr>
+                        <a:xfrm>
+                          <a:off x="0" y="0"/>
+                          <a:ext cx="3940040" cy="667265"/>
+                        </a:xfrm>
+                        <a:prstGeom prst="rect">
+                          <a:avLst/>
+                        </a:prstGeom>
+                        <a:noFill/>
+                        <a:ln w="12700">
+                          <a:solidFill>
+                            <a:srgbClr val="0070C0"/>
+                          </a:solidFill>
+                        </a:ln>
+                      </wps:spPr>
+                      <wps:style>
+                        <a:lnRef idx="2">
+                          <a:schemeClr val="accent1">
+                            <a:shade val="50000"/>
+                          </a:schemeClr>
+                        </a:lnRef>
+                        <a:fillRef idx="1">
+                          <a:schemeClr val="accent1"/>
+                        </a:fillRef>
+                        <a:effectRef idx="0">
+                          <a:schemeClr val="accent1"/>
+                        </a:effectRef>
+                        <a:fontRef idx="minor">
+                          <a:schemeClr val="lt1"/>
+                        </a:fontRef>
+                      </wps:style>
+                      <wps:bodyPr rot="0" spcFirstLastPara="0" vertOverflow="overflow" horzOverflow="overflow" vert="horz" wrap="square" lIns="91440" tIns="45720" rIns="91440" bIns="45720" numCol="1" spcCol="0" rtlCol="0" fromWordArt="0" anchor="ctr" anchorCtr="0" forceAA="0" compatLnSpc="1">
+                        <a:prstTxWarp prst="textNoShape">
+                          <a:avLst/>
+                        </a:prstTxWarp>
+                        <a:noAutofit/>
+                      </wps:bodyPr>
+                    </wps:wsp>
+                  </a:graphicData>
+                </a:graphic>
+                <wp14:sizeRelH relativeFrom="margin">
+                  <wp14:pctWidth>0</wp14:pctWidth>
+                </wp14:sizeRelH>
+                <wp14:sizeRelV relativeFrom="margin">
+                  <wp14:pctHeight>0</wp14:pctHeight>
+                </wp14:sizeRelV>
+              </wp:anchor>
+            </w:drawing>
+          </mc:Choice>
+          <mc:Fallback>
+            <w:pict>
+              <v:rect w14:anchorId="4FE94D77" id="Retângulo 75" o:spid="_x0000_s1026" style="position:absolute;margin-left:61.15pt;margin-top:264.45pt;width:310.25pt;height:52.55pt;z-index:251761664;visibility:visible;mso-wrap-style:square;mso-width-percent:0;mso-height-percent:0;mso-wrap-distance-left:9pt;mso-wrap-distance-top:0;mso-wrap-distance-right:9pt;mso-wrap-distance-bottom:0;mso-position-horizontal:absolute;mso-position-horizontal-relative:margin;mso-position-vertical:absolute;mso-position-vertical-relative:text;mso-width-percent:0;mso-height-percent:0;mso-width-relative:margin;mso-height-relative:margin;v-text-anchor:middle" o:gfxdata="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" filled="f" strokecolor="#0070c0" strokeweight="1pt">
+                <w10:wrap anchorx="margin"/>
+              </v:rect>
+            </w:pict>
+          </mc:Fallback>
+        </mc:AlternateContent>
+      </w:r>
+      <w:r>
+        <w:rPr>
+          <w:rFonts w:ascii="Arial" w:hAnsi="Arial" w:cs="Arial"/>
+          <w:noProof/>
+          <w:color w:val="FF0000"/>
+          <w:sz w:val="24"/>
+          <w:lang w:eastAsia="pt-BR"/>
+        </w:rPr>
+        <mc:AlternateContent>
+          <mc:Choice Requires="wps">
+            <w:drawing>
+              <wp:anchor distT="0" distB="0" distL="114300" distR="114300" simplePos="0" relativeHeight="251759616" behindDoc="0" locked="0" layoutInCell="1" allowOverlap="1" wp14:anchorId="0C373513" wp14:editId="1F8AD120">
+                <wp:simplePos x="0" y="0"/>
+                <wp:positionH relativeFrom="margin">
+                  <wp:posOffset>1249996</wp:posOffset>
+                </wp:positionH>
+                <wp:positionV relativeFrom="paragraph">
+                  <wp:posOffset>3238711</wp:posOffset>
+                </wp:positionV>
+                <wp:extent cx="1454567" cy="98273"/>
+                <wp:effectExtent l="0" t="0" r="12700" b="16510"/>
+                <wp:wrapNone/>
+                <wp:docPr id="74" name="Retângulo 74"/>
+                <wp:cNvGraphicFramePr/>
+                <a:graphic xmlns:a="http://schemas.openxmlformats.org/drawingml/2006/main">
+                  <a:graphicData uri="http://schemas.microsoft.com/office/word/2010/wordprocessingShape">
+                    <wps:wsp>
+                      <wps:cNvSpPr/>
+                      <wps:spPr>
+                        <a:xfrm>
+                          <a:off x="0" y="0"/>
+                          <a:ext cx="1454567" cy="98273"/>
+                        </a:xfrm>
+                        <a:prstGeom prst="rect">
+                          <a:avLst/>
+                        </a:prstGeom>
+                        <a:noFill/>
+                        <a:ln w="12700">
+                          <a:solidFill>
+                            <a:srgbClr val="FF0000"/>
+                          </a:solidFill>
+                        </a:ln>
+                      </wps:spPr>
+                      <wps:style>
+                        <a:lnRef idx="2">
+                          <a:schemeClr val="accent1">
+                            <a:shade val="50000"/>
+                          </a:schemeClr>
+                        </a:lnRef>
+                        <a:fillRef idx="1">
+                          <a:schemeClr val="accent1"/>
+                        </a:fillRef>
+                        <a:effectRef idx="0">
+                          <a:schemeClr val="accent1"/>
+                        </a:effectRef>
+                        <a:fontRef idx="minor">
+                          <a:schemeClr val="lt1"/>
+                        </a:fontRef>
+                      </wps:style>
+                      <wps:bodyPr rot="0" spcFirstLastPara="0" vertOverflow="overflow" horzOverflow="overflow" vert="horz" wrap="square" lIns="91440" tIns="45720" rIns="91440" bIns="45720" numCol="1" spcCol="0" rtlCol="0" fromWordArt="0" anchor="ctr" anchorCtr="0" forceAA="0" compatLnSpc="1">
+                        <a:prstTxWarp prst="textNoShape">
+                          <a:avLst/>
+                        </a:prstTxWarp>
+                        <a:noAutofit/>
+                      </wps:bodyPr>
+                    </wps:wsp>
+                  </a:graphicData>
+                </a:graphic>
+                <wp14:sizeRelH relativeFrom="margin">
+                  <wp14:pctWidth>0</wp14:pctWidth>
+                </wp14:sizeRelH>
+                <wp14:sizeRelV relativeFrom="margin">
+                  <wp14:pctHeight>0</wp14:pctHeight>
+                </wp14:sizeRelV>
+              </wp:anchor>
+            </w:drawing>
+          </mc:Choice>
+          <mc:Fallback>
+            <w:pict>
+              <v:rect w14:anchorId="7FB79C56" id="Retângulo 74" o:spid="_x0000_s1026" style="position:absolute;margin-left:98.4pt;margin-top:255pt;width:114.55pt;height:7.75pt;z-index:251759616;visibility:visible;mso-wrap-style:square;mso-width-percent:0;mso-height-percent:0;mso-wrap-distance-left:9pt;mso-wrap-distance-top:0;mso-wrap-distance-right:9pt;mso-wrap-distance-bottom:0;mso-position-horizontal:absolute;mso-position-horizontal-relative:margin;mso-position-vertical:absolute;mso-position-vertical-relative:text;mso-width-percent:0;mso-height-percent:0;mso-width-relative:margin;mso-height-relative:margin;v-text-anchor:middle" o:gfxdata="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" filled="f" strokecolor="red" strokeweight="1pt">
+                <w10:wrap anchorx="margin"/>
+              </v:rect>
+            </w:pict>
+          </mc:Fallback>
+        </mc:AlternateContent>
+      </w:r>
+      <w:r>
+        <w:rPr>
+          <w:rFonts w:ascii="Arial" w:hAnsi="Arial" w:cs="Arial"/>
+          <w:noProof/>
+          <w:color w:val="FF0000"/>
+          <w:sz w:val="24"/>
+          <w:lang w:eastAsia="pt-BR"/>
+        </w:rPr>
+        <mc:AlternateContent>
+          <mc:Choice Requires="wps">
+            <w:drawing>
+              <wp:anchor distT="0" distB="0" distL="114300" distR="114300" simplePos="0" relativeHeight="251757568" behindDoc="0" locked="0" layoutInCell="1" allowOverlap="1" wp14:anchorId="53B543FC" wp14:editId="5D2DCD26">
+                <wp:simplePos x="0" y="0"/>
+                <wp:positionH relativeFrom="margin">
+                  <wp:posOffset>597590</wp:posOffset>
+                </wp:positionH>
+                <wp:positionV relativeFrom="paragraph">
+                  <wp:posOffset>87078</wp:posOffset>
+                </wp:positionV>
+                <wp:extent cx="3132814" cy="143123"/>
+                <wp:effectExtent l="0" t="0" r="10795" b="28575"/>
+                <wp:wrapNone/>
+                <wp:docPr id="73" name="Retângulo 73"/>
+                <wp:cNvGraphicFramePr/>
+                <a:graphic xmlns:a="http://schemas.openxmlformats.org/drawingml/2006/main">
+                  <a:graphicData uri="http://schemas.microsoft.com/office/word/2010/wordprocessingShape">
+                    <wps:wsp>
+                      <wps:cNvSpPr/>
+                      <wps:spPr>
+                        <a:xfrm>
+                          <a:off x="0" y="0"/>
+                          <a:ext cx="3132814" cy="143123"/>
+                        </a:xfrm>
+                        <a:prstGeom prst="rect">
+                          <a:avLst/>
+                        </a:prstGeom>
+                        <a:noFill/>
+                        <a:ln w="12700">
+                          <a:solidFill>
+                            <a:srgbClr val="7030A0"/>
+                          </a:solidFill>
+                        </a:ln>
+                      </wps:spPr>
+                      <wps:style>
+                        <a:lnRef idx="2">
+                          <a:schemeClr val="accent1">
+                            <a:shade val="50000"/>
+                          </a:schemeClr>
+                        </a:lnRef>
+                        <a:fillRef idx="1">
+                          <a:schemeClr val="accent1"/>
+                        </a:fillRef>
+                        <a:effectRef idx="0">
+                          <a:schemeClr val="accent1"/>
+                        </a:effectRef>
+                        <a:fontRef idx="minor">
+                          <a:schemeClr val="lt1"/>
+                        </a:fontRef>
+                      </wps:style>
+                      <wps:bodyPr rot="0" spcFirstLastPara="0" vertOverflow="overflow" horzOverflow="overflow" vert="horz" wrap="square" lIns="91440" tIns="45720" rIns="91440" bIns="45720" numCol="1" spcCol="0" rtlCol="0" fromWordArt="0" anchor="ctr" anchorCtr="0" forceAA="0" compatLnSpc="1">
+                        <a:prstTxWarp prst="textNoShape">
+                          <a:avLst/>
+                        </a:prstTxWarp>
+                        <a:noAutofit/>
+                      </wps:bodyPr>
+                    </wps:wsp>
+                  </a:graphicData>
+                </a:graphic>
+                <wp14:sizeRelH relativeFrom="margin">
+                  <wp14:pctWidth>0</wp14:pctWidth>
+                </wp14:sizeRelH>
+                <wp14:sizeRelV relativeFrom="margin">
+                  <wp14:pctHeight>0</wp14:pctHeight>
+                </wp14:sizeRelV>
+              </wp:anchor>
+            </w:drawing>
+          </mc:Choice>
+          <mc:Fallback>
+            <w:pict>
+              <v:rect w14:anchorId="0B1B5728" id="Retângulo 73" o:spid="_x0000_s1026" style="position:absolute;margin-left:47.05pt;margin-top:6.85pt;width:246.7pt;height:11.25pt;z-index:251757568;visibility:visible;mso-wrap-style:square;mso-width-percent:0;mso-height-percent:0;mso-wrap-distance-left:9pt;mso-wrap-distance-top:0;mso-wrap-distance-right:9pt;mso-wrap-distance-bottom:0;mso-position-horizontal:absolute;mso-position-horizontal-relative:margin;mso-position-vertical:absolute;mso-position-vertical-relative:text;mso-width-percent:0;mso-height-percent:0;mso-width-relative:margin;mso-height-relative:margin;v-text-anchor:middle" o:gfxdata="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" filled="f" strokecolor="#7030a0" strokeweight="1pt">
+                <w10:wrap anchorx="margin"/>
+              </v:rect>
+            </w:pict>
+          </mc:Fallback>
+        </mc:AlternateContent>
+      </w:r>
+      <w:r>
+        <w:rPr>
+          <w:rFonts w:ascii="Arial" w:hAnsi="Arial" w:cs="Arial"/>
+          <w:noProof/>
+          <w:color w:val="FF0000"/>
+          <w:sz w:val="24"/>
+          <w:lang w:eastAsia="pt-BR"/>
+        </w:rPr>
+        <mc:AlternateContent>
+          <mc:Choice Requires="wps">
+            <w:drawing>
+              <wp:anchor distT="0" distB="0" distL="114300" distR="114300" simplePos="0" relativeHeight="251755520" behindDoc="0" locked="0" layoutInCell="1" allowOverlap="1" wp14:anchorId="467AE594" wp14:editId="33D7AAC2">
+                <wp:simplePos x="0" y="0"/>
+                <wp:positionH relativeFrom="margin">
+                  <wp:posOffset>653249</wp:posOffset>
+                </wp:positionH>
+                <wp:positionV relativeFrom="paragraph">
+                  <wp:posOffset>1319530</wp:posOffset>
+                </wp:positionV>
+                <wp:extent cx="4166484" cy="1844703"/>
+                <wp:effectExtent l="0" t="0" r="24765" b="22225"/>
+                <wp:wrapNone/>
+                <wp:docPr id="72" name="Retângulo 72"/>
+                <wp:cNvGraphicFramePr/>
+                <a:graphic xmlns:a="http://schemas.openxmlformats.org/drawingml/2006/main">
+                  <a:graphicData uri="http://schemas.microsoft.com/office/word/2010/wordprocessingShape">
+                    <wps:wsp>
+                      <wps:cNvSpPr/>
+                      <wps:spPr>
+                        <a:xfrm>
+                          <a:off x="0" y="0"/>
+                          <a:ext cx="4166484" cy="1844703"/>
+                        </a:xfrm>
+                        <a:prstGeom prst="rect">
+                          <a:avLst/>
+                        </a:prstGeom>
+                        <a:noFill/>
+                        <a:ln w="12700">
+                          <a:solidFill>
+                            <a:srgbClr val="00B050"/>
+                          </a:solidFill>
+                        </a:ln>
+                      </wps:spPr>
+                      <wps:style>
+                        <a:lnRef idx="2">
+                          <a:schemeClr val="accent1">
+                            <a:shade val="50000"/>
+                          </a:schemeClr>
+                        </a:lnRef>
+                        <a:fillRef idx="1">
+                          <a:schemeClr val="accent1"/>
+                        </a:fillRef>
+                        <a:effectRef idx="0">
+                          <a:schemeClr val="accent1"/>
+                        </a:effectRef>
+                        <a:fontRef idx="minor">
+                          <a:schemeClr val="lt1"/>
+                        </a:fontRef>
+                      </wps:style>
+                      <wps:bodyPr rot="0" spcFirstLastPara="0" vertOverflow="overflow" horzOverflow="overflow" vert="horz" wrap="square" lIns="91440" tIns="45720" rIns="91440" bIns="45720" numCol="1" spcCol="0" rtlCol="0" fromWordArt="0" anchor="ctr" anchorCtr="0" forceAA="0" compatLnSpc="1">
+                        <a:prstTxWarp prst="textNoShape">
+                          <a:avLst/>
+                        </a:prstTxWarp>
+                        <a:noAutofit/>
+                      </wps:bodyPr>
+                    </wps:wsp>
+                  </a:graphicData>
+                </a:graphic>
+                <wp14:sizeRelH relativeFrom="margin">
+                  <wp14:pctWidth>0</wp14:pctWidth>
+                </wp14:sizeRelH>
+                <wp14:sizeRelV relativeFrom="margin">
+                  <wp14:pctHeight>0</wp14:pctHeight>
+                </wp14:sizeRelV>
+              </wp:anchor>
+            </w:drawing>
+          </mc:Choice>
+          <mc:Fallback>
+            <w:pict>
+              <v:rect w14:anchorId="610B5F86" id="Retângulo 72" o:spid="_x0000_s1026" style="position:absolute;margin-left:51.45pt;margin-top:103.9pt;width:328.05pt;height:145.25pt;z-index:251755520;visibility:visible;mso-wrap-style:square;mso-width-percent:0;mso-height-percent:0;mso-wrap-distance-left:9pt;mso-wrap-distance-top:0;mso-wrap-distance-right:9pt;mso-wrap-distance-bottom:0;mso-position-horizontal:absolute;mso-position-horizontal-relative:margin;mso-position-vertical:absolute;mso-position-vertical-relative:text;mso-width-percent:0;mso-height-percent:0;mso-width-relative:margin;mso-height-relative:margin;v-text-anchor:middle" o:gfxdata="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" filled="f" strokecolor="#00b050" strokeweight="1pt">
+                <w10:wrap anchorx="margin"/>
+              </v:rect>
+            </w:pict>
+          </mc:Fallback>
+        </mc:AlternateContent>
+      </w:r>
+      <w:r>
+        <w:rPr>
+          <w:rFonts w:ascii="Arial" w:hAnsi="Arial" w:cs="Arial"/>
+          <w:noProof/>
+          <w:color w:val="FF0000"/>
+          <w:sz w:val="24"/>
+          <w:lang w:eastAsia="pt-BR"/>
+        </w:rPr>
+        <mc:AlternateContent>
+          <mc:Choice Requires="wps">
+            <w:drawing>
+              <wp:anchor distT="0" distB="0" distL="114300" distR="114300" simplePos="0" relativeHeight="251753472" behindDoc="0" locked="0" layoutInCell="1" allowOverlap="1" wp14:anchorId="042F30AE" wp14:editId="2906946E">
+                <wp:simplePos x="0" y="0"/>
+                <wp:positionH relativeFrom="margin">
+                  <wp:posOffset>669152</wp:posOffset>
+                </wp:positionH>
+                <wp:positionV relativeFrom="paragraph">
+                  <wp:posOffset>1088942</wp:posOffset>
+                </wp:positionV>
+                <wp:extent cx="1168842" cy="151075"/>
+                <wp:effectExtent l="0" t="0" r="12700" b="20955"/>
+                <wp:wrapNone/>
+                <wp:docPr id="71" name="Retângulo 71"/>
+                <wp:cNvGraphicFramePr/>
+                <a:graphic xmlns:a="http://schemas.openxmlformats.org/drawingml/2006/main">
+                  <a:graphicData uri="http://schemas.microsoft.com/office/word/2010/wordprocessingShape">
+                    <wps:wsp>
+                      <wps:cNvSpPr/>
+                      <wps:spPr>
+                        <a:xfrm>
+                          <a:off x="0" y="0"/>
+                          <a:ext cx="1168842" cy="151075"/>
                         </a:xfrm>
                         <a:prstGeom prst="rect">
                           <a:avLst/>
@@ -5111,7 +7245,7 @@
           </mc:Choice>
           <mc:Fallback>
             <w:pict>
-              <v:rect w14:anchorId="6192E074" id="Retângulo 57" o:spid="_x0000_s1026" style="position:absolute;margin-left:26.9pt;margin-top:91.1pt;width:83pt;height:10.65pt;z-index:251737088;visibility:visible;mso-wrap-style:square;mso-width-percent:0;mso-height-percent:0;mso-wrap-distance-left:9pt;mso-wrap-distance-top:0;mso-wrap-distance-right:9pt;mso-wrap-distance-bottom:0;mso-position-horizontal:absolute;mso-position-horizontal-relative:margin;mso-position-vertical:absolute;mso-position-vertical-relative:text;mso-width-percent:0;mso-height-percent:0;mso-width-relative:margin;mso-height-relative:margin;v-text-anchor:middle" o:gfxdata="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" filled="f" strokecolor="#ffc000" strokeweight="1pt">
+              <v:rect w14:anchorId="68C98FC0" id="Retângulo 71" o:spid="_x0000_s1026" style="position:absolute;margin-left:52.7pt;margin-top:85.75pt;width:92.05pt;height:11.9pt;z-index:251753472;visibility:visible;mso-wrap-style:square;mso-width-percent:0;mso-height-percent:0;mso-wrap-distance-left:9pt;mso-wrap-distance-top:0;mso-wrap-distance-right:9pt;mso-wrap-distance-bottom:0;mso-position-horizontal:absolute;mso-position-horizontal-relative:margin;mso-position-vertical:absolute;mso-position-vertical-relative:text;mso-width-percent:0;mso-height-percent:0;mso-width-relative:margin;mso-height-relative:margin;v-text-anchor:middle" o:gfxdata="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" filled="f" strokecolor="#ffc000" strokeweight="1pt">
                 <w10:wrap anchorx="margin"/>
               </v:rect>
             </w:pict>
@@ -5124,10 +7258,10 @@
           <w:sz w:val="24"/>
         </w:rPr>
         <w:drawing>
-          <wp:inline distT="0" distB="0" distL="0" distR="0" wp14:anchorId="5E12C462" wp14:editId="52FE4D98">
-            <wp:extent cx="5400040" cy="4918710"/>
-            <wp:effectExtent l="0" t="0" r="0" b="0"/>
-            <wp:docPr id="56" name="Imagem 56"/>
+          <wp:inline distT="0" distB="0" distL="0" distR="0" wp14:anchorId="62803910" wp14:editId="450F1F01">
+            <wp:extent cx="4263841" cy="4140000"/>
+            <wp:effectExtent l="0" t="0" r="3810" b="0"/>
+            <wp:docPr id="70" name="Imagem 70"/>
             <wp:cNvGraphicFramePr>
               <a:graphicFrameLocks xmlns:a="http://schemas.openxmlformats.org/drawingml/2006/main" noChangeAspect="1"/>
             </wp:cNvGraphicFramePr>
@@ -5139,7 +7273,7 @@
                     <pic:cNvPicPr/>
                   </pic:nvPicPr>
                   <pic:blipFill>
-                    <a:blip r:embed="rId25"/>
+                    <a:blip r:embed="rId28"/>
                     <a:stretch>
                       <a:fillRect/>
                     </a:stretch>
@@ -5147,7 +7281,7 @@
                   <pic:spPr>
                     <a:xfrm>
                       <a:off x="0" y="0"/>
-                      <a:ext cx="5400040" cy="4918710"/>
+                      <a:ext cx="4263841" cy="4140000"/>
                     </a:xfrm>
                     <a:prstGeom prst="rect">
                       <a:avLst/>
@@ -5183,7 +7317,6 @@
     <w:p>
       <w:pPr>
         <w:spacing w:line="360" w:lineRule="auto"/>
-        <w:jc w:val="both"/>
         <w:rPr>
           <w:rFonts w:ascii="Arial" w:hAnsi="Arial" w:cs="Arial"/>
           <w:sz w:val="24"/>
@@ -5292,15 +7425,6 @@
     <w:p>
       <w:pPr>
         <w:spacing w:line="360" w:lineRule="auto"/>
-        <w:rPr>
-          <w:rFonts w:ascii="Arial" w:hAnsi="Arial" w:cs="Arial"/>
-          <w:sz w:val="24"/>
-        </w:rPr>
-      </w:pPr>
-    </w:p>
-    <w:p>
-      <w:pPr>
-        <w:spacing w:line="360" w:lineRule="auto"/>
         <w:jc w:val="both"/>
         <w:rPr>
           <w:rFonts w:ascii="Arial" w:hAnsi="Arial" w:cs="Arial"/>
@@ -5321,8 +7445,17 @@
           <w:rFonts w:ascii="Arial" w:hAnsi="Arial" w:cs="Arial"/>
           <w:sz w:val="24"/>
         </w:rPr>
-        <w:t xml:space="preserve"> – Na página de login</w:t>
-      </w:r>
+        <w:t xml:space="preserve"> – Na página de </w:t>
+      </w:r>
+      <w:proofErr w:type="spellStart"/>
+      <w:r>
+        <w:rPr>
+          <w:rFonts w:ascii="Arial" w:hAnsi="Arial" w:cs="Arial"/>
+          <w:sz w:val="24"/>
+        </w:rPr>
+        <w:t>login</w:t>
+      </w:r>
+      <w:proofErr w:type="spellEnd"/>
       <w:r>
         <w:rPr>
           <w:rFonts w:ascii="Arial" w:hAnsi="Arial" w:cs="Arial"/>
@@ -5366,13 +7499,23 @@
         </w:rPr>
         <w:t xml:space="preserve">nos arquivos </w:t>
       </w:r>
+      <w:proofErr w:type="spellStart"/>
       <w:r>
         <w:rPr>
           <w:rFonts w:ascii="Arial" w:hAnsi="Arial" w:cs="Arial"/>
           <w:color w:val="00B050"/>
           <w:sz w:val="24"/>
         </w:rPr>
-        <w:t xml:space="preserve">ts </w:t>
+        <w:t>ts</w:t>
+      </w:r>
+      <w:proofErr w:type="spellEnd"/>
+      <w:r>
+        <w:rPr>
+          <w:rFonts w:ascii="Arial" w:hAnsi="Arial" w:cs="Arial"/>
+          <w:color w:val="00B050"/>
+          <w:sz w:val="24"/>
+        </w:rPr>
+        <w:t xml:space="preserve"> </w:t>
       </w:r>
       <w:r>
         <w:rPr>
@@ -5381,6 +7524,7 @@
         </w:rPr>
         <w:t xml:space="preserve">e </w:t>
       </w:r>
+      <w:proofErr w:type="spellStart"/>
       <w:r>
         <w:rPr>
           <w:rFonts w:ascii="Arial" w:hAnsi="Arial" w:cs="Arial"/>
@@ -5389,6 +7533,7 @@
         </w:rPr>
         <w:t>html</w:t>
       </w:r>
+      <w:proofErr w:type="spellEnd"/>
       <w:r>
         <w:rPr>
           <w:rFonts w:ascii="Arial" w:hAnsi="Arial" w:cs="Arial"/>
@@ -5483,7 +7628,7 @@
               </wp:anchor>
             </w:drawing>
           </mc:Choice>
-          <mc:Fallback xmlns:cx2="http://schemas.microsoft.com/office/drawing/2015/10/21/chartex" xmlns:cx3="http://schemas.microsoft.com/office/drawing/2016/5/9/chartex" xmlns:cx4="http://schemas.microsoft.com/office/drawing/2016/5/10/chartex" xmlns:cx5="http://schemas.microsoft.com/office/drawing/2016/5/11/chartex" xmlns:cx6="http://schemas.microsoft.com/office/drawing/2016/5/12/chartex" xmlns:cx7="http://schemas.microsoft.com/office/drawing/2016/5/13/chartex" xmlns:cx8="http://schemas.microsoft.com/office/drawing/2016/5/14/chartex" xmlns:aink="http://schemas.microsoft.com/office/drawing/2016/ink" xmlns:am3d="http://schemas.microsoft.com/office/drawing/2017/model3d" xmlns:oel="http://schemas.microsoft.com/office/2019/extlst" xmlns:w16cex="http://schemas.microsoft.com/office/word/2018/wordml/cex" xmlns:w16cid="http://schemas.microsoft.com/office/word/2016/wordml/cid" xmlns:w16="http://schemas.microsoft.com/office/word/2018/wordml" xmlns:w16sdtdh="http://schemas.microsoft.com/office/word/2020/wordml/sdtdatahash">
+          <mc:Fallback xmlns:w16sdtdh="http://schemas.microsoft.com/office/word/2020/wordml/sdtdatahash" xmlns:w16="http://schemas.microsoft.com/office/word/2018/wordml" xmlns:w16cid="http://schemas.microsoft.com/office/word/2016/wordml/cid" xmlns:w16cex="http://schemas.microsoft.com/office/word/2018/wordml/cex" xmlns:oel="http://schemas.microsoft.com/office/2019/extlst" xmlns:am3d="http://schemas.microsoft.com/office/drawing/2017/model3d" xmlns:aink="http://schemas.microsoft.com/office/drawing/2016/ink" xmlns:cx8="http://schemas.microsoft.com/office/drawing/2016/5/14/chartex" xmlns:cx7="http://schemas.microsoft.com/office/drawing/2016/5/13/chartex" xmlns:cx6="http://schemas.microsoft.com/office/drawing/2016/5/12/chartex" xmlns:cx5="http://schemas.microsoft.com/office/drawing/2016/5/11/chartex" xmlns:cx4="http://schemas.microsoft.com/office/drawing/2016/5/10/chartex" xmlns:cx3="http://schemas.microsoft.com/office/drawing/2016/5/9/chartex" xmlns:cx2="http://schemas.microsoft.com/office/drawing/2015/10/21/chartex">
             <w:pict>
               <v:rect w14:anchorId="00CE0636" id="Retângulo 32" o:spid="_x0000_s1026" style="position:absolute;margin-left:67.35pt;margin-top:123.4pt;width:97.2pt;height:11.05pt;z-index:251696128;visibility:visible;mso-wrap-style:square;mso-width-percent:0;mso-height-percent:0;mso-wrap-distance-left:9pt;mso-wrap-distance-top:0;mso-wrap-distance-right:9pt;mso-wrap-distance-bottom:0;mso-position-horizontal:absolute;mso-position-horizontal-relative:margin;mso-position-vertical:absolute;mso-position-vertical-relative:text;mso-width-percent:0;mso-height-percent:0;mso-width-relative:margin;mso-height-relative:margin;v-text-anchor:middle" o:gfxdata="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" filled="f" strokecolor="#00b050" strokeweight="1pt">
                 <w10:wrap anchorx="margin"/>
@@ -5569,7 +7714,7 @@
               </wp:anchor>
             </w:drawing>
           </mc:Choice>
-          <mc:Fallback xmlns:cx2="http://schemas.microsoft.com/office/drawing/2015/10/21/chartex" xmlns:cx3="http://schemas.microsoft.com/office/drawing/2016/5/9/chartex" xmlns:cx4="http://schemas.microsoft.com/office/drawing/2016/5/10/chartex" xmlns:cx5="http://schemas.microsoft.com/office/drawing/2016/5/11/chartex" xmlns:cx6="http://schemas.microsoft.com/office/drawing/2016/5/12/chartex" xmlns:cx7="http://schemas.microsoft.com/office/drawing/2016/5/13/chartex" xmlns:cx8="http://schemas.microsoft.com/office/drawing/2016/5/14/chartex" xmlns:aink="http://schemas.microsoft.com/office/drawing/2016/ink" xmlns:am3d="http://schemas.microsoft.com/office/drawing/2017/model3d" xmlns:oel="http://schemas.microsoft.com/office/2019/extlst" xmlns:w16cex="http://schemas.microsoft.com/office/word/2018/wordml/cex" xmlns:w16cid="http://schemas.microsoft.com/office/word/2016/wordml/cid" xmlns:w16="http://schemas.microsoft.com/office/word/2018/wordml" xmlns:w16sdtdh="http://schemas.microsoft.com/office/word/2020/wordml/sdtdatahash">
+          <mc:Fallback xmlns:w16sdtdh="http://schemas.microsoft.com/office/word/2020/wordml/sdtdatahash" xmlns:w16="http://schemas.microsoft.com/office/word/2018/wordml" xmlns:w16cid="http://schemas.microsoft.com/office/word/2016/wordml/cid" xmlns:w16cex="http://schemas.microsoft.com/office/word/2018/wordml/cex" xmlns:oel="http://schemas.microsoft.com/office/2019/extlst" xmlns:am3d="http://schemas.microsoft.com/office/drawing/2017/model3d" xmlns:aink="http://schemas.microsoft.com/office/drawing/2016/ink" xmlns:cx8="http://schemas.microsoft.com/office/drawing/2016/5/14/chartex" xmlns:cx7="http://schemas.microsoft.com/office/drawing/2016/5/13/chartex" xmlns:cx6="http://schemas.microsoft.com/office/drawing/2016/5/12/chartex" xmlns:cx5="http://schemas.microsoft.com/office/drawing/2016/5/11/chartex" xmlns:cx4="http://schemas.microsoft.com/office/drawing/2016/5/10/chartex" xmlns:cx3="http://schemas.microsoft.com/office/drawing/2016/5/9/chartex" xmlns:cx2="http://schemas.microsoft.com/office/drawing/2015/10/21/chartex">
             <w:pict>
               <v:rect w14:anchorId="662C163C" id="Retângulo 30" o:spid="_x0000_s1026" style="position:absolute;margin-left:207.65pt;margin-top:90pt;width:160.3pt;height:78.55pt;z-index:251694080;visibility:visible;mso-wrap-style:square;mso-width-percent:0;mso-height-percent:0;mso-wrap-distance-left:9pt;mso-wrap-distance-top:0;mso-wrap-distance-right:9pt;mso-wrap-distance-bottom:0;mso-position-horizontal:absolute;mso-position-horizontal-relative:margin;mso-position-vertical:absolute;mso-position-vertical-relative:text;mso-width-percent:0;mso-height-percent:0;mso-width-relative:margin;mso-height-relative:margin;v-text-anchor:middle" o:gfxdata="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" filled="f" strokecolor="red" strokeweight="1pt">
                 <w10:wrap anchorx="margin"/>
@@ -5655,7 +7800,7 @@
               </wp:anchor>
             </w:drawing>
           </mc:Choice>
-          <mc:Fallback xmlns:cx2="http://schemas.microsoft.com/office/drawing/2015/10/21/chartex" xmlns:cx3="http://schemas.microsoft.com/office/drawing/2016/5/9/chartex" xmlns:cx4="http://schemas.microsoft.com/office/drawing/2016/5/10/chartex" xmlns:cx5="http://schemas.microsoft.com/office/drawing/2016/5/11/chartex" xmlns:cx6="http://schemas.microsoft.com/office/drawing/2016/5/12/chartex" xmlns:cx7="http://schemas.microsoft.com/office/drawing/2016/5/13/chartex" xmlns:cx8="http://schemas.microsoft.com/office/drawing/2016/5/14/chartex" xmlns:aink="http://schemas.microsoft.com/office/drawing/2016/ink" xmlns:am3d="http://schemas.microsoft.com/office/drawing/2017/model3d" xmlns:oel="http://schemas.microsoft.com/office/2019/extlst" xmlns:w16cex="http://schemas.microsoft.com/office/word/2018/wordml/cex" xmlns:w16cid="http://schemas.microsoft.com/office/word/2016/wordml/cid" xmlns:w16="http://schemas.microsoft.com/office/word/2018/wordml" xmlns:w16sdtdh="http://schemas.microsoft.com/office/word/2020/wordml/sdtdatahash">
+          <mc:Fallback xmlns:w16sdtdh="http://schemas.microsoft.com/office/word/2020/wordml/sdtdatahash" xmlns:w16="http://schemas.microsoft.com/office/word/2018/wordml" xmlns:w16cid="http://schemas.microsoft.com/office/word/2016/wordml/cid" xmlns:w16cex="http://schemas.microsoft.com/office/word/2018/wordml/cex" xmlns:oel="http://schemas.microsoft.com/office/2019/extlst" xmlns:am3d="http://schemas.microsoft.com/office/drawing/2017/model3d" xmlns:aink="http://schemas.microsoft.com/office/drawing/2016/ink" xmlns:cx8="http://schemas.microsoft.com/office/drawing/2016/5/14/chartex" xmlns:cx7="http://schemas.microsoft.com/office/drawing/2016/5/13/chartex" xmlns:cx6="http://schemas.microsoft.com/office/drawing/2016/5/12/chartex" xmlns:cx5="http://schemas.microsoft.com/office/drawing/2016/5/11/chartex" xmlns:cx4="http://schemas.microsoft.com/office/drawing/2016/5/10/chartex" xmlns:cx3="http://schemas.microsoft.com/office/drawing/2016/5/9/chartex" xmlns:cx2="http://schemas.microsoft.com/office/drawing/2015/10/21/chartex">
             <w:pict>
               <v:rect w14:anchorId="42FD88CA" id="Retângulo 29" o:spid="_x0000_s1026" style="position:absolute;margin-left:205.75pt;margin-top:15.2pt;width:99pt;height:24.3pt;z-index:251692032;visibility:visible;mso-wrap-style:square;mso-width-percent:0;mso-height-percent:0;mso-wrap-distance-left:9pt;mso-wrap-distance-top:0;mso-wrap-distance-right:9pt;mso-wrap-distance-bottom:0;mso-position-horizontal:absolute;mso-position-horizontal-relative:margin;mso-position-vertical:absolute;mso-position-vertical-relative:text;mso-width-percent:0;mso-height-percent:0;mso-width-relative:margin;mso-height-relative:margin;v-text-anchor:middle" o:gfxdata="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" filled="f" strokecolor="red" strokeweight="1pt">
                 <w10:wrap anchorx="margin"/>
@@ -5687,7 +7832,7 @@
                     <pic:cNvPicPr/>
                   </pic:nvPicPr>
                   <pic:blipFill>
-                    <a:blip r:embed="rId26"/>
+                    <a:blip r:embed="rId29"/>
                     <a:stretch>
                       <a:fillRect/>
                     </a:stretch>
@@ -5795,7 +7940,7 @@
               </wp:anchor>
             </w:drawing>
           </mc:Choice>
-          <mc:Fallback xmlns:cx2="http://schemas.microsoft.com/office/drawing/2015/10/21/chartex" xmlns:cx3="http://schemas.microsoft.com/office/drawing/2016/5/9/chartex" xmlns:cx4="http://schemas.microsoft.com/office/drawing/2016/5/10/chartex" xmlns:cx5="http://schemas.microsoft.com/office/drawing/2016/5/11/chartex" xmlns:cx6="http://schemas.microsoft.com/office/drawing/2016/5/12/chartex" xmlns:cx7="http://schemas.microsoft.com/office/drawing/2016/5/13/chartex" xmlns:cx8="http://schemas.microsoft.com/office/drawing/2016/5/14/chartex" xmlns:aink="http://schemas.microsoft.com/office/drawing/2016/ink" xmlns:am3d="http://schemas.microsoft.com/office/drawing/2017/model3d" xmlns:oel="http://schemas.microsoft.com/office/2019/extlst" xmlns:w16cex="http://schemas.microsoft.com/office/word/2018/wordml/cex" xmlns:w16cid="http://schemas.microsoft.com/office/word/2016/wordml/cid" xmlns:w16="http://schemas.microsoft.com/office/word/2018/wordml" xmlns:w16sdtdh="http://schemas.microsoft.com/office/word/2020/wordml/sdtdatahash">
+          <mc:Fallback xmlns:w16sdtdh="http://schemas.microsoft.com/office/word/2020/wordml/sdtdatahash" xmlns:w16="http://schemas.microsoft.com/office/word/2018/wordml" xmlns:w16cid="http://schemas.microsoft.com/office/word/2016/wordml/cid" xmlns:w16cex="http://schemas.microsoft.com/office/word/2018/wordml/cex" xmlns:oel="http://schemas.microsoft.com/office/2019/extlst" xmlns:am3d="http://schemas.microsoft.com/office/drawing/2017/model3d" xmlns:aink="http://schemas.microsoft.com/office/drawing/2016/ink" xmlns:cx8="http://schemas.microsoft.com/office/drawing/2016/5/14/chartex" xmlns:cx7="http://schemas.microsoft.com/office/drawing/2016/5/13/chartex" xmlns:cx6="http://schemas.microsoft.com/office/drawing/2016/5/12/chartex" xmlns:cx5="http://schemas.microsoft.com/office/drawing/2016/5/11/chartex" xmlns:cx4="http://schemas.microsoft.com/office/drawing/2016/5/10/chartex" xmlns:cx3="http://schemas.microsoft.com/office/drawing/2016/5/9/chartex" xmlns:cx2="http://schemas.microsoft.com/office/drawing/2015/10/21/chartex">
             <w:pict>
               <v:rect w14:anchorId="21FCE8A9" id="Retângulo 38" o:spid="_x0000_s1026" style="position:absolute;margin-left:125.2pt;margin-top:2.25pt;width:299.2pt;height:187.95pt;z-index:251700224;visibility:visible;mso-wrap-style:square;mso-width-percent:0;mso-height-percent:0;mso-wrap-distance-left:9pt;mso-wrap-distance-top:0;mso-wrap-distance-right:9pt;mso-wrap-distance-bottom:0;mso-position-horizontal:absolute;mso-position-horizontal-relative:margin;mso-position-vertical:absolute;mso-position-vertical-relative:text;mso-width-percent:0;mso-height-percent:0;mso-width-relative:margin;mso-height-relative:margin;v-text-anchor:middle" o:gfxdata="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" filled="f" strokecolor="red" strokeweight="1pt">
                 <w10:wrap anchorx="margin"/>
@@ -5881,7 +8026,7 @@
               </wp:anchor>
             </w:drawing>
           </mc:Choice>
-          <mc:Fallback xmlns:cx2="http://schemas.microsoft.com/office/drawing/2015/10/21/chartex" xmlns:cx3="http://schemas.microsoft.com/office/drawing/2016/5/9/chartex" xmlns:cx4="http://schemas.microsoft.com/office/drawing/2016/5/10/chartex" xmlns:cx5="http://schemas.microsoft.com/office/drawing/2016/5/11/chartex" xmlns:cx6="http://schemas.microsoft.com/office/drawing/2016/5/12/chartex" xmlns:cx7="http://schemas.microsoft.com/office/drawing/2016/5/13/chartex" xmlns:cx8="http://schemas.microsoft.com/office/drawing/2016/5/14/chartex" xmlns:aink="http://schemas.microsoft.com/office/drawing/2016/ink" xmlns:am3d="http://schemas.microsoft.com/office/drawing/2017/model3d" xmlns:oel="http://schemas.microsoft.com/office/2019/extlst" xmlns:w16cex="http://schemas.microsoft.com/office/word/2018/wordml/cex" xmlns:w16cid="http://schemas.microsoft.com/office/word/2016/wordml/cid" xmlns:w16="http://schemas.microsoft.com/office/word/2018/wordml" xmlns:w16sdtdh="http://schemas.microsoft.com/office/word/2020/wordml/sdtdatahash">
+          <mc:Fallback xmlns:w16sdtdh="http://schemas.microsoft.com/office/word/2020/wordml/sdtdatahash" xmlns:w16="http://schemas.microsoft.com/office/word/2018/wordml" xmlns:w16cid="http://schemas.microsoft.com/office/word/2016/wordml/cid" xmlns:w16cex="http://schemas.microsoft.com/office/word/2018/wordml/cex" xmlns:oel="http://schemas.microsoft.com/office/2019/extlst" xmlns:am3d="http://schemas.microsoft.com/office/drawing/2017/model3d" xmlns:aink="http://schemas.microsoft.com/office/drawing/2016/ink" xmlns:cx8="http://schemas.microsoft.com/office/drawing/2016/5/14/chartex" xmlns:cx7="http://schemas.microsoft.com/office/drawing/2016/5/13/chartex" xmlns:cx6="http://schemas.microsoft.com/office/drawing/2016/5/12/chartex" xmlns:cx5="http://schemas.microsoft.com/office/drawing/2016/5/11/chartex" xmlns:cx4="http://schemas.microsoft.com/office/drawing/2016/5/10/chartex" xmlns:cx3="http://schemas.microsoft.com/office/drawing/2016/5/9/chartex" xmlns:cx2="http://schemas.microsoft.com/office/drawing/2015/10/21/chartex">
             <w:pict>
               <v:rect w14:anchorId="195DBAD5" id="Retângulo 37" o:spid="_x0000_s1026" style="position:absolute;margin-left:16.95pt;margin-top:82.9pt;width:77.25pt;height:9.4pt;z-index:251698176;visibility:visible;mso-wrap-style:square;mso-width-percent:0;mso-height-percent:0;mso-wrap-distance-left:9pt;mso-wrap-distance-top:0;mso-wrap-distance-right:9pt;mso-wrap-distance-bottom:0;mso-position-horizontal:absolute;mso-position-horizontal-relative:margin;mso-position-vertical:absolute;mso-position-vertical-relative:text;mso-width-percent:0;mso-height-percent:0;mso-width-relative:margin;mso-height-relative:margin;v-text-anchor:middle" o:gfxdata="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" filled="f" strokecolor="#00b0f0" strokeweight="1pt">
                 <w10:wrap anchorx="margin"/>
@@ -5913,7 +8058,7 @@
                     <pic:cNvPicPr/>
                   </pic:nvPicPr>
                   <pic:blipFill>
-                    <a:blip r:embed="rId27"/>
+                    <a:blip r:embed="rId30"/>
                     <a:stretch>
                       <a:fillRect/>
                     </a:stretch>
@@ -6007,13 +8152,23 @@
         </w:rPr>
         <w:t xml:space="preserve">em seus arquivos </w:t>
       </w:r>
+      <w:proofErr w:type="spellStart"/>
       <w:r>
         <w:rPr>
           <w:rFonts w:ascii="Arial" w:hAnsi="Arial" w:cs="Arial"/>
           <w:color w:val="00B050"/>
           <w:sz w:val="24"/>
         </w:rPr>
-        <w:t xml:space="preserve">ts </w:t>
+        <w:t>ts</w:t>
+      </w:r>
+      <w:proofErr w:type="spellEnd"/>
+      <w:r>
+        <w:rPr>
+          <w:rFonts w:ascii="Arial" w:hAnsi="Arial" w:cs="Arial"/>
+          <w:color w:val="00B050"/>
+          <w:sz w:val="24"/>
+        </w:rPr>
+        <w:t xml:space="preserve"> </w:t>
       </w:r>
       <w:r>
         <w:rPr>
@@ -6022,6 +8177,7 @@
         </w:rPr>
         <w:t xml:space="preserve">e </w:t>
       </w:r>
+      <w:proofErr w:type="spellStart"/>
       <w:r>
         <w:rPr>
           <w:rFonts w:ascii="Arial" w:hAnsi="Arial" w:cs="Arial"/>
@@ -6030,6 +8186,7 @@
         </w:rPr>
         <w:t>html</w:t>
       </w:r>
+      <w:proofErr w:type="spellEnd"/>
       <w:r>
         <w:rPr>
           <w:rFonts w:ascii="Arial" w:hAnsi="Arial" w:cs="Arial"/>
@@ -6124,7 +8281,7 @@
               </wp:anchor>
             </w:drawing>
           </mc:Choice>
-          <mc:Fallback xmlns:cx2="http://schemas.microsoft.com/office/drawing/2015/10/21/chartex" xmlns:cx3="http://schemas.microsoft.com/office/drawing/2016/5/9/chartex" xmlns:cx4="http://schemas.microsoft.com/office/drawing/2016/5/10/chartex" xmlns:cx5="http://schemas.microsoft.com/office/drawing/2016/5/11/chartex" xmlns:cx6="http://schemas.microsoft.com/office/drawing/2016/5/12/chartex" xmlns:cx7="http://schemas.microsoft.com/office/drawing/2016/5/13/chartex" xmlns:cx8="http://schemas.microsoft.com/office/drawing/2016/5/14/chartex" xmlns:aink="http://schemas.microsoft.com/office/drawing/2016/ink" xmlns:am3d="http://schemas.microsoft.com/office/drawing/2017/model3d" xmlns:oel="http://schemas.microsoft.com/office/2019/extlst" xmlns:w16cex="http://schemas.microsoft.com/office/word/2018/wordml/cex" xmlns:w16cid="http://schemas.microsoft.com/office/word/2016/wordml/cid" xmlns:w16="http://schemas.microsoft.com/office/word/2018/wordml" xmlns:w16sdtdh="http://schemas.microsoft.com/office/word/2020/wordml/sdtdatahash">
+          <mc:Fallback xmlns:w16sdtdh="http://schemas.microsoft.com/office/word/2020/wordml/sdtdatahash" xmlns:w16="http://schemas.microsoft.com/office/word/2018/wordml" xmlns:w16cid="http://schemas.microsoft.com/office/word/2016/wordml/cid" xmlns:w16cex="http://schemas.microsoft.com/office/word/2018/wordml/cex" xmlns:oel="http://schemas.microsoft.com/office/2019/extlst" xmlns:am3d="http://schemas.microsoft.com/office/drawing/2017/model3d" xmlns:aink="http://schemas.microsoft.com/office/drawing/2016/ink" xmlns:cx8="http://schemas.microsoft.com/office/drawing/2016/5/14/chartex" xmlns:cx7="http://schemas.microsoft.com/office/drawing/2016/5/13/chartex" xmlns:cx6="http://schemas.microsoft.com/office/drawing/2016/5/12/chartex" xmlns:cx5="http://schemas.microsoft.com/office/drawing/2016/5/11/chartex" xmlns:cx4="http://schemas.microsoft.com/office/drawing/2016/5/10/chartex" xmlns:cx3="http://schemas.microsoft.com/office/drawing/2016/5/9/chartex" xmlns:cx2="http://schemas.microsoft.com/office/drawing/2015/10/21/chartex">
             <w:pict>
               <v:rect w14:anchorId="0D039646" id="Retângulo 44" o:spid="_x0000_s1026" style="position:absolute;margin-left:70.4pt;margin-top:90.25pt;width:77.25pt;height:9.4pt;z-index:251708416;visibility:visible;mso-wrap-style:square;mso-width-percent:0;mso-height-percent:0;mso-wrap-distance-left:9pt;mso-wrap-distance-top:0;mso-wrap-distance-right:9pt;mso-wrap-distance-bottom:0;mso-position-horizontal:absolute;mso-position-horizontal-relative:margin;mso-position-vertical:absolute;mso-position-vertical-relative:text;mso-width-percent:0;mso-height-percent:0;mso-width-relative:margin;mso-height-relative:margin;v-text-anchor:middle" o:gfxdata="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" filled="f" strokecolor="#00b050" strokeweight="1pt">
                 <w10:wrap anchorx="margin"/>
@@ -6210,7 +8367,7 @@
               </wp:anchor>
             </w:drawing>
           </mc:Choice>
-          <mc:Fallback xmlns:cx2="http://schemas.microsoft.com/office/drawing/2015/10/21/chartex" xmlns:cx3="http://schemas.microsoft.com/office/drawing/2016/5/9/chartex" xmlns:cx4="http://schemas.microsoft.com/office/drawing/2016/5/10/chartex" xmlns:cx5="http://schemas.microsoft.com/office/drawing/2016/5/11/chartex" xmlns:cx6="http://schemas.microsoft.com/office/drawing/2016/5/12/chartex" xmlns:cx7="http://schemas.microsoft.com/office/drawing/2016/5/13/chartex" xmlns:cx8="http://schemas.microsoft.com/office/drawing/2016/5/14/chartex" xmlns:aink="http://schemas.microsoft.com/office/drawing/2016/ink" xmlns:am3d="http://schemas.microsoft.com/office/drawing/2017/model3d" xmlns:oel="http://schemas.microsoft.com/office/2019/extlst" xmlns:w16cex="http://schemas.microsoft.com/office/word/2018/wordml/cex" xmlns:w16cid="http://schemas.microsoft.com/office/word/2016/wordml/cid" xmlns:w16="http://schemas.microsoft.com/office/word/2018/wordml" xmlns:w16sdtdh="http://schemas.microsoft.com/office/word/2020/wordml/sdtdatahash">
+          <mc:Fallback xmlns:w16sdtdh="http://schemas.microsoft.com/office/word/2020/wordml/sdtdatahash" xmlns:w16="http://schemas.microsoft.com/office/word/2018/wordml" xmlns:w16cid="http://schemas.microsoft.com/office/word/2016/wordml/cid" xmlns:w16cex="http://schemas.microsoft.com/office/word/2018/wordml/cex" xmlns:oel="http://schemas.microsoft.com/office/2019/extlst" xmlns:am3d="http://schemas.microsoft.com/office/drawing/2017/model3d" xmlns:aink="http://schemas.microsoft.com/office/drawing/2016/ink" xmlns:cx8="http://schemas.microsoft.com/office/drawing/2016/5/14/chartex" xmlns:cx7="http://schemas.microsoft.com/office/drawing/2016/5/13/chartex" xmlns:cx6="http://schemas.microsoft.com/office/drawing/2016/5/12/chartex" xmlns:cx5="http://schemas.microsoft.com/office/drawing/2016/5/11/chartex" xmlns:cx4="http://schemas.microsoft.com/office/drawing/2016/5/10/chartex" xmlns:cx3="http://schemas.microsoft.com/office/drawing/2016/5/9/chartex" xmlns:cx2="http://schemas.microsoft.com/office/drawing/2015/10/21/chartex">
             <w:pict>
               <v:rect w14:anchorId="3DF276A3" id="Retângulo 43" o:spid="_x0000_s1026" style="position:absolute;margin-left:182.4pt;margin-top:.7pt;width:99.6pt;height:35.05pt;z-index:251706368;visibility:visible;mso-wrap-style:square;mso-width-percent:0;mso-height-percent:0;mso-wrap-distance-left:9pt;mso-wrap-distance-top:0;mso-wrap-distance-right:9pt;mso-wrap-distance-bottom:0;mso-position-horizontal:absolute;mso-position-horizontal-relative:margin;mso-position-vertical:absolute;mso-position-vertical-relative:text;mso-width-percent:0;mso-height-percent:0;mso-width-relative:margin;mso-height-relative:margin;v-text-anchor:middle" o:gfxdata="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" filled="f" strokecolor="red" strokeweight="1pt">
                 <w10:wrap anchorx="margin"/>
@@ -6296,7 +8453,7 @@
               </wp:anchor>
             </w:drawing>
           </mc:Choice>
-          <mc:Fallback xmlns:cx2="http://schemas.microsoft.com/office/drawing/2015/10/21/chartex" xmlns:cx3="http://schemas.microsoft.com/office/drawing/2016/5/9/chartex" xmlns:cx4="http://schemas.microsoft.com/office/drawing/2016/5/10/chartex" xmlns:cx5="http://schemas.microsoft.com/office/drawing/2016/5/11/chartex" xmlns:cx6="http://schemas.microsoft.com/office/drawing/2016/5/12/chartex" xmlns:cx7="http://schemas.microsoft.com/office/drawing/2016/5/13/chartex" xmlns:cx8="http://schemas.microsoft.com/office/drawing/2016/5/14/chartex" xmlns:aink="http://schemas.microsoft.com/office/drawing/2016/ink" xmlns:am3d="http://schemas.microsoft.com/office/drawing/2017/model3d" xmlns:oel="http://schemas.microsoft.com/office/2019/extlst" xmlns:w16cex="http://schemas.microsoft.com/office/word/2018/wordml/cex" xmlns:w16cid="http://schemas.microsoft.com/office/word/2016/wordml/cid" xmlns:w16="http://schemas.microsoft.com/office/word/2018/wordml" xmlns:w16sdtdh="http://schemas.microsoft.com/office/word/2020/wordml/sdtdatahash">
+          <mc:Fallback xmlns:w16sdtdh="http://schemas.microsoft.com/office/word/2020/wordml/sdtdatahash" xmlns:w16="http://schemas.microsoft.com/office/word/2018/wordml" xmlns:w16cid="http://schemas.microsoft.com/office/word/2016/wordml/cid" xmlns:w16cex="http://schemas.microsoft.com/office/word/2018/wordml/cex" xmlns:oel="http://schemas.microsoft.com/office/2019/extlst" xmlns:am3d="http://schemas.microsoft.com/office/drawing/2017/model3d" xmlns:aink="http://schemas.microsoft.com/office/drawing/2016/ink" xmlns:cx8="http://schemas.microsoft.com/office/drawing/2016/5/14/chartex" xmlns:cx7="http://schemas.microsoft.com/office/drawing/2016/5/13/chartex" xmlns:cx6="http://schemas.microsoft.com/office/drawing/2016/5/12/chartex" xmlns:cx5="http://schemas.microsoft.com/office/drawing/2016/5/11/chartex" xmlns:cx4="http://schemas.microsoft.com/office/drawing/2016/5/10/chartex" xmlns:cx3="http://schemas.microsoft.com/office/drawing/2016/5/9/chartex" xmlns:cx2="http://schemas.microsoft.com/office/drawing/2015/10/21/chartex">
             <w:pict>
               <v:rect w14:anchorId="2120C3A0" id="Retângulo 42" o:spid="_x0000_s1026" style="position:absolute;margin-left:182.35pt;margin-top:77.35pt;width:186.55pt;height:131.85pt;z-index:251704320;visibility:visible;mso-wrap-style:square;mso-width-percent:0;mso-height-percent:0;mso-wrap-distance-left:9pt;mso-wrap-distance-top:0;mso-wrap-distance-right:9pt;mso-wrap-distance-bottom:0;mso-position-horizontal:absolute;mso-position-horizontal-relative:margin;mso-position-vertical:absolute;mso-position-vertical-relative:text;mso-width-percent:0;mso-height-percent:0;mso-width-relative:margin;mso-height-relative:margin;v-text-anchor:middle" o:gfxdata="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" filled="f" strokecolor="red" strokeweight="1pt">
                 <w10:wrap anchorx="margin"/>
@@ -6328,7 +8485,7 @@
                     <pic:cNvPicPr/>
                   </pic:nvPicPr>
                   <pic:blipFill>
-                    <a:blip r:embed="rId28"/>
+                    <a:blip r:embed="rId31"/>
                     <a:stretch>
                       <a:fillRect/>
                     </a:stretch>
@@ -6436,7 +8593,7 @@
               </wp:anchor>
             </w:drawing>
           </mc:Choice>
-          <mc:Fallback xmlns:cx2="http://schemas.microsoft.com/office/drawing/2015/10/21/chartex" xmlns:cx3="http://schemas.microsoft.com/office/drawing/2016/5/9/chartex" xmlns:cx4="http://schemas.microsoft.com/office/drawing/2016/5/10/chartex" xmlns:cx5="http://schemas.microsoft.com/office/drawing/2016/5/11/chartex" xmlns:cx6="http://schemas.microsoft.com/office/drawing/2016/5/12/chartex" xmlns:cx7="http://schemas.microsoft.com/office/drawing/2016/5/13/chartex" xmlns:cx8="http://schemas.microsoft.com/office/drawing/2016/5/14/chartex" xmlns:aink="http://schemas.microsoft.com/office/drawing/2016/ink" xmlns:am3d="http://schemas.microsoft.com/office/drawing/2017/model3d" xmlns:oel="http://schemas.microsoft.com/office/2019/extlst" xmlns:w16cex="http://schemas.microsoft.com/office/word/2018/wordml/cex" xmlns:w16cid="http://schemas.microsoft.com/office/word/2016/wordml/cid" xmlns:w16="http://schemas.microsoft.com/office/word/2018/wordml" xmlns:w16sdtdh="http://schemas.microsoft.com/office/word/2020/wordml/sdtdatahash">
+          <mc:Fallback xmlns:w16sdtdh="http://schemas.microsoft.com/office/word/2020/wordml/sdtdatahash" xmlns:w16="http://schemas.microsoft.com/office/word/2018/wordml" xmlns:w16cid="http://schemas.microsoft.com/office/word/2016/wordml/cid" xmlns:w16cex="http://schemas.microsoft.com/office/word/2018/wordml/cex" xmlns:oel="http://schemas.microsoft.com/office/2019/extlst" xmlns:am3d="http://schemas.microsoft.com/office/drawing/2017/model3d" xmlns:aink="http://schemas.microsoft.com/office/drawing/2016/ink" xmlns:cx8="http://schemas.microsoft.com/office/drawing/2016/5/14/chartex" xmlns:cx7="http://schemas.microsoft.com/office/drawing/2016/5/13/chartex" xmlns:cx6="http://schemas.microsoft.com/office/drawing/2016/5/12/chartex" xmlns:cx5="http://schemas.microsoft.com/office/drawing/2016/5/11/chartex" xmlns:cx4="http://schemas.microsoft.com/office/drawing/2016/5/10/chartex" xmlns:cx3="http://schemas.microsoft.com/office/drawing/2016/5/9/chartex" xmlns:cx2="http://schemas.microsoft.com/office/drawing/2015/10/21/chartex">
             <w:pict>
               <v:rect w14:anchorId="7508B958" id="Retângulo 41" o:spid="_x0000_s1026" style="position:absolute;margin-left:114.45pt;margin-top:-.55pt;width:299.2pt;height:241.2pt;z-index:251702272;visibility:visible;mso-wrap-style:square;mso-width-percent:0;mso-height-percent:0;mso-wrap-distance-left:9pt;mso-wrap-distance-top:0;mso-wrap-distance-right:9pt;mso-wrap-distance-bottom:0;mso-position-horizontal:absolute;mso-position-horizontal-relative:margin;mso-position-vertical:absolute;mso-position-vertical-relative:text;mso-width-percent:0;mso-height-percent:0;mso-width-relative:margin;mso-height-relative:margin;v-text-anchor:middle" o:gfxdata="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" filled="f" strokecolor="red" strokeweight="1pt">
                 <w10:wrap anchorx="margin"/>
@@ -6522,7 +8679,7 @@
               </wp:anchor>
             </w:drawing>
           </mc:Choice>
-          <mc:Fallback xmlns:cx2="http://schemas.microsoft.com/office/drawing/2015/10/21/chartex" xmlns:cx3="http://schemas.microsoft.com/office/drawing/2016/5/9/chartex" xmlns:cx4="http://schemas.microsoft.com/office/drawing/2016/5/10/chartex" xmlns:cx5="http://schemas.microsoft.com/office/drawing/2016/5/11/chartex" xmlns:cx6="http://schemas.microsoft.com/office/drawing/2016/5/12/chartex" xmlns:cx7="http://schemas.microsoft.com/office/drawing/2016/5/13/chartex" xmlns:cx8="http://schemas.microsoft.com/office/drawing/2016/5/14/chartex" xmlns:aink="http://schemas.microsoft.com/office/drawing/2016/ink" xmlns:am3d="http://schemas.microsoft.com/office/drawing/2017/model3d" xmlns:oel="http://schemas.microsoft.com/office/2019/extlst" xmlns:w16cex="http://schemas.microsoft.com/office/word/2018/wordml/cex" xmlns:w16cid="http://schemas.microsoft.com/office/word/2016/wordml/cid" xmlns:w16="http://schemas.microsoft.com/office/word/2018/wordml" xmlns:w16sdtdh="http://schemas.microsoft.com/office/word/2020/wordml/sdtdatahash">
+          <mc:Fallback xmlns:w16sdtdh="http://schemas.microsoft.com/office/word/2020/wordml/sdtdatahash" xmlns:w16="http://schemas.microsoft.com/office/word/2018/wordml" xmlns:w16cid="http://schemas.microsoft.com/office/word/2016/wordml/cid" xmlns:w16cex="http://schemas.microsoft.com/office/word/2018/wordml/cex" xmlns:oel="http://schemas.microsoft.com/office/2019/extlst" xmlns:am3d="http://schemas.microsoft.com/office/drawing/2017/model3d" xmlns:aink="http://schemas.microsoft.com/office/drawing/2016/ink" xmlns:cx8="http://schemas.microsoft.com/office/drawing/2016/5/14/chartex" xmlns:cx7="http://schemas.microsoft.com/office/drawing/2016/5/13/chartex" xmlns:cx6="http://schemas.microsoft.com/office/drawing/2016/5/12/chartex" xmlns:cx5="http://schemas.microsoft.com/office/drawing/2016/5/11/chartex" xmlns:cx4="http://schemas.microsoft.com/office/drawing/2016/5/10/chartex" xmlns:cx3="http://schemas.microsoft.com/office/drawing/2016/5/9/chartex" xmlns:cx2="http://schemas.microsoft.com/office/drawing/2015/10/21/chartex">
             <w:pict>
               <v:rect w14:anchorId="48D6043A" id="Retângulo 45" o:spid="_x0000_s1026" style="position:absolute;margin-left:17.7pt;margin-top:79.45pt;width:1in;height:9.35pt;z-index:251710464;visibility:visible;mso-wrap-style:square;mso-width-percent:0;mso-height-percent:0;mso-wrap-distance-left:9pt;mso-wrap-distance-top:0;mso-wrap-distance-right:9pt;mso-wrap-distance-bottom:0;mso-position-horizontal:absolute;mso-position-horizontal-relative:margin;mso-position-vertical:absolute;mso-position-vertical-relative:text;mso-width-percent:0;mso-height-percent:0;mso-width-relative:margin;mso-height-relative:margin;v-text-anchor:middle" o:gfxdata="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" filled="f" strokecolor="#00b0f0" strokeweight="1pt">
                 <w10:wrap anchorx="margin"/>
@@ -6554,7 +8711,7 @@
                     <pic:cNvPicPr/>
                   </pic:nvPicPr>
                   <pic:blipFill>
-                    <a:blip r:embed="rId29"/>
+                    <a:blip r:embed="rId32"/>
                     <a:stretch>
                       <a:fillRect/>
                     </a:stretch>
@@ -6869,11 +9026,127 @@
       </w:rPr>
     </w:lvl>
   </w:abstractNum>
+  <w:abstractNum w:abstractNumId="2" w15:restartNumberingAfterBreak="0">
+    <w:nsid w:val="55C110CE"/>
+    <w:multiLevelType w:val="hybridMultilevel"/>
+    <w:tmpl w:val="E0A0F9FE"/>
+    <w:lvl w:ilvl="0" w:tplc="04160001">
+      <w:start w:val="1"/>
+      <w:numFmt w:val="bullet"/>
+      <w:lvlText w:val=""/>
+      <w:lvlJc w:val="left"/>
+      <w:pPr>
+        <w:ind w:left="720" w:hanging="360"/>
+      </w:pPr>
+      <w:rPr>
+        <w:rFonts w:ascii="Symbol" w:hAnsi="Symbol" w:hint="default"/>
+      </w:rPr>
+    </w:lvl>
+    <w:lvl w:ilvl="1" w:tplc="04160003" w:tentative="1">
+      <w:start w:val="1"/>
+      <w:numFmt w:val="bullet"/>
+      <w:lvlText w:val="o"/>
+      <w:lvlJc w:val="left"/>
+      <w:pPr>
+        <w:ind w:left="1440" w:hanging="360"/>
+      </w:pPr>
+      <w:rPr>
+        <w:rFonts w:ascii="Courier New" w:hAnsi="Courier New" w:cs="Courier New" w:hint="default"/>
+      </w:rPr>
+    </w:lvl>
+    <w:lvl w:ilvl="2" w:tplc="04160005" w:tentative="1">
+      <w:start w:val="1"/>
+      <w:numFmt w:val="bullet"/>
+      <w:lvlText w:val=""/>
+      <w:lvlJc w:val="left"/>
+      <w:pPr>
+        <w:ind w:left="2160" w:hanging="360"/>
+      </w:pPr>
+      <w:rPr>
+        <w:rFonts w:ascii="Wingdings" w:hAnsi="Wingdings" w:hint="default"/>
+      </w:rPr>
+    </w:lvl>
+    <w:lvl w:ilvl="3" w:tplc="04160001" w:tentative="1">
+      <w:start w:val="1"/>
+      <w:numFmt w:val="bullet"/>
+      <w:lvlText w:val=""/>
+      <w:lvlJc w:val="left"/>
+      <w:pPr>
+        <w:ind w:left="2880" w:hanging="360"/>
+      </w:pPr>
+      <w:rPr>
+        <w:rFonts w:ascii="Symbol" w:hAnsi="Symbol" w:hint="default"/>
+      </w:rPr>
+    </w:lvl>
+    <w:lvl w:ilvl="4" w:tplc="04160003" w:tentative="1">
+      <w:start w:val="1"/>
+      <w:numFmt w:val="bullet"/>
+      <w:lvlText w:val="o"/>
+      <w:lvlJc w:val="left"/>
+      <w:pPr>
+        <w:ind w:left="3600" w:hanging="360"/>
+      </w:pPr>
+      <w:rPr>
+        <w:rFonts w:ascii="Courier New" w:hAnsi="Courier New" w:cs="Courier New" w:hint="default"/>
+      </w:rPr>
+    </w:lvl>
+    <w:lvl w:ilvl="5" w:tplc="04160005" w:tentative="1">
+      <w:start w:val="1"/>
+      <w:numFmt w:val="bullet"/>
+      <w:lvlText w:val=""/>
+      <w:lvlJc w:val="left"/>
+      <w:pPr>
+        <w:ind w:left="4320" w:hanging="360"/>
+      </w:pPr>
+      <w:rPr>
+        <w:rFonts w:ascii="Wingdings" w:hAnsi="Wingdings" w:hint="default"/>
+      </w:rPr>
+    </w:lvl>
+    <w:lvl w:ilvl="6" w:tplc="04160001" w:tentative="1">
+      <w:start w:val="1"/>
+      <w:numFmt w:val="bullet"/>
+      <w:lvlText w:val=""/>
+      <w:lvlJc w:val="left"/>
+      <w:pPr>
+        <w:ind w:left="5040" w:hanging="360"/>
+      </w:pPr>
+      <w:rPr>
+        <w:rFonts w:ascii="Symbol" w:hAnsi="Symbol" w:hint="default"/>
+      </w:rPr>
+    </w:lvl>
+    <w:lvl w:ilvl="7" w:tplc="04160003" w:tentative="1">
+      <w:start w:val="1"/>
+      <w:numFmt w:val="bullet"/>
+      <w:lvlText w:val="o"/>
+      <w:lvlJc w:val="left"/>
+      <w:pPr>
+        <w:ind w:left="5760" w:hanging="360"/>
+      </w:pPr>
+      <w:rPr>
+        <w:rFonts w:ascii="Courier New" w:hAnsi="Courier New" w:cs="Courier New" w:hint="default"/>
+      </w:rPr>
+    </w:lvl>
+    <w:lvl w:ilvl="8" w:tplc="04160005" w:tentative="1">
+      <w:start w:val="1"/>
+      <w:numFmt w:val="bullet"/>
+      <w:lvlText w:val=""/>
+      <w:lvlJc w:val="left"/>
+      <w:pPr>
+        <w:ind w:left="6480" w:hanging="360"/>
+      </w:pPr>
+      <w:rPr>
+        <w:rFonts w:ascii="Wingdings" w:hAnsi="Wingdings" w:hint="default"/>
+      </w:rPr>
+    </w:lvl>
+  </w:abstractNum>
   <w:num w:numId="1">
     <w:abstractNumId w:val="0"/>
   </w:num>
   <w:num w:numId="2">
     <w:abstractNumId w:val="1"/>
+  </w:num>
+  <w:num w:numId="3">
+    <w:abstractNumId w:val="2"/>
   </w:num>
 </w:numbering>
 </file>
@@ -7657,7 +9930,7 @@
 </file>
 
 <file path=customXml/itemProps1.xml><?xml version="1.0" encoding="utf-8"?>
-<ds:datastoreItem xmlns:ds="http://schemas.openxmlformats.org/officeDocument/2006/customXml" ds:itemID="{E2495A8D-39C3-4497-BBAE-EEE4236D0ACA}">
+<ds:datastoreItem xmlns:ds="http://schemas.openxmlformats.org/officeDocument/2006/customXml" ds:itemID="{2894AF60-44E7-49F5-BA0A-96D930A29178}">
   <ds:schemaRefs>
     <ds:schemaRef ds:uri="http://schemas.openxmlformats.org/officeDocument/2006/bibliography"/>
   </ds:schemaRefs>

--- a/src/assets/FormsApp.docx
+++ b/src/assets/FormsApp.docx
@@ -4600,7 +4600,7 @@
           </mc:Choice>
           <mc:Fallback>
             <w:pict>
-              <v:rect w14:anchorId="28EF792A" id="Retângulo 63" o:spid="_x0000_s1026" style="position:absolute;margin-left:180.05pt;margin-top:21.55pt;width:133.3pt;height:15pt;z-index:251743232;visibility:visible;mso-wrap-style:square;mso-width-percent:0;mso-height-percent:0;mso-wrap-distance-left:9pt;mso-wrap-distance-top:0;mso-wrap-distance-right:9pt;mso-wrap-distance-bottom:0;mso-position-horizontal:absolute;mso-position-horizontal-relative:margin;mso-position-vertical:absolute;mso-position-vertical-relative:text;mso-width-percent:0;mso-height-percent:0;mso-width-relative:margin;mso-height-relative:margin;v-text-anchor:middle" o:gfxdata="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" filled="f" strokecolor="#7030a0" strokeweight="1pt">
+              <v:rect w14:anchorId="4100C37A" id="Retângulo 63" o:spid="_x0000_s1026" style="position:absolute;margin-left:180.05pt;margin-top:21.55pt;width:133.3pt;height:15pt;z-index:251743232;visibility:visible;mso-wrap-style:square;mso-width-percent:0;mso-height-percent:0;mso-wrap-distance-left:9pt;mso-wrap-distance-top:0;mso-wrap-distance-right:9pt;mso-wrap-distance-bottom:0;mso-position-horizontal:absolute;mso-position-horizontal-relative:margin;mso-position-vertical:absolute;mso-position-vertical-relative:text;mso-width-percent:0;mso-height-percent:0;mso-width-relative:margin;mso-height-relative:margin;v-text-anchor:middle" o:gfxdata="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" filled="f" strokecolor="#7030a0" strokeweight="1pt">
                 <w10:wrap anchorx="margin"/>
               </v:rect>
             </w:pict>
@@ -5496,7 +5496,7 @@
           </mc:Choice>
           <mc:Fallback>
             <w:pict>
-              <v:rect w14:anchorId="1414BA69" id="Retângulo 57" o:spid="_x0000_s1026" style="position:absolute;margin-left:26.9pt;margin-top:91.05pt;width:84.05pt;height:10.65pt;z-index:251737088;visibility:visible;mso-wrap-style:square;mso-width-percent:0;mso-height-percent:0;mso-wrap-distance-left:9pt;mso-wrap-distance-top:0;mso-wrap-distance-right:9pt;mso-wrap-distance-bottom:0;mso-position-horizontal:absolute;mso-position-horizontal-relative:margin;mso-position-vertical:absolute;mso-position-vertical-relative:text;mso-width-percent:0;mso-height-percent:0;mso-width-relative:margin;mso-height-relative:margin;v-text-anchor:middle" o:gfxdata="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" filled="f" strokecolor="#ffc000" strokeweight="1pt">
+              <v:rect w14:anchorId="1270FE6F" id="Retângulo 57" o:spid="_x0000_s1026" style="position:absolute;margin-left:26.9pt;margin-top:91.05pt;width:84.05pt;height:10.65pt;z-index:251737088;visibility:visible;mso-wrap-style:square;mso-width-percent:0;mso-height-percent:0;mso-wrap-distance-left:9pt;mso-wrap-distance-top:0;mso-wrap-distance-right:9pt;mso-wrap-distance-bottom:0;mso-position-horizontal:absolute;mso-position-horizontal-relative:margin;mso-position-vertical:absolute;mso-position-vertical-relative:text;mso-width-percent:0;mso-height-percent:0;mso-width-relative:margin;mso-height-relative:margin;v-text-anchor:middle" o:gfxdata="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" filled="f" strokecolor="#ffc000" strokeweight="1pt">
                 <w10:wrap anchorx="margin"/>
               </v:rect>
             </w:pict>
@@ -5751,7 +5751,7 @@
           </mc:Choice>
           <mc:Fallback>
             <w:pict>
-              <v:rect w14:anchorId="5A633514" id="Retângulo 58" o:spid="_x0000_s1026" style="position:absolute;margin-left:26.5pt;margin-top:108.5pt;width:279.7pt;height:193.85pt;z-index:251738112;visibility:visible;mso-wrap-style:square;mso-width-percent:0;mso-height-percent:0;mso-wrap-distance-left:9pt;mso-wrap-distance-top:0;mso-wrap-distance-right:9pt;mso-wrap-distance-bottom:0;mso-position-horizontal:absolute;mso-position-horizontal-relative:margin;mso-position-vertical:absolute;mso-position-vertical-relative:text;mso-width-percent:0;mso-height-percent:0;mso-width-relative:margin;mso-height-relative:margin;v-text-anchor:middle" o:gfxdata="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" filled="f" strokecolor="#00b050" strokeweight="1pt">
+              <v:rect w14:anchorId="02D61338" id="Retângulo 58" o:spid="_x0000_s1026" style="position:absolute;margin-left:26.5pt;margin-top:108.5pt;width:279.7pt;height:193.85pt;z-index:251738112;visibility:visible;mso-wrap-style:square;mso-width-percent:0;mso-height-percent:0;mso-wrap-distance-left:9pt;mso-wrap-distance-top:0;mso-wrap-distance-right:9pt;mso-wrap-distance-bottom:0;mso-position-horizontal:absolute;mso-position-horizontal-relative:margin;mso-position-vertical:absolute;mso-position-vertical-relative:text;mso-width-percent:0;mso-height-percent:0;mso-width-relative:margin;mso-height-relative:margin;v-text-anchor:middle" o:gfxdata="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" filled="f" strokecolor="#00b050" strokeweight="1pt">
                 <w10:wrap anchorx="margin"/>
               </v:rect>
             </w:pict>
@@ -6178,7 +6178,7 @@
           </mc:Choice>
           <mc:Fallback>
             <w:pict>
-              <v:rect w14:anchorId="00C6F9E9" id="Retângulo 55" o:spid="_x0000_s1026" style="position:absolute;margin-left:150.95pt;margin-top:.25pt;width:151.15pt;height:15pt;z-index:251745280;visibility:visible;mso-wrap-style:square;mso-width-percent:0;mso-height-percent:0;mso-wrap-distance-left:9pt;mso-wrap-distance-top:0;mso-wrap-distance-right:9pt;mso-wrap-distance-bottom:0;mso-position-horizontal:absolute;mso-position-horizontal-relative:margin;mso-position-vertical:absolute;mso-position-vertical-relative:text;mso-width-percent:0;mso-height-percent:0;mso-width-relative:margin;mso-height-relative:margin;v-text-anchor:middle" o:gfxdata="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" filled="f" strokecolor="#7030a0" strokeweight="1pt">
+              <v:rect w14:anchorId="6173DFF6" id="Retângulo 55" o:spid="_x0000_s1026" style="position:absolute;margin-left:150.95pt;margin-top:.25pt;width:151.15pt;height:15pt;z-index:251745280;visibility:visible;mso-wrap-style:square;mso-width-percent:0;mso-height-percent:0;mso-wrap-distance-left:9pt;mso-wrap-distance-top:0;mso-wrap-distance-right:9pt;mso-wrap-distance-bottom:0;mso-position-horizontal:absolute;mso-position-horizontal-relative:margin;mso-position-vertical:absolute;mso-position-vertical-relative:text;mso-width-percent:0;mso-height-percent:0;mso-width-relative:margin;mso-height-relative:margin;v-text-anchor:middle" o:gfxdata="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" filled="f" strokecolor="#7030a0" strokeweight="1pt">
                 <w10:wrap anchorx="margin"/>
               </v:rect>
             </w:pict>
@@ -6315,7 +6315,7 @@
           </mc:Choice>
           <mc:Fallback>
             <w:pict>
-              <v:rect w14:anchorId="493CC352" id="Retângulo 69" o:spid="_x0000_s1026" style="position:absolute;margin-left:0;margin-top:23.6pt;width:424.7pt;height:48.7pt;z-index:251751424;visibility:visible;mso-wrap-style:square;mso-width-percent:0;mso-height-percent:0;mso-wrap-distance-left:9pt;mso-wrap-distance-top:0;mso-wrap-distance-right:9pt;mso-wrap-distance-bottom:0;mso-position-horizontal:left;mso-position-horizontal-relative:margin;mso-position-vertical:absolute;mso-position-vertical-relative:text;mso-width-percent:0;mso-height-percent:0;mso-width-relative:margin;mso-height-relative:margin;v-text-anchor:middle" o:gfxdata="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" filled="f" strokecolor="#0070c0" strokeweight="1pt">
+              <v:rect w14:anchorId="5FF96918" id="Retângulo 69" o:spid="_x0000_s1026" style="position:absolute;margin-left:0;margin-top:23.6pt;width:424.7pt;height:48.7pt;z-index:251751424;visibility:visible;mso-wrap-style:square;mso-width-percent:0;mso-height-percent:0;mso-wrap-distance-left:9pt;mso-wrap-distance-top:0;mso-wrap-distance-right:9pt;mso-wrap-distance-bottom:0;mso-position-horizontal:left;mso-position-horizontal-relative:margin;mso-position-vertical:absolute;mso-position-vertical-relative:text;mso-width-percent:0;mso-height-percent:0;mso-width-relative:margin;mso-height-relative:margin;v-text-anchor:middle" o:gfxdata="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" filled="f" strokecolor="#0070c0" strokeweight="1pt">
                 <w10:wrap anchorx="margin"/>
               </v:rect>
             </w:pict>
@@ -6401,7 +6401,7 @@
           </mc:Choice>
           <mc:Fallback>
             <w:pict>
-              <v:rect w14:anchorId="7262B8C0" id="Retângulo 67" o:spid="_x0000_s1026" style="position:absolute;margin-left:6.05pt;margin-top:7.2pt;width:295.45pt;height:8.7pt;z-index:251747328;visibility:visible;mso-wrap-style:square;mso-width-percent:0;mso-height-percent:0;mso-wrap-distance-left:9pt;mso-wrap-distance-top:0;mso-wrap-distance-right:9pt;mso-wrap-distance-bottom:0;mso-position-horizontal:absolute;mso-position-horizontal-relative:margin;mso-position-vertical:absolute;mso-position-vertical-relative:text;mso-width-percent:0;mso-height-percent:0;mso-width-relative:margin;mso-height-relative:margin;v-text-anchor:middle" o:gfxdata="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" filled="f" strokecolor="#00b050" strokeweight="1pt">
+              <v:rect w14:anchorId="29656012" id="Retângulo 67" o:spid="_x0000_s1026" style="position:absolute;margin-left:6.05pt;margin-top:7.2pt;width:295.45pt;height:8.7pt;z-index:251747328;visibility:visible;mso-wrap-style:square;mso-width-percent:0;mso-height-percent:0;mso-wrap-distance-left:9pt;mso-wrap-distance-top:0;mso-wrap-distance-right:9pt;mso-wrap-distance-bottom:0;mso-position-horizontal:absolute;mso-position-horizontal-relative:margin;mso-position-vertical:absolute;mso-position-vertical-relative:text;mso-width-percent:0;mso-height-percent:0;mso-width-relative:margin;mso-height-relative:margin;v-text-anchor:middle" o:gfxdata="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" filled="f" strokecolor="#00b050" strokeweight="1pt">
                 <w10:wrap anchorx="margin"/>
               </v:rect>
             </w:pict>
@@ -6487,7 +6487,7 @@
           </mc:Choice>
           <mc:Fallback>
             <w:pict>
-              <v:rect w14:anchorId="0A691B87" id="Retângulo 68" o:spid="_x0000_s1026" style="position:absolute;margin-left:184pt;margin-top:8.2pt;width:72.45pt;height:6.7pt;z-index:251749376;visibility:visible;mso-wrap-style:square;mso-width-percent:0;mso-height-percent:0;mso-wrap-distance-left:9pt;mso-wrap-distance-top:0;mso-wrap-distance-right:9pt;mso-wrap-distance-bottom:0;mso-position-horizontal:absolute;mso-position-horizontal-relative:margin;mso-position-vertical:absolute;mso-position-vertical-relative:text;mso-width-percent:0;mso-height-percent:0;mso-width-relative:margin;mso-height-relative:margin;v-text-anchor:middle" o:gfxdata="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" filled="f" strokecolor="red" strokeweight="1pt">
+              <v:rect w14:anchorId="7398BE71" id="Retângulo 68" o:spid="_x0000_s1026" style="position:absolute;margin-left:184pt;margin-top:8.2pt;width:72.45pt;height:6.7pt;z-index:251749376;visibility:visible;mso-wrap-style:square;mso-width-percent:0;mso-height-percent:0;mso-wrap-distance-left:9pt;mso-wrap-distance-top:0;mso-wrap-distance-right:9pt;mso-wrap-distance-bottom:0;mso-position-horizontal:absolute;mso-position-horizontal-relative:margin;mso-position-vertical:absolute;mso-position-vertical-relative:text;mso-width-percent:0;mso-height-percent:0;mso-width-relative:margin;mso-height-relative:margin;v-text-anchor:middle" o:gfxdata="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" filled="f" strokecolor="red" strokeweight="1pt">
                 <w10:wrap anchorx="margin"/>
               </v:rect>
             </w:pict>
@@ -6734,7 +6734,6 @@
           <w:sz w:val="24"/>
         </w:rPr>
       </w:pPr>
-      <w:bookmarkStart w:id="0" w:name="_GoBack"/>
       <w:r>
         <w:rPr>
           <w:rFonts w:ascii="Arial" w:hAnsi="Arial" w:cs="Arial"/>
@@ -6775,7 +6774,6 @@
         <w:t>.</w:t>
       </w:r>
     </w:p>
-    <w:bookmarkEnd w:id="0"/>
     <w:p>
       <w:pPr>
         <w:pStyle w:val="PargrafodaLista"/>
@@ -6901,7 +6899,7 @@
           </mc:Choice>
           <mc:Fallback>
             <w:pict>
-              <v:rect w14:anchorId="4FE94D77" id="Retângulo 75" o:spid="_x0000_s1026" style="position:absolute;margin-left:61.15pt;margin-top:264.45pt;width:310.25pt;height:52.55pt;z-index:251761664;visibility:visible;mso-wrap-style:square;mso-width-percent:0;mso-height-percent:0;mso-wrap-distance-left:9pt;mso-wrap-distance-top:0;mso-wrap-distance-right:9pt;mso-wrap-distance-bottom:0;mso-position-horizontal:absolute;mso-position-horizontal-relative:margin;mso-position-vertical:absolute;mso-position-vertical-relative:text;mso-width-percent:0;mso-height-percent:0;mso-width-relative:margin;mso-height-relative:margin;v-text-anchor:middle" o:gfxdata="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" filled="f" strokecolor="#0070c0" strokeweight="1pt">
+              <v:rect w14:anchorId="65A76683" id="Retângulo 75" o:spid="_x0000_s1026" style="position:absolute;margin-left:61.15pt;margin-top:264.45pt;width:310.25pt;height:52.55pt;z-index:251761664;visibility:visible;mso-wrap-style:square;mso-width-percent:0;mso-height-percent:0;mso-wrap-distance-left:9pt;mso-wrap-distance-top:0;mso-wrap-distance-right:9pt;mso-wrap-distance-bottom:0;mso-position-horizontal:absolute;mso-position-horizontal-relative:margin;mso-position-vertical:absolute;mso-position-vertical-relative:text;mso-width-percent:0;mso-height-percent:0;mso-width-relative:margin;mso-height-relative:margin;v-text-anchor:middle" o:gfxdata="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" filled="f" strokecolor="#0070c0" strokeweight="1pt">
                 <w10:wrap anchorx="margin"/>
               </v:rect>
             </w:pict>
@@ -6987,7 +6985,7 @@
           </mc:Choice>
           <mc:Fallback>
             <w:pict>
-              <v:rect w14:anchorId="7FB79C56" id="Retângulo 74" o:spid="_x0000_s1026" style="position:absolute;margin-left:98.4pt;margin-top:255pt;width:114.55pt;height:7.75pt;z-index:251759616;visibility:visible;mso-wrap-style:square;mso-width-percent:0;mso-height-percent:0;mso-wrap-distance-left:9pt;mso-wrap-distance-top:0;mso-wrap-distance-right:9pt;mso-wrap-distance-bottom:0;mso-position-horizontal:absolute;mso-position-horizontal-relative:margin;mso-position-vertical:absolute;mso-position-vertical-relative:text;mso-width-percent:0;mso-height-percent:0;mso-width-relative:margin;mso-height-relative:margin;v-text-anchor:middle" o:gfxdata="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" filled="f" strokecolor="red" strokeweight="1pt">
+              <v:rect w14:anchorId="47C60EBB" id="Retângulo 74" o:spid="_x0000_s1026" style="position:absolute;margin-left:98.4pt;margin-top:255pt;width:114.55pt;height:7.75pt;z-index:251759616;visibility:visible;mso-wrap-style:square;mso-width-percent:0;mso-height-percent:0;mso-wrap-distance-left:9pt;mso-wrap-distance-top:0;mso-wrap-distance-right:9pt;mso-wrap-distance-bottom:0;mso-position-horizontal:absolute;mso-position-horizontal-relative:margin;mso-position-vertical:absolute;mso-position-vertical-relative:text;mso-width-percent:0;mso-height-percent:0;mso-width-relative:margin;mso-height-relative:margin;v-text-anchor:middle" o:gfxdata="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" filled="f" strokecolor="red" strokeweight="1pt">
                 <w10:wrap anchorx="margin"/>
               </v:rect>
             </w:pict>
@@ -7073,7 +7071,7 @@
           </mc:Choice>
           <mc:Fallback>
             <w:pict>
-              <v:rect w14:anchorId="0B1B5728" id="Retângulo 73" o:spid="_x0000_s1026" style="position:absolute;margin-left:47.05pt;margin-top:6.85pt;width:246.7pt;height:11.25pt;z-index:251757568;visibility:visible;mso-wrap-style:square;mso-width-percent:0;mso-height-percent:0;mso-wrap-distance-left:9pt;mso-wrap-distance-top:0;mso-wrap-distance-right:9pt;mso-wrap-distance-bottom:0;mso-position-horizontal:absolute;mso-position-horizontal-relative:margin;mso-position-vertical:absolute;mso-position-vertical-relative:text;mso-width-percent:0;mso-height-percent:0;mso-width-relative:margin;mso-height-relative:margin;v-text-anchor:middle" o:gfxdata="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" filled="f" strokecolor="#7030a0" strokeweight="1pt">
+              <v:rect w14:anchorId="125FE356" id="Retângulo 73" o:spid="_x0000_s1026" style="position:absolute;margin-left:47.05pt;margin-top:6.85pt;width:246.7pt;height:11.25pt;z-index:251757568;visibility:visible;mso-wrap-style:square;mso-width-percent:0;mso-height-percent:0;mso-wrap-distance-left:9pt;mso-wrap-distance-top:0;mso-wrap-distance-right:9pt;mso-wrap-distance-bottom:0;mso-position-horizontal:absolute;mso-position-horizontal-relative:margin;mso-position-vertical:absolute;mso-position-vertical-relative:text;mso-width-percent:0;mso-height-percent:0;mso-width-relative:margin;mso-height-relative:margin;v-text-anchor:middle" o:gfxdata="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" filled="f" strokecolor="#7030a0" strokeweight="1pt">
                 <w10:wrap anchorx="margin"/>
               </v:rect>
             </w:pict>
@@ -7159,7 +7157,7 @@
           </mc:Choice>
           <mc:Fallback>
             <w:pict>
-              <v:rect w14:anchorId="610B5F86" id="Retângulo 72" o:spid="_x0000_s1026" style="position:absolute;margin-left:51.45pt;margin-top:103.9pt;width:328.05pt;height:145.25pt;z-index:251755520;visibility:visible;mso-wrap-style:square;mso-width-percent:0;mso-height-percent:0;mso-wrap-distance-left:9pt;mso-wrap-distance-top:0;mso-wrap-distance-right:9pt;mso-wrap-distance-bottom:0;mso-position-horizontal:absolute;mso-position-horizontal-relative:margin;mso-position-vertical:absolute;mso-position-vertical-relative:text;mso-width-percent:0;mso-height-percent:0;mso-width-relative:margin;mso-height-relative:margin;v-text-anchor:middle" o:gfxdata="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" filled="f" strokecolor="#00b050" strokeweight="1pt">
+              <v:rect w14:anchorId="0B225A73" id="Retângulo 72" o:spid="_x0000_s1026" style="position:absolute;margin-left:51.45pt;margin-top:103.9pt;width:328.05pt;height:145.25pt;z-index:251755520;visibility:visible;mso-wrap-style:square;mso-width-percent:0;mso-height-percent:0;mso-wrap-distance-left:9pt;mso-wrap-distance-top:0;mso-wrap-distance-right:9pt;mso-wrap-distance-bottom:0;mso-position-horizontal:absolute;mso-position-horizontal-relative:margin;mso-position-vertical:absolute;mso-position-vertical-relative:text;mso-width-percent:0;mso-height-percent:0;mso-width-relative:margin;mso-height-relative:margin;v-text-anchor:middle" o:gfxdata="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" filled="f" strokecolor="#00b050" strokeweight="1pt">
                 <w10:wrap anchorx="margin"/>
               </v:rect>
             </w:pict>
@@ -7245,7 +7243,7 @@
           </mc:Choice>
           <mc:Fallback>
             <w:pict>
-              <v:rect w14:anchorId="68C98FC0" id="Retângulo 71" o:spid="_x0000_s1026" style="position:absolute;margin-left:52.7pt;margin-top:85.75pt;width:92.05pt;height:11.9pt;z-index:251753472;visibility:visible;mso-wrap-style:square;mso-width-percent:0;mso-height-percent:0;mso-wrap-distance-left:9pt;mso-wrap-distance-top:0;mso-wrap-distance-right:9pt;mso-wrap-distance-bottom:0;mso-position-horizontal:absolute;mso-position-horizontal-relative:margin;mso-position-vertical:absolute;mso-position-vertical-relative:text;mso-width-percent:0;mso-height-percent:0;mso-width-relative:margin;mso-height-relative:margin;v-text-anchor:middle" o:gfxdata="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" filled="f" strokecolor="#ffc000" strokeweight="1pt">
+              <v:rect w14:anchorId="7B2D30C3" id="Retângulo 71" o:spid="_x0000_s1026" style="position:absolute;margin-left:52.7pt;margin-top:85.75pt;width:92.05pt;height:11.9pt;z-index:251753472;visibility:visible;mso-wrap-style:square;mso-width-percent:0;mso-height-percent:0;mso-wrap-distance-left:9pt;mso-wrap-distance-top:0;mso-wrap-distance-right:9pt;mso-wrap-distance-bottom:0;mso-position-horizontal:absolute;mso-position-horizontal-relative:margin;mso-position-vertical:absolute;mso-position-vertical-relative:text;mso-width-percent:0;mso-height-percent:0;mso-width-relative:margin;mso-height-relative:margin;v-text-anchor:middle" o:gfxdata="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" filled="f" strokecolor="#ffc000" strokeweight="1pt">
                 <w10:wrap anchorx="margin"/>
               </v:rect>
             </w:pict>
@@ -7293,6 +7291,783 @@
           </wp:inline>
         </w:drawing>
       </w:r>
+    </w:p>
+    <w:p>
+      <w:pPr>
+        <w:spacing w:line="360" w:lineRule="auto"/>
+        <w:jc w:val="both"/>
+        <w:rPr>
+          <w:rFonts w:ascii="Arial" w:hAnsi="Arial" w:cs="Arial"/>
+          <w:sz w:val="24"/>
+        </w:rPr>
+      </w:pPr>
+      <w:r>
+        <w:rPr>
+          <w:rFonts w:ascii="Arial" w:hAnsi="Arial" w:cs="Arial"/>
+          <w:b/>
+          <w:sz w:val="24"/>
+        </w:rPr>
+        <w:lastRenderedPageBreak/>
+        <w:t>Passo 15</w:t>
+      </w:r>
+      <w:r>
+        <w:rPr>
+          <w:rFonts w:ascii="Arial" w:hAnsi="Arial" w:cs="Arial"/>
+          <w:sz w:val="24"/>
+        </w:rPr>
+        <w:t xml:space="preserve"> – No </w:t>
+      </w:r>
+      <w:r>
+        <w:rPr>
+          <w:rFonts w:ascii="Arial" w:hAnsi="Arial" w:cs="Arial"/>
+          <w:i/>
+          <w:sz w:val="24"/>
+        </w:rPr>
+        <w:t>cadastro-produto</w:t>
+      </w:r>
+      <w:r>
+        <w:rPr>
+          <w:rFonts w:ascii="Arial" w:hAnsi="Arial" w:cs="Arial"/>
+          <w:i/>
+          <w:sz w:val="24"/>
+        </w:rPr>
+        <w:t>.page.html</w:t>
+      </w:r>
+      <w:r>
+        <w:rPr>
+          <w:rFonts w:ascii="Arial" w:hAnsi="Arial" w:cs="Arial"/>
+          <w:sz w:val="24"/>
+        </w:rPr>
+        <w:t xml:space="preserve">: </w:t>
+      </w:r>
+    </w:p>
+    <w:p>
+      <w:pPr>
+        <w:pStyle w:val="PargrafodaLista"/>
+        <w:numPr>
+          <w:ilvl w:val="0"/>
+          <w:numId w:val="2"/>
+        </w:numPr>
+        <w:spacing w:line="360" w:lineRule="auto"/>
+        <w:jc w:val="both"/>
+        <w:rPr>
+          <w:rFonts w:ascii="Arial" w:hAnsi="Arial" w:cs="Arial"/>
+          <w:sz w:val="24"/>
+        </w:rPr>
+      </w:pPr>
+      <w:r>
+        <w:rPr>
+          <w:rFonts w:ascii="Arial" w:hAnsi="Arial" w:cs="Arial"/>
+          <w:sz w:val="24"/>
+        </w:rPr>
+        <w:t xml:space="preserve">Adicione um </w:t>
+      </w:r>
+      <w:r>
+        <w:rPr>
+          <w:rFonts w:ascii="Arial" w:hAnsi="Arial" w:cs="Arial"/>
+          <w:i/>
+          <w:color w:val="7030A0"/>
+          <w:sz w:val="24"/>
+        </w:rPr>
+        <w:t>[</w:t>
+      </w:r>
+      <w:proofErr w:type="spellStart"/>
+      <w:r>
+        <w:rPr>
+          <w:rFonts w:ascii="Arial" w:hAnsi="Arial" w:cs="Arial"/>
+          <w:i/>
+          <w:color w:val="7030A0"/>
+          <w:sz w:val="24"/>
+        </w:rPr>
+        <w:t>formGroup</w:t>
+      </w:r>
+      <w:proofErr w:type="spellEnd"/>
+      <w:r>
+        <w:rPr>
+          <w:rFonts w:ascii="Arial" w:hAnsi="Arial" w:cs="Arial"/>
+          <w:i/>
+          <w:color w:val="7030A0"/>
+          <w:sz w:val="24"/>
+        </w:rPr>
+        <w:t>]</w:t>
+      </w:r>
+      <w:r>
+        <w:rPr>
+          <w:rFonts w:ascii="Arial" w:hAnsi="Arial" w:cs="Arial"/>
+          <w:color w:val="7030A0"/>
+          <w:sz w:val="24"/>
+        </w:rPr>
+        <w:t xml:space="preserve"> </w:t>
+      </w:r>
+      <w:r>
+        <w:rPr>
+          <w:rFonts w:ascii="Arial" w:hAnsi="Arial" w:cs="Arial"/>
+          <w:sz w:val="24"/>
+        </w:rPr>
+        <w:t xml:space="preserve">na </w:t>
+      </w:r>
+      <w:proofErr w:type="spellStart"/>
+      <w:r>
+        <w:rPr>
+          <w:rFonts w:ascii="Arial" w:hAnsi="Arial" w:cs="Arial"/>
+          <w:sz w:val="24"/>
+        </w:rPr>
+        <w:t>tag</w:t>
+      </w:r>
+      <w:proofErr w:type="spellEnd"/>
+      <w:r>
+        <w:rPr>
+          <w:rFonts w:ascii="Arial" w:hAnsi="Arial" w:cs="Arial"/>
+          <w:sz w:val="24"/>
+        </w:rPr>
+        <w:t xml:space="preserve"> </w:t>
+      </w:r>
+      <w:r>
+        <w:rPr>
+          <w:rFonts w:ascii="Arial" w:hAnsi="Arial" w:cs="Arial"/>
+          <w:i/>
+          <w:sz w:val="24"/>
+        </w:rPr>
+        <w:t>form</w:t>
+      </w:r>
+      <w:r>
+        <w:rPr>
+          <w:rFonts w:ascii="Arial" w:hAnsi="Arial" w:cs="Arial"/>
+          <w:sz w:val="24"/>
+        </w:rPr>
+        <w:t xml:space="preserve">. </w:t>
+      </w:r>
+    </w:p>
+    <w:p>
+      <w:pPr>
+        <w:pStyle w:val="PargrafodaLista"/>
+        <w:numPr>
+          <w:ilvl w:val="0"/>
+          <w:numId w:val="2"/>
+        </w:numPr>
+        <w:spacing w:line="360" w:lineRule="auto"/>
+        <w:jc w:val="both"/>
+        <w:rPr>
+          <w:rFonts w:ascii="Arial" w:hAnsi="Arial" w:cs="Arial"/>
+          <w:sz w:val="24"/>
+        </w:rPr>
+      </w:pPr>
+      <w:r>
+        <w:rPr>
+          <w:rFonts w:ascii="Arial" w:hAnsi="Arial" w:cs="Arial"/>
+          <w:sz w:val="24"/>
+        </w:rPr>
+        <w:t>C</w:t>
+      </w:r>
+      <w:r>
+        <w:rPr>
+          <w:rFonts w:ascii="Arial" w:hAnsi="Arial" w:cs="Arial"/>
+          <w:sz w:val="24"/>
+        </w:rPr>
+        <w:t xml:space="preserve">oloque um </w:t>
+      </w:r>
+      <w:proofErr w:type="spellStart"/>
+      <w:r>
+        <w:rPr>
+          <w:rFonts w:ascii="Arial" w:hAnsi="Arial" w:cs="Arial"/>
+          <w:i/>
+          <w:color w:val="FF0000"/>
+          <w:sz w:val="24"/>
+        </w:rPr>
+        <w:t>formControlName</w:t>
+      </w:r>
+      <w:proofErr w:type="spellEnd"/>
+      <w:r>
+        <w:rPr>
+          <w:rFonts w:ascii="Arial" w:hAnsi="Arial" w:cs="Arial"/>
+          <w:sz w:val="24"/>
+        </w:rPr>
+        <w:t xml:space="preserve"> em todos os </w:t>
+      </w:r>
+      <w:proofErr w:type="spellStart"/>
+      <w:r>
+        <w:rPr>
+          <w:rFonts w:ascii="Arial" w:hAnsi="Arial" w:cs="Arial"/>
+          <w:i/>
+          <w:color w:val="00B050"/>
+          <w:sz w:val="24"/>
+        </w:rPr>
+        <w:t>ion-input</w:t>
+      </w:r>
+      <w:r>
+        <w:rPr>
+          <w:rFonts w:ascii="Arial" w:hAnsi="Arial" w:cs="Arial"/>
+          <w:i/>
+          <w:sz w:val="24"/>
+        </w:rPr>
+        <w:t>’</w:t>
+      </w:r>
+      <w:r>
+        <w:rPr>
+          <w:rFonts w:ascii="Arial" w:hAnsi="Arial" w:cs="Arial"/>
+          <w:sz w:val="24"/>
+        </w:rPr>
+        <w:t>s</w:t>
+      </w:r>
+      <w:proofErr w:type="spellEnd"/>
+      <w:r>
+        <w:rPr>
+          <w:rFonts w:ascii="Arial" w:hAnsi="Arial" w:cs="Arial"/>
+          <w:sz w:val="24"/>
+        </w:rPr>
+        <w:t>.</w:t>
+      </w:r>
+    </w:p>
+    <w:p>
+      <w:pPr>
+        <w:pStyle w:val="PargrafodaLista"/>
+        <w:numPr>
+          <w:ilvl w:val="0"/>
+          <w:numId w:val="2"/>
+        </w:numPr>
+        <w:spacing w:line="360" w:lineRule="auto"/>
+        <w:jc w:val="both"/>
+        <w:rPr>
+          <w:rFonts w:ascii="Arial" w:hAnsi="Arial" w:cs="Arial"/>
+          <w:sz w:val="24"/>
+        </w:rPr>
+      </w:pPr>
+      <w:r>
+        <w:rPr>
+          <w:rFonts w:ascii="Arial" w:hAnsi="Arial" w:cs="Arial"/>
+          <w:sz w:val="24"/>
+        </w:rPr>
+        <w:t>A</w:t>
+      </w:r>
+      <w:r>
+        <w:rPr>
+          <w:rFonts w:ascii="Arial" w:hAnsi="Arial" w:cs="Arial"/>
+          <w:sz w:val="24"/>
+        </w:rPr>
+        <w:t xml:space="preserve">dicione um </w:t>
+      </w:r>
+      <w:proofErr w:type="spellStart"/>
+      <w:r>
+        <w:rPr>
+          <w:rFonts w:ascii="Arial" w:hAnsi="Arial" w:cs="Arial"/>
+          <w:i/>
+          <w:color w:val="0070C0"/>
+          <w:sz w:val="24"/>
+        </w:rPr>
+        <w:t>ng</w:t>
+      </w:r>
+      <w:proofErr w:type="spellEnd"/>
+      <w:r>
+        <w:rPr>
+          <w:rFonts w:ascii="Arial" w:hAnsi="Arial" w:cs="Arial"/>
+          <w:i/>
+          <w:color w:val="0070C0"/>
+          <w:sz w:val="24"/>
+        </w:rPr>
+        <w:t>-container</w:t>
+      </w:r>
+      <w:r>
+        <w:rPr>
+          <w:rFonts w:ascii="Arial" w:hAnsi="Arial" w:cs="Arial"/>
+          <w:sz w:val="24"/>
+        </w:rPr>
+        <w:t xml:space="preserve"> após cada um deles</w:t>
+      </w:r>
+      <w:r>
+        <w:rPr>
+          <w:rFonts w:ascii="Arial" w:hAnsi="Arial" w:cs="Arial"/>
+          <w:sz w:val="24"/>
+        </w:rPr>
+        <w:t>.</w:t>
+      </w:r>
+    </w:p>
+    <w:p>
+      <w:pPr>
+        <w:spacing w:line="360" w:lineRule="auto"/>
+        <w:jc w:val="center"/>
+        <w:rPr>
+          <w:rFonts w:ascii="Arial" w:hAnsi="Arial" w:cs="Arial"/>
+          <w:sz w:val="24"/>
+        </w:rPr>
+      </w:pPr>
+      <w:r>
+        <w:rPr>
+          <w:rFonts w:ascii="Arial" w:hAnsi="Arial" w:cs="Arial"/>
+          <w:noProof/>
+          <w:color w:val="FF0000"/>
+          <w:sz w:val="24"/>
+          <w:lang w:eastAsia="pt-BR"/>
+        </w:rPr>
+        <mc:AlternateContent>
+          <mc:Choice Requires="wps">
+            <w:drawing>
+              <wp:anchor distT="0" distB="0" distL="114300" distR="114300" simplePos="0" relativeHeight="251763712" behindDoc="0" locked="0" layoutInCell="1" allowOverlap="1" wp14:anchorId="07D6B1F2" wp14:editId="7DC31B43">
+                <wp:simplePos x="0" y="0"/>
+                <wp:positionH relativeFrom="margin">
+                  <wp:posOffset>1917065</wp:posOffset>
+                </wp:positionH>
+                <wp:positionV relativeFrom="paragraph">
+                  <wp:posOffset>19851</wp:posOffset>
+                </wp:positionV>
+                <wp:extent cx="1991203" cy="174928"/>
+                <wp:effectExtent l="0" t="0" r="28575" b="15875"/>
+                <wp:wrapNone/>
+                <wp:docPr id="80" name="Retângulo 80"/>
+                <wp:cNvGraphicFramePr/>
+                <a:graphic xmlns:a="http://schemas.openxmlformats.org/drawingml/2006/main">
+                  <a:graphicData uri="http://schemas.microsoft.com/office/word/2010/wordprocessingShape">
+                    <wps:wsp>
+                      <wps:cNvSpPr/>
+                      <wps:spPr>
+                        <a:xfrm>
+                          <a:off x="0" y="0"/>
+                          <a:ext cx="1991203" cy="174928"/>
+                        </a:xfrm>
+                        <a:prstGeom prst="rect">
+                          <a:avLst/>
+                        </a:prstGeom>
+                        <a:noFill/>
+                        <a:ln w="12700">
+                          <a:solidFill>
+                            <a:srgbClr val="7030A0"/>
+                          </a:solidFill>
+                        </a:ln>
+                      </wps:spPr>
+                      <wps:style>
+                        <a:lnRef idx="2">
+                          <a:schemeClr val="accent1">
+                            <a:shade val="50000"/>
+                          </a:schemeClr>
+                        </a:lnRef>
+                        <a:fillRef idx="1">
+                          <a:schemeClr val="accent1"/>
+                        </a:fillRef>
+                        <a:effectRef idx="0">
+                          <a:schemeClr val="accent1"/>
+                        </a:effectRef>
+                        <a:fontRef idx="minor">
+                          <a:schemeClr val="lt1"/>
+                        </a:fontRef>
+                      </wps:style>
+                      <wps:bodyPr rot="0" spcFirstLastPara="0" vertOverflow="overflow" horzOverflow="overflow" vert="horz" wrap="square" lIns="91440" tIns="45720" rIns="91440" bIns="45720" numCol="1" spcCol="0" rtlCol="0" fromWordArt="0" anchor="ctr" anchorCtr="0" forceAA="0" compatLnSpc="1">
+                        <a:prstTxWarp prst="textNoShape">
+                          <a:avLst/>
+                        </a:prstTxWarp>
+                        <a:noAutofit/>
+                      </wps:bodyPr>
+                    </wps:wsp>
+                  </a:graphicData>
+                </a:graphic>
+                <wp14:sizeRelH relativeFrom="margin">
+                  <wp14:pctWidth>0</wp14:pctWidth>
+                </wp14:sizeRelH>
+                <wp14:sizeRelV relativeFrom="margin">
+                  <wp14:pctHeight>0</wp14:pctHeight>
+                </wp14:sizeRelV>
+              </wp:anchor>
+            </w:drawing>
+          </mc:Choice>
+          <mc:Fallback>
+            <w:pict>
+              <v:rect w14:anchorId="0C79D1BA" id="Retângulo 80" o:spid="_x0000_s1026" style="position:absolute;margin-left:150.95pt;margin-top:1.55pt;width:156.8pt;height:13.75pt;z-index:251763712;visibility:visible;mso-wrap-style:square;mso-width-percent:0;mso-height-percent:0;mso-wrap-distance-left:9pt;mso-wrap-distance-top:0;mso-wrap-distance-right:9pt;mso-wrap-distance-bottom:0;mso-position-horizontal:absolute;mso-position-horizontal-relative:margin;mso-position-vertical:absolute;mso-position-vertical-relative:text;mso-width-percent:0;mso-height-percent:0;mso-width-relative:margin;mso-height-relative:margin;v-text-anchor:middle" o:gfxdata="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" filled="f" strokecolor="#7030a0" strokeweight="1pt">
+                <w10:wrap anchorx="margin"/>
+              </v:rect>
+            </w:pict>
+          </mc:Fallback>
+        </mc:AlternateContent>
+      </w:r>
+      <w:r>
+        <w:rPr>
+          <w:rFonts w:ascii="Arial" w:hAnsi="Arial" w:cs="Arial"/>
+          <w:sz w:val="24"/>
+        </w:rPr>
+        <w:drawing>
+          <wp:inline distT="0" distB="0" distL="0" distR="0" wp14:anchorId="57B6B94C" wp14:editId="4167E275">
+            <wp:extent cx="2524477" cy="209579"/>
+            <wp:effectExtent l="0" t="0" r="9525" b="0"/>
+            <wp:docPr id="79" name="Imagem 79"/>
+            <wp:cNvGraphicFramePr>
+              <a:graphicFrameLocks xmlns:a="http://schemas.openxmlformats.org/drawingml/2006/main" noChangeAspect="1"/>
+            </wp:cNvGraphicFramePr>
+            <a:graphic xmlns:a="http://schemas.openxmlformats.org/drawingml/2006/main">
+              <a:graphicData uri="http://schemas.openxmlformats.org/drawingml/2006/picture">
+                <pic:pic xmlns:pic="http://schemas.openxmlformats.org/drawingml/2006/picture">
+                  <pic:nvPicPr>
+                    <pic:cNvPr id="1" name=""/>
+                    <pic:cNvPicPr/>
+                  </pic:nvPicPr>
+                  <pic:blipFill>
+                    <a:blip r:embed="rId29"/>
+                    <a:stretch>
+                      <a:fillRect/>
+                    </a:stretch>
+                  </pic:blipFill>
+                  <pic:spPr>
+                    <a:xfrm>
+                      <a:off x="0" y="0"/>
+                      <a:ext cx="2524477" cy="209579"/>
+                    </a:xfrm>
+                    <a:prstGeom prst="rect">
+                      <a:avLst/>
+                    </a:prstGeom>
+                  </pic:spPr>
+                </pic:pic>
+              </a:graphicData>
+            </a:graphic>
+          </wp:inline>
+        </w:drawing>
+      </w:r>
+    </w:p>
+    <w:p>
+      <w:pPr>
+        <w:spacing w:line="360" w:lineRule="auto"/>
+        <w:jc w:val="center"/>
+        <w:rPr>
+          <w:rFonts w:ascii="Arial" w:hAnsi="Arial" w:cs="Arial"/>
+          <w:sz w:val="24"/>
+        </w:rPr>
+      </w:pPr>
+      <w:bookmarkStart w:id="0" w:name="_GoBack"/>
+      <w:r>
+        <w:rPr>
+          <w:rFonts w:ascii="Arial" w:hAnsi="Arial" w:cs="Arial"/>
+          <w:noProof/>
+          <w:color w:val="FF0000"/>
+          <w:sz w:val="24"/>
+          <w:lang w:eastAsia="pt-BR"/>
+        </w:rPr>
+        <mc:AlternateContent>
+          <mc:Choice Requires="wps">
+            <w:drawing>
+              <wp:anchor distT="0" distB="0" distL="114300" distR="114300" simplePos="0" relativeHeight="251765760" behindDoc="0" locked="0" layoutInCell="1" allowOverlap="1" wp14:anchorId="02194E73" wp14:editId="0D962965">
+                <wp:simplePos x="0" y="0"/>
+                <wp:positionH relativeFrom="margin">
+                  <wp:posOffset>80373</wp:posOffset>
+                </wp:positionH>
+                <wp:positionV relativeFrom="paragraph">
+                  <wp:posOffset>111364</wp:posOffset>
+                </wp:positionV>
+                <wp:extent cx="3725629" cy="118745"/>
+                <wp:effectExtent l="0" t="0" r="27305" b="14605"/>
+                <wp:wrapNone/>
+                <wp:docPr id="82" name="Retângulo 82"/>
+                <wp:cNvGraphicFramePr/>
+                <a:graphic xmlns:a="http://schemas.openxmlformats.org/drawingml/2006/main">
+                  <a:graphicData uri="http://schemas.microsoft.com/office/word/2010/wordprocessingShape">
+                    <wps:wsp>
+                      <wps:cNvSpPr/>
+                      <wps:spPr>
+                        <a:xfrm>
+                          <a:off x="0" y="0"/>
+                          <a:ext cx="3725629" cy="118745"/>
+                        </a:xfrm>
+                        <a:prstGeom prst="rect">
+                          <a:avLst/>
+                        </a:prstGeom>
+                        <a:noFill/>
+                        <a:ln w="12700">
+                          <a:solidFill>
+                            <a:srgbClr val="00B050"/>
+                          </a:solidFill>
+                        </a:ln>
+                      </wps:spPr>
+                      <wps:style>
+                        <a:lnRef idx="2">
+                          <a:schemeClr val="accent1">
+                            <a:shade val="50000"/>
+                          </a:schemeClr>
+                        </a:lnRef>
+                        <a:fillRef idx="1">
+                          <a:schemeClr val="accent1"/>
+                        </a:fillRef>
+                        <a:effectRef idx="0">
+                          <a:schemeClr val="accent1"/>
+                        </a:effectRef>
+                        <a:fontRef idx="minor">
+                          <a:schemeClr val="lt1"/>
+                        </a:fontRef>
+                      </wps:style>
+                      <wps:bodyPr rot="0" spcFirstLastPara="0" vertOverflow="overflow" horzOverflow="overflow" vert="horz" wrap="square" lIns="91440" tIns="45720" rIns="91440" bIns="45720" numCol="1" spcCol="0" rtlCol="0" fromWordArt="0" anchor="ctr" anchorCtr="0" forceAA="0" compatLnSpc="1">
+                        <a:prstTxWarp prst="textNoShape">
+                          <a:avLst/>
+                        </a:prstTxWarp>
+                        <a:noAutofit/>
+                      </wps:bodyPr>
+                    </wps:wsp>
+                  </a:graphicData>
+                </a:graphic>
+                <wp14:sizeRelH relativeFrom="margin">
+                  <wp14:pctWidth>0</wp14:pctWidth>
+                </wp14:sizeRelH>
+                <wp14:sizeRelV relativeFrom="margin">
+                  <wp14:pctHeight>0</wp14:pctHeight>
+                </wp14:sizeRelV>
+              </wp:anchor>
+            </w:drawing>
+          </mc:Choice>
+          <mc:Fallback>
+            <w:pict>
+              <v:rect w14:anchorId="288AD22F" id="Retângulo 82" o:spid="_x0000_s1026" style="position:absolute;margin-left:6.35pt;margin-top:8.75pt;width:293.35pt;height:9.35pt;z-index:251765760;visibility:visible;mso-wrap-style:square;mso-width-percent:0;mso-height-percent:0;mso-wrap-distance-left:9pt;mso-wrap-distance-top:0;mso-wrap-distance-right:9pt;mso-wrap-distance-bottom:0;mso-position-horizontal:absolute;mso-position-horizontal-relative:margin;mso-position-vertical:absolute;mso-position-vertical-relative:text;mso-width-percent:0;mso-height-percent:0;mso-width-relative:margin;mso-height-relative:margin;v-text-anchor:middle" o:gfxdata="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" filled="f" strokecolor="#00b050" strokeweight="1pt">
+                <w10:wrap anchorx="margin"/>
+              </v:rect>
+            </w:pict>
+          </mc:Fallback>
+        </mc:AlternateContent>
+      </w:r>
+      <w:bookmarkEnd w:id="0"/>
+      <w:r>
+        <w:rPr>
+          <w:rFonts w:ascii="Arial" w:hAnsi="Arial" w:cs="Arial"/>
+          <w:noProof/>
+          <w:color w:val="FF0000"/>
+          <w:sz w:val="24"/>
+          <w:lang w:eastAsia="pt-BR"/>
+        </w:rPr>
+        <mc:AlternateContent>
+          <mc:Choice Requires="wps">
+            <w:drawing>
+              <wp:anchor distT="0" distB="0" distL="114300" distR="114300" simplePos="0" relativeHeight="251769856" behindDoc="0" locked="0" layoutInCell="1" allowOverlap="1" wp14:anchorId="2EA096B2" wp14:editId="55F76EF3">
+                <wp:simplePos x="0" y="0"/>
+                <wp:positionH relativeFrom="margin">
+                  <wp:align>right</wp:align>
+                </wp:positionH>
+                <wp:positionV relativeFrom="paragraph">
+                  <wp:posOffset>322347</wp:posOffset>
+                </wp:positionV>
+                <wp:extent cx="5377758" cy="623570"/>
+                <wp:effectExtent l="0" t="0" r="13970" b="24130"/>
+                <wp:wrapNone/>
+                <wp:docPr id="84" name="Retângulo 84"/>
+                <wp:cNvGraphicFramePr/>
+                <a:graphic xmlns:a="http://schemas.openxmlformats.org/drawingml/2006/main">
+                  <a:graphicData uri="http://schemas.microsoft.com/office/word/2010/wordprocessingShape">
+                    <wps:wsp>
+                      <wps:cNvSpPr/>
+                      <wps:spPr>
+                        <a:xfrm>
+                          <a:off x="0" y="0"/>
+                          <a:ext cx="5377758" cy="623570"/>
+                        </a:xfrm>
+                        <a:prstGeom prst="rect">
+                          <a:avLst/>
+                        </a:prstGeom>
+                        <a:noFill/>
+                        <a:ln w="12700">
+                          <a:solidFill>
+                            <a:srgbClr val="00B0F0"/>
+                          </a:solidFill>
+                        </a:ln>
+                      </wps:spPr>
+                      <wps:style>
+                        <a:lnRef idx="2">
+                          <a:schemeClr val="accent1">
+                            <a:shade val="50000"/>
+                          </a:schemeClr>
+                        </a:lnRef>
+                        <a:fillRef idx="1">
+                          <a:schemeClr val="accent1"/>
+                        </a:fillRef>
+                        <a:effectRef idx="0">
+                          <a:schemeClr val="accent1"/>
+                        </a:effectRef>
+                        <a:fontRef idx="minor">
+                          <a:schemeClr val="lt1"/>
+                        </a:fontRef>
+                      </wps:style>
+                      <wps:bodyPr rot="0" spcFirstLastPara="0" vertOverflow="overflow" horzOverflow="overflow" vert="horz" wrap="square" lIns="91440" tIns="45720" rIns="91440" bIns="45720" numCol="1" spcCol="0" rtlCol="0" fromWordArt="0" anchor="ctr" anchorCtr="0" forceAA="0" compatLnSpc="1">
+                        <a:prstTxWarp prst="textNoShape">
+                          <a:avLst/>
+                        </a:prstTxWarp>
+                        <a:noAutofit/>
+                      </wps:bodyPr>
+                    </wps:wsp>
+                  </a:graphicData>
+                </a:graphic>
+                <wp14:sizeRelH relativeFrom="margin">
+                  <wp14:pctWidth>0</wp14:pctWidth>
+                </wp14:sizeRelH>
+                <wp14:sizeRelV relativeFrom="margin">
+                  <wp14:pctHeight>0</wp14:pctHeight>
+                </wp14:sizeRelV>
+              </wp:anchor>
+            </w:drawing>
+          </mc:Choice>
+          <mc:Fallback>
+            <w:pict>
+              <v:rect w14:anchorId="5499D160" id="Retângulo 84" o:spid="_x0000_s1026" style="position:absolute;margin-left:372.25pt;margin-top:25.4pt;width:423.45pt;height:49.1pt;z-index:251769856;visibility:visible;mso-wrap-style:square;mso-width-percent:0;mso-height-percent:0;mso-wrap-distance-left:9pt;mso-wrap-distance-top:0;mso-wrap-distance-right:9pt;mso-wrap-distance-bottom:0;mso-position-horizontal:right;mso-position-horizontal-relative:margin;mso-position-vertical:absolute;mso-position-vertical-relative:text;mso-width-percent:0;mso-height-percent:0;mso-width-relative:margin;mso-height-relative:margin;v-text-anchor:middle" o:gfxdata="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" filled="f" strokecolor="#00b0f0" strokeweight="1pt">
+                <w10:wrap anchorx="margin"/>
+              </v:rect>
+            </w:pict>
+          </mc:Fallback>
+        </mc:AlternateContent>
+      </w:r>
+      <w:r>
+        <w:rPr>
+          <w:rFonts w:ascii="Arial" w:hAnsi="Arial" w:cs="Arial"/>
+          <w:noProof/>
+          <w:color w:val="FF0000"/>
+          <w:sz w:val="24"/>
+          <w:lang w:eastAsia="pt-BR"/>
+        </w:rPr>
+        <mc:AlternateContent>
+          <mc:Choice Requires="wps">
+            <w:drawing>
+              <wp:anchor distT="0" distB="0" distL="114300" distR="114300" simplePos="0" relativeHeight="251767808" behindDoc="0" locked="0" layoutInCell="1" allowOverlap="1" wp14:anchorId="1BCE1A09" wp14:editId="71C26410">
+                <wp:simplePos x="0" y="0"/>
+                <wp:positionH relativeFrom="margin">
+                  <wp:posOffset>2329815</wp:posOffset>
+                </wp:positionH>
+                <wp:positionV relativeFrom="paragraph">
+                  <wp:posOffset>136152</wp:posOffset>
+                </wp:positionV>
+                <wp:extent cx="933450" cy="75565"/>
+                <wp:effectExtent l="0" t="0" r="19050" b="19685"/>
+                <wp:wrapNone/>
+                <wp:docPr id="83" name="Retângulo 83"/>
+                <wp:cNvGraphicFramePr/>
+                <a:graphic xmlns:a="http://schemas.openxmlformats.org/drawingml/2006/main">
+                  <a:graphicData uri="http://schemas.microsoft.com/office/word/2010/wordprocessingShape">
+                    <wps:wsp>
+                      <wps:cNvSpPr/>
+                      <wps:spPr>
+                        <a:xfrm>
+                          <a:off x="0" y="0"/>
+                          <a:ext cx="933450" cy="75565"/>
+                        </a:xfrm>
+                        <a:prstGeom prst="rect">
+                          <a:avLst/>
+                        </a:prstGeom>
+                        <a:noFill/>
+                        <a:ln w="12700">
+                          <a:solidFill>
+                            <a:srgbClr val="FF0000"/>
+                          </a:solidFill>
+                        </a:ln>
+                      </wps:spPr>
+                      <wps:style>
+                        <a:lnRef idx="2">
+                          <a:schemeClr val="accent1">
+                            <a:shade val="50000"/>
+                          </a:schemeClr>
+                        </a:lnRef>
+                        <a:fillRef idx="1">
+                          <a:schemeClr val="accent1"/>
+                        </a:fillRef>
+                        <a:effectRef idx="0">
+                          <a:schemeClr val="accent1"/>
+                        </a:effectRef>
+                        <a:fontRef idx="minor">
+                          <a:schemeClr val="lt1"/>
+                        </a:fontRef>
+                      </wps:style>
+                      <wps:bodyPr rot="0" spcFirstLastPara="0" vertOverflow="overflow" horzOverflow="overflow" vert="horz" wrap="square" lIns="91440" tIns="45720" rIns="91440" bIns="45720" numCol="1" spcCol="0" rtlCol="0" fromWordArt="0" anchor="ctr" anchorCtr="0" forceAA="0" compatLnSpc="1">
+                        <a:prstTxWarp prst="textNoShape">
+                          <a:avLst/>
+                        </a:prstTxWarp>
+                        <a:noAutofit/>
+                      </wps:bodyPr>
+                    </wps:wsp>
+                  </a:graphicData>
+                </a:graphic>
+                <wp14:sizeRelH relativeFrom="margin">
+                  <wp14:pctWidth>0</wp14:pctWidth>
+                </wp14:sizeRelH>
+                <wp14:sizeRelV relativeFrom="margin">
+                  <wp14:pctHeight>0</wp14:pctHeight>
+                </wp14:sizeRelV>
+              </wp:anchor>
+            </w:drawing>
+          </mc:Choice>
+          <mc:Fallback>
+            <w:pict>
+              <v:rect w14:anchorId="6B26BF6A" id="Retângulo 83" o:spid="_x0000_s1026" style="position:absolute;margin-left:183.45pt;margin-top:10.7pt;width:73.5pt;height:5.95pt;z-index:251767808;visibility:visible;mso-wrap-style:square;mso-width-percent:0;mso-height-percent:0;mso-wrap-distance-left:9pt;mso-wrap-distance-top:0;mso-wrap-distance-right:9pt;mso-wrap-distance-bottom:0;mso-position-horizontal:absolute;mso-position-horizontal-relative:margin;mso-position-vertical:absolute;mso-position-vertical-relative:text;mso-width-percent:0;mso-height-percent:0;mso-width-relative:margin;mso-height-relative:margin;v-text-anchor:middle" o:gfxdata="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" filled="f" strokecolor="red" strokeweight="1pt">
+                <w10:wrap anchorx="margin"/>
+              </v:rect>
+            </w:pict>
+          </mc:Fallback>
+        </mc:AlternateContent>
+      </w:r>
+      <w:r>
+        <w:rPr>
+          <w:rFonts w:ascii="Arial" w:hAnsi="Arial" w:cs="Arial"/>
+          <w:sz w:val="24"/>
+        </w:rPr>
+        <w:drawing>
+          <wp:inline distT="0" distB="0" distL="0" distR="0" wp14:anchorId="5631A1AE" wp14:editId="0BB7A334">
+            <wp:extent cx="5400040" cy="953770"/>
+            <wp:effectExtent l="0" t="0" r="0" b="0"/>
+            <wp:docPr id="85" name="Imagem 85"/>
+            <wp:cNvGraphicFramePr>
+              <a:graphicFrameLocks xmlns:a="http://schemas.openxmlformats.org/drawingml/2006/main" noChangeAspect="1"/>
+            </wp:cNvGraphicFramePr>
+            <a:graphic xmlns:a="http://schemas.openxmlformats.org/drawingml/2006/main">
+              <a:graphicData uri="http://schemas.openxmlformats.org/drawingml/2006/picture">
+                <pic:pic xmlns:pic="http://schemas.openxmlformats.org/drawingml/2006/picture">
+                  <pic:nvPicPr>
+                    <pic:cNvPr id="1" name=""/>
+                    <pic:cNvPicPr/>
+                  </pic:nvPicPr>
+                  <pic:blipFill>
+                    <a:blip r:embed="rId30"/>
+                    <a:stretch>
+                      <a:fillRect/>
+                    </a:stretch>
+                  </pic:blipFill>
+                  <pic:spPr>
+                    <a:xfrm>
+                      <a:off x="0" y="0"/>
+                      <a:ext cx="5400040" cy="953770"/>
+                    </a:xfrm>
+                    <a:prstGeom prst="rect">
+                      <a:avLst/>
+                    </a:prstGeom>
+                  </pic:spPr>
+                </pic:pic>
+              </a:graphicData>
+            </a:graphic>
+          </wp:inline>
+        </w:drawing>
+      </w:r>
+    </w:p>
+    <w:p>
+      <w:pPr>
+        <w:spacing w:line="360" w:lineRule="auto"/>
+        <w:jc w:val="both"/>
+        <w:rPr>
+          <w:rFonts w:ascii="Arial" w:hAnsi="Arial" w:cs="Arial"/>
+          <w:sz w:val="24"/>
+        </w:rPr>
+      </w:pPr>
+    </w:p>
+    <w:p>
+      <w:pPr>
+        <w:spacing w:line="360" w:lineRule="auto"/>
+        <w:jc w:val="both"/>
+        <w:rPr>
+          <w:rFonts w:ascii="Arial" w:hAnsi="Arial" w:cs="Arial"/>
+          <w:sz w:val="24"/>
+        </w:rPr>
+      </w:pPr>
+    </w:p>
+    <w:p>
+      <w:pPr>
+        <w:spacing w:line="360" w:lineRule="auto"/>
+        <w:jc w:val="both"/>
+        <w:rPr>
+          <w:rFonts w:ascii="Arial" w:hAnsi="Arial" w:cs="Arial"/>
+          <w:sz w:val="24"/>
+        </w:rPr>
+      </w:pPr>
+    </w:p>
+    <w:p>
+      <w:pPr>
+        <w:spacing w:line="360" w:lineRule="auto"/>
+        <w:jc w:val="both"/>
+        <w:rPr>
+          <w:rFonts w:ascii="Arial" w:hAnsi="Arial" w:cs="Arial"/>
+          <w:sz w:val="24"/>
+        </w:rPr>
+      </w:pPr>
     </w:p>
     <w:p>
       <w:pPr>
@@ -7832,7 +8607,7 @@
                     <pic:cNvPicPr/>
                   </pic:nvPicPr>
                   <pic:blipFill>
-                    <a:blip r:embed="rId29"/>
+                    <a:blip r:embed="rId31"/>
                     <a:stretch>
                       <a:fillRect/>
                     </a:stretch>
@@ -7870,7 +8645,6 @@
           <w:sz w:val="24"/>
           <w:lang w:eastAsia="pt-BR"/>
         </w:rPr>
-        <w:lastRenderedPageBreak/>
         <mc:AlternateContent>
           <mc:Choice Requires="wps">
             <w:drawing>
@@ -8058,7 +8832,7 @@
                     <pic:cNvPicPr/>
                   </pic:nvPicPr>
                   <pic:blipFill>
-                    <a:blip r:embed="rId30"/>
+                    <a:blip r:embed="rId32"/>
                     <a:stretch>
                       <a:fillRect/>
                     </a:stretch>
@@ -8212,6 +8986,7 @@
           <w:sz w:val="24"/>
           <w:lang w:eastAsia="pt-BR"/>
         </w:rPr>
+        <w:lastRenderedPageBreak/>
         <mc:AlternateContent>
           <mc:Choice Requires="wps">
             <w:drawing>
@@ -8485,7 +9260,7 @@
                     <pic:cNvPicPr/>
                   </pic:nvPicPr>
                   <pic:blipFill>
-                    <a:blip r:embed="rId31"/>
+                    <a:blip r:embed="rId33"/>
                     <a:stretch>
                       <a:fillRect/>
                     </a:stretch>
@@ -8523,7 +9298,6 @@
           <w:sz w:val="24"/>
           <w:lang w:eastAsia="pt-BR"/>
         </w:rPr>
-        <w:lastRenderedPageBreak/>
         <mc:AlternateContent>
           <mc:Choice Requires="wps">
             <w:drawing>
@@ -8711,7 +9485,7 @@
                     <pic:cNvPicPr/>
                   </pic:nvPicPr>
                   <pic:blipFill>
-                    <a:blip r:embed="rId32"/>
+                    <a:blip r:embed="rId34"/>
                     <a:stretch>
                       <a:fillRect/>
                     </a:stretch>
@@ -9930,7 +10704,7 @@
 </file>
 
 <file path=customXml/itemProps1.xml><?xml version="1.0" encoding="utf-8"?>
-<ds:datastoreItem xmlns:ds="http://schemas.openxmlformats.org/officeDocument/2006/customXml" ds:itemID="{2894AF60-44E7-49F5-BA0A-96D930A29178}">
+<ds:datastoreItem xmlns:ds="http://schemas.openxmlformats.org/officeDocument/2006/customXml" ds:itemID="{507F17E7-3659-4354-9387-050C9DAC7959}">
   <ds:schemaRefs>
     <ds:schemaRef ds:uri="http://schemas.openxmlformats.org/officeDocument/2006/bibliography"/>
   </ds:schemaRefs>

--- a/src/assets/FormsApp.docx
+++ b/src/assets/FormsApp.docx
@@ -1,6 +1,6 @@
 
 <file path=word/document.xml><?xml version="1.0" encoding="utf-8"?>
-<w:document xmlns:wpc="http://schemas.microsoft.com/office/word/2010/wordprocessingCanvas" xmlns:cx="http://schemas.microsoft.com/office/drawing/2014/chartex" xmlns:cx1="http://schemas.microsoft.com/office/drawing/2015/9/8/chartex" xmlns:mc="http://schemas.openxmlformats.org/markup-compatibility/2006" xmlns:o="urn:schemas-microsoft-com:office:office" xmlns:r="http://schemas.openxmlformats.org/officeDocument/2006/relationships" xmlns:m="http://schemas.openxmlformats.org/officeDocument/2006/math" xmlns:v="urn:schemas-microsoft-com:vml" xmlns:wp14="http://schemas.microsoft.com/office/word/2010/wordprocessingDrawing" xmlns:wp="http://schemas.openxmlformats.org/drawingml/2006/wordprocessingDrawing" xmlns:w10="urn:schemas-microsoft-com:office:word" xmlns:w="http://schemas.openxmlformats.org/wordprocessingml/2006/main" xmlns:w14="http://schemas.microsoft.com/office/word/2010/wordml" xmlns:w15="http://schemas.microsoft.com/office/word/2012/wordml" xmlns:w16se="http://schemas.microsoft.com/office/word/2015/wordml/symex" xmlns:wpg="http://schemas.microsoft.com/office/word/2010/wordprocessingGroup" xmlns:wpi="http://schemas.microsoft.com/office/word/2010/wordprocessingInk" xmlns:wne="http://schemas.microsoft.com/office/word/2006/wordml" xmlns:wps="http://schemas.microsoft.com/office/word/2010/wordprocessingShape" mc:Ignorable="w14 w15 w16se wp14">
+<w:document xmlns:wpc="http://schemas.microsoft.com/office/word/2010/wordprocessingCanvas" xmlns:cx="http://schemas.microsoft.com/office/drawing/2014/chartex" xmlns:cx1="http://schemas.microsoft.com/office/drawing/2015/9/8/chartex" xmlns:cx2="http://schemas.microsoft.com/office/drawing/2015/10/21/chartex" xmlns:cx3="http://schemas.microsoft.com/office/drawing/2016/5/9/chartex" xmlns:cx4="http://schemas.microsoft.com/office/drawing/2016/5/10/chartex" xmlns:cx5="http://schemas.microsoft.com/office/drawing/2016/5/11/chartex" xmlns:cx6="http://schemas.microsoft.com/office/drawing/2016/5/12/chartex" xmlns:cx7="http://schemas.microsoft.com/office/drawing/2016/5/13/chartex" xmlns:cx8="http://schemas.microsoft.com/office/drawing/2016/5/14/chartex" xmlns:mc="http://schemas.openxmlformats.org/markup-compatibility/2006" xmlns:aink="http://schemas.microsoft.com/office/drawing/2016/ink" xmlns:am3d="http://schemas.microsoft.com/office/drawing/2017/model3d" xmlns:o="urn:schemas-microsoft-com:office:office" xmlns:oel="http://schemas.microsoft.com/office/2019/extlst" xmlns:r="http://schemas.openxmlformats.org/officeDocument/2006/relationships" xmlns:m="http://schemas.openxmlformats.org/officeDocument/2006/math" xmlns:v="urn:schemas-microsoft-com:vml" xmlns:wp14="http://schemas.microsoft.com/office/word/2010/wordprocessingDrawing" xmlns:wp="http://schemas.openxmlformats.org/drawingml/2006/wordprocessingDrawing" xmlns:w10="urn:schemas-microsoft-com:office:word" xmlns:w="http://schemas.openxmlformats.org/wordprocessingml/2006/main" xmlns:w14="http://schemas.microsoft.com/office/word/2010/wordml" xmlns:w15="http://schemas.microsoft.com/office/word/2012/wordml" xmlns:w16cex="http://schemas.microsoft.com/office/word/2018/wordml/cex" xmlns:w16cid="http://schemas.microsoft.com/office/word/2016/wordml/cid" xmlns:w16="http://schemas.microsoft.com/office/word/2018/wordml" xmlns:w16sdtdh="http://schemas.microsoft.com/office/word/2020/wordml/sdtdatahash" xmlns:w16se="http://schemas.microsoft.com/office/word/2015/wordml/symex" xmlns:wpg="http://schemas.microsoft.com/office/word/2010/wordprocessingGroup" xmlns:wpi="http://schemas.microsoft.com/office/word/2010/wordprocessingInk" xmlns:wne="http://schemas.microsoft.com/office/word/2006/wordml" xmlns:wps="http://schemas.microsoft.com/office/word/2010/wordprocessingShape" mc:Ignorable="w14 w15 w16se w16cid w16 w16cex w16sdtdh wp14">
   <w:body>
     <w:p>
       <w:pPr>
@@ -70,23 +70,13 @@
         </w:rPr>
         <w:t xml:space="preserve"> o </w:t>
       </w:r>
-      <w:proofErr w:type="spellStart"/>
       <w:r>
         <w:rPr>
           <w:rFonts w:ascii="Arial" w:hAnsi="Arial" w:cs="Arial"/>
           <w:color w:val="7030A0"/>
           <w:sz w:val="24"/>
         </w:rPr>
-        <w:t>Prompt</w:t>
-      </w:r>
-      <w:proofErr w:type="spellEnd"/>
-      <w:r>
-        <w:rPr>
-          <w:rFonts w:ascii="Arial" w:hAnsi="Arial" w:cs="Arial"/>
-          <w:color w:val="7030A0"/>
-          <w:sz w:val="24"/>
-        </w:rPr>
-        <w:t xml:space="preserve"> de Comando</w:t>
+        <w:t>Prompt de Comando</w:t>
       </w:r>
       <w:r>
         <w:rPr>
@@ -239,7 +229,7 @@
               </wp:anchor>
             </w:drawing>
           </mc:Choice>
-          <mc:Fallback xmlns:w16sdtdh="http://schemas.microsoft.com/office/word/2020/wordml/sdtdatahash" xmlns:w16="http://schemas.microsoft.com/office/word/2018/wordml" xmlns:w16cid="http://schemas.microsoft.com/office/word/2016/wordml/cid" xmlns:w16cex="http://schemas.microsoft.com/office/word/2018/wordml/cex" xmlns:oel="http://schemas.microsoft.com/office/2019/extlst" xmlns:am3d="http://schemas.microsoft.com/office/drawing/2017/model3d" xmlns:aink="http://schemas.microsoft.com/office/drawing/2016/ink" xmlns:cx8="http://schemas.microsoft.com/office/drawing/2016/5/14/chartex" xmlns:cx7="http://schemas.microsoft.com/office/drawing/2016/5/13/chartex" xmlns:cx6="http://schemas.microsoft.com/office/drawing/2016/5/12/chartex" xmlns:cx5="http://schemas.microsoft.com/office/drawing/2016/5/11/chartex" xmlns:cx4="http://schemas.microsoft.com/office/drawing/2016/5/10/chartex" xmlns:cx3="http://schemas.microsoft.com/office/drawing/2016/5/9/chartex" xmlns:cx2="http://schemas.microsoft.com/office/drawing/2015/10/21/chartex">
+          <mc:Fallback>
             <w:pict>
               <v:rect w14:anchorId="63E09511" id="Retângulo 12" o:spid="_x0000_s1026" style="position:absolute;margin-left:206.05pt;margin-top:74.55pt;width:23.4pt;height:7.2pt;z-index:251665408;visibility:visible;mso-wrap-style:square;mso-width-percent:0;mso-height-percent:0;mso-wrap-distance-left:9pt;mso-wrap-distance-top:0;mso-wrap-distance-right:9pt;mso-wrap-distance-bottom:0;mso-position-horizontal:absolute;mso-position-horizontal-relative:text;mso-position-vertical:absolute;mso-position-vertical-relative:text;mso-width-percent:0;mso-height-percent:0;mso-width-relative:margin;mso-height-relative:margin;v-text-anchor:middle" o:gfxdata="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" filled="f" strokecolor="#7030a0" strokeweight="1pt"/>
             </w:pict>
@@ -380,7 +370,7 @@
               </wp:anchor>
             </w:drawing>
           </mc:Choice>
-          <mc:Fallback xmlns:w16sdtdh="http://schemas.microsoft.com/office/word/2020/wordml/sdtdatahash" xmlns:w16="http://schemas.microsoft.com/office/word/2018/wordml" xmlns:w16cid="http://schemas.microsoft.com/office/word/2016/wordml/cid" xmlns:w16cex="http://schemas.microsoft.com/office/word/2018/wordml/cex" xmlns:oel="http://schemas.microsoft.com/office/2019/extlst" xmlns:am3d="http://schemas.microsoft.com/office/drawing/2017/model3d" xmlns:aink="http://schemas.microsoft.com/office/drawing/2016/ink" xmlns:cx8="http://schemas.microsoft.com/office/drawing/2016/5/14/chartex" xmlns:cx7="http://schemas.microsoft.com/office/drawing/2016/5/13/chartex" xmlns:cx6="http://schemas.microsoft.com/office/drawing/2016/5/12/chartex" xmlns:cx5="http://schemas.microsoft.com/office/drawing/2016/5/11/chartex" xmlns:cx4="http://schemas.microsoft.com/office/drawing/2016/5/10/chartex" xmlns:cx3="http://schemas.microsoft.com/office/drawing/2016/5/9/chartex" xmlns:cx2="http://schemas.microsoft.com/office/drawing/2015/10/21/chartex">
+          <mc:Fallback>
             <w:pict>
               <v:rect w14:anchorId="294ADC42" id="Retângulo 3" o:spid="_x0000_s1026" style="position:absolute;margin-left:228.25pt;margin-top:1.7pt;width:56.65pt;height:20.3pt;z-index:251659264;visibility:visible;mso-wrap-style:square;mso-width-percent:0;mso-height-percent:0;mso-wrap-distance-left:9pt;mso-wrap-distance-top:0;mso-wrap-distance-right:9pt;mso-wrap-distance-bottom:0;mso-position-horizontal:absolute;mso-position-horizontal-relative:text;mso-position-vertical:absolute;mso-position-vertical-relative:text;mso-width-percent:0;mso-height-percent:0;mso-width-relative:margin;mso-height-relative:margin;v-text-anchor:middle" o:gfxdata="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" filled="f" strokecolor="red" strokeweight="1pt"/>
             </w:pict>
@@ -654,7 +644,7 @@
               </wp:anchor>
             </w:drawing>
           </mc:Choice>
-          <mc:Fallback xmlns:w16sdtdh="http://schemas.microsoft.com/office/word/2020/wordml/sdtdatahash" xmlns:w16="http://schemas.microsoft.com/office/word/2018/wordml" xmlns:w16cid="http://schemas.microsoft.com/office/word/2016/wordml/cid" xmlns:w16cex="http://schemas.microsoft.com/office/word/2018/wordml/cex" xmlns:oel="http://schemas.microsoft.com/office/2019/extlst" xmlns:am3d="http://schemas.microsoft.com/office/drawing/2017/model3d" xmlns:aink="http://schemas.microsoft.com/office/drawing/2016/ink" xmlns:cx8="http://schemas.microsoft.com/office/drawing/2016/5/14/chartex" xmlns:cx7="http://schemas.microsoft.com/office/drawing/2016/5/13/chartex" xmlns:cx6="http://schemas.microsoft.com/office/drawing/2016/5/12/chartex" xmlns:cx5="http://schemas.microsoft.com/office/drawing/2016/5/11/chartex" xmlns:cx4="http://schemas.microsoft.com/office/drawing/2016/5/10/chartex" xmlns:cx3="http://schemas.microsoft.com/office/drawing/2016/5/9/chartex" xmlns:cx2="http://schemas.microsoft.com/office/drawing/2015/10/21/chartex">
+          <mc:Fallback>
             <w:pict>
               <v:rect w14:anchorId="340F7C69" id="Retângulo 4" o:spid="_x0000_s1026" style="position:absolute;margin-left:117.45pt;margin-top:5.85pt;width:242.5pt;height:15.75pt;z-index:251661312;visibility:visible;mso-wrap-style:square;mso-width-percent:0;mso-height-percent:0;mso-wrap-distance-left:9pt;mso-wrap-distance-top:0;mso-wrap-distance-right:9pt;mso-wrap-distance-bottom:0;mso-position-horizontal:absolute;mso-position-horizontal-relative:text;mso-position-vertical:absolute;mso-position-vertical-relative:text;mso-width-percent:0;mso-height-percent:0;mso-width-relative:margin;mso-height-relative:margin;v-text-anchor:middle" o:gfxdata="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" filled="f" strokecolor="#00b050" strokeweight="1pt"/>
             </w:pict>
@@ -986,7 +976,7 @@
               </wp:anchor>
             </w:drawing>
           </mc:Choice>
-          <mc:Fallback xmlns:w16sdtdh="http://schemas.microsoft.com/office/word/2020/wordml/sdtdatahash" xmlns:w16="http://schemas.microsoft.com/office/word/2018/wordml" xmlns:w16cid="http://schemas.microsoft.com/office/word/2016/wordml/cid" xmlns:w16cex="http://schemas.microsoft.com/office/word/2018/wordml/cex" xmlns:oel="http://schemas.microsoft.com/office/2019/extlst" xmlns:am3d="http://schemas.microsoft.com/office/drawing/2017/model3d" xmlns:aink="http://schemas.microsoft.com/office/drawing/2016/ink" xmlns:cx8="http://schemas.microsoft.com/office/drawing/2016/5/14/chartex" xmlns:cx7="http://schemas.microsoft.com/office/drawing/2016/5/13/chartex" xmlns:cx6="http://schemas.microsoft.com/office/drawing/2016/5/12/chartex" xmlns:cx5="http://schemas.microsoft.com/office/drawing/2016/5/11/chartex" xmlns:cx4="http://schemas.microsoft.com/office/drawing/2016/5/10/chartex" xmlns:cx3="http://schemas.microsoft.com/office/drawing/2016/5/9/chartex" xmlns:cx2="http://schemas.microsoft.com/office/drawing/2015/10/21/chartex">
+          <mc:Fallback>
             <w:pict>
               <v:rect w14:anchorId="1C952AD7" id="Retângulo 14" o:spid="_x0000_s1026" style="position:absolute;margin-left:206.95pt;margin-top:74.45pt;width:22.1pt;height:5.7pt;z-index:251667456;visibility:visible;mso-wrap-style:square;mso-width-percent:0;mso-height-percent:0;mso-wrap-distance-left:9pt;mso-wrap-distance-top:0;mso-wrap-distance-right:9pt;mso-wrap-distance-bottom:0;mso-position-horizontal:absolute;mso-position-horizontal-relative:text;mso-position-vertical:absolute;mso-position-vertical-relative:text;mso-width-percent:0;mso-height-percent:0;mso-width-relative:margin;mso-height-relative:margin;v-text-anchor:middle" o:gfxdata="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" filled="f" strokecolor="#ffc000" strokeweight="1pt"/>
             </w:pict>
@@ -1129,7 +1119,7 @@
               </wp:anchor>
             </w:drawing>
           </mc:Choice>
-          <mc:Fallback xmlns:w16sdtdh="http://schemas.microsoft.com/office/word/2020/wordml/sdtdatahash" xmlns:w16="http://schemas.microsoft.com/office/word/2018/wordml" xmlns:w16cid="http://schemas.microsoft.com/office/word/2016/wordml/cid" xmlns:w16cex="http://schemas.microsoft.com/office/word/2018/wordml/cex" xmlns:oel="http://schemas.microsoft.com/office/2019/extlst" xmlns:am3d="http://schemas.microsoft.com/office/drawing/2017/model3d" xmlns:aink="http://schemas.microsoft.com/office/drawing/2016/ink" xmlns:cx8="http://schemas.microsoft.com/office/drawing/2016/5/14/chartex" xmlns:cx7="http://schemas.microsoft.com/office/drawing/2016/5/13/chartex" xmlns:cx6="http://schemas.microsoft.com/office/drawing/2016/5/12/chartex" xmlns:cx5="http://schemas.microsoft.com/office/drawing/2016/5/11/chartex" xmlns:cx4="http://schemas.microsoft.com/office/drawing/2016/5/10/chartex" xmlns:cx3="http://schemas.microsoft.com/office/drawing/2016/5/9/chartex" xmlns:cx2="http://schemas.microsoft.com/office/drawing/2015/10/21/chartex">
+          <mc:Fallback>
             <w:pict>
               <v:rect w14:anchorId="732BF0D6" id="Retângulo 23" o:spid="_x0000_s1026" style="position:absolute;margin-left:106pt;margin-top:116pt;width:214.35pt;height:28.5pt;z-index:251669504;visibility:visible;mso-wrap-style:square;mso-width-percent:0;mso-height-percent:0;mso-wrap-distance-left:9pt;mso-wrap-distance-top:0;mso-wrap-distance-right:9pt;mso-wrap-distance-bottom:0;mso-position-horizontal:absolute;mso-position-horizontal-relative:margin;mso-position-vertical:absolute;mso-position-vertical-relative:text;mso-width-percent:0;mso-height-percent:0;mso-width-relative:margin;mso-height-relative:margin;v-text-anchor:middle" o:gfxdata="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" filled="f" strokecolor="#00b0f0" strokeweight="1pt">
                 <w10:wrap anchorx="margin"/>
@@ -1402,7 +1392,7 @@
               </wp:anchor>
             </w:drawing>
           </mc:Choice>
-          <mc:Fallback xmlns:w16sdtdh="http://schemas.microsoft.com/office/word/2020/wordml/sdtdatahash" xmlns:w16="http://schemas.microsoft.com/office/word/2018/wordml" xmlns:w16cid="http://schemas.microsoft.com/office/word/2016/wordml/cid" xmlns:w16cex="http://schemas.microsoft.com/office/word/2018/wordml/cex" xmlns:oel="http://schemas.microsoft.com/office/2019/extlst" xmlns:am3d="http://schemas.microsoft.com/office/drawing/2017/model3d" xmlns:aink="http://schemas.microsoft.com/office/drawing/2016/ink" xmlns:cx8="http://schemas.microsoft.com/office/drawing/2016/5/14/chartex" xmlns:cx7="http://schemas.microsoft.com/office/drawing/2016/5/13/chartex" xmlns:cx6="http://schemas.microsoft.com/office/drawing/2016/5/12/chartex" xmlns:cx5="http://schemas.microsoft.com/office/drawing/2016/5/11/chartex" xmlns:cx4="http://schemas.microsoft.com/office/drawing/2016/5/10/chartex" xmlns:cx3="http://schemas.microsoft.com/office/drawing/2016/5/9/chartex" xmlns:cx2="http://schemas.microsoft.com/office/drawing/2015/10/21/chartex">
+          <mc:Fallback>
             <w:pict>
               <v:rect w14:anchorId="4E735AC7" id="Retângulo 24" o:spid="_x0000_s1026" style="position:absolute;margin-left:169.2pt;margin-top:99.1pt;width:76.5pt;height:20.25pt;flip:y;z-index:251671552;visibility:visible;mso-wrap-style:square;mso-width-percent:0;mso-height-percent:0;mso-wrap-distance-left:9pt;mso-wrap-distance-top:0;mso-wrap-distance-right:9pt;mso-wrap-distance-bottom:0;mso-position-horizontal:absolute;mso-position-horizontal-relative:margin;mso-position-vertical:absolute;mso-position-vertical-relative:text;mso-width-percent:0;mso-height-percent:0;mso-width-relative:margin;mso-height-relative:margin;v-text-anchor:middle" o:gfxdata="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" filled="f" strokecolor="red" strokeweight="1pt">
                 <w10:wrap anchorx="margin"/>
@@ -1488,7 +1478,7 @@
               </wp:anchor>
             </w:drawing>
           </mc:Choice>
-          <mc:Fallback xmlns:w16sdtdh="http://schemas.microsoft.com/office/word/2020/wordml/sdtdatahash" xmlns:w16="http://schemas.microsoft.com/office/word/2018/wordml" xmlns:w16cid="http://schemas.microsoft.com/office/word/2016/wordml/cid" xmlns:w16cex="http://schemas.microsoft.com/office/word/2018/wordml/cex" xmlns:oel="http://schemas.microsoft.com/office/2019/extlst" xmlns:am3d="http://schemas.microsoft.com/office/drawing/2017/model3d" xmlns:aink="http://schemas.microsoft.com/office/drawing/2016/ink" xmlns:cx8="http://schemas.microsoft.com/office/drawing/2016/5/14/chartex" xmlns:cx7="http://schemas.microsoft.com/office/drawing/2016/5/13/chartex" xmlns:cx6="http://schemas.microsoft.com/office/drawing/2016/5/12/chartex" xmlns:cx5="http://schemas.microsoft.com/office/drawing/2016/5/11/chartex" xmlns:cx4="http://schemas.microsoft.com/office/drawing/2016/5/10/chartex" xmlns:cx3="http://schemas.microsoft.com/office/drawing/2016/5/9/chartex" xmlns:cx2="http://schemas.microsoft.com/office/drawing/2015/10/21/chartex">
+          <mc:Fallback>
             <w:pict>
               <v:rect w14:anchorId="02ED4718" id="Retângulo 10" o:spid="_x0000_s1026" style="position:absolute;margin-left:112.25pt;margin-top:65.5pt;width:78.55pt;height:12.45pt;z-index:251663360;visibility:visible;mso-wrap-style:square;mso-width-percent:0;mso-height-percent:0;mso-wrap-distance-left:9pt;mso-wrap-distance-top:0;mso-wrap-distance-right:9pt;mso-wrap-distance-bottom:0;mso-position-horizontal:absolute;mso-position-horizontal-relative:margin;mso-position-vertical:absolute;mso-position-vertical-relative:text;mso-width-percent:0;mso-height-percent:0;mso-width-relative:margin;mso-height-relative:margin;v-text-anchor:middle" o:gfxdata="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" filled="f" strokecolor="#7030a0" strokeweight="1pt">
                 <w10:wrap anchorx="margin"/>
@@ -1830,7 +1820,7 @@
               </wp:anchor>
             </w:drawing>
           </mc:Choice>
-          <mc:Fallback xmlns:w16sdtdh="http://schemas.microsoft.com/office/word/2020/wordml/sdtdatahash" xmlns:w16="http://schemas.microsoft.com/office/word/2018/wordml" xmlns:w16cid="http://schemas.microsoft.com/office/word/2016/wordml/cid" xmlns:w16cex="http://schemas.microsoft.com/office/word/2018/wordml/cex" xmlns:oel="http://schemas.microsoft.com/office/2019/extlst" xmlns:am3d="http://schemas.microsoft.com/office/drawing/2017/model3d" xmlns:aink="http://schemas.microsoft.com/office/drawing/2016/ink" xmlns:cx8="http://schemas.microsoft.com/office/drawing/2016/5/14/chartex" xmlns:cx7="http://schemas.microsoft.com/office/drawing/2016/5/13/chartex" xmlns:cx6="http://schemas.microsoft.com/office/drawing/2016/5/12/chartex" xmlns:cx5="http://schemas.microsoft.com/office/drawing/2016/5/11/chartex" xmlns:cx4="http://schemas.microsoft.com/office/drawing/2016/5/10/chartex" xmlns:cx3="http://schemas.microsoft.com/office/drawing/2016/5/9/chartex" xmlns:cx2="http://schemas.microsoft.com/office/drawing/2015/10/21/chartex">
+          <mc:Fallback>
             <w:pict>
               <v:rect w14:anchorId="6077771A" id="Retângulo 34" o:spid="_x0000_s1026" style="position:absolute;margin-left:286.2pt;margin-top:1.15pt;width:123pt;height:25.5pt;flip:y;z-index:251673600;visibility:visible;mso-wrap-style:square;mso-width-percent:0;mso-height-percent:0;mso-wrap-distance-left:9pt;mso-wrap-distance-top:0;mso-wrap-distance-right:9pt;mso-wrap-distance-bottom:0;mso-position-horizontal:absolute;mso-position-horizontal-relative:margin;mso-position-vertical:absolute;mso-position-vertical-relative:text;mso-width-percent:0;mso-height-percent:0;mso-width-relative:margin;mso-height-relative:margin;v-text-anchor:middle" o:gfxdata="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" filled="f" strokecolor="#00b0f0" strokeweight="1pt">
                 <w10:wrap anchorx="margin"/>
@@ -1969,7 +1959,7 @@
               </wp:anchor>
             </w:drawing>
           </mc:Choice>
-          <mc:Fallback xmlns:w16sdtdh="http://schemas.microsoft.com/office/word/2020/wordml/sdtdatahash" xmlns:w16="http://schemas.microsoft.com/office/word/2018/wordml" xmlns:w16cid="http://schemas.microsoft.com/office/word/2016/wordml/cid" xmlns:w16cex="http://schemas.microsoft.com/office/word/2018/wordml/cex" xmlns:oel="http://schemas.microsoft.com/office/2019/extlst" xmlns:am3d="http://schemas.microsoft.com/office/drawing/2017/model3d" xmlns:aink="http://schemas.microsoft.com/office/drawing/2016/ink" xmlns:cx8="http://schemas.microsoft.com/office/drawing/2016/5/14/chartex" xmlns:cx7="http://schemas.microsoft.com/office/drawing/2016/5/13/chartex" xmlns:cx6="http://schemas.microsoft.com/office/drawing/2016/5/12/chartex" xmlns:cx5="http://schemas.microsoft.com/office/drawing/2016/5/11/chartex" xmlns:cx4="http://schemas.microsoft.com/office/drawing/2016/5/10/chartex" xmlns:cx3="http://schemas.microsoft.com/office/drawing/2016/5/9/chartex" xmlns:cx2="http://schemas.microsoft.com/office/drawing/2015/10/21/chartex">
+          <mc:Fallback>
             <w:pict>
               <v:rect w14:anchorId="365CE036" id="Retângulo 36" o:spid="_x0000_s1026" style="position:absolute;margin-left:189.75pt;margin-top:136.25pt;width:61.75pt;height:15.75pt;flip:y;z-index:251677696;visibility:visible;mso-wrap-style:square;mso-width-percent:0;mso-height-percent:0;mso-wrap-distance-left:9pt;mso-wrap-distance-top:0;mso-wrap-distance-right:9pt;mso-wrap-distance-bottom:0;mso-position-horizontal:absolute;mso-position-horizontal-relative:margin;mso-position-vertical:absolute;mso-position-vertical-relative:text;mso-width-percent:0;mso-height-percent:0;mso-width-relative:margin;mso-height-relative:margin;v-text-anchor:middle" o:gfxdata="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" filled="f" strokecolor="#00b050" strokeweight="1pt">
                 <w10:wrap anchorx="margin"/>
@@ -2055,7 +2045,7 @@
               </wp:anchor>
             </w:drawing>
           </mc:Choice>
-          <mc:Fallback xmlns:w16sdtdh="http://schemas.microsoft.com/office/word/2020/wordml/sdtdatahash" xmlns:w16="http://schemas.microsoft.com/office/word/2018/wordml" xmlns:w16cid="http://schemas.microsoft.com/office/word/2016/wordml/cid" xmlns:w16cex="http://schemas.microsoft.com/office/word/2018/wordml/cex" xmlns:oel="http://schemas.microsoft.com/office/2019/extlst" xmlns:am3d="http://schemas.microsoft.com/office/drawing/2017/model3d" xmlns:aink="http://schemas.microsoft.com/office/drawing/2016/ink" xmlns:cx8="http://schemas.microsoft.com/office/drawing/2016/5/14/chartex" xmlns:cx7="http://schemas.microsoft.com/office/drawing/2016/5/13/chartex" xmlns:cx6="http://schemas.microsoft.com/office/drawing/2016/5/12/chartex" xmlns:cx5="http://schemas.microsoft.com/office/drawing/2016/5/11/chartex" xmlns:cx4="http://schemas.microsoft.com/office/drawing/2016/5/10/chartex" xmlns:cx3="http://schemas.microsoft.com/office/drawing/2016/5/9/chartex" xmlns:cx2="http://schemas.microsoft.com/office/drawing/2015/10/21/chartex">
+          <mc:Fallback>
             <w:pict>
               <v:rect w14:anchorId="06E6B6CD" id="Retângulo 35" o:spid="_x0000_s1026" style="position:absolute;margin-left:121.95pt;margin-top:88.8pt;width:71.25pt;height:11.25pt;flip:y;z-index:251675648;visibility:visible;mso-wrap-style:square;mso-width-percent:0;mso-height-percent:0;mso-wrap-distance-left:9pt;mso-wrap-distance-top:0;mso-wrap-distance-right:9pt;mso-wrap-distance-bottom:0;mso-position-horizontal:absolute;mso-position-horizontal-relative:margin;mso-position-vertical:absolute;mso-position-vertical-relative:text;mso-width-percent:0;mso-height-percent:0;mso-width-relative:margin;mso-height-relative:margin;v-text-anchor:middle" o:gfxdata="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" filled="f" strokecolor="#ffc000" strokeweight="1pt">
                 <w10:wrap anchorx="margin"/>
@@ -2168,44 +2158,46 @@
           <w:rFonts w:ascii="Arial" w:hAnsi="Arial" w:cs="Arial"/>
           <w:sz w:val="24"/>
         </w:rPr>
-        <w:t xml:space="preserve">, crie as páginas de </w:t>
+        <w:t>, crie as páginas de login,</w:t>
+      </w:r>
+      <w:r>
+        <w:rPr>
+          <w:rFonts w:ascii="Arial" w:hAnsi="Arial" w:cs="Arial"/>
+          <w:sz w:val="24"/>
+        </w:rPr>
+        <w:t xml:space="preserve"> registro </w:t>
+      </w:r>
+      <w:r>
+        <w:rPr>
+          <w:rFonts w:ascii="Arial" w:hAnsi="Arial" w:cs="Arial"/>
+          <w:sz w:val="24"/>
+        </w:rPr>
+        <w:t xml:space="preserve">e cadastro de produto </w:t>
+      </w:r>
+      <w:r>
+        <w:rPr>
+          <w:rFonts w:ascii="Arial" w:hAnsi="Arial" w:cs="Arial"/>
+          <w:sz w:val="24"/>
+        </w:rPr>
+        <w:t xml:space="preserve">com os comandos </w:t>
       </w:r>
       <w:proofErr w:type="spellStart"/>
       <w:r>
         <w:rPr>
           <w:rFonts w:ascii="Arial" w:hAnsi="Arial" w:cs="Arial"/>
-          <w:sz w:val="24"/>
-        </w:rPr>
-        <w:t>login</w:t>
+          <w:color w:val="FF0000"/>
+          <w:sz w:val="24"/>
+        </w:rPr>
+        <w:t>ionic</w:t>
       </w:r>
       <w:proofErr w:type="spellEnd"/>
       <w:r>
         <w:rPr>
           <w:rFonts w:ascii="Arial" w:hAnsi="Arial" w:cs="Arial"/>
-          <w:sz w:val="24"/>
-        </w:rPr>
-        <w:t>,</w:t>
-      </w:r>
-      <w:r>
-        <w:rPr>
-          <w:rFonts w:ascii="Arial" w:hAnsi="Arial" w:cs="Arial"/>
-          <w:sz w:val="24"/>
-        </w:rPr>
-        <w:t xml:space="preserve"> registro </w:t>
-      </w:r>
-      <w:r>
-        <w:rPr>
-          <w:rFonts w:ascii="Arial" w:hAnsi="Arial" w:cs="Arial"/>
-          <w:sz w:val="24"/>
-        </w:rPr>
-        <w:t xml:space="preserve">e cadastro de produto </w:t>
-      </w:r>
-      <w:r>
-        <w:rPr>
-          <w:rFonts w:ascii="Arial" w:hAnsi="Arial" w:cs="Arial"/>
-          <w:sz w:val="24"/>
-        </w:rPr>
-        <w:t xml:space="preserve">com os comandos </w:t>
+          <w:color w:val="FF0000"/>
+          <w:sz w:val="24"/>
+        </w:rPr>
+        <w:t xml:space="preserve"> g </w:t>
       </w:r>
       <w:proofErr w:type="spellStart"/>
       <w:r>
@@ -2214,7 +2206,15 @@
           <w:color w:val="FF0000"/>
           <w:sz w:val="24"/>
         </w:rPr>
-        <w:t>ionic</w:t>
+        <w:t>p</w:t>
+      </w:r>
+      <w:r>
+        <w:rPr>
+          <w:rFonts w:ascii="Arial" w:hAnsi="Arial" w:cs="Arial"/>
+          <w:color w:val="FF0000"/>
+          <w:sz w:val="24"/>
+        </w:rPr>
+        <w:t>age</w:t>
       </w:r>
       <w:proofErr w:type="spellEnd"/>
       <w:r>
@@ -2223,44 +2223,8 @@
           <w:color w:val="FF0000"/>
           <w:sz w:val="24"/>
         </w:rPr>
-        <w:t xml:space="preserve"> g </w:t>
-      </w:r>
-      <w:proofErr w:type="spellStart"/>
-      <w:r>
-        <w:rPr>
-          <w:rFonts w:ascii="Arial" w:hAnsi="Arial" w:cs="Arial"/>
-          <w:color w:val="FF0000"/>
-          <w:sz w:val="24"/>
-        </w:rPr>
-        <w:t>p</w:t>
-      </w:r>
-      <w:r>
-        <w:rPr>
-          <w:rFonts w:ascii="Arial" w:hAnsi="Arial" w:cs="Arial"/>
-          <w:color w:val="FF0000"/>
-          <w:sz w:val="24"/>
-        </w:rPr>
-        <w:t>age</w:t>
-      </w:r>
-      <w:proofErr w:type="spellEnd"/>
-      <w:r>
-        <w:rPr>
-          <w:rFonts w:ascii="Arial" w:hAnsi="Arial" w:cs="Arial"/>
-          <w:color w:val="FF0000"/>
-          <w:sz w:val="24"/>
-        </w:rPr>
-        <w:t xml:space="preserve"> </w:t>
-      </w:r>
-      <w:proofErr w:type="spellStart"/>
-      <w:r>
-        <w:rPr>
-          <w:rFonts w:ascii="Arial" w:hAnsi="Arial" w:cs="Arial"/>
-          <w:color w:val="FF0000"/>
-          <w:sz w:val="24"/>
-        </w:rPr>
-        <w:t>login</w:t>
-      </w:r>
-      <w:proofErr w:type="spellEnd"/>
+        <w:t xml:space="preserve"> login</w:t>
+      </w:r>
       <w:r>
         <w:rPr>
           <w:rFonts w:ascii="Arial" w:hAnsi="Arial" w:cs="Arial"/>
@@ -2464,7 +2428,7 @@
               </wp:anchor>
             </w:drawing>
           </mc:Choice>
-          <mc:Fallback xmlns:w16sdtdh="http://schemas.microsoft.com/office/word/2020/wordml/sdtdatahash" xmlns:w16="http://schemas.microsoft.com/office/word/2018/wordml" xmlns:w16cid="http://schemas.microsoft.com/office/word/2016/wordml/cid" xmlns:w16cex="http://schemas.microsoft.com/office/word/2018/wordml/cex" xmlns:oel="http://schemas.microsoft.com/office/2019/extlst" xmlns:am3d="http://schemas.microsoft.com/office/drawing/2017/model3d" xmlns:aink="http://schemas.microsoft.com/office/drawing/2016/ink" xmlns:cx8="http://schemas.microsoft.com/office/drawing/2016/5/14/chartex" xmlns:cx7="http://schemas.microsoft.com/office/drawing/2016/5/13/chartex" xmlns:cx6="http://schemas.microsoft.com/office/drawing/2016/5/12/chartex" xmlns:cx5="http://schemas.microsoft.com/office/drawing/2016/5/11/chartex" xmlns:cx4="http://schemas.microsoft.com/office/drawing/2016/5/10/chartex" xmlns:cx3="http://schemas.microsoft.com/office/drawing/2016/5/9/chartex" xmlns:cx2="http://schemas.microsoft.com/office/drawing/2015/10/21/chartex">
+          <mc:Fallback>
             <w:pict>
               <v:rect w14:anchorId="4F347C21" id="Retângulo 8" o:spid="_x0000_s1026" style="position:absolute;margin-left:209.65pt;margin-top:2.75pt;width:107.25pt;height:14.25pt;z-index:251681792;visibility:visible;mso-wrap-style:square;mso-width-percent:0;mso-height-percent:0;mso-wrap-distance-left:9pt;mso-wrap-distance-top:0;mso-wrap-distance-right:9pt;mso-wrap-distance-bottom:0;mso-position-horizontal:absolute;mso-position-horizontal-relative:margin;mso-position-vertical:absolute;mso-position-vertical-relative:text;mso-width-percent:0;mso-height-percent:0;mso-width-relative:margin;mso-height-relative:margin;v-text-anchor:middle" o:gfxdata="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" filled="f" strokecolor="red" strokeweight="1pt">
                 <w10:wrap anchorx="margin"/>
@@ -2603,7 +2567,7 @@
               </wp:anchor>
             </w:drawing>
           </mc:Choice>
-          <mc:Fallback xmlns:w16sdtdh="http://schemas.microsoft.com/office/word/2020/wordml/sdtdatahash" xmlns:w16="http://schemas.microsoft.com/office/word/2018/wordml" xmlns:w16cid="http://schemas.microsoft.com/office/word/2016/wordml/cid" xmlns:w16cex="http://schemas.microsoft.com/office/word/2018/wordml/cex" xmlns:oel="http://schemas.microsoft.com/office/2019/extlst" xmlns:am3d="http://schemas.microsoft.com/office/drawing/2017/model3d" xmlns:aink="http://schemas.microsoft.com/office/drawing/2016/ink" xmlns:cx8="http://schemas.microsoft.com/office/drawing/2016/5/14/chartex" xmlns:cx7="http://schemas.microsoft.com/office/drawing/2016/5/13/chartex" xmlns:cx6="http://schemas.microsoft.com/office/drawing/2016/5/12/chartex" xmlns:cx5="http://schemas.microsoft.com/office/drawing/2016/5/11/chartex" xmlns:cx4="http://schemas.microsoft.com/office/drawing/2016/5/10/chartex" xmlns:cx3="http://schemas.microsoft.com/office/drawing/2016/5/9/chartex" xmlns:cx2="http://schemas.microsoft.com/office/drawing/2015/10/21/chartex">
+          <mc:Fallback>
             <w:pict>
               <v:rect w14:anchorId="7A5B57B8" id="Retângulo 7" o:spid="_x0000_s1026" style="position:absolute;margin-left:200.7pt;margin-top:1.5pt;width:127.7pt;height:13.5pt;z-index:251679744;visibility:visible;mso-wrap-style:square;mso-width-percent:0;mso-height-percent:0;mso-wrap-distance-left:9pt;mso-wrap-distance-top:0;mso-wrap-distance-right:9pt;mso-wrap-distance-bottom:0;mso-position-horizontal:absolute;mso-position-horizontal-relative:margin;mso-position-vertical:absolute;mso-position-vertical-relative:text;mso-width-percent:0;mso-height-percent:0;mso-width-relative:margin;mso-height-relative:margin;v-text-anchor:middle" o:gfxdata="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" filled="f" strokecolor="#00b0f0" strokeweight="1pt">
                 <w10:wrap anchorx="margin"/>
@@ -2742,7 +2706,7 @@
               </wp:anchor>
             </w:drawing>
           </mc:Choice>
-          <mc:Fallback xmlns:w16sdtdh="http://schemas.microsoft.com/office/word/2020/wordml/sdtdatahash" xmlns:w16="http://schemas.microsoft.com/office/word/2018/wordml" xmlns:w16cid="http://schemas.microsoft.com/office/word/2016/wordml/cid" xmlns:w16cex="http://schemas.microsoft.com/office/word/2018/wordml/cex" xmlns:oel="http://schemas.microsoft.com/office/2019/extlst" xmlns:am3d="http://schemas.microsoft.com/office/drawing/2017/model3d" xmlns:aink="http://schemas.microsoft.com/office/drawing/2016/ink" xmlns:cx8="http://schemas.microsoft.com/office/drawing/2016/5/14/chartex" xmlns:cx7="http://schemas.microsoft.com/office/drawing/2016/5/13/chartex" xmlns:cx6="http://schemas.microsoft.com/office/drawing/2016/5/12/chartex" xmlns:cx5="http://schemas.microsoft.com/office/drawing/2016/5/11/chartex" xmlns:cx4="http://schemas.microsoft.com/office/drawing/2016/5/10/chartex" xmlns:cx3="http://schemas.microsoft.com/office/drawing/2016/5/9/chartex" xmlns:cx2="http://schemas.microsoft.com/office/drawing/2015/10/21/chartex">
+          <mc:Fallback>
             <w:pict>
               <v:rect w14:anchorId="33D51F10" id="Retângulo 5" o:spid="_x0000_s1026" style="position:absolute;margin-left:158.55pt;margin-top:2.35pt;width:174.6pt;height:11pt;z-index:251712512;visibility:visible;mso-wrap-style:square;mso-width-percent:0;mso-height-percent:0;mso-wrap-distance-left:9pt;mso-wrap-distance-top:0;mso-wrap-distance-right:9pt;mso-wrap-distance-bottom:0;mso-position-horizontal:absolute;mso-position-horizontal-relative:margin;mso-position-vertical:absolute;mso-position-vertical-relative:text;mso-width-percent:0;mso-height-percent:0;mso-width-relative:margin;mso-height-relative:margin;v-text-anchor:middle" o:gfxdata="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" filled="f" strokecolor="#7030a0" strokeweight="1pt">
                 <w10:wrap anchorx="margin"/>
@@ -2844,7 +2808,6 @@
         </w:rPr>
         <w:t xml:space="preserve"> o arquivo </w:t>
       </w:r>
-      <w:proofErr w:type="spellStart"/>
       <w:r>
         <w:rPr>
           <w:rFonts w:ascii="Arial" w:hAnsi="Arial" w:cs="Arial"/>
@@ -2854,6 +2817,7 @@
         </w:rPr>
         <w:t>app-</w:t>
       </w:r>
+      <w:proofErr w:type="spellStart"/>
       <w:proofErr w:type="gramStart"/>
       <w:r>
         <w:rPr>
@@ -3160,23 +3124,7 @@
           <w:rFonts w:ascii="Arial" w:hAnsi="Arial" w:cs="Arial"/>
           <w:sz w:val="24"/>
         </w:rPr>
-        <w:t xml:space="preserve"> das páginas de </w:t>
-      </w:r>
-      <w:proofErr w:type="spellStart"/>
-      <w:r>
-        <w:rPr>
-          <w:rFonts w:ascii="Arial" w:hAnsi="Arial" w:cs="Arial"/>
-          <w:sz w:val="24"/>
-        </w:rPr>
-        <w:t>login</w:t>
-      </w:r>
-      <w:proofErr w:type="spellEnd"/>
-      <w:r>
-        <w:rPr>
-          <w:rFonts w:ascii="Arial" w:hAnsi="Arial" w:cs="Arial"/>
-          <w:sz w:val="24"/>
-        </w:rPr>
-        <w:t>, registro e cadastro de produto, como no exemplo abaixo:</w:t>
+        <w:t xml:space="preserve"> das páginas de login, registro e cadastro de produto, como no exemplo abaixo:</w:t>
       </w:r>
     </w:p>
     <w:p>
@@ -3351,7 +3299,7 @@
               </wp:anchor>
             </w:drawing>
           </mc:Choice>
-          <mc:Fallback xmlns:w16sdtdh="http://schemas.microsoft.com/office/word/2020/wordml/sdtdatahash" xmlns:w16="http://schemas.microsoft.com/office/word/2018/wordml" xmlns:w16cid="http://schemas.microsoft.com/office/word/2016/wordml/cid" xmlns:w16cex="http://schemas.microsoft.com/office/word/2018/wordml/cex" xmlns:oel="http://schemas.microsoft.com/office/2019/extlst" xmlns:am3d="http://schemas.microsoft.com/office/drawing/2017/model3d" xmlns:aink="http://schemas.microsoft.com/office/drawing/2016/ink" xmlns:cx8="http://schemas.microsoft.com/office/drawing/2016/5/14/chartex" xmlns:cx7="http://schemas.microsoft.com/office/drawing/2016/5/13/chartex" xmlns:cx6="http://schemas.microsoft.com/office/drawing/2016/5/12/chartex" xmlns:cx5="http://schemas.microsoft.com/office/drawing/2016/5/11/chartex" xmlns:cx4="http://schemas.microsoft.com/office/drawing/2016/5/10/chartex" xmlns:cx3="http://schemas.microsoft.com/office/drawing/2016/5/9/chartex" xmlns:cx2="http://schemas.microsoft.com/office/drawing/2015/10/21/chartex">
+          <mc:Fallback>
             <w:pict>
               <v:rect w14:anchorId="749A4A0F" id="Retângulo 21" o:spid="_x0000_s1026" style="position:absolute;margin-left:76.45pt;margin-top:142.3pt;width:81.1pt;height:10.7pt;z-index:251716608;visibility:visible;mso-wrap-style:square;mso-width-percent:0;mso-height-percent:0;mso-wrap-distance-left:9pt;mso-wrap-distance-top:0;mso-wrap-distance-right:9pt;mso-wrap-distance-bottom:0;mso-position-horizontal:absolute;mso-position-horizontal-relative:margin;mso-position-vertical:absolute;mso-position-vertical-relative:text;mso-width-percent:0;mso-height-percent:0;mso-width-relative:margin;mso-height-relative:margin;v-text-anchor:middle" o:gfxdata="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" filled="f" strokecolor="red" strokeweight="1pt">
                 <w10:wrap anchorx="margin"/>
@@ -6188,6 +6136,7 @@
       <w:r>
         <w:rPr>
           <w:rFonts w:ascii="Arial" w:hAnsi="Arial" w:cs="Arial"/>
+          <w:noProof/>
           <w:sz w:val="24"/>
         </w:rPr>
         <w:drawing>
@@ -6497,6 +6446,7 @@
       <w:r>
         <w:rPr>
           <w:rFonts w:ascii="Arial" w:hAnsi="Arial" w:cs="Arial"/>
+          <w:noProof/>
           <w:sz w:val="24"/>
         </w:rPr>
         <w:drawing>
@@ -7253,6 +7203,7 @@
       <w:r>
         <w:rPr>
           <w:rFonts w:ascii="Arial" w:hAnsi="Arial" w:cs="Arial"/>
+          <w:noProof/>
           <w:sz w:val="24"/>
         </w:rPr>
         <w:drawing>
@@ -7679,6 +7630,7 @@
       <w:r>
         <w:rPr>
           <w:rFonts w:ascii="Arial" w:hAnsi="Arial" w:cs="Arial"/>
+          <w:noProof/>
           <w:sz w:val="24"/>
         </w:rPr>
         <w:drawing>
@@ -7727,7 +7679,6 @@
           <w:sz w:val="24"/>
         </w:rPr>
       </w:pPr>
-      <w:bookmarkStart w:id="0" w:name="_GoBack"/>
       <w:r>
         <w:rPr>
           <w:rFonts w:ascii="Arial" w:hAnsi="Arial" w:cs="Arial"/>
@@ -7814,7 +7765,6 @@
           </mc:Fallback>
         </mc:AlternateContent>
       </w:r>
-      <w:bookmarkEnd w:id="0"/>
       <w:r>
         <w:rPr>
           <w:rFonts w:ascii="Arial" w:hAnsi="Arial" w:cs="Arial"/>
@@ -7990,6 +7940,7 @@
       <w:r>
         <w:rPr>
           <w:rFonts w:ascii="Arial" w:hAnsi="Arial" w:cs="Arial"/>
+          <w:noProof/>
           <w:sz w:val="24"/>
         </w:rPr>
         <w:drawing>
@@ -8045,9 +7996,22 @@
         <w:jc w:val="both"/>
         <w:rPr>
           <w:rFonts w:ascii="Arial" w:hAnsi="Arial" w:cs="Arial"/>
-          <w:sz w:val="24"/>
-        </w:rPr>
-      </w:pPr>
+          <w:b/>
+          <w:bCs/>
+          <w:color w:val="002060"/>
+          <w:sz w:val="24"/>
+        </w:rPr>
+      </w:pPr>
+      <w:r>
+        <w:rPr>
+          <w:rFonts w:ascii="Arial" w:hAnsi="Arial" w:cs="Arial"/>
+          <w:b/>
+          <w:bCs/>
+          <w:color w:val="002060"/>
+          <w:sz w:val="24"/>
+        </w:rPr>
+        <w:t>Após esses 15 passos, as páginas de registro, login e cadastro de produto realizarão a validação dos dados inseridos em seus formulários.</w:t>
+      </w:r>
     </w:p>
     <w:p>
       <w:pPr>
@@ -8058,26 +8022,450 @@
           <w:sz w:val="24"/>
         </w:rPr>
       </w:pPr>
+      <w:r>
+        <w:rPr>
+          <w:rFonts w:ascii="Arial" w:hAnsi="Arial" w:cs="Arial"/>
+          <w:b/>
+          <w:bCs/>
+          <w:sz w:val="24"/>
+        </w:rPr>
+        <w:t>Passo 16</w:t>
+      </w:r>
+      <w:r>
+        <w:rPr>
+          <w:rFonts w:ascii="Arial" w:hAnsi="Arial" w:cs="Arial"/>
+          <w:sz w:val="24"/>
+        </w:rPr>
+        <w:t xml:space="preserve"> </w:t>
+      </w:r>
+      <w:r>
+        <w:rPr>
+          <w:rFonts w:ascii="Arial" w:hAnsi="Arial" w:cs="Arial"/>
+          <w:sz w:val="24"/>
+        </w:rPr>
+        <w:t xml:space="preserve">– Instale </w:t>
+      </w:r>
+      <w:r>
+        <w:rPr>
+          <w:rFonts w:ascii="Arial" w:hAnsi="Arial" w:cs="Arial"/>
+          <w:sz w:val="24"/>
+        </w:rPr>
+        <w:t xml:space="preserve">o </w:t>
+      </w:r>
+      <w:proofErr w:type="spellStart"/>
+      <w:r>
+        <w:rPr>
+          <w:rFonts w:ascii="Arial" w:hAnsi="Arial" w:cs="Arial"/>
+          <w:i/>
+          <w:iCs/>
+          <w:sz w:val="24"/>
+        </w:rPr>
+        <w:t>Ionic</w:t>
+      </w:r>
+      <w:proofErr w:type="spellEnd"/>
+      <w:r>
+        <w:rPr>
+          <w:rFonts w:ascii="Arial" w:hAnsi="Arial" w:cs="Arial"/>
+          <w:i/>
+          <w:iCs/>
+          <w:sz w:val="24"/>
+        </w:rPr>
+        <w:t xml:space="preserve"> </w:t>
+      </w:r>
+      <w:proofErr w:type="spellStart"/>
+      <w:r>
+        <w:rPr>
+          <w:rFonts w:ascii="Arial" w:hAnsi="Arial" w:cs="Arial"/>
+          <w:i/>
+          <w:iCs/>
+          <w:sz w:val="24"/>
+        </w:rPr>
+        <w:t>Storage</w:t>
+      </w:r>
+      <w:proofErr w:type="spellEnd"/>
+      <w:r>
+        <w:rPr>
+          <w:rFonts w:ascii="Arial" w:hAnsi="Arial" w:cs="Arial"/>
+          <w:sz w:val="24"/>
+        </w:rPr>
+        <w:t xml:space="preserve"> utilizando os comandos </w:t>
+      </w:r>
+      <w:proofErr w:type="spellStart"/>
+      <w:r>
+        <w:rPr>
+          <w:rFonts w:ascii="Arial" w:hAnsi="Arial" w:cs="Arial"/>
+          <w:i/>
+          <w:iCs/>
+          <w:color w:val="FF0000"/>
+          <w:sz w:val="24"/>
+        </w:rPr>
+        <w:t>npm</w:t>
+      </w:r>
+      <w:proofErr w:type="spellEnd"/>
+      <w:r>
+        <w:rPr>
+          <w:rFonts w:ascii="Arial" w:hAnsi="Arial" w:cs="Arial"/>
+          <w:i/>
+          <w:iCs/>
+          <w:color w:val="FF0000"/>
+          <w:sz w:val="24"/>
+        </w:rPr>
+        <w:t xml:space="preserve"> </w:t>
+      </w:r>
+      <w:proofErr w:type="spellStart"/>
+      <w:r>
+        <w:rPr>
+          <w:rFonts w:ascii="Arial" w:hAnsi="Arial" w:cs="Arial"/>
+          <w:i/>
+          <w:iCs/>
+          <w:color w:val="FF0000"/>
+          <w:sz w:val="24"/>
+        </w:rPr>
+        <w:t>install</w:t>
+      </w:r>
+      <w:proofErr w:type="spellEnd"/>
+      <w:r>
+        <w:rPr>
+          <w:rFonts w:ascii="Arial" w:hAnsi="Arial" w:cs="Arial"/>
+          <w:i/>
+          <w:iCs/>
+          <w:color w:val="FF0000"/>
+          <w:sz w:val="24"/>
+        </w:rPr>
+        <w:t xml:space="preserve"> @ionic/storage</w:t>
+      </w:r>
+      <w:r>
+        <w:rPr>
+          <w:rFonts w:ascii="Arial" w:hAnsi="Arial" w:cs="Arial"/>
+          <w:sz w:val="24"/>
+        </w:rPr>
+        <w:t xml:space="preserve"> e </w:t>
+      </w:r>
+      <w:proofErr w:type="spellStart"/>
+      <w:r>
+        <w:rPr>
+          <w:rFonts w:ascii="Arial" w:hAnsi="Arial" w:cs="Arial"/>
+          <w:i/>
+          <w:iCs/>
+          <w:color w:val="00B050"/>
+          <w:sz w:val="24"/>
+        </w:rPr>
+        <w:t>npm</w:t>
+      </w:r>
+      <w:proofErr w:type="spellEnd"/>
+      <w:r>
+        <w:rPr>
+          <w:rFonts w:ascii="Arial" w:hAnsi="Arial" w:cs="Arial"/>
+          <w:i/>
+          <w:iCs/>
+          <w:color w:val="00B050"/>
+          <w:sz w:val="24"/>
+        </w:rPr>
+        <w:t xml:space="preserve"> </w:t>
+      </w:r>
+      <w:proofErr w:type="spellStart"/>
+      <w:r>
+        <w:rPr>
+          <w:rFonts w:ascii="Arial" w:hAnsi="Arial" w:cs="Arial"/>
+          <w:i/>
+          <w:iCs/>
+          <w:color w:val="00B050"/>
+          <w:sz w:val="24"/>
+        </w:rPr>
+        <w:t>install</w:t>
+      </w:r>
+      <w:proofErr w:type="spellEnd"/>
+      <w:r>
+        <w:rPr>
+          <w:rFonts w:ascii="Arial" w:hAnsi="Arial" w:cs="Arial"/>
+          <w:i/>
+          <w:iCs/>
+          <w:color w:val="00B050"/>
+          <w:sz w:val="24"/>
+        </w:rPr>
+        <w:t xml:space="preserve"> @ionic/storage-angular</w:t>
+      </w:r>
+      <w:r>
+        <w:rPr>
+          <w:rFonts w:ascii="Arial" w:hAnsi="Arial" w:cs="Arial"/>
+          <w:sz w:val="24"/>
+        </w:rPr>
+        <w:t>.</w:t>
+      </w:r>
     </w:p>
     <w:p>
       <w:pPr>
         <w:spacing w:line="360" w:lineRule="auto"/>
-        <w:jc w:val="both"/>
-        <w:rPr>
-          <w:rFonts w:ascii="Arial" w:hAnsi="Arial" w:cs="Arial"/>
-          <w:sz w:val="24"/>
-        </w:rPr>
-      </w:pPr>
+        <w:jc w:val="center"/>
+        <w:rPr>
+          <w:rFonts w:ascii="Arial" w:hAnsi="Arial" w:cs="Arial"/>
+          <w:sz w:val="24"/>
+        </w:rPr>
+      </w:pPr>
+      <w:r>
+        <w:rPr>
+          <w:rFonts w:ascii="Arial" w:hAnsi="Arial" w:cs="Arial"/>
+          <w:noProof/>
+          <w:color w:val="FF0000"/>
+          <w:sz w:val="24"/>
+          <w:lang w:eastAsia="pt-BR"/>
+        </w:rPr>
+        <mc:AlternateContent>
+          <mc:Choice Requires="wps">
+            <w:drawing>
+              <wp:anchor distT="0" distB="0" distL="114300" distR="114300" simplePos="0" relativeHeight="251771904" behindDoc="0" locked="0" layoutInCell="1" allowOverlap="1" wp14:anchorId="5C5FD946" wp14:editId="6C06F44B">
+                <wp:simplePos x="0" y="0"/>
+                <wp:positionH relativeFrom="margin">
+                  <wp:posOffset>2365115</wp:posOffset>
+                </wp:positionH>
+                <wp:positionV relativeFrom="paragraph">
+                  <wp:posOffset>32939</wp:posOffset>
+                </wp:positionV>
+                <wp:extent cx="1993479" cy="164498"/>
+                <wp:effectExtent l="0" t="0" r="26035" b="26035"/>
+                <wp:wrapNone/>
+                <wp:docPr id="78" name="Retângulo 78"/>
+                <wp:cNvGraphicFramePr/>
+                <a:graphic xmlns:a="http://schemas.openxmlformats.org/drawingml/2006/main">
+                  <a:graphicData uri="http://schemas.microsoft.com/office/word/2010/wordprocessingShape">
+                    <wps:wsp>
+                      <wps:cNvSpPr/>
+                      <wps:spPr>
+                        <a:xfrm>
+                          <a:off x="0" y="0"/>
+                          <a:ext cx="1993479" cy="164498"/>
+                        </a:xfrm>
+                        <a:prstGeom prst="rect">
+                          <a:avLst/>
+                        </a:prstGeom>
+                        <a:noFill/>
+                        <a:ln w="12700">
+                          <a:solidFill>
+                            <a:srgbClr val="FF0000"/>
+                          </a:solidFill>
+                        </a:ln>
+                      </wps:spPr>
+                      <wps:style>
+                        <a:lnRef idx="2">
+                          <a:schemeClr val="accent1">
+                            <a:shade val="50000"/>
+                          </a:schemeClr>
+                        </a:lnRef>
+                        <a:fillRef idx="1">
+                          <a:schemeClr val="accent1"/>
+                        </a:fillRef>
+                        <a:effectRef idx="0">
+                          <a:schemeClr val="accent1"/>
+                        </a:effectRef>
+                        <a:fontRef idx="minor">
+                          <a:schemeClr val="lt1"/>
+                        </a:fontRef>
+                      </wps:style>
+                      <wps:bodyPr rot="0" spcFirstLastPara="0" vertOverflow="overflow" horzOverflow="overflow" vert="horz" wrap="square" lIns="91440" tIns="45720" rIns="91440" bIns="45720" numCol="1" spcCol="0" rtlCol="0" fromWordArt="0" anchor="ctr" anchorCtr="0" forceAA="0" compatLnSpc="1">
+                        <a:prstTxWarp prst="textNoShape">
+                          <a:avLst/>
+                        </a:prstTxWarp>
+                        <a:noAutofit/>
+                      </wps:bodyPr>
+                    </wps:wsp>
+                  </a:graphicData>
+                </a:graphic>
+                <wp14:sizeRelH relativeFrom="margin">
+                  <wp14:pctWidth>0</wp14:pctWidth>
+                </wp14:sizeRelH>
+                <wp14:sizeRelV relativeFrom="margin">
+                  <wp14:pctHeight>0</wp14:pctHeight>
+                </wp14:sizeRelV>
+              </wp:anchor>
+            </w:drawing>
+          </mc:Choice>
+          <mc:Fallback>
+            <w:pict>
+              <v:rect w14:anchorId="30B5D468" id="Retângulo 78" o:spid="_x0000_s1026" style="position:absolute;margin-left:186.25pt;margin-top:2.6pt;width:156.95pt;height:12.95pt;z-index:251771904;visibility:visible;mso-wrap-style:square;mso-width-percent:0;mso-height-percent:0;mso-wrap-distance-left:9pt;mso-wrap-distance-top:0;mso-wrap-distance-right:9pt;mso-wrap-distance-bottom:0;mso-position-horizontal:absolute;mso-position-horizontal-relative:margin;mso-position-vertical:absolute;mso-position-vertical-relative:text;mso-width-percent:0;mso-height-percent:0;mso-width-relative:margin;mso-height-relative:margin;v-text-anchor:middle" o:gfxdata="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" filled="f" strokecolor="red" strokeweight="1pt">
+                <w10:wrap anchorx="margin"/>
+              </v:rect>
+            </w:pict>
+          </mc:Fallback>
+        </mc:AlternateContent>
+      </w:r>
+      <w:r>
+        <w:rPr>
+          <w:rFonts w:ascii="Arial" w:hAnsi="Arial" w:cs="Arial"/>
+          <w:sz w:val="24"/>
+        </w:rPr>
+        <w:drawing>
+          <wp:inline distT="0" distB="0" distL="0" distR="0" wp14:anchorId="53B7F364" wp14:editId="530135D1">
+            <wp:extent cx="3419952" cy="238158"/>
+            <wp:effectExtent l="0" t="0" r="9525" b="9525"/>
+            <wp:docPr id="64" name="Imagem 64"/>
+            <wp:cNvGraphicFramePr>
+              <a:graphicFrameLocks xmlns:a="http://schemas.openxmlformats.org/drawingml/2006/main" noChangeAspect="1"/>
+            </wp:cNvGraphicFramePr>
+            <a:graphic xmlns:a="http://schemas.openxmlformats.org/drawingml/2006/main">
+              <a:graphicData uri="http://schemas.openxmlformats.org/drawingml/2006/picture">
+                <pic:pic xmlns:pic="http://schemas.openxmlformats.org/drawingml/2006/picture">
+                  <pic:nvPicPr>
+                    <pic:cNvPr id="1" name=""/>
+                    <pic:cNvPicPr/>
+                  </pic:nvPicPr>
+                  <pic:blipFill>
+                    <a:blip r:embed="rId31"/>
+                    <a:stretch>
+                      <a:fillRect/>
+                    </a:stretch>
+                  </pic:blipFill>
+                  <pic:spPr>
+                    <a:xfrm>
+                      <a:off x="0" y="0"/>
+                      <a:ext cx="3419952" cy="238158"/>
+                    </a:xfrm>
+                    <a:prstGeom prst="rect">
+                      <a:avLst/>
+                    </a:prstGeom>
+                  </pic:spPr>
+                </pic:pic>
+              </a:graphicData>
+            </a:graphic>
+          </wp:inline>
+        </w:drawing>
+      </w:r>
     </w:p>
     <w:p>
       <w:pPr>
         <w:spacing w:line="360" w:lineRule="auto"/>
-        <w:jc w:val="both"/>
-        <w:rPr>
-          <w:rFonts w:ascii="Arial" w:hAnsi="Arial" w:cs="Arial"/>
-          <w:sz w:val="24"/>
-        </w:rPr>
-      </w:pPr>
+        <w:jc w:val="center"/>
+        <w:rPr>
+          <w:rFonts w:ascii="Arial" w:hAnsi="Arial" w:cs="Arial"/>
+          <w:sz w:val="24"/>
+        </w:rPr>
+      </w:pPr>
+      <w:r>
+        <w:rPr>
+          <w:rFonts w:ascii="Arial" w:hAnsi="Arial" w:cs="Arial"/>
+          <w:noProof/>
+          <w:color w:val="FF0000"/>
+          <w:sz w:val="24"/>
+          <w:lang w:eastAsia="pt-BR"/>
+        </w:rPr>
+        <mc:AlternateContent>
+          <mc:Choice Requires="wps">
+            <w:drawing>
+              <wp:anchor distT="0" distB="0" distL="114300" distR="114300" simplePos="0" relativeHeight="251773952" behindDoc="0" locked="0" layoutInCell="1" allowOverlap="1" wp14:anchorId="78AF794A" wp14:editId="23D17E90">
+                <wp:simplePos x="0" y="0"/>
+                <wp:positionH relativeFrom="margin">
+                  <wp:posOffset>2061761</wp:posOffset>
+                </wp:positionH>
+                <wp:positionV relativeFrom="paragraph">
+                  <wp:posOffset>16423</wp:posOffset>
+                </wp:positionV>
+                <wp:extent cx="2617524" cy="164498"/>
+                <wp:effectExtent l="0" t="0" r="11430" b="26035"/>
+                <wp:wrapNone/>
+                <wp:docPr id="81" name="Retângulo 81"/>
+                <wp:cNvGraphicFramePr/>
+                <a:graphic xmlns:a="http://schemas.openxmlformats.org/drawingml/2006/main">
+                  <a:graphicData uri="http://schemas.microsoft.com/office/word/2010/wordprocessingShape">
+                    <wps:wsp>
+                      <wps:cNvSpPr/>
+                      <wps:spPr>
+                        <a:xfrm>
+                          <a:off x="0" y="0"/>
+                          <a:ext cx="2617524" cy="164498"/>
+                        </a:xfrm>
+                        <a:prstGeom prst="rect">
+                          <a:avLst/>
+                        </a:prstGeom>
+                        <a:noFill/>
+                        <a:ln w="12700">
+                          <a:solidFill>
+                            <a:srgbClr val="00B050"/>
+                          </a:solidFill>
+                        </a:ln>
+                      </wps:spPr>
+                      <wps:style>
+                        <a:lnRef idx="2">
+                          <a:schemeClr val="accent1">
+                            <a:shade val="50000"/>
+                          </a:schemeClr>
+                        </a:lnRef>
+                        <a:fillRef idx="1">
+                          <a:schemeClr val="accent1"/>
+                        </a:fillRef>
+                        <a:effectRef idx="0">
+                          <a:schemeClr val="accent1"/>
+                        </a:effectRef>
+                        <a:fontRef idx="minor">
+                          <a:schemeClr val="lt1"/>
+                        </a:fontRef>
+                      </wps:style>
+                      <wps:bodyPr rot="0" spcFirstLastPara="0" vertOverflow="overflow" horzOverflow="overflow" vert="horz" wrap="square" lIns="91440" tIns="45720" rIns="91440" bIns="45720" numCol="1" spcCol="0" rtlCol="0" fromWordArt="0" anchor="ctr" anchorCtr="0" forceAA="0" compatLnSpc="1">
+                        <a:prstTxWarp prst="textNoShape">
+                          <a:avLst/>
+                        </a:prstTxWarp>
+                        <a:noAutofit/>
+                      </wps:bodyPr>
+                    </wps:wsp>
+                  </a:graphicData>
+                </a:graphic>
+                <wp14:sizeRelH relativeFrom="margin">
+                  <wp14:pctWidth>0</wp14:pctWidth>
+                </wp14:sizeRelH>
+                <wp14:sizeRelV relativeFrom="margin">
+                  <wp14:pctHeight>0</wp14:pctHeight>
+                </wp14:sizeRelV>
+              </wp:anchor>
+            </w:drawing>
+          </mc:Choice>
+          <mc:Fallback>
+            <w:pict>
+              <v:rect w14:anchorId="79ACD99F" id="Retângulo 81" o:spid="_x0000_s1026" style="position:absolute;margin-left:162.35pt;margin-top:1.3pt;width:206.1pt;height:12.95pt;z-index:251773952;visibility:visible;mso-wrap-style:square;mso-width-percent:0;mso-height-percent:0;mso-wrap-distance-left:9pt;mso-wrap-distance-top:0;mso-wrap-distance-right:9pt;mso-wrap-distance-bottom:0;mso-position-horizontal:absolute;mso-position-horizontal-relative:margin;mso-position-vertical:absolute;mso-position-vertical-relative:text;mso-width-percent:0;mso-height-percent:0;mso-width-relative:margin;mso-height-relative:margin;v-text-anchor:middle" o:gfxdata="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" filled="f" strokecolor="#00b050" strokeweight="1pt">
+                <w10:wrap anchorx="margin"/>
+              </v:rect>
+            </w:pict>
+          </mc:Fallback>
+        </mc:AlternateContent>
+      </w:r>
+      <w:r>
+        <w:rPr>
+          <w:rFonts w:ascii="Arial" w:hAnsi="Arial" w:cs="Arial"/>
+          <w:sz w:val="24"/>
+        </w:rPr>
+        <w:drawing>
+          <wp:inline distT="0" distB="0" distL="0" distR="0" wp14:anchorId="1EB7638B" wp14:editId="7C728F14">
+            <wp:extent cx="4029637" cy="219106"/>
+            <wp:effectExtent l="0" t="0" r="0" b="9525"/>
+            <wp:docPr id="76" name="Imagem 76"/>
+            <wp:cNvGraphicFramePr>
+              <a:graphicFrameLocks xmlns:a="http://schemas.openxmlformats.org/drawingml/2006/main" noChangeAspect="1"/>
+            </wp:cNvGraphicFramePr>
+            <a:graphic xmlns:a="http://schemas.openxmlformats.org/drawingml/2006/main">
+              <a:graphicData uri="http://schemas.openxmlformats.org/drawingml/2006/picture">
+                <pic:pic xmlns:pic="http://schemas.openxmlformats.org/drawingml/2006/picture">
+                  <pic:nvPicPr>
+                    <pic:cNvPr id="1" name=""/>
+                    <pic:cNvPicPr/>
+                  </pic:nvPicPr>
+                  <pic:blipFill>
+                    <a:blip r:embed="rId32"/>
+                    <a:stretch>
+                      <a:fillRect/>
+                    </a:stretch>
+                  </pic:blipFill>
+                  <pic:spPr>
+                    <a:xfrm>
+                      <a:off x="0" y="0"/>
+                      <a:ext cx="4029637" cy="219106"/>
+                    </a:xfrm>
+                    <a:prstGeom prst="rect">
+                      <a:avLst/>
+                    </a:prstGeom>
+                  </pic:spPr>
+                </pic:pic>
+              </a:graphicData>
+            </a:graphic>
+          </wp:inline>
+        </w:drawing>
+      </w:r>
     </w:p>
     <w:p>
       <w:pPr>
@@ -8092,42 +8480,567 @@
     <w:p>
       <w:pPr>
         <w:spacing w:line="360" w:lineRule="auto"/>
-        <w:rPr>
-          <w:rFonts w:ascii="Arial" w:hAnsi="Arial" w:cs="Arial"/>
-          <w:sz w:val="24"/>
-        </w:rPr>
-      </w:pPr>
+        <w:jc w:val="both"/>
+        <w:rPr>
+          <w:rFonts w:ascii="Arial" w:hAnsi="Arial" w:cs="Arial"/>
+          <w:sz w:val="24"/>
+        </w:rPr>
+      </w:pPr>
+      <w:r>
+        <w:rPr>
+          <w:rFonts w:ascii="Arial" w:hAnsi="Arial" w:cs="Arial"/>
+          <w:b/>
+          <w:bCs/>
+          <w:sz w:val="24"/>
+        </w:rPr>
+        <w:t>Passo 17</w:t>
+      </w:r>
+      <w:r>
+        <w:rPr>
+          <w:rFonts w:ascii="Arial" w:hAnsi="Arial" w:cs="Arial"/>
+          <w:sz w:val="24"/>
+        </w:rPr>
+        <w:t xml:space="preserve"> – </w:t>
+      </w:r>
+      <w:r>
+        <w:rPr>
+          <w:rFonts w:ascii="Arial" w:hAnsi="Arial" w:cs="Arial"/>
+          <w:color w:val="0070C0"/>
+          <w:sz w:val="24"/>
+        </w:rPr>
+        <w:t>Adicione</w:t>
+      </w:r>
+      <w:r>
+        <w:rPr>
+          <w:rFonts w:ascii="Arial" w:hAnsi="Arial" w:cs="Arial"/>
+          <w:sz w:val="24"/>
+        </w:rPr>
+        <w:t xml:space="preserve"> e </w:t>
+      </w:r>
+      <w:r>
+        <w:rPr>
+          <w:rFonts w:ascii="Arial" w:hAnsi="Arial" w:cs="Arial"/>
+          <w:color w:val="7030A0"/>
+          <w:sz w:val="24"/>
+        </w:rPr>
+        <w:t>importe</w:t>
+      </w:r>
+      <w:r>
+        <w:rPr>
+          <w:rFonts w:ascii="Arial" w:hAnsi="Arial" w:cs="Arial"/>
+          <w:sz w:val="24"/>
+        </w:rPr>
+        <w:t xml:space="preserve"> o </w:t>
+      </w:r>
+      <w:proofErr w:type="spellStart"/>
+      <w:r>
+        <w:rPr>
+          <w:rFonts w:ascii="Arial" w:hAnsi="Arial" w:cs="Arial"/>
+          <w:i/>
+          <w:iCs/>
+          <w:sz w:val="24"/>
+        </w:rPr>
+        <w:t>IonicStorageModule</w:t>
+      </w:r>
+      <w:proofErr w:type="spellEnd"/>
+      <w:r>
+        <w:rPr>
+          <w:rFonts w:ascii="Arial" w:hAnsi="Arial" w:cs="Arial"/>
+          <w:sz w:val="24"/>
+        </w:rPr>
+        <w:t xml:space="preserve"> no arquivo </w:t>
+      </w:r>
+      <w:proofErr w:type="spellStart"/>
+      <w:proofErr w:type="gramStart"/>
+      <w:r>
+        <w:rPr>
+          <w:rFonts w:ascii="Arial" w:hAnsi="Arial" w:cs="Arial"/>
+          <w:i/>
+          <w:iCs/>
+          <w:sz w:val="24"/>
+        </w:rPr>
+        <w:t>app.module</w:t>
+      </w:r>
+      <w:proofErr w:type="gramEnd"/>
+      <w:r>
+        <w:rPr>
+          <w:rFonts w:ascii="Arial" w:hAnsi="Arial" w:cs="Arial"/>
+          <w:i/>
+          <w:iCs/>
+          <w:sz w:val="24"/>
+        </w:rPr>
+        <w:t>.ts</w:t>
+      </w:r>
+      <w:proofErr w:type="spellEnd"/>
+      <w:r>
+        <w:rPr>
+          <w:rFonts w:ascii="Arial" w:hAnsi="Arial" w:cs="Arial"/>
+          <w:sz w:val="24"/>
+        </w:rPr>
+        <w:t>.</w:t>
+      </w:r>
     </w:p>
     <w:p>
       <w:pPr>
         <w:spacing w:line="360" w:lineRule="auto"/>
-        <w:rPr>
-          <w:rFonts w:ascii="Arial" w:hAnsi="Arial" w:cs="Arial"/>
-          <w:sz w:val="24"/>
-        </w:rPr>
-      </w:pPr>
+        <w:jc w:val="center"/>
+        <w:rPr>
+          <w:rFonts w:ascii="Arial" w:hAnsi="Arial" w:cs="Arial"/>
+          <w:sz w:val="24"/>
+        </w:rPr>
+      </w:pPr>
+      <w:r>
+        <w:rPr>
+          <w:rFonts w:ascii="Arial" w:hAnsi="Arial" w:cs="Arial"/>
+          <w:noProof/>
+          <w:color w:val="FF0000"/>
+          <w:sz w:val="24"/>
+          <w:lang w:eastAsia="pt-BR"/>
+        </w:rPr>
+        <mc:AlternateContent>
+          <mc:Choice Requires="wps">
+            <w:drawing>
+              <wp:anchor distT="0" distB="0" distL="114300" distR="114300" simplePos="0" relativeHeight="251778048" behindDoc="0" locked="0" layoutInCell="1" allowOverlap="1" wp14:anchorId="7D2CC6BF" wp14:editId="78660934">
+                <wp:simplePos x="0" y="0"/>
+                <wp:positionH relativeFrom="margin">
+                  <wp:posOffset>495300</wp:posOffset>
+                </wp:positionH>
+                <wp:positionV relativeFrom="paragraph">
+                  <wp:posOffset>1591513</wp:posOffset>
+                </wp:positionV>
+                <wp:extent cx="3599234" cy="447472"/>
+                <wp:effectExtent l="0" t="0" r="20320" b="10160"/>
+                <wp:wrapNone/>
+                <wp:docPr id="90" name="Retângulo 90"/>
+                <wp:cNvGraphicFramePr/>
+                <a:graphic xmlns:a="http://schemas.openxmlformats.org/drawingml/2006/main">
+                  <a:graphicData uri="http://schemas.microsoft.com/office/word/2010/wordprocessingShape">
+                    <wps:wsp>
+                      <wps:cNvSpPr/>
+                      <wps:spPr>
+                        <a:xfrm>
+                          <a:off x="0" y="0"/>
+                          <a:ext cx="3599234" cy="447472"/>
+                        </a:xfrm>
+                        <a:prstGeom prst="rect">
+                          <a:avLst/>
+                        </a:prstGeom>
+                        <a:noFill/>
+                        <a:ln w="12700">
+                          <a:solidFill>
+                            <a:srgbClr val="7030A0"/>
+                          </a:solidFill>
+                        </a:ln>
+                      </wps:spPr>
+                      <wps:style>
+                        <a:lnRef idx="2">
+                          <a:schemeClr val="accent1">
+                            <a:shade val="50000"/>
+                          </a:schemeClr>
+                        </a:lnRef>
+                        <a:fillRef idx="1">
+                          <a:schemeClr val="accent1"/>
+                        </a:fillRef>
+                        <a:effectRef idx="0">
+                          <a:schemeClr val="accent1"/>
+                        </a:effectRef>
+                        <a:fontRef idx="minor">
+                          <a:schemeClr val="lt1"/>
+                        </a:fontRef>
+                      </wps:style>
+                      <wps:bodyPr rot="0" spcFirstLastPara="0" vertOverflow="overflow" horzOverflow="overflow" vert="horz" wrap="square" lIns="91440" tIns="45720" rIns="91440" bIns="45720" numCol="1" spcCol="0" rtlCol="0" fromWordArt="0" anchor="ctr" anchorCtr="0" forceAA="0" compatLnSpc="1">
+                        <a:prstTxWarp prst="textNoShape">
+                          <a:avLst/>
+                        </a:prstTxWarp>
+                        <a:noAutofit/>
+                      </wps:bodyPr>
+                    </wps:wsp>
+                  </a:graphicData>
+                </a:graphic>
+                <wp14:sizeRelH relativeFrom="margin">
+                  <wp14:pctWidth>0</wp14:pctWidth>
+                </wp14:sizeRelH>
+                <wp14:sizeRelV relativeFrom="margin">
+                  <wp14:pctHeight>0</wp14:pctHeight>
+                </wp14:sizeRelV>
+              </wp:anchor>
+            </w:drawing>
+          </mc:Choice>
+          <mc:Fallback>
+            <w:pict>
+              <v:rect w14:anchorId="3D7D0D65" id="Retângulo 90" o:spid="_x0000_s1026" style="position:absolute;margin-left:39pt;margin-top:125.3pt;width:283.4pt;height:35.25pt;z-index:251778048;visibility:visible;mso-wrap-style:square;mso-width-percent:0;mso-height-percent:0;mso-wrap-distance-left:9pt;mso-wrap-distance-top:0;mso-wrap-distance-right:9pt;mso-wrap-distance-bottom:0;mso-position-horizontal:absolute;mso-position-horizontal-relative:margin;mso-position-vertical:absolute;mso-position-vertical-relative:text;mso-width-percent:0;mso-height-percent:0;mso-width-relative:margin;mso-height-relative:margin;v-text-anchor:middle" o:gfxdata="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" filled="f" strokecolor="#7030a0" strokeweight="1pt">
+                <w10:wrap anchorx="margin"/>
+              </v:rect>
+            </w:pict>
+          </mc:Fallback>
+        </mc:AlternateContent>
+      </w:r>
+      <w:r>
+        <w:rPr>
+          <w:rFonts w:ascii="Arial" w:hAnsi="Arial" w:cs="Arial"/>
+          <w:noProof/>
+          <w:color w:val="FF0000"/>
+          <w:sz w:val="24"/>
+          <w:lang w:eastAsia="pt-BR"/>
+        </w:rPr>
+        <mc:AlternateContent>
+          <mc:Choice Requires="wps">
+            <w:drawing>
+              <wp:anchor distT="0" distB="0" distL="114300" distR="114300" simplePos="0" relativeHeight="251776000" behindDoc="0" locked="0" layoutInCell="1" allowOverlap="1" wp14:anchorId="342481BB" wp14:editId="689EB52C">
+                <wp:simplePos x="0" y="0"/>
+                <wp:positionH relativeFrom="margin">
+                  <wp:posOffset>301193</wp:posOffset>
+                </wp:positionH>
+                <wp:positionV relativeFrom="paragraph">
+                  <wp:posOffset>35249</wp:posOffset>
+                </wp:positionV>
+                <wp:extent cx="3774332" cy="311285"/>
+                <wp:effectExtent l="0" t="0" r="17145" b="12700"/>
+                <wp:wrapNone/>
+                <wp:docPr id="89" name="Retângulo 89"/>
+                <wp:cNvGraphicFramePr/>
+                <a:graphic xmlns:a="http://schemas.openxmlformats.org/drawingml/2006/main">
+                  <a:graphicData uri="http://schemas.microsoft.com/office/word/2010/wordprocessingShape">
+                    <wps:wsp>
+                      <wps:cNvSpPr/>
+                      <wps:spPr>
+                        <a:xfrm>
+                          <a:off x="0" y="0"/>
+                          <a:ext cx="3774332" cy="311285"/>
+                        </a:xfrm>
+                        <a:prstGeom prst="rect">
+                          <a:avLst/>
+                        </a:prstGeom>
+                        <a:noFill/>
+                        <a:ln w="12700">
+                          <a:solidFill>
+                            <a:srgbClr val="0070C0"/>
+                          </a:solidFill>
+                        </a:ln>
+                      </wps:spPr>
+                      <wps:style>
+                        <a:lnRef idx="2">
+                          <a:schemeClr val="accent1">
+                            <a:shade val="50000"/>
+                          </a:schemeClr>
+                        </a:lnRef>
+                        <a:fillRef idx="1">
+                          <a:schemeClr val="accent1"/>
+                        </a:fillRef>
+                        <a:effectRef idx="0">
+                          <a:schemeClr val="accent1"/>
+                        </a:effectRef>
+                        <a:fontRef idx="minor">
+                          <a:schemeClr val="lt1"/>
+                        </a:fontRef>
+                      </wps:style>
+                      <wps:bodyPr rot="0" spcFirstLastPara="0" vertOverflow="overflow" horzOverflow="overflow" vert="horz" wrap="square" lIns="91440" tIns="45720" rIns="91440" bIns="45720" numCol="1" spcCol="0" rtlCol="0" fromWordArt="0" anchor="ctr" anchorCtr="0" forceAA="0" compatLnSpc="1">
+                        <a:prstTxWarp prst="textNoShape">
+                          <a:avLst/>
+                        </a:prstTxWarp>
+                        <a:noAutofit/>
+                      </wps:bodyPr>
+                    </wps:wsp>
+                  </a:graphicData>
+                </a:graphic>
+                <wp14:sizeRelH relativeFrom="margin">
+                  <wp14:pctWidth>0</wp14:pctWidth>
+                </wp14:sizeRelH>
+                <wp14:sizeRelV relativeFrom="margin">
+                  <wp14:pctHeight>0</wp14:pctHeight>
+                </wp14:sizeRelV>
+              </wp:anchor>
+            </w:drawing>
+          </mc:Choice>
+          <mc:Fallback>
+            <w:pict>
+              <v:rect w14:anchorId="1D5CE82A" id="Retângulo 89" o:spid="_x0000_s1026" style="position:absolute;margin-left:23.7pt;margin-top:2.8pt;width:297.2pt;height:24.5pt;z-index:251776000;visibility:visible;mso-wrap-style:square;mso-width-percent:0;mso-height-percent:0;mso-wrap-distance-left:9pt;mso-wrap-distance-top:0;mso-wrap-distance-right:9pt;mso-wrap-distance-bottom:0;mso-position-horizontal:absolute;mso-position-horizontal-relative:margin;mso-position-vertical:absolute;mso-position-vertical-relative:text;mso-width-percent:0;mso-height-percent:0;mso-width-relative:margin;mso-height-relative:margin;v-text-anchor:middle" o:gfxdata="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" filled="f" strokecolor="#0070c0" strokeweight="1pt">
+                <w10:wrap anchorx="margin"/>
+              </v:rect>
+            </w:pict>
+          </mc:Fallback>
+        </mc:AlternateContent>
+      </w:r>
+      <w:r>
+        <w:rPr>
+          <w:rFonts w:ascii="Arial" w:hAnsi="Arial" w:cs="Arial"/>
+          <w:sz w:val="24"/>
+        </w:rPr>
+        <w:drawing>
+          <wp:inline distT="0" distB="0" distL="0" distR="0" wp14:anchorId="35F86A46" wp14:editId="0CA14E4C">
+            <wp:extent cx="4902776" cy="2844000"/>
+            <wp:effectExtent l="0" t="0" r="0" b="0"/>
+            <wp:docPr id="88" name="Imagem 88" descr="Texto&#10;&#10;Descrição gerada automaticamente"/>
+            <wp:cNvGraphicFramePr>
+              <a:graphicFrameLocks xmlns:a="http://schemas.openxmlformats.org/drawingml/2006/main" noChangeAspect="1"/>
+            </wp:cNvGraphicFramePr>
+            <a:graphic xmlns:a="http://schemas.openxmlformats.org/drawingml/2006/main">
+              <a:graphicData uri="http://schemas.openxmlformats.org/drawingml/2006/picture">
+                <pic:pic xmlns:pic="http://schemas.openxmlformats.org/drawingml/2006/picture">
+                  <pic:nvPicPr>
+                    <pic:cNvPr id="87" name="Imagem 87" descr="Texto&#10;&#10;Descrição gerada automaticamente"/>
+                    <pic:cNvPicPr/>
+                  </pic:nvPicPr>
+                  <pic:blipFill rotWithShape="1">
+                    <a:blip r:embed="rId33"/>
+                    <a:srcRect t="31778"/>
+                    <a:stretch/>
+                  </pic:blipFill>
+                  <pic:spPr bwMode="auto">
+                    <a:xfrm>
+                      <a:off x="0" y="0"/>
+                      <a:ext cx="4902776" cy="2844000"/>
+                    </a:xfrm>
+                    <a:prstGeom prst="rect">
+                      <a:avLst/>
+                    </a:prstGeom>
+                    <a:ln>
+                      <a:noFill/>
+                    </a:ln>
+                    <a:extLst>
+                      <a:ext uri="{53640926-AAD7-44D8-BBD7-CCE9431645EC}">
+                        <a14:shadowObscured xmlns:a14="http://schemas.microsoft.com/office/drawing/2010/main"/>
+                      </a:ext>
+                    </a:extLst>
+                  </pic:spPr>
+                </pic:pic>
+              </a:graphicData>
+            </a:graphic>
+          </wp:inline>
+        </w:drawing>
+      </w:r>
     </w:p>
     <w:p>
       <w:pPr>
         <w:spacing w:line="360" w:lineRule="auto"/>
-        <w:rPr>
-          <w:rFonts w:ascii="Arial" w:hAnsi="Arial" w:cs="Arial"/>
-          <w:sz w:val="24"/>
-        </w:rPr>
-      </w:pPr>
+        <w:jc w:val="both"/>
+        <w:rPr>
+          <w:rFonts w:ascii="Arial" w:hAnsi="Arial" w:cs="Arial"/>
+          <w:sz w:val="24"/>
+        </w:rPr>
+      </w:pPr>
+      <w:r>
+        <w:rPr>
+          <w:rFonts w:ascii="Arial" w:hAnsi="Arial" w:cs="Arial"/>
+          <w:b/>
+          <w:bCs/>
+          <w:sz w:val="24"/>
+        </w:rPr>
+        <w:lastRenderedPageBreak/>
+        <w:t>Passo 18</w:t>
+      </w:r>
+      <w:r>
+        <w:rPr>
+          <w:rFonts w:ascii="Arial" w:hAnsi="Arial" w:cs="Arial"/>
+          <w:sz w:val="24"/>
+        </w:rPr>
+        <w:t xml:space="preserve"> – Crie um serviço utilizando o comando </w:t>
+      </w:r>
+      <w:proofErr w:type="spellStart"/>
+      <w:r>
+        <w:rPr>
+          <w:rFonts w:ascii="Arial" w:hAnsi="Arial" w:cs="Arial"/>
+          <w:i/>
+          <w:iCs/>
+          <w:color w:val="FFC000"/>
+          <w:sz w:val="24"/>
+        </w:rPr>
+        <w:t>ionic</w:t>
+      </w:r>
+      <w:proofErr w:type="spellEnd"/>
+      <w:r>
+        <w:rPr>
+          <w:rFonts w:ascii="Arial" w:hAnsi="Arial" w:cs="Arial"/>
+          <w:i/>
+          <w:iCs/>
+          <w:color w:val="FFC000"/>
+          <w:sz w:val="24"/>
+        </w:rPr>
+        <w:t xml:space="preserve"> g s </w:t>
+      </w:r>
+      <w:proofErr w:type="spellStart"/>
+      <w:r>
+        <w:rPr>
+          <w:rFonts w:ascii="Arial" w:hAnsi="Arial" w:cs="Arial"/>
+          <w:i/>
+          <w:iCs/>
+          <w:color w:val="FFC000"/>
+          <w:sz w:val="24"/>
+        </w:rPr>
+        <w:t>services</w:t>
+      </w:r>
+      <w:proofErr w:type="spellEnd"/>
+      <w:r>
+        <w:rPr>
+          <w:rFonts w:ascii="Arial" w:hAnsi="Arial" w:cs="Arial"/>
+          <w:i/>
+          <w:iCs/>
+          <w:color w:val="FFC000"/>
+          <w:sz w:val="24"/>
+        </w:rPr>
+        <w:t>/</w:t>
+      </w:r>
+      <w:proofErr w:type="spellStart"/>
+      <w:r>
+        <w:rPr>
+          <w:rFonts w:ascii="Arial" w:hAnsi="Arial" w:cs="Arial"/>
+          <w:i/>
+          <w:iCs/>
+          <w:color w:val="FFC000"/>
+          <w:sz w:val="24"/>
+        </w:rPr>
+        <w:t>storage</w:t>
+      </w:r>
+      <w:proofErr w:type="spellEnd"/>
+      <w:r>
+        <w:rPr>
+          <w:rFonts w:ascii="Arial" w:hAnsi="Arial" w:cs="Arial"/>
+          <w:sz w:val="24"/>
+        </w:rPr>
+        <w:t>.</w:t>
+      </w:r>
     </w:p>
     <w:p>
       <w:pPr>
         <w:spacing w:line="360" w:lineRule="auto"/>
-        <w:rPr>
-          <w:rFonts w:ascii="Arial" w:hAnsi="Arial" w:cs="Arial"/>
-          <w:sz w:val="24"/>
-        </w:rPr>
-      </w:pPr>
+        <w:jc w:val="center"/>
+        <w:rPr>
+          <w:rFonts w:ascii="Arial" w:hAnsi="Arial" w:cs="Arial"/>
+          <w:sz w:val="24"/>
+        </w:rPr>
+      </w:pPr>
+      <w:r>
+        <w:rPr>
+          <w:rFonts w:ascii="Arial" w:hAnsi="Arial" w:cs="Arial"/>
+          <w:noProof/>
+          <w:color w:val="FF0000"/>
+          <w:sz w:val="24"/>
+          <w:lang w:eastAsia="pt-BR"/>
+        </w:rPr>
+        <mc:AlternateContent>
+          <mc:Choice Requires="wps">
+            <w:drawing>
+              <wp:anchor distT="0" distB="0" distL="114300" distR="114300" simplePos="0" relativeHeight="251780096" behindDoc="0" locked="0" layoutInCell="1" allowOverlap="1" wp14:anchorId="0156F9A4" wp14:editId="637C9CE0">
+                <wp:simplePos x="0" y="0"/>
+                <wp:positionH relativeFrom="margin">
+                  <wp:posOffset>2370731</wp:posOffset>
+                </wp:positionH>
+                <wp:positionV relativeFrom="paragraph">
+                  <wp:posOffset>55632</wp:posOffset>
+                </wp:positionV>
+                <wp:extent cx="1987826" cy="205353"/>
+                <wp:effectExtent l="0" t="0" r="12700" b="23495"/>
+                <wp:wrapNone/>
+                <wp:docPr id="92" name="Retângulo 92"/>
+                <wp:cNvGraphicFramePr/>
+                <a:graphic xmlns:a="http://schemas.openxmlformats.org/drawingml/2006/main">
+                  <a:graphicData uri="http://schemas.microsoft.com/office/word/2010/wordprocessingShape">
+                    <wps:wsp>
+                      <wps:cNvSpPr/>
+                      <wps:spPr>
+                        <a:xfrm>
+                          <a:off x="0" y="0"/>
+                          <a:ext cx="1987826" cy="205353"/>
+                        </a:xfrm>
+                        <a:prstGeom prst="rect">
+                          <a:avLst/>
+                        </a:prstGeom>
+                        <a:noFill/>
+                        <a:ln w="12700">
+                          <a:solidFill>
+                            <a:srgbClr val="FFC000"/>
+                          </a:solidFill>
+                        </a:ln>
+                      </wps:spPr>
+                      <wps:style>
+                        <a:lnRef idx="2">
+                          <a:schemeClr val="accent1">
+                            <a:shade val="50000"/>
+                          </a:schemeClr>
+                        </a:lnRef>
+                        <a:fillRef idx="1">
+                          <a:schemeClr val="accent1"/>
+                        </a:fillRef>
+                        <a:effectRef idx="0">
+                          <a:schemeClr val="accent1"/>
+                        </a:effectRef>
+                        <a:fontRef idx="minor">
+                          <a:schemeClr val="lt1"/>
+                        </a:fontRef>
+                      </wps:style>
+                      <wps:bodyPr rot="0" spcFirstLastPara="0" vertOverflow="overflow" horzOverflow="overflow" vert="horz" wrap="square" lIns="91440" tIns="45720" rIns="91440" bIns="45720" numCol="1" spcCol="0" rtlCol="0" fromWordArt="0" anchor="ctr" anchorCtr="0" forceAA="0" compatLnSpc="1">
+                        <a:prstTxWarp prst="textNoShape">
+                          <a:avLst/>
+                        </a:prstTxWarp>
+                        <a:noAutofit/>
+                      </wps:bodyPr>
+                    </wps:wsp>
+                  </a:graphicData>
+                </a:graphic>
+                <wp14:sizeRelH relativeFrom="margin">
+                  <wp14:pctWidth>0</wp14:pctWidth>
+                </wp14:sizeRelH>
+                <wp14:sizeRelV relativeFrom="margin">
+                  <wp14:pctHeight>0</wp14:pctHeight>
+                </wp14:sizeRelV>
+              </wp:anchor>
+            </w:drawing>
+          </mc:Choice>
+          <mc:Fallback>
+            <w:pict>
+              <v:rect w14:anchorId="6CA46394" id="Retângulo 92" o:spid="_x0000_s1026" style="position:absolute;margin-left:186.65pt;margin-top:4.4pt;width:156.5pt;height:16.15pt;z-index:251780096;visibility:visible;mso-wrap-style:square;mso-width-percent:0;mso-height-percent:0;mso-wrap-distance-left:9pt;mso-wrap-distance-top:0;mso-wrap-distance-right:9pt;mso-wrap-distance-bottom:0;mso-position-horizontal:absolute;mso-position-horizontal-relative:margin;mso-position-vertical:absolute;mso-position-vertical-relative:text;mso-width-percent:0;mso-height-percent:0;mso-width-relative:margin;mso-height-relative:margin;v-text-anchor:middle" o:gfxdata="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" filled="f" strokecolor="#ffc000" strokeweight="1pt">
+                <w10:wrap anchorx="margin"/>
+              </v:rect>
+            </w:pict>
+          </mc:Fallback>
+        </mc:AlternateContent>
+      </w:r>
+      <w:r>
+        <w:rPr>
+          <w:rFonts w:ascii="Arial" w:hAnsi="Arial" w:cs="Arial"/>
+          <w:sz w:val="24"/>
+        </w:rPr>
+        <w:drawing>
+          <wp:inline distT="0" distB="0" distL="0" distR="0" wp14:anchorId="06A49221" wp14:editId="7286B3BB">
+            <wp:extent cx="3400900" cy="333422"/>
+            <wp:effectExtent l="0" t="0" r="0" b="9525"/>
+            <wp:docPr id="91" name="Imagem 91"/>
+            <wp:cNvGraphicFramePr>
+              <a:graphicFrameLocks xmlns:a="http://schemas.openxmlformats.org/drawingml/2006/main" noChangeAspect="1"/>
+            </wp:cNvGraphicFramePr>
+            <a:graphic xmlns:a="http://schemas.openxmlformats.org/drawingml/2006/main">
+              <a:graphicData uri="http://schemas.openxmlformats.org/drawingml/2006/picture">
+                <pic:pic xmlns:pic="http://schemas.openxmlformats.org/drawingml/2006/picture">
+                  <pic:nvPicPr>
+                    <pic:cNvPr id="1" name=""/>
+                    <pic:cNvPicPr/>
+                  </pic:nvPicPr>
+                  <pic:blipFill>
+                    <a:blip r:embed="rId34"/>
+                    <a:stretch>
+                      <a:fillRect/>
+                    </a:stretch>
+                  </pic:blipFill>
+                  <pic:spPr>
+                    <a:xfrm>
+                      <a:off x="0" y="0"/>
+                      <a:ext cx="3400900" cy="333422"/>
+                    </a:xfrm>
+                    <a:prstGeom prst="rect">
+                      <a:avLst/>
+                    </a:prstGeom>
+                  </pic:spPr>
+                </pic:pic>
+              </a:graphicData>
+            </a:graphic>
+          </wp:inline>
+        </w:drawing>
+      </w:r>
     </w:p>
     <w:p>
       <w:pPr>
         <w:spacing w:line="360" w:lineRule="auto"/>
+        <w:jc w:val="both"/>
         <w:rPr>
           <w:rFonts w:ascii="Arial" w:hAnsi="Arial" w:cs="Arial"/>
           <w:sz w:val="24"/>
@@ -8137,24 +9050,579 @@
     <w:p>
       <w:pPr>
         <w:spacing w:line="360" w:lineRule="auto"/>
-        <w:rPr>
-          <w:rFonts w:ascii="Arial" w:hAnsi="Arial" w:cs="Arial"/>
-          <w:sz w:val="24"/>
-        </w:rPr>
-      </w:pPr>
+        <w:jc w:val="both"/>
+        <w:rPr>
+          <w:rFonts w:ascii="Arial" w:hAnsi="Arial" w:cs="Arial"/>
+          <w:sz w:val="24"/>
+        </w:rPr>
+      </w:pPr>
+      <w:r>
+        <w:rPr>
+          <w:rFonts w:ascii="Arial" w:hAnsi="Arial" w:cs="Arial"/>
+          <w:b/>
+          <w:bCs/>
+          <w:sz w:val="24"/>
+        </w:rPr>
+        <w:t>Passo 19</w:t>
+      </w:r>
+      <w:r>
+        <w:rPr>
+          <w:rFonts w:ascii="Arial" w:hAnsi="Arial" w:cs="Arial"/>
+          <w:sz w:val="24"/>
+        </w:rPr>
+        <w:t xml:space="preserve"> </w:t>
+      </w:r>
+      <w:r>
+        <w:rPr>
+          <w:rFonts w:ascii="Arial" w:hAnsi="Arial" w:cs="Arial"/>
+          <w:sz w:val="24"/>
+        </w:rPr>
+        <w:t>–</w:t>
+      </w:r>
+      <w:r>
+        <w:rPr>
+          <w:rFonts w:ascii="Arial" w:hAnsi="Arial" w:cs="Arial"/>
+          <w:sz w:val="24"/>
+        </w:rPr>
+        <w:t xml:space="preserve"> </w:t>
+      </w:r>
+      <w:r>
+        <w:rPr>
+          <w:rFonts w:ascii="Arial" w:hAnsi="Arial" w:cs="Arial"/>
+          <w:sz w:val="24"/>
+        </w:rPr>
+        <w:t xml:space="preserve">Adicione o </w:t>
+      </w:r>
+      <w:r>
+        <w:rPr>
+          <w:rFonts w:ascii="Arial" w:hAnsi="Arial" w:cs="Arial"/>
+          <w:color w:val="00B050"/>
+          <w:sz w:val="24"/>
+        </w:rPr>
+        <w:t>código</w:t>
+      </w:r>
+      <w:r>
+        <w:rPr>
+          <w:rFonts w:ascii="Arial" w:hAnsi="Arial" w:cs="Arial"/>
+          <w:sz w:val="24"/>
+        </w:rPr>
+        <w:t xml:space="preserve"> abaixo no </w:t>
+      </w:r>
+      <w:proofErr w:type="spellStart"/>
+      <w:proofErr w:type="gramStart"/>
+      <w:r>
+        <w:rPr>
+          <w:rFonts w:ascii="Arial" w:hAnsi="Arial" w:cs="Arial"/>
+          <w:i/>
+          <w:iCs/>
+          <w:sz w:val="24"/>
+        </w:rPr>
+        <w:t>storage.service</w:t>
+      </w:r>
+      <w:proofErr w:type="gramEnd"/>
+      <w:r>
+        <w:rPr>
+          <w:rFonts w:ascii="Arial" w:hAnsi="Arial" w:cs="Arial"/>
+          <w:i/>
+          <w:iCs/>
+          <w:sz w:val="24"/>
+        </w:rPr>
+        <w:t>.ts</w:t>
+      </w:r>
+      <w:proofErr w:type="spellEnd"/>
+      <w:r>
+        <w:rPr>
+          <w:rFonts w:ascii="Arial" w:hAnsi="Arial" w:cs="Arial"/>
+          <w:sz w:val="24"/>
+        </w:rPr>
+        <w:t>.</w:t>
+      </w:r>
     </w:p>
     <w:p>
       <w:pPr>
         <w:spacing w:line="360" w:lineRule="auto"/>
-        <w:rPr>
-          <w:rFonts w:ascii="Arial" w:hAnsi="Arial" w:cs="Arial"/>
-          <w:sz w:val="24"/>
-        </w:rPr>
-      </w:pPr>
+        <w:jc w:val="center"/>
+        <w:rPr>
+          <w:rFonts w:ascii="Arial" w:hAnsi="Arial" w:cs="Arial"/>
+          <w:sz w:val="24"/>
+        </w:rPr>
+      </w:pPr>
+      <w:r>
+        <w:rPr>
+          <w:rFonts w:ascii="Arial" w:hAnsi="Arial" w:cs="Arial"/>
+          <w:noProof/>
+          <w:color w:val="FF0000"/>
+          <w:sz w:val="24"/>
+          <w:lang w:eastAsia="pt-BR"/>
+        </w:rPr>
+        <mc:AlternateContent>
+          <mc:Choice Requires="wps">
+            <w:drawing>
+              <wp:anchor distT="0" distB="0" distL="114300" distR="114300" simplePos="0" relativeHeight="251790336" behindDoc="0" locked="0" layoutInCell="1" allowOverlap="1" wp14:anchorId="3F801615" wp14:editId="70939DF4">
+                <wp:simplePos x="0" y="0"/>
+                <wp:positionH relativeFrom="margin">
+                  <wp:posOffset>1405890</wp:posOffset>
+                </wp:positionH>
+                <wp:positionV relativeFrom="paragraph">
+                  <wp:posOffset>1918018</wp:posOffset>
+                </wp:positionV>
+                <wp:extent cx="2800350" cy="3271837"/>
+                <wp:effectExtent l="0" t="0" r="19050" b="24130"/>
+                <wp:wrapNone/>
+                <wp:docPr id="98" name="Retângulo 98"/>
+                <wp:cNvGraphicFramePr/>
+                <a:graphic xmlns:a="http://schemas.openxmlformats.org/drawingml/2006/main">
+                  <a:graphicData uri="http://schemas.microsoft.com/office/word/2010/wordprocessingShape">
+                    <wps:wsp>
+                      <wps:cNvSpPr/>
+                      <wps:spPr>
+                        <a:xfrm>
+                          <a:off x="0" y="0"/>
+                          <a:ext cx="2800350" cy="3271837"/>
+                        </a:xfrm>
+                        <a:prstGeom prst="rect">
+                          <a:avLst/>
+                        </a:prstGeom>
+                        <a:noFill/>
+                        <a:ln w="12700">
+                          <a:solidFill>
+                            <a:srgbClr val="00B050"/>
+                          </a:solidFill>
+                        </a:ln>
+                      </wps:spPr>
+                      <wps:style>
+                        <a:lnRef idx="2">
+                          <a:schemeClr val="accent1">
+                            <a:shade val="50000"/>
+                          </a:schemeClr>
+                        </a:lnRef>
+                        <a:fillRef idx="1">
+                          <a:schemeClr val="accent1"/>
+                        </a:fillRef>
+                        <a:effectRef idx="0">
+                          <a:schemeClr val="accent1"/>
+                        </a:effectRef>
+                        <a:fontRef idx="minor">
+                          <a:schemeClr val="lt1"/>
+                        </a:fontRef>
+                      </wps:style>
+                      <wps:bodyPr rot="0" spcFirstLastPara="0" vertOverflow="overflow" horzOverflow="overflow" vert="horz" wrap="square" lIns="91440" tIns="45720" rIns="91440" bIns="45720" numCol="1" spcCol="0" rtlCol="0" fromWordArt="0" anchor="ctr" anchorCtr="0" forceAA="0" compatLnSpc="1">
+                        <a:prstTxWarp prst="textNoShape">
+                          <a:avLst/>
+                        </a:prstTxWarp>
+                        <a:noAutofit/>
+                      </wps:bodyPr>
+                    </wps:wsp>
+                  </a:graphicData>
+                </a:graphic>
+                <wp14:sizeRelH relativeFrom="margin">
+                  <wp14:pctWidth>0</wp14:pctWidth>
+                </wp14:sizeRelH>
+                <wp14:sizeRelV relativeFrom="margin">
+                  <wp14:pctHeight>0</wp14:pctHeight>
+                </wp14:sizeRelV>
+              </wp:anchor>
+            </w:drawing>
+          </mc:Choice>
+          <mc:Fallback>
+            <w:pict>
+              <v:rect w14:anchorId="2B52B3FF" id="Retângulo 98" o:spid="_x0000_s1026" style="position:absolute;margin-left:110.7pt;margin-top:151.05pt;width:220.5pt;height:257.6pt;z-index:251790336;visibility:visible;mso-wrap-style:square;mso-width-percent:0;mso-height-percent:0;mso-wrap-distance-left:9pt;mso-wrap-distance-top:0;mso-wrap-distance-right:9pt;mso-wrap-distance-bottom:0;mso-position-horizontal:absolute;mso-position-horizontal-relative:margin;mso-position-vertical:absolute;mso-position-vertical-relative:text;mso-width-percent:0;mso-height-percent:0;mso-width-relative:margin;mso-height-relative:margin;v-text-anchor:middle" o:gfxdata="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" filled="f" strokecolor="#00b050" strokeweight="1pt">
+                <w10:wrap anchorx="margin"/>
+              </v:rect>
+            </w:pict>
+          </mc:Fallback>
+        </mc:AlternateContent>
+      </w:r>
+      <w:r>
+        <w:rPr>
+          <w:rFonts w:ascii="Arial" w:hAnsi="Arial" w:cs="Arial"/>
+          <w:noProof/>
+          <w:color w:val="FF0000"/>
+          <w:sz w:val="24"/>
+          <w:lang w:eastAsia="pt-BR"/>
+        </w:rPr>
+        <mc:AlternateContent>
+          <mc:Choice Requires="wps">
+            <w:drawing>
+              <wp:anchor distT="0" distB="0" distL="114300" distR="114300" simplePos="0" relativeHeight="251788288" behindDoc="0" locked="0" layoutInCell="1" allowOverlap="1" wp14:anchorId="3494D05D" wp14:editId="280925D4">
+                <wp:simplePos x="0" y="0"/>
+                <wp:positionH relativeFrom="margin">
+                  <wp:posOffset>1586230</wp:posOffset>
+                </wp:positionH>
+                <wp:positionV relativeFrom="paragraph">
+                  <wp:posOffset>1512252</wp:posOffset>
+                </wp:positionV>
+                <wp:extent cx="774065" cy="114935"/>
+                <wp:effectExtent l="0" t="0" r="26035" b="18415"/>
+                <wp:wrapNone/>
+                <wp:docPr id="97" name="Retângulo 97"/>
+                <wp:cNvGraphicFramePr/>
+                <a:graphic xmlns:a="http://schemas.openxmlformats.org/drawingml/2006/main">
+                  <a:graphicData uri="http://schemas.microsoft.com/office/word/2010/wordprocessingShape">
+                    <wps:wsp>
+                      <wps:cNvSpPr/>
+                      <wps:spPr>
+                        <a:xfrm>
+                          <a:off x="0" y="0"/>
+                          <a:ext cx="774065" cy="114935"/>
+                        </a:xfrm>
+                        <a:prstGeom prst="rect">
+                          <a:avLst/>
+                        </a:prstGeom>
+                        <a:noFill/>
+                        <a:ln w="12700">
+                          <a:solidFill>
+                            <a:srgbClr val="00B050"/>
+                          </a:solidFill>
+                        </a:ln>
+                      </wps:spPr>
+                      <wps:style>
+                        <a:lnRef idx="2">
+                          <a:schemeClr val="accent1">
+                            <a:shade val="50000"/>
+                          </a:schemeClr>
+                        </a:lnRef>
+                        <a:fillRef idx="1">
+                          <a:schemeClr val="accent1"/>
+                        </a:fillRef>
+                        <a:effectRef idx="0">
+                          <a:schemeClr val="accent1"/>
+                        </a:effectRef>
+                        <a:fontRef idx="minor">
+                          <a:schemeClr val="lt1"/>
+                        </a:fontRef>
+                      </wps:style>
+                      <wps:bodyPr rot="0" spcFirstLastPara="0" vertOverflow="overflow" horzOverflow="overflow" vert="horz" wrap="square" lIns="91440" tIns="45720" rIns="91440" bIns="45720" numCol="1" spcCol="0" rtlCol="0" fromWordArt="0" anchor="ctr" anchorCtr="0" forceAA="0" compatLnSpc="1">
+                        <a:prstTxWarp prst="textNoShape">
+                          <a:avLst/>
+                        </a:prstTxWarp>
+                        <a:noAutofit/>
+                      </wps:bodyPr>
+                    </wps:wsp>
+                  </a:graphicData>
+                </a:graphic>
+                <wp14:sizeRelH relativeFrom="margin">
+                  <wp14:pctWidth>0</wp14:pctWidth>
+                </wp14:sizeRelH>
+                <wp14:sizeRelV relativeFrom="margin">
+                  <wp14:pctHeight>0</wp14:pctHeight>
+                </wp14:sizeRelV>
+              </wp:anchor>
+            </w:drawing>
+          </mc:Choice>
+          <mc:Fallback>
+            <w:pict>
+              <v:rect w14:anchorId="4903E87E" id="Retângulo 97" o:spid="_x0000_s1026" style="position:absolute;margin-left:124.9pt;margin-top:119.05pt;width:60.95pt;height:9.05pt;z-index:251788288;visibility:visible;mso-wrap-style:square;mso-width-percent:0;mso-height-percent:0;mso-wrap-distance-left:9pt;mso-wrap-distance-top:0;mso-wrap-distance-right:9pt;mso-wrap-distance-bottom:0;mso-position-horizontal:absolute;mso-position-horizontal-relative:margin;mso-position-vertical:absolute;mso-position-vertical-relative:text;mso-width-percent:0;mso-height-percent:0;mso-width-relative:margin;mso-height-relative:margin;v-text-anchor:middle" o:gfxdata="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" filled="f" strokecolor="#00b050" strokeweight="1pt">
+                <w10:wrap anchorx="margin"/>
+              </v:rect>
+            </w:pict>
+          </mc:Fallback>
+        </mc:AlternateContent>
+      </w:r>
+      <w:r>
+        <w:rPr>
+          <w:rFonts w:ascii="Arial" w:hAnsi="Arial" w:cs="Arial"/>
+          <w:noProof/>
+          <w:color w:val="FF0000"/>
+          <w:sz w:val="24"/>
+          <w:lang w:eastAsia="pt-BR"/>
+        </w:rPr>
+        <mc:AlternateContent>
+          <mc:Choice Requires="wps">
+            <w:drawing>
+              <wp:anchor distT="0" distB="0" distL="114300" distR="114300" simplePos="0" relativeHeight="251786240" behindDoc="0" locked="0" layoutInCell="1" allowOverlap="1" wp14:anchorId="3C9364D5" wp14:editId="500F2A48">
+                <wp:simplePos x="0" y="0"/>
+                <wp:positionH relativeFrom="margin">
+                  <wp:posOffset>2167890</wp:posOffset>
+                </wp:positionH>
+                <wp:positionV relativeFrom="paragraph">
+                  <wp:posOffset>1379855</wp:posOffset>
+                </wp:positionV>
+                <wp:extent cx="1347470" cy="104775"/>
+                <wp:effectExtent l="0" t="0" r="24130" b="28575"/>
+                <wp:wrapNone/>
+                <wp:docPr id="96" name="Retângulo 96"/>
+                <wp:cNvGraphicFramePr/>
+                <a:graphic xmlns:a="http://schemas.openxmlformats.org/drawingml/2006/main">
+                  <a:graphicData uri="http://schemas.microsoft.com/office/word/2010/wordprocessingShape">
+                    <wps:wsp>
+                      <wps:cNvSpPr/>
+                      <wps:spPr>
+                        <a:xfrm>
+                          <a:off x="0" y="0"/>
+                          <a:ext cx="1347470" cy="104775"/>
+                        </a:xfrm>
+                        <a:prstGeom prst="rect">
+                          <a:avLst/>
+                        </a:prstGeom>
+                        <a:noFill/>
+                        <a:ln w="12700">
+                          <a:solidFill>
+                            <a:srgbClr val="00B050"/>
+                          </a:solidFill>
+                        </a:ln>
+                      </wps:spPr>
+                      <wps:style>
+                        <a:lnRef idx="2">
+                          <a:schemeClr val="accent1">
+                            <a:shade val="50000"/>
+                          </a:schemeClr>
+                        </a:lnRef>
+                        <a:fillRef idx="1">
+                          <a:schemeClr val="accent1"/>
+                        </a:fillRef>
+                        <a:effectRef idx="0">
+                          <a:schemeClr val="accent1"/>
+                        </a:effectRef>
+                        <a:fontRef idx="minor">
+                          <a:schemeClr val="lt1"/>
+                        </a:fontRef>
+                      </wps:style>
+                      <wps:bodyPr rot="0" spcFirstLastPara="0" vertOverflow="overflow" horzOverflow="overflow" vert="horz" wrap="square" lIns="91440" tIns="45720" rIns="91440" bIns="45720" numCol="1" spcCol="0" rtlCol="0" fromWordArt="0" anchor="ctr" anchorCtr="0" forceAA="0" compatLnSpc="1">
+                        <a:prstTxWarp prst="textNoShape">
+                          <a:avLst/>
+                        </a:prstTxWarp>
+                        <a:noAutofit/>
+                      </wps:bodyPr>
+                    </wps:wsp>
+                  </a:graphicData>
+                </a:graphic>
+                <wp14:sizeRelH relativeFrom="margin">
+                  <wp14:pctWidth>0</wp14:pctWidth>
+                </wp14:sizeRelH>
+                <wp14:sizeRelV relativeFrom="margin">
+                  <wp14:pctHeight>0</wp14:pctHeight>
+                </wp14:sizeRelV>
+              </wp:anchor>
+            </w:drawing>
+          </mc:Choice>
+          <mc:Fallback>
+            <w:pict>
+              <v:rect w14:anchorId="57247A2E" id="Retângulo 96" o:spid="_x0000_s1026" style="position:absolute;margin-left:170.7pt;margin-top:108.65pt;width:106.1pt;height:8.25pt;z-index:251786240;visibility:visible;mso-wrap-style:square;mso-width-percent:0;mso-height-percent:0;mso-wrap-distance-left:9pt;mso-wrap-distance-top:0;mso-wrap-distance-right:9pt;mso-wrap-distance-bottom:0;mso-position-horizontal:absolute;mso-position-horizontal-relative:margin;mso-position-vertical:absolute;mso-position-vertical-relative:text;mso-width-percent:0;mso-height-percent:0;mso-width-relative:margin;mso-height-relative:margin;v-text-anchor:middle" o:gfxdata="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" filled="f" strokecolor="#00b050" strokeweight="1pt">
+                <w10:wrap anchorx="margin"/>
+              </v:rect>
+            </w:pict>
+          </mc:Fallback>
+        </mc:AlternateContent>
+      </w:r>
+      <w:r>
+        <w:rPr>
+          <w:rFonts w:ascii="Arial" w:hAnsi="Arial" w:cs="Arial"/>
+          <w:noProof/>
+          <w:color w:val="FF0000"/>
+          <w:sz w:val="24"/>
+          <w:lang w:eastAsia="pt-BR"/>
+        </w:rPr>
+        <mc:AlternateContent>
+          <mc:Choice Requires="wps">
+            <w:drawing>
+              <wp:anchor distT="0" distB="0" distL="114300" distR="114300" simplePos="0" relativeHeight="251784192" behindDoc="0" locked="0" layoutInCell="1" allowOverlap="1" wp14:anchorId="1DCFADE8" wp14:editId="4E5B9ECA">
+                <wp:simplePos x="0" y="0"/>
+                <wp:positionH relativeFrom="margin">
+                  <wp:posOffset>1496378</wp:posOffset>
+                </wp:positionH>
+                <wp:positionV relativeFrom="paragraph">
+                  <wp:posOffset>1094105</wp:posOffset>
+                </wp:positionV>
+                <wp:extent cx="2266950" cy="176853"/>
+                <wp:effectExtent l="0" t="0" r="19050" b="13970"/>
+                <wp:wrapNone/>
+                <wp:docPr id="95" name="Retângulo 95"/>
+                <wp:cNvGraphicFramePr/>
+                <a:graphic xmlns:a="http://schemas.openxmlformats.org/drawingml/2006/main">
+                  <a:graphicData uri="http://schemas.microsoft.com/office/word/2010/wordprocessingShape">
+                    <wps:wsp>
+                      <wps:cNvSpPr/>
+                      <wps:spPr>
+                        <a:xfrm>
+                          <a:off x="0" y="0"/>
+                          <a:ext cx="2266950" cy="176853"/>
+                        </a:xfrm>
+                        <a:prstGeom prst="rect">
+                          <a:avLst/>
+                        </a:prstGeom>
+                        <a:noFill/>
+                        <a:ln w="12700">
+                          <a:solidFill>
+                            <a:srgbClr val="00B050"/>
+                          </a:solidFill>
+                        </a:ln>
+                      </wps:spPr>
+                      <wps:style>
+                        <a:lnRef idx="2">
+                          <a:schemeClr val="accent1">
+                            <a:shade val="50000"/>
+                          </a:schemeClr>
+                        </a:lnRef>
+                        <a:fillRef idx="1">
+                          <a:schemeClr val="accent1"/>
+                        </a:fillRef>
+                        <a:effectRef idx="0">
+                          <a:schemeClr val="accent1"/>
+                        </a:effectRef>
+                        <a:fontRef idx="minor">
+                          <a:schemeClr val="lt1"/>
+                        </a:fontRef>
+                      </wps:style>
+                      <wps:bodyPr rot="0" spcFirstLastPara="0" vertOverflow="overflow" horzOverflow="overflow" vert="horz" wrap="square" lIns="91440" tIns="45720" rIns="91440" bIns="45720" numCol="1" spcCol="0" rtlCol="0" fromWordArt="0" anchor="ctr" anchorCtr="0" forceAA="0" compatLnSpc="1">
+                        <a:prstTxWarp prst="textNoShape">
+                          <a:avLst/>
+                        </a:prstTxWarp>
+                        <a:noAutofit/>
+                      </wps:bodyPr>
+                    </wps:wsp>
+                  </a:graphicData>
+                </a:graphic>
+                <wp14:sizeRelH relativeFrom="margin">
+                  <wp14:pctWidth>0</wp14:pctWidth>
+                </wp14:sizeRelH>
+                <wp14:sizeRelV relativeFrom="margin">
+                  <wp14:pctHeight>0</wp14:pctHeight>
+                </wp14:sizeRelV>
+              </wp:anchor>
+            </w:drawing>
+          </mc:Choice>
+          <mc:Fallback>
+            <w:pict>
+              <v:rect w14:anchorId="14A22177" id="Retângulo 95" o:spid="_x0000_s1026" style="position:absolute;margin-left:117.85pt;margin-top:86.15pt;width:178.5pt;height:13.95pt;z-index:251784192;visibility:visible;mso-wrap-style:square;mso-width-percent:0;mso-height-percent:0;mso-wrap-distance-left:9pt;mso-wrap-distance-top:0;mso-wrap-distance-right:9pt;mso-wrap-distance-bottom:0;mso-position-horizontal:absolute;mso-position-horizontal-relative:margin;mso-position-vertical:absolute;mso-position-vertical-relative:text;mso-width-percent:0;mso-height-percent:0;mso-width-relative:margin;mso-height-relative:margin;v-text-anchor:middle" o:gfxdata="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" filled="f" strokecolor="#00b050" strokeweight="1pt">
+                <w10:wrap anchorx="margin"/>
+              </v:rect>
+            </w:pict>
+          </mc:Fallback>
+        </mc:AlternateContent>
+      </w:r>
+      <w:r>
+        <w:rPr>
+          <w:rFonts w:ascii="Arial" w:hAnsi="Arial" w:cs="Arial"/>
+          <w:noProof/>
+          <w:color w:val="FF0000"/>
+          <w:sz w:val="24"/>
+          <w:lang w:eastAsia="pt-BR"/>
+        </w:rPr>
+        <mc:AlternateContent>
+          <mc:Choice Requires="wps">
+            <w:drawing>
+              <wp:anchor distT="0" distB="0" distL="114300" distR="114300" simplePos="0" relativeHeight="251782144" behindDoc="0" locked="0" layoutInCell="1" allowOverlap="1" wp14:anchorId="28E7A636" wp14:editId="296E85F6">
+                <wp:simplePos x="0" y="0"/>
+                <wp:positionH relativeFrom="margin">
+                  <wp:posOffset>1405890</wp:posOffset>
+                </wp:positionH>
+                <wp:positionV relativeFrom="paragraph">
+                  <wp:posOffset>289243</wp:posOffset>
+                </wp:positionV>
+                <wp:extent cx="2719388" cy="133350"/>
+                <wp:effectExtent l="0" t="0" r="24130" b="19050"/>
+                <wp:wrapNone/>
+                <wp:docPr id="94" name="Retângulo 94"/>
+                <wp:cNvGraphicFramePr/>
+                <a:graphic xmlns:a="http://schemas.openxmlformats.org/drawingml/2006/main">
+                  <a:graphicData uri="http://schemas.microsoft.com/office/word/2010/wordprocessingShape">
+                    <wps:wsp>
+                      <wps:cNvSpPr/>
+                      <wps:spPr>
+                        <a:xfrm>
+                          <a:off x="0" y="0"/>
+                          <a:ext cx="2719388" cy="133350"/>
+                        </a:xfrm>
+                        <a:prstGeom prst="rect">
+                          <a:avLst/>
+                        </a:prstGeom>
+                        <a:noFill/>
+                        <a:ln w="12700">
+                          <a:solidFill>
+                            <a:srgbClr val="00B050"/>
+                          </a:solidFill>
+                        </a:ln>
+                      </wps:spPr>
+                      <wps:style>
+                        <a:lnRef idx="2">
+                          <a:schemeClr val="accent1">
+                            <a:shade val="50000"/>
+                          </a:schemeClr>
+                        </a:lnRef>
+                        <a:fillRef idx="1">
+                          <a:schemeClr val="accent1"/>
+                        </a:fillRef>
+                        <a:effectRef idx="0">
+                          <a:schemeClr val="accent1"/>
+                        </a:effectRef>
+                        <a:fontRef idx="minor">
+                          <a:schemeClr val="lt1"/>
+                        </a:fontRef>
+                      </wps:style>
+                      <wps:bodyPr rot="0" spcFirstLastPara="0" vertOverflow="overflow" horzOverflow="overflow" vert="horz" wrap="square" lIns="91440" tIns="45720" rIns="91440" bIns="45720" numCol="1" spcCol="0" rtlCol="0" fromWordArt="0" anchor="ctr" anchorCtr="0" forceAA="0" compatLnSpc="1">
+                        <a:prstTxWarp prst="textNoShape">
+                          <a:avLst/>
+                        </a:prstTxWarp>
+                        <a:noAutofit/>
+                      </wps:bodyPr>
+                    </wps:wsp>
+                  </a:graphicData>
+                </a:graphic>
+                <wp14:sizeRelH relativeFrom="margin">
+                  <wp14:pctWidth>0</wp14:pctWidth>
+                </wp14:sizeRelH>
+                <wp14:sizeRelV relativeFrom="margin">
+                  <wp14:pctHeight>0</wp14:pctHeight>
+                </wp14:sizeRelV>
+              </wp:anchor>
+            </w:drawing>
+          </mc:Choice>
+          <mc:Fallback>
+            <w:pict>
+              <v:rect w14:anchorId="089DF3D8" id="Retângulo 94" o:spid="_x0000_s1026" style="position:absolute;margin-left:110.7pt;margin-top:22.8pt;width:214.15pt;height:10.5pt;z-index:251782144;visibility:visible;mso-wrap-style:square;mso-width-percent:0;mso-height-percent:0;mso-wrap-distance-left:9pt;mso-wrap-distance-top:0;mso-wrap-distance-right:9pt;mso-wrap-distance-bottom:0;mso-position-horizontal:absolute;mso-position-horizontal-relative:margin;mso-position-vertical:absolute;mso-position-vertical-relative:text;mso-width-percent:0;mso-height-percent:0;mso-width-relative:margin;mso-height-relative:margin;v-text-anchor:middle" o:gfxdata="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" filled="f" strokecolor="#00b050" strokeweight="1pt">
+                <w10:wrap anchorx="margin"/>
+              </v:rect>
+            </w:pict>
+          </mc:Fallback>
+        </mc:AlternateContent>
+      </w:r>
+      <w:r>
+        <w:rPr>
+          <w:rFonts w:ascii="Arial" w:hAnsi="Arial" w:cs="Arial"/>
+          <w:sz w:val="24"/>
+        </w:rPr>
+        <w:drawing>
+          <wp:inline distT="0" distB="0" distL="0" distR="0" wp14:anchorId="55E9D99E" wp14:editId="1015F3E7">
+            <wp:extent cx="3171989" cy="5364000"/>
+            <wp:effectExtent l="0" t="0" r="9525" b="8255"/>
+            <wp:docPr id="93" name="Imagem 93" descr="Tela de computador com texto preto sobre fundo branco&#10;&#10;Descrição gerada automaticamente"/>
+            <wp:cNvGraphicFramePr>
+              <a:graphicFrameLocks xmlns:a="http://schemas.openxmlformats.org/drawingml/2006/main" noChangeAspect="1"/>
+            </wp:cNvGraphicFramePr>
+            <a:graphic xmlns:a="http://schemas.openxmlformats.org/drawingml/2006/main">
+              <a:graphicData uri="http://schemas.openxmlformats.org/drawingml/2006/picture">
+                <pic:pic xmlns:pic="http://schemas.openxmlformats.org/drawingml/2006/picture">
+                  <pic:nvPicPr>
+                    <pic:cNvPr id="93" name="Imagem 93" descr="Tela de computador com texto preto sobre fundo branco&#10;&#10;Descrição gerada automaticamente"/>
+                    <pic:cNvPicPr/>
+                  </pic:nvPicPr>
+                  <pic:blipFill>
+                    <a:blip r:embed="rId35"/>
+                    <a:stretch>
+                      <a:fillRect/>
+                    </a:stretch>
+                  </pic:blipFill>
+                  <pic:spPr>
+                    <a:xfrm>
+                      <a:off x="0" y="0"/>
+                      <a:ext cx="3171989" cy="5364000"/>
+                    </a:xfrm>
+                    <a:prstGeom prst="rect">
+                      <a:avLst/>
+                    </a:prstGeom>
+                  </pic:spPr>
+                </pic:pic>
+              </a:graphicData>
+            </a:graphic>
+          </wp:inline>
+        </w:drawing>
+      </w:r>
     </w:p>
     <w:p>
       <w:pPr>
         <w:spacing w:line="360" w:lineRule="auto"/>
+        <w:jc w:val="both"/>
         <w:rPr>
           <w:rFonts w:ascii="Arial" w:hAnsi="Arial" w:cs="Arial"/>
           <w:sz w:val="24"/>
@@ -8164,38 +9632,300 @@
     <w:p>
       <w:pPr>
         <w:spacing w:line="360" w:lineRule="auto"/>
-        <w:rPr>
-          <w:rFonts w:ascii="Arial" w:hAnsi="Arial" w:cs="Arial"/>
-          <w:sz w:val="24"/>
-        </w:rPr>
-      </w:pPr>
+        <w:jc w:val="both"/>
+        <w:rPr>
+          <w:rFonts w:ascii="Arial" w:hAnsi="Arial" w:cs="Arial"/>
+          <w:sz w:val="24"/>
+        </w:rPr>
+      </w:pPr>
+      <w:r>
+        <w:rPr>
+          <w:rFonts w:ascii="Arial" w:hAnsi="Arial" w:cs="Arial"/>
+          <w:b/>
+          <w:bCs/>
+          <w:sz w:val="24"/>
+        </w:rPr>
+        <w:t>Passo 20</w:t>
+      </w:r>
+      <w:r>
+        <w:rPr>
+          <w:rFonts w:ascii="Arial" w:hAnsi="Arial" w:cs="Arial"/>
+          <w:sz w:val="24"/>
+        </w:rPr>
+        <w:t xml:space="preserve"> – Crie</w:t>
+      </w:r>
+      <w:r>
+        <w:rPr>
+          <w:rFonts w:ascii="Arial" w:hAnsi="Arial" w:cs="Arial"/>
+          <w:sz w:val="24"/>
+        </w:rPr>
+        <w:t xml:space="preserve"> uma pasta chamada </w:t>
+      </w:r>
+      <w:r>
+        <w:rPr>
+          <w:rFonts w:ascii="Arial" w:hAnsi="Arial" w:cs="Arial"/>
+          <w:i/>
+          <w:iCs/>
+          <w:sz w:val="24"/>
+        </w:rPr>
+        <w:t>models</w:t>
+      </w:r>
+      <w:r>
+        <w:rPr>
+          <w:rFonts w:ascii="Arial" w:hAnsi="Arial" w:cs="Arial"/>
+          <w:sz w:val="24"/>
+        </w:rPr>
+        <w:t xml:space="preserve"> com os arquivos </w:t>
+      </w:r>
+      <w:proofErr w:type="spellStart"/>
+      <w:r>
+        <w:rPr>
+          <w:rFonts w:ascii="Arial" w:hAnsi="Arial" w:cs="Arial"/>
+          <w:i/>
+          <w:iCs/>
+          <w:sz w:val="24"/>
+        </w:rPr>
+        <w:t>Usuario.ts</w:t>
+      </w:r>
+      <w:proofErr w:type="spellEnd"/>
+      <w:r>
+        <w:rPr>
+          <w:rFonts w:ascii="Arial" w:hAnsi="Arial" w:cs="Arial"/>
+          <w:sz w:val="24"/>
+        </w:rPr>
+        <w:t xml:space="preserve"> e </w:t>
+      </w:r>
+      <w:proofErr w:type="spellStart"/>
+      <w:r>
+        <w:rPr>
+          <w:rFonts w:ascii="Arial" w:hAnsi="Arial" w:cs="Arial"/>
+          <w:i/>
+          <w:iCs/>
+          <w:sz w:val="24"/>
+        </w:rPr>
+        <w:t>Produto.ts</w:t>
+      </w:r>
+      <w:proofErr w:type="spellEnd"/>
+      <w:r>
+        <w:rPr>
+          <w:rFonts w:ascii="Arial" w:hAnsi="Arial" w:cs="Arial"/>
+          <w:sz w:val="24"/>
+        </w:rPr>
+        <w:t>.</w:t>
+      </w:r>
     </w:p>
     <w:p>
       <w:pPr>
         <w:spacing w:line="360" w:lineRule="auto"/>
-        <w:rPr>
-          <w:rFonts w:ascii="Arial" w:hAnsi="Arial" w:cs="Arial"/>
-          <w:sz w:val="24"/>
-        </w:rPr>
-      </w:pPr>
+        <w:jc w:val="center"/>
+        <w:rPr>
+          <w:rFonts w:ascii="Arial" w:hAnsi="Arial" w:cs="Arial"/>
+          <w:sz w:val="24"/>
+        </w:rPr>
+      </w:pPr>
+      <w:r>
+        <w:rPr>
+          <w:rFonts w:ascii="Arial" w:hAnsi="Arial" w:cs="Arial"/>
+          <w:sz w:val="24"/>
+        </w:rPr>
+        <w:drawing>
+          <wp:inline distT="0" distB="0" distL="0" distR="0" wp14:anchorId="08D1C913" wp14:editId="288BC526">
+            <wp:extent cx="2057400" cy="589915"/>
+            <wp:effectExtent l="0" t="0" r="0" b="635"/>
+            <wp:docPr id="99" name="Imagem 99" descr="Interface gráfica do usuário, Texto, Aplicativo&#10;&#10;Descrição gerada automaticamente"/>
+            <wp:cNvGraphicFramePr>
+              <a:graphicFrameLocks xmlns:a="http://schemas.openxmlformats.org/drawingml/2006/main" noChangeAspect="1"/>
+            </wp:cNvGraphicFramePr>
+            <a:graphic xmlns:a="http://schemas.openxmlformats.org/drawingml/2006/main">
+              <a:graphicData uri="http://schemas.openxmlformats.org/drawingml/2006/picture">
+                <pic:pic xmlns:pic="http://schemas.openxmlformats.org/drawingml/2006/picture">
+                  <pic:nvPicPr>
+                    <pic:cNvPr id="99" name="Imagem 99" descr="Interface gráfica do usuário, Texto, Aplicativo&#10;&#10;Descrição gerada automaticamente"/>
+                    <pic:cNvPicPr/>
+                  </pic:nvPicPr>
+                  <pic:blipFill rotWithShape="1">
+                    <a:blip r:embed="rId36"/>
+                    <a:srcRect l="1817" t="11593" r="-31" b="-1451"/>
+                    <a:stretch/>
+                  </pic:blipFill>
+                  <pic:spPr bwMode="auto">
+                    <a:xfrm>
+                      <a:off x="0" y="0"/>
+                      <a:ext cx="2057400" cy="589915"/>
+                    </a:xfrm>
+                    <a:prstGeom prst="rect">
+                      <a:avLst/>
+                    </a:prstGeom>
+                    <a:ln>
+                      <a:noFill/>
+                    </a:ln>
+                    <a:extLst>
+                      <a:ext uri="{53640926-AAD7-44D8-BBD7-CCE9431645EC}">
+                        <a14:shadowObscured xmlns:a14="http://schemas.microsoft.com/office/drawing/2010/main"/>
+                      </a:ext>
+                    </a:extLst>
+                  </pic:spPr>
+                </pic:pic>
+              </a:graphicData>
+            </a:graphic>
+          </wp:inline>
+        </w:drawing>
+      </w:r>
     </w:p>
     <w:p>
       <w:pPr>
         <w:spacing w:line="360" w:lineRule="auto"/>
-        <w:rPr>
-          <w:rFonts w:ascii="Arial" w:hAnsi="Arial" w:cs="Arial"/>
-          <w:sz w:val="24"/>
-        </w:rPr>
-      </w:pPr>
+        <w:jc w:val="both"/>
+        <w:rPr>
+          <w:rFonts w:ascii="Arial" w:hAnsi="Arial" w:cs="Arial"/>
+          <w:sz w:val="24"/>
+        </w:rPr>
+      </w:pPr>
+      <w:r>
+        <w:rPr>
+          <w:rFonts w:ascii="Arial" w:hAnsi="Arial" w:cs="Arial"/>
+          <w:b/>
+          <w:bCs/>
+          <w:sz w:val="24"/>
+        </w:rPr>
+        <w:lastRenderedPageBreak/>
+        <w:t>Passo 21</w:t>
+      </w:r>
+      <w:r>
+        <w:rPr>
+          <w:rFonts w:ascii="Arial" w:hAnsi="Arial" w:cs="Arial"/>
+          <w:sz w:val="24"/>
+        </w:rPr>
+        <w:t xml:space="preserve"> – No </w:t>
+      </w:r>
+      <w:proofErr w:type="spellStart"/>
+      <w:r>
+        <w:rPr>
+          <w:rFonts w:ascii="Arial" w:hAnsi="Arial" w:cs="Arial"/>
+          <w:i/>
+          <w:iCs/>
+          <w:sz w:val="24"/>
+        </w:rPr>
+        <w:t>Usuario.ts</w:t>
+      </w:r>
+      <w:proofErr w:type="spellEnd"/>
+      <w:r>
+        <w:rPr>
+          <w:rFonts w:ascii="Arial" w:hAnsi="Arial" w:cs="Arial"/>
+          <w:sz w:val="24"/>
+        </w:rPr>
+        <w:t xml:space="preserve"> e </w:t>
+      </w:r>
+      <w:proofErr w:type="spellStart"/>
+      <w:r>
+        <w:rPr>
+          <w:rFonts w:ascii="Arial" w:hAnsi="Arial" w:cs="Arial"/>
+          <w:i/>
+          <w:iCs/>
+          <w:sz w:val="24"/>
+        </w:rPr>
+        <w:t>Produto.ts</w:t>
+      </w:r>
+      <w:proofErr w:type="spellEnd"/>
+      <w:r>
+        <w:rPr>
+          <w:rFonts w:ascii="Arial" w:hAnsi="Arial" w:cs="Arial"/>
+          <w:sz w:val="24"/>
+        </w:rPr>
+        <w:t>, insira os respectivos códigos.</w:t>
+      </w:r>
     </w:p>
     <w:p>
       <w:pPr>
         <w:spacing w:line="360" w:lineRule="auto"/>
-        <w:rPr>
-          <w:rFonts w:ascii="Arial" w:hAnsi="Arial" w:cs="Arial"/>
-          <w:sz w:val="24"/>
-        </w:rPr>
-      </w:pPr>
+        <w:jc w:val="center"/>
+        <w:rPr>
+          <w:rFonts w:ascii="Arial" w:hAnsi="Arial" w:cs="Arial"/>
+          <w:sz w:val="24"/>
+        </w:rPr>
+      </w:pPr>
+      <w:r>
+        <w:rPr>
+          <w:rFonts w:ascii="Arial" w:hAnsi="Arial" w:cs="Arial"/>
+          <w:sz w:val="24"/>
+        </w:rPr>
+        <w:drawing>
+          <wp:inline distT="0" distB="0" distL="0" distR="0" wp14:anchorId="3E5F2F27" wp14:editId="64A0CC6C">
+            <wp:extent cx="1629002" cy="1076475"/>
+            <wp:effectExtent l="0" t="0" r="9525" b="9525"/>
+            <wp:docPr id="103" name="Imagem 103" descr="Texto&#10;&#10;Descrição gerada automaticamente"/>
+            <wp:cNvGraphicFramePr>
+              <a:graphicFrameLocks xmlns:a="http://schemas.openxmlformats.org/drawingml/2006/main" noChangeAspect="1"/>
+            </wp:cNvGraphicFramePr>
+            <a:graphic xmlns:a="http://schemas.openxmlformats.org/drawingml/2006/main">
+              <a:graphicData uri="http://schemas.openxmlformats.org/drawingml/2006/picture">
+                <pic:pic xmlns:pic="http://schemas.openxmlformats.org/drawingml/2006/picture">
+                  <pic:nvPicPr>
+                    <pic:cNvPr id="103" name="Imagem 103" descr="Texto&#10;&#10;Descrição gerada automaticamente"/>
+                    <pic:cNvPicPr/>
+                  </pic:nvPicPr>
+                  <pic:blipFill>
+                    <a:blip r:embed="rId37"/>
+                    <a:stretch>
+                      <a:fillRect/>
+                    </a:stretch>
+                  </pic:blipFill>
+                  <pic:spPr>
+                    <a:xfrm>
+                      <a:off x="0" y="0"/>
+                      <a:ext cx="1629002" cy="1076475"/>
+                    </a:xfrm>
+                    <a:prstGeom prst="rect">
+                      <a:avLst/>
+                    </a:prstGeom>
+                  </pic:spPr>
+                </pic:pic>
+              </a:graphicData>
+            </a:graphic>
+          </wp:inline>
+        </w:drawing>
+      </w:r>
+      <w:r>
+        <w:rPr>
+          <w:rFonts w:ascii="Arial" w:hAnsi="Arial" w:cs="Arial"/>
+          <w:sz w:val="24"/>
+        </w:rPr>
+        <w:drawing>
+          <wp:inline distT="0" distB="0" distL="0" distR="0" wp14:anchorId="05C23E9F" wp14:editId="2E36984C">
+            <wp:extent cx="1667108" cy="1076475"/>
+            <wp:effectExtent l="0" t="0" r="9525" b="9525"/>
+            <wp:docPr id="102" name="Imagem 102" descr="Interface gráfica do usuário, Texto&#10;&#10;Descrição gerada automaticamente"/>
+            <wp:cNvGraphicFramePr>
+              <a:graphicFrameLocks xmlns:a="http://schemas.openxmlformats.org/drawingml/2006/main" noChangeAspect="1"/>
+            </wp:cNvGraphicFramePr>
+            <a:graphic xmlns:a="http://schemas.openxmlformats.org/drawingml/2006/main">
+              <a:graphicData uri="http://schemas.openxmlformats.org/drawingml/2006/picture">
+                <pic:pic xmlns:pic="http://schemas.openxmlformats.org/drawingml/2006/picture">
+                  <pic:nvPicPr>
+                    <pic:cNvPr id="102" name="Imagem 102" descr="Interface gráfica do usuário, Texto&#10;&#10;Descrição gerada automaticamente"/>
+                    <pic:cNvPicPr/>
+                  </pic:nvPicPr>
+                  <pic:blipFill>
+                    <a:blip r:embed="rId38"/>
+                    <a:stretch>
+                      <a:fillRect/>
+                    </a:stretch>
+                  </pic:blipFill>
+                  <pic:spPr>
+                    <a:xfrm>
+                      <a:off x="0" y="0"/>
+                      <a:ext cx="1667108" cy="1076475"/>
+                    </a:xfrm>
+                    <a:prstGeom prst="rect">
+                      <a:avLst/>
+                    </a:prstGeom>
+                  </pic:spPr>
+                </pic:pic>
+              </a:graphicData>
+            </a:graphic>
+          </wp:inline>
+        </w:drawing>
+      </w:r>
     </w:p>
     <w:p>
       <w:pPr>
@@ -8206,6 +9936,16 @@
           <w:sz w:val="24"/>
         </w:rPr>
       </w:pPr>
+    </w:p>
+    <w:p>
+      <w:pPr>
+        <w:spacing w:line="360" w:lineRule="auto"/>
+        <w:jc w:val="both"/>
+        <w:rPr>
+          <w:rFonts w:ascii="Arial" w:hAnsi="Arial" w:cs="Arial"/>
+          <w:sz w:val="24"/>
+        </w:rPr>
+      </w:pPr>
       <w:r>
         <w:rPr>
           <w:rFonts w:ascii="Arial" w:hAnsi="Arial" w:cs="Arial"/>
@@ -8213,6 +9953,772 @@
           <w:bCs/>
           <w:sz w:val="24"/>
         </w:rPr>
+        <w:t>Passo 22</w:t>
+      </w:r>
+      <w:r>
+        <w:rPr>
+          <w:rFonts w:ascii="Arial" w:hAnsi="Arial" w:cs="Arial"/>
+          <w:sz w:val="24"/>
+        </w:rPr>
+        <w:t xml:space="preserve"> – Adicione os seguintes </w:t>
+      </w:r>
+      <w:r>
+        <w:rPr>
+          <w:rFonts w:ascii="Arial" w:hAnsi="Arial" w:cs="Arial"/>
+          <w:i/>
+          <w:iCs/>
+          <w:color w:val="0070C0"/>
+          <w:sz w:val="24"/>
+        </w:rPr>
+        <w:t>códigos</w:t>
+      </w:r>
+      <w:r>
+        <w:rPr>
+          <w:rFonts w:ascii="Arial" w:hAnsi="Arial" w:cs="Arial"/>
+          <w:sz w:val="24"/>
+        </w:rPr>
+        <w:t xml:space="preserve"> no </w:t>
+      </w:r>
+      <w:proofErr w:type="spellStart"/>
+      <w:proofErr w:type="gramStart"/>
+      <w:r>
+        <w:rPr>
+          <w:rFonts w:ascii="Arial" w:hAnsi="Arial" w:cs="Arial"/>
+          <w:i/>
+          <w:iCs/>
+          <w:sz w:val="24"/>
+        </w:rPr>
+        <w:t>registro.page</w:t>
+      </w:r>
+      <w:proofErr w:type="gramEnd"/>
+      <w:r>
+        <w:rPr>
+          <w:rFonts w:ascii="Arial" w:hAnsi="Arial" w:cs="Arial"/>
+          <w:i/>
+          <w:iCs/>
+          <w:sz w:val="24"/>
+        </w:rPr>
+        <w:t>.ts</w:t>
+      </w:r>
+      <w:proofErr w:type="spellEnd"/>
+      <w:r>
+        <w:rPr>
+          <w:rFonts w:ascii="Arial" w:hAnsi="Arial" w:cs="Arial"/>
+          <w:sz w:val="24"/>
+        </w:rPr>
+        <w:t>.</w:t>
+      </w:r>
+    </w:p>
+    <w:p>
+      <w:pPr>
+        <w:spacing w:line="360" w:lineRule="auto"/>
+        <w:jc w:val="center"/>
+        <w:rPr>
+          <w:rFonts w:ascii="Arial" w:hAnsi="Arial" w:cs="Arial"/>
+          <w:sz w:val="24"/>
+        </w:rPr>
+      </w:pPr>
+      <w:r>
+        <w:rPr>
+          <w:rFonts w:ascii="Arial" w:hAnsi="Arial" w:cs="Arial"/>
+          <w:noProof/>
+          <w:color w:val="FF0000"/>
+          <w:sz w:val="24"/>
+          <w:lang w:eastAsia="pt-BR"/>
+        </w:rPr>
+        <mc:AlternateContent>
+          <mc:Choice Requires="wps">
+            <w:drawing>
+              <wp:anchor distT="0" distB="0" distL="114300" distR="114300" simplePos="0" relativeHeight="251798528" behindDoc="0" locked="0" layoutInCell="1" allowOverlap="1" wp14:anchorId="18062944" wp14:editId="7592202C">
+                <wp:simplePos x="0" y="0"/>
+                <wp:positionH relativeFrom="margin">
+                  <wp:posOffset>139065</wp:posOffset>
+                </wp:positionH>
+                <wp:positionV relativeFrom="paragraph">
+                  <wp:posOffset>2187575</wp:posOffset>
+                </wp:positionV>
+                <wp:extent cx="3194304" cy="1383792"/>
+                <wp:effectExtent l="0" t="0" r="25400" b="26035"/>
+                <wp:wrapNone/>
+                <wp:docPr id="108" name="Retângulo 108"/>
+                <wp:cNvGraphicFramePr/>
+                <a:graphic xmlns:a="http://schemas.openxmlformats.org/drawingml/2006/main">
+                  <a:graphicData uri="http://schemas.microsoft.com/office/word/2010/wordprocessingShape">
+                    <wps:wsp>
+                      <wps:cNvSpPr/>
+                      <wps:spPr>
+                        <a:xfrm>
+                          <a:off x="0" y="0"/>
+                          <a:ext cx="3194304" cy="1383792"/>
+                        </a:xfrm>
+                        <a:prstGeom prst="rect">
+                          <a:avLst/>
+                        </a:prstGeom>
+                        <a:noFill/>
+                        <a:ln w="12700">
+                          <a:solidFill>
+                            <a:srgbClr val="00B0F0"/>
+                          </a:solidFill>
+                        </a:ln>
+                      </wps:spPr>
+                      <wps:style>
+                        <a:lnRef idx="2">
+                          <a:schemeClr val="accent1">
+                            <a:shade val="50000"/>
+                          </a:schemeClr>
+                        </a:lnRef>
+                        <a:fillRef idx="1">
+                          <a:schemeClr val="accent1"/>
+                        </a:fillRef>
+                        <a:effectRef idx="0">
+                          <a:schemeClr val="accent1"/>
+                        </a:effectRef>
+                        <a:fontRef idx="minor">
+                          <a:schemeClr val="lt1"/>
+                        </a:fontRef>
+                      </wps:style>
+                      <wps:bodyPr rot="0" spcFirstLastPara="0" vertOverflow="overflow" horzOverflow="overflow" vert="horz" wrap="square" lIns="91440" tIns="45720" rIns="91440" bIns="45720" numCol="1" spcCol="0" rtlCol="0" fromWordArt="0" anchor="ctr" anchorCtr="0" forceAA="0" compatLnSpc="1">
+                        <a:prstTxWarp prst="textNoShape">
+                          <a:avLst/>
+                        </a:prstTxWarp>
+                        <a:noAutofit/>
+                      </wps:bodyPr>
+                    </wps:wsp>
+                  </a:graphicData>
+                </a:graphic>
+                <wp14:sizeRelH relativeFrom="margin">
+                  <wp14:pctWidth>0</wp14:pctWidth>
+                </wp14:sizeRelH>
+                <wp14:sizeRelV relativeFrom="margin">
+                  <wp14:pctHeight>0</wp14:pctHeight>
+                </wp14:sizeRelV>
+              </wp:anchor>
+            </w:drawing>
+          </mc:Choice>
+          <mc:Fallback>
+            <w:pict>
+              <v:rect w14:anchorId="7F4610E3" id="Retângulo 108" o:spid="_x0000_s1026" style="position:absolute;margin-left:10.95pt;margin-top:172.25pt;width:251.5pt;height:108.95pt;z-index:251798528;visibility:visible;mso-wrap-style:square;mso-width-percent:0;mso-height-percent:0;mso-wrap-distance-left:9pt;mso-wrap-distance-top:0;mso-wrap-distance-right:9pt;mso-wrap-distance-bottom:0;mso-position-horizontal:absolute;mso-position-horizontal-relative:margin;mso-position-vertical:absolute;mso-position-vertical-relative:text;mso-width-percent:0;mso-height-percent:0;mso-width-relative:margin;mso-height-relative:margin;v-text-anchor:middle" o:gfxdata="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" filled="f" strokecolor="#00b0f0" strokeweight="1pt">
+                <w10:wrap anchorx="margin"/>
+              </v:rect>
+            </w:pict>
+          </mc:Fallback>
+        </mc:AlternateContent>
+      </w:r>
+      <w:r>
+        <w:rPr>
+          <w:rFonts w:ascii="Arial" w:hAnsi="Arial" w:cs="Arial"/>
+          <w:noProof/>
+          <w:color w:val="FF0000"/>
+          <w:sz w:val="24"/>
+          <w:lang w:eastAsia="pt-BR"/>
+        </w:rPr>
+        <mc:AlternateContent>
+          <mc:Choice Requires="wps">
+            <w:drawing>
+              <wp:anchor distT="0" distB="0" distL="114300" distR="114300" simplePos="0" relativeHeight="251796480" behindDoc="0" locked="0" layoutInCell="1" allowOverlap="1" wp14:anchorId="30FDEE85" wp14:editId="6AD67333">
+                <wp:simplePos x="0" y="0"/>
+                <wp:positionH relativeFrom="margin">
+                  <wp:posOffset>2277473</wp:posOffset>
+                </wp:positionH>
+                <wp:positionV relativeFrom="paragraph">
+                  <wp:posOffset>1716145</wp:posOffset>
+                </wp:positionV>
+                <wp:extent cx="2858581" cy="131000"/>
+                <wp:effectExtent l="0" t="0" r="18415" b="21590"/>
+                <wp:wrapNone/>
+                <wp:docPr id="107" name="Retângulo 107"/>
+                <wp:cNvGraphicFramePr/>
+                <a:graphic xmlns:a="http://schemas.openxmlformats.org/drawingml/2006/main">
+                  <a:graphicData uri="http://schemas.microsoft.com/office/word/2010/wordprocessingShape">
+                    <wps:wsp>
+                      <wps:cNvSpPr/>
+                      <wps:spPr>
+                        <a:xfrm>
+                          <a:off x="0" y="0"/>
+                          <a:ext cx="2858581" cy="131000"/>
+                        </a:xfrm>
+                        <a:prstGeom prst="rect">
+                          <a:avLst/>
+                        </a:prstGeom>
+                        <a:noFill/>
+                        <a:ln w="12700">
+                          <a:solidFill>
+                            <a:srgbClr val="00B0F0"/>
+                          </a:solidFill>
+                        </a:ln>
+                      </wps:spPr>
+                      <wps:style>
+                        <a:lnRef idx="2">
+                          <a:schemeClr val="accent1">
+                            <a:shade val="50000"/>
+                          </a:schemeClr>
+                        </a:lnRef>
+                        <a:fillRef idx="1">
+                          <a:schemeClr val="accent1"/>
+                        </a:fillRef>
+                        <a:effectRef idx="0">
+                          <a:schemeClr val="accent1"/>
+                        </a:effectRef>
+                        <a:fontRef idx="minor">
+                          <a:schemeClr val="lt1"/>
+                        </a:fontRef>
+                      </wps:style>
+                      <wps:bodyPr rot="0" spcFirstLastPara="0" vertOverflow="overflow" horzOverflow="overflow" vert="horz" wrap="square" lIns="91440" tIns="45720" rIns="91440" bIns="45720" numCol="1" spcCol="0" rtlCol="0" fromWordArt="0" anchor="ctr" anchorCtr="0" forceAA="0" compatLnSpc="1">
+                        <a:prstTxWarp prst="textNoShape">
+                          <a:avLst/>
+                        </a:prstTxWarp>
+                        <a:noAutofit/>
+                      </wps:bodyPr>
+                    </wps:wsp>
+                  </a:graphicData>
+                </a:graphic>
+                <wp14:sizeRelH relativeFrom="margin">
+                  <wp14:pctWidth>0</wp14:pctWidth>
+                </wp14:sizeRelH>
+                <wp14:sizeRelV relativeFrom="margin">
+                  <wp14:pctHeight>0</wp14:pctHeight>
+                </wp14:sizeRelV>
+              </wp:anchor>
+            </w:drawing>
+          </mc:Choice>
+          <mc:Fallback>
+            <w:pict>
+              <v:rect w14:anchorId="18A75398" id="Retângulo 107" o:spid="_x0000_s1026" style="position:absolute;margin-left:179.35pt;margin-top:135.15pt;width:225.1pt;height:10.3pt;z-index:251796480;visibility:visible;mso-wrap-style:square;mso-width-percent:0;mso-height-percent:0;mso-wrap-distance-left:9pt;mso-wrap-distance-top:0;mso-wrap-distance-right:9pt;mso-wrap-distance-bottom:0;mso-position-horizontal:absolute;mso-position-horizontal-relative:margin;mso-position-vertical:absolute;mso-position-vertical-relative:text;mso-width-percent:0;mso-height-percent:0;mso-width-relative:margin;mso-height-relative:margin;v-text-anchor:middle" o:gfxdata="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" filled="f" strokecolor="#00b0f0" strokeweight="1pt">
+                <w10:wrap anchorx="margin"/>
+              </v:rect>
+            </w:pict>
+          </mc:Fallback>
+        </mc:AlternateContent>
+      </w:r>
+      <w:r>
+        <w:rPr>
+          <w:rFonts w:ascii="Arial" w:hAnsi="Arial" w:cs="Arial"/>
+          <w:noProof/>
+          <w:color w:val="FF0000"/>
+          <w:sz w:val="24"/>
+          <w:lang w:eastAsia="pt-BR"/>
+        </w:rPr>
+        <mc:AlternateContent>
+          <mc:Choice Requires="wps">
+            <w:drawing>
+              <wp:anchor distT="0" distB="0" distL="114300" distR="114300" simplePos="0" relativeHeight="251794432" behindDoc="0" locked="0" layoutInCell="1" allowOverlap="1" wp14:anchorId="635E686E" wp14:editId="5F360BEB">
+                <wp:simplePos x="0" y="0"/>
+                <wp:positionH relativeFrom="margin">
+                  <wp:posOffset>137086</wp:posOffset>
+                </wp:positionH>
+                <wp:positionV relativeFrom="paragraph">
+                  <wp:posOffset>1143338</wp:posOffset>
+                </wp:positionV>
+                <wp:extent cx="1579401" cy="131000"/>
+                <wp:effectExtent l="0" t="0" r="20955" b="21590"/>
+                <wp:wrapNone/>
+                <wp:docPr id="106" name="Retângulo 106"/>
+                <wp:cNvGraphicFramePr/>
+                <a:graphic xmlns:a="http://schemas.openxmlformats.org/drawingml/2006/main">
+                  <a:graphicData uri="http://schemas.microsoft.com/office/word/2010/wordprocessingShape">
+                    <wps:wsp>
+                      <wps:cNvSpPr/>
+                      <wps:spPr>
+                        <a:xfrm>
+                          <a:off x="0" y="0"/>
+                          <a:ext cx="1579401" cy="131000"/>
+                        </a:xfrm>
+                        <a:prstGeom prst="rect">
+                          <a:avLst/>
+                        </a:prstGeom>
+                        <a:noFill/>
+                        <a:ln w="12700">
+                          <a:solidFill>
+                            <a:srgbClr val="00B0F0"/>
+                          </a:solidFill>
+                        </a:ln>
+                      </wps:spPr>
+                      <wps:style>
+                        <a:lnRef idx="2">
+                          <a:schemeClr val="accent1">
+                            <a:shade val="50000"/>
+                          </a:schemeClr>
+                        </a:lnRef>
+                        <a:fillRef idx="1">
+                          <a:schemeClr val="accent1"/>
+                        </a:fillRef>
+                        <a:effectRef idx="0">
+                          <a:schemeClr val="accent1"/>
+                        </a:effectRef>
+                        <a:fontRef idx="minor">
+                          <a:schemeClr val="lt1"/>
+                        </a:fontRef>
+                      </wps:style>
+                      <wps:bodyPr rot="0" spcFirstLastPara="0" vertOverflow="overflow" horzOverflow="overflow" vert="horz" wrap="square" lIns="91440" tIns="45720" rIns="91440" bIns="45720" numCol="1" spcCol="0" rtlCol="0" fromWordArt="0" anchor="ctr" anchorCtr="0" forceAA="0" compatLnSpc="1">
+                        <a:prstTxWarp prst="textNoShape">
+                          <a:avLst/>
+                        </a:prstTxWarp>
+                        <a:noAutofit/>
+                      </wps:bodyPr>
+                    </wps:wsp>
+                  </a:graphicData>
+                </a:graphic>
+                <wp14:sizeRelH relativeFrom="margin">
+                  <wp14:pctWidth>0</wp14:pctWidth>
+                </wp14:sizeRelH>
+                <wp14:sizeRelV relativeFrom="margin">
+                  <wp14:pctHeight>0</wp14:pctHeight>
+                </wp14:sizeRelV>
+              </wp:anchor>
+            </w:drawing>
+          </mc:Choice>
+          <mc:Fallback>
+            <w:pict>
+              <v:rect w14:anchorId="536E12CE" id="Retângulo 106" o:spid="_x0000_s1026" style="position:absolute;margin-left:10.8pt;margin-top:90.05pt;width:124.35pt;height:10.3pt;z-index:251794432;visibility:visible;mso-wrap-style:square;mso-width-percent:0;mso-height-percent:0;mso-wrap-distance-left:9pt;mso-wrap-distance-top:0;mso-wrap-distance-right:9pt;mso-wrap-distance-bottom:0;mso-position-horizontal:absolute;mso-position-horizontal-relative:margin;mso-position-vertical:absolute;mso-position-vertical-relative:text;mso-width-percent:0;mso-height-percent:0;mso-width-relative:margin;mso-height-relative:margin;v-text-anchor:middle" o:gfxdata="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" filled="f" strokecolor="#00b0f0" strokeweight="1pt">
+                <w10:wrap anchorx="margin"/>
+              </v:rect>
+            </w:pict>
+          </mc:Fallback>
+        </mc:AlternateContent>
+      </w:r>
+      <w:r>
+        <w:rPr>
+          <w:rFonts w:ascii="Arial" w:hAnsi="Arial" w:cs="Arial"/>
+          <w:noProof/>
+          <w:color w:val="FF0000"/>
+          <w:sz w:val="24"/>
+          <w:lang w:eastAsia="pt-BR"/>
+        </w:rPr>
+        <mc:AlternateContent>
+          <mc:Choice Requires="wps">
+            <w:drawing>
+              <wp:anchor distT="0" distB="0" distL="114300" distR="114300" simplePos="0" relativeHeight="251792384" behindDoc="0" locked="0" layoutInCell="1" allowOverlap="1" wp14:anchorId="5DB26615" wp14:editId="7D8B11E0">
+                <wp:simplePos x="0" y="0"/>
+                <wp:positionH relativeFrom="margin">
+                  <wp:posOffset>38981</wp:posOffset>
+                </wp:positionH>
+                <wp:positionV relativeFrom="paragraph">
+                  <wp:posOffset>13942</wp:posOffset>
+                </wp:positionV>
+                <wp:extent cx="2975212" cy="375313"/>
+                <wp:effectExtent l="0" t="0" r="15875" b="24765"/>
+                <wp:wrapNone/>
+                <wp:docPr id="105" name="Retângulo 105"/>
+                <wp:cNvGraphicFramePr/>
+                <a:graphic xmlns:a="http://schemas.openxmlformats.org/drawingml/2006/main">
+                  <a:graphicData uri="http://schemas.microsoft.com/office/word/2010/wordprocessingShape">
+                    <wps:wsp>
+                      <wps:cNvSpPr/>
+                      <wps:spPr>
+                        <a:xfrm>
+                          <a:off x="0" y="0"/>
+                          <a:ext cx="2975212" cy="375313"/>
+                        </a:xfrm>
+                        <a:prstGeom prst="rect">
+                          <a:avLst/>
+                        </a:prstGeom>
+                        <a:noFill/>
+                        <a:ln w="12700">
+                          <a:solidFill>
+                            <a:srgbClr val="00B0F0"/>
+                          </a:solidFill>
+                        </a:ln>
+                      </wps:spPr>
+                      <wps:style>
+                        <a:lnRef idx="2">
+                          <a:schemeClr val="accent1">
+                            <a:shade val="50000"/>
+                          </a:schemeClr>
+                        </a:lnRef>
+                        <a:fillRef idx="1">
+                          <a:schemeClr val="accent1"/>
+                        </a:fillRef>
+                        <a:effectRef idx="0">
+                          <a:schemeClr val="accent1"/>
+                        </a:effectRef>
+                        <a:fontRef idx="minor">
+                          <a:schemeClr val="lt1"/>
+                        </a:fontRef>
+                      </wps:style>
+                      <wps:bodyPr rot="0" spcFirstLastPara="0" vertOverflow="overflow" horzOverflow="overflow" vert="horz" wrap="square" lIns="91440" tIns="45720" rIns="91440" bIns="45720" numCol="1" spcCol="0" rtlCol="0" fromWordArt="0" anchor="ctr" anchorCtr="0" forceAA="0" compatLnSpc="1">
+                        <a:prstTxWarp prst="textNoShape">
+                          <a:avLst/>
+                        </a:prstTxWarp>
+                        <a:noAutofit/>
+                      </wps:bodyPr>
+                    </wps:wsp>
+                  </a:graphicData>
+                </a:graphic>
+                <wp14:sizeRelH relativeFrom="margin">
+                  <wp14:pctWidth>0</wp14:pctWidth>
+                </wp14:sizeRelH>
+                <wp14:sizeRelV relativeFrom="margin">
+                  <wp14:pctHeight>0</wp14:pctHeight>
+                </wp14:sizeRelV>
+              </wp:anchor>
+            </w:drawing>
+          </mc:Choice>
+          <mc:Fallback>
+            <w:pict>
+              <v:rect w14:anchorId="78005A62" id="Retângulo 105" o:spid="_x0000_s1026" style="position:absolute;margin-left:3.05pt;margin-top:1.1pt;width:234.25pt;height:29.55pt;z-index:251792384;visibility:visible;mso-wrap-style:square;mso-width-percent:0;mso-height-percent:0;mso-wrap-distance-left:9pt;mso-wrap-distance-top:0;mso-wrap-distance-right:9pt;mso-wrap-distance-bottom:0;mso-position-horizontal:absolute;mso-position-horizontal-relative:margin;mso-position-vertical:absolute;mso-position-vertical-relative:text;mso-width-percent:0;mso-height-percent:0;mso-width-relative:margin;mso-height-relative:margin;v-text-anchor:middle" o:gfxdata="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" filled="f" strokecolor="#00b0f0" strokeweight="1pt">
+                <w10:wrap anchorx="margin"/>
+              </v:rect>
+            </w:pict>
+          </mc:Fallback>
+        </mc:AlternateContent>
+      </w:r>
+      <w:r>
+        <w:rPr>
+          <w:rFonts w:ascii="Arial" w:hAnsi="Arial" w:cs="Arial"/>
+          <w:sz w:val="24"/>
+        </w:rPr>
+        <w:drawing>
+          <wp:inline distT="0" distB="0" distL="0" distR="0" wp14:anchorId="1923A016" wp14:editId="1B289F40">
+            <wp:extent cx="5400040" cy="3594100"/>
+            <wp:effectExtent l="0" t="0" r="0" b="6350"/>
+            <wp:docPr id="104" name="Imagem 104" descr="Texto&#10;&#10;Descrição gerada automaticamente"/>
+            <wp:cNvGraphicFramePr>
+              <a:graphicFrameLocks xmlns:a="http://schemas.openxmlformats.org/drawingml/2006/main" noChangeAspect="1"/>
+            </wp:cNvGraphicFramePr>
+            <a:graphic xmlns:a="http://schemas.openxmlformats.org/drawingml/2006/main">
+              <a:graphicData uri="http://schemas.openxmlformats.org/drawingml/2006/picture">
+                <pic:pic xmlns:pic="http://schemas.openxmlformats.org/drawingml/2006/picture">
+                  <pic:nvPicPr>
+                    <pic:cNvPr id="104" name="Imagem 104" descr="Texto&#10;&#10;Descrição gerada automaticamente"/>
+                    <pic:cNvPicPr/>
+                  </pic:nvPicPr>
+                  <pic:blipFill>
+                    <a:blip r:embed="rId39"/>
+                    <a:stretch>
+                      <a:fillRect/>
+                    </a:stretch>
+                  </pic:blipFill>
+                  <pic:spPr>
+                    <a:xfrm>
+                      <a:off x="0" y="0"/>
+                      <a:ext cx="5400040" cy="3594100"/>
+                    </a:xfrm>
+                    <a:prstGeom prst="rect">
+                      <a:avLst/>
+                    </a:prstGeom>
+                  </pic:spPr>
+                </pic:pic>
+              </a:graphicData>
+            </a:graphic>
+          </wp:inline>
+        </w:drawing>
+      </w:r>
+    </w:p>
+    <w:p>
+      <w:pPr>
+        <w:spacing w:line="360" w:lineRule="auto"/>
+        <w:jc w:val="both"/>
+        <w:rPr>
+          <w:rFonts w:ascii="Arial" w:hAnsi="Arial" w:cs="Arial"/>
+          <w:sz w:val="24"/>
+        </w:rPr>
+      </w:pPr>
+    </w:p>
+    <w:p>
+      <w:pPr>
+        <w:spacing w:line="360" w:lineRule="auto"/>
+        <w:jc w:val="both"/>
+        <w:rPr>
+          <w:rFonts w:ascii="Arial" w:hAnsi="Arial" w:cs="Arial"/>
+          <w:sz w:val="24"/>
+        </w:rPr>
+      </w:pPr>
+      <w:r>
+        <w:rPr>
+          <w:rFonts w:ascii="Arial" w:hAnsi="Arial" w:cs="Arial"/>
+          <w:b/>
+          <w:bCs/>
+          <w:sz w:val="24"/>
+        </w:rPr>
+        <w:t>Passo 23</w:t>
+      </w:r>
+      <w:r>
+        <w:rPr>
+          <w:rFonts w:ascii="Arial" w:hAnsi="Arial" w:cs="Arial"/>
+          <w:sz w:val="24"/>
+        </w:rPr>
+        <w:t xml:space="preserve"> – Coloque o </w:t>
+      </w:r>
+      <w:r>
+        <w:rPr>
+          <w:rFonts w:ascii="Arial" w:hAnsi="Arial" w:cs="Arial"/>
+          <w:color w:val="FF0000"/>
+          <w:sz w:val="24"/>
+        </w:rPr>
+        <w:t>método</w:t>
+      </w:r>
+      <w:r>
+        <w:rPr>
+          <w:rFonts w:ascii="Arial" w:hAnsi="Arial" w:cs="Arial"/>
+          <w:sz w:val="24"/>
+        </w:rPr>
+        <w:t xml:space="preserve"> que salva o registro no </w:t>
+      </w:r>
+      <w:r>
+        <w:rPr>
+          <w:rFonts w:ascii="Arial" w:hAnsi="Arial" w:cs="Arial"/>
+          <w:color w:val="000000" w:themeColor="text1"/>
+          <w:sz w:val="24"/>
+        </w:rPr>
+        <w:t>botão de salva</w:t>
+      </w:r>
+      <w:r>
+        <w:rPr>
+          <w:rFonts w:ascii="Arial" w:hAnsi="Arial" w:cs="Arial"/>
+          <w:color w:val="FF0000"/>
+          <w:sz w:val="24"/>
+        </w:rPr>
+        <w:t>r</w:t>
+      </w:r>
+      <w:r>
+        <w:rPr>
+          <w:rFonts w:ascii="Arial" w:hAnsi="Arial" w:cs="Arial"/>
+          <w:sz w:val="24"/>
+        </w:rPr>
+        <w:t xml:space="preserve"> do </w:t>
+      </w:r>
+      <w:r>
+        <w:rPr>
+          <w:rFonts w:ascii="Arial" w:hAnsi="Arial" w:cs="Arial"/>
+          <w:i/>
+          <w:iCs/>
+          <w:sz w:val="24"/>
+        </w:rPr>
+        <w:t>registro.page.htm</w:t>
+      </w:r>
+      <w:r>
+        <w:rPr>
+          <w:rFonts w:ascii="Arial" w:hAnsi="Arial" w:cs="Arial"/>
+          <w:sz w:val="24"/>
+        </w:rPr>
+        <w:t>l.</w:t>
+      </w:r>
+    </w:p>
+    <w:p>
+      <w:pPr>
+        <w:spacing w:line="360" w:lineRule="auto"/>
+        <w:jc w:val="center"/>
+        <w:rPr>
+          <w:rFonts w:ascii="Arial" w:hAnsi="Arial" w:cs="Arial"/>
+          <w:sz w:val="24"/>
+        </w:rPr>
+      </w:pPr>
+      <w:r>
+        <w:rPr>
+          <w:rFonts w:ascii="Arial" w:hAnsi="Arial" w:cs="Arial"/>
+          <w:noProof/>
+          <w:sz w:val="24"/>
+          <w:lang w:eastAsia="pt-BR"/>
+        </w:rPr>
+        <mc:AlternateContent>
+          <mc:Choice Requires="wps">
+            <w:drawing>
+              <wp:anchor distT="0" distB="0" distL="114300" distR="114300" simplePos="0" relativeHeight="251800576" behindDoc="0" locked="0" layoutInCell="1" allowOverlap="1" wp14:anchorId="318C4D4A" wp14:editId="498CDBD0">
+                <wp:simplePos x="0" y="0"/>
+                <wp:positionH relativeFrom="margin">
+                  <wp:posOffset>3296300</wp:posOffset>
+                </wp:positionH>
+                <wp:positionV relativeFrom="paragraph">
+                  <wp:posOffset>10567</wp:posOffset>
+                </wp:positionV>
+                <wp:extent cx="1929225" cy="174424"/>
+                <wp:effectExtent l="0" t="0" r="13970" b="16510"/>
+                <wp:wrapNone/>
+                <wp:docPr id="110" name="Retângulo 110"/>
+                <wp:cNvGraphicFramePr/>
+                <a:graphic xmlns:a="http://schemas.openxmlformats.org/drawingml/2006/main">
+                  <a:graphicData uri="http://schemas.microsoft.com/office/word/2010/wordprocessingShape">
+                    <wps:wsp>
+                      <wps:cNvSpPr/>
+                      <wps:spPr>
+                        <a:xfrm>
+                          <a:off x="0" y="0"/>
+                          <a:ext cx="1929225" cy="174424"/>
+                        </a:xfrm>
+                        <a:prstGeom prst="rect">
+                          <a:avLst/>
+                        </a:prstGeom>
+                        <a:noFill/>
+                        <a:ln w="12700">
+                          <a:solidFill>
+                            <a:srgbClr val="FF0000"/>
+                          </a:solidFill>
+                        </a:ln>
+                      </wps:spPr>
+                      <wps:style>
+                        <a:lnRef idx="2">
+                          <a:schemeClr val="accent1">
+                            <a:shade val="50000"/>
+                          </a:schemeClr>
+                        </a:lnRef>
+                        <a:fillRef idx="1">
+                          <a:schemeClr val="accent1"/>
+                        </a:fillRef>
+                        <a:effectRef idx="0">
+                          <a:schemeClr val="accent1"/>
+                        </a:effectRef>
+                        <a:fontRef idx="minor">
+                          <a:schemeClr val="lt1"/>
+                        </a:fontRef>
+                      </wps:style>
+                      <wps:bodyPr rot="0" spcFirstLastPara="0" vertOverflow="overflow" horzOverflow="overflow" vert="horz" wrap="square" lIns="91440" tIns="45720" rIns="91440" bIns="45720" numCol="1" spcCol="0" rtlCol="0" fromWordArt="0" anchor="ctr" anchorCtr="0" forceAA="0" compatLnSpc="1">
+                        <a:prstTxWarp prst="textNoShape">
+                          <a:avLst/>
+                        </a:prstTxWarp>
+                        <a:noAutofit/>
+                      </wps:bodyPr>
+                    </wps:wsp>
+                  </a:graphicData>
+                </a:graphic>
+                <wp14:sizeRelH relativeFrom="margin">
+                  <wp14:pctWidth>0</wp14:pctWidth>
+                </wp14:sizeRelH>
+                <wp14:sizeRelV relativeFrom="margin">
+                  <wp14:pctHeight>0</wp14:pctHeight>
+                </wp14:sizeRelV>
+              </wp:anchor>
+            </w:drawing>
+          </mc:Choice>
+          <mc:Fallback>
+            <w:pict>
+              <v:rect w14:anchorId="7DEA15FB" id="Retângulo 110" o:spid="_x0000_s1026" style="position:absolute;margin-left:259.55pt;margin-top:.85pt;width:151.9pt;height:13.75pt;z-index:251800576;visibility:visible;mso-wrap-style:square;mso-width-percent:0;mso-height-percent:0;mso-wrap-distance-left:9pt;mso-wrap-distance-top:0;mso-wrap-distance-right:9pt;mso-wrap-distance-bottom:0;mso-position-horizontal:absolute;mso-position-horizontal-relative:margin;mso-position-vertical:absolute;mso-position-vertical-relative:text;mso-width-percent:0;mso-height-percent:0;mso-width-relative:margin;mso-height-relative:margin;v-text-anchor:middle" o:gfxdata="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" filled="f" strokecolor="red" strokeweight="1pt">
+                <w10:wrap anchorx="margin"/>
+              </v:rect>
+            </w:pict>
+          </mc:Fallback>
+        </mc:AlternateContent>
+      </w:r>
+      <w:r>
+        <w:rPr>
+          <w:rFonts w:ascii="Arial" w:hAnsi="Arial" w:cs="Arial"/>
+          <w:sz w:val="24"/>
+        </w:rPr>
+        <w:drawing>
+          <wp:inline distT="0" distB="0" distL="0" distR="0" wp14:anchorId="264332A5" wp14:editId="7AFAA041">
+            <wp:extent cx="5353797" cy="552527"/>
+            <wp:effectExtent l="0" t="0" r="0" b="0"/>
+            <wp:docPr id="109" name="Imagem 109" descr="Interface gráfica do usuário, Texto&#10;&#10;Descrição gerada automaticamente"/>
+            <wp:cNvGraphicFramePr>
+              <a:graphicFrameLocks xmlns:a="http://schemas.openxmlformats.org/drawingml/2006/main" noChangeAspect="1"/>
+            </wp:cNvGraphicFramePr>
+            <a:graphic xmlns:a="http://schemas.openxmlformats.org/drawingml/2006/main">
+              <a:graphicData uri="http://schemas.openxmlformats.org/drawingml/2006/picture">
+                <pic:pic xmlns:pic="http://schemas.openxmlformats.org/drawingml/2006/picture">
+                  <pic:nvPicPr>
+                    <pic:cNvPr id="109" name="Imagem 109" descr="Interface gráfica do usuário, Texto&#10;&#10;Descrição gerada automaticamente"/>
+                    <pic:cNvPicPr/>
+                  </pic:nvPicPr>
+                  <pic:blipFill>
+                    <a:blip r:embed="rId40"/>
+                    <a:stretch>
+                      <a:fillRect/>
+                    </a:stretch>
+                  </pic:blipFill>
+                  <pic:spPr>
+                    <a:xfrm>
+                      <a:off x="0" y="0"/>
+                      <a:ext cx="5353797" cy="552527"/>
+                    </a:xfrm>
+                    <a:prstGeom prst="rect">
+                      <a:avLst/>
+                    </a:prstGeom>
+                  </pic:spPr>
+                </pic:pic>
+              </a:graphicData>
+            </a:graphic>
+          </wp:inline>
+        </w:drawing>
+      </w:r>
+    </w:p>
+    <w:p>
+      <w:pPr>
+        <w:tabs>
+          <w:tab w:val="left" w:pos="3016"/>
+        </w:tabs>
+        <w:spacing w:line="360" w:lineRule="auto"/>
+        <w:rPr>
+          <w:rFonts w:ascii="Arial" w:hAnsi="Arial" w:cs="Arial"/>
+          <w:sz w:val="24"/>
+        </w:rPr>
+      </w:pPr>
+      <w:r>
+        <w:rPr>
+          <w:rFonts w:ascii="Arial" w:hAnsi="Arial" w:cs="Arial"/>
+          <w:sz w:val="24"/>
+        </w:rPr>
+        <w:tab/>
+      </w:r>
+    </w:p>
+    <w:p>
+      <w:pPr>
+        <w:spacing w:line="360" w:lineRule="auto"/>
+        <w:rPr>
+          <w:rFonts w:ascii="Arial" w:hAnsi="Arial" w:cs="Arial"/>
+          <w:sz w:val="24"/>
+        </w:rPr>
+      </w:pPr>
+    </w:p>
+    <w:p>
+      <w:pPr>
+        <w:spacing w:line="360" w:lineRule="auto"/>
+        <w:rPr>
+          <w:rFonts w:ascii="Arial" w:hAnsi="Arial" w:cs="Arial"/>
+          <w:sz w:val="24"/>
+        </w:rPr>
+      </w:pPr>
+    </w:p>
+    <w:p>
+      <w:pPr>
+        <w:spacing w:line="360" w:lineRule="auto"/>
+        <w:rPr>
+          <w:rFonts w:ascii="Arial" w:hAnsi="Arial" w:cs="Arial"/>
+          <w:sz w:val="24"/>
+        </w:rPr>
+      </w:pPr>
+    </w:p>
+    <w:p>
+      <w:pPr>
+        <w:spacing w:line="360" w:lineRule="auto"/>
+        <w:rPr>
+          <w:rFonts w:ascii="Arial" w:hAnsi="Arial" w:cs="Arial"/>
+          <w:sz w:val="24"/>
+        </w:rPr>
+      </w:pPr>
+    </w:p>
+    <w:p>
+      <w:pPr>
+        <w:spacing w:line="360" w:lineRule="auto"/>
+        <w:rPr>
+          <w:rFonts w:ascii="Arial" w:hAnsi="Arial" w:cs="Arial"/>
+          <w:sz w:val="24"/>
+        </w:rPr>
+      </w:pPr>
+    </w:p>
+    <w:p>
+      <w:pPr>
+        <w:spacing w:line="360" w:lineRule="auto"/>
+        <w:rPr>
+          <w:rFonts w:ascii="Arial" w:hAnsi="Arial" w:cs="Arial"/>
+          <w:sz w:val="24"/>
+        </w:rPr>
+      </w:pPr>
+    </w:p>
+    <w:p>
+      <w:pPr>
+        <w:spacing w:line="360" w:lineRule="auto"/>
+        <w:jc w:val="both"/>
+        <w:rPr>
+          <w:rFonts w:ascii="Arial" w:hAnsi="Arial" w:cs="Arial"/>
+          <w:sz w:val="24"/>
+        </w:rPr>
+      </w:pPr>
+      <w:r>
+        <w:rPr>
+          <w:rFonts w:ascii="Arial" w:hAnsi="Arial" w:cs="Arial"/>
+          <w:b/>
+          <w:bCs/>
+          <w:sz w:val="24"/>
+        </w:rPr>
         <w:t>Passo 09</w:t>
       </w:r>
       <w:r>
@@ -8220,17 +10726,8 @@
           <w:rFonts w:ascii="Arial" w:hAnsi="Arial" w:cs="Arial"/>
           <w:sz w:val="24"/>
         </w:rPr>
-        <w:t xml:space="preserve"> – Na página de </w:t>
-      </w:r>
-      <w:proofErr w:type="spellStart"/>
-      <w:r>
-        <w:rPr>
-          <w:rFonts w:ascii="Arial" w:hAnsi="Arial" w:cs="Arial"/>
-          <w:sz w:val="24"/>
-        </w:rPr>
-        <w:t>login</w:t>
-      </w:r>
-      <w:proofErr w:type="spellEnd"/>
+        <w:t xml:space="preserve"> – Na página de login</w:t>
+      </w:r>
       <w:r>
         <w:rPr>
           <w:rFonts w:ascii="Arial" w:hAnsi="Arial" w:cs="Arial"/>
@@ -8403,7 +10900,7 @@
               </wp:anchor>
             </w:drawing>
           </mc:Choice>
-          <mc:Fallback xmlns:w16sdtdh="http://schemas.microsoft.com/office/word/2020/wordml/sdtdatahash" xmlns:w16="http://schemas.microsoft.com/office/word/2018/wordml" xmlns:w16cid="http://schemas.microsoft.com/office/word/2016/wordml/cid" xmlns:w16cex="http://schemas.microsoft.com/office/word/2018/wordml/cex" xmlns:oel="http://schemas.microsoft.com/office/2019/extlst" xmlns:am3d="http://schemas.microsoft.com/office/drawing/2017/model3d" xmlns:aink="http://schemas.microsoft.com/office/drawing/2016/ink" xmlns:cx8="http://schemas.microsoft.com/office/drawing/2016/5/14/chartex" xmlns:cx7="http://schemas.microsoft.com/office/drawing/2016/5/13/chartex" xmlns:cx6="http://schemas.microsoft.com/office/drawing/2016/5/12/chartex" xmlns:cx5="http://schemas.microsoft.com/office/drawing/2016/5/11/chartex" xmlns:cx4="http://schemas.microsoft.com/office/drawing/2016/5/10/chartex" xmlns:cx3="http://schemas.microsoft.com/office/drawing/2016/5/9/chartex" xmlns:cx2="http://schemas.microsoft.com/office/drawing/2015/10/21/chartex">
+          <mc:Fallback>
             <w:pict>
               <v:rect w14:anchorId="00CE0636" id="Retângulo 32" o:spid="_x0000_s1026" style="position:absolute;margin-left:67.35pt;margin-top:123.4pt;width:97.2pt;height:11.05pt;z-index:251696128;visibility:visible;mso-wrap-style:square;mso-width-percent:0;mso-height-percent:0;mso-wrap-distance-left:9pt;mso-wrap-distance-top:0;mso-wrap-distance-right:9pt;mso-wrap-distance-bottom:0;mso-position-horizontal:absolute;mso-position-horizontal-relative:margin;mso-position-vertical:absolute;mso-position-vertical-relative:text;mso-width-percent:0;mso-height-percent:0;mso-width-relative:margin;mso-height-relative:margin;v-text-anchor:middle" o:gfxdata="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" filled="f" strokecolor="#00b050" strokeweight="1pt">
                 <w10:wrap anchorx="margin"/>
@@ -8489,7 +10986,7 @@
               </wp:anchor>
             </w:drawing>
           </mc:Choice>
-          <mc:Fallback xmlns:w16sdtdh="http://schemas.microsoft.com/office/word/2020/wordml/sdtdatahash" xmlns:w16="http://schemas.microsoft.com/office/word/2018/wordml" xmlns:w16cid="http://schemas.microsoft.com/office/word/2016/wordml/cid" xmlns:w16cex="http://schemas.microsoft.com/office/word/2018/wordml/cex" xmlns:oel="http://schemas.microsoft.com/office/2019/extlst" xmlns:am3d="http://schemas.microsoft.com/office/drawing/2017/model3d" xmlns:aink="http://schemas.microsoft.com/office/drawing/2016/ink" xmlns:cx8="http://schemas.microsoft.com/office/drawing/2016/5/14/chartex" xmlns:cx7="http://schemas.microsoft.com/office/drawing/2016/5/13/chartex" xmlns:cx6="http://schemas.microsoft.com/office/drawing/2016/5/12/chartex" xmlns:cx5="http://schemas.microsoft.com/office/drawing/2016/5/11/chartex" xmlns:cx4="http://schemas.microsoft.com/office/drawing/2016/5/10/chartex" xmlns:cx3="http://schemas.microsoft.com/office/drawing/2016/5/9/chartex" xmlns:cx2="http://schemas.microsoft.com/office/drawing/2015/10/21/chartex">
+          <mc:Fallback>
             <w:pict>
               <v:rect w14:anchorId="662C163C" id="Retângulo 30" o:spid="_x0000_s1026" style="position:absolute;margin-left:207.65pt;margin-top:90pt;width:160.3pt;height:78.55pt;z-index:251694080;visibility:visible;mso-wrap-style:square;mso-width-percent:0;mso-height-percent:0;mso-wrap-distance-left:9pt;mso-wrap-distance-top:0;mso-wrap-distance-right:9pt;mso-wrap-distance-bottom:0;mso-position-horizontal:absolute;mso-position-horizontal-relative:margin;mso-position-vertical:absolute;mso-position-vertical-relative:text;mso-width-percent:0;mso-height-percent:0;mso-width-relative:margin;mso-height-relative:margin;v-text-anchor:middle" o:gfxdata="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" filled="f" strokecolor="red" strokeweight="1pt">
                 <w10:wrap anchorx="margin"/>
@@ -8575,7 +11072,7 @@
               </wp:anchor>
             </w:drawing>
           </mc:Choice>
-          <mc:Fallback xmlns:w16sdtdh="http://schemas.microsoft.com/office/word/2020/wordml/sdtdatahash" xmlns:w16="http://schemas.microsoft.com/office/word/2018/wordml" xmlns:w16cid="http://schemas.microsoft.com/office/word/2016/wordml/cid" xmlns:w16cex="http://schemas.microsoft.com/office/word/2018/wordml/cex" xmlns:oel="http://schemas.microsoft.com/office/2019/extlst" xmlns:am3d="http://schemas.microsoft.com/office/drawing/2017/model3d" xmlns:aink="http://schemas.microsoft.com/office/drawing/2016/ink" xmlns:cx8="http://schemas.microsoft.com/office/drawing/2016/5/14/chartex" xmlns:cx7="http://schemas.microsoft.com/office/drawing/2016/5/13/chartex" xmlns:cx6="http://schemas.microsoft.com/office/drawing/2016/5/12/chartex" xmlns:cx5="http://schemas.microsoft.com/office/drawing/2016/5/11/chartex" xmlns:cx4="http://schemas.microsoft.com/office/drawing/2016/5/10/chartex" xmlns:cx3="http://schemas.microsoft.com/office/drawing/2016/5/9/chartex" xmlns:cx2="http://schemas.microsoft.com/office/drawing/2015/10/21/chartex">
+          <mc:Fallback>
             <w:pict>
               <v:rect w14:anchorId="42FD88CA" id="Retângulo 29" o:spid="_x0000_s1026" style="position:absolute;margin-left:205.75pt;margin-top:15.2pt;width:99pt;height:24.3pt;z-index:251692032;visibility:visible;mso-wrap-style:square;mso-width-percent:0;mso-height-percent:0;mso-wrap-distance-left:9pt;mso-wrap-distance-top:0;mso-wrap-distance-right:9pt;mso-wrap-distance-bottom:0;mso-position-horizontal:absolute;mso-position-horizontal-relative:margin;mso-position-vertical:absolute;mso-position-vertical-relative:text;mso-width-percent:0;mso-height-percent:0;mso-width-relative:margin;mso-height-relative:margin;v-text-anchor:middle" o:gfxdata="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" filled="f" strokecolor="red" strokeweight="1pt">
                 <w10:wrap anchorx="margin"/>
@@ -8607,7 +11104,7 @@
                     <pic:cNvPicPr/>
                   </pic:nvPicPr>
                   <pic:blipFill>
-                    <a:blip r:embed="rId31"/>
+                    <a:blip r:embed="rId41"/>
                     <a:stretch>
                       <a:fillRect/>
                     </a:stretch>
@@ -8714,7 +11211,7 @@
               </wp:anchor>
             </w:drawing>
           </mc:Choice>
-          <mc:Fallback xmlns:w16sdtdh="http://schemas.microsoft.com/office/word/2020/wordml/sdtdatahash" xmlns:w16="http://schemas.microsoft.com/office/word/2018/wordml" xmlns:w16cid="http://schemas.microsoft.com/office/word/2016/wordml/cid" xmlns:w16cex="http://schemas.microsoft.com/office/word/2018/wordml/cex" xmlns:oel="http://schemas.microsoft.com/office/2019/extlst" xmlns:am3d="http://schemas.microsoft.com/office/drawing/2017/model3d" xmlns:aink="http://schemas.microsoft.com/office/drawing/2016/ink" xmlns:cx8="http://schemas.microsoft.com/office/drawing/2016/5/14/chartex" xmlns:cx7="http://schemas.microsoft.com/office/drawing/2016/5/13/chartex" xmlns:cx6="http://schemas.microsoft.com/office/drawing/2016/5/12/chartex" xmlns:cx5="http://schemas.microsoft.com/office/drawing/2016/5/11/chartex" xmlns:cx4="http://schemas.microsoft.com/office/drawing/2016/5/10/chartex" xmlns:cx3="http://schemas.microsoft.com/office/drawing/2016/5/9/chartex" xmlns:cx2="http://schemas.microsoft.com/office/drawing/2015/10/21/chartex">
+          <mc:Fallback>
             <w:pict>
               <v:rect w14:anchorId="21FCE8A9" id="Retângulo 38" o:spid="_x0000_s1026" style="position:absolute;margin-left:125.2pt;margin-top:2.25pt;width:299.2pt;height:187.95pt;z-index:251700224;visibility:visible;mso-wrap-style:square;mso-width-percent:0;mso-height-percent:0;mso-wrap-distance-left:9pt;mso-wrap-distance-top:0;mso-wrap-distance-right:9pt;mso-wrap-distance-bottom:0;mso-position-horizontal:absolute;mso-position-horizontal-relative:margin;mso-position-vertical:absolute;mso-position-vertical-relative:text;mso-width-percent:0;mso-height-percent:0;mso-width-relative:margin;mso-height-relative:margin;v-text-anchor:middle" o:gfxdata="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" filled="f" strokecolor="red" strokeweight="1pt">
                 <w10:wrap anchorx="margin"/>
@@ -8800,7 +11297,7 @@
               </wp:anchor>
             </w:drawing>
           </mc:Choice>
-          <mc:Fallback xmlns:w16sdtdh="http://schemas.microsoft.com/office/word/2020/wordml/sdtdatahash" xmlns:w16="http://schemas.microsoft.com/office/word/2018/wordml" xmlns:w16cid="http://schemas.microsoft.com/office/word/2016/wordml/cid" xmlns:w16cex="http://schemas.microsoft.com/office/word/2018/wordml/cex" xmlns:oel="http://schemas.microsoft.com/office/2019/extlst" xmlns:am3d="http://schemas.microsoft.com/office/drawing/2017/model3d" xmlns:aink="http://schemas.microsoft.com/office/drawing/2016/ink" xmlns:cx8="http://schemas.microsoft.com/office/drawing/2016/5/14/chartex" xmlns:cx7="http://schemas.microsoft.com/office/drawing/2016/5/13/chartex" xmlns:cx6="http://schemas.microsoft.com/office/drawing/2016/5/12/chartex" xmlns:cx5="http://schemas.microsoft.com/office/drawing/2016/5/11/chartex" xmlns:cx4="http://schemas.microsoft.com/office/drawing/2016/5/10/chartex" xmlns:cx3="http://schemas.microsoft.com/office/drawing/2016/5/9/chartex" xmlns:cx2="http://schemas.microsoft.com/office/drawing/2015/10/21/chartex">
+          <mc:Fallback>
             <w:pict>
               <v:rect w14:anchorId="195DBAD5" id="Retângulo 37" o:spid="_x0000_s1026" style="position:absolute;margin-left:16.95pt;margin-top:82.9pt;width:77.25pt;height:9.4pt;z-index:251698176;visibility:visible;mso-wrap-style:square;mso-width-percent:0;mso-height-percent:0;mso-wrap-distance-left:9pt;mso-wrap-distance-top:0;mso-wrap-distance-right:9pt;mso-wrap-distance-bottom:0;mso-position-horizontal:absolute;mso-position-horizontal-relative:margin;mso-position-vertical:absolute;mso-position-vertical-relative:text;mso-width-percent:0;mso-height-percent:0;mso-width-relative:margin;mso-height-relative:margin;v-text-anchor:middle" o:gfxdata="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" filled="f" strokecolor="#00b0f0" strokeweight="1pt">
                 <w10:wrap anchorx="margin"/>
@@ -8832,7 +11329,7 @@
                     <pic:cNvPicPr/>
                   </pic:nvPicPr>
                   <pic:blipFill>
-                    <a:blip r:embed="rId32"/>
+                    <a:blip r:embed="rId42"/>
                     <a:stretch>
                       <a:fillRect/>
                     </a:stretch>
@@ -9056,7 +11553,7 @@
               </wp:anchor>
             </w:drawing>
           </mc:Choice>
-          <mc:Fallback xmlns:w16sdtdh="http://schemas.microsoft.com/office/word/2020/wordml/sdtdatahash" xmlns:w16="http://schemas.microsoft.com/office/word/2018/wordml" xmlns:w16cid="http://schemas.microsoft.com/office/word/2016/wordml/cid" xmlns:w16cex="http://schemas.microsoft.com/office/word/2018/wordml/cex" xmlns:oel="http://schemas.microsoft.com/office/2019/extlst" xmlns:am3d="http://schemas.microsoft.com/office/drawing/2017/model3d" xmlns:aink="http://schemas.microsoft.com/office/drawing/2016/ink" xmlns:cx8="http://schemas.microsoft.com/office/drawing/2016/5/14/chartex" xmlns:cx7="http://schemas.microsoft.com/office/drawing/2016/5/13/chartex" xmlns:cx6="http://schemas.microsoft.com/office/drawing/2016/5/12/chartex" xmlns:cx5="http://schemas.microsoft.com/office/drawing/2016/5/11/chartex" xmlns:cx4="http://schemas.microsoft.com/office/drawing/2016/5/10/chartex" xmlns:cx3="http://schemas.microsoft.com/office/drawing/2016/5/9/chartex" xmlns:cx2="http://schemas.microsoft.com/office/drawing/2015/10/21/chartex">
+          <mc:Fallback>
             <w:pict>
               <v:rect w14:anchorId="0D039646" id="Retângulo 44" o:spid="_x0000_s1026" style="position:absolute;margin-left:70.4pt;margin-top:90.25pt;width:77.25pt;height:9.4pt;z-index:251708416;visibility:visible;mso-wrap-style:square;mso-width-percent:0;mso-height-percent:0;mso-wrap-distance-left:9pt;mso-wrap-distance-top:0;mso-wrap-distance-right:9pt;mso-wrap-distance-bottom:0;mso-position-horizontal:absolute;mso-position-horizontal-relative:margin;mso-position-vertical:absolute;mso-position-vertical-relative:text;mso-width-percent:0;mso-height-percent:0;mso-width-relative:margin;mso-height-relative:margin;v-text-anchor:middle" o:gfxdata="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" filled="f" strokecolor="#00b050" strokeweight="1pt">
                 <w10:wrap anchorx="margin"/>
@@ -9142,7 +11639,7 @@
               </wp:anchor>
             </w:drawing>
           </mc:Choice>
-          <mc:Fallback xmlns:w16sdtdh="http://schemas.microsoft.com/office/word/2020/wordml/sdtdatahash" xmlns:w16="http://schemas.microsoft.com/office/word/2018/wordml" xmlns:w16cid="http://schemas.microsoft.com/office/word/2016/wordml/cid" xmlns:w16cex="http://schemas.microsoft.com/office/word/2018/wordml/cex" xmlns:oel="http://schemas.microsoft.com/office/2019/extlst" xmlns:am3d="http://schemas.microsoft.com/office/drawing/2017/model3d" xmlns:aink="http://schemas.microsoft.com/office/drawing/2016/ink" xmlns:cx8="http://schemas.microsoft.com/office/drawing/2016/5/14/chartex" xmlns:cx7="http://schemas.microsoft.com/office/drawing/2016/5/13/chartex" xmlns:cx6="http://schemas.microsoft.com/office/drawing/2016/5/12/chartex" xmlns:cx5="http://schemas.microsoft.com/office/drawing/2016/5/11/chartex" xmlns:cx4="http://schemas.microsoft.com/office/drawing/2016/5/10/chartex" xmlns:cx3="http://schemas.microsoft.com/office/drawing/2016/5/9/chartex" xmlns:cx2="http://schemas.microsoft.com/office/drawing/2015/10/21/chartex">
+          <mc:Fallback>
             <w:pict>
               <v:rect w14:anchorId="3DF276A3" id="Retângulo 43" o:spid="_x0000_s1026" style="position:absolute;margin-left:182.4pt;margin-top:.7pt;width:99.6pt;height:35.05pt;z-index:251706368;visibility:visible;mso-wrap-style:square;mso-width-percent:0;mso-height-percent:0;mso-wrap-distance-left:9pt;mso-wrap-distance-top:0;mso-wrap-distance-right:9pt;mso-wrap-distance-bottom:0;mso-position-horizontal:absolute;mso-position-horizontal-relative:margin;mso-position-vertical:absolute;mso-position-vertical-relative:text;mso-width-percent:0;mso-height-percent:0;mso-width-relative:margin;mso-height-relative:margin;v-text-anchor:middle" o:gfxdata="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" filled="f" strokecolor="red" strokeweight="1pt">
                 <w10:wrap anchorx="margin"/>
@@ -9228,7 +11725,7 @@
               </wp:anchor>
             </w:drawing>
           </mc:Choice>
-          <mc:Fallback xmlns:w16sdtdh="http://schemas.microsoft.com/office/word/2020/wordml/sdtdatahash" xmlns:w16="http://schemas.microsoft.com/office/word/2018/wordml" xmlns:w16cid="http://schemas.microsoft.com/office/word/2016/wordml/cid" xmlns:w16cex="http://schemas.microsoft.com/office/word/2018/wordml/cex" xmlns:oel="http://schemas.microsoft.com/office/2019/extlst" xmlns:am3d="http://schemas.microsoft.com/office/drawing/2017/model3d" xmlns:aink="http://schemas.microsoft.com/office/drawing/2016/ink" xmlns:cx8="http://schemas.microsoft.com/office/drawing/2016/5/14/chartex" xmlns:cx7="http://schemas.microsoft.com/office/drawing/2016/5/13/chartex" xmlns:cx6="http://schemas.microsoft.com/office/drawing/2016/5/12/chartex" xmlns:cx5="http://schemas.microsoft.com/office/drawing/2016/5/11/chartex" xmlns:cx4="http://schemas.microsoft.com/office/drawing/2016/5/10/chartex" xmlns:cx3="http://schemas.microsoft.com/office/drawing/2016/5/9/chartex" xmlns:cx2="http://schemas.microsoft.com/office/drawing/2015/10/21/chartex">
+          <mc:Fallback>
             <w:pict>
               <v:rect w14:anchorId="2120C3A0" id="Retângulo 42" o:spid="_x0000_s1026" style="position:absolute;margin-left:182.35pt;margin-top:77.35pt;width:186.55pt;height:131.85pt;z-index:251704320;visibility:visible;mso-wrap-style:square;mso-width-percent:0;mso-height-percent:0;mso-wrap-distance-left:9pt;mso-wrap-distance-top:0;mso-wrap-distance-right:9pt;mso-wrap-distance-bottom:0;mso-position-horizontal:absolute;mso-position-horizontal-relative:margin;mso-position-vertical:absolute;mso-position-vertical-relative:text;mso-width-percent:0;mso-height-percent:0;mso-width-relative:margin;mso-height-relative:margin;v-text-anchor:middle" o:gfxdata="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" filled="f" strokecolor="red" strokeweight="1pt">
                 <w10:wrap anchorx="margin"/>
@@ -9260,7 +11757,7 @@
                     <pic:cNvPicPr/>
                   </pic:nvPicPr>
                   <pic:blipFill>
-                    <a:blip r:embed="rId33"/>
+                    <a:blip r:embed="rId43"/>
                     <a:stretch>
                       <a:fillRect/>
                     </a:stretch>
@@ -9367,7 +11864,7 @@
               </wp:anchor>
             </w:drawing>
           </mc:Choice>
-          <mc:Fallback xmlns:w16sdtdh="http://schemas.microsoft.com/office/word/2020/wordml/sdtdatahash" xmlns:w16="http://schemas.microsoft.com/office/word/2018/wordml" xmlns:w16cid="http://schemas.microsoft.com/office/word/2016/wordml/cid" xmlns:w16cex="http://schemas.microsoft.com/office/word/2018/wordml/cex" xmlns:oel="http://schemas.microsoft.com/office/2019/extlst" xmlns:am3d="http://schemas.microsoft.com/office/drawing/2017/model3d" xmlns:aink="http://schemas.microsoft.com/office/drawing/2016/ink" xmlns:cx8="http://schemas.microsoft.com/office/drawing/2016/5/14/chartex" xmlns:cx7="http://schemas.microsoft.com/office/drawing/2016/5/13/chartex" xmlns:cx6="http://schemas.microsoft.com/office/drawing/2016/5/12/chartex" xmlns:cx5="http://schemas.microsoft.com/office/drawing/2016/5/11/chartex" xmlns:cx4="http://schemas.microsoft.com/office/drawing/2016/5/10/chartex" xmlns:cx3="http://schemas.microsoft.com/office/drawing/2016/5/9/chartex" xmlns:cx2="http://schemas.microsoft.com/office/drawing/2015/10/21/chartex">
+          <mc:Fallback>
             <w:pict>
               <v:rect w14:anchorId="7508B958" id="Retângulo 41" o:spid="_x0000_s1026" style="position:absolute;margin-left:114.45pt;margin-top:-.55pt;width:299.2pt;height:241.2pt;z-index:251702272;visibility:visible;mso-wrap-style:square;mso-width-percent:0;mso-height-percent:0;mso-wrap-distance-left:9pt;mso-wrap-distance-top:0;mso-wrap-distance-right:9pt;mso-wrap-distance-bottom:0;mso-position-horizontal:absolute;mso-position-horizontal-relative:margin;mso-position-vertical:absolute;mso-position-vertical-relative:text;mso-width-percent:0;mso-height-percent:0;mso-width-relative:margin;mso-height-relative:margin;v-text-anchor:middle" o:gfxdata="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" filled="f" strokecolor="red" strokeweight="1pt">
                 <w10:wrap anchorx="margin"/>
@@ -9453,7 +11950,7 @@
               </wp:anchor>
             </w:drawing>
           </mc:Choice>
-          <mc:Fallback xmlns:w16sdtdh="http://schemas.microsoft.com/office/word/2020/wordml/sdtdatahash" xmlns:w16="http://schemas.microsoft.com/office/word/2018/wordml" xmlns:w16cid="http://schemas.microsoft.com/office/word/2016/wordml/cid" xmlns:w16cex="http://schemas.microsoft.com/office/word/2018/wordml/cex" xmlns:oel="http://schemas.microsoft.com/office/2019/extlst" xmlns:am3d="http://schemas.microsoft.com/office/drawing/2017/model3d" xmlns:aink="http://schemas.microsoft.com/office/drawing/2016/ink" xmlns:cx8="http://schemas.microsoft.com/office/drawing/2016/5/14/chartex" xmlns:cx7="http://schemas.microsoft.com/office/drawing/2016/5/13/chartex" xmlns:cx6="http://schemas.microsoft.com/office/drawing/2016/5/12/chartex" xmlns:cx5="http://schemas.microsoft.com/office/drawing/2016/5/11/chartex" xmlns:cx4="http://schemas.microsoft.com/office/drawing/2016/5/10/chartex" xmlns:cx3="http://schemas.microsoft.com/office/drawing/2016/5/9/chartex" xmlns:cx2="http://schemas.microsoft.com/office/drawing/2015/10/21/chartex">
+          <mc:Fallback>
             <w:pict>
               <v:rect w14:anchorId="48D6043A" id="Retângulo 45" o:spid="_x0000_s1026" style="position:absolute;margin-left:17.7pt;margin-top:79.45pt;width:1in;height:9.35pt;z-index:251710464;visibility:visible;mso-wrap-style:square;mso-width-percent:0;mso-height-percent:0;mso-wrap-distance-left:9pt;mso-wrap-distance-top:0;mso-wrap-distance-right:9pt;mso-wrap-distance-bottom:0;mso-position-horizontal:absolute;mso-position-horizontal-relative:margin;mso-position-vertical:absolute;mso-position-vertical-relative:text;mso-width-percent:0;mso-height-percent:0;mso-width-relative:margin;mso-height-relative:margin;v-text-anchor:middle" o:gfxdata="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" filled="f" strokecolor="#00b0f0" strokeweight="1pt">
                 <w10:wrap anchorx="margin"/>
@@ -9485,7 +11982,7 @@
                     <pic:cNvPicPr/>
                   </pic:nvPicPr>
                   <pic:blipFill>
-                    <a:blip r:embed="rId34"/>
+                    <a:blip r:embed="rId44"/>
                     <a:stretch>
                       <a:fillRect/>
                     </a:stretch>
@@ -9523,7 +12020,7 @@
 </file>
 
 <file path=word/endnotes.xml><?xml version="1.0" encoding="utf-8"?>
-<w:endnotes xmlns:wpc="http://schemas.microsoft.com/office/word/2010/wordprocessingCanvas" xmlns:cx="http://schemas.microsoft.com/office/drawing/2014/chartex" xmlns:cx1="http://schemas.microsoft.com/office/drawing/2015/9/8/chartex" xmlns:mc="http://schemas.openxmlformats.org/markup-compatibility/2006" xmlns:o="urn:schemas-microsoft-com:office:office" xmlns:r="http://schemas.openxmlformats.org/officeDocument/2006/relationships" xmlns:m="http://schemas.openxmlformats.org/officeDocument/2006/math" xmlns:v="urn:schemas-microsoft-com:vml" xmlns:wp14="http://schemas.microsoft.com/office/word/2010/wordprocessingDrawing" xmlns:wp="http://schemas.openxmlformats.org/drawingml/2006/wordprocessingDrawing" xmlns:w10="urn:schemas-microsoft-com:office:word" xmlns:w="http://schemas.openxmlformats.org/wordprocessingml/2006/main" xmlns:w14="http://schemas.microsoft.com/office/word/2010/wordml" xmlns:w15="http://schemas.microsoft.com/office/word/2012/wordml" xmlns:w16se="http://schemas.microsoft.com/office/word/2015/wordml/symex" xmlns:wpg="http://schemas.microsoft.com/office/word/2010/wordprocessingGroup" xmlns:wpi="http://schemas.microsoft.com/office/word/2010/wordprocessingInk" xmlns:wne="http://schemas.microsoft.com/office/word/2006/wordml" xmlns:wps="http://schemas.microsoft.com/office/word/2010/wordprocessingShape" mc:Ignorable="w14 w15 w16se wp14">
+<w:endnotes xmlns:wpc="http://schemas.microsoft.com/office/word/2010/wordprocessingCanvas" xmlns:cx="http://schemas.microsoft.com/office/drawing/2014/chartex" xmlns:cx1="http://schemas.microsoft.com/office/drawing/2015/9/8/chartex" xmlns:cx2="http://schemas.microsoft.com/office/drawing/2015/10/21/chartex" xmlns:cx3="http://schemas.microsoft.com/office/drawing/2016/5/9/chartex" xmlns:cx4="http://schemas.microsoft.com/office/drawing/2016/5/10/chartex" xmlns:cx5="http://schemas.microsoft.com/office/drawing/2016/5/11/chartex" xmlns:cx6="http://schemas.microsoft.com/office/drawing/2016/5/12/chartex" xmlns:cx7="http://schemas.microsoft.com/office/drawing/2016/5/13/chartex" xmlns:cx8="http://schemas.microsoft.com/office/drawing/2016/5/14/chartex" xmlns:mc="http://schemas.openxmlformats.org/markup-compatibility/2006" xmlns:aink="http://schemas.microsoft.com/office/drawing/2016/ink" xmlns:am3d="http://schemas.microsoft.com/office/drawing/2017/model3d" xmlns:o="urn:schemas-microsoft-com:office:office" xmlns:oel="http://schemas.microsoft.com/office/2019/extlst" xmlns:r="http://schemas.openxmlformats.org/officeDocument/2006/relationships" xmlns:m="http://schemas.openxmlformats.org/officeDocument/2006/math" xmlns:v="urn:schemas-microsoft-com:vml" xmlns:wp14="http://schemas.microsoft.com/office/word/2010/wordprocessingDrawing" xmlns:wp="http://schemas.openxmlformats.org/drawingml/2006/wordprocessingDrawing" xmlns:w10="urn:schemas-microsoft-com:office:word" xmlns:w="http://schemas.openxmlformats.org/wordprocessingml/2006/main" xmlns:w14="http://schemas.microsoft.com/office/word/2010/wordml" xmlns:w15="http://schemas.microsoft.com/office/word/2012/wordml" xmlns:w16cex="http://schemas.microsoft.com/office/word/2018/wordml/cex" xmlns:w16cid="http://schemas.microsoft.com/office/word/2016/wordml/cid" xmlns:w16="http://schemas.microsoft.com/office/word/2018/wordml" xmlns:w16sdtdh="http://schemas.microsoft.com/office/word/2020/wordml/sdtdatahash" xmlns:w16se="http://schemas.microsoft.com/office/word/2015/wordml/symex" xmlns:wpg="http://schemas.microsoft.com/office/word/2010/wordprocessingGroup" xmlns:wpi="http://schemas.microsoft.com/office/word/2010/wordprocessingInk" xmlns:wne="http://schemas.microsoft.com/office/word/2006/wordml" xmlns:wps="http://schemas.microsoft.com/office/word/2010/wordprocessingShape" mc:Ignorable="w14 w15 w16se w16cid w16 w16cex w16sdtdh wp14">
   <w:endnote w:type="separator" w:id="-1">
     <w:p>
       <w:pPr>
@@ -9548,7 +12045,7 @@
 </file>
 
 <file path=word/footnotes.xml><?xml version="1.0" encoding="utf-8"?>
-<w:footnotes xmlns:wpc="http://schemas.microsoft.com/office/word/2010/wordprocessingCanvas" xmlns:cx="http://schemas.microsoft.com/office/drawing/2014/chartex" xmlns:cx1="http://schemas.microsoft.com/office/drawing/2015/9/8/chartex" xmlns:mc="http://schemas.openxmlformats.org/markup-compatibility/2006" xmlns:o="urn:schemas-microsoft-com:office:office" xmlns:r="http://schemas.openxmlformats.org/officeDocument/2006/relationships" xmlns:m="http://schemas.openxmlformats.org/officeDocument/2006/math" xmlns:v="urn:schemas-microsoft-com:vml" xmlns:wp14="http://schemas.microsoft.com/office/word/2010/wordprocessingDrawing" xmlns:wp="http://schemas.openxmlformats.org/drawingml/2006/wordprocessingDrawing" xmlns:w10="urn:schemas-microsoft-com:office:word" xmlns:w="http://schemas.openxmlformats.org/wordprocessingml/2006/main" xmlns:w14="http://schemas.microsoft.com/office/word/2010/wordml" xmlns:w15="http://schemas.microsoft.com/office/word/2012/wordml" xmlns:w16se="http://schemas.microsoft.com/office/word/2015/wordml/symex" xmlns:wpg="http://schemas.microsoft.com/office/word/2010/wordprocessingGroup" xmlns:wpi="http://schemas.microsoft.com/office/word/2010/wordprocessingInk" xmlns:wne="http://schemas.microsoft.com/office/word/2006/wordml" xmlns:wps="http://schemas.microsoft.com/office/word/2010/wordprocessingShape" mc:Ignorable="w14 w15 w16se wp14">
+<w:footnotes xmlns:wpc="http://schemas.microsoft.com/office/word/2010/wordprocessingCanvas" xmlns:cx="http://schemas.microsoft.com/office/drawing/2014/chartex" xmlns:cx1="http://schemas.microsoft.com/office/drawing/2015/9/8/chartex" xmlns:cx2="http://schemas.microsoft.com/office/drawing/2015/10/21/chartex" xmlns:cx3="http://schemas.microsoft.com/office/drawing/2016/5/9/chartex" xmlns:cx4="http://schemas.microsoft.com/office/drawing/2016/5/10/chartex" xmlns:cx5="http://schemas.microsoft.com/office/drawing/2016/5/11/chartex" xmlns:cx6="http://schemas.microsoft.com/office/drawing/2016/5/12/chartex" xmlns:cx7="http://schemas.microsoft.com/office/drawing/2016/5/13/chartex" xmlns:cx8="http://schemas.microsoft.com/office/drawing/2016/5/14/chartex" xmlns:mc="http://schemas.openxmlformats.org/markup-compatibility/2006" xmlns:aink="http://schemas.microsoft.com/office/drawing/2016/ink" xmlns:am3d="http://schemas.microsoft.com/office/drawing/2017/model3d" xmlns:o="urn:schemas-microsoft-com:office:office" xmlns:oel="http://schemas.microsoft.com/office/2019/extlst" xmlns:r="http://schemas.openxmlformats.org/officeDocument/2006/relationships" xmlns:m="http://schemas.openxmlformats.org/officeDocument/2006/math" xmlns:v="urn:schemas-microsoft-com:vml" xmlns:wp14="http://schemas.microsoft.com/office/word/2010/wordprocessingDrawing" xmlns:wp="http://schemas.openxmlformats.org/drawingml/2006/wordprocessingDrawing" xmlns:w10="urn:schemas-microsoft-com:office:word" xmlns:w="http://schemas.openxmlformats.org/wordprocessingml/2006/main" xmlns:w14="http://schemas.microsoft.com/office/word/2010/wordml" xmlns:w15="http://schemas.microsoft.com/office/word/2012/wordml" xmlns:w16cex="http://schemas.microsoft.com/office/word/2018/wordml/cex" xmlns:w16cid="http://schemas.microsoft.com/office/word/2016/wordml/cid" xmlns:w16="http://schemas.microsoft.com/office/word/2018/wordml" xmlns:w16sdtdh="http://schemas.microsoft.com/office/word/2020/wordml/sdtdatahash" xmlns:w16se="http://schemas.microsoft.com/office/word/2015/wordml/symex" xmlns:wpg="http://schemas.microsoft.com/office/word/2010/wordprocessingGroup" xmlns:wpi="http://schemas.microsoft.com/office/word/2010/wordprocessingInk" xmlns:wne="http://schemas.microsoft.com/office/word/2006/wordml" xmlns:wps="http://schemas.microsoft.com/office/word/2010/wordprocessingShape" mc:Ignorable="w14 w15 w16se w16cid w16 w16cex w16sdtdh wp14">
   <w:footnote w:type="separator" w:id="-1">
     <w:p>
       <w:pPr>
@@ -9573,7 +12070,7 @@
 </file>
 
 <file path=word/numbering.xml><?xml version="1.0" encoding="utf-8"?>
-<w:numbering xmlns:wpc="http://schemas.microsoft.com/office/word/2010/wordprocessingCanvas" xmlns:cx="http://schemas.microsoft.com/office/drawing/2014/chartex" xmlns:cx1="http://schemas.microsoft.com/office/drawing/2015/9/8/chartex" xmlns:mc="http://schemas.openxmlformats.org/markup-compatibility/2006" xmlns:o="urn:schemas-microsoft-com:office:office" xmlns:r="http://schemas.openxmlformats.org/officeDocument/2006/relationships" xmlns:m="http://schemas.openxmlformats.org/officeDocument/2006/math" xmlns:v="urn:schemas-microsoft-com:vml" xmlns:wp14="http://schemas.microsoft.com/office/word/2010/wordprocessingDrawing" xmlns:wp="http://schemas.openxmlformats.org/drawingml/2006/wordprocessingDrawing" xmlns:w10="urn:schemas-microsoft-com:office:word" xmlns:w="http://schemas.openxmlformats.org/wordprocessingml/2006/main" xmlns:w14="http://schemas.microsoft.com/office/word/2010/wordml" xmlns:w15="http://schemas.microsoft.com/office/word/2012/wordml" xmlns:w16se="http://schemas.microsoft.com/office/word/2015/wordml/symex" xmlns:wpg="http://schemas.microsoft.com/office/word/2010/wordprocessingGroup" xmlns:wpi="http://schemas.microsoft.com/office/word/2010/wordprocessingInk" xmlns:wne="http://schemas.microsoft.com/office/word/2006/wordml" xmlns:wps="http://schemas.microsoft.com/office/word/2010/wordprocessingShape" mc:Ignorable="w14 w15 w16se wp14">
+<w:numbering xmlns:wpc="http://schemas.microsoft.com/office/word/2010/wordprocessingCanvas" xmlns:cx="http://schemas.microsoft.com/office/drawing/2014/chartex" xmlns:cx1="http://schemas.microsoft.com/office/drawing/2015/9/8/chartex" xmlns:cx2="http://schemas.microsoft.com/office/drawing/2015/10/21/chartex" xmlns:cx3="http://schemas.microsoft.com/office/drawing/2016/5/9/chartex" xmlns:cx4="http://schemas.microsoft.com/office/drawing/2016/5/10/chartex" xmlns:cx5="http://schemas.microsoft.com/office/drawing/2016/5/11/chartex" xmlns:cx6="http://schemas.microsoft.com/office/drawing/2016/5/12/chartex" xmlns:cx7="http://schemas.microsoft.com/office/drawing/2016/5/13/chartex" xmlns:cx8="http://schemas.microsoft.com/office/drawing/2016/5/14/chartex" xmlns:mc="http://schemas.openxmlformats.org/markup-compatibility/2006" xmlns:aink="http://schemas.microsoft.com/office/drawing/2016/ink" xmlns:am3d="http://schemas.microsoft.com/office/drawing/2017/model3d" xmlns:o="urn:schemas-microsoft-com:office:office" xmlns:oel="http://schemas.microsoft.com/office/2019/extlst" xmlns:r="http://schemas.openxmlformats.org/officeDocument/2006/relationships" xmlns:m="http://schemas.openxmlformats.org/officeDocument/2006/math" xmlns:v="urn:schemas-microsoft-com:vml" xmlns:wp14="http://schemas.microsoft.com/office/word/2010/wordprocessingDrawing" xmlns:wp="http://schemas.openxmlformats.org/drawingml/2006/wordprocessingDrawing" xmlns:w10="urn:schemas-microsoft-com:office:word" xmlns:w="http://schemas.openxmlformats.org/wordprocessingml/2006/main" xmlns:w14="http://schemas.microsoft.com/office/word/2010/wordml" xmlns:w15="http://schemas.microsoft.com/office/word/2012/wordml" xmlns:w16cex="http://schemas.microsoft.com/office/word/2018/wordml/cex" xmlns:w16cid="http://schemas.microsoft.com/office/word/2016/wordml/cid" xmlns:w16="http://schemas.microsoft.com/office/word/2018/wordml" xmlns:w16sdtdh="http://schemas.microsoft.com/office/word/2020/wordml/sdtdatahash" xmlns:w16se="http://schemas.microsoft.com/office/word/2015/wordml/symex" xmlns:wpg="http://schemas.microsoft.com/office/word/2010/wordprocessingGroup" xmlns:wpi="http://schemas.microsoft.com/office/word/2010/wordprocessingInk" xmlns:wne="http://schemas.microsoft.com/office/word/2006/wordml" xmlns:wps="http://schemas.microsoft.com/office/word/2010/wordprocessingShape" mc:Ignorable="w14 w15 w16se w16cid w16 w16cex w16sdtdh wp14">
   <w:abstractNum w:abstractNumId="0" w15:restartNumberingAfterBreak="0">
     <w:nsid w:val="0EA57C6B"/>
     <w:multiLevelType w:val="hybridMultilevel"/>
@@ -9913,20 +12410,20 @@
       </w:rPr>
     </w:lvl>
   </w:abstractNum>
-  <w:num w:numId="1">
+  <w:num w:numId="1" w16cid:durableId="1077358275">
     <w:abstractNumId w:val="0"/>
   </w:num>
-  <w:num w:numId="2">
+  <w:num w:numId="2" w16cid:durableId="174420237">
     <w:abstractNumId w:val="1"/>
   </w:num>
-  <w:num w:numId="3">
+  <w:num w:numId="3" w16cid:durableId="268856477">
     <w:abstractNumId w:val="2"/>
   </w:num>
 </w:numbering>
 </file>
 
 <file path=word/styles.xml><?xml version="1.0" encoding="utf-8"?>
-<w:styles xmlns:mc="http://schemas.openxmlformats.org/markup-compatibility/2006" xmlns:r="http://schemas.openxmlformats.org/officeDocument/2006/relationships" xmlns:w="http://schemas.openxmlformats.org/wordprocessingml/2006/main" xmlns:w14="http://schemas.microsoft.com/office/word/2010/wordml" xmlns:w15="http://schemas.microsoft.com/office/word/2012/wordml" xmlns:w16se="http://schemas.microsoft.com/office/word/2015/wordml/symex" mc:Ignorable="w14 w15 w16se">
+<w:styles xmlns:mc="http://schemas.openxmlformats.org/markup-compatibility/2006" xmlns:r="http://schemas.openxmlformats.org/officeDocument/2006/relationships" xmlns:w="http://schemas.openxmlformats.org/wordprocessingml/2006/main" xmlns:w14="http://schemas.microsoft.com/office/word/2010/wordml" xmlns:w15="http://schemas.microsoft.com/office/word/2012/wordml" xmlns:w16cex="http://schemas.microsoft.com/office/word/2018/wordml/cex" xmlns:w16cid="http://schemas.microsoft.com/office/word/2016/wordml/cid" xmlns:w16="http://schemas.microsoft.com/office/word/2018/wordml" xmlns:w16sdtdh="http://schemas.microsoft.com/office/word/2020/wordml/sdtdatahash" xmlns:w16se="http://schemas.microsoft.com/office/word/2015/wordml/symex" mc:Ignorable="w14 w15 w16se w16cid w16 w16cex w16sdtdh">
   <w:docDefaults>
     <w:rPrDefault>
       <w:rPr>
@@ -9942,7 +12439,7 @@
       </w:pPr>
     </w:pPrDefault>
   </w:docDefaults>
-  <w:latentStyles w:defLockedState="0" w:defUIPriority="99" w:defSemiHidden="0" w:defUnhideWhenUsed="0" w:defQFormat="0" w:count="371">
+  <w:latentStyles w:defLockedState="0" w:defUIPriority="99" w:defSemiHidden="0" w:defUnhideWhenUsed="0" w:defQFormat="0" w:count="376">
     <w:lsdException w:name="Normal" w:uiPriority="0" w:qFormat="1"/>
     <w:lsdException w:name="heading 1" w:uiPriority="9" w:qFormat="1"/>
     <w:lsdException w:name="heading 2" w:semiHidden="1" w:uiPriority="9" w:unhideWhenUsed="1" w:qFormat="1"/>
@@ -10048,7 +12545,6 @@
     <w:lsdException w:name="HTML Sample" w:semiHidden="1" w:unhideWhenUsed="1"/>
     <w:lsdException w:name="HTML Typewriter" w:semiHidden="1" w:unhideWhenUsed="1"/>
     <w:lsdException w:name="HTML Variable" w:semiHidden="1" w:unhideWhenUsed="1"/>
-    <w:lsdException w:name="Normal Table" w:semiHidden="1" w:unhideWhenUsed="1"/>
     <w:lsdException w:name="annotation subject" w:semiHidden="1" w:unhideWhenUsed="1"/>
     <w:lsdException w:name="No List" w:semiHidden="1" w:unhideWhenUsed="1"/>
     <w:lsdException w:name="Outline List 1" w:semiHidden="1" w:unhideWhenUsed="1"/>
@@ -10091,11 +12587,8 @@
     <w:lsdException w:name="Table Contemporary" w:semiHidden="1" w:unhideWhenUsed="1"/>
     <w:lsdException w:name="Table Elegant" w:semiHidden="1" w:unhideWhenUsed="1"/>
     <w:lsdException w:name="Table Professional" w:semiHidden="1" w:unhideWhenUsed="1"/>
-    <w:lsdException w:name="Table Subtle 1" w:semiHidden="1" w:unhideWhenUsed="1"/>
     <w:lsdException w:name="Table Subtle 2" w:semiHidden="1" w:unhideWhenUsed="1"/>
     <w:lsdException w:name="Table Web 1" w:semiHidden="1" w:unhideWhenUsed="1"/>
-    <w:lsdException w:name="Table Web 2" w:semiHidden="1" w:unhideWhenUsed="1"/>
-    <w:lsdException w:name="Table Web 3" w:semiHidden="1" w:unhideWhenUsed="1"/>
     <w:lsdException w:name="Balloon Text" w:semiHidden="1" w:unhideWhenUsed="1"/>
     <w:lsdException w:name="Table Grid" w:uiPriority="39"/>
     <w:lsdException w:name="Table Theme" w:semiHidden="1" w:unhideWhenUsed="1"/>
@@ -10314,6 +12807,11 @@
     <w:lsdException w:name="List Table 5 Dark Accent 6" w:uiPriority="50"/>
     <w:lsdException w:name="List Table 6 Colorful Accent 6" w:uiPriority="51"/>
     <w:lsdException w:name="List Table 7 Colorful Accent 6" w:uiPriority="52"/>
+    <w:lsdException w:name="Mention" w:semiHidden="1" w:unhideWhenUsed="1"/>
+    <w:lsdException w:name="Smart Hyperlink" w:semiHidden="1" w:unhideWhenUsed="1"/>
+    <w:lsdException w:name="Hashtag" w:semiHidden="1" w:unhideWhenUsed="1"/>
+    <w:lsdException w:name="Unresolved Mention" w:semiHidden="1" w:unhideWhenUsed="1"/>
+    <w:lsdException w:name="Smart Link" w:semiHidden="1" w:unhideWhenUsed="1"/>
   </w:latentStyles>
   <w:style w:type="paragraph" w:default="1" w:styleId="Normal">
     <w:name w:val="Normal"/>
@@ -10400,6 +12898,29 @@
       <w:ind w:left="720"/>
       <w:contextualSpacing/>
     </w:pPr>
+  </w:style>
+  <w:style w:type="character" w:styleId="Hyperlink">
+    <w:name w:val="Hyperlink"/>
+    <w:basedOn w:val="Fontepargpadro"/>
+    <w:uiPriority w:val="99"/>
+    <w:unhideWhenUsed/>
+    <w:rsid w:val="00F55D4A"/>
+    <w:rPr>
+      <w:color w:val="0563C1" w:themeColor="hyperlink"/>
+      <w:u w:val="single"/>
+    </w:rPr>
+  </w:style>
+  <w:style w:type="character" w:styleId="MenoPendente">
+    <w:name w:val="Unresolved Mention"/>
+    <w:basedOn w:val="Fontepargpadro"/>
+    <w:uiPriority w:val="99"/>
+    <w:semiHidden/>
+    <w:unhideWhenUsed/>
+    <w:rsid w:val="00F55D4A"/>
+    <w:rPr>
+      <w:color w:val="605E5C"/>
+      <w:shd w:val="clear" w:color="auto" w:fill="E1DFDD"/>
+    </w:rPr>
   </w:style>
 </w:styles>
 </file>

--- a/src/assets/FormsApp.docx
+++ b/src/assets/FormsApp.docx
@@ -8281,7 +8281,7 @@
           </mc:Choice>
           <mc:Fallback>
             <w:pict>
-              <v:rect w14:anchorId="30B5D468" id="Retângulo 78" o:spid="_x0000_s1026" style="position:absolute;margin-left:186.25pt;margin-top:2.6pt;width:156.95pt;height:12.95pt;z-index:251771904;visibility:visible;mso-wrap-style:square;mso-width-percent:0;mso-height-percent:0;mso-wrap-distance-left:9pt;mso-wrap-distance-top:0;mso-wrap-distance-right:9pt;mso-wrap-distance-bottom:0;mso-position-horizontal:absolute;mso-position-horizontal-relative:margin;mso-position-vertical:absolute;mso-position-vertical-relative:text;mso-width-percent:0;mso-height-percent:0;mso-width-relative:margin;mso-height-relative:margin;v-text-anchor:middle" o:gfxdata="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" filled="f" strokecolor="red" strokeweight="1pt">
+              <v:rect w14:anchorId="689EFE71" id="Retângulo 78" o:spid="_x0000_s1026" style="position:absolute;margin-left:186.25pt;margin-top:2.6pt;width:156.95pt;height:12.95pt;z-index:251771904;visibility:visible;mso-wrap-style:square;mso-width-percent:0;mso-height-percent:0;mso-wrap-distance-left:9pt;mso-wrap-distance-top:0;mso-wrap-distance-right:9pt;mso-wrap-distance-bottom:0;mso-position-horizontal:absolute;mso-position-horizontal-relative:margin;mso-position-vertical:absolute;mso-position-vertical-relative:text;mso-width-percent:0;mso-height-percent:0;mso-width-relative:margin;mso-height-relative:margin;v-text-anchor:middle" o:gfxdata="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" filled="f" strokecolor="red" strokeweight="1pt">
                 <w10:wrap anchorx="margin"/>
               </v:rect>
             </w:pict>
@@ -8418,7 +8418,7 @@
           </mc:Choice>
           <mc:Fallback>
             <w:pict>
-              <v:rect w14:anchorId="79ACD99F" id="Retângulo 81" o:spid="_x0000_s1026" style="position:absolute;margin-left:162.35pt;margin-top:1.3pt;width:206.1pt;height:12.95pt;z-index:251773952;visibility:visible;mso-wrap-style:square;mso-width-percent:0;mso-height-percent:0;mso-wrap-distance-left:9pt;mso-wrap-distance-top:0;mso-wrap-distance-right:9pt;mso-wrap-distance-bottom:0;mso-position-horizontal:absolute;mso-position-horizontal-relative:margin;mso-position-vertical:absolute;mso-position-vertical-relative:text;mso-width-percent:0;mso-height-percent:0;mso-width-relative:margin;mso-height-relative:margin;v-text-anchor:middle" o:gfxdata="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" filled="f" strokecolor="#00b050" strokeweight="1pt">
+              <v:rect w14:anchorId="76C99C66" id="Retângulo 81" o:spid="_x0000_s1026" style="position:absolute;margin-left:162.35pt;margin-top:1.3pt;width:206.1pt;height:12.95pt;z-index:251773952;visibility:visible;mso-wrap-style:square;mso-width-percent:0;mso-height-percent:0;mso-wrap-distance-left:9pt;mso-wrap-distance-top:0;mso-wrap-distance-right:9pt;mso-wrap-distance-bottom:0;mso-position-horizontal:absolute;mso-position-horizontal-relative:margin;mso-position-vertical:absolute;mso-position-vertical-relative:text;mso-width-percent:0;mso-height-percent:0;mso-width-relative:margin;mso-height-relative:margin;v-text-anchor:middle" o:gfxdata="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" filled="f" strokecolor="#00b050" strokeweight="1pt">
                 <w10:wrap anchorx="margin"/>
               </v:rect>
             </w:pict>
@@ -8668,7 +8668,7 @@
           </mc:Choice>
           <mc:Fallback>
             <w:pict>
-              <v:rect w14:anchorId="3D7D0D65" id="Retângulo 90" o:spid="_x0000_s1026" style="position:absolute;margin-left:39pt;margin-top:125.3pt;width:283.4pt;height:35.25pt;z-index:251778048;visibility:visible;mso-wrap-style:square;mso-width-percent:0;mso-height-percent:0;mso-wrap-distance-left:9pt;mso-wrap-distance-top:0;mso-wrap-distance-right:9pt;mso-wrap-distance-bottom:0;mso-position-horizontal:absolute;mso-position-horizontal-relative:margin;mso-position-vertical:absolute;mso-position-vertical-relative:text;mso-width-percent:0;mso-height-percent:0;mso-width-relative:margin;mso-height-relative:margin;v-text-anchor:middle" o:gfxdata="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" filled="f" strokecolor="#7030a0" strokeweight="1pt">
+              <v:rect w14:anchorId="065DD0C5" id="Retângulo 90" o:spid="_x0000_s1026" style="position:absolute;margin-left:39pt;margin-top:125.3pt;width:283.4pt;height:35.25pt;z-index:251778048;visibility:visible;mso-wrap-style:square;mso-width-percent:0;mso-height-percent:0;mso-wrap-distance-left:9pt;mso-wrap-distance-top:0;mso-wrap-distance-right:9pt;mso-wrap-distance-bottom:0;mso-position-horizontal:absolute;mso-position-horizontal-relative:margin;mso-position-vertical:absolute;mso-position-vertical-relative:text;mso-width-percent:0;mso-height-percent:0;mso-width-relative:margin;mso-height-relative:margin;v-text-anchor:middle" o:gfxdata="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" filled="f" strokecolor="#7030a0" strokeweight="1pt">
                 <w10:wrap anchorx="margin"/>
               </v:rect>
             </w:pict>
@@ -8754,7 +8754,7 @@
           </mc:Choice>
           <mc:Fallback>
             <w:pict>
-              <v:rect w14:anchorId="1D5CE82A" id="Retângulo 89" o:spid="_x0000_s1026" style="position:absolute;margin-left:23.7pt;margin-top:2.8pt;width:297.2pt;height:24.5pt;z-index:251776000;visibility:visible;mso-wrap-style:square;mso-width-percent:0;mso-height-percent:0;mso-wrap-distance-left:9pt;mso-wrap-distance-top:0;mso-wrap-distance-right:9pt;mso-wrap-distance-bottom:0;mso-position-horizontal:absolute;mso-position-horizontal-relative:margin;mso-position-vertical:absolute;mso-position-vertical-relative:text;mso-width-percent:0;mso-height-percent:0;mso-width-relative:margin;mso-height-relative:margin;v-text-anchor:middle" o:gfxdata="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" filled="f" strokecolor="#0070c0" strokeweight="1pt">
+              <v:rect w14:anchorId="45DD9F18" id="Retângulo 89" o:spid="_x0000_s1026" style="position:absolute;margin-left:23.7pt;margin-top:2.8pt;width:297.2pt;height:24.5pt;z-index:251776000;visibility:visible;mso-wrap-style:square;mso-width-percent:0;mso-height-percent:0;mso-wrap-distance-left:9pt;mso-wrap-distance-top:0;mso-wrap-distance-right:9pt;mso-wrap-distance-bottom:0;mso-position-horizontal:absolute;mso-position-horizontal-relative:margin;mso-position-vertical:absolute;mso-position-vertical-relative:text;mso-width-percent:0;mso-height-percent:0;mso-width-relative:margin;mso-height-relative:margin;v-text-anchor:middle" o:gfxdata="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" filled="f" strokecolor="#0070c0" strokeweight="1pt">
                 <w10:wrap anchorx="margin"/>
               </v:rect>
             </w:pict>
@@ -8988,7 +8988,7 @@
           </mc:Choice>
           <mc:Fallback>
             <w:pict>
-              <v:rect w14:anchorId="6CA46394" id="Retângulo 92" o:spid="_x0000_s1026" style="position:absolute;margin-left:186.65pt;margin-top:4.4pt;width:156.5pt;height:16.15pt;z-index:251780096;visibility:visible;mso-wrap-style:square;mso-width-percent:0;mso-height-percent:0;mso-wrap-distance-left:9pt;mso-wrap-distance-top:0;mso-wrap-distance-right:9pt;mso-wrap-distance-bottom:0;mso-position-horizontal:absolute;mso-position-horizontal-relative:margin;mso-position-vertical:absolute;mso-position-vertical-relative:text;mso-width-percent:0;mso-height-percent:0;mso-width-relative:margin;mso-height-relative:margin;v-text-anchor:middle" o:gfxdata="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" filled="f" strokecolor="#ffc000" strokeweight="1pt">
+              <v:rect w14:anchorId="6092025B" id="Retângulo 92" o:spid="_x0000_s1026" style="position:absolute;margin-left:186.65pt;margin-top:4.4pt;width:156.5pt;height:16.15pt;z-index:251780096;visibility:visible;mso-wrap-style:square;mso-width-percent:0;mso-height-percent:0;mso-wrap-distance-left:9pt;mso-wrap-distance-top:0;mso-wrap-distance-right:9pt;mso-wrap-distance-bottom:0;mso-position-horizontal:absolute;mso-position-horizontal-relative:margin;mso-position-vertical:absolute;mso-position-vertical-relative:text;mso-width-percent:0;mso-height-percent:0;mso-width-relative:margin;mso-height-relative:margin;v-text-anchor:middle" o:gfxdata="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" filled="f" strokecolor="#ffc000" strokeweight="1pt">
                 <w10:wrap anchorx="margin"/>
               </v:rect>
             </w:pict>
@@ -9226,7 +9226,7 @@
           </mc:Choice>
           <mc:Fallback>
             <w:pict>
-              <v:rect w14:anchorId="2B52B3FF" id="Retângulo 98" o:spid="_x0000_s1026" style="position:absolute;margin-left:110.7pt;margin-top:151.05pt;width:220.5pt;height:257.6pt;z-index:251790336;visibility:visible;mso-wrap-style:square;mso-width-percent:0;mso-height-percent:0;mso-wrap-distance-left:9pt;mso-wrap-distance-top:0;mso-wrap-distance-right:9pt;mso-wrap-distance-bottom:0;mso-position-horizontal:absolute;mso-position-horizontal-relative:margin;mso-position-vertical:absolute;mso-position-vertical-relative:text;mso-width-percent:0;mso-height-percent:0;mso-width-relative:margin;mso-height-relative:margin;v-text-anchor:middle" o:gfxdata="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" filled="f" strokecolor="#00b050" strokeweight="1pt">
+              <v:rect w14:anchorId="2A2FCA40" id="Retângulo 98" o:spid="_x0000_s1026" style="position:absolute;margin-left:110.7pt;margin-top:151.05pt;width:220.5pt;height:257.6pt;z-index:251790336;visibility:visible;mso-wrap-style:square;mso-width-percent:0;mso-height-percent:0;mso-wrap-distance-left:9pt;mso-wrap-distance-top:0;mso-wrap-distance-right:9pt;mso-wrap-distance-bottom:0;mso-position-horizontal:absolute;mso-position-horizontal-relative:margin;mso-position-vertical:absolute;mso-position-vertical-relative:text;mso-width-percent:0;mso-height-percent:0;mso-width-relative:margin;mso-height-relative:margin;v-text-anchor:middle" o:gfxdata="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" filled="f" strokecolor="#00b050" strokeweight="1pt">
                 <w10:wrap anchorx="margin"/>
               </v:rect>
             </w:pict>
@@ -9312,7 +9312,7 @@
           </mc:Choice>
           <mc:Fallback>
             <w:pict>
-              <v:rect w14:anchorId="4903E87E" id="Retângulo 97" o:spid="_x0000_s1026" style="position:absolute;margin-left:124.9pt;margin-top:119.05pt;width:60.95pt;height:9.05pt;z-index:251788288;visibility:visible;mso-wrap-style:square;mso-width-percent:0;mso-height-percent:0;mso-wrap-distance-left:9pt;mso-wrap-distance-top:0;mso-wrap-distance-right:9pt;mso-wrap-distance-bottom:0;mso-position-horizontal:absolute;mso-position-horizontal-relative:margin;mso-position-vertical:absolute;mso-position-vertical-relative:text;mso-width-percent:0;mso-height-percent:0;mso-width-relative:margin;mso-height-relative:margin;v-text-anchor:middle" o:gfxdata="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" filled="f" strokecolor="#00b050" strokeweight="1pt">
+              <v:rect w14:anchorId="3D98A08F" id="Retângulo 97" o:spid="_x0000_s1026" style="position:absolute;margin-left:124.9pt;margin-top:119.05pt;width:60.95pt;height:9.05pt;z-index:251788288;visibility:visible;mso-wrap-style:square;mso-width-percent:0;mso-height-percent:0;mso-wrap-distance-left:9pt;mso-wrap-distance-top:0;mso-wrap-distance-right:9pt;mso-wrap-distance-bottom:0;mso-position-horizontal:absolute;mso-position-horizontal-relative:margin;mso-position-vertical:absolute;mso-position-vertical-relative:text;mso-width-percent:0;mso-height-percent:0;mso-width-relative:margin;mso-height-relative:margin;v-text-anchor:middle" o:gfxdata="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" filled="f" strokecolor="#00b050" strokeweight="1pt">
                 <w10:wrap anchorx="margin"/>
               </v:rect>
             </w:pict>
@@ -9398,7 +9398,7 @@
           </mc:Choice>
           <mc:Fallback>
             <w:pict>
-              <v:rect w14:anchorId="57247A2E" id="Retângulo 96" o:spid="_x0000_s1026" style="position:absolute;margin-left:170.7pt;margin-top:108.65pt;width:106.1pt;height:8.25pt;z-index:251786240;visibility:visible;mso-wrap-style:square;mso-width-percent:0;mso-height-percent:0;mso-wrap-distance-left:9pt;mso-wrap-distance-top:0;mso-wrap-distance-right:9pt;mso-wrap-distance-bottom:0;mso-position-horizontal:absolute;mso-position-horizontal-relative:margin;mso-position-vertical:absolute;mso-position-vertical-relative:text;mso-width-percent:0;mso-height-percent:0;mso-width-relative:margin;mso-height-relative:margin;v-text-anchor:middle" o:gfxdata="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" filled="f" strokecolor="#00b050" strokeweight="1pt">
+              <v:rect w14:anchorId="2B6250A7" id="Retângulo 96" o:spid="_x0000_s1026" style="position:absolute;margin-left:170.7pt;margin-top:108.65pt;width:106.1pt;height:8.25pt;z-index:251786240;visibility:visible;mso-wrap-style:square;mso-width-percent:0;mso-height-percent:0;mso-wrap-distance-left:9pt;mso-wrap-distance-top:0;mso-wrap-distance-right:9pt;mso-wrap-distance-bottom:0;mso-position-horizontal:absolute;mso-position-horizontal-relative:margin;mso-position-vertical:absolute;mso-position-vertical-relative:text;mso-width-percent:0;mso-height-percent:0;mso-width-relative:margin;mso-height-relative:margin;v-text-anchor:middle" o:gfxdata="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" filled="f" strokecolor="#00b050" strokeweight="1pt">
                 <w10:wrap anchorx="margin"/>
               </v:rect>
             </w:pict>
@@ -9484,7 +9484,7 @@
           </mc:Choice>
           <mc:Fallback>
             <w:pict>
-              <v:rect w14:anchorId="14A22177" id="Retângulo 95" o:spid="_x0000_s1026" style="position:absolute;margin-left:117.85pt;margin-top:86.15pt;width:178.5pt;height:13.95pt;z-index:251784192;visibility:visible;mso-wrap-style:square;mso-width-percent:0;mso-height-percent:0;mso-wrap-distance-left:9pt;mso-wrap-distance-top:0;mso-wrap-distance-right:9pt;mso-wrap-distance-bottom:0;mso-position-horizontal:absolute;mso-position-horizontal-relative:margin;mso-position-vertical:absolute;mso-position-vertical-relative:text;mso-width-percent:0;mso-height-percent:0;mso-width-relative:margin;mso-height-relative:margin;v-text-anchor:middle" o:gfxdata="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" filled="f" strokecolor="#00b050" strokeweight="1pt">
+              <v:rect w14:anchorId="14073F00" id="Retângulo 95" o:spid="_x0000_s1026" style="position:absolute;margin-left:117.85pt;margin-top:86.15pt;width:178.5pt;height:13.95pt;z-index:251784192;visibility:visible;mso-wrap-style:square;mso-width-percent:0;mso-height-percent:0;mso-wrap-distance-left:9pt;mso-wrap-distance-top:0;mso-wrap-distance-right:9pt;mso-wrap-distance-bottom:0;mso-position-horizontal:absolute;mso-position-horizontal-relative:margin;mso-position-vertical:absolute;mso-position-vertical-relative:text;mso-width-percent:0;mso-height-percent:0;mso-width-relative:margin;mso-height-relative:margin;v-text-anchor:middle" o:gfxdata="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" filled="f" strokecolor="#00b050" strokeweight="1pt">
                 <w10:wrap anchorx="margin"/>
               </v:rect>
             </w:pict>
@@ -9570,7 +9570,7 @@
           </mc:Choice>
           <mc:Fallback>
             <w:pict>
-              <v:rect w14:anchorId="089DF3D8" id="Retângulo 94" o:spid="_x0000_s1026" style="position:absolute;margin-left:110.7pt;margin-top:22.8pt;width:214.15pt;height:10.5pt;z-index:251782144;visibility:visible;mso-wrap-style:square;mso-width-percent:0;mso-height-percent:0;mso-wrap-distance-left:9pt;mso-wrap-distance-top:0;mso-wrap-distance-right:9pt;mso-wrap-distance-bottom:0;mso-position-horizontal:absolute;mso-position-horizontal-relative:margin;mso-position-vertical:absolute;mso-position-vertical-relative:text;mso-width-percent:0;mso-height-percent:0;mso-width-relative:margin;mso-height-relative:margin;v-text-anchor:middle" o:gfxdata="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" filled="f" strokecolor="#00b050" strokeweight="1pt">
+              <v:rect w14:anchorId="4F8C8BD6" id="Retângulo 94" o:spid="_x0000_s1026" style="position:absolute;margin-left:110.7pt;margin-top:22.8pt;width:214.15pt;height:10.5pt;z-index:251782144;visibility:visible;mso-wrap-style:square;mso-width-percent:0;mso-height-percent:0;mso-wrap-distance-left:9pt;mso-wrap-distance-top:0;mso-wrap-distance-right:9pt;mso-wrap-distance-bottom:0;mso-position-horizontal:absolute;mso-position-horizontal-relative:margin;mso-position-vertical:absolute;mso-position-vertical-relative:text;mso-width-percent:0;mso-height-percent:0;mso-width-relative:margin;mso-height-relative:margin;v-text-anchor:middle" o:gfxdata="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" filled="f" strokecolor="#00b050" strokeweight="1pt">
                 <w10:wrap anchorx="margin"/>
               </v:rect>
             </w:pict>
@@ -10097,7 +10097,7 @@
           </mc:Choice>
           <mc:Fallback>
             <w:pict>
-              <v:rect w14:anchorId="7F4610E3" id="Retângulo 108" o:spid="_x0000_s1026" style="position:absolute;margin-left:10.95pt;margin-top:172.25pt;width:251.5pt;height:108.95pt;z-index:251798528;visibility:visible;mso-wrap-style:square;mso-width-percent:0;mso-height-percent:0;mso-wrap-distance-left:9pt;mso-wrap-distance-top:0;mso-wrap-distance-right:9pt;mso-wrap-distance-bottom:0;mso-position-horizontal:absolute;mso-position-horizontal-relative:margin;mso-position-vertical:absolute;mso-position-vertical-relative:text;mso-width-percent:0;mso-height-percent:0;mso-width-relative:margin;mso-height-relative:margin;v-text-anchor:middle" o:gfxdata="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" filled="f" strokecolor="#00b0f0" strokeweight="1pt">
+              <v:rect w14:anchorId="250C1B54" id="Retângulo 108" o:spid="_x0000_s1026" style="position:absolute;margin-left:10.95pt;margin-top:172.25pt;width:251.5pt;height:108.95pt;z-index:251798528;visibility:visible;mso-wrap-style:square;mso-width-percent:0;mso-height-percent:0;mso-wrap-distance-left:9pt;mso-wrap-distance-top:0;mso-wrap-distance-right:9pt;mso-wrap-distance-bottom:0;mso-position-horizontal:absolute;mso-position-horizontal-relative:margin;mso-position-vertical:absolute;mso-position-vertical-relative:text;mso-width-percent:0;mso-height-percent:0;mso-width-relative:margin;mso-height-relative:margin;v-text-anchor:middle" o:gfxdata="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" filled="f" strokecolor="#00b0f0" strokeweight="1pt">
                 <w10:wrap anchorx="margin"/>
               </v:rect>
             </w:pict>
@@ -10183,7 +10183,7 @@
           </mc:Choice>
           <mc:Fallback>
             <w:pict>
-              <v:rect w14:anchorId="18A75398" id="Retângulo 107" o:spid="_x0000_s1026" style="position:absolute;margin-left:179.35pt;margin-top:135.15pt;width:225.1pt;height:10.3pt;z-index:251796480;visibility:visible;mso-wrap-style:square;mso-width-percent:0;mso-height-percent:0;mso-wrap-distance-left:9pt;mso-wrap-distance-top:0;mso-wrap-distance-right:9pt;mso-wrap-distance-bottom:0;mso-position-horizontal:absolute;mso-position-horizontal-relative:margin;mso-position-vertical:absolute;mso-position-vertical-relative:text;mso-width-percent:0;mso-height-percent:0;mso-width-relative:margin;mso-height-relative:margin;v-text-anchor:middle" o:gfxdata="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" filled="f" strokecolor="#00b0f0" strokeweight="1pt">
+              <v:rect w14:anchorId="08B5669E" id="Retângulo 107" o:spid="_x0000_s1026" style="position:absolute;margin-left:179.35pt;margin-top:135.15pt;width:225.1pt;height:10.3pt;z-index:251796480;visibility:visible;mso-wrap-style:square;mso-width-percent:0;mso-height-percent:0;mso-wrap-distance-left:9pt;mso-wrap-distance-top:0;mso-wrap-distance-right:9pt;mso-wrap-distance-bottom:0;mso-position-horizontal:absolute;mso-position-horizontal-relative:margin;mso-position-vertical:absolute;mso-position-vertical-relative:text;mso-width-percent:0;mso-height-percent:0;mso-width-relative:margin;mso-height-relative:margin;v-text-anchor:middle" o:gfxdata="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" filled="f" strokecolor="#00b0f0" strokeweight="1pt">
                 <w10:wrap anchorx="margin"/>
               </v:rect>
             </w:pict>
@@ -10269,7 +10269,7 @@
           </mc:Choice>
           <mc:Fallback>
             <w:pict>
-              <v:rect w14:anchorId="536E12CE" id="Retângulo 106" o:spid="_x0000_s1026" style="position:absolute;margin-left:10.8pt;margin-top:90.05pt;width:124.35pt;height:10.3pt;z-index:251794432;visibility:visible;mso-wrap-style:square;mso-width-percent:0;mso-height-percent:0;mso-wrap-distance-left:9pt;mso-wrap-distance-top:0;mso-wrap-distance-right:9pt;mso-wrap-distance-bottom:0;mso-position-horizontal:absolute;mso-position-horizontal-relative:margin;mso-position-vertical:absolute;mso-position-vertical-relative:text;mso-width-percent:0;mso-height-percent:0;mso-width-relative:margin;mso-height-relative:margin;v-text-anchor:middle" o:gfxdata="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" filled="f" strokecolor="#00b0f0" strokeweight="1pt">
+              <v:rect w14:anchorId="67D70499" id="Retângulo 106" o:spid="_x0000_s1026" style="position:absolute;margin-left:10.8pt;margin-top:90.05pt;width:124.35pt;height:10.3pt;z-index:251794432;visibility:visible;mso-wrap-style:square;mso-width-percent:0;mso-height-percent:0;mso-wrap-distance-left:9pt;mso-wrap-distance-top:0;mso-wrap-distance-right:9pt;mso-wrap-distance-bottom:0;mso-position-horizontal:absolute;mso-position-horizontal-relative:margin;mso-position-vertical:absolute;mso-position-vertical-relative:text;mso-width-percent:0;mso-height-percent:0;mso-width-relative:margin;mso-height-relative:margin;v-text-anchor:middle" o:gfxdata="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" filled="f" strokecolor="#00b0f0" strokeweight="1pt">
                 <w10:wrap anchorx="margin"/>
               </v:rect>
             </w:pict>
@@ -10355,7 +10355,7 @@
           </mc:Choice>
           <mc:Fallback>
             <w:pict>
-              <v:rect w14:anchorId="78005A62" id="Retângulo 105" o:spid="_x0000_s1026" style="position:absolute;margin-left:3.05pt;margin-top:1.1pt;width:234.25pt;height:29.55pt;z-index:251792384;visibility:visible;mso-wrap-style:square;mso-width-percent:0;mso-height-percent:0;mso-wrap-distance-left:9pt;mso-wrap-distance-top:0;mso-wrap-distance-right:9pt;mso-wrap-distance-bottom:0;mso-position-horizontal:absolute;mso-position-horizontal-relative:margin;mso-position-vertical:absolute;mso-position-vertical-relative:text;mso-width-percent:0;mso-height-percent:0;mso-width-relative:margin;mso-height-relative:margin;v-text-anchor:middle" o:gfxdata="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